--- a/Project Documents/Microservice Exploration Project - Progress.docx
+++ b/Project Documents/Microservice Exploration Project - Progress.docx
@@ -471,32 +471,46 @@
         <w:ind w:firstLine="720"/>
       </w:pPr>
       <w:r>
-        <w:t>Security using JWT tokens</w:t>
-      </w:r>
-      <w:r>
-        <w:t xml:space="preserve"> </w:t>
-      </w:r>
-    </w:p>
-    <w:p>
-      <w:r>
-        <w:t xml:space="preserve">Integrate </w:t>
-      </w:r>
-      <w:r>
-        <w:t>Database</w:t>
-      </w:r>
-      <w:r>
-        <w:t xml:space="preserve"> –</w:t>
-      </w:r>
-    </w:p>
-    <w:p>
-      <w:pPr>
-        <w:ind w:firstLine="720"/>
-      </w:pPr>
-      <w:r>
-        <w:t xml:space="preserve"> In-memory H2 for now</w:t>
+        <w:t>JPA</w:t>
+      </w:r>
+      <w:r>
+        <w:tab/>
+      </w:r>
+      <w:r>
+        <w:tab/>
       </w:r>
       <w:bookmarkStart w:id="0" w:name="_GoBack"/>
       <w:bookmarkEnd w:id="0"/>
+    </w:p>
+    <w:p>
+      <w:pPr>
+        <w:ind w:firstLine="720"/>
+      </w:pPr>
+      <w:r>
+        <w:t>Security using JWT tokens</w:t>
+      </w:r>
+      <w:r>
+        <w:t xml:space="preserve"> </w:t>
+      </w:r>
+    </w:p>
+    <w:p>
+      <w:r>
+        <w:t xml:space="preserve">Integrate </w:t>
+      </w:r>
+      <w:r>
+        <w:t>Database</w:t>
+      </w:r>
+      <w:r>
+        <w:t xml:space="preserve"> –</w:t>
+      </w:r>
+    </w:p>
+    <w:p>
+      <w:pPr>
+        <w:ind w:firstLine="720"/>
+      </w:pPr>
+      <w:r>
+        <w:t xml:space="preserve"> In-memory H2 for now</w:t>
+      </w:r>
     </w:p>
     <w:p/>
     <w:p/>

--- a/Project Documents/Microservice Exploration Project - Progress.docx
+++ b/Project Documents/Microservice Exploration Project - Progress.docx
@@ -4,6 +4,7 @@
   <w:body>
     <w:p>
       <w:pPr>
+        <w:spacing w:after="0" w:line="240" w:lineRule="auto"/>
         <w:jc w:val="center"/>
         <w:rPr>
           <w:b/>
@@ -15,11 +16,12 @@
           <w:b/>
           <w:sz w:val="32"/>
         </w:rPr>
-        <w:t>Microservice Exploration Project</w:t>
-      </w:r>
-    </w:p>
-    <w:p>
-      <w:pPr>
+        <w:t>Microservice Project</w:t>
+      </w:r>
+    </w:p>
+    <w:p>
+      <w:pPr>
+        <w:spacing w:after="0" w:line="240" w:lineRule="auto"/>
         <w:rPr>
           <w:b/>
           <w:sz w:val="32"/>
@@ -28,6 +30,7 @@
     </w:p>
     <w:p>
       <w:pPr>
+        <w:spacing w:after="0" w:line="240" w:lineRule="auto"/>
         <w:rPr>
           <w:b/>
         </w:rPr>
@@ -36,62 +39,426 @@
         <w:rPr>
           <w:b/>
         </w:rPr>
-        <w:t xml:space="preserve">Project Timelines: </w:t>
-      </w:r>
-    </w:p>
-    <w:p>
-      <w:pPr>
-        <w:ind w:firstLine="720"/>
-      </w:pPr>
-      <w:r>
-        <w:t xml:space="preserve">Release 1.0 - 18/01/2020 to </w:t>
-      </w:r>
-      <w:r>
-        <w:t>19</w:t>
-      </w:r>
-      <w:r>
-        <w:t>/01/2020</w:t>
-      </w:r>
-    </w:p>
-    <w:p>
-      <w:pPr>
-        <w:ind w:firstLine="720"/>
-      </w:pPr>
-      <w:r>
+        <w:t>Progress</w:t>
+      </w:r>
+      <w:r>
+        <w:rPr>
+          <w:b/>
+        </w:rPr>
+        <w:t xml:space="preserve">: </w:t>
+      </w:r>
+    </w:p>
+    <w:p>
+      <w:pPr>
+        <w:spacing w:after="0" w:line="240" w:lineRule="auto"/>
+        <w:ind w:firstLine="720"/>
+        <w:rPr>
+          <w:color w:val="538135" w:themeColor="accent6" w:themeShade="BF"/>
+        </w:rPr>
+      </w:pPr>
+      <w:r>
+        <w:t xml:space="preserve">Spring 1 - </w:t>
+      </w:r>
+      <w:r>
+        <w:t xml:space="preserve">Implement Basic Services </w:t>
+      </w:r>
+      <w:r>
+        <w:t xml:space="preserve">using H2 database </w:t>
+      </w:r>
+      <w:r>
+        <w:t xml:space="preserve">with </w:t>
+      </w:r>
+      <w:r>
+        <w:t xml:space="preserve">basic </w:t>
+      </w:r>
+      <w:r>
+        <w:t>REST endpoints</w:t>
+      </w:r>
+    </w:p>
+    <w:p>
+      <w:pPr>
+        <w:spacing w:after="0" w:line="240" w:lineRule="auto"/>
+        <w:ind w:firstLine="720"/>
+      </w:pPr>
+      <w:r>
+        <w:rPr>
+          <w:color w:val="538135" w:themeColor="accent6" w:themeShade="BF"/>
+        </w:rPr>
         <w:tab/>
-        <w:t>Implement Basic Services with REST endpoints</w:t>
-      </w:r>
-    </w:p>
-    <w:p>
-      <w:pPr>
-        <w:ind w:firstLine="720"/>
-      </w:pPr>
-      <w:r>
-        <w:t>Release 1.1 – 20/01/2020 to 24/01/2020</w:t>
-      </w:r>
-    </w:p>
-    <w:p>
-      <w:pPr>
-        <w:ind w:firstLine="720"/>
-      </w:pPr>
-      <w:r>
-        <w:t>Release 1.2 – 25/01/2020 to 27/01/2020</w:t>
-      </w:r>
-    </w:p>
-    <w:p>
-      <w:pPr>
-        <w:ind w:firstLine="720"/>
-      </w:pPr>
-    </w:p>
-    <w:p>
-      <w:pPr>
+        <w:t xml:space="preserve">Added user, product, cart service </w:t>
+      </w:r>
+      <w:r>
+        <w:rPr>
+          <w:i/>
+          <w:iCs/>
+          <w:color w:val="FF0000"/>
+        </w:rPr>
+        <w:t>(</w:t>
+      </w:r>
+      <w:bookmarkStart w:id="0" w:name="_Hlk32154577"/>
+      <w:r>
+        <w:rPr>
+          <w:i/>
+          <w:iCs/>
+          <w:color w:val="FF0000"/>
+        </w:rPr>
+        <w:t>HATEOAS</w:t>
+      </w:r>
+      <w:bookmarkEnd w:id="0"/>
+      <w:r>
+        <w:rPr>
+          <w:i/>
+          <w:iCs/>
+          <w:color w:val="FF0000"/>
+        </w:rPr>
+        <w:t xml:space="preserve"> </w:t>
+      </w:r>
+      <w:r>
+        <w:rPr>
+          <w:i/>
+          <w:iCs/>
+          <w:color w:val="FF0000"/>
+        </w:rPr>
+        <w:t>not yet</w:t>
+      </w:r>
+      <w:r>
+        <w:rPr>
+          <w:i/>
+          <w:iCs/>
+          <w:color w:val="FF0000"/>
+        </w:rPr>
+        <w:t>)</w:t>
+      </w:r>
+    </w:p>
+    <w:p>
+      <w:pPr>
+        <w:spacing w:after="0" w:line="240" w:lineRule="auto"/>
+        <w:ind w:firstLine="720"/>
+      </w:pPr>
+      <w:r>
+        <w:t xml:space="preserve">Sprint 2 </w:t>
+      </w:r>
+      <w:r>
+        <w:rPr>
+          <w:color w:val="538135" w:themeColor="accent6" w:themeShade="BF"/>
+        </w:rPr>
+        <w:t xml:space="preserve">- </w:t>
+      </w:r>
+      <w:r>
+        <w:t>Configure service discovery, config server</w:t>
+      </w:r>
+    </w:p>
+    <w:p>
+      <w:pPr>
+        <w:spacing w:after="0" w:line="240" w:lineRule="auto"/>
+        <w:ind w:firstLine="720"/>
+      </w:pPr>
+      <w:r>
+        <w:tab/>
+      </w:r>
+      <w:r>
+        <w:rPr>
+          <w:color w:val="538135" w:themeColor="accent6" w:themeShade="BF"/>
+        </w:rPr>
+        <w:t>Configured</w:t>
+      </w:r>
+    </w:p>
+    <w:p>
+      <w:pPr>
+        <w:spacing w:after="0" w:line="240" w:lineRule="auto"/>
+        <w:ind w:firstLine="720"/>
+      </w:pPr>
+      <w:r>
+        <w:t xml:space="preserve">Spring 3 - Implement basic UI </w:t>
+      </w:r>
+      <w:r>
+        <w:t>using angular 8</w:t>
+      </w:r>
+    </w:p>
+    <w:p>
+      <w:pPr>
+        <w:spacing w:after="0" w:line="240" w:lineRule="auto"/>
+        <w:ind w:left="720" w:firstLine="720"/>
+        <w:rPr>
+          <w:i/>
+          <w:iCs/>
+          <w:color w:val="0070C0"/>
+        </w:rPr>
+      </w:pPr>
+      <w:r>
+        <w:rPr>
+          <w:i/>
+          <w:iCs/>
+          <w:color w:val="0070C0"/>
+        </w:rPr>
+        <w:t>In progress...</w:t>
+      </w:r>
+    </w:p>
+    <w:p>
+      <w:pPr>
+        <w:spacing w:after="0" w:line="240" w:lineRule="auto"/>
+        <w:ind w:firstLine="720"/>
+      </w:pPr>
+      <w:r>
+        <w:t xml:space="preserve">Sprint 4 </w:t>
+      </w:r>
+      <w:r>
+        <w:t>-</w:t>
+      </w:r>
+      <w:r>
+        <w:t xml:space="preserve"> </w:t>
+      </w:r>
+      <w:r>
+        <w:t>Add order service and required communication with other services</w:t>
+      </w:r>
+    </w:p>
+    <w:p>
+      <w:pPr>
+        <w:spacing w:after="0" w:line="240" w:lineRule="auto"/>
+        <w:ind w:firstLine="720"/>
+        <w:rPr>
+          <w:i/>
+          <w:iCs/>
+        </w:rPr>
+      </w:pPr>
+      <w:r>
+        <w:tab/>
+      </w:r>
+      <w:r>
+        <w:rPr>
+          <w:i/>
+          <w:iCs/>
+          <w:color w:val="0070C0"/>
+        </w:rPr>
+        <w:t xml:space="preserve">In </w:t>
+      </w:r>
+      <w:r>
+        <w:rPr>
+          <w:i/>
+          <w:iCs/>
+          <w:color w:val="0070C0"/>
+        </w:rPr>
+        <w:t>progress...</w:t>
+      </w:r>
+    </w:p>
+    <w:p>
+      <w:pPr>
+        <w:spacing w:after="0" w:line="240" w:lineRule="auto"/>
+        <w:ind w:firstLine="720"/>
+      </w:pPr>
+      <w:r>
+        <w:t xml:space="preserve">Sprint 5 </w:t>
+      </w:r>
+      <w:r>
+        <w:t>-</w:t>
+      </w:r>
+      <w:r>
+        <w:t xml:space="preserve"> </w:t>
+      </w:r>
+      <w:r>
+        <w:t>Add auth service with JWT tokens</w:t>
+      </w:r>
+    </w:p>
+    <w:p>
+      <w:pPr>
+        <w:spacing w:after="0" w:line="240" w:lineRule="auto"/>
+        <w:ind w:firstLine="720"/>
+        <w:rPr>
+          <w:i/>
+          <w:iCs/>
+        </w:rPr>
+      </w:pPr>
+      <w:r>
+        <w:tab/>
+      </w:r>
+      <w:r>
+        <w:rPr>
+          <w:i/>
+          <w:iCs/>
+          <w:color w:val="0070C0"/>
+        </w:rPr>
+        <w:t>In progress...</w:t>
+      </w:r>
+    </w:p>
+    <w:p>
+      <w:pPr>
+        <w:spacing w:after="0" w:line="240" w:lineRule="auto"/>
+        <w:ind w:firstLine="720"/>
+      </w:pPr>
+      <w:r>
+        <w:t xml:space="preserve">Sprint 6 -  </w:t>
+      </w:r>
+    </w:p>
+    <w:p>
+      <w:pPr>
+        <w:spacing w:after="0" w:line="240" w:lineRule="auto"/>
         <w:rPr>
           <w:b/>
-        </w:rPr>
-      </w:pPr>
-      <w:r>
+          <w:bCs/>
+        </w:rPr>
+      </w:pPr>
+    </w:p>
+    <w:p>
+      <w:pPr>
+        <w:spacing w:after="0" w:line="240" w:lineRule="auto"/>
         <w:rPr>
           <w:b/>
+          <w:bCs/>
+        </w:rPr>
+      </w:pPr>
+      <w:r>
+        <w:rPr>
+          <w:b/>
+          <w:bCs/>
+        </w:rPr>
+        <w:t>Initial Feature</w:t>
+      </w:r>
+      <w:r>
+        <w:rPr>
+          <w:b/>
+          <w:bCs/>
+        </w:rPr>
+        <w:t>s</w:t>
+      </w:r>
+      <w:r>
+        <w:rPr>
+          <w:b/>
+          <w:bCs/>
+        </w:rPr>
+        <w:t xml:space="preserve"> Scope</w:t>
+      </w:r>
+      <w:r>
+        <w:rPr>
+          <w:b/>
+          <w:bCs/>
+        </w:rPr>
+        <w:t>:</w:t>
+      </w:r>
+    </w:p>
+    <w:p>
+      <w:pPr>
+        <w:spacing w:after="0" w:line="240" w:lineRule="auto"/>
+      </w:pPr>
+      <w:r>
+        <w:tab/>
+        <w:t xml:space="preserve">User </w:t>
+      </w:r>
+      <w:r>
+        <w:t xml:space="preserve">profile </w:t>
+      </w:r>
+      <w:r>
+        <w:t>(</w:t>
+      </w:r>
+      <w:r>
+        <w:t>details</w:t>
+      </w:r>
+      <w:r>
+        <w:t>, address</w:t>
+      </w:r>
+      <w:r>
+        <w:t>es</w:t>
+      </w:r>
+      <w:r>
+        <w:t xml:space="preserve">) </w:t>
+      </w:r>
+      <w:r>
+        <w:t>management</w:t>
+      </w:r>
+    </w:p>
+    <w:p>
+      <w:pPr>
+        <w:spacing w:after="0" w:line="240" w:lineRule="auto"/>
+      </w:pPr>
+      <w:r>
+        <w:tab/>
+        <w:t xml:space="preserve">Product </w:t>
+      </w:r>
+      <w:r>
+        <w:t xml:space="preserve">search, inventory </w:t>
+      </w:r>
+      <w:r>
+        <w:t>management</w:t>
+      </w:r>
+    </w:p>
+    <w:p>
+      <w:pPr>
+        <w:spacing w:after="0" w:line="240" w:lineRule="auto"/>
+      </w:pPr>
+      <w:r>
+        <w:tab/>
+        <w:t>Cart management</w:t>
+      </w:r>
+    </w:p>
+    <w:p>
+      <w:pPr>
+        <w:spacing w:after="0" w:line="240" w:lineRule="auto"/>
+      </w:pPr>
+      <w:r>
+        <w:tab/>
+        <w:t>Order management</w:t>
+      </w:r>
+    </w:p>
+    <w:p>
+      <w:pPr>
+        <w:spacing w:after="0" w:line="240" w:lineRule="auto"/>
+      </w:pPr>
+      <w:r>
+        <w:tab/>
+      </w:r>
+      <w:r>
+        <w:rPr>
+          <w:i/>
+          <w:iCs/>
+        </w:rPr>
+        <w:t>Maybe</w:t>
+      </w:r>
+      <w:r>
+        <w:rPr>
+          <w:i/>
+          <w:iCs/>
+        </w:rPr>
+        <w:t xml:space="preserve"> - </w:t>
+      </w:r>
+      <w:r>
+        <w:rPr>
+          <w:i/>
+          <w:iCs/>
+        </w:rPr>
+        <w:t xml:space="preserve">Payment management (only shopping credits mode </w:t>
+      </w:r>
+      <w:r>
+        <w:rPr>
+          <w:i/>
+          <w:iCs/>
+        </w:rPr>
+        <w:t>for now</w:t>
+      </w:r>
+      <w:r>
+        <w:rPr>
+          <w:i/>
+          <w:iCs/>
+        </w:rPr>
+        <w:t>)</w:t>
+      </w:r>
+    </w:p>
+    <w:p>
+      <w:pPr>
+        <w:spacing w:after="0" w:line="240" w:lineRule="auto"/>
+      </w:pPr>
+      <w:r>
+        <w:tab/>
+      </w:r>
+    </w:p>
+    <w:p>
+      <w:pPr>
+        <w:spacing w:after="0" w:line="240" w:lineRule="auto"/>
+        <w:rPr>
+          <w:b/>
+        </w:rPr>
+      </w:pPr>
+      <w:r>
+        <w:rPr>
+          <w:b/>
         </w:rPr>
         <w:t>GOAL</w:t>
       </w:r>
@@ -103,93 +470,518 @@
       </w:r>
     </w:p>
     <w:p>
-      <w:r>
-        <w:t xml:space="preserve">Architecture: Microservice </w:t>
-      </w:r>
-    </w:p>
-    <w:p>
-      <w:r>
-        <w:t>Security: JWT tokens</w:t>
-      </w:r>
-    </w:p>
-    <w:p>
+      <w:pPr>
+        <w:spacing w:after="0" w:line="360" w:lineRule="auto"/>
+      </w:pPr>
+      <w:r>
+        <w:t>Architecture: Microservice</w:t>
+      </w:r>
+      <w:r>
+        <w:t xml:space="preserve"> based </w:t>
+      </w:r>
+    </w:p>
+    <w:p>
+      <w:pPr>
+        <w:spacing w:after="0" w:line="360" w:lineRule="auto"/>
+        <w:rPr>
+          <w:i/>
+          <w:iCs/>
+        </w:rPr>
+      </w:pPr>
+      <w:r>
+        <w:t xml:space="preserve">Try with: </w:t>
+      </w:r>
+      <w:r>
+        <w:rPr>
+          <w:i/>
+          <w:iCs/>
+        </w:rPr>
+        <w:t>domain-driven-design, event storming, event-driven architecture, event sourcing, CQRS</w:t>
+      </w:r>
+    </w:p>
+    <w:p>
+      <w:pPr>
+        <w:spacing w:after="0" w:line="360" w:lineRule="auto"/>
+      </w:pPr>
+      <w:r>
+        <w:t xml:space="preserve">Also </w:t>
+      </w:r>
+      <w:r>
+        <w:t>(</w:t>
+      </w:r>
+      <w:r>
+        <w:rPr>
+          <w:i/>
+          <w:iCs/>
+        </w:rPr>
+        <w:t>later</w:t>
+      </w:r>
+      <w:r>
+        <w:t xml:space="preserve">): Reactive stream - </w:t>
+      </w:r>
+      <w:hyperlink r:id="rId5" w:history="1">
+        <w:proofErr w:type="spellStart"/>
+        <w:r>
+          <w:rPr>
+            <w:rStyle w:val="Hyperlink"/>
+          </w:rPr>
+          <w:t>WebFlux</w:t>
+        </w:r>
+        <w:proofErr w:type="spellEnd"/>
+      </w:hyperlink>
+    </w:p>
+    <w:p>
+      <w:pPr>
+        <w:spacing w:after="0" w:line="360" w:lineRule="auto"/>
+      </w:pPr>
       <w:r>
         <w:t>Service communication: REST APIs</w:t>
       </w:r>
-    </w:p>
-    <w:p>
-      <w:r>
-        <w:t>Database: In-memory H2 for now, integrate Postgres later</w:t>
-      </w:r>
-    </w:p>
-    <w:p>
-      <w:r>
-        <w:t xml:space="preserve">Microservice tools - </w:t>
-      </w:r>
-    </w:p>
-    <w:p>
-      <w:pPr>
-        <w:ind w:firstLine="720"/>
-      </w:pPr>
-      <w:r>
-        <w:t>Service Discovery: Netflix eureka</w:t>
-      </w:r>
-    </w:p>
-    <w:p>
-      <w:pPr>
-        <w:ind w:firstLine="720"/>
-      </w:pPr>
-      <w:r>
-        <w:t xml:space="preserve">Configuration: </w:t>
-      </w:r>
-    </w:p>
-    <w:p>
-      <w:pPr>
-        <w:ind w:firstLine="720"/>
-      </w:pPr>
-      <w:r>
-        <w:t>Load Balancing:</w:t>
-      </w:r>
-    </w:p>
-    <w:p>
-      <w:pPr>
+      <w:r>
+        <w:t xml:space="preserve"> </w:t>
+      </w:r>
+      <w:r>
+        <w:t xml:space="preserve">with </w:t>
+      </w:r>
+      <w:r>
+        <w:t>HATEOAS</w:t>
+      </w:r>
+      <w:r>
+        <w:t xml:space="preserve"> </w:t>
+      </w:r>
+      <w:r>
+        <w:t xml:space="preserve">links </w:t>
+      </w:r>
+      <w:r>
+        <w:t xml:space="preserve">(try </w:t>
+      </w:r>
+      <w:proofErr w:type="spellStart"/>
+      <w:r>
+        <w:t>gRPC</w:t>
+      </w:r>
+      <w:proofErr w:type="spellEnd"/>
+      <w:r>
+        <w:t xml:space="preserve"> LATER)</w:t>
+      </w:r>
+    </w:p>
+    <w:p>
+      <w:pPr>
+        <w:spacing w:after="0" w:line="360" w:lineRule="auto"/>
+      </w:pPr>
+      <w:r>
+        <w:t>Database: In-memory H2 for now, integrate Postgres</w:t>
+      </w:r>
+      <w:r>
+        <w:t xml:space="preserve"> &amp; NoSQL(MongoDB/DynamoDB) </w:t>
+      </w:r>
+      <w:r>
+        <w:t xml:space="preserve"> later</w:t>
+      </w:r>
+    </w:p>
+    <w:p>
+      <w:pPr>
+        <w:spacing w:after="0" w:line="360" w:lineRule="auto"/>
+      </w:pPr>
+      <w:r>
+        <w:t xml:space="preserve">UI: Angular </w:t>
+      </w:r>
+      <w:r>
+        <w:t>8</w:t>
+      </w:r>
+      <w:r>
+        <w:t>, TypeScript, Bootstrap</w:t>
+      </w:r>
+    </w:p>
+    <w:p>
+      <w:pPr>
+        <w:spacing w:after="0" w:line="360" w:lineRule="auto"/>
+      </w:pPr>
+      <w:r>
+        <w:t>Message Broker: Kafka</w:t>
+      </w:r>
+    </w:p>
+    <w:p>
+      <w:pPr>
+        <w:spacing w:after="0" w:line="360" w:lineRule="auto"/>
+      </w:pPr>
+      <w:r>
+        <w:t xml:space="preserve">Microservice tools </w:t>
+      </w:r>
+      <w:r>
+        <w:t xml:space="preserve">(Proposed) </w:t>
+      </w:r>
+      <w:r>
+        <w:t xml:space="preserve">- </w:t>
+      </w:r>
+    </w:p>
+    <w:p>
+      <w:pPr>
+        <w:spacing w:after="0" w:line="360" w:lineRule="auto"/>
+        <w:ind w:firstLine="720"/>
+        <w:rPr>
+          <w:b/>
+          <w:bCs/>
+        </w:rPr>
+      </w:pPr>
+      <w:r>
+        <w:t>Service Discovery:</w:t>
+      </w:r>
+      <w:r>
+        <w:t xml:space="preserve"> </w:t>
+      </w:r>
+      <w:hyperlink r:id="rId6" w:history="1">
+        <w:r>
+          <w:rPr>
+            <w:rStyle w:val="Hyperlink"/>
+            <w:b/>
+            <w:bCs/>
+          </w:rPr>
+          <w:t>Spring Cloud Netfli</w:t>
+        </w:r>
+        <w:r>
+          <w:rPr>
+            <w:rStyle w:val="Hyperlink"/>
+            <w:b/>
+            <w:bCs/>
+          </w:rPr>
+          <w:t>x Eureka</w:t>
+        </w:r>
+      </w:hyperlink>
+    </w:p>
+    <w:p>
+      <w:pPr>
+        <w:spacing w:after="0" w:line="360" w:lineRule="auto"/>
+        <w:ind w:firstLine="720"/>
+      </w:pPr>
+      <w:r>
+        <w:t>Configuration</w:t>
+      </w:r>
+      <w:r>
+        <w:t xml:space="preserve"> Server</w:t>
+      </w:r>
+      <w:r>
+        <w:t xml:space="preserve">: </w:t>
+      </w:r>
+      <w:hyperlink r:id="rId7" w:history="1">
+        <w:r>
+          <w:rPr>
+            <w:rStyle w:val="Hyperlink"/>
+            <w:b/>
+            <w:bCs/>
+          </w:rPr>
+          <w:t>Spring Cloud Config</w:t>
+        </w:r>
+      </w:hyperlink>
+    </w:p>
+    <w:p>
+      <w:pPr>
+        <w:spacing w:after="0" w:line="360" w:lineRule="auto"/>
+        <w:ind w:firstLine="720"/>
+      </w:pPr>
+      <w:r>
+        <w:t xml:space="preserve">Security: </w:t>
+      </w:r>
+      <w:hyperlink r:id="rId8" w:history="1">
+        <w:r>
+          <w:rPr>
+            <w:rStyle w:val="Hyperlink"/>
+            <w:b/>
+            <w:bCs/>
+          </w:rPr>
+          <w:t>Spring Security</w:t>
+        </w:r>
+      </w:hyperlink>
+      <w:r>
+        <w:t xml:space="preserve"> –</w:t>
+      </w:r>
+      <w:r>
+        <w:t xml:space="preserve"> </w:t>
+      </w:r>
+      <w:r>
+        <w:rPr>
+          <w:b/>
+          <w:bCs/>
+        </w:rPr>
+        <w:t>JWT</w:t>
+      </w:r>
+      <w:r>
+        <w:rPr>
+          <w:b/>
+          <w:bCs/>
+        </w:rPr>
+        <w:t xml:space="preserve"> </w:t>
+      </w:r>
+      <w:r>
+        <w:t xml:space="preserve">(Explore </w:t>
+      </w:r>
+      <w:hyperlink r:id="rId9" w:history="1">
+        <w:r>
+          <w:rPr>
+            <w:rStyle w:val="Hyperlink"/>
+          </w:rPr>
+          <w:t>Spring Clo</w:t>
+        </w:r>
+        <w:r>
+          <w:rPr>
+            <w:rStyle w:val="Hyperlink"/>
+          </w:rPr>
+          <w:t>u</w:t>
+        </w:r>
+        <w:r>
+          <w:rPr>
+            <w:rStyle w:val="Hyperlink"/>
+          </w:rPr>
+          <w:t>d Security</w:t>
+        </w:r>
+      </w:hyperlink>
+      <w:r>
+        <w:t xml:space="preserve"> later</w:t>
+      </w:r>
+      <w:r>
+        <w:t>)</w:t>
+      </w:r>
+    </w:p>
+    <w:p>
+      <w:pPr>
+        <w:spacing w:after="0" w:line="360" w:lineRule="auto"/>
         <w:ind w:firstLine="720"/>
       </w:pPr>
       <w:r>
         <w:t xml:space="preserve">Monitoring: </w:t>
       </w:r>
-    </w:p>
-    <w:p>
-      <w:pPr>
-        <w:ind w:firstLine="720"/>
-      </w:pPr>
-      <w:r>
-        <w:t xml:space="preserve">Request Tracing: </w:t>
-      </w:r>
-    </w:p>
-    <w:p>
-      <w:pPr>
-        <w:ind w:firstLine="720"/>
-      </w:pPr>
-      <w:r>
-        <w:t xml:space="preserve">Fault Tolerance: </w:t>
-      </w:r>
-    </w:p>
-    <w:p>
-      <w:pPr>
-        <w:ind w:firstLine="720"/>
+      <w:hyperlink r:id="rId10" w:history="1">
+        <w:proofErr w:type="spellStart"/>
+        <w:r>
+          <w:rPr>
+            <w:rStyle w:val="Hyperlink"/>
+            <w:b/>
+            <w:bCs/>
+          </w:rPr>
+          <w:t>Micrometer</w:t>
+        </w:r>
+        <w:proofErr w:type="spellEnd"/>
+      </w:hyperlink>
+      <w:r>
+        <w:rPr>
+          <w:b/>
+          <w:bCs/>
+        </w:rPr>
+        <w:t xml:space="preserve"> + </w:t>
+      </w:r>
+      <w:hyperlink r:id="rId11" w:history="1">
+        <w:r>
+          <w:rPr>
+            <w:rStyle w:val="Hyperlink"/>
+            <w:b/>
+            <w:bCs/>
+          </w:rPr>
+          <w:t>Prometheus</w:t>
+        </w:r>
+      </w:hyperlink>
+    </w:p>
+    <w:p>
+      <w:pPr>
+        <w:spacing w:after="0" w:line="360" w:lineRule="auto"/>
+        <w:ind w:firstLine="720"/>
+      </w:pPr>
+      <w:r>
+        <w:t xml:space="preserve">Request </w:t>
+      </w:r>
+      <w:hyperlink r:id="rId12" w:history="1">
+        <w:r>
+          <w:rPr>
+            <w:rStyle w:val="Hyperlink"/>
+          </w:rPr>
+          <w:t>Tracing</w:t>
+        </w:r>
+      </w:hyperlink>
+      <w:r>
+        <w:t xml:space="preserve">: </w:t>
+      </w:r>
+      <w:r>
+        <w:t xml:space="preserve">  </w:t>
+      </w:r>
+      <w:hyperlink r:id="rId13" w:tgtFrame="_blank" w:history="1">
+        <w:r>
+          <w:rPr>
+            <w:rStyle w:val="Hyperlink"/>
+            <w:b/>
+            <w:bCs/>
+          </w:rPr>
+          <w:t>Spring Cloud Sleuth</w:t>
+        </w:r>
+      </w:hyperlink>
+      <w:r>
+        <w:rPr>
+          <w:b/>
+          <w:bCs/>
+        </w:rPr>
+        <w:t xml:space="preserve"> + </w:t>
+      </w:r>
+      <w:hyperlink r:id="rId14" w:history="1">
+        <w:proofErr w:type="spellStart"/>
+        <w:r>
+          <w:rPr>
+            <w:rStyle w:val="Hyperlink"/>
+            <w:b/>
+            <w:bCs/>
+          </w:rPr>
+          <w:t>Zipkin</w:t>
+        </w:r>
+        <w:proofErr w:type="spellEnd"/>
+      </w:hyperlink>
+    </w:p>
+    <w:p>
+      <w:pPr>
+        <w:spacing w:after="0" w:line="360" w:lineRule="auto"/>
+        <w:ind w:firstLine="720"/>
+      </w:pPr>
+      <w:r>
+        <w:t>Fault Tolerance:</w:t>
+      </w:r>
+      <w:r>
+        <w:t xml:space="preserve"> </w:t>
+      </w:r>
+      <w:hyperlink r:id="rId15" w:history="1">
+        <w:r>
+          <w:rPr>
+            <w:rStyle w:val="Hyperlink"/>
+            <w:b/>
+            <w:bCs/>
+          </w:rPr>
+          <w:t>Spring Cloud Circuit Breaker</w:t>
+        </w:r>
+      </w:hyperlink>
+      <w:r>
+        <w:rPr>
+          <w:b/>
+          <w:bCs/>
+        </w:rPr>
+        <w:t xml:space="preserve"> + </w:t>
+      </w:r>
+      <w:hyperlink r:id="rId16" w:history="1">
+        <w:r>
+          <w:rPr>
+            <w:rStyle w:val="Hyperlink"/>
+            <w:b/>
+            <w:bCs/>
+          </w:rPr>
+          <w:t>Resilience4J</w:t>
+        </w:r>
+      </w:hyperlink>
+    </w:p>
+    <w:p>
+      <w:pPr>
+        <w:spacing w:after="0" w:line="360" w:lineRule="auto"/>
+        <w:ind w:firstLine="720"/>
+      </w:pPr>
+      <w:r>
+        <w:t xml:space="preserve">Load Balancing: </w:t>
+      </w:r>
+      <w:hyperlink r:id="rId17" w:history="1">
+        <w:r>
+          <w:rPr>
+            <w:rStyle w:val="Hyperlink"/>
+            <w:b/>
+            <w:bCs/>
+          </w:rPr>
+          <w:t xml:space="preserve">Spring Cloud </w:t>
+        </w:r>
+        <w:proofErr w:type="spellStart"/>
+        <w:r>
+          <w:rPr>
+            <w:rStyle w:val="Hyperlink"/>
+            <w:b/>
+            <w:bCs/>
+          </w:rPr>
+          <w:t>LoadBalancer</w:t>
+        </w:r>
+        <w:proofErr w:type="spellEnd"/>
+      </w:hyperlink>
+    </w:p>
+    <w:p>
+      <w:pPr>
+        <w:spacing w:after="0" w:line="360" w:lineRule="auto"/>
+        <w:ind w:firstLine="720"/>
+        <w:rPr>
+          <w:b/>
+          <w:bCs/>
+        </w:rPr>
       </w:pPr>
       <w:r>
         <w:t>API Gateway:</w:t>
       </w:r>
-    </w:p>
-    <w:p>
-      <w:r>
+      <w:r>
+        <w:t xml:space="preserve"> </w:t>
+      </w:r>
+      <w:hyperlink r:id="rId18" w:history="1">
+        <w:r>
+          <w:rPr>
+            <w:rStyle w:val="Hyperlink"/>
+            <w:b/>
+            <w:bCs/>
+          </w:rPr>
+          <w:t>Spring Cloud Gateway</w:t>
+        </w:r>
+      </w:hyperlink>
+    </w:p>
+    <w:p>
+      <w:pPr>
+        <w:spacing w:after="0" w:line="360" w:lineRule="auto"/>
+        <w:ind w:firstLine="720"/>
+      </w:pPr>
+    </w:p>
+    <w:p>
+      <w:pPr>
+        <w:spacing w:after="0" w:line="360" w:lineRule="auto"/>
+      </w:pPr>
+      <w:r>
+        <w:t>Other –</w:t>
+      </w:r>
+    </w:p>
+    <w:p>
+      <w:pPr>
+        <w:spacing w:after="0" w:line="360" w:lineRule="auto"/>
+      </w:pPr>
+      <w:r>
+        <w:tab/>
+        <w:t xml:space="preserve">JPA, </w:t>
+      </w:r>
+      <w:r>
+        <w:t>Swagger</w:t>
+      </w:r>
+      <w:r>
+        <w:t>2</w:t>
+      </w:r>
+      <w:r>
+        <w:t xml:space="preserve"> </w:t>
+      </w:r>
+      <w:r>
+        <w:t xml:space="preserve">(for API docs), </w:t>
+      </w:r>
+      <w:proofErr w:type="spellStart"/>
+      <w:r>
+        <w:t>DevTools</w:t>
+      </w:r>
+      <w:proofErr w:type="spellEnd"/>
+      <w:r>
+        <w:t xml:space="preserve">, Actuator, </w:t>
+      </w:r>
+      <w:bookmarkStart w:id="1" w:name="_GoBack"/>
+      <w:bookmarkEnd w:id="1"/>
+    </w:p>
+    <w:p>
+      <w:pPr>
+        <w:spacing w:after="0" w:line="360" w:lineRule="auto"/>
+      </w:pPr>
+      <w:r>
+        <w:lastRenderedPageBreak/>
         <w:t xml:space="preserve">Testing: </w:t>
       </w:r>
     </w:p>
     <w:p>
       <w:pPr>
+        <w:spacing w:after="0" w:line="360" w:lineRule="auto"/>
         <w:ind w:firstLine="720"/>
       </w:pPr>
       <w:r>
@@ -201,343 +993,290 @@
       </w:r>
       <w:proofErr w:type="spellEnd"/>
       <w:r>
+        <w:t>, @</w:t>
+      </w:r>
+      <w:proofErr w:type="spellStart"/>
+      <w:r>
+        <w:t>Web</w:t>
+      </w:r>
+      <w:r>
+        <w:t>MvcTest</w:t>
+      </w:r>
+      <w:proofErr w:type="spellEnd"/>
+    </w:p>
+    <w:p>
+      <w:pPr>
+        <w:spacing w:after="0" w:line="360" w:lineRule="auto"/>
+        <w:ind w:firstLine="720"/>
+      </w:pPr>
+      <w:r>
+        <w:t>Integration: @</w:t>
+      </w:r>
+      <w:proofErr w:type="spellStart"/>
+      <w:r>
+        <w:t>SpringBootTest</w:t>
+      </w:r>
+      <w:proofErr w:type="spellEnd"/>
+    </w:p>
+    <w:p>
+      <w:pPr>
+        <w:spacing w:after="0" w:line="360" w:lineRule="auto"/>
+      </w:pPr>
+      <w:r>
+        <w:t xml:space="preserve">Deployment: </w:t>
+      </w:r>
+    </w:p>
+    <w:p>
+      <w:pPr>
+        <w:spacing w:after="0" w:line="360" w:lineRule="auto"/>
+      </w:pPr>
+      <w:r>
+        <w:tab/>
+        <w:t xml:space="preserve">CI/CD: </w:t>
+      </w:r>
+      <w:r>
+        <w:t>Do</w:t>
+      </w:r>
+      <w:r>
+        <w:t xml:space="preserve"> with Jenkins</w:t>
+      </w:r>
+      <w:r>
         <w:t xml:space="preserve">, </w:t>
       </w:r>
-      <w:proofErr w:type="gramStart"/>
-      <w:r>
-        <w:t>@ ,</w:t>
-      </w:r>
-      <w:proofErr w:type="gramEnd"/>
-      <w:r>
-        <w:t xml:space="preserve"> @</w:t>
-      </w:r>
-    </w:p>
-    <w:p>
-      <w:pPr>
-        <w:ind w:firstLine="720"/>
-      </w:pPr>
-      <w:r>
-        <w:t>Integration: @</w:t>
+      <w:r>
+        <w:t>Bamboo</w:t>
+      </w:r>
+      <w:r>
+        <w:t xml:space="preserve"> and</w:t>
+      </w:r>
+      <w:r>
+        <w:t xml:space="preserve"> </w:t>
+      </w:r>
+      <w:r>
+        <w:t xml:space="preserve">then </w:t>
+      </w:r>
+      <w:r>
+        <w:t xml:space="preserve">maybe </w:t>
+      </w:r>
+      <w:r>
+        <w:t>Jenkins X</w:t>
+      </w:r>
+    </w:p>
+    <w:p>
+      <w:pPr>
+        <w:spacing w:after="0" w:line="360" w:lineRule="auto"/>
+      </w:pPr>
+      <w:r>
+        <w:tab/>
+        <w:t xml:space="preserve">Path: </w:t>
+      </w:r>
+      <w:r>
+        <w:t xml:space="preserve">    </w:t>
+      </w:r>
+      <w:r>
+        <w:t xml:space="preserve">=&gt; </w:t>
+      </w:r>
+      <w:r>
+        <w:t xml:space="preserve">Bare OS </w:t>
+      </w:r>
+      <w:r>
+        <w:t xml:space="preserve">Spring Boot services </w:t>
+      </w:r>
+      <w:r>
+        <w:t>deployment</w:t>
+      </w:r>
+    </w:p>
+    <w:p>
+      <w:pPr>
+        <w:spacing w:after="0" w:line="360" w:lineRule="auto"/>
+        <w:ind w:left="720" w:firstLine="720"/>
+      </w:pPr>
+      <w:r>
+        <w:t xml:space="preserve">=&gt; Bare OS </w:t>
+      </w:r>
+      <w:r>
+        <w:t xml:space="preserve">docker </w:t>
+      </w:r>
+      <w:r>
+        <w:t xml:space="preserve">containers </w:t>
+      </w:r>
+      <w:r>
+        <w:t>deployment</w:t>
+      </w:r>
+    </w:p>
+    <w:p>
+      <w:pPr>
+        <w:spacing w:after="0" w:line="360" w:lineRule="auto"/>
+        <w:ind w:left="720" w:firstLine="720"/>
+      </w:pPr>
+      <w:r>
+        <w:t xml:space="preserve">=&gt; </w:t>
+      </w:r>
+      <w:r>
+        <w:t xml:space="preserve">Deploy containers on </w:t>
+      </w:r>
+      <w:r>
+        <w:t xml:space="preserve">Kubernetes </w:t>
+      </w:r>
+    </w:p>
+    <w:p>
+      <w:pPr>
+        <w:spacing w:after="0" w:line="360" w:lineRule="auto"/>
+        <w:ind w:left="720" w:firstLine="720"/>
+      </w:pPr>
+      <w:r>
+        <w:t xml:space="preserve">=&gt; </w:t>
+      </w:r>
+      <w:r>
+        <w:rPr>
+          <w:i/>
+          <w:iCs/>
+        </w:rPr>
+        <w:t xml:space="preserve">Maybe </w:t>
+      </w:r>
+      <w:r>
+        <w:rPr>
+          <w:i/>
+          <w:iCs/>
+        </w:rPr>
+        <w:t xml:space="preserve">try </w:t>
+      </w:r>
+      <w:r>
+        <w:rPr>
+          <w:i/>
+          <w:iCs/>
+        </w:rPr>
+        <w:t xml:space="preserve">on </w:t>
+      </w:r>
+      <w:r>
+        <w:rPr>
+          <w:i/>
+          <w:iCs/>
+        </w:rPr>
+        <w:t>OpenStack</w:t>
+      </w:r>
+      <w:r>
+        <w:rPr>
+          <w:i/>
+          <w:iCs/>
+        </w:rPr>
+        <w:t>/</w:t>
       </w:r>
       <w:proofErr w:type="spellStart"/>
       <w:r>
-        <w:t>SpringBootTest</w:t>
+        <w:rPr>
+          <w:i/>
+          <w:iCs/>
+        </w:rPr>
+        <w:t>CloudFoundry</w:t>
       </w:r>
       <w:proofErr w:type="spellEnd"/>
-    </w:p>
-    <w:p>
-      <w:r>
-        <w:t>Internationalization:</w:t>
-      </w:r>
-    </w:p>
-    <w:p/>
-    <w:p>
-      <w:r>
-        <w:t>Localization:</w:t>
-      </w:r>
-    </w:p>
-    <w:p/>
-    <w:p>
-      <w:r>
-        <w:t>Performance and Scaling:</w:t>
-      </w:r>
-    </w:p>
-    <w:p>
-      <w:r>
-        <w:tab/>
-        <w:t>Streaming Event: Kafka</w:t>
-      </w:r>
-    </w:p>
-    <w:p>
-      <w:pPr>
-        <w:rPr>
-          <w:strike/>
-        </w:rPr>
-      </w:pPr>
-      <w:r>
-        <w:rPr>
-          <w:strike/>
-        </w:rPr>
-        <w:lastRenderedPageBreak/>
-        <w:t>UI: Angular</w:t>
-      </w:r>
-      <w:r>
-        <w:rPr>
-          <w:strike/>
-        </w:rPr>
+      <w:r>
+        <w:rPr>
+          <w:i/>
+          <w:iCs/>
+        </w:rPr>
+        <w:t xml:space="preserve"> as well</w:t>
+      </w:r>
+      <w:r>
         <w:t xml:space="preserve"> </w:t>
       </w:r>
-      <w:proofErr w:type="gramStart"/>
-      <w:r>
-        <w:rPr>
-          <w:strike/>
-        </w:rPr>
-        <w:t>( Next</w:t>
-      </w:r>
-      <w:proofErr w:type="gramEnd"/>
-      <w:r>
-        <w:rPr>
-          <w:strike/>
-        </w:rPr>
-        <w:t xml:space="preserve"> release )</w:t>
-      </w:r>
-    </w:p>
-    <w:p>
-      <w:pPr>
-        <w:rPr>
-          <w:b/>
-          <w:sz w:val="32"/>
-        </w:rPr>
-      </w:pPr>
-    </w:p>
-    <w:p>
-      <w:pPr>
-        <w:rPr>
-          <w:b/>
-          <w:sz w:val="32"/>
-        </w:rPr>
-      </w:pPr>
-    </w:p>
-    <w:p/>
-    <w:p/>
-    <w:p>
-      <w:pPr>
-        <w:rPr>
-          <w:b/>
-        </w:rPr>
-      </w:pPr>
-      <w:r>
-        <w:rPr>
-          <w:b/>
-        </w:rPr>
-        <w:t>Sprint 1</w:t>
-      </w:r>
-    </w:p>
-    <w:p/>
-    <w:p>
-      <w:r>
-        <w:t xml:space="preserve">Create </w:t>
-      </w:r>
-      <w:r>
-        <w:t>3 Services</w:t>
-      </w:r>
-      <w:r>
-        <w:t xml:space="preserve"> that expose REST APIs </w:t>
-      </w:r>
-    </w:p>
-    <w:p>
-      <w:pPr>
-        <w:pStyle w:val="ListParagraph"/>
-        <w:numPr>
-          <w:ilvl w:val="0"/>
-          <w:numId w:val="1"/>
-        </w:numPr>
-      </w:pPr>
-      <w:r>
-        <w:t>User service</w:t>
-      </w:r>
-    </w:p>
-    <w:p>
-      <w:pPr>
-        <w:pStyle w:val="ListParagraph"/>
-        <w:numPr>
-          <w:ilvl w:val="0"/>
-          <w:numId w:val="1"/>
-        </w:numPr>
-      </w:pPr>
-      <w:r>
-        <w:t>Product service</w:t>
-      </w:r>
-    </w:p>
-    <w:p>
-      <w:pPr>
-        <w:pStyle w:val="ListParagraph"/>
-        <w:numPr>
-          <w:ilvl w:val="0"/>
-          <w:numId w:val="1"/>
-        </w:numPr>
-      </w:pPr>
-      <w:r>
-        <w:t>Cart Service</w:t>
-      </w:r>
-    </w:p>
-    <w:p>
-      <w:r>
-        <w:t xml:space="preserve">Testing – </w:t>
-      </w:r>
-    </w:p>
-    <w:p>
-      <w:r>
-        <w:tab/>
-        <w:t xml:space="preserve">Unit tests </w:t>
-      </w:r>
-    </w:p>
-    <w:p>
-      <w:r>
-        <w:tab/>
-        <w:t>Integration tests</w:t>
-      </w:r>
-    </w:p>
-    <w:p>
-      <w:r>
-        <w:t>Implement CI –</w:t>
-      </w:r>
-    </w:p>
-    <w:p>
-      <w:r>
-        <w:tab/>
-        <w:t>Bamboo</w:t>
-      </w:r>
-    </w:p>
-    <w:p>
-      <w:pPr>
-        <w:rPr>
-          <w:strike/>
-        </w:rPr>
-      </w:pPr>
-      <w:r>
-        <w:rPr>
-          <w:strike/>
-        </w:rPr>
-        <w:t xml:space="preserve">Implement CD </w:t>
-      </w:r>
-      <w:r>
-        <w:rPr>
-          <w:strike/>
-        </w:rPr>
-        <w:t>(Deferred)</w:t>
-      </w:r>
-    </w:p>
-    <w:p>
-      <w:pPr>
-        <w:rPr>
-          <w:strike/>
-        </w:rPr>
-      </w:pPr>
-      <w:r>
-        <w:tab/>
-      </w:r>
-      <w:r>
-        <w:rPr>
-          <w:strike/>
-        </w:rPr>
-        <w:t>Bamboo</w:t>
-      </w:r>
-    </w:p>
-    <w:p>
-      <w:r>
-        <w:t>Integrate SCM –</w:t>
-      </w:r>
-    </w:p>
-    <w:p>
-      <w:r>
-        <w:tab/>
+      <w:r>
+        <w:t>at last</w:t>
+      </w:r>
+    </w:p>
+    <w:p>
+      <w:pPr>
+        <w:spacing w:after="0" w:line="240" w:lineRule="auto"/>
+      </w:pPr>
+      <w:r>
+        <w:t>SCM</w:t>
+      </w:r>
+      <w:r>
+        <w:t xml:space="preserve">:  </w:t>
+      </w:r>
+      <w:r>
         <w:t>GitHub</w:t>
       </w:r>
     </w:p>
     <w:p>
-      <w:r>
-        <w:t xml:space="preserve">Features – </w:t>
-      </w:r>
-    </w:p>
-    <w:p>
-      <w:r>
-        <w:tab/>
-        <w:t>Basic functionality</w:t>
-      </w:r>
-    </w:p>
-    <w:p>
-      <w:r>
-        <w:tab/>
-        <w:t>Spring Boot</w:t>
-      </w:r>
-    </w:p>
-    <w:p>
-      <w:r>
-        <w:tab/>
-        <w:t>REST APIs</w:t>
-      </w:r>
-    </w:p>
-    <w:p>
-      <w:r>
-        <w:tab/>
-      </w:r>
-      <w:r>
-        <w:t xml:space="preserve">HATEOS </w:t>
-      </w:r>
-    </w:p>
-    <w:p>
-      <w:pPr>
-        <w:ind w:firstLine="720"/>
-      </w:pPr>
-      <w:r>
-        <w:t>JPA</w:t>
-      </w:r>
-      <w:r>
-        <w:tab/>
-      </w:r>
-      <w:r>
-        <w:tab/>
-      </w:r>
-      <w:bookmarkStart w:id="0" w:name="_GoBack"/>
-      <w:bookmarkEnd w:id="0"/>
-    </w:p>
-    <w:p>
-      <w:pPr>
-        <w:ind w:firstLine="720"/>
-      </w:pPr>
-      <w:r>
-        <w:t>Security using JWT tokens</w:t>
-      </w:r>
+      <w:pPr>
+        <w:spacing w:after="0" w:line="240" w:lineRule="auto"/>
+      </w:pPr>
+    </w:p>
+    <w:p>
+      <w:pPr>
+        <w:spacing w:after="0" w:line="240" w:lineRule="auto"/>
+      </w:pPr>
+      <w:r>
+        <w:t>Other Editor Tools: Eclipse, Visual Studio Code, Postman</w:t>
+      </w:r>
+      <w:r>
+        <w:t>, SourceTree</w:t>
+      </w:r>
+    </w:p>
+    <w:p>
+      <w:pPr>
+        <w:spacing w:after="0" w:line="240" w:lineRule="auto"/>
+        <w:ind w:firstLine="720"/>
+      </w:pPr>
+    </w:p>
+    <w:p>
+      <w:pPr>
+        <w:spacing w:after="0" w:line="240" w:lineRule="auto"/>
+      </w:pPr>
+    </w:p>
+    <w:p>
+      <w:pPr>
+        <w:spacing w:after="0" w:line="240" w:lineRule="auto"/>
+      </w:pPr>
+    </w:p>
+    <w:p>
+      <w:pPr>
+        <w:spacing w:after="0" w:line="240" w:lineRule="auto"/>
+      </w:pPr>
+    </w:p>
+    <w:p>
+      <w:pPr>
+        <w:spacing w:after="0" w:line="240" w:lineRule="auto"/>
+      </w:pPr>
+    </w:p>
+    <w:p>
+      <w:pPr>
+        <w:spacing w:after="0" w:line="240" w:lineRule="auto"/>
+      </w:pPr>
       <w:r>
         <w:t xml:space="preserve"> </w:t>
       </w:r>
     </w:p>
     <w:p>
-      <w:r>
-        <w:t xml:space="preserve">Integrate </w:t>
-      </w:r>
-      <w:r>
-        <w:t>Database</w:t>
-      </w:r>
-      <w:r>
-        <w:t xml:space="preserve"> –</w:t>
-      </w:r>
-    </w:p>
-    <w:p>
-      <w:pPr>
-        <w:ind w:firstLine="720"/>
-      </w:pPr>
-      <w:r>
-        <w:t xml:space="preserve"> In-memory H2 for now</w:t>
-      </w:r>
-    </w:p>
-    <w:p/>
-    <w:p/>
-    <w:p/>
-    <w:p/>
-    <w:p>
+      <w:pPr>
+        <w:spacing w:after="0" w:line="240" w:lineRule="auto"/>
+      </w:pPr>
+    </w:p>
+    <w:p>
+      <w:pPr>
+        <w:spacing w:after="0" w:line="240" w:lineRule="auto"/>
+        <w:ind w:firstLine="720"/>
+      </w:pPr>
+    </w:p>
+    <w:p>
+      <w:pPr>
+        <w:spacing w:after="0" w:line="240" w:lineRule="auto"/>
+      </w:pPr>
+    </w:p>
+    <w:p>
+      <w:pPr>
+        <w:spacing w:after="0" w:line="240" w:lineRule="auto"/>
+        <w:ind w:firstLine="720"/>
+      </w:pPr>
       <w:r>
         <w:t xml:space="preserve"> </w:t>
       </w:r>
     </w:p>
-    <w:p/>
-    <w:p>
-      <w:pPr>
-        <w:ind w:firstLine="720"/>
-      </w:pPr>
-    </w:p>
-    <w:p/>
-    <w:p>
-      <w:pPr>
-        <w:ind w:firstLine="720"/>
-      </w:pPr>
-      <w:r>
-        <w:t xml:space="preserve"> </w:t>
-      </w:r>
-    </w:p>
-    <w:p>
-      <w:pPr>
+    <w:p>
+      <w:pPr>
+        <w:spacing w:after="0" w:line="240" w:lineRule="auto"/>
         <w:ind w:firstLine="720"/>
       </w:pPr>
     </w:p>
@@ -642,8 +1381,100 @@
       </w:pPr>
     </w:lvl>
   </w:abstractNum>
+  <w:abstractNum w:abstractNumId="1" w15:restartNumberingAfterBreak="0">
+    <w:nsid w:val="10302715"/>
+    <w:multiLevelType w:val="hybridMultilevel"/>
+    <w:tmpl w:val="93EE84C4"/>
+    <w:lvl w:ilvl="0" w:tplc="860630C6">
+      <w:start w:val="1"/>
+      <w:numFmt w:val="decimal"/>
+      <w:lvlText w:val="%1)"/>
+      <w:lvlJc w:val="left"/>
+      <w:pPr>
+        <w:ind w:left="1080" w:hanging="360"/>
+      </w:pPr>
+      <w:rPr>
+        <w:rFonts w:hint="default"/>
+      </w:rPr>
+    </w:lvl>
+    <w:lvl w:ilvl="1" w:tplc="0C090019" w:tentative="1">
+      <w:start w:val="1"/>
+      <w:numFmt w:val="lowerLetter"/>
+      <w:lvlText w:val="%2."/>
+      <w:lvlJc w:val="left"/>
+      <w:pPr>
+        <w:ind w:left="1800" w:hanging="360"/>
+      </w:pPr>
+    </w:lvl>
+    <w:lvl w:ilvl="2" w:tplc="0C09001B" w:tentative="1">
+      <w:start w:val="1"/>
+      <w:numFmt w:val="lowerRoman"/>
+      <w:lvlText w:val="%3."/>
+      <w:lvlJc w:val="right"/>
+      <w:pPr>
+        <w:ind w:left="2520" w:hanging="180"/>
+      </w:pPr>
+    </w:lvl>
+    <w:lvl w:ilvl="3" w:tplc="0C09000F" w:tentative="1">
+      <w:start w:val="1"/>
+      <w:numFmt w:val="decimal"/>
+      <w:lvlText w:val="%4."/>
+      <w:lvlJc w:val="left"/>
+      <w:pPr>
+        <w:ind w:left="3240" w:hanging="360"/>
+      </w:pPr>
+    </w:lvl>
+    <w:lvl w:ilvl="4" w:tplc="0C090019" w:tentative="1">
+      <w:start w:val="1"/>
+      <w:numFmt w:val="lowerLetter"/>
+      <w:lvlText w:val="%5."/>
+      <w:lvlJc w:val="left"/>
+      <w:pPr>
+        <w:ind w:left="3960" w:hanging="360"/>
+      </w:pPr>
+    </w:lvl>
+    <w:lvl w:ilvl="5" w:tplc="0C09001B" w:tentative="1">
+      <w:start w:val="1"/>
+      <w:numFmt w:val="lowerRoman"/>
+      <w:lvlText w:val="%6."/>
+      <w:lvlJc w:val="right"/>
+      <w:pPr>
+        <w:ind w:left="4680" w:hanging="180"/>
+      </w:pPr>
+    </w:lvl>
+    <w:lvl w:ilvl="6" w:tplc="0C09000F" w:tentative="1">
+      <w:start w:val="1"/>
+      <w:numFmt w:val="decimal"/>
+      <w:lvlText w:val="%7."/>
+      <w:lvlJc w:val="left"/>
+      <w:pPr>
+        <w:ind w:left="5400" w:hanging="360"/>
+      </w:pPr>
+    </w:lvl>
+    <w:lvl w:ilvl="7" w:tplc="0C090019" w:tentative="1">
+      <w:start w:val="1"/>
+      <w:numFmt w:val="lowerLetter"/>
+      <w:lvlText w:val="%8."/>
+      <w:lvlJc w:val="left"/>
+      <w:pPr>
+        <w:ind w:left="6120" w:hanging="360"/>
+      </w:pPr>
+    </w:lvl>
+    <w:lvl w:ilvl="8" w:tplc="0C09001B" w:tentative="1">
+      <w:start w:val="1"/>
+      <w:numFmt w:val="lowerRoman"/>
+      <w:lvlText w:val="%9."/>
+      <w:lvlJc w:val="right"/>
+      <w:pPr>
+        <w:ind w:left="6840" w:hanging="180"/>
+      </w:pPr>
+    </w:lvl>
+  </w:abstractNum>
   <w:num w:numId="1">
     <w:abstractNumId w:val="0"/>
+  </w:num>
+  <w:num w:numId="2">
+    <w:abstractNumId w:val="1"/>
   </w:num>
 </w:numbering>
 </file>
@@ -665,7 +1496,7 @@
       </w:pPr>
     </w:pPrDefault>
   </w:docDefaults>
-  <w:latentStyles w:defLockedState="0" w:defUIPriority="99" w:defSemiHidden="0" w:defUnhideWhenUsed="0" w:defQFormat="0" w:count="375">
+  <w:latentStyles w:defLockedState="0" w:defUIPriority="99" w:defSemiHidden="0" w:defUnhideWhenUsed="0" w:defQFormat="0" w:count="377">
     <w:lsdException w:name="Normal" w:uiPriority="0" w:qFormat="1"/>
     <w:lsdException w:name="heading 1" w:uiPriority="9" w:qFormat="1"/>
     <w:lsdException w:name="heading 2" w:semiHidden="1" w:uiPriority="9" w:unhideWhenUsed="1" w:qFormat="1"/>
@@ -771,7 +1602,6 @@
     <w:lsdException w:name="HTML Sample" w:semiHidden="1" w:unhideWhenUsed="1"/>
     <w:lsdException w:name="HTML Typewriter" w:semiHidden="1" w:unhideWhenUsed="1"/>
     <w:lsdException w:name="HTML Variable" w:semiHidden="1" w:unhideWhenUsed="1"/>
-    <w:lsdException w:name="Normal Table" w:semiHidden="1" w:unhideWhenUsed="1"/>
     <w:lsdException w:name="annotation subject" w:semiHidden="1" w:unhideWhenUsed="1"/>
     <w:lsdException w:name="No List" w:semiHidden="1" w:unhideWhenUsed="1"/>
     <w:lsdException w:name="Outline List 1" w:semiHidden="1" w:unhideWhenUsed="1"/>
@@ -817,11 +1647,9 @@
     <w:lsdException w:name="Table Subtle 1" w:semiHidden="1" w:unhideWhenUsed="1"/>
     <w:lsdException w:name="Table Subtle 2" w:semiHidden="1" w:unhideWhenUsed="1"/>
     <w:lsdException w:name="Table Web 1" w:semiHidden="1" w:unhideWhenUsed="1"/>
-    <w:lsdException w:name="Table Web 2" w:semiHidden="1" w:unhideWhenUsed="1"/>
     <w:lsdException w:name="Table Web 3" w:semiHidden="1" w:unhideWhenUsed="1"/>
     <w:lsdException w:name="Balloon Text" w:semiHidden="1" w:unhideWhenUsed="1"/>
     <w:lsdException w:name="Table Grid" w:uiPriority="39"/>
-    <w:lsdException w:name="Table Theme" w:semiHidden="1" w:unhideWhenUsed="1"/>
     <w:lsdException w:name="Placeholder Text" w:semiHidden="1"/>
     <w:lsdException w:name="No Spacing" w:uiPriority="1" w:qFormat="1"/>
     <w:lsdException w:name="Light Shading" w:uiPriority="60"/>
@@ -1041,15 +1869,60 @@
     <w:lsdException w:name="Smart Hyperlink" w:semiHidden="1" w:unhideWhenUsed="1"/>
     <w:lsdException w:name="Hashtag" w:semiHidden="1" w:unhideWhenUsed="1"/>
     <w:lsdException w:name="Unresolved Mention" w:semiHidden="1" w:unhideWhenUsed="1"/>
+    <w:lsdException w:name="Smart Link" w:semiHidden="1" w:unhideWhenUsed="1"/>
+    <w:lsdException w:name="Smart Link Error" w:semiHidden="1" w:unhideWhenUsed="1"/>
   </w:latentStyles>
   <w:style w:type="paragraph" w:default="1" w:styleId="Normal">
     <w:name w:val="Normal"/>
     <w:qFormat/>
   </w:style>
+  <w:style w:type="paragraph" w:styleId="Heading1">
+    <w:name w:val="heading 1"/>
+    <w:basedOn w:val="Normal"/>
+    <w:next w:val="Normal"/>
+    <w:link w:val="Heading1Char"/>
+    <w:uiPriority w:val="9"/>
+    <w:qFormat/>
+    <w:rsid w:val="00600C13"/>
+    <w:pPr>
+      <w:keepNext/>
+      <w:keepLines/>
+      <w:spacing w:before="240" w:after="0"/>
+      <w:outlineLvl w:val="0"/>
+    </w:pPr>
+    <w:rPr>
+      <w:rFonts w:asciiTheme="majorHAnsi" w:eastAsiaTheme="majorEastAsia" w:hAnsiTheme="majorHAnsi" w:cstheme="majorBidi"/>
+      <w:color w:val="2F5496" w:themeColor="accent1" w:themeShade="BF"/>
+      <w:sz w:val="32"/>
+      <w:szCs w:val="32"/>
+    </w:rPr>
+  </w:style>
+  <w:style w:type="paragraph" w:styleId="Heading3">
+    <w:name w:val="heading 3"/>
+    <w:basedOn w:val="Normal"/>
+    <w:next w:val="Normal"/>
+    <w:link w:val="Heading3Char"/>
+    <w:uiPriority w:val="9"/>
+    <w:semiHidden/>
+    <w:unhideWhenUsed/>
+    <w:qFormat/>
+    <w:rsid w:val="00507F7A"/>
+    <w:pPr>
+      <w:keepNext/>
+      <w:keepLines/>
+      <w:spacing w:before="40" w:after="0"/>
+      <w:outlineLvl w:val="2"/>
+    </w:pPr>
+    <w:rPr>
+      <w:rFonts w:asciiTheme="majorHAnsi" w:eastAsiaTheme="majorEastAsia" w:hAnsiTheme="majorHAnsi" w:cstheme="majorBidi"/>
+      <w:color w:val="1F3763" w:themeColor="accent1" w:themeShade="7F"/>
+      <w:sz w:val="24"/>
+      <w:szCs w:val="24"/>
+    </w:rPr>
+  </w:style>
   <w:style w:type="character" w:default="1" w:styleId="DefaultParagraphFont">
     <w:name w:val="Default Paragraph Font"/>
     <w:uiPriority w:val="1"/>
-    <w:semiHidden/>
     <w:unhideWhenUsed/>
   </w:style>
   <w:style w:type="table" w:default="1" w:styleId="TableNormal">
@@ -1083,6 +1956,68 @@
       <w:ind w:left="720"/>
       <w:contextualSpacing/>
     </w:pPr>
+  </w:style>
+  <w:style w:type="character" w:customStyle="1" w:styleId="Heading3Char">
+    <w:name w:val="Heading 3 Char"/>
+    <w:basedOn w:val="DefaultParagraphFont"/>
+    <w:link w:val="Heading3"/>
+    <w:uiPriority w:val="9"/>
+    <w:semiHidden/>
+    <w:rsid w:val="00507F7A"/>
+    <w:rPr>
+      <w:rFonts w:asciiTheme="majorHAnsi" w:eastAsiaTheme="majorEastAsia" w:hAnsiTheme="majorHAnsi" w:cstheme="majorBidi"/>
+      <w:color w:val="1F3763" w:themeColor="accent1" w:themeShade="7F"/>
+      <w:sz w:val="24"/>
+      <w:szCs w:val="24"/>
+    </w:rPr>
+  </w:style>
+  <w:style w:type="character" w:styleId="Hyperlink">
+    <w:name w:val="Hyperlink"/>
+    <w:basedOn w:val="DefaultParagraphFont"/>
+    <w:uiPriority w:val="99"/>
+    <w:unhideWhenUsed/>
+    <w:rsid w:val="00507F7A"/>
+    <w:rPr>
+      <w:color w:val="0563C1" w:themeColor="hyperlink"/>
+      <w:u w:val="single"/>
+    </w:rPr>
+  </w:style>
+  <w:style w:type="character" w:styleId="UnresolvedMention">
+    <w:name w:val="Unresolved Mention"/>
+    <w:basedOn w:val="DefaultParagraphFont"/>
+    <w:uiPriority w:val="99"/>
+    <w:semiHidden/>
+    <w:unhideWhenUsed/>
+    <w:rsid w:val="00507F7A"/>
+    <w:rPr>
+      <w:color w:val="605E5C"/>
+      <w:shd w:val="clear" w:color="auto" w:fill="E1DFDD"/>
+    </w:rPr>
+  </w:style>
+  <w:style w:type="character" w:customStyle="1" w:styleId="Heading1Char">
+    <w:name w:val="Heading 1 Char"/>
+    <w:basedOn w:val="DefaultParagraphFont"/>
+    <w:link w:val="Heading1"/>
+    <w:uiPriority w:val="9"/>
+    <w:rsid w:val="00600C13"/>
+    <w:rPr>
+      <w:rFonts w:asciiTheme="majorHAnsi" w:eastAsiaTheme="majorEastAsia" w:hAnsiTheme="majorHAnsi" w:cstheme="majorBidi"/>
+      <w:color w:val="2F5496" w:themeColor="accent1" w:themeShade="BF"/>
+      <w:sz w:val="32"/>
+      <w:szCs w:val="32"/>
+    </w:rPr>
+  </w:style>
+  <w:style w:type="character" w:styleId="FollowedHyperlink">
+    <w:name w:val="FollowedHyperlink"/>
+    <w:basedOn w:val="DefaultParagraphFont"/>
+    <w:uiPriority w:val="99"/>
+    <w:semiHidden/>
+    <w:unhideWhenUsed/>
+    <w:rsid w:val="00EE2BB0"/>
+    <w:rPr>
+      <w:color w:val="954F72" w:themeColor="followedHyperlink"/>
+      <w:u w:val="single"/>
+    </w:rPr>
   </w:style>
 </w:styles>
 </file>

--- a/Project Documents/Microservice Exploration Project - Progress.docx
+++ b/Project Documents/Microservice Exploration Project - Progress.docx
@@ -16,16 +16,32 @@
           <w:b/>
           <w:sz w:val="32"/>
         </w:rPr>
-        <w:t>Microservice Project</w:t>
-      </w:r>
-    </w:p>
-    <w:p>
-      <w:pPr>
-        <w:spacing w:after="0" w:line="240" w:lineRule="auto"/>
+        <w:t>Microservice</w:t>
+      </w:r>
+      <w:r>
         <w:rPr>
           <w:b/>
           <w:sz w:val="32"/>
         </w:rPr>
+        <w:t>s Architecture</w:t>
+      </w:r>
+      <w:bookmarkStart w:id="0" w:name="_GoBack"/>
+      <w:bookmarkEnd w:id="0"/>
+      <w:r>
+        <w:rPr>
+          <w:b/>
+          <w:sz w:val="32"/>
+        </w:rPr>
+        <w:t xml:space="preserve"> Project</w:t>
+      </w:r>
+    </w:p>
+    <w:p>
+      <w:pPr>
+        <w:spacing w:after="0" w:line="240" w:lineRule="auto"/>
+        <w:rPr>
+          <w:b/>
+          <w:sz w:val="32"/>
+        </w:rPr>
       </w:pPr>
     </w:p>
     <w:p>
@@ -95,7 +111,7 @@
         </w:rPr>
         <w:t>(</w:t>
       </w:r>
-      <w:bookmarkStart w:id="0" w:name="_Hlk32154577"/>
+      <w:bookmarkStart w:id="1" w:name="_Hlk32154577"/>
       <w:r>
         <w:rPr>
           <w:i/>
@@ -104,7 +120,7 @@
         </w:rPr>
         <w:t>HATEOAS</w:t>
       </w:r>
-      <w:bookmarkEnd w:id="0"/>
+      <w:bookmarkEnd w:id="1"/>
       <w:r>
         <w:rPr>
           <w:i/>
@@ -119,7 +135,7 @@
           <w:iCs/>
           <w:color w:val="FF0000"/>
         </w:rPr>
-        <w:t>not yet</w:t>
+        <w:t xml:space="preserve">not </w:t>
       </w:r>
       <w:r>
         <w:rPr>
@@ -127,6 +143,14 @@
           <w:iCs/>
           <w:color w:val="FF0000"/>
         </w:rPr>
+        <w:t>for now</w:t>
+      </w:r>
+      <w:r>
+        <w:rPr>
+          <w:i/>
+          <w:iCs/>
+          <w:color w:val="FF0000"/>
+        </w:rPr>
         <w:t>)</w:t>
       </w:r>
     </w:p>
@@ -263,21 +287,45 @@
       <w:pPr>
         <w:spacing w:after="0" w:line="240" w:lineRule="auto"/>
         <w:ind w:firstLine="720"/>
-        <w:rPr>
-          <w:i/>
-          <w:iCs/>
-        </w:rPr>
       </w:pPr>
       <w:r>
         <w:tab/>
       </w:r>
       <w:r>
         <w:rPr>
-          <w:i/>
-          <w:iCs/>
-          <w:color w:val="0070C0"/>
-        </w:rPr>
-        <w:t>In progress...</w:t>
+          <w:color w:val="538135" w:themeColor="accent6" w:themeShade="BF"/>
+        </w:rPr>
+        <w:t>Added</w:t>
+      </w:r>
+      <w:r>
+        <w:rPr>
+          <w:color w:val="538135" w:themeColor="accent6" w:themeShade="BF"/>
+        </w:rPr>
+        <w:t xml:space="preserve"> </w:t>
+      </w:r>
+      <w:r>
+        <w:rPr>
+          <w:i/>
+          <w:iCs/>
+          <w:color w:val="FF0000"/>
+        </w:rPr>
+        <w:t xml:space="preserve">(Enable other services to use it – not </w:t>
+      </w:r>
+      <w:r>
+        <w:rPr>
+          <w:i/>
+          <w:iCs/>
+          <w:color w:val="FF0000"/>
+        </w:rPr>
+        <w:t>for now</w:t>
+      </w:r>
+      <w:r>
+        <w:rPr>
+          <w:i/>
+          <w:iCs/>
+          <w:color w:val="FF0000"/>
+        </w:rPr>
+        <w:t>)</w:t>
       </w:r>
     </w:p>
     <w:p>
@@ -489,7 +537,15 @@
         </w:rPr>
       </w:pPr>
       <w:r>
-        <w:t xml:space="preserve">Try with: </w:t>
+        <w:t xml:space="preserve">Try </w:t>
+      </w:r>
+      <w:proofErr w:type="gramStart"/>
+      <w:r>
+        <w:t>with:</w:t>
+      </w:r>
+      <w:proofErr w:type="gramEnd"/>
+      <w:r>
+        <w:t xml:space="preserve"> </w:t>
       </w:r>
       <w:r>
         <w:rPr>
@@ -520,14 +576,12 @@
         <w:t xml:space="preserve">): Reactive stream - </w:t>
       </w:r>
       <w:hyperlink r:id="rId5" w:history="1">
-        <w:proofErr w:type="spellStart"/>
         <w:r>
           <w:rPr>
             <w:rStyle w:val="Hyperlink"/>
           </w:rPr>
           <w:t>WebFlux</w:t>
         </w:r>
-        <w:proofErr w:type="spellEnd"/>
       </w:hyperlink>
     </w:p>
     <w:p>
@@ -544,35 +598,41 @@
         <w:t xml:space="preserve">with </w:t>
       </w:r>
       <w:r>
-        <w:t>HATEOAS</w:t>
-      </w:r>
-      <w:r>
-        <w:t xml:space="preserve"> </w:t>
+        <w:t xml:space="preserve">HATEOAS </w:t>
       </w:r>
       <w:r>
         <w:t xml:space="preserve">links </w:t>
       </w:r>
       <w:r>
-        <w:t xml:space="preserve">(try </w:t>
-      </w:r>
-      <w:proofErr w:type="spellStart"/>
-      <w:r>
-        <w:t>gRPC</w:t>
-      </w:r>
-      <w:proofErr w:type="spellEnd"/>
-      <w:r>
-        <w:t xml:space="preserve"> LATER)</w:t>
-      </w:r>
-    </w:p>
-    <w:p>
-      <w:pPr>
-        <w:spacing w:after="0" w:line="360" w:lineRule="auto"/>
-      </w:pPr>
-      <w:r>
-        <w:t>Database: In-memory H2 for now, integrate Postgres</w:t>
-      </w:r>
-      <w:r>
-        <w:t xml:space="preserve"> &amp; NoSQL(MongoDB/DynamoDB) </w:t>
+        <w:t>(try gRPC LATER)</w:t>
+      </w:r>
+    </w:p>
+    <w:p>
+      <w:pPr>
+        <w:spacing w:after="0" w:line="360" w:lineRule="auto"/>
+      </w:pPr>
+      <w:r>
+        <w:t xml:space="preserve">Database: </w:t>
+      </w:r>
+      <w:r>
+        <w:rPr>
+          <w:highlight w:val="lightGray"/>
+        </w:rPr>
+        <w:t>In-memory H2 for now</w:t>
+      </w:r>
+      <w:r>
+        <w:t>, integrate Postgres</w:t>
+      </w:r>
+      <w:r>
+        <w:t xml:space="preserve"> &amp; </w:t>
+      </w:r>
+      <w:proofErr w:type="gramStart"/>
+      <w:r>
+        <w:t>NoSQL(</w:t>
+      </w:r>
+      <w:proofErr w:type="gramEnd"/>
+      <w:r>
+        <w:t xml:space="preserve">MongoDB/DynamoDB) </w:t>
       </w:r>
       <w:r>
         <w:t xml:space="preserve"> later</w:t>
@@ -605,13 +665,7 @@
         <w:spacing w:after="0" w:line="360" w:lineRule="auto"/>
       </w:pPr>
       <w:r>
-        <w:t xml:space="preserve">Microservice tools </w:t>
-      </w:r>
-      <w:r>
-        <w:t xml:space="preserve">(Proposed) </w:t>
-      </w:r>
-      <w:r>
-        <w:t xml:space="preserve">- </w:t>
+        <w:t xml:space="preserve">Microservice tools - </w:t>
       </w:r>
     </w:p>
     <w:p>
@@ -624,9 +678,15 @@
         </w:rPr>
       </w:pPr>
       <w:r>
+        <w:rPr>
+          <w:highlight w:val="lightGray"/>
+        </w:rPr>
         <w:t>Service Discovery:</w:t>
       </w:r>
       <w:r>
+        <w:rPr>
+          <w:highlight w:val="lightGray"/>
+        </w:rPr>
         <w:t xml:space="preserve"> </w:t>
       </w:r>
       <w:hyperlink r:id="rId6" w:history="1">
@@ -635,6 +695,7 @@
             <w:rStyle w:val="Hyperlink"/>
             <w:b/>
             <w:bCs/>
+            <w:highlight w:val="lightGray"/>
           </w:rPr>
           <w:t>Spring Cloud Netfli</w:t>
         </w:r>
@@ -643,6 +704,7 @@
             <w:rStyle w:val="Hyperlink"/>
             <w:b/>
             <w:bCs/>
+            <w:highlight w:val="lightGray"/>
           </w:rPr>
           <w:t>x Eureka</w:t>
         </w:r>
@@ -654,12 +716,21 @@
         <w:ind w:firstLine="720"/>
       </w:pPr>
       <w:r>
+        <w:rPr>
+          <w:highlight w:val="lightGray"/>
+        </w:rPr>
         <w:t>Configuration</w:t>
       </w:r>
       <w:r>
+        <w:rPr>
+          <w:highlight w:val="lightGray"/>
+        </w:rPr>
         <w:t xml:space="preserve"> Server</w:t>
       </w:r>
       <w:r>
+        <w:rPr>
+          <w:highlight w:val="lightGray"/>
+        </w:rPr>
         <w:t xml:space="preserve">: </w:t>
       </w:r>
       <w:hyperlink r:id="rId7" w:history="1">
@@ -668,6 +739,7 @@
             <w:rStyle w:val="Hyperlink"/>
             <w:b/>
             <w:bCs/>
+            <w:highlight w:val="lightGray"/>
           </w:rPr>
           <w:t>Spring Cloud Config</w:t>
         </w:r>
@@ -677,8 +749,15 @@
       <w:pPr>
         <w:spacing w:after="0" w:line="360" w:lineRule="auto"/>
         <w:ind w:firstLine="720"/>
-      </w:pPr>
-      <w:r>
+        <w:rPr>
+          <w:i/>
+          <w:iCs/>
+        </w:rPr>
+      </w:pPr>
+      <w:r>
+        <w:rPr>
+          <w:highlight w:val="lightGray"/>
+        </w:rPr>
         <w:t xml:space="preserve">Security: </w:t>
       </w:r>
       <w:hyperlink r:id="rId8" w:history="1">
@@ -687,20 +766,28 @@
             <w:rStyle w:val="Hyperlink"/>
             <w:b/>
             <w:bCs/>
+            <w:highlight w:val="lightGray"/>
           </w:rPr>
           <w:t>Spring Security</w:t>
         </w:r>
       </w:hyperlink>
       <w:r>
+        <w:rPr>
+          <w:highlight w:val="lightGray"/>
+        </w:rPr>
         <w:t xml:space="preserve"> –</w:t>
       </w:r>
       <w:r>
+        <w:rPr>
+          <w:highlight w:val="lightGray"/>
+        </w:rPr>
         <w:t xml:space="preserve"> </w:t>
       </w:r>
       <w:r>
         <w:rPr>
           <w:b/>
           <w:bCs/>
+          <w:highlight w:val="lightGray"/>
         </w:rPr>
         <w:t>JWT</w:t>
       </w:r>
@@ -719,26 +806,11 @@
           <w:rPr>
             <w:rStyle w:val="Hyperlink"/>
           </w:rPr>
-          <w:t>Spring Clo</w:t>
-        </w:r>
-        <w:r>
-          <w:rPr>
-            <w:rStyle w:val="Hyperlink"/>
-          </w:rPr>
-          <w:t>u</w:t>
-        </w:r>
-        <w:r>
-          <w:rPr>
-            <w:rStyle w:val="Hyperlink"/>
-          </w:rPr>
-          <w:t>d Security</w:t>
+          <w:t>Spring Cloud Security</w:t>
         </w:r>
       </w:hyperlink>
       <w:r>
-        <w:t xml:space="preserve"> later</w:t>
-      </w:r>
-      <w:r>
-        <w:t>)</w:t>
+        <w:t xml:space="preserve"> later)</w:t>
       </w:r>
     </w:p>
     <w:p>
@@ -750,7 +822,6 @@
         <w:t xml:space="preserve">Monitoring: </w:t>
       </w:r>
       <w:hyperlink r:id="rId10" w:history="1">
-        <w:proofErr w:type="spellStart"/>
         <w:r>
           <w:rPr>
             <w:rStyle w:val="Hyperlink"/>
@@ -759,7 +830,6 @@
           </w:rPr>
           <w:t>Micrometer</w:t>
         </w:r>
-        <w:proofErr w:type="spellEnd"/>
       </w:hyperlink>
       <w:r>
         <w:rPr>
@@ -819,7 +889,6 @@
         <w:t xml:space="preserve"> + </w:t>
       </w:r>
       <w:hyperlink r:id="rId14" w:history="1">
-        <w:proofErr w:type="spellStart"/>
         <w:r>
           <w:rPr>
             <w:rStyle w:val="Hyperlink"/>
@@ -828,7 +897,6 @@
           </w:rPr>
           <w:t>Zipkin</w:t>
         </w:r>
-        <w:proofErr w:type="spellEnd"/>
       </w:hyperlink>
     </w:p>
     <w:p>
@@ -885,18 +953,8 @@
             <w:b/>
             <w:bCs/>
           </w:rPr>
-          <w:t xml:space="preserve">Spring Cloud </w:t>
+          <w:t>Spring Cloud LoadBalancer</w:t>
         </w:r>
-        <w:proofErr w:type="spellStart"/>
-        <w:r>
-          <w:rPr>
-            <w:rStyle w:val="Hyperlink"/>
-            <w:b/>
-            <w:bCs/>
-          </w:rPr>
-          <w:t>LoadBalancer</w:t>
-        </w:r>
-        <w:proofErr w:type="spellEnd"/>
       </w:hyperlink>
     </w:p>
     <w:p>
@@ -959,16 +1017,9 @@
       <w:r>
         <w:t xml:space="preserve">(for API docs), </w:t>
       </w:r>
-      <w:proofErr w:type="spellStart"/>
-      <w:r>
-        <w:t>DevTools</w:t>
-      </w:r>
-      <w:proofErr w:type="spellEnd"/>
-      <w:r>
-        <w:t xml:space="preserve">, Actuator, </w:t>
-      </w:r>
-      <w:bookmarkStart w:id="1" w:name="_GoBack"/>
-      <w:bookmarkEnd w:id="1"/>
+      <w:r>
+        <w:t xml:space="preserve">DevTools, Actuator, </w:t>
+      </w:r>
     </w:p>
     <w:p>
       <w:pPr>
@@ -985,38 +1036,23 @@
         <w:ind w:firstLine="720"/>
       </w:pPr>
       <w:r>
-        <w:t>Unit: @</w:t>
-      </w:r>
-      <w:proofErr w:type="spellStart"/>
-      <w:r>
-        <w:t>DataJpa</w:t>
-      </w:r>
-      <w:proofErr w:type="spellEnd"/>
-      <w:r>
-        <w:t>, @</w:t>
-      </w:r>
-      <w:proofErr w:type="spellStart"/>
+        <w:t>Unit: @DataJpa, @</w:t>
+      </w:r>
       <w:r>
         <w:t>Web</w:t>
       </w:r>
       <w:r>
         <w:t>MvcTest</w:t>
       </w:r>
-      <w:proofErr w:type="spellEnd"/>
-    </w:p>
-    <w:p>
-      <w:pPr>
-        <w:spacing w:after="0" w:line="360" w:lineRule="auto"/>
-        <w:ind w:firstLine="720"/>
-      </w:pPr>
-      <w:r>
-        <w:t>Integration: @</w:t>
-      </w:r>
-      <w:proofErr w:type="spellStart"/>
-      <w:r>
-        <w:t>SpringBootTest</w:t>
-      </w:r>
-      <w:proofErr w:type="spellEnd"/>
+    </w:p>
+    <w:p>
+      <w:pPr>
+        <w:spacing w:after="0" w:line="360" w:lineRule="auto"/>
+        <w:ind w:firstLine="720"/>
+      </w:pPr>
+      <w:r>
+        <w:t>Integration: @SpringBootTest</w:t>
+      </w:r>
     </w:p>
     <w:p>
       <w:pPr>
@@ -1160,17 +1196,8 @@
           <w:i/>
           <w:iCs/>
         </w:rPr>
-        <w:t>/</w:t>
-      </w:r>
-      <w:proofErr w:type="spellStart"/>
-      <w:r>
-        <w:rPr>
-          <w:i/>
-          <w:iCs/>
-        </w:rPr>
-        <w:t>CloudFoundry</w:t>
-      </w:r>
-      <w:proofErr w:type="spellEnd"/>
+        <w:t>/CloudFoundry</w:t>
+      </w:r>
       <w:r>
         <w:rPr>
           <w:i/>
@@ -1190,26 +1217,26 @@
         <w:spacing w:after="0" w:line="240" w:lineRule="auto"/>
       </w:pPr>
       <w:r>
-        <w:t>SCM</w:t>
-      </w:r>
-      <w:r>
-        <w:t xml:space="preserve">:  </w:t>
-      </w:r>
-      <w:r>
-        <w:t>GitHub</w:t>
-      </w:r>
-    </w:p>
-    <w:p>
-      <w:pPr>
-        <w:spacing w:after="0" w:line="240" w:lineRule="auto"/>
-      </w:pPr>
-    </w:p>
-    <w:p>
-      <w:pPr>
-        <w:spacing w:after="0" w:line="240" w:lineRule="auto"/>
-      </w:pPr>
-      <w:r>
-        <w:t>Other Editor Tools: Eclipse, Visual Studio Code, Postman</w:t>
+        <w:t>SCM:  GitHub</w:t>
+      </w:r>
+    </w:p>
+    <w:p>
+      <w:pPr>
+        <w:spacing w:after="0" w:line="240" w:lineRule="auto"/>
+      </w:pPr>
+    </w:p>
+    <w:p>
+      <w:pPr>
+        <w:spacing w:after="0" w:line="240" w:lineRule="auto"/>
+      </w:pPr>
+      <w:r>
+        <w:t xml:space="preserve">Other Editor Tools: </w:t>
+      </w:r>
+      <w:r>
+        <w:t xml:space="preserve">Git Bash, </w:t>
+      </w:r>
+      <w:r>
+        <w:t>Eclipse, Visual Studio Code, Postman</w:t>
       </w:r>
       <w:r>
         <w:t>, SourceTree</w:t>
@@ -1602,6 +1629,7 @@
     <w:lsdException w:name="HTML Sample" w:semiHidden="1" w:unhideWhenUsed="1"/>
     <w:lsdException w:name="HTML Typewriter" w:semiHidden="1" w:unhideWhenUsed="1"/>
     <w:lsdException w:name="HTML Variable" w:semiHidden="1" w:unhideWhenUsed="1"/>
+    <w:lsdException w:name="Normal Table" w:semiHidden="1" w:unhideWhenUsed="1"/>
     <w:lsdException w:name="annotation subject" w:semiHidden="1" w:unhideWhenUsed="1"/>
     <w:lsdException w:name="No List" w:semiHidden="1" w:unhideWhenUsed="1"/>
     <w:lsdException w:name="Outline List 1" w:semiHidden="1" w:unhideWhenUsed="1"/>
@@ -1647,9 +1675,11 @@
     <w:lsdException w:name="Table Subtle 1" w:semiHidden="1" w:unhideWhenUsed="1"/>
     <w:lsdException w:name="Table Subtle 2" w:semiHidden="1" w:unhideWhenUsed="1"/>
     <w:lsdException w:name="Table Web 1" w:semiHidden="1" w:unhideWhenUsed="1"/>
+    <w:lsdException w:name="Table Web 2" w:semiHidden="1" w:unhideWhenUsed="1"/>
     <w:lsdException w:name="Table Web 3" w:semiHidden="1" w:unhideWhenUsed="1"/>
     <w:lsdException w:name="Balloon Text" w:semiHidden="1" w:unhideWhenUsed="1"/>
     <w:lsdException w:name="Table Grid" w:uiPriority="39"/>
+    <w:lsdException w:name="Table Theme" w:semiHidden="1" w:unhideWhenUsed="1"/>
     <w:lsdException w:name="Placeholder Text" w:semiHidden="1"/>
     <w:lsdException w:name="No Spacing" w:uiPriority="1" w:qFormat="1"/>
     <w:lsdException w:name="Light Shading" w:uiPriority="60"/>
@@ -1923,6 +1953,7 @@
   <w:style w:type="character" w:default="1" w:styleId="DefaultParagraphFont">
     <w:name w:val="Default Paragraph Font"/>
     <w:uiPriority w:val="1"/>
+    <w:semiHidden/>
     <w:unhideWhenUsed/>
   </w:style>
   <w:style w:type="table" w:default="1" w:styleId="TableNormal">

--- a/Project Documents/Microservice Exploration Project - Progress.docx
+++ b/Project Documents/Microservice Exploration Project - Progress.docx
@@ -25,8 +25,6 @@
         </w:rPr>
         <w:t>s Architecture</w:t>
       </w:r>
-      <w:bookmarkStart w:id="0" w:name="_GoBack"/>
-      <w:bookmarkEnd w:id="0"/>
       <w:r>
         <w:rPr>
           <w:b/>
@@ -111,7 +109,7 @@
         </w:rPr>
         <w:t>(</w:t>
       </w:r>
-      <w:bookmarkStart w:id="1" w:name="_Hlk32154577"/>
+      <w:bookmarkStart w:id="0" w:name="_Hlk32154577"/>
       <w:r>
         <w:rPr>
           <w:i/>
@@ -120,7 +118,7 @@
         </w:rPr>
         <w:t>HATEOAS</w:t>
       </w:r>
-      <w:bookmarkEnd w:id="1"/>
+      <w:bookmarkEnd w:id="0"/>
       <w:r>
         <w:rPr>
           <w:i/>
@@ -295,13 +293,7 @@
         <w:rPr>
           <w:color w:val="538135" w:themeColor="accent6" w:themeShade="BF"/>
         </w:rPr>
-        <w:t>Added</w:t>
-      </w:r>
-      <w:r>
-        <w:rPr>
-          <w:color w:val="538135" w:themeColor="accent6" w:themeShade="BF"/>
-        </w:rPr>
-        <w:t xml:space="preserve"> </w:t>
+        <w:t xml:space="preserve">Added </w:t>
       </w:r>
       <w:r>
         <w:rPr>
@@ -576,12 +568,14 @@
         <w:t xml:space="preserve">): Reactive stream - </w:t>
       </w:r>
       <w:hyperlink r:id="rId5" w:history="1">
+        <w:proofErr w:type="spellStart"/>
         <w:r>
           <w:rPr>
             <w:rStyle w:val="Hyperlink"/>
           </w:rPr>
           <w:t>WebFlux</w:t>
         </w:r>
+        <w:proofErr w:type="spellEnd"/>
       </w:hyperlink>
     </w:p>
     <w:p>
@@ -604,7 +598,15 @@
         <w:t xml:space="preserve">links </w:t>
       </w:r>
       <w:r>
-        <w:t>(try gRPC LATER)</w:t>
+        <w:t xml:space="preserve">(try </w:t>
+      </w:r>
+      <w:proofErr w:type="spellStart"/>
+      <w:r>
+        <w:t>gRPC</w:t>
+      </w:r>
+      <w:proofErr w:type="spellEnd"/>
+      <w:r>
+        <w:t xml:space="preserve"> LATER)</w:t>
       </w:r>
     </w:p>
     <w:p>
@@ -657,6 +659,7 @@
         <w:spacing w:after="0" w:line="360" w:lineRule="auto"/>
       </w:pPr>
       <w:r>
+        <w:lastRenderedPageBreak/>
         <w:t>Message Broker: Kafka</w:t>
       </w:r>
     </w:p>
@@ -822,6 +825,7 @@
         <w:t xml:space="preserve">Monitoring: </w:t>
       </w:r>
       <w:hyperlink r:id="rId10" w:history="1">
+        <w:proofErr w:type="spellStart"/>
         <w:r>
           <w:rPr>
             <w:rStyle w:val="Hyperlink"/>
@@ -830,6 +834,7 @@
           </w:rPr>
           <w:t>Micrometer</w:t>
         </w:r>
+        <w:proofErr w:type="spellEnd"/>
       </w:hyperlink>
       <w:r>
         <w:rPr>
@@ -889,6 +894,7 @@
         <w:t xml:space="preserve"> + </w:t>
       </w:r>
       <w:hyperlink r:id="rId14" w:history="1">
+        <w:proofErr w:type="spellStart"/>
         <w:r>
           <w:rPr>
             <w:rStyle w:val="Hyperlink"/>
@@ -897,6 +903,7 @@
           </w:rPr>
           <w:t>Zipkin</w:t>
         </w:r>
+        <w:proofErr w:type="spellEnd"/>
       </w:hyperlink>
     </w:p>
     <w:p>
@@ -953,8 +960,18 @@
             <w:b/>
             <w:bCs/>
           </w:rPr>
-          <w:t>Spring Cloud LoadBalancer</w:t>
+          <w:t xml:space="preserve">Spring Cloud </w:t>
         </w:r>
+        <w:proofErr w:type="spellStart"/>
+        <w:r>
+          <w:rPr>
+            <w:rStyle w:val="Hyperlink"/>
+            <w:b/>
+            <w:bCs/>
+          </w:rPr>
+          <w:t>LoadBalancer</w:t>
+        </w:r>
+        <w:proofErr w:type="spellEnd"/>
       </w:hyperlink>
     </w:p>
     <w:p>
@@ -986,12 +1003,6 @@
     <w:p>
       <w:pPr>
         <w:spacing w:after="0" w:line="360" w:lineRule="auto"/>
-        <w:ind w:firstLine="720"/>
-      </w:pPr>
-    </w:p>
-    <w:p>
-      <w:pPr>
-        <w:spacing w:after="0" w:line="360" w:lineRule="auto"/>
       </w:pPr>
       <w:r>
         <w:t>Other –</w:t>
@@ -1017,16 +1028,20 @@
       <w:r>
         <w:t xml:space="preserve">(for API docs), </w:t>
       </w:r>
-      <w:r>
-        <w:t xml:space="preserve">DevTools, Actuator, </w:t>
-      </w:r>
-    </w:p>
-    <w:p>
-      <w:pPr>
-        <w:spacing w:after="0" w:line="360" w:lineRule="auto"/>
-      </w:pPr>
-      <w:r>
-        <w:lastRenderedPageBreak/>
+      <w:proofErr w:type="spellStart"/>
+      <w:r>
+        <w:t>DevTools</w:t>
+      </w:r>
+      <w:proofErr w:type="spellEnd"/>
+      <w:r>
+        <w:t xml:space="preserve">, Actuator, </w:t>
+      </w:r>
+    </w:p>
+    <w:p>
+      <w:pPr>
+        <w:spacing w:after="0" w:line="360" w:lineRule="auto"/>
+      </w:pPr>
+      <w:r>
         <w:t xml:space="preserve">Testing: </w:t>
       </w:r>
     </w:p>
@@ -1036,23 +1051,35 @@
         <w:ind w:firstLine="720"/>
       </w:pPr>
       <w:r>
-        <w:t>Unit: @DataJpa, @</w:t>
-      </w:r>
+        <w:t>Unit: @</w:t>
+      </w:r>
+      <w:proofErr w:type="spellStart"/>
+      <w:r>
+        <w:t>DataJpa</w:t>
+      </w:r>
+      <w:proofErr w:type="spellEnd"/>
+      <w:r>
+        <w:t>, @</w:t>
+      </w:r>
+      <w:proofErr w:type="spellStart"/>
       <w:r>
         <w:t>Web</w:t>
       </w:r>
       <w:r>
         <w:t>MvcTest</w:t>
       </w:r>
-    </w:p>
-    <w:p>
-      <w:pPr>
-        <w:spacing w:after="0" w:line="360" w:lineRule="auto"/>
-        <w:ind w:firstLine="720"/>
-      </w:pPr>
-      <w:r>
-        <w:t>Integration: @SpringBootTest</w:t>
-      </w:r>
+      <w:proofErr w:type="spellEnd"/>
+      <w:r>
+        <w:t>,</w:t>
+      </w:r>
+      <w:r>
+        <w:t xml:space="preserve"> @</w:t>
+      </w:r>
+      <w:proofErr w:type="spellStart"/>
+      <w:r>
+        <w:t>SpringBootTest</w:t>
+      </w:r>
+      <w:proofErr w:type="spellEnd"/>
     </w:p>
     <w:p>
       <w:pPr>
@@ -1196,8 +1223,17 @@
           <w:i/>
           <w:iCs/>
         </w:rPr>
-        <w:t>/CloudFoundry</w:t>
-      </w:r>
+        <w:t>/</w:t>
+      </w:r>
+      <w:proofErr w:type="spellStart"/>
+      <w:r>
+        <w:rPr>
+          <w:i/>
+          <w:iCs/>
+        </w:rPr>
+        <w:t>CloudFoundry</w:t>
+      </w:r>
+      <w:proofErr w:type="spellEnd"/>
       <w:r>
         <w:rPr>
           <w:i/>
@@ -1256,7 +1292,50 @@
     <w:p>
       <w:pPr>
         <w:spacing w:after="0" w:line="240" w:lineRule="auto"/>
-      </w:pPr>
+        <w:jc w:val="center"/>
+      </w:pPr>
+      <w:r>
+        <w:rPr>
+          <w:noProof/>
+        </w:rPr>
+        <w:drawing>
+          <wp:inline distT="0" distB="0" distL="0" distR="0" wp14:anchorId="3F4629E7" wp14:editId="2C03069B">
+            <wp:extent cx="9449253" cy="5314950"/>
+            <wp:effectExtent l="0" t="0" r="0" b="0"/>
+            <wp:docPr id="1" name="Picture 1"/>
+            <wp:cNvGraphicFramePr>
+              <a:graphicFrameLocks xmlns:a="http://schemas.openxmlformats.org/drawingml/2006/main" noChangeAspect="1"/>
+            </wp:cNvGraphicFramePr>
+            <a:graphic xmlns:a="http://schemas.openxmlformats.org/drawingml/2006/main">
+              <a:graphicData uri="http://schemas.openxmlformats.org/drawingml/2006/picture">
+                <pic:pic xmlns:pic="http://schemas.openxmlformats.org/drawingml/2006/picture">
+                  <pic:nvPicPr>
+                    <pic:cNvPr id="1" name=""/>
+                    <pic:cNvPicPr/>
+                  </pic:nvPicPr>
+                  <pic:blipFill>
+                    <a:blip r:embed="rId19"/>
+                    <a:stretch>
+                      <a:fillRect/>
+                    </a:stretch>
+                  </pic:blipFill>
+                  <pic:spPr>
+                    <a:xfrm>
+                      <a:off x="0" y="0"/>
+                      <a:ext cx="9461360" cy="5321760"/>
+                    </a:xfrm>
+                    <a:prstGeom prst="rect">
+                      <a:avLst/>
+                    </a:prstGeom>
+                  </pic:spPr>
+                </pic:pic>
+              </a:graphicData>
+            </a:graphic>
+          </wp:inline>
+        </w:drawing>
+      </w:r>
+      <w:bookmarkStart w:id="1" w:name="_GoBack"/>
+      <w:bookmarkEnd w:id="1"/>
     </w:p>
     <w:p>
       <w:pPr>
@@ -1308,7 +1387,7 @@
       </w:pPr>
     </w:p>
     <w:sectPr>
-      <w:pgSz w:w="11906" w:h="16838"/>
+      <w:pgSz w:w="16838" w:h="11906" w:orient="landscape"/>
       <w:pgMar w:top="1440" w:right="1440" w:bottom="1440" w:left="1440" w:header="708" w:footer="708" w:gutter="0"/>
       <w:cols w:space="708"/>
       <w:docGrid w:linePitch="360"/>

--- a/Project Documents/Microservice Exploration Project - Progress.docx
+++ b/Project Documents/Microservice Exploration Project - Progress.docx
@@ -326,7 +326,37 @@
         <w:ind w:firstLine="720"/>
       </w:pPr>
       <w:r>
-        <w:t xml:space="preserve">Sprint 6 -  </w:t>
+        <w:t xml:space="preserve">Sprint 6 - </w:t>
+      </w:r>
+      <w:r>
+        <w:t xml:space="preserve">Add </w:t>
+      </w:r>
+      <w:r>
+        <w:t>API</w:t>
+      </w:r>
+      <w:bookmarkStart w:id="1" w:name="_GoBack"/>
+      <w:bookmarkEnd w:id="1"/>
+      <w:r>
+        <w:t xml:space="preserve"> gateway service</w:t>
+      </w:r>
+    </w:p>
+    <w:p>
+      <w:pPr>
+        <w:spacing w:after="0" w:line="240" w:lineRule="auto"/>
+        <w:ind w:firstLine="720"/>
+      </w:pPr>
+      <w:r>
+        <w:tab/>
+        <w:t>Added</w:t>
+      </w:r>
+    </w:p>
+    <w:p>
+      <w:pPr>
+        <w:spacing w:after="0" w:line="240" w:lineRule="auto"/>
+        <w:ind w:firstLine="720"/>
+      </w:pPr>
+      <w:r>
+        <w:t xml:space="preserve">Sprint 7 - </w:t>
       </w:r>
     </w:p>
     <w:p>
@@ -529,15 +559,7 @@
         </w:rPr>
       </w:pPr>
       <w:r>
-        <w:t xml:space="preserve">Try </w:t>
-      </w:r>
-      <w:proofErr w:type="gramStart"/>
-      <w:r>
-        <w:t>with:</w:t>
-      </w:r>
-      <w:proofErr w:type="gramEnd"/>
-      <w:r>
-        <w:t xml:space="preserve"> </w:t>
+        <w:t xml:space="preserve">Try with: </w:t>
       </w:r>
       <w:r>
         <w:rPr>
@@ -568,14 +590,12 @@
         <w:t xml:space="preserve">): Reactive stream - </w:t>
       </w:r>
       <w:hyperlink r:id="rId5" w:history="1">
-        <w:proofErr w:type="spellStart"/>
         <w:r>
           <w:rPr>
             <w:rStyle w:val="Hyperlink"/>
           </w:rPr>
           <w:t>WebFlux</w:t>
         </w:r>
-        <w:proofErr w:type="spellEnd"/>
       </w:hyperlink>
     </w:p>
     <w:p>
@@ -598,15 +618,7 @@
         <w:t xml:space="preserve">links </w:t>
       </w:r>
       <w:r>
-        <w:t xml:space="preserve">(try </w:t>
-      </w:r>
-      <w:proofErr w:type="spellStart"/>
-      <w:r>
-        <w:t>gRPC</w:t>
-      </w:r>
-      <w:proofErr w:type="spellEnd"/>
-      <w:r>
-        <w:t xml:space="preserve"> LATER)</w:t>
+        <w:t>(try gRPC LATER)</w:t>
       </w:r>
     </w:p>
     <w:p>
@@ -626,15 +638,7 @@
         <w:t>, integrate Postgres</w:t>
       </w:r>
       <w:r>
-        <w:t xml:space="preserve"> &amp; </w:t>
-      </w:r>
-      <w:proofErr w:type="gramStart"/>
-      <w:r>
-        <w:t>NoSQL(</w:t>
-      </w:r>
-      <w:proofErr w:type="gramEnd"/>
-      <w:r>
-        <w:t xml:space="preserve">MongoDB/DynamoDB) </w:t>
+        <w:t xml:space="preserve"> &amp; NoSQL(MongoDB/DynamoDB) </w:t>
       </w:r>
       <w:r>
         <w:t xml:space="preserve"> later</w:t>
@@ -645,6 +649,7 @@
         <w:spacing w:after="0" w:line="360" w:lineRule="auto"/>
       </w:pPr>
       <w:r>
+        <w:lastRenderedPageBreak/>
         <w:t xml:space="preserve">UI: Angular </w:t>
       </w:r>
       <w:r>
@@ -659,7 +664,6 @@
         <w:spacing w:after="0" w:line="360" w:lineRule="auto"/>
       </w:pPr>
       <w:r>
-        <w:lastRenderedPageBreak/>
         <w:t>Message Broker: Kafka</w:t>
       </w:r>
     </w:p>
@@ -682,13 +686,13 @@
       </w:pPr>
       <w:r>
         <w:rPr>
-          <w:highlight w:val="lightGray"/>
+          <w:highlight w:val="yellow"/>
         </w:rPr>
         <w:t>Service Discovery:</w:t>
       </w:r>
       <w:r>
         <w:rPr>
-          <w:highlight w:val="lightGray"/>
+          <w:highlight w:val="yellow"/>
         </w:rPr>
         <w:t xml:space="preserve"> </w:t>
       </w:r>
@@ -698,7 +702,7 @@
             <w:rStyle w:val="Hyperlink"/>
             <w:b/>
             <w:bCs/>
-            <w:highlight w:val="lightGray"/>
+            <w:highlight w:val="yellow"/>
           </w:rPr>
           <w:t>Spring Cloud Netfli</w:t>
         </w:r>
@@ -707,7 +711,7 @@
             <w:rStyle w:val="Hyperlink"/>
             <w:b/>
             <w:bCs/>
-            <w:highlight w:val="lightGray"/>
+            <w:highlight w:val="yellow"/>
           </w:rPr>
           <w:t>x Eureka</w:t>
         </w:r>
@@ -720,19 +724,19 @@
       </w:pPr>
       <w:r>
         <w:rPr>
-          <w:highlight w:val="lightGray"/>
+          <w:highlight w:val="yellow"/>
         </w:rPr>
         <w:t>Configuration</w:t>
       </w:r>
       <w:r>
         <w:rPr>
-          <w:highlight w:val="lightGray"/>
+          <w:highlight w:val="yellow"/>
         </w:rPr>
         <w:t xml:space="preserve"> Server</w:t>
       </w:r>
       <w:r>
         <w:rPr>
-          <w:highlight w:val="lightGray"/>
+          <w:highlight w:val="yellow"/>
         </w:rPr>
         <w:t xml:space="preserve">: </w:t>
       </w:r>
@@ -742,7 +746,7 @@
             <w:rStyle w:val="Hyperlink"/>
             <w:b/>
             <w:bCs/>
-            <w:highlight w:val="lightGray"/>
+            <w:highlight w:val="yellow"/>
           </w:rPr>
           <w:t>Spring Cloud Config</w:t>
         </w:r>
@@ -759,7 +763,7 @@
       </w:pPr>
       <w:r>
         <w:rPr>
-          <w:highlight w:val="lightGray"/>
+          <w:highlight w:val="yellow"/>
         </w:rPr>
         <w:t xml:space="preserve">Security: </w:t>
       </w:r>
@@ -769,20 +773,20 @@
             <w:rStyle w:val="Hyperlink"/>
             <w:b/>
             <w:bCs/>
-            <w:highlight w:val="lightGray"/>
+            <w:highlight w:val="yellow"/>
           </w:rPr>
           <w:t>Spring Security</w:t>
         </w:r>
       </w:hyperlink>
       <w:r>
         <w:rPr>
-          <w:highlight w:val="lightGray"/>
+          <w:highlight w:val="yellow"/>
         </w:rPr>
         <w:t xml:space="preserve"> –</w:t>
       </w:r>
       <w:r>
         <w:rPr>
-          <w:highlight w:val="lightGray"/>
+          <w:highlight w:val="yellow"/>
         </w:rPr>
         <w:t xml:space="preserve"> </w:t>
       </w:r>
@@ -790,7 +794,7 @@
         <w:rPr>
           <w:b/>
           <w:bCs/>
-          <w:highlight w:val="lightGray"/>
+          <w:highlight w:val="yellow"/>
         </w:rPr>
         <w:t>JWT</w:t>
       </w:r>
@@ -825,7 +829,6 @@
         <w:t xml:space="preserve">Monitoring: </w:t>
       </w:r>
       <w:hyperlink r:id="rId10" w:history="1">
-        <w:proofErr w:type="spellStart"/>
         <w:r>
           <w:rPr>
             <w:rStyle w:val="Hyperlink"/>
@@ -834,7 +837,6 @@
           </w:rPr>
           <w:t>Micrometer</w:t>
         </w:r>
-        <w:proofErr w:type="spellEnd"/>
       </w:hyperlink>
       <w:r>
         <w:rPr>
@@ -894,7 +896,6 @@
         <w:t xml:space="preserve"> + </w:t>
       </w:r>
       <w:hyperlink r:id="rId14" w:history="1">
-        <w:proofErr w:type="spellStart"/>
         <w:r>
           <w:rPr>
             <w:rStyle w:val="Hyperlink"/>
@@ -903,7 +904,6 @@
           </w:rPr>
           <w:t>Zipkin</w:t>
         </w:r>
-        <w:proofErr w:type="spellEnd"/>
       </w:hyperlink>
     </w:p>
     <w:p>
@@ -960,18 +960,8 @@
             <w:b/>
             <w:bCs/>
           </w:rPr>
-          <w:t xml:space="preserve">Spring Cloud </w:t>
+          <w:t>Spring Cloud LoadBalancer</w:t>
         </w:r>
-        <w:proofErr w:type="spellStart"/>
-        <w:r>
-          <w:rPr>
-            <w:rStyle w:val="Hyperlink"/>
-            <w:b/>
-            <w:bCs/>
-          </w:rPr>
-          <w:t>LoadBalancer</w:t>
-        </w:r>
-        <w:proofErr w:type="spellEnd"/>
       </w:hyperlink>
     </w:p>
     <w:p>
@@ -984,9 +974,15 @@
         </w:rPr>
       </w:pPr>
       <w:r>
+        <w:rPr>
+          <w:highlight w:val="yellow"/>
+        </w:rPr>
         <w:t>API Gateway:</w:t>
       </w:r>
       <w:r>
+        <w:rPr>
+          <w:highlight w:val="yellow"/>
+        </w:rPr>
         <w:t xml:space="preserve"> </w:t>
       </w:r>
       <w:hyperlink r:id="rId18" w:history="1">
@@ -995,6 +991,7 @@
             <w:rStyle w:val="Hyperlink"/>
             <w:b/>
             <w:bCs/>
+            <w:highlight w:val="yellow"/>
           </w:rPr>
           <w:t>Spring Cloud Gateway</w:t>
         </w:r>
@@ -1028,13 +1025,8 @@
       <w:r>
         <w:t xml:space="preserve">(for API docs), </w:t>
       </w:r>
-      <w:proofErr w:type="spellStart"/>
-      <w:r>
-        <w:t>DevTools</w:t>
-      </w:r>
-      <w:proofErr w:type="spellEnd"/>
-      <w:r>
-        <w:t xml:space="preserve">, Actuator, </w:t>
+      <w:r>
+        <w:t xml:space="preserve">DevTools, Actuator, </w:t>
       </w:r>
     </w:p>
     <w:p>
@@ -1051,35 +1043,20 @@
         <w:ind w:firstLine="720"/>
       </w:pPr>
       <w:r>
-        <w:t>Unit: @</w:t>
-      </w:r>
-      <w:proofErr w:type="spellStart"/>
-      <w:r>
-        <w:t>DataJpa</w:t>
-      </w:r>
-      <w:proofErr w:type="spellEnd"/>
-      <w:r>
-        <w:t>, @</w:t>
-      </w:r>
-      <w:proofErr w:type="spellStart"/>
+        <w:t>Unit: @DataJpa, @</w:t>
+      </w:r>
       <w:r>
         <w:t>Web</w:t>
       </w:r>
       <w:r>
         <w:t>MvcTest</w:t>
       </w:r>
-      <w:proofErr w:type="spellEnd"/>
       <w:r>
         <w:t>,</w:t>
       </w:r>
       <w:r>
-        <w:t xml:space="preserve"> @</w:t>
-      </w:r>
-      <w:proofErr w:type="spellStart"/>
-      <w:r>
-        <w:t>SpringBootTest</w:t>
-      </w:r>
-      <w:proofErr w:type="spellEnd"/>
+        <w:t xml:space="preserve"> @SpringBootTest</w:t>
+      </w:r>
     </w:p>
     <w:p>
       <w:pPr>
@@ -1223,17 +1200,8 @@
           <w:i/>
           <w:iCs/>
         </w:rPr>
-        <w:t>/</w:t>
-      </w:r>
-      <w:proofErr w:type="spellStart"/>
-      <w:r>
-        <w:rPr>
-          <w:i/>
-          <w:iCs/>
-        </w:rPr>
-        <w:t>CloudFoundry</w:t>
-      </w:r>
-      <w:proofErr w:type="spellEnd"/>
+        <w:t>/CloudFoundry</w:t>
+      </w:r>
       <w:r>
         <w:rPr>
           <w:i/>
@@ -1266,6 +1234,7 @@
         <w:spacing w:after="0" w:line="240" w:lineRule="auto"/>
       </w:pPr>
       <w:r>
+        <w:lastRenderedPageBreak/>
         <w:t xml:space="preserve">Other Editor Tools: </w:t>
       </w:r>
       <w:r>
@@ -1298,6 +1267,7 @@
         <w:rPr>
           <w:noProof/>
         </w:rPr>
+        <w:lastRenderedPageBreak/>
         <w:drawing>
           <wp:inline distT="0" distB="0" distL="0" distR="0" wp14:anchorId="3F4629E7" wp14:editId="2C03069B">
             <wp:extent cx="9449253" cy="5314950"/>
@@ -1334,24 +1304,23 @@
           </wp:inline>
         </w:drawing>
       </w:r>
-      <w:bookmarkStart w:id="1" w:name="_GoBack"/>
-      <w:bookmarkEnd w:id="1"/>
-    </w:p>
-    <w:p>
-      <w:pPr>
-        <w:spacing w:after="0" w:line="240" w:lineRule="auto"/>
-      </w:pPr>
-    </w:p>
-    <w:p>
-      <w:pPr>
-        <w:spacing w:after="0" w:line="240" w:lineRule="auto"/>
-      </w:pPr>
-    </w:p>
-    <w:p>
-      <w:pPr>
-        <w:spacing w:after="0" w:line="240" w:lineRule="auto"/>
-      </w:pPr>
-      <w:r>
+    </w:p>
+    <w:p>
+      <w:pPr>
+        <w:spacing w:after="0" w:line="240" w:lineRule="auto"/>
+      </w:pPr>
+    </w:p>
+    <w:p>
+      <w:pPr>
+        <w:spacing w:after="0" w:line="240" w:lineRule="auto"/>
+      </w:pPr>
+    </w:p>
+    <w:p>
+      <w:pPr>
+        <w:spacing w:after="0" w:line="240" w:lineRule="auto"/>
+      </w:pPr>
+      <w:r>
+        <w:lastRenderedPageBreak/>
         <w:t xml:space="preserve"> </w:t>
       </w:r>
     </w:p>

--- a/Project Documents/Microservice Exploration Project - Progress.docx
+++ b/Project Documents/Microservice Exploration Project - Progress.docx
@@ -334,30 +334,57 @@
       <w:r>
         <w:t>API</w:t>
       </w:r>
+      <w:r>
+        <w:t xml:space="preserve"> gateway service</w:t>
+      </w:r>
+    </w:p>
+    <w:p>
+      <w:pPr>
+        <w:spacing w:after="0" w:line="240" w:lineRule="auto"/>
+        <w:ind w:firstLine="720"/>
+      </w:pPr>
+      <w:r>
+        <w:tab/>
+        <w:t>Added</w:t>
+      </w:r>
+      <w:r>
+        <w:t xml:space="preserve"> service with spring cloud gateway</w:t>
+      </w:r>
+    </w:p>
+    <w:p>
+      <w:pPr>
+        <w:spacing w:after="0" w:line="240" w:lineRule="auto"/>
+        <w:ind w:firstLine="720"/>
+      </w:pPr>
+      <w:r>
+        <w:t xml:space="preserve">Sprint 7 </w:t>
+      </w:r>
+      <w:r>
+        <w:t>–</w:t>
+      </w:r>
+      <w:r>
+        <w:t xml:space="preserve"> </w:t>
+      </w:r>
+      <w:r>
+        <w:t>Add monitoring services</w:t>
+      </w:r>
+    </w:p>
+    <w:p>
+      <w:pPr>
+        <w:spacing w:after="0" w:line="240" w:lineRule="auto"/>
+        <w:ind w:firstLine="720"/>
+      </w:pPr>
+    </w:p>
+    <w:p>
+      <w:pPr>
+        <w:spacing w:after="0" w:line="240" w:lineRule="auto"/>
+        <w:ind w:firstLine="720"/>
+      </w:pPr>
+      <w:r>
+        <w:t xml:space="preserve">Sprint 8 - </w:t>
+      </w:r>
       <w:bookmarkStart w:id="1" w:name="_GoBack"/>
       <w:bookmarkEnd w:id="1"/>
-      <w:r>
-        <w:t xml:space="preserve"> gateway service</w:t>
-      </w:r>
-    </w:p>
-    <w:p>
-      <w:pPr>
-        <w:spacing w:after="0" w:line="240" w:lineRule="auto"/>
-        <w:ind w:firstLine="720"/>
-      </w:pPr>
-      <w:r>
-        <w:tab/>
-        <w:t>Added</w:t>
-      </w:r>
-    </w:p>
-    <w:p>
-      <w:pPr>
-        <w:spacing w:after="0" w:line="240" w:lineRule="auto"/>
-        <w:ind w:firstLine="720"/>
-      </w:pPr>
-      <w:r>
-        <w:t xml:space="preserve">Sprint 7 - </w:t>
-      </w:r>
     </w:p>
     <w:p>
       <w:pPr>
@@ -590,12 +617,14 @@
         <w:t xml:space="preserve">): Reactive stream - </w:t>
       </w:r>
       <w:hyperlink r:id="rId5" w:history="1">
+        <w:proofErr w:type="spellStart"/>
         <w:r>
           <w:rPr>
             <w:rStyle w:val="Hyperlink"/>
           </w:rPr>
           <w:t>WebFlux</w:t>
         </w:r>
+        <w:proofErr w:type="spellEnd"/>
       </w:hyperlink>
     </w:p>
     <w:p>
@@ -618,14 +647,23 @@
         <w:t xml:space="preserve">links </w:t>
       </w:r>
       <w:r>
-        <w:t>(try gRPC LATER)</w:t>
-      </w:r>
-    </w:p>
-    <w:p>
-      <w:pPr>
-        <w:spacing w:after="0" w:line="360" w:lineRule="auto"/>
-      </w:pPr>
-      <w:r>
+        <w:t xml:space="preserve">(try </w:t>
+      </w:r>
+      <w:proofErr w:type="spellStart"/>
+      <w:r>
+        <w:t>gRPC</w:t>
+      </w:r>
+      <w:proofErr w:type="spellEnd"/>
+      <w:r>
+        <w:t xml:space="preserve"> LATER)</w:t>
+      </w:r>
+    </w:p>
+    <w:p>
+      <w:pPr>
+        <w:spacing w:after="0" w:line="360" w:lineRule="auto"/>
+      </w:pPr>
+      <w:r>
+        <w:lastRenderedPageBreak/>
         <w:t xml:space="preserve">Database: </w:t>
       </w:r>
       <w:r>
@@ -649,7 +687,6 @@
         <w:spacing w:after="0" w:line="360" w:lineRule="auto"/>
       </w:pPr>
       <w:r>
-        <w:lastRenderedPageBreak/>
         <w:t xml:space="preserve">UI: Angular </w:t>
       </w:r>
       <w:r>
@@ -829,6 +866,7 @@
         <w:t xml:space="preserve">Monitoring: </w:t>
       </w:r>
       <w:hyperlink r:id="rId10" w:history="1">
+        <w:proofErr w:type="spellStart"/>
         <w:r>
           <w:rPr>
             <w:rStyle w:val="Hyperlink"/>
@@ -837,6 +875,7 @@
           </w:rPr>
           <w:t>Micrometer</w:t>
         </w:r>
+        <w:proofErr w:type="spellEnd"/>
       </w:hyperlink>
       <w:r>
         <w:rPr>
@@ -896,6 +935,7 @@
         <w:t xml:space="preserve"> + </w:t>
       </w:r>
       <w:hyperlink r:id="rId14" w:history="1">
+        <w:proofErr w:type="spellStart"/>
         <w:r>
           <w:rPr>
             <w:rStyle w:val="Hyperlink"/>
@@ -904,6 +944,7 @@
           </w:rPr>
           <w:t>Zipkin</w:t>
         </w:r>
+        <w:proofErr w:type="spellEnd"/>
       </w:hyperlink>
     </w:p>
     <w:p>
@@ -960,8 +1001,18 @@
             <w:b/>
             <w:bCs/>
           </w:rPr>
-          <w:t>Spring Cloud LoadBalancer</w:t>
+          <w:t xml:space="preserve">Spring Cloud </w:t>
         </w:r>
+        <w:proofErr w:type="spellStart"/>
+        <w:r>
+          <w:rPr>
+            <w:rStyle w:val="Hyperlink"/>
+            <w:b/>
+            <w:bCs/>
+          </w:rPr>
+          <w:t>LoadBalancer</w:t>
+        </w:r>
+        <w:proofErr w:type="spellEnd"/>
       </w:hyperlink>
     </w:p>
     <w:p>
@@ -1025,8 +1076,13 @@
       <w:r>
         <w:t xml:space="preserve">(for API docs), </w:t>
       </w:r>
-      <w:r>
-        <w:t xml:space="preserve">DevTools, Actuator, </w:t>
+      <w:proofErr w:type="spellStart"/>
+      <w:r>
+        <w:t>DevTools</w:t>
+      </w:r>
+      <w:proofErr w:type="spellEnd"/>
+      <w:r>
+        <w:t xml:space="preserve">, Actuator, </w:t>
       </w:r>
     </w:p>
     <w:p>
@@ -1043,20 +1099,35 @@
         <w:ind w:firstLine="720"/>
       </w:pPr>
       <w:r>
-        <w:t>Unit: @DataJpa, @</w:t>
-      </w:r>
+        <w:t>Unit: @</w:t>
+      </w:r>
+      <w:proofErr w:type="spellStart"/>
+      <w:r>
+        <w:t>DataJpa</w:t>
+      </w:r>
+      <w:proofErr w:type="spellEnd"/>
+      <w:r>
+        <w:t>, @</w:t>
+      </w:r>
+      <w:proofErr w:type="spellStart"/>
       <w:r>
         <w:t>Web</w:t>
       </w:r>
       <w:r>
         <w:t>MvcTest</w:t>
       </w:r>
+      <w:proofErr w:type="spellEnd"/>
       <w:r>
         <w:t>,</w:t>
       </w:r>
       <w:r>
-        <w:t xml:space="preserve"> @SpringBootTest</w:t>
-      </w:r>
+        <w:t xml:space="preserve"> @</w:t>
+      </w:r>
+      <w:proofErr w:type="spellStart"/>
+      <w:r>
+        <w:t>SpringBootTest</w:t>
+      </w:r>
+      <w:proofErr w:type="spellEnd"/>
     </w:p>
     <w:p>
       <w:pPr>
@@ -1200,8 +1271,17 @@
           <w:i/>
           <w:iCs/>
         </w:rPr>
-        <w:t>/CloudFoundry</w:t>
-      </w:r>
+        <w:t>/</w:t>
+      </w:r>
+      <w:proofErr w:type="spellStart"/>
+      <w:r>
+        <w:rPr>
+          <w:i/>
+          <w:iCs/>
+        </w:rPr>
+        <w:t>CloudFoundry</w:t>
+      </w:r>
+      <w:proofErr w:type="spellEnd"/>
       <w:r>
         <w:rPr>
           <w:i/>
@@ -1221,6 +1301,7 @@
         <w:spacing w:after="0" w:line="240" w:lineRule="auto"/>
       </w:pPr>
       <w:r>
+        <w:lastRenderedPageBreak/>
         <w:t>SCM:  GitHub</w:t>
       </w:r>
     </w:p>
@@ -1234,7 +1315,6 @@
         <w:spacing w:after="0" w:line="240" w:lineRule="auto"/>
       </w:pPr>
       <w:r>
-        <w:lastRenderedPageBreak/>
         <w:t xml:space="preserve">Other Editor Tools: </w:t>
       </w:r>
       <w:r>

--- a/Project Documents/Microservice Exploration Project - Progress.docx
+++ b/Project Documents/Microservice Exploration Project - Progress.docx
@@ -71,7 +71,13 @@
         </w:rPr>
       </w:pPr>
       <w:r>
-        <w:t xml:space="preserve">Spring 1 - </w:t>
+        <w:rPr>
+          <w:highlight w:val="yellow"/>
+        </w:rPr>
+        <w:t>Spring 1</w:t>
+      </w:r>
+      <w:r>
+        <w:t xml:space="preserve"> - </w:t>
       </w:r>
       <w:r>
         <w:t xml:space="preserve">Implement Basic Services </w:t>
@@ -158,7 +164,13 @@
         <w:ind w:firstLine="720"/>
       </w:pPr>
       <w:r>
-        <w:t xml:space="preserve">Sprint 2 </w:t>
+        <w:rPr>
+          <w:highlight w:val="yellow"/>
+        </w:rPr>
+        <w:t>Sprint 2</w:t>
+      </w:r>
+      <w:r>
+        <w:t xml:space="preserve"> </w:t>
       </w:r>
       <w:r>
         <w:rPr>
@@ -191,7 +203,13 @@
         <w:ind w:firstLine="720"/>
       </w:pPr>
       <w:r>
-        <w:t xml:space="preserve">Spring 3 - Implement basic UI </w:t>
+        <w:rPr>
+          <w:highlight w:val="cyan"/>
+        </w:rPr>
+        <w:t>Spring 3</w:t>
+      </w:r>
+      <w:r>
+        <w:t xml:space="preserve"> - Implement basic UI </w:t>
       </w:r>
       <w:r>
         <w:t>using angular 8</w:t>
@@ -222,7 +240,13 @@
         <w:ind w:firstLine="720"/>
       </w:pPr>
       <w:r>
-        <w:t xml:space="preserve">Sprint 4 </w:t>
+        <w:rPr>
+          <w:highlight w:val="cyan"/>
+        </w:rPr>
+        <w:t>Sprint 4</w:t>
+      </w:r>
+      <w:r>
+        <w:t xml:space="preserve"> </w:t>
       </w:r>
       <w:r>
         <w:t>-</w:t>
@@ -238,20 +262,40 @@
       <w:pPr>
         <w:spacing w:after="0" w:line="240" w:lineRule="auto"/>
         <w:ind w:firstLine="720"/>
-        <w:rPr>
-          <w:i/>
-          <w:iCs/>
-        </w:rPr>
       </w:pPr>
       <w:r>
         <w:tab/>
       </w:r>
       <w:r>
+        <w:t>Added basic APIs</w:t>
+      </w:r>
+    </w:p>
+    <w:p>
+      <w:pPr>
+        <w:spacing w:after="0" w:line="240" w:lineRule="auto"/>
+        <w:ind w:firstLine="720"/>
+      </w:pPr>
+      <w:r>
+        <w:tab/>
+        <w:t>Added validation before initiating order</w:t>
+      </w:r>
+    </w:p>
+    <w:p>
+      <w:pPr>
+        <w:spacing w:after="0" w:line="240" w:lineRule="auto"/>
+        <w:ind w:left="720" w:firstLine="720"/>
         <w:rPr>
           <w:i/>
           <w:iCs/>
           <w:color w:val="0070C0"/>
         </w:rPr>
+      </w:pPr>
+      <w:r>
+        <w:rPr>
+          <w:i/>
+          <w:iCs/>
+          <w:color w:val="0070C0"/>
+        </w:rPr>
         <w:t xml:space="preserve">In </w:t>
       </w:r>
       <w:r>
@@ -266,125 +310,171 @@
     <w:p>
       <w:pPr>
         <w:spacing w:after="0" w:line="240" w:lineRule="auto"/>
-        <w:ind w:firstLine="720"/>
-      </w:pPr>
-      <w:r>
-        <w:t xml:space="preserve">Sprint 5 </w:t>
-      </w:r>
-      <w:r>
-        <w:t>-</w:t>
-      </w:r>
-      <w:r>
-        <w:t xml:space="preserve"> </w:t>
-      </w:r>
-      <w:r>
-        <w:t>Add auth service with JWT tokens</w:t>
-      </w:r>
-    </w:p>
-    <w:p>
-      <w:pPr>
-        <w:spacing w:after="0" w:line="240" w:lineRule="auto"/>
-        <w:ind w:firstLine="720"/>
-      </w:pPr>
-      <w:r>
-        <w:tab/>
-      </w:r>
-      <w:r>
-        <w:rPr>
-          <w:color w:val="538135" w:themeColor="accent6" w:themeShade="BF"/>
-        </w:rPr>
-        <w:t xml:space="preserve">Added </w:t>
-      </w:r>
-      <w:r>
-        <w:rPr>
-          <w:i/>
-          <w:iCs/>
-          <w:color w:val="FF0000"/>
-        </w:rPr>
-        <w:t xml:space="preserve">(Enable other services to use it – not </w:t>
-      </w:r>
-      <w:r>
-        <w:rPr>
-          <w:i/>
-          <w:iCs/>
-          <w:color w:val="FF0000"/>
-        </w:rPr>
-        <w:t>for now</w:t>
-      </w:r>
-      <w:r>
-        <w:rPr>
-          <w:i/>
-          <w:iCs/>
-          <w:color w:val="FF0000"/>
-        </w:rPr>
-        <w:t>)</w:t>
-      </w:r>
-    </w:p>
-    <w:p>
-      <w:pPr>
-        <w:spacing w:after="0" w:line="240" w:lineRule="auto"/>
-        <w:ind w:firstLine="720"/>
-      </w:pPr>
-      <w:r>
-        <w:t xml:space="preserve">Sprint 6 - </w:t>
-      </w:r>
-      <w:r>
-        <w:t xml:space="preserve">Add </w:t>
-      </w:r>
-      <w:r>
-        <w:t>API</w:t>
-      </w:r>
-      <w:r>
-        <w:t xml:space="preserve"> gateway service</w:t>
-      </w:r>
-    </w:p>
-    <w:p>
-      <w:pPr>
-        <w:spacing w:after="0" w:line="240" w:lineRule="auto"/>
-        <w:ind w:firstLine="720"/>
-      </w:pPr>
-      <w:r>
-        <w:tab/>
-        <w:t>Added</w:t>
-      </w:r>
-      <w:r>
-        <w:t xml:space="preserve"> service with spring cloud gateway</w:t>
-      </w:r>
-    </w:p>
-    <w:p>
-      <w:pPr>
-        <w:spacing w:after="0" w:line="240" w:lineRule="auto"/>
-        <w:ind w:firstLine="720"/>
-      </w:pPr>
-      <w:r>
-        <w:t xml:space="preserve">Sprint 7 </w:t>
-      </w:r>
-      <w:r>
-        <w:t>–</w:t>
-      </w:r>
-      <w:r>
-        <w:t xml:space="preserve"> </w:t>
-      </w:r>
-      <w:r>
-        <w:t>Add monitoring services</w:t>
-      </w:r>
-    </w:p>
-    <w:p>
-      <w:pPr>
-        <w:spacing w:after="0" w:line="240" w:lineRule="auto"/>
-        <w:ind w:firstLine="720"/>
-      </w:pPr>
-    </w:p>
-    <w:p>
-      <w:pPr>
-        <w:spacing w:after="0" w:line="240" w:lineRule="auto"/>
-        <w:ind w:firstLine="720"/>
-      </w:pPr>
-      <w:r>
-        <w:t xml:space="preserve">Sprint 8 - </w:t>
+        <w:ind w:left="720" w:firstLine="720"/>
+        <w:rPr>
+          <w:i/>
+          <w:iCs/>
+        </w:rPr>
+      </w:pPr>
+      <w:r>
+        <w:rPr>
+          <w:i/>
+          <w:iCs/>
+          <w:color w:val="0070C0"/>
+        </w:rPr>
+        <w:t>Kafka e</w:t>
       </w:r>
       <w:bookmarkStart w:id="1" w:name="_GoBack"/>
       <w:bookmarkEnd w:id="1"/>
+      <w:r>
+        <w:rPr>
+          <w:i/>
+          <w:iCs/>
+          <w:color w:val="0070C0"/>
+        </w:rPr>
+        <w:t>vent notifications for payment, order confirmation, shipping &amp; notification</w:t>
+      </w:r>
+    </w:p>
+    <w:p>
+      <w:pPr>
+        <w:spacing w:after="0" w:line="240" w:lineRule="auto"/>
+        <w:ind w:firstLine="720"/>
+      </w:pPr>
+      <w:r>
+        <w:rPr>
+          <w:highlight w:val="yellow"/>
+        </w:rPr>
+        <w:t>Sprint 5</w:t>
+      </w:r>
+      <w:r>
+        <w:t xml:space="preserve"> </w:t>
+      </w:r>
+      <w:r>
+        <w:t>-</w:t>
+      </w:r>
+      <w:r>
+        <w:t xml:space="preserve"> </w:t>
+      </w:r>
+      <w:r>
+        <w:t>Add auth service with JWT tokens</w:t>
+      </w:r>
+    </w:p>
+    <w:p>
+      <w:pPr>
+        <w:spacing w:after="0" w:line="240" w:lineRule="auto"/>
+        <w:ind w:firstLine="720"/>
+      </w:pPr>
+      <w:r>
+        <w:tab/>
+      </w:r>
+      <w:r>
+        <w:rPr>
+          <w:color w:val="538135" w:themeColor="accent6" w:themeShade="BF"/>
+        </w:rPr>
+        <w:t xml:space="preserve">Added </w:t>
+      </w:r>
+      <w:r>
+        <w:rPr>
+          <w:i/>
+          <w:iCs/>
+          <w:color w:val="FF0000"/>
+        </w:rPr>
+        <w:t xml:space="preserve">(Enable other services to use it – not </w:t>
+      </w:r>
+      <w:r>
+        <w:rPr>
+          <w:i/>
+          <w:iCs/>
+          <w:color w:val="FF0000"/>
+        </w:rPr>
+        <w:t>for now</w:t>
+      </w:r>
+      <w:r>
+        <w:rPr>
+          <w:i/>
+          <w:iCs/>
+          <w:color w:val="FF0000"/>
+        </w:rPr>
+        <w:t>)</w:t>
+      </w:r>
+    </w:p>
+    <w:p>
+      <w:pPr>
+        <w:spacing w:after="0" w:line="240" w:lineRule="auto"/>
+        <w:ind w:firstLine="720"/>
+      </w:pPr>
+      <w:r>
+        <w:rPr>
+          <w:highlight w:val="yellow"/>
+        </w:rPr>
+        <w:t>Sprint 6</w:t>
+      </w:r>
+      <w:r>
+        <w:t xml:space="preserve"> - </w:t>
+      </w:r>
+      <w:r>
+        <w:t xml:space="preserve">Add </w:t>
+      </w:r>
+      <w:r>
+        <w:t>API</w:t>
+      </w:r>
+      <w:r>
+        <w:t xml:space="preserve"> gateway service</w:t>
+      </w:r>
+    </w:p>
+    <w:p>
+      <w:pPr>
+        <w:spacing w:after="0" w:line="240" w:lineRule="auto"/>
+        <w:ind w:firstLine="720"/>
+      </w:pPr>
+      <w:r>
+        <w:tab/>
+      </w:r>
+      <w:r>
+        <w:rPr>
+          <w:color w:val="385623" w:themeColor="accent6" w:themeShade="80"/>
+        </w:rPr>
+        <w:t>Added</w:t>
+      </w:r>
+      <w:r>
+        <w:rPr>
+          <w:color w:val="385623" w:themeColor="accent6" w:themeShade="80"/>
+        </w:rPr>
+        <w:t xml:space="preserve"> service with spring cloud gateway</w:t>
+      </w:r>
+    </w:p>
+    <w:p>
+      <w:pPr>
+        <w:spacing w:after="0" w:line="240" w:lineRule="auto"/>
+        <w:ind w:firstLine="720"/>
+      </w:pPr>
+      <w:r>
+        <w:t xml:space="preserve">Sprint 7 </w:t>
+      </w:r>
+      <w:r>
+        <w:t>–</w:t>
+      </w:r>
+      <w:r>
+        <w:t xml:space="preserve"> </w:t>
+      </w:r>
+      <w:r>
+        <w:t>Add monitoring services</w:t>
+      </w:r>
+    </w:p>
+    <w:p>
+      <w:pPr>
+        <w:spacing w:after="0" w:line="240" w:lineRule="auto"/>
+        <w:ind w:firstLine="720"/>
+      </w:pPr>
+    </w:p>
+    <w:p>
+      <w:pPr>
+        <w:spacing w:after="0" w:line="240" w:lineRule="auto"/>
+        <w:ind w:firstLine="720"/>
+      </w:pPr>
+      <w:r>
+        <w:t xml:space="preserve">Sprint 8 - </w:t>
+      </w:r>
     </w:p>
     <w:p>
       <w:pPr>
@@ -601,6 +691,7 @@
         <w:spacing w:after="0" w:line="360" w:lineRule="auto"/>
       </w:pPr>
       <w:r>
+        <w:lastRenderedPageBreak/>
         <w:t xml:space="preserve">Also </w:t>
       </w:r>
       <w:r>
@@ -617,14 +708,12 @@
         <w:t xml:space="preserve">): Reactive stream - </w:t>
       </w:r>
       <w:hyperlink r:id="rId5" w:history="1">
-        <w:proofErr w:type="spellStart"/>
         <w:r>
           <w:rPr>
             <w:rStyle w:val="Hyperlink"/>
           </w:rPr>
           <w:t>WebFlux</w:t>
         </w:r>
-        <w:proofErr w:type="spellEnd"/>
       </w:hyperlink>
     </w:p>
     <w:p>
@@ -647,23 +736,14 @@
         <w:t xml:space="preserve">links </w:t>
       </w:r>
       <w:r>
-        <w:t xml:space="preserve">(try </w:t>
-      </w:r>
-      <w:proofErr w:type="spellStart"/>
-      <w:r>
-        <w:t>gRPC</w:t>
-      </w:r>
-      <w:proofErr w:type="spellEnd"/>
-      <w:r>
-        <w:t xml:space="preserve"> LATER)</w:t>
-      </w:r>
-    </w:p>
-    <w:p>
-      <w:pPr>
-        <w:spacing w:after="0" w:line="360" w:lineRule="auto"/>
-      </w:pPr>
-      <w:r>
-        <w:lastRenderedPageBreak/>
+        <w:t>(try gRPC LATER)</w:t>
+      </w:r>
+    </w:p>
+    <w:p>
+      <w:pPr>
+        <w:spacing w:after="0" w:line="360" w:lineRule="auto"/>
+      </w:pPr>
+      <w:r>
         <w:t xml:space="preserve">Database: </w:t>
       </w:r>
       <w:r>
@@ -701,7 +781,10 @@
         <w:spacing w:after="0" w:line="360" w:lineRule="auto"/>
       </w:pPr>
       <w:r>
-        <w:t>Message Broker: Kafka</w:t>
+        <w:t>Event Streaming</w:t>
+      </w:r>
+      <w:r>
+        <w:t>: Kafka</w:t>
       </w:r>
     </w:p>
     <w:p>
@@ -866,7 +949,6 @@
         <w:t xml:space="preserve">Monitoring: </w:t>
       </w:r>
       <w:hyperlink r:id="rId10" w:history="1">
-        <w:proofErr w:type="spellStart"/>
         <w:r>
           <w:rPr>
             <w:rStyle w:val="Hyperlink"/>
@@ -875,7 +957,6 @@
           </w:rPr>
           <w:t>Micrometer</w:t>
         </w:r>
-        <w:proofErr w:type="spellEnd"/>
       </w:hyperlink>
       <w:r>
         <w:rPr>
@@ -935,7 +1016,6 @@
         <w:t xml:space="preserve"> + </w:t>
       </w:r>
       <w:hyperlink r:id="rId14" w:history="1">
-        <w:proofErr w:type="spellStart"/>
         <w:r>
           <w:rPr>
             <w:rStyle w:val="Hyperlink"/>
@@ -944,7 +1024,6 @@
           </w:rPr>
           <w:t>Zipkin</w:t>
         </w:r>
-        <w:proofErr w:type="spellEnd"/>
       </w:hyperlink>
     </w:p>
     <w:p>
@@ -990,8 +1069,16 @@
       <w:pPr>
         <w:spacing w:after="0" w:line="360" w:lineRule="auto"/>
         <w:ind w:firstLine="720"/>
-      </w:pPr>
-      <w:r>
+        <w:rPr>
+          <w:rStyle w:val="Hyperlink"/>
+          <w:b/>
+          <w:bCs/>
+        </w:rPr>
+      </w:pPr>
+      <w:r>
+        <w:rPr>
+          <w:highlight w:val="yellow"/>
+        </w:rPr>
         <w:t xml:space="preserve">Load Balancing: </w:t>
       </w:r>
       <w:hyperlink r:id="rId17" w:history="1">
@@ -1000,26 +1087,32 @@
             <w:rStyle w:val="Hyperlink"/>
             <w:b/>
             <w:bCs/>
+            <w:highlight w:val="yellow"/>
           </w:rPr>
-          <w:t xml:space="preserve">Spring Cloud </w:t>
+          <w:t>Spring Cloud LoadBalancer</w:t>
         </w:r>
-        <w:proofErr w:type="spellStart"/>
-        <w:r>
-          <w:rPr>
-            <w:rStyle w:val="Hyperlink"/>
-            <w:b/>
-            <w:bCs/>
-          </w:rPr>
-          <w:t>LoadBalancer</w:t>
-        </w:r>
-        <w:proofErr w:type="spellEnd"/>
       </w:hyperlink>
     </w:p>
     <w:p>
       <w:pPr>
         <w:spacing w:after="0" w:line="360" w:lineRule="auto"/>
-        <w:ind w:firstLine="720"/>
-        <w:rPr>
+        <w:ind w:left="720" w:firstLine="720"/>
+      </w:pPr>
+      <w:r>
+        <w:rPr>
+          <w:rStyle w:val="Hyperlink"/>
+          <w:highlight w:val="yellow"/>
+          <w:u w:val="none"/>
+        </w:rPr>
+        <w:t>For microservices to discover each other with service name and communicate internally(not through gateway)</w:t>
+      </w:r>
+    </w:p>
+    <w:p>
+      <w:pPr>
+        <w:spacing w:after="0" w:line="360" w:lineRule="auto"/>
+        <w:ind w:firstLine="720"/>
+        <w:rPr>
+          <w:rStyle w:val="Hyperlink"/>
           <w:b/>
           <w:bCs/>
         </w:rPr>
@@ -1051,6 +1144,33 @@
     <w:p>
       <w:pPr>
         <w:spacing w:after="0" w:line="360" w:lineRule="auto"/>
+        <w:ind w:firstLine="720"/>
+        <w:rPr>
+          <w:b/>
+          <w:bCs/>
+        </w:rPr>
+      </w:pPr>
+      <w:r>
+        <w:rPr>
+          <w:rStyle w:val="Hyperlink"/>
+          <w:b/>
+          <w:bCs/>
+          <w:u w:val="none"/>
+        </w:rPr>
+        <w:tab/>
+      </w:r>
+      <w:r>
+        <w:rPr>
+          <w:rStyle w:val="Hyperlink"/>
+          <w:highlight w:val="yellow"/>
+          <w:u w:val="none"/>
+        </w:rPr>
+        <w:t>An api gateway – single point of entry (port 8000) for all client requests which will then redirect it to respective to service</w:t>
+      </w:r>
+    </w:p>
+    <w:p>
+      <w:pPr>
+        <w:spacing w:after="0" w:line="360" w:lineRule="auto"/>
       </w:pPr>
       <w:r>
         <w:t>Other –</w:t>
@@ -1076,13 +1196,8 @@
       <w:r>
         <w:t xml:space="preserve">(for API docs), </w:t>
       </w:r>
-      <w:proofErr w:type="spellStart"/>
-      <w:r>
-        <w:t>DevTools</w:t>
-      </w:r>
-      <w:proofErr w:type="spellEnd"/>
-      <w:r>
-        <w:t xml:space="preserve">, Actuator, </w:t>
+      <w:r>
+        <w:t xml:space="preserve">DevTools, Actuator, </w:t>
       </w:r>
     </w:p>
     <w:p>
@@ -1099,35 +1214,26 @@
         <w:ind w:firstLine="720"/>
       </w:pPr>
       <w:r>
-        <w:t>Unit: @</w:t>
-      </w:r>
-      <w:proofErr w:type="spellStart"/>
-      <w:r>
-        <w:t>DataJpa</w:t>
-      </w:r>
-      <w:proofErr w:type="spellEnd"/>
-      <w:r>
-        <w:t>, @</w:t>
-      </w:r>
-      <w:proofErr w:type="spellStart"/>
+        <w:t xml:space="preserve">Unit: </w:t>
+      </w:r>
+      <w:r>
+        <w:t xml:space="preserve">Junit, Mockito, Hamcrest - </w:t>
+      </w:r>
+      <w:r>
+        <w:t>@DataJpa, @</w:t>
+      </w:r>
       <w:r>
         <w:t>Web</w:t>
       </w:r>
       <w:r>
         <w:t>MvcTest</w:t>
       </w:r>
-      <w:proofErr w:type="spellEnd"/>
       <w:r>
         <w:t>,</w:t>
       </w:r>
       <w:r>
-        <w:t xml:space="preserve"> @</w:t>
-      </w:r>
-      <w:proofErr w:type="spellStart"/>
-      <w:r>
-        <w:t>SpringBootTest</w:t>
-      </w:r>
-      <w:proofErr w:type="spellEnd"/>
+        <w:t xml:space="preserve"> @SpringBootTest</w:t>
+      </w:r>
     </w:p>
     <w:p>
       <w:pPr>
@@ -1172,12 +1278,16 @@
       <w:r>
         <w:t>Jenkins X</w:t>
       </w:r>
-    </w:p>
-    <w:p>
-      <w:pPr>
-        <w:spacing w:after="0" w:line="360" w:lineRule="auto"/>
-      </w:pPr>
-      <w:r>
+      <w:r>
+        <w:t xml:space="preserve"> for kubernetes</w:t>
+      </w:r>
+    </w:p>
+    <w:p>
+      <w:pPr>
+        <w:spacing w:after="0" w:line="360" w:lineRule="auto"/>
+      </w:pPr>
+      <w:r>
+        <w:lastRenderedPageBreak/>
         <w:tab/>
         <w:t xml:space="preserve">Path: </w:t>
       </w:r>
@@ -1271,17 +1381,8 @@
           <w:i/>
           <w:iCs/>
         </w:rPr>
-        <w:t>/</w:t>
-      </w:r>
-      <w:proofErr w:type="spellStart"/>
-      <w:r>
-        <w:rPr>
-          <w:i/>
-          <w:iCs/>
-        </w:rPr>
-        <w:t>CloudFoundry</w:t>
-      </w:r>
-      <w:proofErr w:type="spellEnd"/>
+        <w:t>/CloudFoundry</w:t>
+      </w:r>
       <w:r>
         <w:rPr>
           <w:i/>
@@ -1301,7 +1402,6 @@
         <w:spacing w:after="0" w:line="240" w:lineRule="auto"/>
       </w:pPr>
       <w:r>
-        <w:lastRenderedPageBreak/>
         <w:t>SCM:  GitHub</w:t>
       </w:r>
     </w:p>

--- a/Project Documents/Microservice Exploration Project - Progress.docx
+++ b/Project Documents/Microservice Exploration Project - Progress.docx
@@ -283,6 +283,69 @@
     <w:p>
       <w:pPr>
         <w:spacing w:after="0" w:line="240" w:lineRule="auto"/>
+        <w:ind w:firstLine="720"/>
+      </w:pPr>
+      <w:r>
+        <w:tab/>
+        <w:t>(Added Jenkins script for CI-CD for user-service and tried deployment using docker container, docker-hub</w:t>
+      </w:r>
+      <w:r>
+        <w:rPr>
+          <w:i/>
+          <w:iCs/>
+          <w:color w:val="FF0000"/>
+        </w:rPr>
+        <w:t xml:space="preserve">. Need to </w:t>
+      </w:r>
+      <w:r>
+        <w:rPr>
+          <w:i/>
+          <w:iCs/>
+          <w:color w:val="FF0000"/>
+        </w:rPr>
+        <w:t>create</w:t>
+      </w:r>
+      <w:r>
+        <w:rPr>
+          <w:i/>
+          <w:iCs/>
+          <w:color w:val="FF0000"/>
+        </w:rPr>
+        <w:t xml:space="preserve"> </w:t>
+      </w:r>
+      <w:proofErr w:type="spellStart"/>
+      <w:r>
+        <w:rPr>
+          <w:i/>
+          <w:iCs/>
+          <w:color w:val="FF0000"/>
+        </w:rPr>
+        <w:t>unix</w:t>
+      </w:r>
+      <w:proofErr w:type="spellEnd"/>
+      <w:r>
+        <w:rPr>
+          <w:i/>
+          <w:iCs/>
+          <w:color w:val="FF0000"/>
+        </w:rPr>
+        <w:t xml:space="preserve"> deployment env on AWS</w:t>
+      </w:r>
+      <w:r>
+        <w:rPr>
+          <w:i/>
+          <w:iCs/>
+          <w:color w:val="FF0000"/>
+        </w:rPr>
+        <w:t xml:space="preserve"> and then add scripts for all other services</w:t>
+      </w:r>
+      <w:r>
+        <w:t>)</w:t>
+      </w:r>
+    </w:p>
+    <w:p>
+      <w:pPr>
+        <w:spacing w:after="0" w:line="240" w:lineRule="auto"/>
         <w:ind w:left="720" w:firstLine="720"/>
         <w:rPr>
           <w:i/>
@@ -323,143 +386,143 @@
           <w:color w:val="0070C0"/>
         </w:rPr>
         <w:t>Kafka e</w:t>
+      </w:r>
+      <w:r>
+        <w:rPr>
+          <w:i/>
+          <w:iCs/>
+          <w:color w:val="0070C0"/>
+        </w:rPr>
+        <w:t>vent notifications for payment, order confirmation, shipping &amp; notification</w:t>
+      </w:r>
+    </w:p>
+    <w:p>
+      <w:pPr>
+        <w:spacing w:after="0" w:line="240" w:lineRule="auto"/>
+        <w:ind w:firstLine="720"/>
+      </w:pPr>
+      <w:r>
+        <w:rPr>
+          <w:highlight w:val="yellow"/>
+        </w:rPr>
+        <w:t>Sprint 5</w:t>
+      </w:r>
+      <w:r>
+        <w:t xml:space="preserve"> </w:t>
+      </w:r>
+      <w:r>
+        <w:t>-</w:t>
+      </w:r>
+      <w:r>
+        <w:t xml:space="preserve"> </w:t>
+      </w:r>
+      <w:r>
+        <w:t>Add auth service with JWT tokens</w:t>
+      </w:r>
+    </w:p>
+    <w:p>
+      <w:pPr>
+        <w:spacing w:after="0" w:line="240" w:lineRule="auto"/>
+        <w:ind w:firstLine="720"/>
+      </w:pPr>
+      <w:r>
+        <w:tab/>
+      </w:r>
+      <w:r>
+        <w:rPr>
+          <w:color w:val="538135" w:themeColor="accent6" w:themeShade="BF"/>
+        </w:rPr>
+        <w:t xml:space="preserve">Added </w:t>
+      </w:r>
+      <w:r>
+        <w:rPr>
+          <w:i/>
+          <w:iCs/>
+          <w:color w:val="FF0000"/>
+        </w:rPr>
+        <w:t xml:space="preserve">(Enable other services to use it – not </w:t>
+      </w:r>
+      <w:r>
+        <w:rPr>
+          <w:i/>
+          <w:iCs/>
+          <w:color w:val="FF0000"/>
+        </w:rPr>
+        <w:t>for now</w:t>
+      </w:r>
+      <w:r>
+        <w:rPr>
+          <w:i/>
+          <w:iCs/>
+          <w:color w:val="FF0000"/>
+        </w:rPr>
+        <w:t>)</w:t>
+      </w:r>
+    </w:p>
+    <w:p>
+      <w:pPr>
+        <w:spacing w:after="0" w:line="240" w:lineRule="auto"/>
+        <w:ind w:firstLine="720"/>
+      </w:pPr>
+      <w:r>
+        <w:rPr>
+          <w:highlight w:val="yellow"/>
+        </w:rPr>
+        <w:t>Sprint 6</w:t>
+      </w:r>
+      <w:r>
+        <w:t xml:space="preserve"> - </w:t>
+      </w:r>
+      <w:r>
+        <w:t xml:space="preserve">Add </w:t>
+      </w:r>
+      <w:r>
+        <w:t>API</w:t>
+      </w:r>
+      <w:r>
+        <w:t xml:space="preserve"> gateway service</w:t>
+      </w:r>
+    </w:p>
+    <w:p>
+      <w:pPr>
+        <w:spacing w:after="0" w:line="240" w:lineRule="auto"/>
+        <w:ind w:firstLine="720"/>
+      </w:pPr>
+      <w:r>
+        <w:tab/>
+      </w:r>
+      <w:r>
+        <w:rPr>
+          <w:color w:val="385623" w:themeColor="accent6" w:themeShade="80"/>
+        </w:rPr>
+        <w:t>Added</w:t>
+      </w:r>
+      <w:r>
+        <w:rPr>
+          <w:color w:val="385623" w:themeColor="accent6" w:themeShade="80"/>
+        </w:rPr>
+        <w:t xml:space="preserve"> service with spring cloud gateway</w:t>
+      </w:r>
+    </w:p>
+    <w:p>
+      <w:pPr>
+        <w:spacing w:after="0" w:line="240" w:lineRule="auto"/>
+        <w:ind w:firstLine="720"/>
+      </w:pPr>
+      <w:r>
+        <w:t xml:space="preserve">Sprint 7 </w:t>
+      </w:r>
+      <w:r>
+        <w:t>–</w:t>
+      </w:r>
+      <w:r>
+        <w:t xml:space="preserve"> </w:t>
+      </w:r>
+      <w:r>
+        <w:t>Add monitoring services</w:t>
       </w:r>
       <w:bookmarkStart w:id="1" w:name="_GoBack"/>
       <w:bookmarkEnd w:id="1"/>
-      <w:r>
-        <w:rPr>
-          <w:i/>
-          <w:iCs/>
-          <w:color w:val="0070C0"/>
-        </w:rPr>
-        <w:t>vent notifications for payment, order confirmation, shipping &amp; notification</w:t>
-      </w:r>
-    </w:p>
-    <w:p>
-      <w:pPr>
-        <w:spacing w:after="0" w:line="240" w:lineRule="auto"/>
-        <w:ind w:firstLine="720"/>
-      </w:pPr>
-      <w:r>
-        <w:rPr>
-          <w:highlight w:val="yellow"/>
-        </w:rPr>
-        <w:t>Sprint 5</w:t>
-      </w:r>
-      <w:r>
-        <w:t xml:space="preserve"> </w:t>
-      </w:r>
-      <w:r>
-        <w:t>-</w:t>
-      </w:r>
-      <w:r>
-        <w:t xml:space="preserve"> </w:t>
-      </w:r>
-      <w:r>
-        <w:t>Add auth service with JWT tokens</w:t>
-      </w:r>
-    </w:p>
-    <w:p>
-      <w:pPr>
-        <w:spacing w:after="0" w:line="240" w:lineRule="auto"/>
-        <w:ind w:firstLine="720"/>
-      </w:pPr>
-      <w:r>
-        <w:tab/>
-      </w:r>
-      <w:r>
-        <w:rPr>
-          <w:color w:val="538135" w:themeColor="accent6" w:themeShade="BF"/>
-        </w:rPr>
-        <w:t xml:space="preserve">Added </w:t>
-      </w:r>
-      <w:r>
-        <w:rPr>
-          <w:i/>
-          <w:iCs/>
-          <w:color w:val="FF0000"/>
-        </w:rPr>
-        <w:t xml:space="preserve">(Enable other services to use it – not </w:t>
-      </w:r>
-      <w:r>
-        <w:rPr>
-          <w:i/>
-          <w:iCs/>
-          <w:color w:val="FF0000"/>
-        </w:rPr>
-        <w:t>for now</w:t>
-      </w:r>
-      <w:r>
-        <w:rPr>
-          <w:i/>
-          <w:iCs/>
-          <w:color w:val="FF0000"/>
-        </w:rPr>
-        <w:t>)</w:t>
-      </w:r>
-    </w:p>
-    <w:p>
-      <w:pPr>
-        <w:spacing w:after="0" w:line="240" w:lineRule="auto"/>
-        <w:ind w:firstLine="720"/>
-      </w:pPr>
-      <w:r>
-        <w:rPr>
-          <w:highlight w:val="yellow"/>
-        </w:rPr>
-        <w:t>Sprint 6</w:t>
-      </w:r>
-      <w:r>
-        <w:t xml:space="preserve"> - </w:t>
-      </w:r>
-      <w:r>
-        <w:t xml:space="preserve">Add </w:t>
-      </w:r>
-      <w:r>
-        <w:t>API</w:t>
-      </w:r>
-      <w:r>
-        <w:t xml:space="preserve"> gateway service</w:t>
-      </w:r>
-    </w:p>
-    <w:p>
-      <w:pPr>
-        <w:spacing w:after="0" w:line="240" w:lineRule="auto"/>
-        <w:ind w:firstLine="720"/>
-      </w:pPr>
-      <w:r>
-        <w:tab/>
-      </w:r>
-      <w:r>
-        <w:rPr>
-          <w:color w:val="385623" w:themeColor="accent6" w:themeShade="80"/>
-        </w:rPr>
-        <w:t>Added</w:t>
-      </w:r>
-      <w:r>
-        <w:rPr>
-          <w:color w:val="385623" w:themeColor="accent6" w:themeShade="80"/>
-        </w:rPr>
-        <w:t xml:space="preserve"> service with spring cloud gateway</w:t>
-      </w:r>
-    </w:p>
-    <w:p>
-      <w:pPr>
-        <w:spacing w:after="0" w:line="240" w:lineRule="auto"/>
-        <w:ind w:firstLine="720"/>
-      </w:pPr>
-      <w:r>
-        <w:t xml:space="preserve">Sprint 7 </w:t>
-      </w:r>
-      <w:r>
-        <w:t>–</w:t>
-      </w:r>
-      <w:r>
-        <w:t xml:space="preserve"> </w:t>
-      </w:r>
-      <w:r>
-        <w:t>Add monitoring services</w:t>
-      </w:r>
     </w:p>
     <w:p>
       <w:pPr>
@@ -661,6 +724,7 @@
         <w:spacing w:after="0" w:line="360" w:lineRule="auto"/>
       </w:pPr>
       <w:r>
+        <w:lastRenderedPageBreak/>
         <w:t>Architecture: Microservice</w:t>
       </w:r>
       <w:r>
@@ -676,7 +740,15 @@
         </w:rPr>
       </w:pPr>
       <w:r>
-        <w:t xml:space="preserve">Try with: </w:t>
+        <w:t xml:space="preserve">Try </w:t>
+      </w:r>
+      <w:proofErr w:type="gramStart"/>
+      <w:r>
+        <w:t>with:</w:t>
+      </w:r>
+      <w:proofErr w:type="gramEnd"/>
+      <w:r>
+        <w:t xml:space="preserve"> </w:t>
       </w:r>
       <w:r>
         <w:rPr>
@@ -691,7 +763,6 @@
         <w:spacing w:after="0" w:line="360" w:lineRule="auto"/>
       </w:pPr>
       <w:r>
-        <w:lastRenderedPageBreak/>
         <w:t xml:space="preserve">Also </w:t>
       </w:r>
       <w:r>
@@ -708,12 +779,14 @@
         <w:t xml:space="preserve">): Reactive stream - </w:t>
       </w:r>
       <w:hyperlink r:id="rId5" w:history="1">
+        <w:proofErr w:type="spellStart"/>
         <w:r>
           <w:rPr>
             <w:rStyle w:val="Hyperlink"/>
           </w:rPr>
           <w:t>WebFlux</w:t>
         </w:r>
+        <w:proofErr w:type="spellEnd"/>
       </w:hyperlink>
     </w:p>
     <w:p>
@@ -736,7 +809,15 @@
         <w:t xml:space="preserve">links </w:t>
       </w:r>
       <w:r>
-        <w:t>(try gRPC LATER)</w:t>
+        <w:t xml:space="preserve">(try </w:t>
+      </w:r>
+      <w:proofErr w:type="spellStart"/>
+      <w:r>
+        <w:t>gRPC</w:t>
+      </w:r>
+      <w:proofErr w:type="spellEnd"/>
+      <w:r>
+        <w:t xml:space="preserve"> LATER)</w:t>
       </w:r>
     </w:p>
     <w:p>
@@ -756,7 +837,15 @@
         <w:t>, integrate Postgres</w:t>
       </w:r>
       <w:r>
-        <w:t xml:space="preserve"> &amp; NoSQL(MongoDB/DynamoDB) </w:t>
+        <w:t xml:space="preserve"> &amp; </w:t>
+      </w:r>
+      <w:proofErr w:type="gramStart"/>
+      <w:r>
+        <w:t>NoSQL(</w:t>
+      </w:r>
+      <w:proofErr w:type="gramEnd"/>
+      <w:r>
+        <w:t xml:space="preserve">MongoDB/DynamoDB) </w:t>
       </w:r>
       <w:r>
         <w:t xml:space="preserve"> later</w:t>
@@ -949,6 +1038,7 @@
         <w:t xml:space="preserve">Monitoring: </w:t>
       </w:r>
       <w:hyperlink r:id="rId10" w:history="1">
+        <w:proofErr w:type="spellStart"/>
         <w:r>
           <w:rPr>
             <w:rStyle w:val="Hyperlink"/>
@@ -957,6 +1047,7 @@
           </w:rPr>
           <w:t>Micrometer</w:t>
         </w:r>
+        <w:proofErr w:type="spellEnd"/>
       </w:hyperlink>
       <w:r>
         <w:rPr>
@@ -1016,6 +1107,7 @@
         <w:t xml:space="preserve"> + </w:t>
       </w:r>
       <w:hyperlink r:id="rId14" w:history="1">
+        <w:proofErr w:type="spellStart"/>
         <w:r>
           <w:rPr>
             <w:rStyle w:val="Hyperlink"/>
@@ -1024,6 +1116,7 @@
           </w:rPr>
           <w:t>Zipkin</w:t>
         </w:r>
+        <w:proofErr w:type="spellEnd"/>
       </w:hyperlink>
     </w:p>
     <w:p>
@@ -1089,8 +1182,19 @@
             <w:bCs/>
             <w:highlight w:val="yellow"/>
           </w:rPr>
-          <w:t>Spring Cloud LoadBalancer</w:t>
+          <w:t xml:space="preserve">Spring Cloud </w:t>
         </w:r>
+        <w:proofErr w:type="spellStart"/>
+        <w:r>
+          <w:rPr>
+            <w:rStyle w:val="Hyperlink"/>
+            <w:b/>
+            <w:bCs/>
+            <w:highlight w:val="yellow"/>
+          </w:rPr>
+          <w:t>LoadBalancer</w:t>
+        </w:r>
+        <w:proofErr w:type="spellEnd"/>
       </w:hyperlink>
     </w:p>
     <w:p>
@@ -1104,7 +1208,25 @@
           <w:highlight w:val="yellow"/>
           <w:u w:val="none"/>
         </w:rPr>
-        <w:t>For microservices to discover each other with service name and communicate internally(not through gateway)</w:t>
+        <w:t xml:space="preserve">For microservices to discover each other with service name and communicate </w:t>
+      </w:r>
+      <w:proofErr w:type="gramStart"/>
+      <w:r>
+        <w:rPr>
+          <w:rStyle w:val="Hyperlink"/>
+          <w:highlight w:val="yellow"/>
+          <w:u w:val="none"/>
+        </w:rPr>
+        <w:t>internally(</w:t>
+      </w:r>
+      <w:proofErr w:type="gramEnd"/>
+      <w:r>
+        <w:rPr>
+          <w:rStyle w:val="Hyperlink"/>
+          <w:highlight w:val="yellow"/>
+          <w:u w:val="none"/>
+        </w:rPr>
+        <w:t>not through gateway)</w:t>
       </w:r>
     </w:p>
     <w:p>
@@ -1165,7 +1287,25 @@
           <w:highlight w:val="yellow"/>
           <w:u w:val="none"/>
         </w:rPr>
-        <w:t>An api gateway – single point of entry (port 8000) for all client requests which will then redirect it to respective to service</w:t>
+        <w:t xml:space="preserve">An </w:t>
+      </w:r>
+      <w:proofErr w:type="spellStart"/>
+      <w:r>
+        <w:rPr>
+          <w:rStyle w:val="Hyperlink"/>
+          <w:highlight w:val="yellow"/>
+          <w:u w:val="none"/>
+        </w:rPr>
+        <w:t>api</w:t>
+      </w:r>
+      <w:proofErr w:type="spellEnd"/>
+      <w:r>
+        <w:rPr>
+          <w:rStyle w:val="Hyperlink"/>
+          <w:highlight w:val="yellow"/>
+          <w:u w:val="none"/>
+        </w:rPr>
+        <w:t xml:space="preserve"> gateway – single point of entry (port 8000) for all client requests which will then redirect it to respective to service</w:t>
       </w:r>
     </w:p>
     <w:p>
@@ -1196,8 +1336,13 @@
       <w:r>
         <w:t xml:space="preserve">(for API docs), </w:t>
       </w:r>
-      <w:r>
-        <w:t xml:space="preserve">DevTools, Actuator, </w:t>
+      <w:proofErr w:type="spellStart"/>
+      <w:r>
+        <w:t>DevTools</w:t>
+      </w:r>
+      <w:proofErr w:type="spellEnd"/>
+      <w:r>
+        <w:t xml:space="preserve">, Actuator, </w:t>
       </w:r>
     </w:p>
     <w:p>
@@ -1217,29 +1362,53 @@
         <w:t xml:space="preserve">Unit: </w:t>
       </w:r>
       <w:r>
-        <w:t xml:space="preserve">Junit, Mockito, Hamcrest - </w:t>
-      </w:r>
-      <w:r>
-        <w:t>@DataJpa, @</w:t>
-      </w:r>
+        <w:t xml:space="preserve">Junit, Mockito, </w:t>
+      </w:r>
+      <w:proofErr w:type="spellStart"/>
+      <w:r>
+        <w:t>Hamcrest</w:t>
+      </w:r>
+      <w:proofErr w:type="spellEnd"/>
+      <w:r>
+        <w:t xml:space="preserve"> - </w:t>
+      </w:r>
+      <w:r>
+        <w:t>@</w:t>
+      </w:r>
+      <w:proofErr w:type="spellStart"/>
+      <w:r>
+        <w:t>DataJpa</w:t>
+      </w:r>
+      <w:proofErr w:type="spellEnd"/>
+      <w:r>
+        <w:t>, @</w:t>
+      </w:r>
+      <w:proofErr w:type="spellStart"/>
       <w:r>
         <w:t>Web</w:t>
       </w:r>
       <w:r>
         <w:t>MvcTest</w:t>
       </w:r>
+      <w:proofErr w:type="spellEnd"/>
       <w:r>
         <w:t>,</w:t>
       </w:r>
       <w:r>
-        <w:t xml:space="preserve"> @SpringBootTest</w:t>
-      </w:r>
+        <w:t xml:space="preserve"> @</w:t>
+      </w:r>
+      <w:proofErr w:type="spellStart"/>
+      <w:r>
+        <w:t>SpringBootTest</w:t>
+      </w:r>
+      <w:proofErr w:type="spellEnd"/>
     </w:p>
     <w:p>
       <w:pPr>
         <w:spacing w:after="0" w:line="360" w:lineRule="auto"/>
       </w:pPr>
       <w:r>
+        <w:lastRenderedPageBreak/>
         <w:t xml:space="preserve">Deployment: </w:t>
       </w:r>
     </w:p>
@@ -1279,15 +1448,19 @@
         <w:t>Jenkins X</w:t>
       </w:r>
       <w:r>
-        <w:t xml:space="preserve"> for kubernetes</w:t>
-      </w:r>
+        <w:t xml:space="preserve"> for </w:t>
+      </w:r>
+      <w:proofErr w:type="spellStart"/>
+      <w:r>
+        <w:t>kubernetes</w:t>
+      </w:r>
+      <w:proofErr w:type="spellEnd"/>
     </w:p>
     <w:p>
       <w:pPr>
         <w:spacing w:after="0" w:line="360" w:lineRule="auto"/>
       </w:pPr>
       <w:r>
-        <w:lastRenderedPageBreak/>
         <w:tab/>
         <w:t xml:space="preserve">Path: </w:t>
       </w:r>
@@ -1381,8 +1554,17 @@
           <w:i/>
           <w:iCs/>
         </w:rPr>
-        <w:t>/CloudFoundry</w:t>
-      </w:r>
+        <w:t>/</w:t>
+      </w:r>
+      <w:proofErr w:type="spellStart"/>
+      <w:r>
+        <w:rPr>
+          <w:i/>
+          <w:iCs/>
+        </w:rPr>
+        <w:t>CloudFoundry</w:t>
+      </w:r>
+      <w:proofErr w:type="spellEnd"/>
       <w:r>
         <w:rPr>
           <w:i/>

--- a/Project Documents/Microservice Exploration Project - Progress.docx
+++ b/Project Documents/Microservice Exploration Project - Progress.docx
@@ -13,6 +13,35 @@
       </w:pPr>
       <w:r>
         <w:rPr>
+          <w:rStyle w:val="Hyperlink"/>
+        </w:rPr>
+        <w:t xml:space="preserve">For microservices to discover each other with service name and </w:t>
+      </w:r>
+      <w:proofErr w:type="spellStart"/>
+      <w:r>
+        <w:rPr>
+          <w:rStyle w:val="Hyperlink"/>
+        </w:rPr>
+        <w:t>communicateFor</w:t>
+      </w:r>
+      <w:proofErr w:type="spellEnd"/>
+      <w:r>
+        <w:rPr>
+          <w:rStyle w:val="Hyperlink"/>
+        </w:rPr>
+        <w:t xml:space="preserve"> microservices to discover each other with service name and </w:t>
+      </w:r>
+      <w:proofErr w:type="spellStart"/>
+      <w:r>
+        <w:rPr>
+          <w:rStyle w:val="Hyperlink"/>
+        </w:rPr>
+        <w:t>communicate</w:t>
+      </w:r>
+      <w:bookmarkStart w:id="0" w:name="_GoBack"/>
+      <w:bookmarkEnd w:id="0"/>
+      <w:r>
+        <w:rPr>
           <w:b/>
           <w:sz w:val="32"/>
         </w:rPr>
@@ -23,36 +52,44 @@
           <w:b/>
           <w:sz w:val="32"/>
         </w:rPr>
-        <w:t>s Architecture</w:t>
-      </w:r>
+        <w:t>s</w:t>
+      </w:r>
+      <w:proofErr w:type="spellEnd"/>
       <w:r>
         <w:rPr>
           <w:b/>
           <w:sz w:val="32"/>
         </w:rPr>
-        <w:t xml:space="preserve"> Project</w:t>
-      </w:r>
-    </w:p>
-    <w:p>
-      <w:pPr>
-        <w:spacing w:after="0" w:line="240" w:lineRule="auto"/>
+        <w:t xml:space="preserve"> Architecture</w:t>
+      </w:r>
+      <w:r>
         <w:rPr>
           <w:b/>
           <w:sz w:val="32"/>
         </w:rPr>
-      </w:pPr>
+        <w:t xml:space="preserve"> Project</w:t>
+      </w:r>
     </w:p>
     <w:p>
       <w:pPr>
         <w:spacing w:after="0" w:line="240" w:lineRule="auto"/>
         <w:rPr>
           <w:b/>
-        </w:rPr>
-      </w:pPr>
-      <w:r>
+          <w:sz w:val="32"/>
+        </w:rPr>
+      </w:pPr>
+    </w:p>
+    <w:p>
+      <w:pPr>
+        <w:spacing w:after="0" w:line="240" w:lineRule="auto"/>
         <w:rPr>
           <w:b/>
         </w:rPr>
+      </w:pPr>
+      <w:r>
+        <w:rPr>
+          <w:b/>
+        </w:rPr>
         <w:t>Progress</w:t>
       </w:r>
       <w:r>
@@ -71,7 +108,13 @@
         </w:rPr>
       </w:pPr>
       <w:r>
-        <w:t xml:space="preserve">Spring 1 - </w:t>
+        <w:rPr>
+          <w:highlight w:val="yellow"/>
+        </w:rPr>
+        <w:t>Spring 1</w:t>
+      </w:r>
+      <w:r>
+        <w:t xml:space="preserve"> - </w:t>
       </w:r>
       <w:r>
         <w:t xml:space="preserve">Implement Basic Services </w:t>
@@ -109,7 +152,7 @@
         </w:rPr>
         <w:t>(</w:t>
       </w:r>
-      <w:bookmarkStart w:id="0" w:name="_Hlk32154577"/>
+      <w:bookmarkStart w:id="1" w:name="_Hlk32154577"/>
       <w:r>
         <w:rPr>
           <w:i/>
@@ -118,7 +161,7 @@
         </w:rPr>
         <w:t>HATEOAS</w:t>
       </w:r>
-      <w:bookmarkEnd w:id="0"/>
+      <w:bookmarkEnd w:id="1"/>
       <w:r>
         <w:rPr>
           <w:i/>
@@ -158,7 +201,13 @@
         <w:ind w:firstLine="720"/>
       </w:pPr>
       <w:r>
-        <w:t xml:space="preserve">Sprint 2 </w:t>
+        <w:rPr>
+          <w:highlight w:val="yellow"/>
+        </w:rPr>
+        <w:t>Sprint 2</w:t>
+      </w:r>
+      <w:r>
+        <w:t xml:space="preserve"> </w:t>
       </w:r>
       <w:r>
         <w:rPr>
@@ -191,7 +240,13 @@
         <w:ind w:firstLine="720"/>
       </w:pPr>
       <w:r>
-        <w:t xml:space="preserve">Spring 3 - Implement basic UI </w:t>
+        <w:rPr>
+          <w:highlight w:val="cyan"/>
+        </w:rPr>
+        <w:t>Spring 3</w:t>
+      </w:r>
+      <w:r>
+        <w:t xml:space="preserve"> - Implement basic UI </w:t>
       </w:r>
       <w:r>
         <w:t>using angular 8</w:t>
@@ -222,7 +277,13 @@
         <w:ind w:firstLine="720"/>
       </w:pPr>
       <w:r>
-        <w:t xml:space="preserve">Sprint 4 </w:t>
+        <w:rPr>
+          <w:highlight w:val="cyan"/>
+        </w:rPr>
+        <w:t>Sprint 4</w:t>
+      </w:r>
+      <w:r>
+        <w:t xml:space="preserve"> </w:t>
       </w:r>
       <w:r>
         <w:t>-</w:t>
@@ -238,20 +299,103 @@
       <w:pPr>
         <w:spacing w:after="0" w:line="240" w:lineRule="auto"/>
         <w:ind w:firstLine="720"/>
-        <w:rPr>
-          <w:i/>
-          <w:iCs/>
-        </w:rPr>
       </w:pPr>
       <w:r>
         <w:tab/>
       </w:r>
       <w:r>
+        <w:t>Added basic APIs</w:t>
+      </w:r>
+    </w:p>
+    <w:p>
+      <w:pPr>
+        <w:spacing w:after="0" w:line="240" w:lineRule="auto"/>
+        <w:ind w:firstLine="720"/>
+      </w:pPr>
+      <w:r>
+        <w:tab/>
+        <w:t>Added validation before initiating order</w:t>
+      </w:r>
+    </w:p>
+    <w:p>
+      <w:pPr>
+        <w:spacing w:after="0" w:line="240" w:lineRule="auto"/>
+        <w:ind w:firstLine="720"/>
+      </w:pPr>
+      <w:r>
+        <w:tab/>
+        <w:t>(Added Jenkins script for CI-CD for user-service and tried deployment using docker container, docker-hub</w:t>
+      </w:r>
+      <w:r>
+        <w:rPr>
+          <w:i/>
+          <w:iCs/>
+          <w:color w:val="FF0000"/>
+        </w:rPr>
+        <w:t xml:space="preserve">. Need to </w:t>
+      </w:r>
+      <w:r>
+        <w:rPr>
+          <w:i/>
+          <w:iCs/>
+          <w:color w:val="FF0000"/>
+        </w:rPr>
+        <w:t>create</w:t>
+      </w:r>
+      <w:r>
+        <w:rPr>
+          <w:i/>
+          <w:iCs/>
+          <w:color w:val="FF0000"/>
+        </w:rPr>
+        <w:t xml:space="preserve"> </w:t>
+      </w:r>
+      <w:proofErr w:type="spellStart"/>
+      <w:r>
+        <w:rPr>
+          <w:i/>
+          <w:iCs/>
+          <w:color w:val="FF0000"/>
+        </w:rPr>
+        <w:t>unix</w:t>
+      </w:r>
+      <w:proofErr w:type="spellEnd"/>
+      <w:r>
+        <w:rPr>
+          <w:i/>
+          <w:iCs/>
+          <w:color w:val="FF0000"/>
+        </w:rPr>
+        <w:t xml:space="preserve"> deployment env on AWS</w:t>
+      </w:r>
+      <w:r>
+        <w:rPr>
+          <w:i/>
+          <w:iCs/>
+          <w:color w:val="FF0000"/>
+        </w:rPr>
+        <w:t xml:space="preserve"> and then add scripts for all other services</w:t>
+      </w:r>
+      <w:r>
+        <w:t>)</w:t>
+      </w:r>
+    </w:p>
+    <w:p>
+      <w:pPr>
+        <w:spacing w:after="0" w:line="240" w:lineRule="auto"/>
+        <w:ind w:left="720" w:firstLine="720"/>
         <w:rPr>
           <w:i/>
           <w:iCs/>
           <w:color w:val="0070C0"/>
         </w:rPr>
+      </w:pPr>
+      <w:r>
+        <w:rPr>
+          <w:i/>
+          <w:iCs/>
+          <w:color w:val="0070C0"/>
+        </w:rPr>
         <w:t xml:space="preserve">In </w:t>
       </w:r>
       <w:r>
@@ -266,10 +410,42 @@
     <w:p>
       <w:pPr>
         <w:spacing w:after="0" w:line="240" w:lineRule="auto"/>
-        <w:ind w:firstLine="720"/>
-      </w:pPr>
-      <w:r>
-        <w:t xml:space="preserve">Sprint 5 </w:t>
+        <w:ind w:left="720" w:firstLine="720"/>
+        <w:rPr>
+          <w:i/>
+          <w:iCs/>
+        </w:rPr>
+      </w:pPr>
+      <w:r>
+        <w:rPr>
+          <w:i/>
+          <w:iCs/>
+          <w:color w:val="0070C0"/>
+        </w:rPr>
+        <w:t>Kafka e</w:t>
+      </w:r>
+      <w:r>
+        <w:rPr>
+          <w:i/>
+          <w:iCs/>
+          <w:color w:val="0070C0"/>
+        </w:rPr>
+        <w:t>vent notifications for payment, order confirmation, shipping &amp; notification</w:t>
+      </w:r>
+    </w:p>
+    <w:p>
+      <w:pPr>
+        <w:spacing w:after="0" w:line="240" w:lineRule="auto"/>
+        <w:ind w:firstLine="720"/>
+      </w:pPr>
+      <w:r>
+        <w:rPr>
+          <w:highlight w:val="yellow"/>
+        </w:rPr>
+        <w:t>Sprint 5</w:t>
+      </w:r>
+      <w:r>
+        <w:t xml:space="preserve"> </w:t>
       </w:r>
       <w:r>
         <w:t>-</w:t>
@@ -326,7 +502,13 @@
         <w:ind w:firstLine="720"/>
       </w:pPr>
       <w:r>
-        <w:t xml:space="preserve">Sprint 6 - </w:t>
+        <w:rPr>
+          <w:highlight w:val="yellow"/>
+        </w:rPr>
+        <w:t>Sprint 6</w:t>
+      </w:r>
+      <w:r>
+        <w:t xml:space="preserve"> - </w:t>
       </w:r>
       <w:r>
         <w:t xml:space="preserve">Add </w:t>
@@ -345,9 +527,17 @@
       </w:pPr>
       <w:r>
         <w:tab/>
+      </w:r>
+      <w:r>
+        <w:rPr>
+          <w:color w:val="385623" w:themeColor="accent6" w:themeShade="80"/>
+        </w:rPr>
         <w:t>Added</w:t>
       </w:r>
       <w:r>
+        <w:rPr>
+          <w:color w:val="385623" w:themeColor="accent6" w:themeShade="80"/>
+        </w:rPr>
         <w:t xml:space="preserve"> service with spring cloud gateway</w:t>
       </w:r>
     </w:p>
@@ -383,8 +573,6 @@
       <w:r>
         <w:t xml:space="preserve">Sprint 8 - </w:t>
       </w:r>
-      <w:bookmarkStart w:id="1" w:name="_GoBack"/>
-      <w:bookmarkEnd w:id="1"/>
     </w:p>
     <w:p>
       <w:pPr>
@@ -557,6 +745,7 @@
         <w:rPr>
           <w:b/>
         </w:rPr>
+        <w:lastRenderedPageBreak/>
         <w:t>GOAL</w:t>
       </w:r>
       <w:r>
@@ -586,7 +775,15 @@
         </w:rPr>
       </w:pPr>
       <w:r>
-        <w:t xml:space="preserve">Try with: </w:t>
+        <w:t xml:space="preserve">Try </w:t>
+      </w:r>
+      <w:proofErr w:type="gramStart"/>
+      <w:r>
+        <w:t>with:</w:t>
+      </w:r>
+      <w:proofErr w:type="gramEnd"/>
+      <w:r>
+        <w:t xml:space="preserve"> </w:t>
       </w:r>
       <w:r>
         <w:rPr>
@@ -663,7 +860,6 @@
         <w:spacing w:after="0" w:line="360" w:lineRule="auto"/>
       </w:pPr>
       <w:r>
-        <w:lastRenderedPageBreak/>
         <w:t xml:space="preserve">Database: </w:t>
       </w:r>
       <w:r>
@@ -676,7 +872,15 @@
         <w:t>, integrate Postgres</w:t>
       </w:r>
       <w:r>
-        <w:t xml:space="preserve"> &amp; NoSQL(MongoDB/DynamoDB) </w:t>
+        <w:t xml:space="preserve"> &amp; </w:t>
+      </w:r>
+      <w:proofErr w:type="gramStart"/>
+      <w:r>
+        <w:t>NoSQL(</w:t>
+      </w:r>
+      <w:proofErr w:type="gramEnd"/>
+      <w:r>
+        <w:t xml:space="preserve">MongoDB/DynamoDB) </w:t>
       </w:r>
       <w:r>
         <w:t xml:space="preserve"> later</w:t>
@@ -701,7 +905,10 @@
         <w:spacing w:after="0" w:line="360" w:lineRule="auto"/>
       </w:pPr>
       <w:r>
-        <w:t>Message Broker: Kafka</w:t>
+        <w:t>Event Streaming</w:t>
+      </w:r>
+      <w:r>
+        <w:t>: Kafka</w:t>
       </w:r>
     </w:p>
     <w:p>
@@ -990,8 +1197,16 @@
       <w:pPr>
         <w:spacing w:after="0" w:line="360" w:lineRule="auto"/>
         <w:ind w:firstLine="720"/>
-      </w:pPr>
-      <w:r>
+        <w:rPr>
+          <w:rStyle w:val="Hyperlink"/>
+          <w:b/>
+          <w:bCs/>
+        </w:rPr>
+      </w:pPr>
+      <w:r>
+        <w:rPr>
+          <w:highlight w:val="yellow"/>
+        </w:rPr>
         <w:t xml:space="preserve">Load Balancing: </w:t>
       </w:r>
       <w:hyperlink r:id="rId17" w:history="1">
@@ -1000,6 +1215,7 @@
             <w:rStyle w:val="Hyperlink"/>
             <w:b/>
             <w:bCs/>
+            <w:highlight w:val="yellow"/>
           </w:rPr>
           <w:t xml:space="preserve">Spring Cloud </w:t>
         </w:r>
@@ -1009,6 +1225,7 @@
             <w:rStyle w:val="Hyperlink"/>
             <w:b/>
             <w:bCs/>
+            <w:highlight w:val="yellow"/>
           </w:rPr>
           <w:t>LoadBalancer</w:t>
         </w:r>
@@ -1018,8 +1235,41 @@
     <w:p>
       <w:pPr>
         <w:spacing w:after="0" w:line="360" w:lineRule="auto"/>
-        <w:ind w:firstLine="720"/>
-        <w:rPr>
+        <w:ind w:left="720" w:firstLine="720"/>
+      </w:pPr>
+      <w:r>
+        <w:rPr>
+          <w:rStyle w:val="Hyperlink"/>
+          <w:highlight w:val="yellow"/>
+          <w:u w:val="none"/>
+        </w:rPr>
+        <w:t xml:space="preserve">For microservices to discover each other with service name and communicate </w:t>
+      </w:r>
+      <w:proofErr w:type="gramStart"/>
+      <w:r>
+        <w:rPr>
+          <w:rStyle w:val="Hyperlink"/>
+          <w:highlight w:val="yellow"/>
+          <w:u w:val="none"/>
+        </w:rPr>
+        <w:t>internally(</w:t>
+      </w:r>
+      <w:proofErr w:type="gramEnd"/>
+      <w:r>
+        <w:rPr>
+          <w:rStyle w:val="Hyperlink"/>
+          <w:highlight w:val="yellow"/>
+          <w:u w:val="none"/>
+        </w:rPr>
+        <w:t>not through gateway)</w:t>
+      </w:r>
+    </w:p>
+    <w:p>
+      <w:pPr>
+        <w:spacing w:after="0" w:line="360" w:lineRule="auto"/>
+        <w:ind w:firstLine="720"/>
+        <w:rPr>
+          <w:rStyle w:val="Hyperlink"/>
           <w:b/>
           <w:bCs/>
         </w:rPr>
@@ -1051,6 +1301,51 @@
     <w:p>
       <w:pPr>
         <w:spacing w:after="0" w:line="360" w:lineRule="auto"/>
+        <w:ind w:firstLine="720"/>
+        <w:rPr>
+          <w:b/>
+          <w:bCs/>
+        </w:rPr>
+      </w:pPr>
+      <w:r>
+        <w:rPr>
+          <w:rStyle w:val="Hyperlink"/>
+          <w:b/>
+          <w:bCs/>
+          <w:u w:val="none"/>
+        </w:rPr>
+        <w:tab/>
+      </w:r>
+      <w:r>
+        <w:rPr>
+          <w:rStyle w:val="Hyperlink"/>
+          <w:highlight w:val="yellow"/>
+          <w:u w:val="none"/>
+        </w:rPr>
+        <w:t xml:space="preserve">An </w:t>
+      </w:r>
+      <w:proofErr w:type="spellStart"/>
+      <w:r>
+        <w:rPr>
+          <w:rStyle w:val="Hyperlink"/>
+          <w:highlight w:val="yellow"/>
+          <w:u w:val="none"/>
+        </w:rPr>
+        <w:t>api</w:t>
+      </w:r>
+      <w:proofErr w:type="spellEnd"/>
+      <w:r>
+        <w:rPr>
+          <w:rStyle w:val="Hyperlink"/>
+          <w:highlight w:val="yellow"/>
+          <w:u w:val="none"/>
+        </w:rPr>
+        <w:t xml:space="preserve"> gateway – single point of entry (port 8000) for all client requests which will then redirect it to respective to service</w:t>
+      </w:r>
+    </w:p>
+    <w:p>
+      <w:pPr>
+        <w:spacing w:after="0" w:line="360" w:lineRule="auto"/>
       </w:pPr>
       <w:r>
         <w:t>Other –</w:t>
@@ -1099,10 +1394,24 @@
         <w:ind w:firstLine="720"/>
       </w:pPr>
       <w:r>
-        <w:t>Unit: @</w:t>
+        <w:t xml:space="preserve">Unit: </w:t>
+      </w:r>
+      <w:r>
+        <w:t xml:space="preserve">Junit, Mockito, </w:t>
       </w:r>
       <w:proofErr w:type="spellStart"/>
       <w:r>
+        <w:t>Hamcrest</w:t>
+      </w:r>
+      <w:proofErr w:type="spellEnd"/>
+      <w:r>
+        <w:t xml:space="preserve"> - </w:t>
+      </w:r>
+      <w:r>
+        <w:t>@</w:t>
+      </w:r>
+      <w:proofErr w:type="spellStart"/>
+      <w:r>
         <w:t>DataJpa</w:t>
       </w:r>
       <w:proofErr w:type="spellEnd"/>
@@ -1134,6 +1443,7 @@
         <w:spacing w:after="0" w:line="360" w:lineRule="auto"/>
       </w:pPr>
       <w:r>
+        <w:lastRenderedPageBreak/>
         <w:t xml:space="preserve">Deployment: </w:t>
       </w:r>
     </w:p>
@@ -1172,6 +1482,14 @@
       <w:r>
         <w:t>Jenkins X</w:t>
       </w:r>
+      <w:r>
+        <w:t xml:space="preserve"> for </w:t>
+      </w:r>
+      <w:proofErr w:type="spellStart"/>
+      <w:r>
+        <w:t>kubernetes</w:t>
+      </w:r>
+      <w:proofErr w:type="spellEnd"/>
     </w:p>
     <w:p>
       <w:pPr>
@@ -1301,7 +1619,6 @@
         <w:spacing w:after="0" w:line="240" w:lineRule="auto"/>
       </w:pPr>
       <w:r>
-        <w:lastRenderedPageBreak/>
         <w:t>SCM:  GitHub</w:t>
       </w:r>
     </w:p>

--- a/Project Documents/Microservice Exploration Project - Progress.docx
+++ b/Project Documents/Microservice Exploration Project - Progress.docx
@@ -13,35 +13,6 @@
       </w:pPr>
       <w:r>
         <w:rPr>
-          <w:rStyle w:val="Hyperlink"/>
-        </w:rPr>
-        <w:t xml:space="preserve">For microservices to discover each other with service name and </w:t>
-      </w:r>
-      <w:proofErr w:type="spellStart"/>
-      <w:r>
-        <w:rPr>
-          <w:rStyle w:val="Hyperlink"/>
-        </w:rPr>
-        <w:t>communicateFor</w:t>
-      </w:r>
-      <w:proofErr w:type="spellEnd"/>
-      <w:r>
-        <w:rPr>
-          <w:rStyle w:val="Hyperlink"/>
-        </w:rPr>
-        <w:t xml:space="preserve"> microservices to discover each other with service name and </w:t>
-      </w:r>
-      <w:proofErr w:type="spellStart"/>
-      <w:r>
-        <w:rPr>
-          <w:rStyle w:val="Hyperlink"/>
-        </w:rPr>
-        <w:t>communicate</w:t>
-      </w:r>
-      <w:bookmarkStart w:id="0" w:name="_GoBack"/>
-      <w:bookmarkEnd w:id="0"/>
-      <w:r>
-        <w:rPr>
           <w:b/>
           <w:sz w:val="32"/>
         </w:rPr>
@@ -52,31 +23,23 @@
           <w:b/>
           <w:sz w:val="32"/>
         </w:rPr>
-        <w:t>s</w:t>
-      </w:r>
-      <w:proofErr w:type="spellEnd"/>
+        <w:t>s Architecture</w:t>
+      </w:r>
       <w:r>
         <w:rPr>
           <w:b/>
           <w:sz w:val="32"/>
         </w:rPr>
-        <w:t xml:space="preserve"> Architecture</w:t>
-      </w:r>
-      <w:r>
+        <w:t xml:space="preserve"> Project</w:t>
+      </w:r>
+    </w:p>
+    <w:p>
+      <w:pPr>
+        <w:spacing w:after="0" w:line="240" w:lineRule="auto"/>
         <w:rPr>
           <w:b/>
           <w:sz w:val="32"/>
         </w:rPr>
-        <w:t xml:space="preserve"> Project</w:t>
-      </w:r>
-    </w:p>
-    <w:p>
-      <w:pPr>
-        <w:spacing w:after="0" w:line="240" w:lineRule="auto"/>
-        <w:rPr>
-          <w:b/>
-          <w:sz w:val="32"/>
-        </w:rPr>
       </w:pPr>
     </w:p>
     <w:p>
@@ -152,7 +115,7 @@
         </w:rPr>
         <w:t>(</w:t>
       </w:r>
-      <w:bookmarkStart w:id="1" w:name="_Hlk32154577"/>
+      <w:bookmarkStart w:id="0" w:name="_Hlk32154577"/>
       <w:r>
         <w:rPr>
           <w:i/>
@@ -161,7 +124,7 @@
         </w:rPr>
         <w:t>HATEOAS</w:t>
       </w:r>
-      <w:bookmarkEnd w:id="1"/>
+      <w:bookmarkEnd w:id="0"/>
       <w:r>
         <w:rPr>
           <w:i/>
@@ -348,25 +311,126 @@
           <w:iCs/>
           <w:color w:val="FF0000"/>
         </w:rPr>
+        <w:t xml:space="preserve"> unix deployment env on AWS</w:t>
+      </w:r>
+      <w:r>
+        <w:rPr>
+          <w:i/>
+          <w:iCs/>
+          <w:color w:val="FF0000"/>
+        </w:rPr>
+        <w:t xml:space="preserve"> and then add scripts for all other services</w:t>
+      </w:r>
+      <w:r>
+        <w:t>)</w:t>
+      </w:r>
+    </w:p>
+    <w:p>
+      <w:pPr>
+        <w:spacing w:after="0" w:line="240" w:lineRule="auto"/>
+        <w:ind w:left="720" w:firstLine="720"/>
+        <w:rPr>
+          <w:i/>
+          <w:iCs/>
+          <w:color w:val="0070C0"/>
+        </w:rPr>
+      </w:pPr>
+      <w:r>
+        <w:rPr>
+          <w:i/>
+          <w:iCs/>
+          <w:color w:val="0070C0"/>
+        </w:rPr>
+        <w:t xml:space="preserve">In </w:t>
+      </w:r>
+      <w:r>
+        <w:rPr>
+          <w:i/>
+          <w:iCs/>
+          <w:color w:val="0070C0"/>
+        </w:rPr>
+        <w:t>progress...</w:t>
+      </w:r>
+    </w:p>
+    <w:p>
+      <w:pPr>
+        <w:spacing w:after="0" w:line="240" w:lineRule="auto"/>
+        <w:ind w:left="720" w:firstLine="720"/>
+        <w:rPr>
+          <w:i/>
+          <w:iCs/>
+        </w:rPr>
+      </w:pPr>
+      <w:r>
+        <w:rPr>
+          <w:i/>
+          <w:iCs/>
+          <w:color w:val="0070C0"/>
+        </w:rPr>
+        <w:t>Kafka e</w:t>
+      </w:r>
+      <w:r>
+        <w:rPr>
+          <w:i/>
+          <w:iCs/>
+          <w:color w:val="0070C0"/>
+        </w:rPr>
+        <w:t>vent notifications for payment, order confirmation, shipping &amp; notification</w:t>
+      </w:r>
+    </w:p>
+    <w:p>
+      <w:pPr>
+        <w:spacing w:after="0" w:line="240" w:lineRule="auto"/>
+        <w:ind w:firstLine="720"/>
+      </w:pPr>
+      <w:r>
+        <w:rPr>
+          <w:highlight w:val="yellow"/>
+        </w:rPr>
+        <w:t>Sprint 5</w:t>
+      </w:r>
+      <w:r>
         <w:t xml:space="preserve"> </w:t>
       </w:r>
-      <w:proofErr w:type="spellStart"/>
+      <w:r>
+        <w:t>-</w:t>
+      </w:r>
+      <w:r>
+        <w:t xml:space="preserve"> </w:t>
+      </w:r>
+      <w:r>
+        <w:t>Add auth service with JWT tokens</w:t>
+      </w:r>
+    </w:p>
+    <w:p>
+      <w:pPr>
+        <w:spacing w:after="0" w:line="240" w:lineRule="auto"/>
+        <w:ind w:firstLine="720"/>
+      </w:pPr>
+      <w:r>
+        <w:tab/>
+      </w:r>
+      <w:r>
+        <w:rPr>
+          <w:color w:val="538135" w:themeColor="accent6" w:themeShade="BF"/>
+        </w:rPr>
+        <w:t xml:space="preserve">Added </w:t>
+      </w:r>
       <w:r>
         <w:rPr>
           <w:i/>
           <w:iCs/>
           <w:color w:val="FF0000"/>
         </w:rPr>
-        <w:t>unix</w:t>
-      </w:r>
-      <w:proofErr w:type="spellEnd"/>
+        <w:t xml:space="preserve">(Enable other services to use it – not </w:t>
+      </w:r>
       <w:r>
         <w:rPr>
           <w:i/>
           <w:iCs/>
           <w:color w:val="FF0000"/>
         </w:rPr>
-        <w:t xml:space="preserve"> deployment env on AWS</w:t>
+        <w:t>for now</w:t>
       </w:r>
       <w:r>
         <w:rPr>
@@ -374,162 +438,46 @@
           <w:iCs/>
           <w:color w:val="FF0000"/>
         </w:rPr>
-        <w:t xml:space="preserve"> and then add scripts for all other services</w:t>
-      </w:r>
-      <w:r>
         <w:t>)</w:t>
       </w:r>
     </w:p>
     <w:p>
       <w:pPr>
         <w:spacing w:after="0" w:line="240" w:lineRule="auto"/>
-        <w:ind w:left="720" w:firstLine="720"/>
-        <w:rPr>
-          <w:i/>
-          <w:iCs/>
-          <w:color w:val="0070C0"/>
-        </w:rPr>
-      </w:pPr>
-      <w:r>
-        <w:rPr>
-          <w:i/>
-          <w:iCs/>
-          <w:color w:val="0070C0"/>
-        </w:rPr>
-        <w:t xml:space="preserve">In </w:t>
-      </w:r>
-      <w:r>
-        <w:rPr>
-          <w:i/>
-          <w:iCs/>
-          <w:color w:val="0070C0"/>
-        </w:rPr>
-        <w:t>progress...</w:t>
-      </w:r>
-    </w:p>
-    <w:p>
-      <w:pPr>
-        <w:spacing w:after="0" w:line="240" w:lineRule="auto"/>
-        <w:ind w:left="720" w:firstLine="720"/>
-        <w:rPr>
-          <w:i/>
-          <w:iCs/>
-        </w:rPr>
-      </w:pPr>
-      <w:r>
-        <w:rPr>
-          <w:i/>
-          <w:iCs/>
-          <w:color w:val="0070C0"/>
-        </w:rPr>
-        <w:t>Kafka e</w:t>
-      </w:r>
-      <w:r>
-        <w:rPr>
-          <w:i/>
-          <w:iCs/>
-          <w:color w:val="0070C0"/>
-        </w:rPr>
-        <w:t>vent notifications for payment, order confirmation, shipping &amp; notification</w:t>
-      </w:r>
-    </w:p>
-    <w:p>
-      <w:pPr>
-        <w:spacing w:after="0" w:line="240" w:lineRule="auto"/>
         <w:ind w:firstLine="720"/>
       </w:pPr>
       <w:r>
         <w:rPr>
           <w:highlight w:val="yellow"/>
         </w:rPr>
-        <w:t>Sprint 5</w:t>
-      </w:r>
-      <w:r>
-        <w:t xml:space="preserve"> </w:t>
-      </w:r>
-      <w:r>
-        <w:t>-</w:t>
-      </w:r>
-      <w:r>
-        <w:t xml:space="preserve"> </w:t>
-      </w:r>
-      <w:r>
-        <w:t>Add auth service with JWT tokens</w:t>
-      </w:r>
-    </w:p>
-    <w:p>
-      <w:pPr>
-        <w:spacing w:after="0" w:line="240" w:lineRule="auto"/>
-        <w:ind w:firstLine="720"/>
+        <w:t>Sprint 6</w:t>
+      </w:r>
+      <w:r>
+        <w:t xml:space="preserve"> - </w:t>
+      </w:r>
+      <w:r>
+        <w:t xml:space="preserve">Add </w:t>
+      </w:r>
+      <w:r>
+        <w:t>API</w:t>
+      </w:r>
+      <w:r>
+        <w:t xml:space="preserve"> gateway service</w:t>
+      </w:r>
+    </w:p>
+    <w:p>
+      <w:pPr>
+        <w:spacing w:after="0" w:line="240" w:lineRule="auto"/>
+        <w:ind w:firstLine="720"/>
+        <w:rPr>
+          <w:color w:val="385623" w:themeColor="accent6" w:themeShade="80"/>
+        </w:rPr>
       </w:pPr>
       <w:r>
         <w:tab/>
       </w:r>
       <w:r>
         <w:rPr>
-          <w:color w:val="538135" w:themeColor="accent6" w:themeShade="BF"/>
-        </w:rPr>
-        <w:t xml:space="preserve">Added </w:t>
-      </w:r>
-      <w:r>
-        <w:rPr>
-          <w:i/>
-          <w:iCs/>
-          <w:color w:val="FF0000"/>
-        </w:rPr>
-        <w:t xml:space="preserve">(Enable other services to use it – not </w:t>
-      </w:r>
-      <w:r>
-        <w:rPr>
-          <w:i/>
-          <w:iCs/>
-          <w:color w:val="FF0000"/>
-        </w:rPr>
-        <w:t>for now</w:t>
-      </w:r>
-      <w:r>
-        <w:rPr>
-          <w:i/>
-          <w:iCs/>
-          <w:color w:val="FF0000"/>
-        </w:rPr>
-        <w:t>)</w:t>
-      </w:r>
-    </w:p>
-    <w:p>
-      <w:pPr>
-        <w:spacing w:after="0" w:line="240" w:lineRule="auto"/>
-        <w:ind w:firstLine="720"/>
-      </w:pPr>
-      <w:r>
-        <w:rPr>
-          <w:highlight w:val="yellow"/>
-        </w:rPr>
-        <w:t>Sprint 6</w:t>
-      </w:r>
-      <w:r>
-        <w:t xml:space="preserve"> - </w:t>
-      </w:r>
-      <w:r>
-        <w:t xml:space="preserve">Add </w:t>
-      </w:r>
-      <w:r>
-        <w:t>API</w:t>
-      </w:r>
-      <w:r>
-        <w:t xml:space="preserve"> gateway service</w:t>
-      </w:r>
-    </w:p>
-    <w:p>
-      <w:pPr>
-        <w:spacing w:after="0" w:line="240" w:lineRule="auto"/>
-        <w:ind w:firstLine="720"/>
-      </w:pPr>
-      <w:r>
-        <w:tab/>
-      </w:r>
-      <w:r>
-        <w:rPr>
           <w:color w:val="385623" w:themeColor="accent6" w:themeShade="80"/>
         </w:rPr>
         <w:t>Added</w:t>
@@ -546,6 +494,8 @@
         <w:spacing w:after="0" w:line="240" w:lineRule="auto"/>
         <w:ind w:firstLine="720"/>
       </w:pPr>
+      <w:bookmarkStart w:id="1" w:name="_GoBack"/>
+      <w:bookmarkEnd w:id="1"/>
       <w:r>
         <w:t xml:space="preserve">Sprint 7 </w:t>
       </w:r>
@@ -745,21 +695,21 @@
         <w:rPr>
           <w:b/>
         </w:rPr>
+        <w:t>GOAL</w:t>
+      </w:r>
+      <w:r>
+        <w:rPr>
+          <w:b/>
+        </w:rPr>
+        <w:t>:</w:t>
+      </w:r>
+    </w:p>
+    <w:p>
+      <w:pPr>
+        <w:spacing w:after="0" w:line="360" w:lineRule="auto"/>
+      </w:pPr>
+      <w:r>
         <w:lastRenderedPageBreak/>
-        <w:t>GOAL</w:t>
-      </w:r>
-      <w:r>
-        <w:rPr>
-          <w:b/>
-        </w:rPr>
-        <w:t>:</w:t>
-      </w:r>
-    </w:p>
-    <w:p>
-      <w:pPr>
-        <w:spacing w:after="0" w:line="360" w:lineRule="auto"/>
-      </w:pPr>
-      <w:r>
         <w:t>Architecture: Microservice</w:t>
       </w:r>
       <w:r>
@@ -775,15 +725,7 @@
         </w:rPr>
       </w:pPr>
       <w:r>
-        <w:t xml:space="preserve">Try </w:t>
-      </w:r>
-      <w:proofErr w:type="gramStart"/>
-      <w:r>
-        <w:t>with:</w:t>
-      </w:r>
-      <w:proofErr w:type="gramEnd"/>
-      <w:r>
-        <w:t xml:space="preserve"> </w:t>
+        <w:t xml:space="preserve">Try with: </w:t>
       </w:r>
       <w:r>
         <w:rPr>
@@ -814,14 +756,12 @@
         <w:t xml:space="preserve">): Reactive stream - </w:t>
       </w:r>
       <w:hyperlink r:id="rId5" w:history="1">
-        <w:proofErr w:type="spellStart"/>
         <w:r>
           <w:rPr>
             <w:rStyle w:val="Hyperlink"/>
           </w:rPr>
           <w:t>WebFlux</w:t>
         </w:r>
-        <w:proofErr w:type="spellEnd"/>
       </w:hyperlink>
     </w:p>
     <w:p>
@@ -844,15 +784,7 @@
         <w:t xml:space="preserve">links </w:t>
       </w:r>
       <w:r>
-        <w:t xml:space="preserve">(try </w:t>
-      </w:r>
-      <w:proofErr w:type="spellStart"/>
-      <w:r>
-        <w:t>gRPC</w:t>
-      </w:r>
-      <w:proofErr w:type="spellEnd"/>
-      <w:r>
-        <w:t xml:space="preserve"> LATER)</w:t>
+        <w:t>(try gRPC LATER)</w:t>
       </w:r>
     </w:p>
     <w:p>
@@ -872,15 +804,7 @@
         <w:t>, integrate Postgres</w:t>
       </w:r>
       <w:r>
-        <w:t xml:space="preserve"> &amp; </w:t>
-      </w:r>
-      <w:proofErr w:type="gramStart"/>
-      <w:r>
-        <w:t>NoSQL(</w:t>
-      </w:r>
-      <w:proofErr w:type="gramEnd"/>
-      <w:r>
-        <w:t xml:space="preserve">MongoDB/DynamoDB) </w:t>
+        <w:t xml:space="preserve"> &amp; NoSQL(MongoDB/DynamoDB) </w:t>
       </w:r>
       <w:r>
         <w:t xml:space="preserve"> later</w:t>
@@ -1073,7 +997,6 @@
         <w:t xml:space="preserve">Monitoring: </w:t>
       </w:r>
       <w:hyperlink r:id="rId10" w:history="1">
-        <w:proofErr w:type="spellStart"/>
         <w:r>
           <w:rPr>
             <w:rStyle w:val="Hyperlink"/>
@@ -1082,7 +1005,6 @@
           </w:rPr>
           <w:t>Micrometer</w:t>
         </w:r>
-        <w:proofErr w:type="spellEnd"/>
       </w:hyperlink>
       <w:r>
         <w:rPr>
@@ -1142,7 +1064,6 @@
         <w:t xml:space="preserve"> + </w:t>
       </w:r>
       <w:hyperlink r:id="rId14" w:history="1">
-        <w:proofErr w:type="spellStart"/>
         <w:r>
           <w:rPr>
             <w:rStyle w:val="Hyperlink"/>
@@ -1151,7 +1072,6 @@
           </w:rPr>
           <w:t>Zipkin</w:t>
         </w:r>
-        <w:proofErr w:type="spellEnd"/>
       </w:hyperlink>
     </w:p>
     <w:p>
@@ -1217,19 +1137,8 @@
             <w:bCs/>
             <w:highlight w:val="yellow"/>
           </w:rPr>
-          <w:t xml:space="preserve">Spring Cloud </w:t>
+          <w:t>Spring Cloud LoadBalancer</w:t>
         </w:r>
-        <w:proofErr w:type="spellStart"/>
-        <w:r>
-          <w:rPr>
-            <w:rStyle w:val="Hyperlink"/>
-            <w:b/>
-            <w:bCs/>
-            <w:highlight w:val="yellow"/>
-          </w:rPr>
-          <w:t>LoadBalancer</w:t>
-        </w:r>
-        <w:proofErr w:type="spellEnd"/>
       </w:hyperlink>
     </w:p>
     <w:p>
@@ -1243,25 +1152,7 @@
           <w:highlight w:val="yellow"/>
           <w:u w:val="none"/>
         </w:rPr>
-        <w:t xml:space="preserve">For microservices to discover each other with service name and communicate </w:t>
-      </w:r>
-      <w:proofErr w:type="gramStart"/>
-      <w:r>
-        <w:rPr>
-          <w:rStyle w:val="Hyperlink"/>
-          <w:highlight w:val="yellow"/>
-          <w:u w:val="none"/>
-        </w:rPr>
-        <w:t>internally(</w:t>
-      </w:r>
-      <w:proofErr w:type="gramEnd"/>
-      <w:r>
-        <w:rPr>
-          <w:rStyle w:val="Hyperlink"/>
-          <w:highlight w:val="yellow"/>
-          <w:u w:val="none"/>
-        </w:rPr>
-        <w:t>not through gateway)</w:t>
+        <w:t>For microservices to discover each other with service name and communicate internally(not through gateway)</w:t>
       </w:r>
     </w:p>
     <w:p>
@@ -1322,25 +1213,7 @@
           <w:highlight w:val="yellow"/>
           <w:u w:val="none"/>
         </w:rPr>
-        <w:t xml:space="preserve">An </w:t>
-      </w:r>
-      <w:proofErr w:type="spellStart"/>
-      <w:r>
-        <w:rPr>
-          <w:rStyle w:val="Hyperlink"/>
-          <w:highlight w:val="yellow"/>
-          <w:u w:val="none"/>
-        </w:rPr>
-        <w:t>api</w:t>
-      </w:r>
-      <w:proofErr w:type="spellEnd"/>
-      <w:r>
-        <w:rPr>
-          <w:rStyle w:val="Hyperlink"/>
-          <w:highlight w:val="yellow"/>
-          <w:u w:val="none"/>
-        </w:rPr>
-        <w:t xml:space="preserve"> gateway – single point of entry (port 8000) for all client requests which will then redirect it to respective to service</w:t>
+        <w:t>An api gateway – single point of entry (port 8000) for all client requests which will then redirect it to respective to service</w:t>
       </w:r>
     </w:p>
     <w:p>
@@ -1371,13 +1244,8 @@
       <w:r>
         <w:t xml:space="preserve">(for API docs), </w:t>
       </w:r>
-      <w:proofErr w:type="spellStart"/>
-      <w:r>
-        <w:t>DevTools</w:t>
-      </w:r>
-      <w:proofErr w:type="spellEnd"/>
-      <w:r>
-        <w:t xml:space="preserve">, Actuator, </w:t>
+      <w:r>
+        <w:t xml:space="preserve">DevTools, Actuator, </w:t>
       </w:r>
     </w:p>
     <w:p>
@@ -1397,46 +1265,23 @@
         <w:t xml:space="preserve">Unit: </w:t>
       </w:r>
       <w:r>
-        <w:t xml:space="preserve">Junit, Mockito, </w:t>
-      </w:r>
-      <w:proofErr w:type="spellStart"/>
-      <w:r>
-        <w:t>Hamcrest</w:t>
-      </w:r>
-      <w:proofErr w:type="spellEnd"/>
-      <w:r>
-        <w:t xml:space="preserve"> - </w:t>
-      </w:r>
-      <w:r>
-        <w:t>@</w:t>
-      </w:r>
-      <w:proofErr w:type="spellStart"/>
-      <w:r>
-        <w:t>DataJpa</w:t>
-      </w:r>
-      <w:proofErr w:type="spellEnd"/>
-      <w:r>
-        <w:t>, @</w:t>
-      </w:r>
-      <w:proofErr w:type="spellStart"/>
+        <w:t xml:space="preserve">Junit, Mockito, Hamcrest - </w:t>
+      </w:r>
+      <w:r>
+        <w:t>@DataJpa, @</w:t>
+      </w:r>
       <w:r>
         <w:t>Web</w:t>
       </w:r>
       <w:r>
         <w:t>MvcTest</w:t>
       </w:r>
-      <w:proofErr w:type="spellEnd"/>
       <w:r>
         <w:t>,</w:t>
       </w:r>
       <w:r>
-        <w:t xml:space="preserve"> @</w:t>
-      </w:r>
-      <w:proofErr w:type="spellStart"/>
-      <w:r>
-        <w:t>SpringBootTest</w:t>
-      </w:r>
-      <w:proofErr w:type="spellEnd"/>
+        <w:t xml:space="preserve"> @SpringBootTest</w:t>
+      </w:r>
     </w:p>
     <w:p>
       <w:pPr>
@@ -1483,13 +1328,8 @@
         <w:t>Jenkins X</w:t>
       </w:r>
       <w:r>
-        <w:t xml:space="preserve"> for </w:t>
-      </w:r>
-      <w:proofErr w:type="spellStart"/>
-      <w:r>
-        <w:t>kubernetes</w:t>
-      </w:r>
-      <w:proofErr w:type="spellEnd"/>
+        <w:t xml:space="preserve"> for kubernetes</w:t>
+      </w:r>
     </w:p>
     <w:p>
       <w:pPr>
@@ -1589,17 +1429,8 @@
           <w:i/>
           <w:iCs/>
         </w:rPr>
-        <w:t>/</w:t>
-      </w:r>
-      <w:proofErr w:type="spellStart"/>
-      <w:r>
-        <w:rPr>
-          <w:i/>
-          <w:iCs/>
-        </w:rPr>
-        <w:t>CloudFoundry</w:t>
-      </w:r>
-      <w:proofErr w:type="spellEnd"/>
+        <w:t>/CloudFoundry</w:t>
+      </w:r>
       <w:r>
         <w:rPr>
           <w:i/>

--- a/Project Documents/Microservice Exploration Project - Progress.docx
+++ b/Project Documents/Microservice Exploration Project - Progress.docx
@@ -71,7 +71,13 @@
         </w:rPr>
       </w:pPr>
       <w:r>
-        <w:t xml:space="preserve">Spring 1 - </w:t>
+        <w:rPr>
+          <w:highlight w:val="yellow"/>
+        </w:rPr>
+        <w:t>Spring 1</w:t>
+      </w:r>
+      <w:r>
+        <w:t xml:space="preserve"> - </w:t>
       </w:r>
       <w:r>
         <w:t xml:space="preserve">Implement Basic Services </w:t>
@@ -158,7 +164,13 @@
         <w:ind w:firstLine="720"/>
       </w:pPr>
       <w:r>
-        <w:t xml:space="preserve">Sprint 2 </w:t>
+        <w:rPr>
+          <w:highlight w:val="yellow"/>
+        </w:rPr>
+        <w:t>Sprint 2</w:t>
+      </w:r>
+      <w:r>
+        <w:t xml:space="preserve"> </w:t>
       </w:r>
       <w:r>
         <w:rPr>
@@ -191,7 +203,13 @@
         <w:ind w:firstLine="720"/>
       </w:pPr>
       <w:r>
-        <w:t xml:space="preserve">Spring 3 - Implement basic UI </w:t>
+        <w:rPr>
+          <w:highlight w:val="cyan"/>
+        </w:rPr>
+        <w:t>Spring 3</w:t>
+      </w:r>
+      <w:r>
+        <w:t xml:space="preserve"> - Implement basic UI </w:t>
       </w:r>
       <w:r>
         <w:t>using angular 8</w:t>
@@ -222,7 +240,13 @@
         <w:ind w:firstLine="720"/>
       </w:pPr>
       <w:r>
-        <w:t xml:space="preserve">Sprint 4 </w:t>
+        <w:rPr>
+          <w:highlight w:val="cyan"/>
+        </w:rPr>
+        <w:t>Sprint 4</w:t>
+      </w:r>
+      <w:r>
+        <w:t xml:space="preserve"> </w:t>
       </w:r>
       <w:r>
         <w:t>-</w:t>
@@ -239,8 +263,7 @@
         <w:spacing w:after="0" w:line="240" w:lineRule="auto"/>
         <w:ind w:firstLine="720"/>
         <w:rPr>
-          <w:i/>
-          <w:iCs/>
+          <w:color w:val="385623" w:themeColor="accent6" w:themeShade="80"/>
         </w:rPr>
       </w:pPr>
       <w:r>
@@ -248,10 +271,159 @@
       </w:r>
       <w:r>
         <w:rPr>
+          <w:color w:val="385623" w:themeColor="accent6" w:themeShade="80"/>
+        </w:rPr>
+        <w:t>Added basic APIs</w:t>
+      </w:r>
+    </w:p>
+    <w:p>
+      <w:pPr>
+        <w:spacing w:after="0" w:line="240" w:lineRule="auto"/>
+        <w:ind w:firstLine="720"/>
+        <w:rPr>
+          <w:color w:val="385623" w:themeColor="accent6" w:themeShade="80"/>
+        </w:rPr>
+      </w:pPr>
+      <w:r>
+        <w:rPr>
+          <w:color w:val="385623" w:themeColor="accent6" w:themeShade="80"/>
+        </w:rPr>
+        <w:tab/>
+        <w:t>Added validation before initiating order</w:t>
+      </w:r>
+    </w:p>
+    <w:p>
+      <w:pPr>
+        <w:spacing w:after="0" w:line="240" w:lineRule="auto"/>
+        <w:ind w:firstLine="720"/>
+        <w:rPr>
+          <w:i/>
+          <w:iCs/>
+          <w:color w:val="385623" w:themeColor="accent6" w:themeShade="80"/>
+        </w:rPr>
+      </w:pPr>
+      <w:r>
+        <w:tab/>
+      </w:r>
+      <w:r>
+        <w:rPr>
+          <w:i/>
+          <w:iCs/>
+          <w:color w:val="385623" w:themeColor="accent6" w:themeShade="80"/>
+        </w:rPr>
+        <w:t>(</w:t>
+      </w:r>
+      <w:r>
+        <w:rPr>
+          <w:i/>
+          <w:iCs/>
+          <w:color w:val="385623" w:themeColor="accent6" w:themeShade="80"/>
+        </w:rPr>
+        <w:t>*Configured</w:t>
+      </w:r>
+      <w:r>
+        <w:rPr>
+          <w:i/>
+          <w:iCs/>
+          <w:color w:val="385623" w:themeColor="accent6" w:themeShade="80"/>
+        </w:rPr>
+        <w:t xml:space="preserve"> Jenkins </w:t>
+      </w:r>
+      <w:r>
+        <w:rPr>
+          <w:i/>
+          <w:iCs/>
+          <w:color w:val="385623" w:themeColor="accent6" w:themeShade="80"/>
+        </w:rPr>
+        <w:t xml:space="preserve">pipeline </w:t>
+      </w:r>
+      <w:r>
+        <w:rPr>
+          <w:i/>
+          <w:iCs/>
+          <w:color w:val="385623" w:themeColor="accent6" w:themeShade="80"/>
+        </w:rPr>
+        <w:t>script for CI-CD for user-service and tried deployment using docker container, docker-hub</w:t>
+      </w:r>
+      <w:r>
+        <w:rPr>
+          <w:i/>
+          <w:iCs/>
+          <w:color w:val="385623" w:themeColor="accent6" w:themeShade="80"/>
+        </w:rPr>
+        <w:t xml:space="preserve">. </w:t>
+      </w:r>
+    </w:p>
+    <w:p>
+      <w:pPr>
+        <w:spacing w:after="0" w:line="240" w:lineRule="auto"/>
+        <w:ind w:left="720" w:firstLine="720"/>
+        <w:rPr>
+          <w:i/>
+          <w:iCs/>
+          <w:color w:val="385623" w:themeColor="accent6" w:themeShade="80"/>
+        </w:rPr>
+      </w:pPr>
+      <w:r>
+        <w:rPr>
+          <w:i/>
+          <w:iCs/>
+          <w:color w:val="385623" w:themeColor="accent6" w:themeShade="80"/>
+        </w:rPr>
+        <w:t xml:space="preserve">Tried </w:t>
+      </w:r>
+      <w:r>
+        <w:rPr>
+          <w:i/>
+          <w:iCs/>
+          <w:color w:val="385623" w:themeColor="accent6" w:themeShade="80"/>
+        </w:rPr>
+        <w:t xml:space="preserve">it </w:t>
+      </w:r>
+      <w:r>
+        <w:rPr>
+          <w:i/>
+          <w:iCs/>
+          <w:color w:val="385623" w:themeColor="accent6" w:themeShade="80"/>
+        </w:rPr>
+        <w:t>on an AWS free instance, but free instances are too small and frequently hanged. Try GCP</w:t>
+      </w:r>
+      <w:r>
+        <w:rPr>
+          <w:i/>
+          <w:iCs/>
+          <w:color w:val="385623" w:themeColor="accent6" w:themeShade="80"/>
+        </w:rPr>
+        <w:t>)</w:t>
+      </w:r>
+    </w:p>
+    <w:p>
+      <w:pPr>
+        <w:spacing w:after="0" w:line="240" w:lineRule="auto"/>
+        <w:ind w:left="720" w:firstLine="720"/>
+        <w:rPr>
           <w:i/>
           <w:iCs/>
           <w:color w:val="0070C0"/>
         </w:rPr>
+      </w:pPr>
+    </w:p>
+    <w:p>
+      <w:pPr>
+        <w:spacing w:after="0" w:line="240" w:lineRule="auto"/>
+        <w:ind w:left="720" w:firstLine="720"/>
+        <w:rPr>
+          <w:i/>
+          <w:iCs/>
+          <w:color w:val="0070C0"/>
+        </w:rPr>
+      </w:pPr>
+      <w:r>
+        <w:rPr>
+          <w:i/>
+          <w:iCs/>
+          <w:color w:val="0070C0"/>
+        </w:rPr>
         <w:t xml:space="preserve">In </w:t>
       </w:r>
       <w:r>
@@ -266,10 +438,72 @@
     <w:p>
       <w:pPr>
         <w:spacing w:after="0" w:line="240" w:lineRule="auto"/>
-        <w:ind w:firstLine="720"/>
-      </w:pPr>
-      <w:r>
-        <w:t xml:space="preserve">Sprint 5 </w:t>
+        <w:ind w:left="720" w:firstLine="720"/>
+        <w:rPr>
+          <w:i/>
+          <w:iCs/>
+          <w:color w:val="385623" w:themeColor="accent6" w:themeShade="80"/>
+        </w:rPr>
+      </w:pPr>
+      <w:r>
+        <w:rPr>
+          <w:i/>
+          <w:iCs/>
+          <w:color w:val="385623" w:themeColor="accent6" w:themeShade="80"/>
+        </w:rPr>
+        <w:t>Configured Kafka on local machine and tried pub-sub with it</w:t>
+      </w:r>
+    </w:p>
+    <w:p>
+      <w:pPr>
+        <w:spacing w:after="0" w:line="240" w:lineRule="auto"/>
+        <w:ind w:left="720" w:firstLine="720"/>
+        <w:rPr>
+          <w:i/>
+          <w:iCs/>
+          <w:color w:val="0070C0"/>
+        </w:rPr>
+      </w:pPr>
+      <w:r>
+        <w:rPr>
+          <w:i/>
+          <w:iCs/>
+          <w:color w:val="0070C0"/>
+        </w:rPr>
+        <w:t>Kafka e</w:t>
+      </w:r>
+      <w:r>
+        <w:rPr>
+          <w:i/>
+          <w:iCs/>
+          <w:color w:val="0070C0"/>
+        </w:rPr>
+        <w:t>vent notifications for payment, order confirmation, shipping &amp; notification</w:t>
+      </w:r>
+    </w:p>
+    <w:p>
+      <w:pPr>
+        <w:spacing w:after="0" w:line="240" w:lineRule="auto"/>
+        <w:ind w:left="720" w:firstLine="720"/>
+        <w:rPr>
+          <w:i/>
+          <w:iCs/>
+        </w:rPr>
+      </w:pPr>
+    </w:p>
+    <w:p>
+      <w:pPr>
+        <w:spacing w:after="0" w:line="240" w:lineRule="auto"/>
+        <w:ind w:firstLine="720"/>
+      </w:pPr>
+      <w:r>
+        <w:rPr>
+          <w:highlight w:val="yellow"/>
+        </w:rPr>
+        <w:t>Sprint 5</w:t>
+      </w:r>
+      <w:r>
+        <w:t xml:space="preserve"> </w:t>
       </w:r>
       <w:r>
         <w:t>-</w:t>
@@ -326,7 +560,13 @@
         <w:ind w:firstLine="720"/>
       </w:pPr>
       <w:r>
-        <w:t xml:space="preserve">Sprint 6 - </w:t>
+        <w:rPr>
+          <w:highlight w:val="yellow"/>
+        </w:rPr>
+        <w:t>Sprint 6</w:t>
+      </w:r>
+      <w:r>
+        <w:t xml:space="preserve"> - </w:t>
       </w:r>
       <w:r>
         <w:t xml:space="preserve">Add </w:t>
@@ -342,22 +582,45 @@
       <w:pPr>
         <w:spacing w:after="0" w:line="240" w:lineRule="auto"/>
         <w:ind w:firstLine="720"/>
+        <w:rPr>
+          <w:color w:val="385623" w:themeColor="accent6" w:themeShade="80"/>
+        </w:rPr>
       </w:pPr>
       <w:r>
         <w:tab/>
+      </w:r>
+      <w:r>
+        <w:rPr>
+          <w:color w:val="385623" w:themeColor="accent6" w:themeShade="80"/>
+        </w:rPr>
         <w:t>Added</w:t>
       </w:r>
       <w:r>
+        <w:rPr>
+          <w:color w:val="385623" w:themeColor="accent6" w:themeShade="80"/>
+        </w:rPr>
         <w:t xml:space="preserve"> service with spring cloud gateway</w:t>
       </w:r>
-    </w:p>
-    <w:p>
-      <w:pPr>
-        <w:spacing w:after="0" w:line="240" w:lineRule="auto"/>
-        <w:ind w:firstLine="720"/>
-      </w:pPr>
-      <w:r>
-        <w:t xml:space="preserve">Sprint 7 </w:t>
+      <w:r>
+        <w:rPr>
+          <w:color w:val="385623" w:themeColor="accent6" w:themeShade="80"/>
+        </w:rPr>
+        <w:t xml:space="preserve"> and configured routes</w:t>
+      </w:r>
+    </w:p>
+    <w:p>
+      <w:pPr>
+        <w:spacing w:after="0" w:line="240" w:lineRule="auto"/>
+        <w:ind w:firstLine="720"/>
+      </w:pPr>
+      <w:r>
+        <w:rPr>
+          <w:highlight w:val="yellow"/>
+        </w:rPr>
+        <w:t>Sprint 7</w:t>
+      </w:r>
+      <w:r>
+        <w:t xml:space="preserve"> </w:t>
       </w:r>
       <w:r>
         <w:t>–</w:t>
@@ -366,14 +629,146 @@
         <w:t xml:space="preserve"> </w:t>
       </w:r>
       <w:r>
-        <w:t>Add monitoring services</w:t>
-      </w:r>
-    </w:p>
-    <w:p>
-      <w:pPr>
-        <w:spacing w:after="0" w:line="240" w:lineRule="auto"/>
-        <w:ind w:firstLine="720"/>
-      </w:pPr>
+        <w:t>Enable CI-CD</w:t>
+      </w:r>
+    </w:p>
+    <w:p>
+      <w:pPr>
+        <w:spacing w:after="0" w:line="240" w:lineRule="auto"/>
+        <w:ind w:firstLine="720"/>
+        <w:rPr>
+          <w:color w:val="385623" w:themeColor="accent6" w:themeShade="80"/>
+        </w:rPr>
+      </w:pPr>
+      <w:r>
+        <w:tab/>
+      </w:r>
+      <w:r>
+        <w:rPr>
+          <w:color w:val="385623" w:themeColor="accent6" w:themeShade="80"/>
+        </w:rPr>
+        <w:t>Reserved a Google Cloud VM instance</w:t>
+      </w:r>
+    </w:p>
+    <w:p>
+      <w:pPr>
+        <w:spacing w:after="0" w:line="240" w:lineRule="auto"/>
+        <w:ind w:firstLine="720"/>
+        <w:rPr>
+          <w:color w:val="385623" w:themeColor="accent6" w:themeShade="80"/>
+        </w:rPr>
+      </w:pPr>
+      <w:r>
+        <w:rPr>
+          <w:color w:val="385623" w:themeColor="accent6" w:themeShade="80"/>
+        </w:rPr>
+        <w:tab/>
+        <w:t>Installed and configured Jenkins</w:t>
+      </w:r>
+      <w:r>
+        <w:rPr>
+          <w:color w:val="385623" w:themeColor="accent6" w:themeShade="80"/>
+        </w:rPr>
+        <w:t xml:space="preserve"> to link with GitHub repos</w:t>
+      </w:r>
+    </w:p>
+    <w:p>
+      <w:pPr>
+        <w:spacing w:after="0" w:line="240" w:lineRule="auto"/>
+        <w:ind w:firstLine="720"/>
+        <w:rPr>
+          <w:color w:val="385623" w:themeColor="accent6" w:themeShade="80"/>
+        </w:rPr>
+      </w:pPr>
+      <w:r>
+        <w:rPr>
+          <w:color w:val="385623" w:themeColor="accent6" w:themeShade="80"/>
+        </w:rPr>
+        <w:tab/>
+        <w:t>Created pipeline to build, test and create docker image and then push them to docker-hub</w:t>
+      </w:r>
+    </w:p>
+    <w:p>
+      <w:pPr>
+        <w:spacing w:after="0" w:line="240" w:lineRule="auto"/>
+        <w:ind w:firstLine="720"/>
+        <w:rPr>
+          <w:color w:val="385623" w:themeColor="accent6" w:themeShade="80"/>
+        </w:rPr>
+      </w:pPr>
+      <w:r>
+        <w:rPr>
+          <w:color w:val="385623" w:themeColor="accent6" w:themeShade="80"/>
+        </w:rPr>
+        <w:tab/>
+        <w:t>Tried mono-repo as well as repo-per-microservice – will continue with mono-repo for now</w:t>
+      </w:r>
+    </w:p>
+    <w:p>
+      <w:pPr>
+        <w:spacing w:after="0" w:line="240" w:lineRule="auto"/>
+        <w:ind w:firstLine="720"/>
+      </w:pPr>
+      <w:r>
+        <w:rPr>
+          <w:color w:val="385623" w:themeColor="accent6" w:themeShade="80"/>
+        </w:rPr>
+        <w:tab/>
+      </w:r>
+      <w:r>
+        <w:rPr>
+          <w:color w:val="385623" w:themeColor="accent6" w:themeShade="80"/>
+        </w:rPr>
+        <w:t>Using</w:t>
+      </w:r>
+      <w:r>
+        <w:rPr>
+          <w:color w:val="385623" w:themeColor="accent6" w:themeShade="80"/>
+        </w:rPr>
+        <w:t xml:space="preserve"> docker-compose to start</w:t>
+      </w:r>
+      <w:r>
+        <w:rPr>
+          <w:color w:val="385623" w:themeColor="accent6" w:themeShade="80"/>
+        </w:rPr>
+        <w:t>/</w:t>
+      </w:r>
+      <w:r>
+        <w:rPr>
+          <w:color w:val="385623" w:themeColor="accent6" w:themeShade="80"/>
+        </w:rPr>
+        <w:t>stop all docker</w:t>
+      </w:r>
+      <w:r>
+        <w:rPr>
+          <w:color w:val="385623" w:themeColor="accent6" w:themeShade="80"/>
+        </w:rPr>
+        <w:t xml:space="preserve"> containers</w:t>
+      </w:r>
+      <w:r>
+        <w:rPr>
+          <w:color w:val="385623" w:themeColor="accent6" w:themeShade="80"/>
+        </w:rPr>
+        <w:t xml:space="preserve"> for now </w:t>
+      </w:r>
+      <w:r>
+        <w:rPr>
+          <w:color w:val="FF0000"/>
+        </w:rPr>
+        <w:t xml:space="preserve">(will </w:t>
+      </w:r>
+      <w:r>
+        <w:rPr>
+          <w:color w:val="FF0000"/>
+        </w:rPr>
+        <w:t>try</w:t>
+      </w:r>
+      <w:r>
+        <w:rPr>
+          <w:color w:val="FF0000"/>
+        </w:rPr>
+        <w:t xml:space="preserve"> orchestration later)</w:t>
+      </w:r>
     </w:p>
     <w:p>
       <w:pPr>
@@ -383,8 +778,6 @@
       <w:r>
         <w:t xml:space="preserve">Sprint 8 - </w:t>
       </w:r>
-      <w:bookmarkStart w:id="1" w:name="_GoBack"/>
-      <w:bookmarkEnd w:id="1"/>
     </w:p>
     <w:p>
       <w:pPr>
@@ -437,6 +830,7 @@
         <w:spacing w:after="0" w:line="240" w:lineRule="auto"/>
       </w:pPr>
       <w:r>
+        <w:lastRenderedPageBreak/>
         <w:tab/>
         <w:t xml:space="preserve">User </w:t>
       </w:r>
@@ -586,7 +980,15 @@
         </w:rPr>
       </w:pPr>
       <w:r>
-        <w:t xml:space="preserve">Try with: </w:t>
+        <w:t xml:space="preserve">Try </w:t>
+      </w:r>
+      <w:proofErr w:type="gramStart"/>
+      <w:r>
+        <w:t>with:</w:t>
+      </w:r>
+      <w:proofErr w:type="gramEnd"/>
+      <w:r>
+        <w:t xml:space="preserve"> </w:t>
       </w:r>
       <w:r>
         <w:rPr>
@@ -663,20 +1065,29 @@
         <w:spacing w:after="0" w:line="360" w:lineRule="auto"/>
       </w:pPr>
       <w:r>
-        <w:lastRenderedPageBreak/>
         <w:t xml:space="preserve">Database: </w:t>
       </w:r>
-      <w:r>
-        <w:rPr>
-          <w:highlight w:val="lightGray"/>
-        </w:rPr>
-        <w:t>In-memory H2 for now</w:t>
-      </w:r>
-      <w:r>
-        <w:t>, integrate Postgres</w:t>
-      </w:r>
-      <w:r>
-        <w:t xml:space="preserve"> &amp; NoSQL(MongoDB/DynamoDB) </w:t>
+      <w:bookmarkStart w:id="1" w:name="_GoBack"/>
+      <w:bookmarkEnd w:id="1"/>
+      <w:r>
+        <w:rPr>
+          <w:highlight w:val="yellow"/>
+        </w:rPr>
+        <w:t>In-memory H2 for now,</w:t>
+      </w:r>
+      <w:r>
+        <w:t xml:space="preserve"> integrate Postgres</w:t>
+      </w:r>
+      <w:r>
+        <w:t xml:space="preserve"> &amp; </w:t>
+      </w:r>
+      <w:proofErr w:type="gramStart"/>
+      <w:r>
+        <w:t>NoSQL(</w:t>
+      </w:r>
+      <w:proofErr w:type="gramEnd"/>
+      <w:r>
+        <w:t xml:space="preserve">MongoDB/DynamoDB) </w:t>
       </w:r>
       <w:r>
         <w:t xml:space="preserve"> later</w:t>
@@ -701,7 +1112,10 @@
         <w:spacing w:after="0" w:line="360" w:lineRule="auto"/>
       </w:pPr>
       <w:r>
-        <w:t>Message Broker: Kafka</w:t>
+        <w:t>Event Streaming</w:t>
+      </w:r>
+      <w:r>
+        <w:t>: Kafka</w:t>
       </w:r>
     </w:p>
     <w:p>
@@ -990,8 +1404,16 @@
       <w:pPr>
         <w:spacing w:after="0" w:line="360" w:lineRule="auto"/>
         <w:ind w:firstLine="720"/>
-      </w:pPr>
-      <w:r>
+        <w:rPr>
+          <w:rStyle w:val="Hyperlink"/>
+          <w:b/>
+          <w:bCs/>
+        </w:rPr>
+      </w:pPr>
+      <w:r>
+        <w:rPr>
+          <w:highlight w:val="yellow"/>
+        </w:rPr>
         <w:t xml:space="preserve">Load Balancing: </w:t>
       </w:r>
       <w:hyperlink r:id="rId17" w:history="1">
@@ -1000,6 +1422,7 @@
             <w:rStyle w:val="Hyperlink"/>
             <w:b/>
             <w:bCs/>
+            <w:highlight w:val="yellow"/>
           </w:rPr>
           <w:t xml:space="preserve">Spring Cloud </w:t>
         </w:r>
@@ -1009,6 +1432,7 @@
             <w:rStyle w:val="Hyperlink"/>
             <w:b/>
             <w:bCs/>
+            <w:highlight w:val="yellow"/>
           </w:rPr>
           <w:t>LoadBalancer</w:t>
         </w:r>
@@ -1018,8 +1442,41 @@
     <w:p>
       <w:pPr>
         <w:spacing w:after="0" w:line="360" w:lineRule="auto"/>
-        <w:ind w:firstLine="720"/>
-        <w:rPr>
+        <w:ind w:left="720" w:firstLine="720"/>
+      </w:pPr>
+      <w:r>
+        <w:rPr>
+          <w:rStyle w:val="Hyperlink"/>
+          <w:highlight w:val="yellow"/>
+          <w:u w:val="none"/>
+        </w:rPr>
+        <w:t xml:space="preserve">For microservices to discover each other with service name and communicate </w:t>
+      </w:r>
+      <w:proofErr w:type="gramStart"/>
+      <w:r>
+        <w:rPr>
+          <w:rStyle w:val="Hyperlink"/>
+          <w:highlight w:val="yellow"/>
+          <w:u w:val="none"/>
+        </w:rPr>
+        <w:t>internally(</w:t>
+      </w:r>
+      <w:proofErr w:type="gramEnd"/>
+      <w:r>
+        <w:rPr>
+          <w:rStyle w:val="Hyperlink"/>
+          <w:highlight w:val="yellow"/>
+          <w:u w:val="none"/>
+        </w:rPr>
+        <w:t>not through gateway)</w:t>
+      </w:r>
+    </w:p>
+    <w:p>
+      <w:pPr>
+        <w:spacing w:after="0" w:line="360" w:lineRule="auto"/>
+        <w:ind w:firstLine="720"/>
+        <w:rPr>
+          <w:rStyle w:val="Hyperlink"/>
           <w:b/>
           <w:bCs/>
         </w:rPr>
@@ -1051,8 +1508,54 @@
     <w:p>
       <w:pPr>
         <w:spacing w:after="0" w:line="360" w:lineRule="auto"/>
-      </w:pPr>
-      <w:r>
+        <w:ind w:firstLine="720"/>
+        <w:rPr>
+          <w:b/>
+          <w:bCs/>
+        </w:rPr>
+      </w:pPr>
+      <w:r>
+        <w:rPr>
+          <w:rStyle w:val="Hyperlink"/>
+          <w:b/>
+          <w:bCs/>
+          <w:u w:val="none"/>
+        </w:rPr>
+        <w:tab/>
+      </w:r>
+      <w:r>
+        <w:rPr>
+          <w:rStyle w:val="Hyperlink"/>
+          <w:highlight w:val="yellow"/>
+          <w:u w:val="none"/>
+        </w:rPr>
+        <w:t xml:space="preserve">An </w:t>
+      </w:r>
+      <w:proofErr w:type="spellStart"/>
+      <w:r>
+        <w:rPr>
+          <w:rStyle w:val="Hyperlink"/>
+          <w:highlight w:val="yellow"/>
+          <w:u w:val="none"/>
+        </w:rPr>
+        <w:t>api</w:t>
+      </w:r>
+      <w:proofErr w:type="spellEnd"/>
+      <w:r>
+        <w:rPr>
+          <w:rStyle w:val="Hyperlink"/>
+          <w:highlight w:val="yellow"/>
+          <w:u w:val="none"/>
+        </w:rPr>
+        <w:t xml:space="preserve"> gateway – single point of entry (port 8000) for all client requests which will then redirect it to respective to service</w:t>
+      </w:r>
+    </w:p>
+    <w:p>
+      <w:pPr>
+        <w:spacing w:after="0" w:line="360" w:lineRule="auto"/>
+      </w:pPr>
+      <w:r>
+        <w:lastRenderedPageBreak/>
         <w:t>Other –</w:t>
       </w:r>
     </w:p>
@@ -1099,11 +1602,28 @@
         <w:ind w:firstLine="720"/>
       </w:pPr>
       <w:r>
-        <w:t>Unit: @</w:t>
+        <w:t xml:space="preserve">Unit: </w:t>
+      </w:r>
+      <w:r>
+        <w:t xml:space="preserve">Junit, Mockito, </w:t>
       </w:r>
       <w:proofErr w:type="spellStart"/>
       <w:r>
+        <w:t>Hamcrest</w:t>
+      </w:r>
+      <w:proofErr w:type="spellEnd"/>
+      <w:r>
+        <w:t xml:space="preserve"> - </w:t>
+      </w:r>
+      <w:r>
+        <w:t>@</w:t>
+      </w:r>
+      <w:proofErr w:type="spellStart"/>
+      <w:r>
         <w:t>DataJpa</w:t>
+      </w:r>
+      <w:r>
+        <w:t>Test</w:t>
       </w:r>
       <w:proofErr w:type="spellEnd"/>
       <w:r>
@@ -1146,15 +1666,24 @@
         <w:t xml:space="preserve">CI/CD: </w:t>
       </w:r>
       <w:r>
+        <w:rPr>
+          <w:highlight w:val="yellow"/>
+        </w:rPr>
         <w:t>Do</w:t>
       </w:r>
       <w:r>
+        <w:rPr>
+          <w:highlight w:val="yellow"/>
+        </w:rPr>
         <w:t xml:space="preserve"> with Jenkins</w:t>
       </w:r>
       <w:r>
         <w:t xml:space="preserve">, </w:t>
       </w:r>
       <w:r>
+        <w:rPr>
+          <w:strike/>
+        </w:rPr>
         <w:t>Bamboo</w:t>
       </w:r>
       <w:r>
@@ -1172,10 +1701,21 @@
       <w:r>
         <w:t>Jenkins X</w:t>
       </w:r>
+      <w:r>
+        <w:t xml:space="preserve"> for </w:t>
+      </w:r>
+      <w:proofErr w:type="spellStart"/>
+      <w:r>
+        <w:t>kubernetes</w:t>
+      </w:r>
+      <w:proofErr w:type="spellEnd"/>
     </w:p>
     <w:p>
       <w:pPr>
         <w:spacing w:after="0" w:line="360" w:lineRule="auto"/>
+        <w:rPr>
+          <w:highlight w:val="yellow"/>
+        </w:rPr>
       </w:pPr>
       <w:r>
         <w:tab/>
@@ -1185,15 +1725,27 @@
         <w:t xml:space="preserve">    </w:t>
       </w:r>
       <w:r>
+        <w:rPr>
+          <w:highlight w:val="yellow"/>
+        </w:rPr>
         <w:t xml:space="preserve">=&gt; </w:t>
       </w:r>
       <w:r>
+        <w:rPr>
+          <w:highlight w:val="yellow"/>
+        </w:rPr>
         <w:t xml:space="preserve">Bare OS </w:t>
       </w:r>
       <w:r>
+        <w:rPr>
+          <w:highlight w:val="yellow"/>
+        </w:rPr>
         <w:t xml:space="preserve">Spring Boot services </w:t>
       </w:r>
       <w:r>
+        <w:rPr>
+          <w:highlight w:val="yellow"/>
+        </w:rPr>
         <w:t>deployment</w:t>
       </w:r>
     </w:p>
@@ -1203,15 +1755,27 @@
         <w:ind w:left="720" w:firstLine="720"/>
       </w:pPr>
       <w:r>
+        <w:rPr>
+          <w:highlight w:val="yellow"/>
+        </w:rPr>
         <w:t xml:space="preserve">=&gt; Bare OS </w:t>
       </w:r>
       <w:r>
+        <w:rPr>
+          <w:highlight w:val="yellow"/>
+        </w:rPr>
         <w:t xml:space="preserve">docker </w:t>
       </w:r>
       <w:r>
+        <w:rPr>
+          <w:highlight w:val="yellow"/>
+        </w:rPr>
         <w:t xml:space="preserve">containers </w:t>
       </w:r>
       <w:r>
+        <w:rPr>
+          <w:highlight w:val="yellow"/>
+        </w:rPr>
         <w:t>deployment</w:t>
       </w:r>
     </w:p>
@@ -1301,7 +1865,6 @@
         <w:spacing w:after="0" w:line="240" w:lineRule="auto"/>
       </w:pPr>
       <w:r>
-        <w:lastRenderedPageBreak/>
         <w:t>SCM:  GitHub</w:t>
       </w:r>
     </w:p>

--- a/Project Documents/Microservice Exploration Project - Progress.docx
+++ b/Project Documents/Microservice Exploration Project - Progress.docx
@@ -625,12 +625,101 @@
       <w:pPr>
         <w:spacing w:after="0" w:line="240" w:lineRule="auto"/>
         <w:ind w:firstLine="720"/>
+        <w:rPr>
+          <w:color w:val="385623" w:themeColor="accent6" w:themeShade="80"/>
+        </w:rPr>
       </w:pPr>
       <w:r>
         <w:rPr>
           <w:color w:val="385623" w:themeColor="accent6" w:themeShade="80"/>
         </w:rPr>
         <w:tab/>
+        <w:t xml:space="preserve">Tried Declarative and Scripted pipeline – </w:t>
+      </w:r>
+    </w:p>
+    <w:p>
+      <w:pPr>
+        <w:spacing w:after="0" w:line="240" w:lineRule="auto"/>
+        <w:ind w:firstLine="720"/>
+        <w:rPr>
+          <w:color w:val="385623" w:themeColor="accent6" w:themeShade="80"/>
+        </w:rPr>
+      </w:pPr>
+      <w:r>
+        <w:rPr>
+          <w:color w:val="385623" w:themeColor="accent6" w:themeShade="80"/>
+        </w:rPr>
+        <w:tab/>
+      </w:r>
+      <w:r>
+        <w:rPr>
+          <w:color w:val="385623" w:themeColor="accent6" w:themeShade="80"/>
+        </w:rPr>
+        <w:tab/>
+        <w:t>Using Scripted pipeline for now</w:t>
+      </w:r>
+    </w:p>
+    <w:p>
+      <w:pPr>
+        <w:spacing w:after="0" w:line="240" w:lineRule="auto"/>
+        <w:ind w:firstLine="720"/>
+        <w:rPr>
+          <w:i/>
+          <w:iCs/>
+          <w:color w:val="385623" w:themeColor="accent6" w:themeShade="80"/>
+        </w:rPr>
+      </w:pPr>
+      <w:r>
+        <w:rPr>
+          <w:color w:val="385623" w:themeColor="accent6" w:themeShade="80"/>
+        </w:rPr>
+        <w:tab/>
+      </w:r>
+      <w:r>
+        <w:rPr>
+          <w:color w:val="385623" w:themeColor="accent6" w:themeShade="80"/>
+        </w:rPr>
+        <w:tab/>
+      </w:r>
+      <w:r>
+        <w:rPr>
+          <w:i/>
+          <w:iCs/>
+          <w:color w:val="FF0000"/>
+        </w:rPr>
+        <w:t>Need to refine Jenkins files further – will do it later</w:t>
+      </w:r>
+    </w:p>
+    <w:p>
+      <w:pPr>
+        <w:spacing w:after="0" w:line="240" w:lineRule="auto"/>
+        <w:ind w:left="1440" w:firstLine="720"/>
+        <w:rPr>
+          <w:i/>
+          <w:iCs/>
+          <w:color w:val="FF0000"/>
+        </w:rPr>
+      </w:pPr>
+      <w:r>
+        <w:rPr>
+          <w:i/>
+          <w:iCs/>
+          <w:color w:val="FF0000"/>
+        </w:rPr>
+        <w:t>(faced issues with some steps in Declarative - will try again later)</w:t>
+      </w:r>
+    </w:p>
+    <w:p>
+      <w:pPr>
+        <w:spacing w:after="0" w:line="240" w:lineRule="auto"/>
+        <w:ind w:firstLine="720"/>
+      </w:pPr>
+      <w:r>
+        <w:rPr>
+          <w:color w:val="385623" w:themeColor="accent6" w:themeShade="80"/>
+        </w:rPr>
+        <w:lastRenderedPageBreak/>
+        <w:tab/>
       </w:r>
       <w:r>
         <w:rPr>
@@ -670,21 +759,11 @@
       </w:r>
       <w:r>
         <w:rPr>
+          <w:i/>
+          <w:iCs/>
           <w:color w:val="FF0000"/>
         </w:rPr>
-        <w:t xml:space="preserve">(will </w:t>
-      </w:r>
-      <w:r>
-        <w:rPr>
-          <w:color w:val="FF0000"/>
-        </w:rPr>
-        <w:t>try</w:t>
-      </w:r>
-      <w:r>
-        <w:rPr>
-          <w:color w:val="FF0000"/>
-        </w:rPr>
-        <w:t xml:space="preserve"> orchestration later)</w:t>
+        <w:t>(will try orchestration later)</w:t>
       </w:r>
     </w:p>
     <w:p>
@@ -695,6 +774,8 @@
       <w:r>
         <w:t xml:space="preserve">Sprint 8 - </w:t>
       </w:r>
+      <w:bookmarkStart w:id="1" w:name="_GoBack"/>
+      <w:bookmarkEnd w:id="1"/>
     </w:p>
     <w:p>
       <w:pPr>
@@ -733,7 +814,6 @@
         <w:spacing w:after="0" w:line="240" w:lineRule="auto"/>
       </w:pPr>
       <w:r>
-        <w:lastRenderedPageBreak/>
         <w:tab/>
         <w:t>User profile (details, addresses) management</w:t>
       </w:r>
@@ -889,12 +969,14 @@
         <w:t xml:space="preserve">): Reactive stream - </w:t>
       </w:r>
       <w:hyperlink r:id="rId5" w:history="1">
+        <w:proofErr w:type="spellStart"/>
         <w:r>
           <w:rPr>
             <w:rStyle w:val="Hyperlink"/>
           </w:rPr>
           <w:t>WebFlux</w:t>
         </w:r>
+        <w:proofErr w:type="spellEnd"/>
       </w:hyperlink>
     </w:p>
     <w:p>
@@ -902,13 +984,30 @@
         <w:spacing w:after="0" w:line="360" w:lineRule="auto"/>
       </w:pPr>
       <w:r>
-        <w:t xml:space="preserve">Service communication: REST APIs with </w:t>
-      </w:r>
-      <w:r>
-        <w:t xml:space="preserve">HATEOAS </w:t>
-      </w:r>
-      <w:r>
-        <w:t>links (try gRPC LATER)</w:t>
+        <w:t>Service communication: REST APIs</w:t>
+      </w:r>
+      <w:r>
+        <w:t xml:space="preserve">, send events over Kafka </w:t>
+      </w:r>
+      <w:r>
+        <w:rPr>
+          <w:strike/>
+        </w:rPr>
+        <w:t xml:space="preserve">(try </w:t>
+      </w:r>
+      <w:proofErr w:type="spellStart"/>
+      <w:r>
+        <w:rPr>
+          <w:strike/>
+        </w:rPr>
+        <w:t>gRPC</w:t>
+      </w:r>
+      <w:proofErr w:type="spellEnd"/>
+      <w:r>
+        <w:rPr>
+          <w:strike/>
+        </w:rPr>
+        <w:t xml:space="preserve"> LATER)</w:t>
       </w:r>
     </w:p>
     <w:p>
@@ -933,7 +1032,16 @@
       </w:r>
       <w:proofErr w:type="gramEnd"/>
       <w:r>
-        <w:t>MongoDB/DynamoDB)  later</w:t>
+        <w:t>MongoDB/</w:t>
+      </w:r>
+      <w:r>
+        <w:rPr>
+          <w:strike/>
+        </w:rPr>
+        <w:t>DynamoDB</w:t>
+      </w:r>
+      <w:r>
+        <w:t>)  later</w:t>
       </w:r>
     </w:p>
     <w:p>
@@ -953,6 +1061,14 @@
       </w:pPr>
       <w:r>
         <w:t>Event Streaming: Kafka</w:t>
+      </w:r>
+    </w:p>
+    <w:p>
+      <w:pPr>
+        <w:spacing w:after="0" w:line="360" w:lineRule="auto"/>
+      </w:pPr>
+      <w:r>
+        <w:t>Caching: Redis</w:t>
       </w:r>
     </w:p>
     <w:p>
@@ -1084,6 +1200,7 @@
         <w:t xml:space="preserve">Monitoring: </w:t>
       </w:r>
       <w:hyperlink r:id="rId10" w:history="1">
+        <w:proofErr w:type="spellStart"/>
         <w:r>
           <w:rPr>
             <w:rStyle w:val="Hyperlink"/>
@@ -1092,6 +1209,7 @@
           </w:rPr>
           <w:t>Micrometer</w:t>
         </w:r>
+        <w:proofErr w:type="spellEnd"/>
       </w:hyperlink>
       <w:r>
         <w:rPr>
@@ -1148,6 +1266,7 @@
         <w:t xml:space="preserve"> + </w:t>
       </w:r>
       <w:hyperlink r:id="rId14" w:history="1">
+        <w:proofErr w:type="spellStart"/>
         <w:r>
           <w:rPr>
             <w:rStyle w:val="Hyperlink"/>
@@ -1156,6 +1275,7 @@
           </w:rPr>
           <w:t>Zipkin</w:t>
         </w:r>
+        <w:proofErr w:type="spellEnd"/>
       </w:hyperlink>
     </w:p>
     <w:p>
@@ -1208,6 +1328,7 @@
         <w:rPr>
           <w:highlight w:val="yellow"/>
         </w:rPr>
+        <w:lastRenderedPageBreak/>
         <w:t xml:space="preserve">Load Balancing: </w:t>
       </w:r>
       <w:hyperlink r:id="rId17" w:history="1">
@@ -1218,8 +1339,19 @@
             <w:bCs/>
             <w:highlight w:val="yellow"/>
           </w:rPr>
-          <w:t>Spring Cloud LoadBalancer</w:t>
+          <w:t xml:space="preserve">Spring Cloud </w:t>
         </w:r>
+        <w:proofErr w:type="spellStart"/>
+        <w:r>
+          <w:rPr>
+            <w:rStyle w:val="Hyperlink"/>
+            <w:b/>
+            <w:bCs/>
+            <w:highlight w:val="yellow"/>
+          </w:rPr>
+          <w:t>LoadBalancer</w:t>
+        </w:r>
+        <w:proofErr w:type="spellEnd"/>
       </w:hyperlink>
     </w:p>
     <w:p>
@@ -1306,7 +1438,25 @@
           <w:highlight w:val="yellow"/>
           <w:u w:val="none"/>
         </w:rPr>
-        <w:t>An api gateway – single point of entry (port 8000) for all client requests which will then redirect it to respective to service</w:t>
+        <w:t xml:space="preserve">An </w:t>
+      </w:r>
+      <w:proofErr w:type="spellStart"/>
+      <w:r>
+        <w:rPr>
+          <w:rStyle w:val="Hyperlink"/>
+          <w:highlight w:val="yellow"/>
+          <w:u w:val="none"/>
+        </w:rPr>
+        <w:t>api</w:t>
+      </w:r>
+      <w:proofErr w:type="spellEnd"/>
+      <w:r>
+        <w:rPr>
+          <w:rStyle w:val="Hyperlink"/>
+          <w:highlight w:val="yellow"/>
+          <w:u w:val="none"/>
+        </w:rPr>
+        <w:t xml:space="preserve"> gateway – single point of entry (port 8000) for all client requests which will then redirect it to respective to service</w:t>
       </w:r>
     </w:p>
     <w:p>
@@ -1314,7 +1464,6 @@
         <w:spacing w:after="0" w:line="360" w:lineRule="auto"/>
       </w:pPr>
       <w:r>
-        <w:lastRenderedPageBreak/>
         <w:t>Other –</w:t>
       </w:r>
     </w:p>
@@ -1324,7 +1473,15 @@
       </w:pPr>
       <w:r>
         <w:tab/>
-        <w:t xml:space="preserve">JPA, Swagger2 (for API docs), DevTools, Actuator, </w:t>
+        <w:t xml:space="preserve">JPA, Swagger2 (for API docs), </w:t>
+      </w:r>
+      <w:proofErr w:type="spellStart"/>
+      <w:r>
+        <w:t>DevTools</w:t>
+      </w:r>
+      <w:proofErr w:type="spellEnd"/>
+      <w:r>
+        <w:t xml:space="preserve">, Actuator, </w:t>
       </w:r>
     </w:p>
     <w:p>
@@ -1341,8 +1498,37 @@
         <w:ind w:firstLine="720"/>
       </w:pPr>
       <w:r>
-        <w:t>Unit: Junit, Mockito, Hamcrest - @DataJpaTest, @WebMvcTest, @SpringBootTest</w:t>
-      </w:r>
+        <w:t xml:space="preserve">Unit: Junit, Mockito, </w:t>
+      </w:r>
+      <w:proofErr w:type="spellStart"/>
+      <w:r>
+        <w:t>Hamcrest</w:t>
+      </w:r>
+      <w:proofErr w:type="spellEnd"/>
+      <w:r>
+        <w:t xml:space="preserve"> - @</w:t>
+      </w:r>
+      <w:proofErr w:type="spellStart"/>
+      <w:r>
+        <w:t>DataJpaTest</w:t>
+      </w:r>
+      <w:proofErr w:type="spellEnd"/>
+      <w:r>
+        <w:t>, @</w:t>
+      </w:r>
+      <w:proofErr w:type="spellStart"/>
+      <w:r>
+        <w:t>WebMvcTest</w:t>
+      </w:r>
+      <w:proofErr w:type="spellEnd"/>
+      <w:r>
+        <w:t>, @</w:t>
+      </w:r>
+      <w:proofErr w:type="spellStart"/>
+      <w:r>
+        <w:t>SpringBootTest</w:t>
+      </w:r>
+      <w:proofErr w:type="spellEnd"/>
     </w:p>
     <w:p>
       <w:pPr>
@@ -1376,8 +1562,13 @@
         <w:t>Bamboo</w:t>
       </w:r>
       <w:r>
-        <w:t xml:space="preserve"> and then maybe Jenkins X for kubernetes</w:t>
-      </w:r>
+        <w:t xml:space="preserve"> and then maybe Jenkins X for </w:t>
+      </w:r>
+      <w:proofErr w:type="spellStart"/>
+      <w:r>
+        <w:t>kubernetes</w:t>
+      </w:r>
+      <w:proofErr w:type="spellEnd"/>
     </w:p>
     <w:p>
       <w:pPr>
@@ -1431,7 +1622,14 @@
           <w:i/>
           <w:iCs/>
         </w:rPr>
-        <w:t xml:space="preserve">Maybe </w:t>
+        <w:t>If possible,</w:t>
+      </w:r>
+      <w:r>
+        <w:rPr>
+          <w:i/>
+          <w:iCs/>
+        </w:rPr>
+        <w:t xml:space="preserve"> </w:t>
       </w:r>
       <w:r>
         <w:rPr>
@@ -1445,10 +1643,23 @@
           <w:i/>
           <w:iCs/>
         </w:rPr>
-        <w:t>on OpenStack/CloudFoundry as well</w:t>
-      </w:r>
-      <w:r>
-        <w:t xml:space="preserve"> at last</w:t>
+        <w:t>on OpenStack/</w:t>
+      </w:r>
+      <w:proofErr w:type="spellStart"/>
+      <w:r>
+        <w:rPr>
+          <w:i/>
+          <w:iCs/>
+        </w:rPr>
+        <w:t>CloudFoundry</w:t>
+      </w:r>
+      <w:proofErr w:type="spellEnd"/>
+      <w:r>
+        <w:rPr>
+          <w:i/>
+          <w:iCs/>
+        </w:rPr>
+        <w:t xml:space="preserve"> </w:t>
       </w:r>
     </w:p>
     <w:p>
@@ -1580,10 +1791,7 @@
         <w:ind w:firstLine="720"/>
       </w:pPr>
     </w:p>
-    <w:p>
-      <w:bookmarkStart w:id="1" w:name="_GoBack"/>
-      <w:bookmarkEnd w:id="1"/>
-    </w:p>
+    <w:p/>
     <w:sectPr>
       <w:pgSz w:w="16838" w:h="11906" w:orient="landscape"/>
       <w:pgMar w:top="1440" w:right="1440" w:bottom="1440" w:left="1440" w:header="708" w:footer="708" w:gutter="0"/>

--- a/Project Documents/Microservice Exploration Project - Progress.docx
+++ b/Project Documents/Microservice Exploration Project - Progress.docx
@@ -772,7 +772,16 @@
         <w:ind w:firstLine="720"/>
       </w:pPr>
       <w:r>
-        <w:t xml:space="preserve">Sprint 8 - </w:t>
+        <w:t xml:space="preserve">Sprint 8 </w:t>
+      </w:r>
+      <w:r>
+        <w:t>–</w:t>
+      </w:r>
+      <w:r>
+        <w:t xml:space="preserve"> </w:t>
+      </w:r>
+      <w:r>
+        <w:t xml:space="preserve">Add monitoring </w:t>
       </w:r>
       <w:bookmarkStart w:id="1" w:name="_GoBack"/>
       <w:bookmarkEnd w:id="1"/>
@@ -933,15 +942,7 @@
         </w:rPr>
       </w:pPr>
       <w:r>
-        <w:t xml:space="preserve">Try </w:t>
-      </w:r>
-      <w:proofErr w:type="gramStart"/>
-      <w:r>
-        <w:t>with:</w:t>
-      </w:r>
-      <w:proofErr w:type="gramEnd"/>
-      <w:r>
-        <w:t xml:space="preserve"> </w:t>
+        <w:t xml:space="preserve">Try with: </w:t>
       </w:r>
       <w:r>
         <w:rPr>
@@ -1024,15 +1025,7 @@
         <w:t>In-memory H2 for now,</w:t>
       </w:r>
       <w:r>
-        <w:t xml:space="preserve"> integrate Postgres &amp; </w:t>
-      </w:r>
-      <w:proofErr w:type="gramStart"/>
-      <w:r>
-        <w:t>NoSQL(</w:t>
-      </w:r>
-      <w:proofErr w:type="gramEnd"/>
-      <w:r>
-        <w:t>MongoDB/</w:t>
+        <w:t xml:space="preserve"> integrate Postgres &amp; NoSQL(MongoDB/</w:t>
       </w:r>
       <w:r>
         <w:rPr>
@@ -1365,25 +1358,7 @@
           <w:highlight w:val="yellow"/>
           <w:u w:val="none"/>
         </w:rPr>
-        <w:t xml:space="preserve">For microservices to discover each other with service name and communicate </w:t>
-      </w:r>
-      <w:proofErr w:type="gramStart"/>
-      <w:r>
-        <w:rPr>
-          <w:rStyle w:val="Hyperlink"/>
-          <w:highlight w:val="yellow"/>
-          <w:u w:val="none"/>
-        </w:rPr>
-        <w:t>internally(</w:t>
-      </w:r>
-      <w:proofErr w:type="gramEnd"/>
-      <w:r>
-        <w:rPr>
-          <w:rStyle w:val="Hyperlink"/>
-          <w:highlight w:val="yellow"/>
-          <w:u w:val="none"/>
-        </w:rPr>
-        <w:t>not through gateway)</w:t>
+        <w:t>For microservices to discover each other with service name and communicate internally(not through gateway)</w:t>
       </w:r>
     </w:p>
     <w:p>

--- a/Project Documents/Microservice Exploration Project - Progress.docx
+++ b/Project Documents/Microservice Exploration Project - Progress.docx
@@ -772,183 +772,198 @@
         <w:ind w:firstLine="720"/>
       </w:pPr>
       <w:r>
-        <w:t xml:space="preserve">Sprint 8 - </w:t>
+        <w:t xml:space="preserve">Sprint 8 </w:t>
+      </w:r>
+      <w:r>
+        <w:t>–</w:t>
+      </w:r>
+      <w:r>
+        <w:t xml:space="preserve"> </w:t>
+      </w:r>
+      <w:r>
+        <w:t xml:space="preserve">Add monitoring </w:t>
+      </w:r>
+    </w:p>
+    <w:p>
+      <w:pPr>
+        <w:spacing w:after="0" w:line="240" w:lineRule="auto"/>
+        <w:rPr>
+          <w:b/>
+          <w:bCs/>
+        </w:rPr>
+      </w:pPr>
+    </w:p>
+    <w:p>
+      <w:pPr>
+        <w:spacing w:after="0" w:line="240" w:lineRule="auto"/>
+        <w:rPr>
+          <w:b/>
+          <w:bCs/>
+        </w:rPr>
+      </w:pPr>
+      <w:r>
+        <w:rPr>
+          <w:b/>
+          <w:bCs/>
+        </w:rPr>
+        <w:t>Initial Features Scope</w:t>
+      </w:r>
+      <w:r>
+        <w:rPr>
+          <w:b/>
+          <w:bCs/>
+        </w:rPr>
+        <w:t>:</w:t>
+      </w:r>
+    </w:p>
+    <w:p>
+      <w:pPr>
+        <w:spacing w:after="0" w:line="240" w:lineRule="auto"/>
+      </w:pPr>
+      <w:r>
+        <w:tab/>
+        <w:t>User profile (details, addresses) management</w:t>
+      </w:r>
+    </w:p>
+    <w:p>
+      <w:pPr>
+        <w:spacing w:after="0" w:line="240" w:lineRule="auto"/>
+      </w:pPr>
+      <w:r>
+        <w:tab/>
+        <w:t>Product search, inventory management</w:t>
+      </w:r>
+    </w:p>
+    <w:p>
+      <w:pPr>
+        <w:spacing w:after="0" w:line="240" w:lineRule="auto"/>
+      </w:pPr>
+      <w:r>
+        <w:tab/>
+        <w:t>Cart management</w:t>
+      </w:r>
+    </w:p>
+    <w:p>
+      <w:pPr>
+        <w:spacing w:after="0" w:line="240" w:lineRule="auto"/>
+      </w:pPr>
+      <w:r>
+        <w:tab/>
+        <w:t>Order management</w:t>
+      </w:r>
+    </w:p>
+    <w:p>
+      <w:pPr>
+        <w:spacing w:after="0" w:line="240" w:lineRule="auto"/>
+      </w:pPr>
+      <w:r>
+        <w:tab/>
+      </w:r>
+      <w:r>
+        <w:rPr>
+          <w:i/>
+          <w:iCs/>
+        </w:rPr>
+        <w:t>Maybe</w:t>
+      </w:r>
+      <w:r>
+        <w:rPr>
+          <w:i/>
+          <w:iCs/>
+        </w:rPr>
+        <w:t xml:space="preserve"> - </w:t>
+      </w:r>
+      <w:r>
+        <w:rPr>
+          <w:i/>
+          <w:iCs/>
+        </w:rPr>
+        <w:t xml:space="preserve">Payment management (only shopping credits mode </w:t>
+      </w:r>
+      <w:r>
+        <w:rPr>
+          <w:i/>
+          <w:iCs/>
+        </w:rPr>
+        <w:t>for now</w:t>
+      </w:r>
+      <w:r>
+        <w:rPr>
+          <w:i/>
+          <w:iCs/>
+        </w:rPr>
+        <w:t>)</w:t>
+      </w:r>
+    </w:p>
+    <w:p>
+      <w:pPr>
+        <w:spacing w:after="0" w:line="240" w:lineRule="auto"/>
+      </w:pPr>
+      <w:r>
+        <w:tab/>
+      </w:r>
+    </w:p>
+    <w:p>
+      <w:pPr>
+        <w:spacing w:after="0" w:line="240" w:lineRule="auto"/>
+        <w:rPr>
+          <w:b/>
+        </w:rPr>
+      </w:pPr>
+      <w:r>
+        <w:rPr>
+          <w:b/>
+        </w:rPr>
+        <w:t>GOAL</w:t>
+      </w:r>
+      <w:r>
+        <w:rPr>
+          <w:b/>
+        </w:rPr>
+        <w:t>:</w:t>
+      </w:r>
+    </w:p>
+    <w:p>
+      <w:pPr>
+        <w:spacing w:after="0" w:line="360" w:lineRule="auto"/>
+      </w:pPr>
+      <w:r>
+        <w:t xml:space="preserve">Architecture: Microservice based </w:t>
+      </w:r>
+    </w:p>
+    <w:p>
+      <w:pPr>
+        <w:spacing w:after="0" w:line="360" w:lineRule="auto"/>
+        <w:rPr>
+          <w:i/>
+          <w:iCs/>
+        </w:rPr>
+      </w:pPr>
+      <w:r>
+        <w:t xml:space="preserve">Try: </w:t>
+      </w:r>
+      <w:r>
+        <w:rPr>
+          <w:i/>
+          <w:iCs/>
+        </w:rPr>
+        <w:t>domain-driven-design</w:t>
+      </w:r>
+      <w:r>
+        <w:rPr>
+          <w:i/>
+          <w:iCs/>
+        </w:rPr>
+        <w:t>,TDD</w:t>
       </w:r>
       <w:bookmarkStart w:id="1" w:name="_GoBack"/>
       <w:bookmarkEnd w:id="1"/>
-    </w:p>
-    <w:p>
-      <w:pPr>
-        <w:spacing w:after="0" w:line="240" w:lineRule="auto"/>
-        <w:rPr>
-          <w:b/>
-          <w:bCs/>
-        </w:rPr>
-      </w:pPr>
-    </w:p>
-    <w:p>
-      <w:pPr>
-        <w:spacing w:after="0" w:line="240" w:lineRule="auto"/>
-        <w:rPr>
-          <w:b/>
-          <w:bCs/>
-        </w:rPr>
-      </w:pPr>
-      <w:r>
-        <w:rPr>
-          <w:b/>
-          <w:bCs/>
-        </w:rPr>
-        <w:t>Initial Features Scope</w:t>
-      </w:r>
-      <w:r>
-        <w:rPr>
-          <w:b/>
-          <w:bCs/>
-        </w:rPr>
-        <w:t>:</w:t>
-      </w:r>
-    </w:p>
-    <w:p>
-      <w:pPr>
-        <w:spacing w:after="0" w:line="240" w:lineRule="auto"/>
-      </w:pPr>
-      <w:r>
-        <w:tab/>
-        <w:t>User profile (details, addresses) management</w:t>
-      </w:r>
-    </w:p>
-    <w:p>
-      <w:pPr>
-        <w:spacing w:after="0" w:line="240" w:lineRule="auto"/>
-      </w:pPr>
-      <w:r>
-        <w:tab/>
-        <w:t>Product search, inventory management</w:t>
-      </w:r>
-    </w:p>
-    <w:p>
-      <w:pPr>
-        <w:spacing w:after="0" w:line="240" w:lineRule="auto"/>
-      </w:pPr>
-      <w:r>
-        <w:tab/>
-        <w:t>Cart management</w:t>
-      </w:r>
-    </w:p>
-    <w:p>
-      <w:pPr>
-        <w:spacing w:after="0" w:line="240" w:lineRule="auto"/>
-      </w:pPr>
-      <w:r>
-        <w:tab/>
-        <w:t>Order management</w:t>
-      </w:r>
-    </w:p>
-    <w:p>
-      <w:pPr>
-        <w:spacing w:after="0" w:line="240" w:lineRule="auto"/>
-      </w:pPr>
-      <w:r>
-        <w:tab/>
-      </w:r>
-      <w:r>
-        <w:rPr>
-          <w:i/>
-          <w:iCs/>
-        </w:rPr>
-        <w:t>Maybe</w:t>
-      </w:r>
-      <w:r>
-        <w:rPr>
-          <w:i/>
-          <w:iCs/>
-        </w:rPr>
-        <w:t xml:space="preserve"> - </w:t>
-      </w:r>
-      <w:r>
-        <w:rPr>
-          <w:i/>
-          <w:iCs/>
-        </w:rPr>
-        <w:t xml:space="preserve">Payment management (only shopping credits mode </w:t>
-      </w:r>
-      <w:r>
-        <w:rPr>
-          <w:i/>
-          <w:iCs/>
-        </w:rPr>
-        <w:t>for now</w:t>
-      </w:r>
-      <w:r>
-        <w:rPr>
-          <w:i/>
-          <w:iCs/>
-        </w:rPr>
-        <w:t>)</w:t>
-      </w:r>
-    </w:p>
-    <w:p>
-      <w:pPr>
-        <w:spacing w:after="0" w:line="240" w:lineRule="auto"/>
-      </w:pPr>
-      <w:r>
-        <w:tab/>
-      </w:r>
-    </w:p>
-    <w:p>
-      <w:pPr>
-        <w:spacing w:after="0" w:line="240" w:lineRule="auto"/>
-        <w:rPr>
-          <w:b/>
-        </w:rPr>
-      </w:pPr>
-      <w:r>
-        <w:rPr>
-          <w:b/>
-        </w:rPr>
-        <w:t>GOAL</w:t>
-      </w:r>
-      <w:r>
-        <w:rPr>
-          <w:b/>
-        </w:rPr>
-        <w:t>:</w:t>
-      </w:r>
-    </w:p>
-    <w:p>
-      <w:pPr>
-        <w:spacing w:after="0" w:line="360" w:lineRule="auto"/>
-      </w:pPr>
-      <w:r>
-        <w:t xml:space="preserve">Architecture: Microservice based </w:t>
-      </w:r>
-    </w:p>
-    <w:p>
-      <w:pPr>
-        <w:spacing w:after="0" w:line="360" w:lineRule="auto"/>
-        <w:rPr>
-          <w:i/>
-          <w:iCs/>
-        </w:rPr>
-      </w:pPr>
-      <w:r>
-        <w:t xml:space="preserve">Try </w:t>
-      </w:r>
-      <w:proofErr w:type="gramStart"/>
-      <w:r>
-        <w:t>with:</w:t>
-      </w:r>
-      <w:proofErr w:type="gramEnd"/>
-      <w:r>
-        <w:t xml:space="preserve"> </w:t>
-      </w:r>
-      <w:r>
-        <w:rPr>
-          <w:i/>
-          <w:iCs/>
-        </w:rPr>
-        <w:t>domain-driven-design, event storming, event-driven architecture, event sourcing, CQRS</w:t>
+      <w:r>
+        <w:rPr>
+          <w:i/>
+          <w:iCs/>
+        </w:rPr>
+        <w:t>, event storming, event-driven architecture, event sourcing, CQRS</w:t>
       </w:r>
     </w:p>
     <w:p>
@@ -969,14 +984,12 @@
         <w:t xml:space="preserve">): Reactive stream - </w:t>
       </w:r>
       <w:hyperlink r:id="rId5" w:history="1">
-        <w:proofErr w:type="spellStart"/>
         <w:r>
           <w:rPr>
             <w:rStyle w:val="Hyperlink"/>
           </w:rPr>
           <w:t>WebFlux</w:t>
         </w:r>
-        <w:proofErr w:type="spellEnd"/>
       </w:hyperlink>
     </w:p>
     <w:p>
@@ -993,21 +1006,7 @@
         <w:rPr>
           <w:strike/>
         </w:rPr>
-        <w:t xml:space="preserve">(try </w:t>
-      </w:r>
-      <w:proofErr w:type="spellStart"/>
-      <w:r>
-        <w:rPr>
-          <w:strike/>
-        </w:rPr>
-        <w:t>gRPC</w:t>
-      </w:r>
-      <w:proofErr w:type="spellEnd"/>
-      <w:r>
-        <w:rPr>
-          <w:strike/>
-        </w:rPr>
-        <w:t xml:space="preserve"> LATER)</w:t>
+        <w:t>(try gRPC LATER)</w:t>
       </w:r>
     </w:p>
     <w:p>
@@ -1024,15 +1023,7 @@
         <w:t>In-memory H2 for now,</w:t>
       </w:r>
       <w:r>
-        <w:t xml:space="preserve"> integrate Postgres &amp; </w:t>
-      </w:r>
-      <w:proofErr w:type="gramStart"/>
-      <w:r>
-        <w:t>NoSQL(</w:t>
-      </w:r>
-      <w:proofErr w:type="gramEnd"/>
-      <w:r>
-        <w:t>MongoDB/</w:t>
+        <w:t xml:space="preserve"> integrate Postgres &amp; NoSQL(MongoDB/</w:t>
       </w:r>
       <w:r>
         <w:rPr>
@@ -1200,7 +1191,6 @@
         <w:t xml:space="preserve">Monitoring: </w:t>
       </w:r>
       <w:hyperlink r:id="rId10" w:history="1">
-        <w:proofErr w:type="spellStart"/>
         <w:r>
           <w:rPr>
             <w:rStyle w:val="Hyperlink"/>
@@ -1209,7 +1199,6 @@
           </w:rPr>
           <w:t>Micrometer</w:t>
         </w:r>
-        <w:proofErr w:type="spellEnd"/>
       </w:hyperlink>
       <w:r>
         <w:rPr>
@@ -1266,7 +1255,6 @@
         <w:t xml:space="preserve"> + </w:t>
       </w:r>
       <w:hyperlink r:id="rId14" w:history="1">
-        <w:proofErr w:type="spellStart"/>
         <w:r>
           <w:rPr>
             <w:rStyle w:val="Hyperlink"/>
@@ -1275,7 +1263,6 @@
           </w:rPr>
           <w:t>Zipkin</w:t>
         </w:r>
-        <w:proofErr w:type="spellEnd"/>
       </w:hyperlink>
     </w:p>
     <w:p>
@@ -1339,19 +1326,8 @@
             <w:bCs/>
             <w:highlight w:val="yellow"/>
           </w:rPr>
-          <w:t xml:space="preserve">Spring Cloud </w:t>
+          <w:t>Spring Cloud LoadBalancer</w:t>
         </w:r>
-        <w:proofErr w:type="spellStart"/>
-        <w:r>
-          <w:rPr>
-            <w:rStyle w:val="Hyperlink"/>
-            <w:b/>
-            <w:bCs/>
-            <w:highlight w:val="yellow"/>
-          </w:rPr>
-          <w:t>LoadBalancer</w:t>
-        </w:r>
-        <w:proofErr w:type="spellEnd"/>
       </w:hyperlink>
     </w:p>
     <w:p>
@@ -1365,25 +1341,7 @@
           <w:highlight w:val="yellow"/>
           <w:u w:val="none"/>
         </w:rPr>
-        <w:t xml:space="preserve">For microservices to discover each other with service name and communicate </w:t>
-      </w:r>
-      <w:proofErr w:type="gramStart"/>
-      <w:r>
-        <w:rPr>
-          <w:rStyle w:val="Hyperlink"/>
-          <w:highlight w:val="yellow"/>
-          <w:u w:val="none"/>
-        </w:rPr>
-        <w:t>internally(</w:t>
-      </w:r>
-      <w:proofErr w:type="gramEnd"/>
-      <w:r>
-        <w:rPr>
-          <w:rStyle w:val="Hyperlink"/>
-          <w:highlight w:val="yellow"/>
-          <w:u w:val="none"/>
-        </w:rPr>
-        <w:t>not through gateway)</w:t>
+        <w:t>For microservices to discover each other with service name and communicate internally(not through gateway)</w:t>
       </w:r>
     </w:p>
     <w:p>
@@ -1438,25 +1396,7 @@
           <w:highlight w:val="yellow"/>
           <w:u w:val="none"/>
         </w:rPr>
-        <w:t xml:space="preserve">An </w:t>
-      </w:r>
-      <w:proofErr w:type="spellStart"/>
-      <w:r>
-        <w:rPr>
-          <w:rStyle w:val="Hyperlink"/>
-          <w:highlight w:val="yellow"/>
-          <w:u w:val="none"/>
-        </w:rPr>
-        <w:t>api</w:t>
-      </w:r>
-      <w:proofErr w:type="spellEnd"/>
-      <w:r>
-        <w:rPr>
-          <w:rStyle w:val="Hyperlink"/>
-          <w:highlight w:val="yellow"/>
-          <w:u w:val="none"/>
-        </w:rPr>
-        <w:t xml:space="preserve"> gateway – single point of entry (port 8000) for all client requests which will then redirect it to respective to service</w:t>
+        <w:t>An api gateway – single point of entry (port 8000) for all client requests which will then redirect it to respective to service</w:t>
       </w:r>
     </w:p>
     <w:p>
@@ -1473,15 +1413,7 @@
       </w:pPr>
       <w:r>
         <w:tab/>
-        <w:t xml:space="preserve">JPA, Swagger2 (for API docs), </w:t>
-      </w:r>
-      <w:proofErr w:type="spellStart"/>
-      <w:r>
-        <w:t>DevTools</w:t>
-      </w:r>
-      <w:proofErr w:type="spellEnd"/>
-      <w:r>
-        <w:t xml:space="preserve">, Actuator, </w:t>
+        <w:t xml:space="preserve">JPA, Swagger2 (for API docs), DevTools, Actuator, </w:t>
       </w:r>
     </w:p>
     <w:p>
@@ -1498,37 +1430,8 @@
         <w:ind w:firstLine="720"/>
       </w:pPr>
       <w:r>
-        <w:t xml:space="preserve">Unit: Junit, Mockito, </w:t>
-      </w:r>
-      <w:proofErr w:type="spellStart"/>
-      <w:r>
-        <w:t>Hamcrest</w:t>
-      </w:r>
-      <w:proofErr w:type="spellEnd"/>
-      <w:r>
-        <w:t xml:space="preserve"> - @</w:t>
-      </w:r>
-      <w:proofErr w:type="spellStart"/>
-      <w:r>
-        <w:t>DataJpaTest</w:t>
-      </w:r>
-      <w:proofErr w:type="spellEnd"/>
-      <w:r>
-        <w:t>, @</w:t>
-      </w:r>
-      <w:proofErr w:type="spellStart"/>
-      <w:r>
-        <w:t>WebMvcTest</w:t>
-      </w:r>
-      <w:proofErr w:type="spellEnd"/>
-      <w:r>
-        <w:t>, @</w:t>
-      </w:r>
-      <w:proofErr w:type="spellStart"/>
-      <w:r>
-        <w:t>SpringBootTest</w:t>
-      </w:r>
-      <w:proofErr w:type="spellEnd"/>
+        <w:t>Unit: Junit, Mockito, Hamcrest - @DataJpaTest, @WebMvcTest, @SpringBootTest</w:t>
+      </w:r>
     </w:p>
     <w:p>
       <w:pPr>
@@ -1562,13 +1465,8 @@
         <w:t>Bamboo</w:t>
       </w:r>
       <w:r>
-        <w:t xml:space="preserve"> and then maybe Jenkins X for </w:t>
-      </w:r>
-      <w:proofErr w:type="spellStart"/>
-      <w:r>
-        <w:t>kubernetes</w:t>
-      </w:r>
-      <w:proofErr w:type="spellEnd"/>
+        <w:t xml:space="preserve"> and then maybe Jenkins X for kubernetes</w:t>
+      </w:r>
     </w:p>
     <w:p>
       <w:pPr>
@@ -1643,23 +1541,7 @@
           <w:i/>
           <w:iCs/>
         </w:rPr>
-        <w:t>on OpenStack/</w:t>
-      </w:r>
-      <w:proofErr w:type="spellStart"/>
-      <w:r>
-        <w:rPr>
-          <w:i/>
-          <w:iCs/>
-        </w:rPr>
-        <w:t>CloudFoundry</w:t>
-      </w:r>
-      <w:proofErr w:type="spellEnd"/>
-      <w:r>
-        <w:rPr>
-          <w:i/>
-          <w:iCs/>
-        </w:rPr>
-        <w:t xml:space="preserve"> </w:t>
+        <w:t xml:space="preserve">on OpenStack/CloudFoundry </w:t>
       </w:r>
     </w:p>
     <w:p>

--- a/Project Documents/Microservice Exploration Project - Progress.docx
+++ b/Project Documents/Microservice Exploration Project - Progress.docx
@@ -783,173 +783,187 @@
       <w:r>
         <w:t xml:space="preserve">Add monitoring </w:t>
       </w:r>
+    </w:p>
+    <w:p>
+      <w:pPr>
+        <w:spacing w:after="0" w:line="240" w:lineRule="auto"/>
+        <w:rPr>
+          <w:b/>
+          <w:bCs/>
+        </w:rPr>
+      </w:pPr>
+    </w:p>
+    <w:p>
+      <w:pPr>
+        <w:spacing w:after="0" w:line="240" w:lineRule="auto"/>
+        <w:rPr>
+          <w:b/>
+          <w:bCs/>
+        </w:rPr>
+      </w:pPr>
+      <w:r>
+        <w:rPr>
+          <w:b/>
+          <w:bCs/>
+        </w:rPr>
+        <w:t>Initial Features Scope</w:t>
+      </w:r>
+      <w:r>
+        <w:rPr>
+          <w:b/>
+          <w:bCs/>
+        </w:rPr>
+        <w:t>:</w:t>
+      </w:r>
+    </w:p>
+    <w:p>
+      <w:pPr>
+        <w:spacing w:after="0" w:line="240" w:lineRule="auto"/>
+      </w:pPr>
+      <w:r>
+        <w:tab/>
+        <w:t>User profile (details, addresses) management</w:t>
+      </w:r>
+    </w:p>
+    <w:p>
+      <w:pPr>
+        <w:spacing w:after="0" w:line="240" w:lineRule="auto"/>
+      </w:pPr>
+      <w:r>
+        <w:tab/>
+        <w:t>Product search, inventory management</w:t>
+      </w:r>
+    </w:p>
+    <w:p>
+      <w:pPr>
+        <w:spacing w:after="0" w:line="240" w:lineRule="auto"/>
+      </w:pPr>
+      <w:r>
+        <w:tab/>
+        <w:t>Cart management</w:t>
+      </w:r>
+    </w:p>
+    <w:p>
+      <w:pPr>
+        <w:spacing w:after="0" w:line="240" w:lineRule="auto"/>
+      </w:pPr>
+      <w:r>
+        <w:tab/>
+        <w:t>Order management</w:t>
+      </w:r>
+    </w:p>
+    <w:p>
+      <w:pPr>
+        <w:spacing w:after="0" w:line="240" w:lineRule="auto"/>
+      </w:pPr>
+      <w:r>
+        <w:tab/>
+      </w:r>
+      <w:r>
+        <w:rPr>
+          <w:i/>
+          <w:iCs/>
+        </w:rPr>
+        <w:t>Maybe</w:t>
+      </w:r>
+      <w:r>
+        <w:rPr>
+          <w:i/>
+          <w:iCs/>
+        </w:rPr>
+        <w:t xml:space="preserve"> - </w:t>
+      </w:r>
+      <w:r>
+        <w:rPr>
+          <w:i/>
+          <w:iCs/>
+        </w:rPr>
+        <w:t xml:space="preserve">Payment management (only shopping credits mode </w:t>
+      </w:r>
+      <w:r>
+        <w:rPr>
+          <w:i/>
+          <w:iCs/>
+        </w:rPr>
+        <w:t>for now</w:t>
+      </w:r>
+      <w:r>
+        <w:rPr>
+          <w:i/>
+          <w:iCs/>
+        </w:rPr>
+        <w:t>)</w:t>
+      </w:r>
+    </w:p>
+    <w:p>
+      <w:pPr>
+        <w:spacing w:after="0" w:line="240" w:lineRule="auto"/>
+      </w:pPr>
+      <w:r>
+        <w:tab/>
+      </w:r>
+    </w:p>
+    <w:p>
+      <w:pPr>
+        <w:spacing w:after="0" w:line="240" w:lineRule="auto"/>
+        <w:rPr>
+          <w:b/>
+        </w:rPr>
+      </w:pPr>
+      <w:r>
+        <w:rPr>
+          <w:b/>
+        </w:rPr>
+        <w:t>GOAL</w:t>
+      </w:r>
+      <w:r>
+        <w:rPr>
+          <w:b/>
+        </w:rPr>
+        <w:t>:</w:t>
+      </w:r>
+    </w:p>
+    <w:p>
+      <w:pPr>
+        <w:spacing w:after="0" w:line="360" w:lineRule="auto"/>
+      </w:pPr>
+      <w:r>
+        <w:t xml:space="preserve">Architecture: Microservice based </w:t>
+      </w:r>
+    </w:p>
+    <w:p>
+      <w:pPr>
+        <w:spacing w:after="0" w:line="360" w:lineRule="auto"/>
+        <w:rPr>
+          <w:i/>
+          <w:iCs/>
+        </w:rPr>
+      </w:pPr>
+      <w:r>
+        <w:t xml:space="preserve">Try: </w:t>
+      </w:r>
+      <w:r>
+        <w:rPr>
+          <w:i/>
+          <w:iCs/>
+        </w:rPr>
+        <w:t>domain-driven-design</w:t>
+      </w:r>
+      <w:r>
+        <w:rPr>
+          <w:i/>
+          <w:iCs/>
+        </w:rPr>
+        <w:t>,TDD</w:t>
+      </w:r>
       <w:bookmarkStart w:id="1" w:name="_GoBack"/>
       <w:bookmarkEnd w:id="1"/>
-    </w:p>
-    <w:p>
-      <w:pPr>
-        <w:spacing w:after="0" w:line="240" w:lineRule="auto"/>
-        <w:rPr>
-          <w:b/>
-          <w:bCs/>
-        </w:rPr>
-      </w:pPr>
-    </w:p>
-    <w:p>
-      <w:pPr>
-        <w:spacing w:after="0" w:line="240" w:lineRule="auto"/>
-        <w:rPr>
-          <w:b/>
-          <w:bCs/>
-        </w:rPr>
-      </w:pPr>
-      <w:r>
-        <w:rPr>
-          <w:b/>
-          <w:bCs/>
-        </w:rPr>
-        <w:t>Initial Features Scope</w:t>
-      </w:r>
-      <w:r>
-        <w:rPr>
-          <w:b/>
-          <w:bCs/>
-        </w:rPr>
-        <w:t>:</w:t>
-      </w:r>
-    </w:p>
-    <w:p>
-      <w:pPr>
-        <w:spacing w:after="0" w:line="240" w:lineRule="auto"/>
-      </w:pPr>
-      <w:r>
-        <w:tab/>
-        <w:t>User profile (details, addresses) management</w:t>
-      </w:r>
-    </w:p>
-    <w:p>
-      <w:pPr>
-        <w:spacing w:after="0" w:line="240" w:lineRule="auto"/>
-      </w:pPr>
-      <w:r>
-        <w:tab/>
-        <w:t>Product search, inventory management</w:t>
-      </w:r>
-    </w:p>
-    <w:p>
-      <w:pPr>
-        <w:spacing w:after="0" w:line="240" w:lineRule="auto"/>
-      </w:pPr>
-      <w:r>
-        <w:tab/>
-        <w:t>Cart management</w:t>
-      </w:r>
-    </w:p>
-    <w:p>
-      <w:pPr>
-        <w:spacing w:after="0" w:line="240" w:lineRule="auto"/>
-      </w:pPr>
-      <w:r>
-        <w:tab/>
-        <w:t>Order management</w:t>
-      </w:r>
-    </w:p>
-    <w:p>
-      <w:pPr>
-        <w:spacing w:after="0" w:line="240" w:lineRule="auto"/>
-      </w:pPr>
-      <w:r>
-        <w:tab/>
-      </w:r>
-      <w:r>
-        <w:rPr>
-          <w:i/>
-          <w:iCs/>
-        </w:rPr>
-        <w:t>Maybe</w:t>
-      </w:r>
-      <w:r>
-        <w:rPr>
-          <w:i/>
-          <w:iCs/>
-        </w:rPr>
-        <w:t xml:space="preserve"> - </w:t>
-      </w:r>
-      <w:r>
-        <w:rPr>
-          <w:i/>
-          <w:iCs/>
-        </w:rPr>
-        <w:t xml:space="preserve">Payment management (only shopping credits mode </w:t>
-      </w:r>
-      <w:r>
-        <w:rPr>
-          <w:i/>
-          <w:iCs/>
-        </w:rPr>
-        <w:t>for now</w:t>
-      </w:r>
-      <w:r>
-        <w:rPr>
-          <w:i/>
-          <w:iCs/>
-        </w:rPr>
-        <w:t>)</w:t>
-      </w:r>
-    </w:p>
-    <w:p>
-      <w:pPr>
-        <w:spacing w:after="0" w:line="240" w:lineRule="auto"/>
-      </w:pPr>
-      <w:r>
-        <w:tab/>
-      </w:r>
-    </w:p>
-    <w:p>
-      <w:pPr>
-        <w:spacing w:after="0" w:line="240" w:lineRule="auto"/>
-        <w:rPr>
-          <w:b/>
-        </w:rPr>
-      </w:pPr>
-      <w:r>
-        <w:rPr>
-          <w:b/>
-        </w:rPr>
-        <w:t>GOAL</w:t>
-      </w:r>
-      <w:r>
-        <w:rPr>
-          <w:b/>
-        </w:rPr>
-        <w:t>:</w:t>
-      </w:r>
-    </w:p>
-    <w:p>
-      <w:pPr>
-        <w:spacing w:after="0" w:line="360" w:lineRule="auto"/>
-      </w:pPr>
-      <w:r>
-        <w:t xml:space="preserve">Architecture: Microservice based </w:t>
-      </w:r>
-    </w:p>
-    <w:p>
-      <w:pPr>
-        <w:spacing w:after="0" w:line="360" w:lineRule="auto"/>
-        <w:rPr>
-          <w:i/>
-          <w:iCs/>
-        </w:rPr>
-      </w:pPr>
-      <w:r>
-        <w:t xml:space="preserve">Try with: </w:t>
-      </w:r>
-      <w:r>
-        <w:rPr>
-          <w:i/>
-          <w:iCs/>
-        </w:rPr>
-        <w:t>domain-driven-design, event storming, event-driven architecture, event sourcing, CQRS</w:t>
+      <w:r>
+        <w:rPr>
+          <w:i/>
+          <w:iCs/>
+        </w:rPr>
+        <w:t>, event storming, event-driven architecture, event sourcing, CQRS</w:t>
       </w:r>
     </w:p>
     <w:p>
@@ -970,14 +984,12 @@
         <w:t xml:space="preserve">): Reactive stream - </w:t>
       </w:r>
       <w:hyperlink r:id="rId5" w:history="1">
-        <w:proofErr w:type="spellStart"/>
         <w:r>
           <w:rPr>
             <w:rStyle w:val="Hyperlink"/>
           </w:rPr>
           <w:t>WebFlux</w:t>
         </w:r>
-        <w:proofErr w:type="spellEnd"/>
       </w:hyperlink>
     </w:p>
     <w:p>
@@ -994,21 +1006,7 @@
         <w:rPr>
           <w:strike/>
         </w:rPr>
-        <w:t xml:space="preserve">(try </w:t>
-      </w:r>
-      <w:proofErr w:type="spellStart"/>
-      <w:r>
-        <w:rPr>
-          <w:strike/>
-        </w:rPr>
-        <w:t>gRPC</w:t>
-      </w:r>
-      <w:proofErr w:type="spellEnd"/>
-      <w:r>
-        <w:rPr>
-          <w:strike/>
-        </w:rPr>
-        <w:t xml:space="preserve"> LATER)</w:t>
+        <w:t>(try gRPC LATER)</w:t>
       </w:r>
     </w:p>
     <w:p>
@@ -1193,7 +1191,6 @@
         <w:t xml:space="preserve">Monitoring: </w:t>
       </w:r>
       <w:hyperlink r:id="rId10" w:history="1">
-        <w:proofErr w:type="spellStart"/>
         <w:r>
           <w:rPr>
             <w:rStyle w:val="Hyperlink"/>
@@ -1202,7 +1199,6 @@
           </w:rPr>
           <w:t>Micrometer</w:t>
         </w:r>
-        <w:proofErr w:type="spellEnd"/>
       </w:hyperlink>
       <w:r>
         <w:rPr>
@@ -1259,7 +1255,6 @@
         <w:t xml:space="preserve"> + </w:t>
       </w:r>
       <w:hyperlink r:id="rId14" w:history="1">
-        <w:proofErr w:type="spellStart"/>
         <w:r>
           <w:rPr>
             <w:rStyle w:val="Hyperlink"/>
@@ -1268,7 +1263,6 @@
           </w:rPr>
           <w:t>Zipkin</w:t>
         </w:r>
-        <w:proofErr w:type="spellEnd"/>
       </w:hyperlink>
     </w:p>
     <w:p>
@@ -1332,19 +1326,8 @@
             <w:bCs/>
             <w:highlight w:val="yellow"/>
           </w:rPr>
-          <w:t xml:space="preserve">Spring Cloud </w:t>
+          <w:t>Spring Cloud LoadBalancer</w:t>
         </w:r>
-        <w:proofErr w:type="spellStart"/>
-        <w:r>
-          <w:rPr>
-            <w:rStyle w:val="Hyperlink"/>
-            <w:b/>
-            <w:bCs/>
-            <w:highlight w:val="yellow"/>
-          </w:rPr>
-          <w:t>LoadBalancer</w:t>
-        </w:r>
-        <w:proofErr w:type="spellEnd"/>
       </w:hyperlink>
     </w:p>
     <w:p>
@@ -1413,25 +1396,7 @@
           <w:highlight w:val="yellow"/>
           <w:u w:val="none"/>
         </w:rPr>
-        <w:t xml:space="preserve">An </w:t>
-      </w:r>
-      <w:proofErr w:type="spellStart"/>
-      <w:r>
-        <w:rPr>
-          <w:rStyle w:val="Hyperlink"/>
-          <w:highlight w:val="yellow"/>
-          <w:u w:val="none"/>
-        </w:rPr>
-        <w:t>api</w:t>
-      </w:r>
-      <w:proofErr w:type="spellEnd"/>
-      <w:r>
-        <w:rPr>
-          <w:rStyle w:val="Hyperlink"/>
-          <w:highlight w:val="yellow"/>
-          <w:u w:val="none"/>
-        </w:rPr>
-        <w:t xml:space="preserve"> gateway – single point of entry (port 8000) for all client requests which will then redirect it to respective to service</w:t>
+        <w:t>An api gateway – single point of entry (port 8000) for all client requests which will then redirect it to respective to service</w:t>
       </w:r>
     </w:p>
     <w:p>
@@ -1448,15 +1413,7 @@
       </w:pPr>
       <w:r>
         <w:tab/>
-        <w:t xml:space="preserve">JPA, Swagger2 (for API docs), </w:t>
-      </w:r>
-      <w:proofErr w:type="spellStart"/>
-      <w:r>
-        <w:t>DevTools</w:t>
-      </w:r>
-      <w:proofErr w:type="spellEnd"/>
-      <w:r>
-        <w:t xml:space="preserve">, Actuator, </w:t>
+        <w:t xml:space="preserve">JPA, Swagger2 (for API docs), DevTools, Actuator, </w:t>
       </w:r>
     </w:p>
     <w:p>
@@ -1473,37 +1430,8 @@
         <w:ind w:firstLine="720"/>
       </w:pPr>
       <w:r>
-        <w:t xml:space="preserve">Unit: Junit, Mockito, </w:t>
-      </w:r>
-      <w:proofErr w:type="spellStart"/>
-      <w:r>
-        <w:t>Hamcrest</w:t>
-      </w:r>
-      <w:proofErr w:type="spellEnd"/>
-      <w:r>
-        <w:t xml:space="preserve"> - @</w:t>
-      </w:r>
-      <w:proofErr w:type="spellStart"/>
-      <w:r>
-        <w:t>DataJpaTest</w:t>
-      </w:r>
-      <w:proofErr w:type="spellEnd"/>
-      <w:r>
-        <w:t>, @</w:t>
-      </w:r>
-      <w:proofErr w:type="spellStart"/>
-      <w:r>
-        <w:t>WebMvcTest</w:t>
-      </w:r>
-      <w:proofErr w:type="spellEnd"/>
-      <w:r>
-        <w:t>, @</w:t>
-      </w:r>
-      <w:proofErr w:type="spellStart"/>
-      <w:r>
-        <w:t>SpringBootTest</w:t>
-      </w:r>
-      <w:proofErr w:type="spellEnd"/>
+        <w:t>Unit: Junit, Mockito, Hamcrest - @DataJpaTest, @WebMvcTest, @SpringBootTest</w:t>
+      </w:r>
     </w:p>
     <w:p>
       <w:pPr>
@@ -1537,13 +1465,8 @@
         <w:t>Bamboo</w:t>
       </w:r>
       <w:r>
-        <w:t xml:space="preserve"> and then maybe Jenkins X for </w:t>
-      </w:r>
-      <w:proofErr w:type="spellStart"/>
-      <w:r>
-        <w:t>kubernetes</w:t>
-      </w:r>
-      <w:proofErr w:type="spellEnd"/>
+        <w:t xml:space="preserve"> and then maybe Jenkins X for kubernetes</w:t>
+      </w:r>
     </w:p>
     <w:p>
       <w:pPr>
@@ -1618,23 +1541,7 @@
           <w:i/>
           <w:iCs/>
         </w:rPr>
-        <w:t>on OpenStack/</w:t>
-      </w:r>
-      <w:proofErr w:type="spellStart"/>
-      <w:r>
-        <w:rPr>
-          <w:i/>
-          <w:iCs/>
-        </w:rPr>
-        <w:t>CloudFoundry</w:t>
-      </w:r>
-      <w:proofErr w:type="spellEnd"/>
-      <w:r>
-        <w:rPr>
-          <w:i/>
-          <w:iCs/>
-        </w:rPr>
-        <w:t xml:space="preserve"> </w:t>
+        <w:t xml:space="preserve">on OpenStack/CloudFoundry </w:t>
       </w:r>
     </w:p>
     <w:p>

--- a/Project Documents/Microservice Exploration Project - Progress.docx
+++ b/Project Documents/Microservice Exploration Project - Progress.docx
@@ -46,6 +46,67 @@
       <w:pPr>
         <w:spacing w:after="0" w:line="240" w:lineRule="auto"/>
         <w:rPr>
+          <w:bCs/>
+          <w:i/>
+          <w:iCs/>
+        </w:rPr>
+      </w:pPr>
+      <w:r>
+        <w:rPr>
+          <w:b/>
+          <w:i/>
+          <w:iCs/>
+        </w:rPr>
+        <w:t>Legend</w:t>
+      </w:r>
+      <w:r>
+        <w:rPr>
+          <w:bCs/>
+          <w:i/>
+          <w:iCs/>
+        </w:rPr>
+        <w:t xml:space="preserve">: </w:t>
+      </w:r>
+      <w:r>
+        <w:rPr>
+          <w:bCs/>
+          <w:i/>
+          <w:iCs/>
+          <w:highlight w:val="yellow"/>
+        </w:rPr>
+        <w:t>COMPLETE</w:t>
+      </w:r>
+      <w:r>
+        <w:rPr>
+          <w:bCs/>
+          <w:i/>
+          <w:iCs/>
+        </w:rPr>
+        <w:t xml:space="preserve">, </w:t>
+      </w:r>
+      <w:r>
+        <w:rPr>
+          <w:bCs/>
+          <w:i/>
+          <w:iCs/>
+          <w:highlight w:val="cyan"/>
+        </w:rPr>
+        <w:t>IN-PROGRESS</w:t>
+      </w:r>
+    </w:p>
+    <w:p>
+      <w:pPr>
+        <w:spacing w:after="0" w:line="240" w:lineRule="auto"/>
+        <w:rPr>
+          <w:b/>
+          <w:sz w:val="32"/>
+        </w:rPr>
+      </w:pPr>
+    </w:p>
+    <w:p>
+      <w:pPr>
+        <w:spacing w:after="0" w:line="240" w:lineRule="auto"/>
+        <w:rPr>
           <w:b/>
         </w:rPr>
       </w:pPr>
@@ -420,6 +481,25 @@
           <w:iCs/>
           <w:color w:val="0070C0"/>
         </w:rPr>
+        <w:t>Configure Kafka docker image</w:t>
+      </w:r>
+    </w:p>
+    <w:p>
+      <w:pPr>
+        <w:spacing w:after="0" w:line="240" w:lineRule="auto"/>
+        <w:ind w:left="720" w:firstLine="720"/>
+        <w:rPr>
+          <w:i/>
+          <w:iCs/>
+          <w:color w:val="0070C0"/>
+        </w:rPr>
+      </w:pPr>
+      <w:r>
+        <w:rPr>
+          <w:i/>
+          <w:iCs/>
+          <w:color w:val="0070C0"/>
+        </w:rPr>
         <w:t>Kafka e</w:t>
       </w:r>
       <w:r>
@@ -476,7 +556,23 @@
           <w:iCs/>
           <w:color w:val="FF0000"/>
         </w:rPr>
-        <w:t xml:space="preserve">(Enable other services to use it – not </w:t>
+        <w:t>(</w:t>
+      </w:r>
+      <w:r>
+        <w:rPr>
+          <w:i/>
+          <w:iCs/>
+          <w:color w:val="FF0000"/>
+        </w:rPr>
+        <w:t>Integrate</w:t>
+      </w:r>
+      <w:r>
+        <w:rPr>
+          <w:i/>
+          <w:iCs/>
+          <w:color w:val="FF0000"/>
+        </w:rPr>
+        <w:t xml:space="preserve"> other services to use it – not </w:t>
       </w:r>
       <w:r>
         <w:rPr>
@@ -649,6 +745,7 @@
         <w:rPr>
           <w:color w:val="385623" w:themeColor="accent6" w:themeShade="80"/>
         </w:rPr>
+        <w:lastRenderedPageBreak/>
         <w:tab/>
       </w:r>
       <w:r>
@@ -706,19 +803,34 @@
           <w:iCs/>
           <w:color w:val="FF0000"/>
         </w:rPr>
-        <w:t>(faced issues with some steps in Declarative - will try again later)</w:t>
-      </w:r>
-    </w:p>
-    <w:p>
-      <w:pPr>
-        <w:spacing w:after="0" w:line="240" w:lineRule="auto"/>
-        <w:ind w:firstLine="720"/>
-      </w:pPr>
-      <w:r>
-        <w:rPr>
-          <w:color w:val="385623" w:themeColor="accent6" w:themeShade="80"/>
-        </w:rPr>
-        <w:lastRenderedPageBreak/>
+        <w:t xml:space="preserve">(faced issues with </w:t>
+      </w:r>
+      <w:r>
+        <w:rPr>
+          <w:i/>
+          <w:iCs/>
+          <w:color w:val="FF0000"/>
+        </w:rPr>
+        <w:t xml:space="preserve">deployment </w:t>
+      </w:r>
+      <w:r>
+        <w:rPr>
+          <w:i/>
+          <w:iCs/>
+          <w:color w:val="FF0000"/>
+        </w:rPr>
+        <w:t>steps in Declarative - will try again later)</w:t>
+      </w:r>
+    </w:p>
+    <w:p>
+      <w:pPr>
+        <w:spacing w:after="0" w:line="240" w:lineRule="auto"/>
+        <w:ind w:firstLine="720"/>
+      </w:pPr>
+      <w:r>
+        <w:rPr>
+          <w:color w:val="385623" w:themeColor="accent6" w:themeShade="80"/>
+        </w:rPr>
         <w:tab/>
       </w:r>
       <w:r>
@@ -731,7 +843,19 @@
         <w:rPr>
           <w:color w:val="385623" w:themeColor="accent6" w:themeShade="80"/>
         </w:rPr>
-        <w:t xml:space="preserve"> docker-compose to start</w:t>
+        <w:t xml:space="preserve"> docker-compose </w:t>
+      </w:r>
+      <w:r>
+        <w:rPr>
+          <w:color w:val="385623" w:themeColor="accent6" w:themeShade="80"/>
+        </w:rPr>
+        <w:t xml:space="preserve">within Jenkins </w:t>
+      </w:r>
+      <w:r>
+        <w:rPr>
+          <w:color w:val="385623" w:themeColor="accent6" w:themeShade="80"/>
+        </w:rPr>
+        <w:t>to start</w:t>
       </w:r>
       <w:r>
         <w:rPr>
@@ -771,8 +895,20 @@
         <w:spacing w:after="0" w:line="240" w:lineRule="auto"/>
         <w:ind w:firstLine="720"/>
       </w:pPr>
-      <w:r>
-        <w:t xml:space="preserve">Sprint 8 </w:t>
+    </w:p>
+    <w:p>
+      <w:pPr>
+        <w:spacing w:after="0" w:line="240" w:lineRule="auto"/>
+        <w:ind w:firstLine="720"/>
+      </w:pPr>
+      <w:r>
+        <w:rPr>
+          <w:highlight w:val="yellow"/>
+        </w:rPr>
+        <w:t>Sprint 8</w:t>
+      </w:r>
+      <w:r>
+        <w:t xml:space="preserve"> </w:t>
       </w:r>
       <w:r>
         <w:t>–</w:t>
@@ -783,6 +919,208 @@
       <w:r>
         <w:t xml:space="preserve">Add monitoring </w:t>
       </w:r>
+    </w:p>
+    <w:p>
+      <w:pPr>
+        <w:spacing w:after="0" w:line="240" w:lineRule="auto"/>
+        <w:ind w:firstLine="720"/>
+        <w:rPr>
+          <w:color w:val="385623" w:themeColor="accent6" w:themeShade="80"/>
+        </w:rPr>
+      </w:pPr>
+      <w:r>
+        <w:tab/>
+      </w:r>
+      <w:r>
+        <w:rPr>
+          <w:color w:val="385623" w:themeColor="accent6" w:themeShade="80"/>
+        </w:rPr>
+        <w:t xml:space="preserve">Configured </w:t>
+      </w:r>
+      <w:proofErr w:type="spellStart"/>
+      <w:r>
+        <w:rPr>
+          <w:color w:val="385623" w:themeColor="accent6" w:themeShade="80"/>
+        </w:rPr>
+        <w:t>Micrometer</w:t>
+      </w:r>
+      <w:proofErr w:type="spellEnd"/>
+      <w:r>
+        <w:rPr>
+          <w:color w:val="385623" w:themeColor="accent6" w:themeShade="80"/>
+        </w:rPr>
+        <w:t>, Prometheus, Grafana</w:t>
+      </w:r>
+    </w:p>
+    <w:p>
+      <w:pPr>
+        <w:spacing w:after="0" w:line="240" w:lineRule="auto"/>
+        <w:ind w:firstLine="720"/>
+        <w:rPr>
+          <w:color w:val="385623" w:themeColor="accent6" w:themeShade="80"/>
+        </w:rPr>
+      </w:pPr>
+      <w:r>
+        <w:rPr>
+          <w:color w:val="385623" w:themeColor="accent6" w:themeShade="80"/>
+        </w:rPr>
+        <w:tab/>
+        <w:t>Application metrics can be monitored on (Grafana)</w:t>
+      </w:r>
+      <w:hyperlink r:id="rId7" w:history="1">
+        <w:r>
+          <w:rPr>
+            <w:rStyle w:val="Hyperlink"/>
+            <w:color w:val="385623" w:themeColor="accent6" w:themeShade="80"/>
+          </w:rPr>
+          <w:t>http://35.244.121.244:3000/</w:t>
+        </w:r>
+      </w:hyperlink>
+      <w:r>
+        <w:rPr>
+          <w:color w:val="385623" w:themeColor="accent6" w:themeShade="80"/>
+        </w:rPr>
+        <w:t xml:space="preserve">, (Prometheus) </w:t>
+      </w:r>
+      <w:hyperlink r:id="rId8" w:history="1">
+        <w:r>
+          <w:rPr>
+            <w:rStyle w:val="Hyperlink"/>
+            <w:color w:val="385623" w:themeColor="accent6" w:themeShade="80"/>
+          </w:rPr>
+          <w:t>http://35.244.121.244:9090/</w:t>
+        </w:r>
+      </w:hyperlink>
+    </w:p>
+    <w:p>
+      <w:pPr>
+        <w:spacing w:after="0" w:line="240" w:lineRule="auto"/>
+        <w:ind w:left="720" w:firstLine="720"/>
+        <w:rPr>
+          <w:color w:val="385623" w:themeColor="accent6" w:themeShade="80"/>
+        </w:rPr>
+      </w:pPr>
+      <w:r>
+        <w:rPr>
+          <w:color w:val="385623" w:themeColor="accent6" w:themeShade="80"/>
+        </w:rPr>
+        <w:t xml:space="preserve">Currently only actuator exposed metrics are recorded </w:t>
+      </w:r>
+      <w:r>
+        <w:rPr>
+          <w:i/>
+          <w:iCs/>
+          <w:color w:val="FF0000"/>
+        </w:rPr>
+        <w:t>(Will add custom metrics later)</w:t>
+      </w:r>
+    </w:p>
+    <w:p>
+      <w:pPr>
+        <w:spacing w:after="0" w:line="240" w:lineRule="auto"/>
+      </w:pPr>
+    </w:p>
+    <w:p>
+      <w:pPr>
+        <w:spacing w:after="0" w:line="240" w:lineRule="auto"/>
+      </w:pPr>
+      <w:r>
+        <w:tab/>
+      </w:r>
+      <w:r>
+        <w:rPr>
+          <w:highlight w:val="cyan"/>
+        </w:rPr>
+        <w:t>Sprint 9</w:t>
+      </w:r>
+      <w:r>
+        <w:t xml:space="preserve"> – Enable logging and configure ELK - </w:t>
+      </w:r>
+      <w:proofErr w:type="spellStart"/>
+      <w:r>
+        <w:t>ElasticSearch</w:t>
+      </w:r>
+      <w:proofErr w:type="spellEnd"/>
+      <w:r>
+        <w:t xml:space="preserve">, </w:t>
+      </w:r>
+      <w:proofErr w:type="spellStart"/>
+      <w:r>
+        <w:t>LogStash</w:t>
+      </w:r>
+      <w:proofErr w:type="spellEnd"/>
+      <w:r>
+        <w:t>, and Kibana</w:t>
+      </w:r>
+    </w:p>
+    <w:p>
+      <w:pPr>
+        <w:spacing w:after="0" w:line="240" w:lineRule="auto"/>
+        <w:ind w:left="720" w:firstLine="720"/>
+        <w:rPr>
+          <w:i/>
+          <w:iCs/>
+          <w:color w:val="0070C0"/>
+        </w:rPr>
+      </w:pPr>
+      <w:r>
+        <w:rPr>
+          <w:i/>
+          <w:iCs/>
+          <w:color w:val="0070C0"/>
+        </w:rPr>
+        <w:t>In progress...</w:t>
+      </w:r>
+    </w:p>
+    <w:p>
+      <w:pPr>
+        <w:spacing w:after="0" w:line="240" w:lineRule="auto"/>
+      </w:pPr>
+      <w:r>
+        <w:tab/>
+      </w:r>
+    </w:p>
+    <w:p>
+      <w:pPr>
+        <w:spacing w:after="0" w:line="240" w:lineRule="auto"/>
+      </w:pPr>
+      <w:r>
+        <w:tab/>
+        <w:t>Sprint 10 – Configure MongoDB for product-service</w:t>
+      </w:r>
+    </w:p>
+    <w:p>
+      <w:pPr>
+        <w:spacing w:after="0" w:line="240" w:lineRule="auto"/>
+      </w:pPr>
+    </w:p>
+    <w:p>
+      <w:pPr>
+        <w:spacing w:after="0" w:line="240" w:lineRule="auto"/>
+      </w:pPr>
+      <w:r>
+        <w:tab/>
+        <w:t>Sprint 11 – Configure Distributed Request Tracing</w:t>
+      </w:r>
+    </w:p>
+    <w:p>
+      <w:pPr>
+        <w:spacing w:after="0" w:line="240" w:lineRule="auto"/>
+      </w:pPr>
+    </w:p>
+    <w:p>
+      <w:pPr>
+        <w:spacing w:after="0" w:line="240" w:lineRule="auto"/>
+      </w:pPr>
+      <w:r>
+        <w:tab/>
+        <w:t xml:space="preserve">Spring 12 - </w:t>
+      </w:r>
+    </w:p>
+    <w:p>
+      <w:pPr>
+        <w:spacing w:after="0" w:line="240" w:lineRule="auto"/>
+      </w:pPr>
     </w:p>
     <w:p>
       <w:pPr>
@@ -799,21 +1137,16 @@
         <w:rPr>
           <w:b/>
           <w:bCs/>
+          <w:u w:val="single"/>
         </w:rPr>
       </w:pPr>
       <w:r>
         <w:rPr>
           <w:b/>
           <w:bCs/>
-        </w:rPr>
-        <w:t>Initial Features Scope</w:t>
-      </w:r>
-      <w:r>
-        <w:rPr>
-          <w:b/>
-          <w:bCs/>
-        </w:rPr>
-        <w:t>:</w:t>
+          <w:u w:val="single"/>
+        </w:rPr>
+        <w:t>Initial Features Scope:</w:t>
       </w:r>
     </w:p>
     <w:p>
@@ -908,58 +1241,112 @@
         <w:spacing w:after="0" w:line="240" w:lineRule="auto"/>
         <w:rPr>
           <w:b/>
+          <w:u w:val="single"/>
         </w:rPr>
       </w:pPr>
       <w:r>
         <w:rPr>
           <w:b/>
-        </w:rPr>
-        <w:t>GOAL</w:t>
-      </w:r>
-      <w:r>
-        <w:rPr>
-          <w:b/>
-        </w:rPr>
-        <w:t>:</w:t>
-      </w:r>
-    </w:p>
-    <w:p>
-      <w:pPr>
-        <w:spacing w:after="0" w:line="360" w:lineRule="auto"/>
-      </w:pPr>
-      <w:r>
-        <w:t xml:space="preserve">Architecture: Microservice based </w:t>
-      </w:r>
-    </w:p>
-    <w:p>
-      <w:pPr>
-        <w:spacing w:after="0" w:line="360" w:lineRule="auto"/>
-        <w:rPr>
-          <w:i/>
-          <w:iCs/>
-        </w:rPr>
-      </w:pPr>
-      <w:r>
-        <w:t xml:space="preserve">Try: </w:t>
-      </w:r>
-      <w:r>
-        <w:rPr>
-          <w:i/>
-          <w:iCs/>
-        </w:rPr>
-        <w:t>domain-driven-design</w:t>
-      </w:r>
-      <w:r>
-        <w:rPr>
-          <w:i/>
-          <w:iCs/>
-        </w:rPr>
-        <w:t>,TDD</w:t>
+          <w:u w:val="single"/>
+        </w:rPr>
+        <w:t>GOAL:</w:t>
+      </w:r>
+    </w:p>
+    <w:p>
+      <w:pPr>
+        <w:spacing w:after="0" w:line="240" w:lineRule="auto"/>
+      </w:pPr>
+      <w:r>
+        <w:rPr>
+          <w:highlight w:val="yellow"/>
+        </w:rPr>
+        <w:t>Host</w:t>
       </w:r>
       <w:bookmarkStart w:id="1" w:name="_GoBack"/>
       <w:bookmarkEnd w:id="1"/>
       <w:r>
         <w:rPr>
+          <w:highlight w:val="yellow"/>
+        </w:rPr>
+        <w:t xml:space="preserve"> it</w:t>
+      </w:r>
+      <w:r>
+        <w:rPr>
+          <w:highlight w:val="yellow"/>
+        </w:rPr>
+        <w:t xml:space="preserve"> on:</w:t>
+      </w:r>
+      <w:r>
+        <w:t xml:space="preserve"> </w:t>
+      </w:r>
+      <w:r>
+        <w:rPr>
+          <w:strike/>
+        </w:rPr>
+        <w:t>AWS</w:t>
+      </w:r>
+      <w:r>
+        <w:t xml:space="preserve"> </w:t>
+      </w:r>
+      <w:r>
+        <w:t xml:space="preserve">or </w:t>
+      </w:r>
+      <w:r>
+        <w:rPr>
+          <w:highlight w:val="yellow"/>
+        </w:rPr>
+        <w:t>Google Cloud</w:t>
+      </w:r>
+    </w:p>
+    <w:p>
+      <w:pPr>
+        <w:spacing w:after="0" w:line="360" w:lineRule="auto"/>
+      </w:pPr>
+      <w:r>
+        <w:t xml:space="preserve">Architecture: Microservice based </w:t>
+      </w:r>
+    </w:p>
+    <w:p>
+      <w:pPr>
+        <w:spacing w:after="0" w:line="360" w:lineRule="auto"/>
+        <w:rPr>
+          <w:i/>
+          <w:iCs/>
+        </w:rPr>
+      </w:pPr>
+      <w:r>
+        <w:t xml:space="preserve">Try: </w:t>
+      </w:r>
+      <w:r>
+        <w:rPr>
+          <w:i/>
+          <w:iCs/>
+        </w:rPr>
+        <w:t>domain-driven-design</w:t>
+      </w:r>
+      <w:r>
+        <w:rPr>
+          <w:i/>
+          <w:iCs/>
+        </w:rPr>
+        <w:t>,</w:t>
+      </w:r>
+      <w:r>
+        <w:rPr>
+          <w:i/>
+          <w:iCs/>
+        </w:rPr>
+        <w:t xml:space="preserve"> </w:t>
+      </w:r>
+      <w:r>
+        <w:rPr>
+          <w:i/>
+          <w:iCs/>
+        </w:rPr>
+        <w:t>TDD</w:t>
+      </w:r>
+      <w:r>
+        <w:rPr>
           <w:i/>
           <w:iCs/>
         </w:rPr>
@@ -971,6 +1358,91 @@
         <w:spacing w:after="0" w:line="360" w:lineRule="auto"/>
       </w:pPr>
       <w:r>
+        <w:t>Service communication: REST APIs</w:t>
+      </w:r>
+      <w:r>
+        <w:t xml:space="preserve">, send events over Kafka </w:t>
+      </w:r>
+      <w:r>
+        <w:rPr>
+          <w:strike/>
+        </w:rPr>
+        <w:t xml:space="preserve">(try </w:t>
+      </w:r>
+      <w:proofErr w:type="spellStart"/>
+      <w:r>
+        <w:rPr>
+          <w:strike/>
+        </w:rPr>
+        <w:t>gRPC</w:t>
+      </w:r>
+      <w:proofErr w:type="spellEnd"/>
+      <w:r>
+        <w:rPr>
+          <w:strike/>
+        </w:rPr>
+        <w:t xml:space="preserve"> LATER)</w:t>
+      </w:r>
+    </w:p>
+    <w:p>
+      <w:pPr>
+        <w:spacing w:after="0" w:line="360" w:lineRule="auto"/>
+      </w:pPr>
+      <w:r>
+        <w:lastRenderedPageBreak/>
+        <w:t xml:space="preserve">Database: </w:t>
+      </w:r>
+      <w:r>
+        <w:rPr>
+          <w:highlight w:val="yellow"/>
+        </w:rPr>
+        <w:t>In-memory H2 for now,</w:t>
+      </w:r>
+      <w:r>
+        <w:t xml:space="preserve"> integrate Postgres &amp; NoSQL(MongoDB/</w:t>
+      </w:r>
+      <w:r>
+        <w:rPr>
+          <w:strike/>
+        </w:rPr>
+        <w:t>DynamoDB</w:t>
+      </w:r>
+      <w:r>
+        <w:t>)  later</w:t>
+      </w:r>
+    </w:p>
+    <w:p>
+      <w:pPr>
+        <w:spacing w:after="0" w:line="360" w:lineRule="auto"/>
+      </w:pPr>
+      <w:r>
+        <w:t xml:space="preserve">UI: Angular </w:t>
+      </w:r>
+      <w:r>
+        <w:t>8, TypeScript, Bootstrap</w:t>
+      </w:r>
+    </w:p>
+    <w:p>
+      <w:pPr>
+        <w:spacing w:after="0" w:line="360" w:lineRule="auto"/>
+      </w:pPr>
+      <w:r>
+        <w:t>Event Streaming: Kafka</w:t>
+      </w:r>
+    </w:p>
+    <w:p>
+      <w:pPr>
+        <w:spacing w:after="0" w:line="360" w:lineRule="auto"/>
+      </w:pPr>
+      <w:r>
+        <w:t>Caching: Redis</w:t>
+      </w:r>
+    </w:p>
+    <w:p>
+      <w:pPr>
+        <w:spacing w:after="0" w:line="360" w:lineRule="auto"/>
+      </w:pPr>
+      <w:r>
         <w:t>Also (</w:t>
       </w:r>
       <w:r>
@@ -978,89 +1450,31 @@
           <w:i/>
           <w:iCs/>
         </w:rPr>
+        <w:t>try</w:t>
+      </w:r>
+      <w:r>
+        <w:t xml:space="preserve"> </w:t>
+      </w:r>
+      <w:r>
+        <w:rPr>
+          <w:i/>
+          <w:iCs/>
+        </w:rPr>
         <w:t>later</w:t>
       </w:r>
       <w:r>
         <w:t xml:space="preserve">): Reactive stream - </w:t>
       </w:r>
-      <w:hyperlink r:id="rId5" w:history="1">
+      <w:hyperlink r:id="rId9" w:history="1">
+        <w:proofErr w:type="spellStart"/>
         <w:r>
           <w:rPr>
             <w:rStyle w:val="Hyperlink"/>
           </w:rPr>
           <w:t>WebFlux</w:t>
         </w:r>
+        <w:proofErr w:type="spellEnd"/>
       </w:hyperlink>
-    </w:p>
-    <w:p>
-      <w:pPr>
-        <w:spacing w:after="0" w:line="360" w:lineRule="auto"/>
-      </w:pPr>
-      <w:r>
-        <w:t>Service communication: REST APIs</w:t>
-      </w:r>
-      <w:r>
-        <w:t xml:space="preserve">, send events over Kafka </w:t>
-      </w:r>
-      <w:r>
-        <w:rPr>
-          <w:strike/>
-        </w:rPr>
-        <w:t>(try gRPC LATER)</w:t>
-      </w:r>
-    </w:p>
-    <w:p>
-      <w:pPr>
-        <w:spacing w:after="0" w:line="360" w:lineRule="auto"/>
-      </w:pPr>
-      <w:r>
-        <w:t xml:space="preserve">Database: </w:t>
-      </w:r>
-      <w:r>
-        <w:rPr>
-          <w:highlight w:val="yellow"/>
-        </w:rPr>
-        <w:t>In-memory H2 for now,</w:t>
-      </w:r>
-      <w:r>
-        <w:t xml:space="preserve"> integrate Postgres &amp; NoSQL(MongoDB/</w:t>
-      </w:r>
-      <w:r>
-        <w:rPr>
-          <w:strike/>
-        </w:rPr>
-        <w:t>DynamoDB</w:t>
-      </w:r>
-      <w:r>
-        <w:t>)  later</w:t>
-      </w:r>
-    </w:p>
-    <w:p>
-      <w:pPr>
-        <w:spacing w:after="0" w:line="360" w:lineRule="auto"/>
-      </w:pPr>
-      <w:r>
-        <w:t xml:space="preserve">UI: Angular </w:t>
-      </w:r>
-      <w:r>
-        <w:t>8, TypeScript, Bootstrap</w:t>
-      </w:r>
-    </w:p>
-    <w:p>
-      <w:pPr>
-        <w:spacing w:after="0" w:line="360" w:lineRule="auto"/>
-      </w:pPr>
-      <w:r>
-        <w:t>Event Streaming: Kafka</w:t>
-      </w:r>
-    </w:p>
-    <w:p>
-      <w:pPr>
-        <w:spacing w:after="0" w:line="360" w:lineRule="auto"/>
-      </w:pPr>
-      <w:r>
-        <w:t>Caching: Redis</w:t>
-      </w:r>
     </w:p>
     <w:p>
       <w:pPr>
@@ -1085,7 +1499,7 @@
         </w:rPr>
         <w:t xml:space="preserve">Service Discovery: </w:t>
       </w:r>
-      <w:hyperlink r:id="rId6" w:history="1">
+      <w:hyperlink r:id="rId10" w:history="1">
         <w:r>
           <w:rPr>
             <w:rStyle w:val="Hyperlink"/>
@@ -1108,7 +1522,7 @@
         </w:rPr>
         <w:t xml:space="preserve">Configuration Server: </w:t>
       </w:r>
-      <w:hyperlink r:id="rId7" w:history="1">
+      <w:hyperlink r:id="rId11" w:history="1">
         <w:r>
           <w:rPr>
             <w:rStyle w:val="Hyperlink"/>
@@ -1135,7 +1549,7 @@
         </w:rPr>
         <w:t xml:space="preserve">Security: </w:t>
       </w:r>
-      <w:hyperlink r:id="rId8" w:history="1">
+      <w:hyperlink r:id="rId12" w:history="1">
         <w:r>
           <w:rPr>
             <w:rStyle w:val="Hyperlink"/>
@@ -1170,7 +1584,7 @@
       <w:r>
         <w:t xml:space="preserve">(Explore </w:t>
       </w:r>
-      <w:hyperlink r:id="rId9" w:history="1">
+      <w:hyperlink r:id="rId13" w:history="1">
         <w:r>
           <w:rPr>
             <w:rStyle w:val="Hyperlink"/>
@@ -1188,35 +1602,74 @@
         <w:ind w:firstLine="720"/>
       </w:pPr>
       <w:r>
+        <w:rPr>
+          <w:highlight w:val="yellow"/>
+        </w:rPr>
         <w:t xml:space="preserve">Monitoring: </w:t>
       </w:r>
-      <w:hyperlink r:id="rId10" w:history="1">
+      <w:hyperlink r:id="rId14" w:history="1">
+        <w:proofErr w:type="spellStart"/>
         <w:r>
           <w:rPr>
             <w:rStyle w:val="Hyperlink"/>
             <w:b/>
             <w:bCs/>
+            <w:highlight w:val="yellow"/>
           </w:rPr>
           <w:t>Micrometer</w:t>
         </w:r>
+        <w:proofErr w:type="spellEnd"/>
       </w:hyperlink>
       <w:r>
         <w:rPr>
           <w:b/>
           <w:bCs/>
+          <w:highlight w:val="yellow"/>
         </w:rPr>
         <w:t xml:space="preserve"> + </w:t>
       </w:r>
-      <w:hyperlink r:id="rId11" w:history="1">
+      <w:hyperlink r:id="rId15" w:history="1">
         <w:r>
           <w:rPr>
             <w:rStyle w:val="Hyperlink"/>
             <w:b/>
             <w:bCs/>
+            <w:highlight w:val="yellow"/>
           </w:rPr>
           <w:t>Prometheus</w:t>
         </w:r>
       </w:hyperlink>
+      <w:r>
+        <w:rPr>
+          <w:rStyle w:val="Hyperlink"/>
+          <w:b/>
+          <w:bCs/>
+          <w:highlight w:val="yellow"/>
+          <w:u w:val="none"/>
+        </w:rPr>
+        <w:t xml:space="preserve"> + </w:t>
+      </w:r>
+      <w:hyperlink r:id="rId16" w:history="1">
+        <w:proofErr w:type="spellStart"/>
+        <w:r>
+          <w:rPr>
+            <w:rStyle w:val="Hyperlink"/>
+            <w:b/>
+            <w:bCs/>
+            <w:highlight w:val="yellow"/>
+          </w:rPr>
+          <w:t>Graphana</w:t>
+        </w:r>
+        <w:proofErr w:type="spellEnd"/>
+      </w:hyperlink>
+      <w:r>
+        <w:rPr>
+          <w:rStyle w:val="Hyperlink"/>
+          <w:b/>
+          <w:bCs/>
+        </w:rPr>
+        <w:t xml:space="preserve"> </w:t>
+      </w:r>
     </w:p>
     <w:p>
       <w:pPr>
@@ -1226,7 +1679,7 @@
       <w:r>
         <w:t xml:space="preserve">Request </w:t>
       </w:r>
-      <w:hyperlink r:id="rId12" w:history="1">
+      <w:hyperlink r:id="rId17" w:history="1">
         <w:r>
           <w:rPr>
             <w:rStyle w:val="Hyperlink"/>
@@ -1237,14 +1690,30 @@
       <w:r>
         <w:t xml:space="preserve">:   </w:t>
       </w:r>
-      <w:hyperlink r:id="rId13" w:tgtFrame="_blank" w:history="1">
+      <w:hyperlink r:id="rId18" w:tgtFrame="_blank" w:history="1">
         <w:r>
           <w:rPr>
             <w:rStyle w:val="Hyperlink"/>
             <w:b/>
             <w:bCs/>
           </w:rPr>
-          <w:t>Spring Cloud Sleuth</w:t>
+          <w:t>Spring Cloud</w:t>
+        </w:r>
+        <w:r>
+          <w:rPr>
+            <w:rStyle w:val="Hyperlink"/>
+            <w:b/>
+            <w:bCs/>
+          </w:rPr>
+          <w:t xml:space="preserve"> </w:t>
+        </w:r>
+        <w:r>
+          <w:rPr>
+            <w:rStyle w:val="Hyperlink"/>
+            <w:b/>
+            <w:bCs/>
+          </w:rPr>
+          <w:t>Sleuth</w:t>
         </w:r>
       </w:hyperlink>
       <w:r>
@@ -1254,7 +1723,8 @@
         </w:rPr>
         <w:t xml:space="preserve"> + </w:t>
       </w:r>
-      <w:hyperlink r:id="rId14" w:history="1">
+      <w:hyperlink r:id="rId19" w:history="1">
+        <w:proofErr w:type="spellStart"/>
         <w:r>
           <w:rPr>
             <w:rStyle w:val="Hyperlink"/>
@@ -1263,6 +1733,7 @@
           </w:rPr>
           <w:t>Zipkin</w:t>
         </w:r>
+        <w:proofErr w:type="spellEnd"/>
       </w:hyperlink>
     </w:p>
     <w:p>
@@ -1273,7 +1744,7 @@
       <w:r>
         <w:t xml:space="preserve">Fault Tolerance: </w:t>
       </w:r>
-      <w:hyperlink r:id="rId15" w:history="1">
+      <w:hyperlink r:id="rId20" w:history="1">
         <w:r>
           <w:rPr>
             <w:rStyle w:val="Hyperlink"/>
@@ -1290,7 +1761,7 @@
         </w:rPr>
         <w:t xml:space="preserve"> + </w:t>
       </w:r>
-      <w:hyperlink r:id="rId16" w:history="1">
+      <w:hyperlink r:id="rId21" w:history="1">
         <w:r>
           <w:rPr>
             <w:rStyle w:val="Hyperlink"/>
@@ -1315,10 +1786,9 @@
         <w:rPr>
           <w:highlight w:val="yellow"/>
         </w:rPr>
-        <w:lastRenderedPageBreak/>
         <w:t xml:space="preserve">Load Balancing: </w:t>
       </w:r>
-      <w:hyperlink r:id="rId17" w:history="1">
+      <w:hyperlink r:id="rId22" w:history="1">
         <w:r>
           <w:rPr>
             <w:rStyle w:val="Hyperlink"/>
@@ -1326,8 +1796,19 @@
             <w:bCs/>
             <w:highlight w:val="yellow"/>
           </w:rPr>
-          <w:t>Spring Cloud LoadBalancer</w:t>
+          <w:t xml:space="preserve">Spring Cloud </w:t>
         </w:r>
+        <w:proofErr w:type="spellStart"/>
+        <w:r>
+          <w:rPr>
+            <w:rStyle w:val="Hyperlink"/>
+            <w:b/>
+            <w:bCs/>
+            <w:highlight w:val="yellow"/>
+          </w:rPr>
+          <w:t>LoadBalancer</w:t>
+        </w:r>
+        <w:proofErr w:type="spellEnd"/>
       </w:hyperlink>
     </w:p>
     <w:p>
@@ -1360,7 +1841,7 @@
         </w:rPr>
         <w:t xml:space="preserve">API Gateway: </w:t>
       </w:r>
-      <w:hyperlink r:id="rId18" w:history="1">
+      <w:hyperlink r:id="rId23" w:history="1">
         <w:r>
           <w:rPr>
             <w:rStyle w:val="Hyperlink"/>
@@ -1396,7 +1877,25 @@
           <w:highlight w:val="yellow"/>
           <w:u w:val="none"/>
         </w:rPr>
-        <w:t>An api gateway – single point of entry (port 8000) for all client requests which will then redirect it to respective to service</w:t>
+        <w:t xml:space="preserve">An </w:t>
+      </w:r>
+      <w:proofErr w:type="spellStart"/>
+      <w:r>
+        <w:rPr>
+          <w:rStyle w:val="Hyperlink"/>
+          <w:highlight w:val="yellow"/>
+          <w:u w:val="none"/>
+        </w:rPr>
+        <w:t>api</w:t>
+      </w:r>
+      <w:proofErr w:type="spellEnd"/>
+      <w:r>
+        <w:rPr>
+          <w:rStyle w:val="Hyperlink"/>
+          <w:highlight w:val="yellow"/>
+          <w:u w:val="none"/>
+        </w:rPr>
+        <w:t xml:space="preserve"> gateway – single point of entry (port 8000) for all client requests which will then redirect it to respective to service</w:t>
       </w:r>
     </w:p>
     <w:p>
@@ -1413,7 +1912,15 @@
       </w:pPr>
       <w:r>
         <w:tab/>
-        <w:t xml:space="preserve">JPA, Swagger2 (for API docs), DevTools, Actuator, </w:t>
+        <w:t xml:space="preserve">JPA, Swagger2 (for API docs), </w:t>
+      </w:r>
+      <w:proofErr w:type="spellStart"/>
+      <w:r>
+        <w:t>DevTools</w:t>
+      </w:r>
+      <w:proofErr w:type="spellEnd"/>
+      <w:r>
+        <w:t xml:space="preserve">, Actuator, </w:t>
       </w:r>
     </w:p>
     <w:p>
@@ -1430,8 +1937,37 @@
         <w:ind w:firstLine="720"/>
       </w:pPr>
       <w:r>
-        <w:t>Unit: Junit, Mockito, Hamcrest - @DataJpaTest, @WebMvcTest, @SpringBootTest</w:t>
-      </w:r>
+        <w:t xml:space="preserve">Unit: Junit, Mockito, </w:t>
+      </w:r>
+      <w:proofErr w:type="spellStart"/>
+      <w:r>
+        <w:t>Hamcrest</w:t>
+      </w:r>
+      <w:proofErr w:type="spellEnd"/>
+      <w:r>
+        <w:t xml:space="preserve"> - @</w:t>
+      </w:r>
+      <w:proofErr w:type="spellStart"/>
+      <w:r>
+        <w:t>DataJpaTest</w:t>
+      </w:r>
+      <w:proofErr w:type="spellEnd"/>
+      <w:r>
+        <w:t>, @</w:t>
+      </w:r>
+      <w:proofErr w:type="spellStart"/>
+      <w:r>
+        <w:t>WebMvcTest</w:t>
+      </w:r>
+      <w:proofErr w:type="spellEnd"/>
+      <w:r>
+        <w:t>, @</w:t>
+      </w:r>
+      <w:proofErr w:type="spellStart"/>
+      <w:r>
+        <w:t>SpringBootTest</w:t>
+      </w:r>
+      <w:proofErr w:type="spellEnd"/>
     </w:p>
     <w:p>
       <w:pPr>
@@ -1453,7 +1989,31 @@
         <w:rPr>
           <w:highlight w:val="yellow"/>
         </w:rPr>
-        <w:t>Do with Jenkins</w:t>
+        <w:t xml:space="preserve">Do with </w:t>
+      </w:r>
+      <w:r>
+        <w:rPr>
+          <w:highlight w:val="yellow"/>
+        </w:rPr>
+        <w:t>Jenkins</w:t>
+      </w:r>
+      <w:r>
+        <w:rPr>
+          <w:highlight w:val="yellow"/>
+        </w:rPr>
+        <w:t xml:space="preserve"> </w:t>
+      </w:r>
+      <w:r>
+        <w:rPr>
+          <w:highlight w:val="yellow"/>
+        </w:rPr>
+        <w:t xml:space="preserve">configured </w:t>
+      </w:r>
+      <w:r>
+        <w:rPr>
+          <w:highlight w:val="yellow"/>
+        </w:rPr>
+        <w:t>on GCP</w:t>
       </w:r>
       <w:r>
         <w:t xml:space="preserve">, </w:t>
@@ -1465,8 +2025,13 @@
         <w:t>Bamboo</w:t>
       </w:r>
       <w:r>
-        <w:t xml:space="preserve"> and then maybe Jenkins X for kubernetes</w:t>
-      </w:r>
+        <w:t xml:space="preserve"> and then maybe Jenkins X for </w:t>
+      </w:r>
+      <w:proofErr w:type="spellStart"/>
+      <w:r>
+        <w:t>kubernetes</w:t>
+      </w:r>
+      <w:proofErr w:type="spellEnd"/>
     </w:p>
     <w:p>
       <w:pPr>
@@ -1476,6 +2041,7 @@
         </w:rPr>
       </w:pPr>
       <w:r>
+        <w:lastRenderedPageBreak/>
         <w:tab/>
         <w:t xml:space="preserve">Path:     </w:t>
       </w:r>
@@ -1541,14 +2107,33 @@
           <w:i/>
           <w:iCs/>
         </w:rPr>
-        <w:t xml:space="preserve">on OpenStack/CloudFoundry </w:t>
-      </w:r>
-    </w:p>
-    <w:p>
-      <w:pPr>
-        <w:spacing w:after="0" w:line="240" w:lineRule="auto"/>
-      </w:pPr>
-      <w:r>
+        <w:t>on OpenStack/</w:t>
+      </w:r>
+      <w:proofErr w:type="spellStart"/>
+      <w:r>
+        <w:rPr>
+          <w:i/>
+          <w:iCs/>
+        </w:rPr>
+        <w:t>CloudFoundry</w:t>
+      </w:r>
+      <w:proofErr w:type="spellEnd"/>
+      <w:r>
+        <w:rPr>
+          <w:i/>
+          <w:iCs/>
+        </w:rPr>
+        <w:t xml:space="preserve"> </w:t>
+      </w:r>
+    </w:p>
+    <w:p>
+      <w:pPr>
+        <w:spacing w:after="0" w:line="240" w:lineRule="auto"/>
+      </w:pPr>
+      <w:r>
+        <w:rPr>
+          <w:highlight w:val="yellow"/>
+        </w:rPr>
         <w:t>SCM:  GitHub</w:t>
       </w:r>
     </w:p>
@@ -1602,7 +2187,7 @@
                     <pic:cNvPicPr/>
                   </pic:nvPicPr>
                   <pic:blipFill>
-                    <a:blip r:embed="rId19"/>
+                    <a:blip r:embed="rId24"/>
                     <a:stretch>
                       <a:fillRect/>
                     </a:stretch>
@@ -1675,13 +2260,192 @@
     </w:p>
     <w:p/>
     <w:sectPr>
+      <w:footerReference w:type="default" r:id="rId25"/>
       <w:pgSz w:w="16838" w:h="11906" w:orient="landscape"/>
       <w:pgMar w:top="1440" w:right="1440" w:bottom="1440" w:left="1440" w:header="708" w:footer="708" w:gutter="0"/>
+      <w:pgNumType w:fmt="numberInDash"/>
       <w:cols w:space="708"/>
       <w:docGrid w:linePitch="360"/>
     </w:sectPr>
   </w:body>
 </w:document>
+</file>
+
+<file path=word/endnotes.xml><?xml version="1.0" encoding="utf-8"?>
+<w:endnotes xmlns:wpc="http://schemas.microsoft.com/office/word/2010/wordprocessingCanvas" xmlns:cx="http://schemas.microsoft.com/office/drawing/2014/chartex" xmlns:cx1="http://schemas.microsoft.com/office/drawing/2015/9/8/chartex" xmlns:cx2="http://schemas.microsoft.com/office/drawing/2015/10/21/chartex" xmlns:cx3="http://schemas.microsoft.com/office/drawing/2016/5/9/chartex" xmlns:cx4="http://schemas.microsoft.com/office/drawing/2016/5/10/chartex" xmlns:cx5="http://schemas.microsoft.com/office/drawing/2016/5/11/chartex" xmlns:cx6="http://schemas.microsoft.com/office/drawing/2016/5/12/chartex" xmlns:cx7="http://schemas.microsoft.com/office/drawing/2016/5/13/chartex" xmlns:cx8="http://schemas.microsoft.com/office/drawing/2016/5/14/chartex" xmlns:mc="http://schemas.openxmlformats.org/markup-compatibility/2006" xmlns:aink="http://schemas.microsoft.com/office/drawing/2016/ink" xmlns:am3d="http://schemas.microsoft.com/office/drawing/2017/model3d" xmlns:o="urn:schemas-microsoft-com:office:office" xmlns:r="http://schemas.openxmlformats.org/officeDocument/2006/relationships" xmlns:m="http://schemas.openxmlformats.org/officeDocument/2006/math" xmlns:v="urn:schemas-microsoft-com:vml" xmlns:wp14="http://schemas.microsoft.com/office/word/2010/wordprocessingDrawing" xmlns:wp="http://schemas.openxmlformats.org/drawingml/2006/wordprocessingDrawing" xmlns:w10="urn:schemas-microsoft-com:office:word" xmlns:w="http://schemas.openxmlformats.org/wordprocessingml/2006/main" xmlns:w14="http://schemas.microsoft.com/office/word/2010/wordml" xmlns:w15="http://schemas.microsoft.com/office/word/2012/wordml" xmlns:w16cid="http://schemas.microsoft.com/office/word/2016/wordml/cid" xmlns:w16se="http://schemas.microsoft.com/office/word/2015/wordml/symex" xmlns:wpg="http://schemas.microsoft.com/office/word/2010/wordprocessingGroup" xmlns:wpi="http://schemas.microsoft.com/office/word/2010/wordprocessingInk" xmlns:wne="http://schemas.microsoft.com/office/word/2006/wordml" xmlns:wps="http://schemas.microsoft.com/office/word/2010/wordprocessingShape" mc:Ignorable="w14 w15 w16se w16cid wp14">
+  <w:endnote w:type="separator" w:id="-1">
+    <w:p>
+      <w:pPr>
+        <w:spacing w:after="0" w:line="240" w:lineRule="auto"/>
+      </w:pPr>
+      <w:r>
+        <w:separator/>
+      </w:r>
+    </w:p>
+  </w:endnote>
+  <w:endnote w:type="continuationSeparator" w:id="0">
+    <w:p>
+      <w:pPr>
+        <w:spacing w:after="0" w:line="240" w:lineRule="auto"/>
+      </w:pPr>
+      <w:r>
+        <w:continuationSeparator/>
+      </w:r>
+    </w:p>
+  </w:endnote>
+</w:endnotes>
+</file>
+
+<file path=word/footer1.xml><?xml version="1.0" encoding="utf-8"?>
+<w:ftr xmlns:wpc="http://schemas.microsoft.com/office/word/2010/wordprocessingCanvas" xmlns:cx="http://schemas.microsoft.com/office/drawing/2014/chartex" xmlns:cx1="http://schemas.microsoft.com/office/drawing/2015/9/8/chartex" xmlns:cx2="http://schemas.microsoft.com/office/drawing/2015/10/21/chartex" xmlns:cx3="http://schemas.microsoft.com/office/drawing/2016/5/9/chartex" xmlns:cx4="http://schemas.microsoft.com/office/drawing/2016/5/10/chartex" xmlns:cx5="http://schemas.microsoft.com/office/drawing/2016/5/11/chartex" xmlns:cx6="http://schemas.microsoft.com/office/drawing/2016/5/12/chartex" xmlns:cx7="http://schemas.microsoft.com/office/drawing/2016/5/13/chartex" xmlns:cx8="http://schemas.microsoft.com/office/drawing/2016/5/14/chartex" xmlns:mc="http://schemas.openxmlformats.org/markup-compatibility/2006" xmlns:aink="http://schemas.microsoft.com/office/drawing/2016/ink" xmlns:am3d="http://schemas.microsoft.com/office/drawing/2017/model3d" xmlns:o="urn:schemas-microsoft-com:office:office" xmlns:r="http://schemas.openxmlformats.org/officeDocument/2006/relationships" xmlns:m="http://schemas.openxmlformats.org/officeDocument/2006/math" xmlns:v="urn:schemas-microsoft-com:vml" xmlns:wp14="http://schemas.microsoft.com/office/word/2010/wordprocessingDrawing" xmlns:wp="http://schemas.openxmlformats.org/drawingml/2006/wordprocessingDrawing" xmlns:w10="urn:schemas-microsoft-com:office:word" xmlns:w="http://schemas.openxmlformats.org/wordprocessingml/2006/main" xmlns:w14="http://schemas.microsoft.com/office/word/2010/wordml" xmlns:w15="http://schemas.microsoft.com/office/word/2012/wordml" xmlns:w16cid="http://schemas.microsoft.com/office/word/2016/wordml/cid" xmlns:w16se="http://schemas.microsoft.com/office/word/2015/wordml/symex" xmlns:wpg="http://schemas.microsoft.com/office/word/2010/wordprocessingGroup" xmlns:wpi="http://schemas.microsoft.com/office/word/2010/wordprocessingInk" xmlns:wne="http://schemas.microsoft.com/office/word/2006/wordml" xmlns:wps="http://schemas.microsoft.com/office/word/2010/wordprocessingShape" mc:Ignorable="w14 w15 w16se w16cid wp14">
+  <w:sdt>
+    <w:sdtPr>
+      <w:id w:val="1944033240"/>
+      <w:docPartObj>
+        <w:docPartGallery w:val="Page Numbers (Bottom of Page)"/>
+        <w:docPartUnique/>
+      </w:docPartObj>
+    </w:sdtPr>
+    <w:sdtContent>
+      <w:sdt>
+        <w:sdtPr>
+          <w:id w:val="-1705238520"/>
+          <w:docPartObj>
+            <w:docPartGallery w:val="Page Numbers (Top of Page)"/>
+            <w:docPartUnique/>
+          </w:docPartObj>
+        </w:sdtPr>
+        <w:sdtContent>
+          <w:p>
+            <w:pPr>
+              <w:pStyle w:val="Footer"/>
+            </w:pPr>
+            <w:r>
+              <w:t xml:space="preserve">Page </w:t>
+            </w:r>
+            <w:r>
+              <w:rPr>
+                <w:b/>
+                <w:bCs/>
+                <w:sz w:val="24"/>
+                <w:szCs w:val="24"/>
+              </w:rPr>
+              <w:fldChar w:fldCharType="begin"/>
+            </w:r>
+            <w:r>
+              <w:rPr>
+                <w:b/>
+                <w:bCs/>
+              </w:rPr>
+              <w:instrText xml:space="preserve"> PAGE </w:instrText>
+            </w:r>
+            <w:r>
+              <w:rPr>
+                <w:b/>
+                <w:bCs/>
+                <w:sz w:val="24"/>
+                <w:szCs w:val="24"/>
+              </w:rPr>
+              <w:fldChar w:fldCharType="separate"/>
+            </w:r>
+            <w:r>
+              <w:rPr>
+                <w:b/>
+                <w:bCs/>
+                <w:noProof/>
+              </w:rPr>
+              <w:t>2</w:t>
+            </w:r>
+            <w:r>
+              <w:rPr>
+                <w:b/>
+                <w:bCs/>
+                <w:sz w:val="24"/>
+                <w:szCs w:val="24"/>
+              </w:rPr>
+              <w:fldChar w:fldCharType="end"/>
+            </w:r>
+            <w:r>
+              <w:t xml:space="preserve"> of </w:t>
+            </w:r>
+            <w:r>
+              <w:rPr>
+                <w:b/>
+                <w:bCs/>
+                <w:sz w:val="24"/>
+                <w:szCs w:val="24"/>
+              </w:rPr>
+              <w:fldChar w:fldCharType="begin"/>
+            </w:r>
+            <w:r>
+              <w:rPr>
+                <w:b/>
+                <w:bCs/>
+              </w:rPr>
+              <w:instrText xml:space="preserve"> NUMPAGES  </w:instrText>
+            </w:r>
+            <w:r>
+              <w:rPr>
+                <w:b/>
+                <w:bCs/>
+                <w:sz w:val="24"/>
+                <w:szCs w:val="24"/>
+              </w:rPr>
+              <w:fldChar w:fldCharType="separate"/>
+            </w:r>
+            <w:r>
+              <w:rPr>
+                <w:b/>
+                <w:bCs/>
+                <w:noProof/>
+              </w:rPr>
+              <w:t>2</w:t>
+            </w:r>
+            <w:r>
+              <w:rPr>
+                <w:b/>
+                <w:bCs/>
+                <w:sz w:val="24"/>
+                <w:szCs w:val="24"/>
+              </w:rPr>
+              <w:fldChar w:fldCharType="end"/>
+            </w:r>
+          </w:p>
+        </w:sdtContent>
+      </w:sdt>
+    </w:sdtContent>
+  </w:sdt>
+  <w:p>
+    <w:pPr>
+      <w:pStyle w:val="Footer"/>
+    </w:pPr>
+  </w:p>
+</w:ftr>
+</file>
+
+<file path=word/footnotes.xml><?xml version="1.0" encoding="utf-8"?>
+<w:footnotes xmlns:wpc="http://schemas.microsoft.com/office/word/2010/wordprocessingCanvas" xmlns:cx="http://schemas.microsoft.com/office/drawing/2014/chartex" xmlns:cx1="http://schemas.microsoft.com/office/drawing/2015/9/8/chartex" xmlns:cx2="http://schemas.microsoft.com/office/drawing/2015/10/21/chartex" xmlns:cx3="http://schemas.microsoft.com/office/drawing/2016/5/9/chartex" xmlns:cx4="http://schemas.microsoft.com/office/drawing/2016/5/10/chartex" xmlns:cx5="http://schemas.microsoft.com/office/drawing/2016/5/11/chartex" xmlns:cx6="http://schemas.microsoft.com/office/drawing/2016/5/12/chartex" xmlns:cx7="http://schemas.microsoft.com/office/drawing/2016/5/13/chartex" xmlns:cx8="http://schemas.microsoft.com/office/drawing/2016/5/14/chartex" xmlns:mc="http://schemas.openxmlformats.org/markup-compatibility/2006" xmlns:aink="http://schemas.microsoft.com/office/drawing/2016/ink" xmlns:am3d="http://schemas.microsoft.com/office/drawing/2017/model3d" xmlns:o="urn:schemas-microsoft-com:office:office" xmlns:r="http://schemas.openxmlformats.org/officeDocument/2006/relationships" xmlns:m="http://schemas.openxmlformats.org/officeDocument/2006/math" xmlns:v="urn:schemas-microsoft-com:vml" xmlns:wp14="http://schemas.microsoft.com/office/word/2010/wordprocessingDrawing" xmlns:wp="http://schemas.openxmlformats.org/drawingml/2006/wordprocessingDrawing" xmlns:w10="urn:schemas-microsoft-com:office:word" xmlns:w="http://schemas.openxmlformats.org/wordprocessingml/2006/main" xmlns:w14="http://schemas.microsoft.com/office/word/2010/wordml" xmlns:w15="http://schemas.microsoft.com/office/word/2012/wordml" xmlns:w16cid="http://schemas.microsoft.com/office/word/2016/wordml/cid" xmlns:w16se="http://schemas.microsoft.com/office/word/2015/wordml/symex" xmlns:wpg="http://schemas.microsoft.com/office/word/2010/wordprocessingGroup" xmlns:wpi="http://schemas.microsoft.com/office/word/2010/wordprocessingInk" xmlns:wne="http://schemas.microsoft.com/office/word/2006/wordml" xmlns:wps="http://schemas.microsoft.com/office/word/2010/wordprocessingShape" mc:Ignorable="w14 w15 w16se w16cid wp14">
+  <w:footnote w:type="separator" w:id="-1">
+    <w:p>
+      <w:pPr>
+        <w:spacing w:after="0" w:line="240" w:lineRule="auto"/>
+      </w:pPr>
+      <w:r>
+        <w:separator/>
+      </w:r>
+    </w:p>
+  </w:footnote>
+  <w:footnote w:type="continuationSeparator" w:id="0">
+    <w:p>
+      <w:pPr>
+        <w:spacing w:after="0" w:line="240" w:lineRule="auto"/>
+      </w:pPr>
+      <w:r>
+        <w:continuationSeparator/>
+      </w:r>
+    </w:p>
+  </w:footnote>
+</w:footnotes>
 </file>
 
 <file path=word/numbering.xml><?xml version="1.0" encoding="utf-8"?>
@@ -2418,6 +3182,50 @@
       <w:u w:val="single"/>
     </w:rPr>
   </w:style>
+  <w:style w:type="paragraph" w:styleId="Header">
+    <w:name w:val="header"/>
+    <w:basedOn w:val="Normal"/>
+    <w:link w:val="HeaderChar"/>
+    <w:uiPriority w:val="99"/>
+    <w:unhideWhenUsed/>
+    <w:rsid w:val="00AC7DCD"/>
+    <w:pPr>
+      <w:tabs>
+        <w:tab w:val="center" w:pos="4513"/>
+        <w:tab w:val="right" w:pos="9026"/>
+      </w:tabs>
+      <w:spacing w:after="0" w:line="240" w:lineRule="auto"/>
+    </w:pPr>
+  </w:style>
+  <w:style w:type="character" w:customStyle="1" w:styleId="HeaderChar">
+    <w:name w:val="Header Char"/>
+    <w:basedOn w:val="DefaultParagraphFont"/>
+    <w:link w:val="Header"/>
+    <w:uiPriority w:val="99"/>
+    <w:rsid w:val="00AC7DCD"/>
+  </w:style>
+  <w:style w:type="paragraph" w:styleId="Footer">
+    <w:name w:val="footer"/>
+    <w:basedOn w:val="Normal"/>
+    <w:link w:val="FooterChar"/>
+    <w:uiPriority w:val="99"/>
+    <w:unhideWhenUsed/>
+    <w:rsid w:val="00AC7DCD"/>
+    <w:pPr>
+      <w:tabs>
+        <w:tab w:val="center" w:pos="4513"/>
+        <w:tab w:val="right" w:pos="9026"/>
+      </w:tabs>
+      <w:spacing w:after="0" w:line="240" w:lineRule="auto"/>
+    </w:pPr>
+  </w:style>
+  <w:style w:type="character" w:customStyle="1" w:styleId="FooterChar">
+    <w:name w:val="Footer Char"/>
+    <w:basedOn w:val="DefaultParagraphFont"/>
+    <w:link w:val="Footer"/>
+    <w:uiPriority w:val="99"/>
+    <w:rsid w:val="00AC7DCD"/>
+  </w:style>
 </w:styles>
 </file>
 

--- a/Project Documents/Microservice Exploration Project - Progress.docx
+++ b/Project Documents/Microservice Exploration Project - Progress.docx
@@ -11,6 +11,8 @@
           <w:sz w:val="32"/>
         </w:rPr>
       </w:pPr>
+      <w:bookmarkStart w:id="0" w:name="_GoBack"/>
+      <w:bookmarkEnd w:id="0"/>
       <w:r>
         <w:rPr>
           <w:b/>
@@ -170,7 +172,7 @@
         </w:rPr>
         <w:t>(</w:t>
       </w:r>
-      <w:bookmarkStart w:id="0" w:name="_Hlk32154577"/>
+      <w:bookmarkStart w:id="1" w:name="_Hlk32154577"/>
       <w:r>
         <w:rPr>
           <w:i/>
@@ -179,7 +181,7 @@
         </w:rPr>
         <w:t>HATEOAS</w:t>
       </w:r>
-      <w:bookmarkEnd w:id="0"/>
+      <w:bookmarkEnd w:id="1"/>
       <w:r>
         <w:rPr>
           <w:i/>
@@ -1262,8 +1264,6 @@
         </w:rPr>
         <w:t>Host</w:t>
       </w:r>
-      <w:bookmarkStart w:id="1" w:name="_GoBack"/>
-      <w:bookmarkEnd w:id="1"/>
       <w:r>
         <w:rPr>
           <w:highlight w:val="yellow"/>
@@ -1399,7 +1399,15 @@
         <w:t>In-memory H2 for now,</w:t>
       </w:r>
       <w:r>
-        <w:t xml:space="preserve"> integrate Postgres &amp; NoSQL(MongoDB/</w:t>
+        <w:t xml:space="preserve"> integrate Postgres &amp; </w:t>
+      </w:r>
+      <w:proofErr w:type="gramStart"/>
+      <w:r>
+        <w:t>NoSQL(</w:t>
+      </w:r>
+      <w:proofErr w:type="gramEnd"/>
+      <w:r>
+        <w:t>MongoDB/</w:t>
       </w:r>
       <w:r>
         <w:rPr>
@@ -1697,23 +1705,7 @@
             <w:b/>
             <w:bCs/>
           </w:rPr>
-          <w:t>Spring Cloud</w:t>
-        </w:r>
-        <w:r>
-          <w:rPr>
-            <w:rStyle w:val="Hyperlink"/>
-            <w:b/>
-            <w:bCs/>
-          </w:rPr>
-          <w:t xml:space="preserve"> </w:t>
-        </w:r>
-        <w:r>
-          <w:rPr>
-            <w:rStyle w:val="Hyperlink"/>
-            <w:b/>
-            <w:bCs/>
-          </w:rPr>
-          <w:t>Sleuth</w:t>
+          <w:t>Spring Cloud Sleuth</w:t>
         </w:r>
       </w:hyperlink>
       <w:r>
@@ -1822,7 +1814,25 @@
           <w:highlight w:val="yellow"/>
           <w:u w:val="none"/>
         </w:rPr>
-        <w:t>For microservices to discover each other with service name and communicate internally(not through gateway)</w:t>
+        <w:t xml:space="preserve">For microservices to discover each other with service name and communicate </w:t>
+      </w:r>
+      <w:proofErr w:type="gramStart"/>
+      <w:r>
+        <w:rPr>
+          <w:rStyle w:val="Hyperlink"/>
+          <w:highlight w:val="yellow"/>
+          <w:u w:val="none"/>
+        </w:rPr>
+        <w:t>internally(</w:t>
+      </w:r>
+      <w:proofErr w:type="gramEnd"/>
+      <w:r>
+        <w:rPr>
+          <w:rStyle w:val="Hyperlink"/>
+          <w:highlight w:val="yellow"/>
+          <w:u w:val="none"/>
+        </w:rPr>
+        <w:t>not through gateway)</w:t>
       </w:r>
     </w:p>
     <w:p>
@@ -2306,6 +2316,7 @@
         <w:docPartUnique/>
       </w:docPartObj>
     </w:sdtPr>
+    <w:sdtEndPr/>
     <w:sdtContent>
       <w:sdt>
         <w:sdtPr>
@@ -2315,6 +2326,7 @@
             <w:docPartUnique/>
           </w:docPartObj>
         </w:sdtPr>
+        <w:sdtEndPr/>
         <w:sdtContent>
           <w:p>
             <w:pPr>

--- a/Project Documents/Microservice Exploration Project - Progress.docx
+++ b/Project Documents/Microservice Exploration Project - Progress.docx
@@ -11,99 +11,106 @@
           <w:sz w:val="32"/>
         </w:rPr>
       </w:pPr>
+      <w:r>
+        <w:rPr>
+          <w:b/>
+          <w:sz w:val="32"/>
+        </w:rPr>
+        <w:t>Project</w:t>
+      </w:r>
+      <w:r>
+        <w:rPr>
+          <w:b/>
+          <w:sz w:val="32"/>
+        </w:rPr>
+        <w:t xml:space="preserve"> with </w:t>
+      </w:r>
+      <w:r>
+        <w:rPr>
+          <w:b/>
+          <w:sz w:val="32"/>
+        </w:rPr>
+        <w:t>Microservice</w:t>
+      </w:r>
+      <w:r>
+        <w:rPr>
+          <w:b/>
+          <w:sz w:val="32"/>
+        </w:rPr>
+        <w:t>s Architecture</w:t>
+      </w:r>
+    </w:p>
+    <w:p>
+      <w:pPr>
+        <w:spacing w:after="0" w:line="240" w:lineRule="auto"/>
+        <w:rPr>
+          <w:b/>
+          <w:sz w:val="32"/>
+        </w:rPr>
+      </w:pPr>
+    </w:p>
+    <w:p>
+      <w:pPr>
+        <w:spacing w:after="0" w:line="240" w:lineRule="auto"/>
+        <w:rPr>
+          <w:bCs/>
+          <w:i/>
+          <w:iCs/>
+        </w:rPr>
+      </w:pPr>
+      <w:r>
+        <w:rPr>
+          <w:b/>
+          <w:i/>
+          <w:iCs/>
+        </w:rPr>
+        <w:t>Legend</w:t>
+      </w:r>
+      <w:r>
+        <w:rPr>
+          <w:bCs/>
+          <w:i/>
+          <w:iCs/>
+        </w:rPr>
+        <w:t xml:space="preserve">: </w:t>
+      </w:r>
+      <w:r>
+        <w:rPr>
+          <w:bCs/>
+          <w:i/>
+          <w:iCs/>
+          <w:highlight w:val="yellow"/>
+        </w:rPr>
+        <w:t>COMPLETE</w:t>
+      </w:r>
+      <w:r>
+        <w:rPr>
+          <w:bCs/>
+          <w:i/>
+          <w:iCs/>
+        </w:rPr>
+        <w:t xml:space="preserve">, </w:t>
+      </w:r>
+      <w:r>
+        <w:rPr>
+          <w:bCs/>
+          <w:i/>
+          <w:iCs/>
+          <w:highlight w:val="cyan"/>
+        </w:rPr>
+        <w:t>IN-PROGRESS</w:t>
+      </w:r>
+    </w:p>
+    <w:p>
+      <w:pPr>
+        <w:spacing w:after="0" w:line="240" w:lineRule="auto"/>
+        <w:rPr>
+          <w:b/>
+          <w:sz w:val="32"/>
+        </w:rPr>
+      </w:pPr>
       <w:bookmarkStart w:id="0" w:name="_GoBack"/>
       <w:bookmarkEnd w:id="0"/>
-      <w:r>
-        <w:rPr>
-          <w:b/>
-          <w:sz w:val="32"/>
-        </w:rPr>
-        <w:t>Microservice</w:t>
-      </w:r>
-      <w:r>
-        <w:rPr>
-          <w:b/>
-          <w:sz w:val="32"/>
-        </w:rPr>
-        <w:t>s Architecture</w:t>
-      </w:r>
-      <w:r>
-        <w:rPr>
-          <w:b/>
-          <w:sz w:val="32"/>
-        </w:rPr>
-        <w:t xml:space="preserve"> Project</w:t>
-      </w:r>
-    </w:p>
-    <w:p>
-      <w:pPr>
-        <w:spacing w:after="0" w:line="240" w:lineRule="auto"/>
-        <w:rPr>
-          <w:b/>
-          <w:sz w:val="32"/>
-        </w:rPr>
-      </w:pPr>
-    </w:p>
-    <w:p>
-      <w:pPr>
-        <w:spacing w:after="0" w:line="240" w:lineRule="auto"/>
-        <w:rPr>
-          <w:bCs/>
-          <w:i/>
-          <w:iCs/>
-        </w:rPr>
-      </w:pPr>
-      <w:r>
-        <w:rPr>
-          <w:b/>
-          <w:i/>
-          <w:iCs/>
-        </w:rPr>
-        <w:t>Legend</w:t>
-      </w:r>
-      <w:r>
-        <w:rPr>
-          <w:bCs/>
-          <w:i/>
-          <w:iCs/>
-        </w:rPr>
-        <w:t xml:space="preserve">: </w:t>
-      </w:r>
-      <w:r>
-        <w:rPr>
-          <w:bCs/>
-          <w:i/>
-          <w:iCs/>
-          <w:highlight w:val="yellow"/>
-        </w:rPr>
-        <w:t>COMPLETE</w:t>
-      </w:r>
-      <w:r>
-        <w:rPr>
-          <w:bCs/>
-          <w:i/>
-          <w:iCs/>
-        </w:rPr>
-        <w:t xml:space="preserve">, </w:t>
-      </w:r>
-      <w:r>
-        <w:rPr>
-          <w:bCs/>
-          <w:i/>
-          <w:iCs/>
-          <w:highlight w:val="cyan"/>
-        </w:rPr>
-        <w:t>IN-PROGRESS</w:t>
-      </w:r>
-    </w:p>
-    <w:p>
-      <w:pPr>
-        <w:spacing w:after="0" w:line="240" w:lineRule="auto"/>
-        <w:rPr>
-          <w:b/>
-          <w:sz w:val="32"/>
-        </w:rPr>
-      </w:pPr>
     </w:p>
     <w:p>
       <w:pPr>
@@ -1195,39 +1202,10 @@
         <w:tab/>
       </w:r>
       <w:r>
-        <w:rPr>
-          <w:i/>
-          <w:iCs/>
-        </w:rPr>
-        <w:t>Maybe</w:t>
-      </w:r>
-      <w:r>
-        <w:rPr>
-          <w:i/>
-          <w:iCs/>
-        </w:rPr>
-        <w:t xml:space="preserve"> - </w:t>
-      </w:r>
-      <w:r>
-        <w:rPr>
-          <w:i/>
-          <w:iCs/>
-        </w:rPr>
-        <w:t xml:space="preserve">Payment management (only shopping credits mode </w:t>
-      </w:r>
-      <w:r>
-        <w:rPr>
-          <w:i/>
-          <w:iCs/>
-        </w:rPr>
-        <w:t>for now</w:t>
-      </w:r>
-      <w:r>
-        <w:rPr>
-          <w:i/>
-          <w:iCs/>
-        </w:rPr>
-        <w:t>)</w:t>
+        <w:t>P</w:t>
+      </w:r>
+      <w:r>
+        <w:t>ayment management (only shopping credits mode for now)</w:t>
       </w:r>
     </w:p>
     <w:p>
@@ -1303,7 +1281,16 @@
         <w:spacing w:after="0" w:line="360" w:lineRule="auto"/>
       </w:pPr>
       <w:r>
-        <w:t xml:space="preserve">Architecture: Microservice based </w:t>
+        <w:t xml:space="preserve">Architecture: </w:t>
+      </w:r>
+      <w:r>
+        <w:rPr>
+          <w:highlight w:val="yellow"/>
+        </w:rPr>
+        <w:t>Microservice based</w:t>
+      </w:r>
+      <w:r>
+        <w:t xml:space="preserve"> </w:t>
       </w:r>
     </w:p>
     <w:p>
@@ -1321,6 +1308,7 @@
         <w:rPr>
           <w:i/>
           <w:iCs/>
+          <w:highlight w:val="yellow"/>
         </w:rPr>
         <w:t>domain-driven-design</w:t>
       </w:r>
@@ -1358,10 +1346,25 @@
         <w:spacing w:after="0" w:line="360" w:lineRule="auto"/>
       </w:pPr>
       <w:r>
-        <w:t>Service communication: REST APIs</w:t>
-      </w:r>
-      <w:r>
-        <w:t xml:space="preserve">, send events over Kafka </w:t>
+        <w:t xml:space="preserve">Service communication: </w:t>
+      </w:r>
+      <w:r>
+        <w:rPr>
+          <w:highlight w:val="yellow"/>
+        </w:rPr>
+        <w:t>REST APIs</w:t>
+      </w:r>
+      <w:r>
+        <w:t xml:space="preserve">, </w:t>
+      </w:r>
+      <w:r>
+        <w:rPr>
+          <w:highlight w:val="cyan"/>
+        </w:rPr>
+        <w:t>send events over Kafka</w:t>
+      </w:r>
+      <w:r>
+        <w:t xml:space="preserve"> </w:t>
       </w:r>
       <w:r>
         <w:rPr>
@@ -1424,10 +1427,10 @@
         <w:spacing w:after="0" w:line="360" w:lineRule="auto"/>
       </w:pPr>
       <w:r>
-        <w:t xml:space="preserve">UI: Angular </w:t>
-      </w:r>
-      <w:r>
-        <w:t>8, TypeScript, Bootstrap</w:t>
+        <w:rPr>
+          <w:highlight w:val="cyan"/>
+        </w:rPr>
+        <w:t>UI: Angular 8, TypeScript, Bootstrap</w:t>
       </w:r>
     </w:p>
     <w:p>
@@ -1435,6 +1438,9 @@
         <w:spacing w:after="0" w:line="360" w:lineRule="auto"/>
       </w:pPr>
       <w:r>
+        <w:rPr>
+          <w:highlight w:val="cyan"/>
+        </w:rPr>
         <w:t>Event Streaming: Kafka</w:t>
       </w:r>
     </w:p>
@@ -1658,7 +1664,6 @@
         <w:t xml:space="preserve"> + </w:t>
       </w:r>
       <w:hyperlink r:id="rId16" w:history="1">
-        <w:proofErr w:type="spellStart"/>
         <w:r>
           <w:rPr>
             <w:rStyle w:val="Hyperlink"/>
@@ -1666,9 +1671,26 @@
             <w:bCs/>
             <w:highlight w:val="yellow"/>
           </w:rPr>
-          <w:t>Graphana</w:t>
+          <w:t>Gra</w:t>
         </w:r>
-        <w:proofErr w:type="spellEnd"/>
+        <w:r>
+          <w:rPr>
+            <w:rStyle w:val="Hyperlink"/>
+            <w:b/>
+            <w:bCs/>
+            <w:highlight w:val="yellow"/>
+          </w:rPr>
+          <w:t>f</w:t>
+        </w:r>
+        <w:r>
+          <w:rPr>
+            <w:rStyle w:val="Hyperlink"/>
+            <w:b/>
+            <w:bCs/>
+            <w:highlight w:val="yellow"/>
+          </w:rPr>
+          <w:t>ana</w:t>
+        </w:r>
       </w:hyperlink>
       <w:r>
         <w:rPr>
@@ -1922,15 +1944,29 @@
       </w:pPr>
       <w:r>
         <w:tab/>
+      </w:r>
+      <w:r>
+        <w:rPr>
+          <w:highlight w:val="yellow"/>
+        </w:rPr>
         <w:t xml:space="preserve">JPA, Swagger2 (for API docs), </w:t>
       </w:r>
       <w:proofErr w:type="spellStart"/>
       <w:r>
+        <w:rPr>
+          <w:highlight w:val="yellow"/>
+        </w:rPr>
         <w:t>DevTools</w:t>
       </w:r>
       <w:proofErr w:type="spellEnd"/>
       <w:r>
-        <w:t xml:space="preserve">, Actuator, </w:t>
+        <w:rPr>
+          <w:highlight w:val="yellow"/>
+        </w:rPr>
+        <w:t>, Actuator,</w:t>
+      </w:r>
+      <w:r>
+        <w:t xml:space="preserve"> </w:t>
       </w:r>
     </w:p>
     <w:p>
@@ -2071,7 +2107,19 @@
         <w:rPr>
           <w:highlight w:val="yellow"/>
         </w:rPr>
-        <w:t>=&gt; Bare OS docker containers deployment</w:t>
+        <w:t xml:space="preserve">=&gt; Bare OS docker containers </w:t>
+      </w:r>
+      <w:r>
+        <w:rPr>
+          <w:highlight w:val="yellow"/>
+        </w:rPr>
+        <w:t>deployment</w:t>
+      </w:r>
+      <w:r>
+        <w:rPr>
+          <w:highlight w:val="yellow"/>
+        </w:rPr>
+        <w:t xml:space="preserve"> – manage using docker-compose</w:t>
       </w:r>
     </w:p>
     <w:p>
@@ -2157,7 +2205,13 @@
         <w:spacing w:after="0" w:line="240" w:lineRule="auto"/>
       </w:pPr>
       <w:r>
-        <w:t>Other Editor Tools: Git Bash, Eclipse, Visual Studio Code, Postman, SourceTree</w:t>
+        <w:t xml:space="preserve">Other Editor Tools: </w:t>
+      </w:r>
+      <w:r>
+        <w:rPr>
+          <w:highlight w:val="yellow"/>
+        </w:rPr>
+        <w:t>Git Bash, Eclipse, Visual Studio Code, Postman, SourceTree</w:t>
       </w:r>
     </w:p>
     <w:p>

--- a/Project Documents/Microservice Exploration Project - Progress.docx
+++ b/Project Documents/Microservice Exploration Project - Progress.docx
@@ -109,8 +109,6 @@
           <w:sz w:val="32"/>
         </w:rPr>
       </w:pPr>
-      <w:bookmarkStart w:id="0" w:name="_GoBack"/>
-      <w:bookmarkEnd w:id="0"/>
     </w:p>
     <w:p>
       <w:pPr>
@@ -179,7 +177,7 @@
         </w:rPr>
         <w:t>(</w:t>
       </w:r>
-      <w:bookmarkStart w:id="1" w:name="_Hlk32154577"/>
+      <w:bookmarkStart w:id="0" w:name="_Hlk32154577"/>
       <w:r>
         <w:rPr>
           <w:i/>
@@ -188,7 +186,7 @@
         </w:rPr>
         <w:t>HATEOAS</w:t>
       </w:r>
-      <w:bookmarkEnd w:id="1"/>
+      <w:bookmarkEnd w:id="0"/>
       <w:r>
         <w:rPr>
           <w:i/>
@@ -1974,6 +1972,56 @@
         <w:spacing w:after="0" w:line="360" w:lineRule="auto"/>
       </w:pPr>
       <w:r>
+        <w:t xml:space="preserve">Logging – </w:t>
+      </w:r>
+      <w:bookmarkStart w:id="1" w:name="_GoBack"/>
+      <w:bookmarkEnd w:id="1"/>
+    </w:p>
+    <w:p>
+      <w:pPr>
+        <w:spacing w:after="0" w:line="360" w:lineRule="auto"/>
+        <w:ind w:firstLine="720"/>
+      </w:pPr>
+      <w:r>
+        <w:rPr>
+          <w:highlight w:val="cyan"/>
+        </w:rPr>
+        <w:t xml:space="preserve">ELK - </w:t>
+      </w:r>
+      <w:proofErr w:type="spellStart"/>
+      <w:r>
+        <w:rPr>
+          <w:highlight w:val="cyan"/>
+        </w:rPr>
+        <w:t>ElasticSearch</w:t>
+      </w:r>
+      <w:proofErr w:type="spellEnd"/>
+      <w:r>
+        <w:rPr>
+          <w:highlight w:val="cyan"/>
+        </w:rPr>
+        <w:t xml:space="preserve">, </w:t>
+      </w:r>
+      <w:proofErr w:type="spellStart"/>
+      <w:r>
+        <w:rPr>
+          <w:highlight w:val="cyan"/>
+        </w:rPr>
+        <w:t>LogStash</w:t>
+      </w:r>
+      <w:proofErr w:type="spellEnd"/>
+      <w:r>
+        <w:rPr>
+          <w:highlight w:val="cyan"/>
+        </w:rPr>
+        <w:t>, and Kibana</w:t>
+      </w:r>
+    </w:p>
+    <w:p>
+      <w:pPr>
+        <w:spacing w:after="0" w:line="360" w:lineRule="auto"/>
+      </w:pPr>
+      <w:r>
         <w:t xml:space="preserve">Testing: </w:t>
       </w:r>
     </w:p>
@@ -2020,6 +2068,7 @@
         <w:spacing w:after="0" w:line="360" w:lineRule="auto"/>
       </w:pPr>
       <w:r>
+        <w:lastRenderedPageBreak/>
         <w:t xml:space="preserve">Deployment: </w:t>
       </w:r>
     </w:p>
@@ -2087,7 +2136,6 @@
         </w:rPr>
       </w:pPr>
       <w:r>
-        <w:lastRenderedPageBreak/>
         <w:tab/>
         <w:t xml:space="preserve">Path:     </w:t>
       </w:r>

--- a/Project Documents/Microservice Exploration Project - Progress.docx
+++ b/Project Documents/Microservice Exploration Project - Progress.docx
@@ -167,6 +167,11 @@
           <w:color w:val="538135" w:themeColor="accent6" w:themeShade="BF"/>
         </w:rPr>
         <w:tab/>
+      </w:r>
+      <w:r>
+        <w:rPr>
+          <w:color w:val="385623" w:themeColor="accent6" w:themeShade="80"/>
+        </w:rPr>
         <w:t xml:space="preserve">Added user, product, cart service </w:t>
       </w:r>
       <w:r>
@@ -246,7 +251,7 @@
       </w:r>
       <w:r>
         <w:rPr>
-          <w:color w:val="538135" w:themeColor="accent6" w:themeShade="BF"/>
+          <w:color w:val="385623" w:themeColor="accent6" w:themeShade="80"/>
         </w:rPr>
         <w:t>Configured</w:t>
       </w:r>
@@ -338,89 +343,270 @@
       <w:pPr>
         <w:spacing w:after="0" w:line="240" w:lineRule="auto"/>
         <w:ind w:firstLine="720"/>
+      </w:pPr>
+      <w:r>
+        <w:tab/>
+      </w:r>
+    </w:p>
+    <w:p>
+      <w:pPr>
+        <w:spacing w:after="0" w:line="240" w:lineRule="auto"/>
+        <w:ind w:left="720" w:firstLine="720"/>
+        <w:rPr>
+          <w:color w:val="385623" w:themeColor="accent6" w:themeShade="80"/>
+        </w:rPr>
+      </w:pPr>
+      <w:r>
+        <w:rPr>
+          <w:color w:val="385623" w:themeColor="accent6" w:themeShade="80"/>
+        </w:rPr>
+        <w:t xml:space="preserve">(*Configured Jenkins pipeline script for CI-CD for user-service and tried deployment using docker container, docker-hub. </w:t>
+      </w:r>
+    </w:p>
+    <w:p>
+      <w:pPr>
+        <w:spacing w:after="0" w:line="240" w:lineRule="auto"/>
+        <w:ind w:left="720" w:firstLine="720"/>
+        <w:rPr>
+          <w:color w:val="385623" w:themeColor="accent6" w:themeShade="80"/>
+        </w:rPr>
+      </w:pPr>
+      <w:r>
+        <w:rPr>
+          <w:color w:val="385623" w:themeColor="accent6" w:themeShade="80"/>
+        </w:rPr>
+        <w:t>Tried it on an AWS free instance, but free instances are too small and frequently hang</w:t>
+      </w:r>
+      <w:r>
+        <w:rPr>
+          <w:color w:val="385623" w:themeColor="accent6" w:themeShade="80"/>
+        </w:rPr>
+        <w:t>ing)</w:t>
+      </w:r>
+    </w:p>
+    <w:p>
+      <w:pPr>
+        <w:spacing w:after="0" w:line="240" w:lineRule="auto"/>
+        <w:ind w:left="720" w:firstLine="720"/>
+        <w:rPr>
+          <w:color w:val="385623" w:themeColor="accent6" w:themeShade="80"/>
+        </w:rPr>
+      </w:pPr>
+      <w:r>
+        <w:rPr>
+          <w:color w:val="385623" w:themeColor="accent6" w:themeShade="80"/>
+        </w:rPr>
+        <w:t xml:space="preserve"> </w:t>
+      </w:r>
+      <w:r>
+        <w:rPr>
+          <w:color w:val="385623" w:themeColor="accent6" w:themeShade="80"/>
+        </w:rPr>
+        <w:t>Configured it on GCP Instance – with 3.75GB RAM 10G HDD</w:t>
+      </w:r>
+      <w:r>
+        <w:rPr>
+          <w:color w:val="385623" w:themeColor="accent6" w:themeShade="80"/>
+        </w:rPr>
+        <w:t>)</w:t>
+      </w:r>
+    </w:p>
+    <w:p>
+      <w:pPr>
+        <w:spacing w:after="0" w:line="240" w:lineRule="auto"/>
+        <w:ind w:left="720" w:firstLine="720"/>
+        <w:rPr>
+          <w:color w:val="0070C0"/>
+        </w:rPr>
+      </w:pPr>
+    </w:p>
+    <w:p>
+      <w:pPr>
+        <w:spacing w:after="0" w:line="240" w:lineRule="auto"/>
+        <w:ind w:left="720" w:firstLine="720"/>
+        <w:rPr>
+          <w:color w:val="385623" w:themeColor="accent6" w:themeShade="80"/>
+        </w:rPr>
+      </w:pPr>
+      <w:r>
+        <w:rPr>
+          <w:color w:val="385623" w:themeColor="accent6" w:themeShade="80"/>
+        </w:rPr>
+        <w:t xml:space="preserve">Configured Kafka on local </w:t>
+      </w:r>
+      <w:r>
+        <w:rPr>
+          <w:color w:val="385623" w:themeColor="accent6" w:themeShade="80"/>
+        </w:rPr>
+        <w:t xml:space="preserve">windows </w:t>
+      </w:r>
+      <w:r>
+        <w:rPr>
+          <w:color w:val="385623" w:themeColor="accent6" w:themeShade="80"/>
+        </w:rPr>
+        <w:t>machine and tried pub-sub with it</w:t>
+      </w:r>
+    </w:p>
+    <w:p>
+      <w:pPr>
+        <w:spacing w:after="0" w:line="240" w:lineRule="auto"/>
+        <w:ind w:left="1440"/>
+        <w:rPr>
+          <w:i/>
+          <w:iCs/>
+          <w:color w:val="0070C0"/>
+        </w:rPr>
+      </w:pPr>
+      <w:r>
+        <w:rPr>
+          <w:color w:val="385623" w:themeColor="accent6" w:themeShade="80"/>
+        </w:rPr>
+        <w:t>Configure</w:t>
+      </w:r>
+      <w:r>
+        <w:rPr>
+          <w:color w:val="385623" w:themeColor="accent6" w:themeShade="80"/>
+        </w:rPr>
+        <w:t>d</w:t>
+      </w:r>
+      <w:r>
+        <w:rPr>
+          <w:color w:val="385623" w:themeColor="accent6" w:themeShade="80"/>
+        </w:rPr>
+        <w:t xml:space="preserve"> Kafka </w:t>
+      </w:r>
+      <w:r>
+        <w:rPr>
+          <w:color w:val="385623" w:themeColor="accent6" w:themeShade="80"/>
+        </w:rPr>
+        <w:t xml:space="preserve">with </w:t>
+      </w:r>
+      <w:r>
+        <w:rPr>
+          <w:color w:val="385623" w:themeColor="accent6" w:themeShade="80"/>
+        </w:rPr>
+        <w:t xml:space="preserve">docker </w:t>
+      </w:r>
+      <w:r>
+        <w:rPr>
+          <w:color w:val="385623" w:themeColor="accent6" w:themeShade="80"/>
+        </w:rPr>
+        <w:t xml:space="preserve">containers </w:t>
+      </w:r>
+      <w:r>
+        <w:rPr>
+          <w:color w:val="385623" w:themeColor="accent6" w:themeShade="80"/>
+        </w:rPr>
+        <w:t xml:space="preserve">- </w:t>
+      </w:r>
+      <w:r>
+        <w:rPr>
+          <w:color w:val="385623" w:themeColor="accent6" w:themeShade="80"/>
+        </w:rPr>
+        <w:t>zookeeper and 1 broker</w:t>
+      </w:r>
+      <w:r>
         <w:rPr>
           <w:i/>
           <w:iCs/>
           <w:color w:val="385623" w:themeColor="accent6" w:themeShade="80"/>
         </w:rPr>
-      </w:pPr>
-      <w:r>
-        <w:tab/>
+        <w:t xml:space="preserve"> </w:t>
       </w:r>
       <w:r>
         <w:rPr>
           <w:i/>
           <w:iCs/>
-          <w:color w:val="385623" w:themeColor="accent6" w:themeShade="80"/>
-        </w:rPr>
-        <w:t>(</w:t>
+          <w:color w:val="FF0000"/>
+        </w:rPr>
+        <w:t>(2 broker</w:t>
       </w:r>
       <w:r>
         <w:rPr>
           <w:i/>
           <w:iCs/>
-          <w:color w:val="385623" w:themeColor="accent6" w:themeShade="80"/>
-        </w:rPr>
-        <w:t>*Configured</w:t>
+          <w:color w:val="FF0000"/>
+        </w:rPr>
+        <w:t>s</w:t>
       </w:r>
       <w:r>
         <w:rPr>
           <w:i/>
           <w:iCs/>
-          <w:color w:val="385623" w:themeColor="accent6" w:themeShade="80"/>
-        </w:rPr>
-        <w:t xml:space="preserve"> Jenkins </w:t>
+          <w:color w:val="FF0000"/>
+        </w:rPr>
+        <w:t xml:space="preserve"> causing </w:t>
       </w:r>
       <w:r>
         <w:rPr>
           <w:i/>
           <w:iCs/>
-          <w:color w:val="385623" w:themeColor="accent6" w:themeShade="80"/>
-        </w:rPr>
-        <w:t xml:space="preserve">pipeline </w:t>
-      </w:r>
+          <w:color w:val="FF0000"/>
+        </w:rPr>
+        <w:t xml:space="preserve">some </w:t>
+      </w:r>
+      <w:proofErr w:type="gramStart"/>
       <w:r>
         <w:rPr>
           <w:i/>
           <w:iCs/>
-          <w:color w:val="385623" w:themeColor="accent6" w:themeShade="80"/>
-        </w:rPr>
-        <w:t xml:space="preserve">script for CI-CD for user-service and tried deployment using docker container, docker-hub. </w:t>
-      </w:r>
-    </w:p>
-    <w:p>
-      <w:pPr>
-        <w:spacing w:after="0" w:line="240" w:lineRule="auto"/>
-        <w:ind w:left="720" w:firstLine="720"/>
+          <w:color w:val="FF0000"/>
+        </w:rPr>
+        <w:t>never ending</w:t>
+      </w:r>
+      <w:proofErr w:type="gramEnd"/>
+      <w:r>
         <w:rPr>
           <w:i/>
           <w:iCs/>
-          <w:color w:val="385623" w:themeColor="accent6" w:themeShade="80"/>
-        </w:rPr>
-      </w:pPr>
+          <w:color w:val="FF0000"/>
+        </w:rPr>
+        <w:t xml:space="preserve"> error logs</w:t>
+      </w:r>
       <w:r>
         <w:rPr>
           <w:i/>
           <w:iCs/>
-          <w:color w:val="385623" w:themeColor="accent6" w:themeShade="80"/>
-        </w:rPr>
-        <w:t xml:space="preserve">Tried </w:t>
+          <w:color w:val="FF0000"/>
+        </w:rPr>
+        <w:t xml:space="preserve"> </w:t>
       </w:r>
       <w:r>
         <w:rPr>
           <w:i/>
           <w:iCs/>
-          <w:color w:val="385623" w:themeColor="accent6" w:themeShade="80"/>
-        </w:rPr>
-        <w:t xml:space="preserve">it </w:t>
-      </w:r>
-      <w:r>
-        <w:rPr>
-          <w:i/>
-          <w:iCs/>
-          <w:color w:val="385623" w:themeColor="accent6" w:themeShade="80"/>
-        </w:rPr>
-        <w:t>on an AWS free instance, but free instances are too small and frequently hanged. Try GCP)</w:t>
+          <w:color w:val="FF0000"/>
+        </w:rPr>
+        <w:t xml:space="preserve">-solve later) </w:t>
+      </w:r>
+    </w:p>
+    <w:p>
+      <w:pPr>
+        <w:spacing w:after="0" w:line="240" w:lineRule="auto"/>
+        <w:ind w:left="720" w:firstLine="720"/>
+        <w:rPr>
+          <w:color w:val="0070C0"/>
+        </w:rPr>
+      </w:pPr>
+      <w:r>
+        <w:rPr>
+          <w:color w:val="0070C0"/>
+        </w:rPr>
+        <w:t xml:space="preserve">Using </w:t>
+      </w:r>
+      <w:proofErr w:type="spellStart"/>
+      <w:r>
+        <w:rPr>
+          <w:color w:val="0070C0"/>
+        </w:rPr>
+        <w:t>Conduktor</w:t>
+      </w:r>
+      <w:proofErr w:type="spellEnd"/>
+      <w:r>
+        <w:rPr>
+          <w:color w:val="0070C0"/>
+        </w:rPr>
+        <w:t xml:space="preserve"> to administer Kafka </w:t>
       </w:r>
     </w:p>
     <w:p>
@@ -433,88 +619,20 @@
           <w:color w:val="0070C0"/>
         </w:rPr>
       </w:pPr>
-    </w:p>
-    <w:p>
-      <w:pPr>
-        <w:spacing w:after="0" w:line="240" w:lineRule="auto"/>
-        <w:ind w:left="720" w:firstLine="720"/>
+      <w:r>
         <w:rPr>
           <w:i/>
           <w:iCs/>
           <w:color w:val="0070C0"/>
         </w:rPr>
-      </w:pPr>
+        <w:t>Kafka e</w:t>
+      </w:r>
       <w:r>
         <w:rPr>
           <w:i/>
           <w:iCs/>
           <w:color w:val="0070C0"/>
         </w:rPr>
-        <w:t>In progress...</w:t>
-      </w:r>
-    </w:p>
-    <w:p>
-      <w:pPr>
-        <w:spacing w:after="0" w:line="240" w:lineRule="auto"/>
-        <w:ind w:left="720" w:firstLine="720"/>
-        <w:rPr>
-          <w:i/>
-          <w:iCs/>
-          <w:color w:val="385623" w:themeColor="accent6" w:themeShade="80"/>
-        </w:rPr>
-      </w:pPr>
-      <w:r>
-        <w:rPr>
-          <w:i/>
-          <w:iCs/>
-          <w:color w:val="385623" w:themeColor="accent6" w:themeShade="80"/>
-        </w:rPr>
-        <w:t>Configured Kafka on local machine and tried pub-sub with it</w:t>
-      </w:r>
-    </w:p>
-    <w:p>
-      <w:pPr>
-        <w:spacing w:after="0" w:line="240" w:lineRule="auto"/>
-        <w:ind w:left="720" w:firstLine="720"/>
-        <w:rPr>
-          <w:i/>
-          <w:iCs/>
-          <w:color w:val="0070C0"/>
-        </w:rPr>
-      </w:pPr>
-      <w:r>
-        <w:rPr>
-          <w:i/>
-          <w:iCs/>
-          <w:color w:val="0070C0"/>
-        </w:rPr>
-        <w:t>Configure Kafka docker image</w:t>
-      </w:r>
-    </w:p>
-    <w:p>
-      <w:pPr>
-        <w:spacing w:after="0" w:line="240" w:lineRule="auto"/>
-        <w:ind w:left="720" w:firstLine="720"/>
-        <w:rPr>
-          <w:i/>
-          <w:iCs/>
-          <w:color w:val="0070C0"/>
-        </w:rPr>
-      </w:pPr>
-      <w:r>
-        <w:rPr>
-          <w:i/>
-          <w:iCs/>
-          <w:color w:val="0070C0"/>
-        </w:rPr>
-        <w:t>Kafka e</w:t>
-      </w:r>
-      <w:r>
-        <w:rPr>
-          <w:i/>
-          <w:iCs/>
-          <w:color w:val="0070C0"/>
-        </w:rPr>
         <w:t>vent notifications for payment, order confirmation, shipping &amp; notification</w:t>
       </w:r>
     </w:p>
@@ -720,6 +838,7 @@
         <w:rPr>
           <w:color w:val="385623" w:themeColor="accent6" w:themeShade="80"/>
         </w:rPr>
+        <w:lastRenderedPageBreak/>
         <w:tab/>
         <w:t>Tried mono-repo as well as repo-per-microservice – will continue with mono-repo for now</w:t>
       </w:r>
@@ -752,7 +871,6 @@
         <w:rPr>
           <w:color w:val="385623" w:themeColor="accent6" w:themeShade="80"/>
         </w:rPr>
-        <w:lastRenderedPageBreak/>
         <w:tab/>
       </w:r>
       <w:r>
@@ -1344,6 +1462,7 @@
         <w:spacing w:after="0" w:line="360" w:lineRule="auto"/>
       </w:pPr>
       <w:r>
+        <w:lastRenderedPageBreak/>
         <w:t xml:space="preserve">Service communication: </w:t>
       </w:r>
       <w:r>
@@ -1390,7 +1509,6 @@
         <w:spacing w:after="0" w:line="360" w:lineRule="auto"/>
       </w:pPr>
       <w:r>
-        <w:lastRenderedPageBreak/>
         <w:t xml:space="preserve">Database: </w:t>
       </w:r>
       <w:r>
@@ -1974,8 +2092,6 @@
       <w:r>
         <w:t xml:space="preserve">Logging – </w:t>
       </w:r>
-      <w:bookmarkStart w:id="1" w:name="_GoBack"/>
-      <w:bookmarkEnd w:id="1"/>
     </w:p>
     <w:p>
       <w:pPr>
@@ -2031,6 +2147,7 @@
         <w:ind w:firstLine="720"/>
       </w:pPr>
       <w:r>
+        <w:lastRenderedPageBreak/>
         <w:t xml:space="preserve">Unit: Junit, Mockito, </w:t>
       </w:r>
       <w:proofErr w:type="spellStart"/>
@@ -2068,7 +2185,6 @@
         <w:spacing w:after="0" w:line="360" w:lineRule="auto"/>
       </w:pPr>
       <w:r>
-        <w:lastRenderedPageBreak/>
         <w:t xml:space="preserve">Deployment: </w:t>
       </w:r>
     </w:p>
@@ -2284,7 +2400,7 @@
         </w:rPr>
         <w:lastRenderedPageBreak/>
         <w:drawing>
-          <wp:inline distT="0" distB="0" distL="0" distR="0" wp14:anchorId="41D339CE" wp14:editId="5F5D7AA3">
+          <wp:inline distT="0" distB="0" distL="0" distR="0" wp14:anchorId="41D339CE" wp14:editId="4157252B">
             <wp:extent cx="9449253" cy="5314950"/>
             <wp:effectExtent l="0" t="0" r="0" b="0"/>
             <wp:docPr id="1" name="Picture 1"/>
@@ -2335,7 +2451,361 @@
         <w:spacing w:after="0" w:line="240" w:lineRule="auto"/>
       </w:pPr>
       <w:r>
+        <w:rPr>
+          <w:noProof/>
+        </w:rPr>
         <w:lastRenderedPageBreak/>
+        <mc:AlternateContent>
+          <mc:Choice Requires="wps">
+            <w:drawing>
+              <wp:anchor distT="0" distB="0" distL="114300" distR="114300" simplePos="0" relativeHeight="251680768" behindDoc="0" locked="0" layoutInCell="1" allowOverlap="1" wp14:anchorId="75FBC01A" wp14:editId="5C8782A5">
+                <wp:simplePos x="0" y="0"/>
+                <wp:positionH relativeFrom="column">
+                  <wp:posOffset>922020</wp:posOffset>
+                </wp:positionH>
+                <wp:positionV relativeFrom="paragraph">
+                  <wp:posOffset>-137160</wp:posOffset>
+                </wp:positionV>
+                <wp:extent cx="4564380" cy="365760"/>
+                <wp:effectExtent l="38100" t="76200" r="26670" b="34290"/>
+                <wp:wrapNone/>
+                <wp:docPr id="14" name="Connector: Curved 14"/>
+                <wp:cNvGraphicFramePr/>
+                <a:graphic xmlns:a="http://schemas.openxmlformats.org/drawingml/2006/main">
+                  <a:graphicData uri="http://schemas.microsoft.com/office/word/2010/wordprocessingShape">
+                    <wps:wsp>
+                      <wps:cNvCnPr/>
+                      <wps:spPr>
+                        <a:xfrm flipH="1" flipV="1">
+                          <a:off x="0" y="0"/>
+                          <a:ext cx="4564380" cy="365760"/>
+                        </a:xfrm>
+                        <a:prstGeom prst="curvedConnector3">
+                          <a:avLst>
+                            <a:gd name="adj1" fmla="val 59"/>
+                          </a:avLst>
+                        </a:prstGeom>
+                        <a:ln>
+                          <a:tailEnd type="triangle"/>
+                        </a:ln>
+                      </wps:spPr>
+                      <wps:style>
+                        <a:lnRef idx="1">
+                          <a:schemeClr val="accent1"/>
+                        </a:lnRef>
+                        <a:fillRef idx="0">
+                          <a:schemeClr val="accent1"/>
+                        </a:fillRef>
+                        <a:effectRef idx="0">
+                          <a:schemeClr val="accent1"/>
+                        </a:effectRef>
+                        <a:fontRef idx="minor">
+                          <a:schemeClr val="tx1"/>
+                        </a:fontRef>
+                      </wps:style>
+                      <wps:bodyPr/>
+                    </wps:wsp>
+                  </a:graphicData>
+                </a:graphic>
+                <wp14:sizeRelH relativeFrom="margin">
+                  <wp14:pctWidth>0</wp14:pctWidth>
+                </wp14:sizeRelH>
+                <wp14:sizeRelV relativeFrom="margin">
+                  <wp14:pctHeight>0</wp14:pctHeight>
+                </wp14:sizeRelV>
+              </wp:anchor>
+            </w:drawing>
+          </mc:Choice>
+          <mc:Fallback>
+            <w:pict>
+              <v:shapetype w14:anchorId="61F41E80" id="_x0000_t38" coordsize="21600,21600" o:spt="38" o:oned="t" path="m,c@0,0@1,5400@1,10800@1,16200@2,21600,21600,21600e" filled="f">
+                <v:formulas>
+                  <v:f eqn="mid #0 0"/>
+                  <v:f eqn="val #0"/>
+                  <v:f eqn="mid #0 21600"/>
+                </v:formulas>
+                <v:path arrowok="t" fillok="f" o:connecttype="none"/>
+                <v:handles>
+                  <v:h position="#0,center"/>
+                </v:handles>
+                <o:lock v:ext="edit" shapetype="t"/>
+              </v:shapetype>
+              <v:shape id="Connector: Curved 14" o:spid="_x0000_s1026" type="#_x0000_t38" style="position:absolute;margin-left:72.6pt;margin-top:-10.8pt;width:359.4pt;height:28.8pt;flip:x y;z-index:251680768;visibility:visible;mso-wrap-style:square;mso-width-percent:0;mso-height-percent:0;mso-wrap-distance-left:9pt;mso-wrap-distance-top:0;mso-wrap-distance-right:9pt;mso-wrap-distance-bottom:0;mso-position-horizontal:absolute;mso-position-horizontal-relative:text;mso-position-vertical:absolute;mso-position-vertical-relative:text;mso-width-percent:0;mso-height-percent:0;mso-width-relative:margin;mso-height-relative:margin" o:gfxdata="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" adj="13" strokecolor="#4472c4 [3204]" strokeweight=".5pt">
+                <v:stroke endarrow="block" joinstyle="miter"/>
+              </v:shape>
+            </w:pict>
+          </mc:Fallback>
+        </mc:AlternateContent>
+      </w:r>
+      <w:r>
+        <w:rPr>
+          <w:noProof/>
+        </w:rPr>
+        <mc:AlternateContent>
+          <mc:Choice Requires="wps">
+            <w:drawing>
+              <wp:anchor distT="0" distB="0" distL="114300" distR="114300" simplePos="0" relativeHeight="251717632" behindDoc="0" locked="0" layoutInCell="1" allowOverlap="1" wp14:anchorId="16E88893" wp14:editId="2B403EDF">
+                <wp:simplePos x="0" y="0"/>
+                <wp:positionH relativeFrom="column">
+                  <wp:posOffset>91440</wp:posOffset>
+                </wp:positionH>
+                <wp:positionV relativeFrom="paragraph">
+                  <wp:posOffset>15240</wp:posOffset>
+                </wp:positionV>
+                <wp:extent cx="3253740" cy="4282440"/>
+                <wp:effectExtent l="76200" t="38100" r="22860" b="22860"/>
+                <wp:wrapNone/>
+                <wp:docPr id="33" name="Connector: Curved 33"/>
+                <wp:cNvGraphicFramePr/>
+                <a:graphic xmlns:a="http://schemas.openxmlformats.org/drawingml/2006/main">
+                  <a:graphicData uri="http://schemas.microsoft.com/office/word/2010/wordprocessingShape">
+                    <wps:wsp>
+                      <wps:cNvCnPr/>
+                      <wps:spPr>
+                        <a:xfrm flipH="1" flipV="1">
+                          <a:off x="0" y="0"/>
+                          <a:ext cx="3253740" cy="4282440"/>
+                        </a:xfrm>
+                        <a:prstGeom prst="curvedConnector3">
+                          <a:avLst>
+                            <a:gd name="adj1" fmla="val 100909"/>
+                          </a:avLst>
+                        </a:prstGeom>
+                        <a:ln>
+                          <a:tailEnd type="triangle"/>
+                        </a:ln>
+                      </wps:spPr>
+                      <wps:style>
+                        <a:lnRef idx="1">
+                          <a:schemeClr val="accent1"/>
+                        </a:lnRef>
+                        <a:fillRef idx="0">
+                          <a:schemeClr val="accent1"/>
+                        </a:fillRef>
+                        <a:effectRef idx="0">
+                          <a:schemeClr val="accent1"/>
+                        </a:effectRef>
+                        <a:fontRef idx="minor">
+                          <a:schemeClr val="tx1"/>
+                        </a:fontRef>
+                      </wps:style>
+                      <wps:bodyPr/>
+                    </wps:wsp>
+                  </a:graphicData>
+                </a:graphic>
+                <wp14:sizeRelH relativeFrom="margin">
+                  <wp14:pctWidth>0</wp14:pctWidth>
+                </wp14:sizeRelH>
+                <wp14:sizeRelV relativeFrom="margin">
+                  <wp14:pctHeight>0</wp14:pctHeight>
+                </wp14:sizeRelV>
+              </wp:anchor>
+            </w:drawing>
+          </mc:Choice>
+          <mc:Fallback>
+            <w:pict>
+              <v:shape w14:anchorId="23F3FAE4" id="Connector: Curved 33" o:spid="_x0000_s1026" type="#_x0000_t38" style="position:absolute;margin-left:7.2pt;margin-top:1.2pt;width:256.2pt;height:337.2pt;flip:x y;z-index:251717632;visibility:visible;mso-wrap-style:square;mso-width-percent:0;mso-height-percent:0;mso-wrap-distance-left:9pt;mso-wrap-distance-top:0;mso-wrap-distance-right:9pt;mso-wrap-distance-bottom:0;mso-position-horizontal:absolute;mso-position-horizontal-relative:text;mso-position-vertical:absolute;mso-position-vertical-relative:text;mso-width-percent:0;mso-height-percent:0;mso-width-relative:margin;mso-height-relative:margin" o:gfxdata="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" adj="21796" strokecolor="#4472c4 [3204]" strokeweight=".5pt">
+                <v:stroke endarrow="block" joinstyle="miter"/>
+              </v:shape>
+            </w:pict>
+          </mc:Fallback>
+        </mc:AlternateContent>
+      </w:r>
+      <w:r>
+        <w:rPr>
+          <w:noProof/>
+        </w:rPr>
+        <mc:AlternateContent>
+          <mc:Choice Requires="wps">
+            <w:drawing>
+              <wp:anchor distT="0" distB="0" distL="114300" distR="114300" simplePos="0" relativeHeight="251668480" behindDoc="0" locked="0" layoutInCell="1" allowOverlap="1" wp14:anchorId="4A4396D4" wp14:editId="1D8574BB">
+                <wp:simplePos x="0" y="0"/>
+                <wp:positionH relativeFrom="column">
+                  <wp:posOffset>-60960</wp:posOffset>
+                </wp:positionH>
+                <wp:positionV relativeFrom="paragraph">
+                  <wp:posOffset>-259080</wp:posOffset>
+                </wp:positionV>
+                <wp:extent cx="982980" cy="274320"/>
+                <wp:effectExtent l="0" t="0" r="26670" b="11430"/>
+                <wp:wrapNone/>
+                <wp:docPr id="7" name="Text Box 7"/>
+                <wp:cNvGraphicFramePr/>
+                <a:graphic xmlns:a="http://schemas.openxmlformats.org/drawingml/2006/main">
+                  <a:graphicData uri="http://schemas.microsoft.com/office/word/2010/wordprocessingShape">
+                    <wps:wsp>
+                      <wps:cNvSpPr txBox="1"/>
+                      <wps:spPr>
+                        <a:xfrm>
+                          <a:off x="0" y="0"/>
+                          <a:ext cx="982980" cy="274320"/>
+                        </a:xfrm>
+                        <a:prstGeom prst="rect">
+                          <a:avLst/>
+                        </a:prstGeom>
+                        <a:ln/>
+                      </wps:spPr>
+                      <wps:style>
+                        <a:lnRef idx="2">
+                          <a:schemeClr val="accent1"/>
+                        </a:lnRef>
+                        <a:fillRef idx="1">
+                          <a:schemeClr val="lt1"/>
+                        </a:fillRef>
+                        <a:effectRef idx="0">
+                          <a:schemeClr val="accent1"/>
+                        </a:effectRef>
+                        <a:fontRef idx="minor">
+                          <a:schemeClr val="dk1"/>
+                        </a:fontRef>
+                      </wps:style>
+                      <wps:txbx>
+                        <w:txbxContent>
+                          <w:p>
+                            <w:r>
+                              <w:t>User</w:t>
+                            </w:r>
+                            <w:r>
+                              <w:t xml:space="preserve"> Service</w:t>
+                            </w:r>
+                          </w:p>
+                        </w:txbxContent>
+                      </wps:txbx>
+                      <wps:bodyPr rot="0" spcFirstLastPara="0" vertOverflow="overflow" horzOverflow="overflow" vert="horz" wrap="square" lIns="91440" tIns="45720" rIns="91440" bIns="45720" numCol="1" spcCol="0" rtlCol="0" fromWordArt="0" anchor="t" anchorCtr="0" forceAA="0" compatLnSpc="1">
+                        <a:prstTxWarp prst="textNoShape">
+                          <a:avLst/>
+                        </a:prstTxWarp>
+                        <a:noAutofit/>
+                      </wps:bodyPr>
+                    </wps:wsp>
+                  </a:graphicData>
+                </a:graphic>
+                <wp14:sizeRelH relativeFrom="margin">
+                  <wp14:pctWidth>0</wp14:pctWidth>
+                </wp14:sizeRelH>
+                <wp14:sizeRelV relativeFrom="margin">
+                  <wp14:pctHeight>0</wp14:pctHeight>
+                </wp14:sizeRelV>
+              </wp:anchor>
+            </w:drawing>
+          </mc:Choice>
+          <mc:Fallback>
+            <w:pict>
+              <v:shapetype w14:anchorId="4A4396D4" id="_x0000_t202" coordsize="21600,21600" o:spt="202" path="m,l,21600r21600,l21600,xe">
+                <v:stroke joinstyle="miter"/>
+                <v:path gradientshapeok="t" o:connecttype="rect"/>
+              </v:shapetype>
+              <v:shape id="Text Box 7" o:spid="_x0000_s1026" type="#_x0000_t202" style="position:absolute;margin-left:-4.8pt;margin-top:-20.4pt;width:77.4pt;height:21.6pt;z-index:251668480;visibility:visible;mso-wrap-style:square;mso-width-percent:0;mso-height-percent:0;mso-wrap-distance-left:9pt;mso-wrap-distance-top:0;mso-wrap-distance-right:9pt;mso-wrap-distance-bottom:0;mso-position-horizontal:absolute;mso-position-horizontal-relative:text;mso-position-vertical:absolute;mso-position-vertical-relative:text;mso-width-percent:0;mso-height-percent:0;mso-width-relative:margin;mso-height-relative:margin;v-text-anchor:top" o:gfxdata="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" fillcolor="white [3201]" strokecolor="#4472c4 [3204]" strokeweight="1pt">
+                <v:textbox>
+                  <w:txbxContent>
+                    <w:p>
+                      <w:r>
+                        <w:t>User</w:t>
+                      </w:r>
+                      <w:r>
+                        <w:t xml:space="preserve"> Service</w:t>
+                      </w:r>
+                    </w:p>
+                  </w:txbxContent>
+                </v:textbox>
+              </v:shape>
+            </w:pict>
+          </mc:Fallback>
+        </mc:AlternateContent>
+      </w:r>
+      <w:r>
+        <w:rPr>
+          <w:noProof/>
+        </w:rPr>
+        <mc:AlternateContent>
+          <mc:Choice Requires="wps">
+            <w:drawing>
+              <wp:anchor distT="0" distB="0" distL="114300" distR="114300" simplePos="0" relativeHeight="251664384" behindDoc="0" locked="0" layoutInCell="1" allowOverlap="1" wp14:anchorId="3F901EBE" wp14:editId="279A159B">
+                <wp:simplePos x="0" y="0"/>
+                <wp:positionH relativeFrom="column">
+                  <wp:posOffset>548640</wp:posOffset>
+                </wp:positionH>
+                <wp:positionV relativeFrom="paragraph">
+                  <wp:posOffset>327660</wp:posOffset>
+                </wp:positionV>
+                <wp:extent cx="982980" cy="274320"/>
+                <wp:effectExtent l="0" t="0" r="26670" b="11430"/>
+                <wp:wrapNone/>
+                <wp:docPr id="5" name="Text Box 5"/>
+                <wp:cNvGraphicFramePr/>
+                <a:graphic xmlns:a="http://schemas.openxmlformats.org/drawingml/2006/main">
+                  <a:graphicData uri="http://schemas.microsoft.com/office/word/2010/wordprocessingShape">
+                    <wps:wsp>
+                      <wps:cNvSpPr txBox="1"/>
+                      <wps:spPr>
+                        <a:xfrm>
+                          <a:off x="0" y="0"/>
+                          <a:ext cx="982980" cy="274320"/>
+                        </a:xfrm>
+                        <a:prstGeom prst="rect">
+                          <a:avLst/>
+                        </a:prstGeom>
+                        <a:ln/>
+                      </wps:spPr>
+                      <wps:style>
+                        <a:lnRef idx="2">
+                          <a:schemeClr val="accent1"/>
+                        </a:lnRef>
+                        <a:fillRef idx="1">
+                          <a:schemeClr val="lt1"/>
+                        </a:fillRef>
+                        <a:effectRef idx="0">
+                          <a:schemeClr val="accent1"/>
+                        </a:effectRef>
+                        <a:fontRef idx="minor">
+                          <a:schemeClr val="dk1"/>
+                        </a:fontRef>
+                      </wps:style>
+                      <wps:txbx>
+                        <w:txbxContent>
+                          <w:p>
+                            <w:r>
+                              <w:t>Order Service</w:t>
+                            </w:r>
+                          </w:p>
+                        </w:txbxContent>
+                      </wps:txbx>
+                      <wps:bodyPr rot="0" spcFirstLastPara="0" vertOverflow="overflow" horzOverflow="overflow" vert="horz" wrap="square" lIns="91440" tIns="45720" rIns="91440" bIns="45720" numCol="1" spcCol="0" rtlCol="0" fromWordArt="0" anchor="t" anchorCtr="0" forceAA="0" compatLnSpc="1">
+                        <a:prstTxWarp prst="textNoShape">
+                          <a:avLst/>
+                        </a:prstTxWarp>
+                        <a:noAutofit/>
+                      </wps:bodyPr>
+                    </wps:wsp>
+                  </a:graphicData>
+                </a:graphic>
+                <wp14:sizeRelH relativeFrom="margin">
+                  <wp14:pctWidth>0</wp14:pctWidth>
+                </wp14:sizeRelH>
+                <wp14:sizeRelV relativeFrom="margin">
+                  <wp14:pctHeight>0</wp14:pctHeight>
+                </wp14:sizeRelV>
+              </wp:anchor>
+            </w:drawing>
+          </mc:Choice>
+          <mc:Fallback>
+            <w:pict>
+              <v:shape w14:anchorId="3F901EBE" id="Text Box 5" o:spid="_x0000_s1027" type="#_x0000_t202" style="position:absolute;margin-left:43.2pt;margin-top:25.8pt;width:77.4pt;height:21.6pt;z-index:251664384;visibility:visible;mso-wrap-style:square;mso-width-percent:0;mso-height-percent:0;mso-wrap-distance-left:9pt;mso-wrap-distance-top:0;mso-wrap-distance-right:9pt;mso-wrap-distance-bottom:0;mso-position-horizontal:absolute;mso-position-horizontal-relative:text;mso-position-vertical:absolute;mso-position-vertical-relative:text;mso-width-percent:0;mso-height-percent:0;mso-width-relative:margin;mso-height-relative:margin;v-text-anchor:top" o:gfxdata="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" fillcolor="white [3201]" strokecolor="#4472c4 [3204]" strokeweight="1pt">
+                <v:textbox>
+                  <w:txbxContent>
+                    <w:p>
+                      <w:r>
+                        <w:t>Order Service</w:t>
+                      </w:r>
+                    </w:p>
+                  </w:txbxContent>
+                </v:textbox>
+              </v:shape>
+            </w:pict>
+          </mc:Fallback>
+        </mc:AlternateContent>
+      </w:r>
+      <w:r>
         <w:t xml:space="preserve"> </w:t>
       </w:r>
     </w:p>
@@ -2343,17 +2813,746 @@
       <w:pPr>
         <w:spacing w:after="0" w:line="240" w:lineRule="auto"/>
       </w:pPr>
+      <w:r>
+        <w:rPr>
+          <w:noProof/>
+        </w:rPr>
+        <mc:AlternateContent>
+          <mc:Choice Requires="wps">
+            <w:drawing>
+              <wp:anchor distT="0" distB="0" distL="114300" distR="114300" simplePos="0" relativeHeight="251684864" behindDoc="0" locked="0" layoutInCell="1" allowOverlap="1" wp14:anchorId="6EA8C6D9" wp14:editId="47E61431">
+                <wp:simplePos x="0" y="0"/>
+                <wp:positionH relativeFrom="column">
+                  <wp:posOffset>7178040</wp:posOffset>
+                </wp:positionH>
+                <wp:positionV relativeFrom="paragraph">
+                  <wp:posOffset>57785</wp:posOffset>
+                </wp:positionV>
+                <wp:extent cx="982980" cy="274320"/>
+                <wp:effectExtent l="0" t="0" r="26670" b="11430"/>
+                <wp:wrapNone/>
+                <wp:docPr id="16" name="Text Box 16"/>
+                <wp:cNvGraphicFramePr/>
+                <a:graphic xmlns:a="http://schemas.openxmlformats.org/drawingml/2006/main">
+                  <a:graphicData uri="http://schemas.microsoft.com/office/word/2010/wordprocessingShape">
+                    <wps:wsp>
+                      <wps:cNvSpPr txBox="1"/>
+                      <wps:spPr>
+                        <a:xfrm>
+                          <a:off x="0" y="0"/>
+                          <a:ext cx="982980" cy="274320"/>
+                        </a:xfrm>
+                        <a:prstGeom prst="rect">
+                          <a:avLst/>
+                        </a:prstGeom>
+                        <a:ln>
+                          <a:prstDash val="sysDash"/>
+                        </a:ln>
+                      </wps:spPr>
+                      <wps:style>
+                        <a:lnRef idx="2">
+                          <a:schemeClr val="accent1"/>
+                        </a:lnRef>
+                        <a:fillRef idx="1">
+                          <a:schemeClr val="lt1"/>
+                        </a:fillRef>
+                        <a:effectRef idx="0">
+                          <a:schemeClr val="accent1"/>
+                        </a:effectRef>
+                        <a:fontRef idx="minor">
+                          <a:schemeClr val="dk1"/>
+                        </a:fontRef>
+                      </wps:style>
+                      <wps:txbx>
+                        <w:txbxContent>
+                          <w:p>
+                            <w:r>
+                              <w:t>Email</w:t>
+                            </w:r>
+                            <w:r>
+                              <w:t xml:space="preserve"> Service</w:t>
+                            </w:r>
+                          </w:p>
+                        </w:txbxContent>
+                      </wps:txbx>
+                      <wps:bodyPr rot="0" spcFirstLastPara="0" vertOverflow="overflow" horzOverflow="overflow" vert="horz" wrap="square" lIns="91440" tIns="45720" rIns="91440" bIns="45720" numCol="1" spcCol="0" rtlCol="0" fromWordArt="0" anchor="t" anchorCtr="0" forceAA="0" compatLnSpc="1">
+                        <a:prstTxWarp prst="textNoShape">
+                          <a:avLst/>
+                        </a:prstTxWarp>
+                        <a:noAutofit/>
+                      </wps:bodyPr>
+                    </wps:wsp>
+                  </a:graphicData>
+                </a:graphic>
+                <wp14:sizeRelH relativeFrom="margin">
+                  <wp14:pctWidth>0</wp14:pctWidth>
+                </wp14:sizeRelH>
+                <wp14:sizeRelV relativeFrom="margin">
+                  <wp14:pctHeight>0</wp14:pctHeight>
+                </wp14:sizeRelV>
+              </wp:anchor>
+            </w:drawing>
+          </mc:Choice>
+          <mc:Fallback>
+            <w:pict>
+              <v:shape w14:anchorId="6EA8C6D9" id="Text Box 16" o:spid="_x0000_s1028" type="#_x0000_t202" style="position:absolute;margin-left:565.2pt;margin-top:4.55pt;width:77.4pt;height:21.6pt;z-index:251684864;visibility:visible;mso-wrap-style:square;mso-width-percent:0;mso-height-percent:0;mso-wrap-distance-left:9pt;mso-wrap-distance-top:0;mso-wrap-distance-right:9pt;mso-wrap-distance-bottom:0;mso-position-horizontal:absolute;mso-position-horizontal-relative:text;mso-position-vertical:absolute;mso-position-vertical-relative:text;mso-width-percent:0;mso-height-percent:0;mso-width-relative:margin;mso-height-relative:margin;v-text-anchor:top" o:gfxdata="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" fillcolor="white [3201]" strokecolor="#4472c4 [3204]" strokeweight="1pt">
+                <v:stroke dashstyle="3 1"/>
+                <v:textbox>
+                  <w:txbxContent>
+                    <w:p>
+                      <w:r>
+                        <w:t>Email</w:t>
+                      </w:r>
+                      <w:r>
+                        <w:t xml:space="preserve"> Service</w:t>
+                      </w:r>
+                    </w:p>
+                  </w:txbxContent>
+                </v:textbox>
+              </v:shape>
+            </w:pict>
+          </mc:Fallback>
+        </mc:AlternateContent>
+      </w:r>
+      <w:r>
+        <w:rPr>
+          <w:noProof/>
+        </w:rPr>
+        <mc:AlternateContent>
+          <mc:Choice Requires="wps">
+            <w:drawing>
+              <wp:anchor distT="0" distB="0" distL="114300" distR="114300" simplePos="0" relativeHeight="251666432" behindDoc="0" locked="0" layoutInCell="1" allowOverlap="1" wp14:anchorId="3C593213" wp14:editId="3B0A27E4">
+                <wp:simplePos x="0" y="0"/>
+                <wp:positionH relativeFrom="column">
+                  <wp:posOffset>4945380</wp:posOffset>
+                </wp:positionH>
+                <wp:positionV relativeFrom="paragraph">
+                  <wp:posOffset>65405</wp:posOffset>
+                </wp:positionV>
+                <wp:extent cx="1143000" cy="274320"/>
+                <wp:effectExtent l="0" t="0" r="19050" b="11430"/>
+                <wp:wrapNone/>
+                <wp:docPr id="6" name="Text Box 6"/>
+                <wp:cNvGraphicFramePr/>
+                <a:graphic xmlns:a="http://schemas.openxmlformats.org/drawingml/2006/main">
+                  <a:graphicData uri="http://schemas.microsoft.com/office/word/2010/wordprocessingShape">
+                    <wps:wsp>
+                      <wps:cNvSpPr txBox="1"/>
+                      <wps:spPr>
+                        <a:xfrm>
+                          <a:off x="0" y="0"/>
+                          <a:ext cx="1143000" cy="274320"/>
+                        </a:xfrm>
+                        <a:prstGeom prst="rect">
+                          <a:avLst/>
+                        </a:prstGeom>
+                        <a:ln/>
+                      </wps:spPr>
+                      <wps:style>
+                        <a:lnRef idx="2">
+                          <a:schemeClr val="accent1"/>
+                        </a:lnRef>
+                        <a:fillRef idx="1">
+                          <a:schemeClr val="lt1"/>
+                        </a:fillRef>
+                        <a:effectRef idx="0">
+                          <a:schemeClr val="accent1"/>
+                        </a:effectRef>
+                        <a:fontRef idx="minor">
+                          <a:schemeClr val="dk1"/>
+                        </a:fontRef>
+                      </wps:style>
+                      <wps:txbx>
+                        <w:txbxContent>
+                          <w:p>
+                            <w:r>
+                              <w:t>Payment</w:t>
+                            </w:r>
+                            <w:r>
+                              <w:t xml:space="preserve"> Service</w:t>
+                            </w:r>
+                          </w:p>
+                        </w:txbxContent>
+                      </wps:txbx>
+                      <wps:bodyPr rot="0" spcFirstLastPara="0" vertOverflow="overflow" horzOverflow="overflow" vert="horz" wrap="square" lIns="91440" tIns="45720" rIns="91440" bIns="45720" numCol="1" spcCol="0" rtlCol="0" fromWordArt="0" anchor="t" anchorCtr="0" forceAA="0" compatLnSpc="1">
+                        <a:prstTxWarp prst="textNoShape">
+                          <a:avLst/>
+                        </a:prstTxWarp>
+                        <a:noAutofit/>
+                      </wps:bodyPr>
+                    </wps:wsp>
+                  </a:graphicData>
+                </a:graphic>
+                <wp14:sizeRelH relativeFrom="margin">
+                  <wp14:pctWidth>0</wp14:pctWidth>
+                </wp14:sizeRelH>
+                <wp14:sizeRelV relativeFrom="margin">
+                  <wp14:pctHeight>0</wp14:pctHeight>
+                </wp14:sizeRelV>
+              </wp:anchor>
+            </w:drawing>
+          </mc:Choice>
+          <mc:Fallback>
+            <w:pict>
+              <v:shape w14:anchorId="3C593213" id="Text Box 6" o:spid="_x0000_s1029" type="#_x0000_t202" style="position:absolute;margin-left:389.4pt;margin-top:5.15pt;width:90pt;height:21.6pt;z-index:251666432;visibility:visible;mso-wrap-style:square;mso-width-percent:0;mso-height-percent:0;mso-wrap-distance-left:9pt;mso-wrap-distance-top:0;mso-wrap-distance-right:9pt;mso-wrap-distance-bottom:0;mso-position-horizontal:absolute;mso-position-horizontal-relative:text;mso-position-vertical:absolute;mso-position-vertical-relative:text;mso-width-percent:0;mso-height-percent:0;mso-width-relative:margin;mso-height-relative:margin;v-text-anchor:top" o:gfxdata="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" fillcolor="white [3201]" strokecolor="#4472c4 [3204]" strokeweight="1pt">
+                <v:textbox>
+                  <w:txbxContent>
+                    <w:p>
+                      <w:r>
+                        <w:t>Payment</w:t>
+                      </w:r>
+                      <w:r>
+                        <w:t xml:space="preserve"> Service</w:t>
+                      </w:r>
+                    </w:p>
+                  </w:txbxContent>
+                </v:textbox>
+              </v:shape>
+            </w:pict>
+          </mc:Fallback>
+        </mc:AlternateContent>
+      </w:r>
     </w:p>
     <w:p>
       <w:pPr>
         <w:spacing w:after="0" w:line="240" w:lineRule="auto"/>
         <w:ind w:firstLine="720"/>
       </w:pPr>
-    </w:p>
-    <w:p>
-      <w:pPr>
-        <w:spacing w:after="0" w:line="240" w:lineRule="auto"/>
-      </w:pPr>
+      <w:r>
+        <w:rPr>
+          <w:noProof/>
+        </w:rPr>
+        <mc:AlternateContent>
+          <mc:Choice Requires="wps">
+            <w:drawing>
+              <wp:anchor distT="0" distB="0" distL="114300" distR="114300" simplePos="0" relativeHeight="251688960" behindDoc="0" locked="0" layoutInCell="1" allowOverlap="1" wp14:anchorId="2F75E16E" wp14:editId="1C3A4411">
+                <wp:simplePos x="0" y="0"/>
+                <wp:positionH relativeFrom="column">
+                  <wp:posOffset>1531620</wp:posOffset>
+                </wp:positionH>
+                <wp:positionV relativeFrom="paragraph">
+                  <wp:posOffset>161925</wp:posOffset>
+                </wp:positionV>
+                <wp:extent cx="1112520" cy="822960"/>
+                <wp:effectExtent l="0" t="0" r="30480" b="34290"/>
+                <wp:wrapNone/>
+                <wp:docPr id="18" name="Connector: Curved 18"/>
+                <wp:cNvGraphicFramePr/>
+                <a:graphic xmlns:a="http://schemas.openxmlformats.org/drawingml/2006/main">
+                  <a:graphicData uri="http://schemas.microsoft.com/office/word/2010/wordprocessingShape">
+                    <wps:wsp>
+                      <wps:cNvCnPr/>
+                      <wps:spPr>
+                        <a:xfrm flipH="1" flipV="1">
+                          <a:off x="0" y="0"/>
+                          <a:ext cx="1112520" cy="822960"/>
+                        </a:xfrm>
+                        <a:prstGeom prst="curvedConnector3">
+                          <a:avLst>
+                            <a:gd name="adj1" fmla="val 59"/>
+                          </a:avLst>
+                        </a:prstGeom>
+                        <a:ln w="9525" cap="flat" cmpd="sng" algn="ctr">
+                          <a:solidFill>
+                            <a:schemeClr val="dk1"/>
+                          </a:solidFill>
+                          <a:prstDash val="dash"/>
+                          <a:round/>
+                          <a:headEnd type="none" w="med" len="med"/>
+                          <a:tailEnd type="none" w="med" len="med"/>
+                        </a:ln>
+                      </wps:spPr>
+                      <wps:style>
+                        <a:lnRef idx="0">
+                          <a:scrgbClr r="0" g="0" b="0"/>
+                        </a:lnRef>
+                        <a:fillRef idx="0">
+                          <a:scrgbClr r="0" g="0" b="0"/>
+                        </a:fillRef>
+                        <a:effectRef idx="0">
+                          <a:scrgbClr r="0" g="0" b="0"/>
+                        </a:effectRef>
+                        <a:fontRef idx="minor">
+                          <a:schemeClr val="tx1"/>
+                        </a:fontRef>
+                      </wps:style>
+                      <wps:bodyPr/>
+                    </wps:wsp>
+                  </a:graphicData>
+                </a:graphic>
+                <wp14:sizeRelH relativeFrom="margin">
+                  <wp14:pctWidth>0</wp14:pctWidth>
+                </wp14:sizeRelH>
+                <wp14:sizeRelV relativeFrom="margin">
+                  <wp14:pctHeight>0</wp14:pctHeight>
+                </wp14:sizeRelV>
+              </wp:anchor>
+            </w:drawing>
+          </mc:Choice>
+          <mc:Fallback>
+            <w:pict>
+              <v:shape w14:anchorId="48A8A803" id="Connector: Curved 18" o:spid="_x0000_s1026" type="#_x0000_t38" style="position:absolute;margin-left:120.6pt;margin-top:12.75pt;width:87.6pt;height:64.8pt;flip:x y;z-index:251688960;visibility:visible;mso-wrap-style:square;mso-width-percent:0;mso-height-percent:0;mso-wrap-distance-left:9pt;mso-wrap-distance-top:0;mso-wrap-distance-right:9pt;mso-wrap-distance-bottom:0;mso-position-horizontal:absolute;mso-position-horizontal-relative:text;mso-position-vertical:absolute;mso-position-vertical-relative:text;mso-width-percent:0;mso-height-percent:0;mso-width-relative:margin;mso-height-relative:margin" o:gfxdata="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" adj="13" strokecolor="black [3200]">
+                <v:stroke dashstyle="dash"/>
+              </v:shape>
+            </w:pict>
+          </mc:Fallback>
+        </mc:AlternateContent>
+      </w:r>
+      <w:r>
+        <w:rPr>
+          <w:noProof/>
+        </w:rPr>
+        <mc:AlternateContent>
+          <mc:Choice Requires="wps">
+            <w:drawing>
+              <wp:anchor distT="0" distB="0" distL="114300" distR="114300" simplePos="0" relativeHeight="251686912" behindDoc="0" locked="0" layoutInCell="1" allowOverlap="1" wp14:anchorId="133110E8" wp14:editId="652F45EB">
+                <wp:simplePos x="0" y="0"/>
+                <wp:positionH relativeFrom="column">
+                  <wp:posOffset>5280660</wp:posOffset>
+                </wp:positionH>
+                <wp:positionV relativeFrom="paragraph">
+                  <wp:posOffset>36195</wp:posOffset>
+                </wp:positionV>
+                <wp:extent cx="1901190" cy="948690"/>
+                <wp:effectExtent l="0" t="0" r="22860" b="22860"/>
+                <wp:wrapNone/>
+                <wp:docPr id="17" name="Connector: Curved 17"/>
+                <wp:cNvGraphicFramePr/>
+                <a:graphic xmlns:a="http://schemas.openxmlformats.org/drawingml/2006/main">
+                  <a:graphicData uri="http://schemas.microsoft.com/office/word/2010/wordprocessingShape">
+                    <wps:wsp>
+                      <wps:cNvCnPr/>
+                      <wps:spPr>
+                        <a:xfrm flipV="1">
+                          <a:off x="0" y="0"/>
+                          <a:ext cx="1901190" cy="948690"/>
+                        </a:xfrm>
+                        <a:prstGeom prst="curvedConnector3">
+                          <a:avLst>
+                            <a:gd name="adj1" fmla="val 48940"/>
+                          </a:avLst>
+                        </a:prstGeom>
+                        <a:ln w="9525" cap="flat" cmpd="sng" algn="ctr">
+                          <a:solidFill>
+                            <a:schemeClr val="dk1"/>
+                          </a:solidFill>
+                          <a:prstDash val="dash"/>
+                          <a:round/>
+                          <a:headEnd type="none" w="med" len="med"/>
+                          <a:tailEnd type="none" w="med" len="med"/>
+                        </a:ln>
+                      </wps:spPr>
+                      <wps:style>
+                        <a:lnRef idx="0">
+                          <a:scrgbClr r="0" g="0" b="0"/>
+                        </a:lnRef>
+                        <a:fillRef idx="0">
+                          <a:scrgbClr r="0" g="0" b="0"/>
+                        </a:fillRef>
+                        <a:effectRef idx="0">
+                          <a:scrgbClr r="0" g="0" b="0"/>
+                        </a:effectRef>
+                        <a:fontRef idx="minor">
+                          <a:schemeClr val="tx1"/>
+                        </a:fontRef>
+                      </wps:style>
+                      <wps:bodyPr/>
+                    </wps:wsp>
+                  </a:graphicData>
+                </a:graphic>
+                <wp14:sizeRelH relativeFrom="margin">
+                  <wp14:pctWidth>0</wp14:pctWidth>
+                </wp14:sizeRelH>
+                <wp14:sizeRelV relativeFrom="margin">
+                  <wp14:pctHeight>0</wp14:pctHeight>
+                </wp14:sizeRelV>
+              </wp:anchor>
+            </w:drawing>
+          </mc:Choice>
+          <mc:Fallback>
+            <w:pict>
+              <v:shape w14:anchorId="70760897" id="Connector: Curved 17" o:spid="_x0000_s1026" type="#_x0000_t38" style="position:absolute;margin-left:415.8pt;margin-top:2.85pt;width:149.7pt;height:74.7pt;flip:y;z-index:251686912;visibility:visible;mso-wrap-style:square;mso-width-percent:0;mso-height-percent:0;mso-wrap-distance-left:9pt;mso-wrap-distance-top:0;mso-wrap-distance-right:9pt;mso-wrap-distance-bottom:0;mso-position-horizontal:absolute;mso-position-horizontal-relative:text;mso-position-vertical:absolute;mso-position-vertical-relative:text;mso-width-percent:0;mso-height-percent:0;mso-width-relative:margin;mso-height-relative:margin" o:gfxdata="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" adj="10571" strokecolor="black [3200]">
+                <v:stroke dashstyle="dash"/>
+              </v:shape>
+            </w:pict>
+          </mc:Fallback>
+        </mc:AlternateContent>
+      </w:r>
+      <w:r>
+        <w:rPr>
+          <w:noProof/>
+        </w:rPr>
+        <mc:AlternateContent>
+          <mc:Choice Requires="wps">
+            <w:drawing>
+              <wp:anchor distT="0" distB="0" distL="114300" distR="114300" simplePos="0" relativeHeight="251676672" behindDoc="0" locked="0" layoutInCell="1" allowOverlap="1" wp14:anchorId="3358B76B" wp14:editId="6266012D">
+                <wp:simplePos x="0" y="0"/>
+                <wp:positionH relativeFrom="column">
+                  <wp:posOffset>3177540</wp:posOffset>
+                </wp:positionH>
+                <wp:positionV relativeFrom="paragraph">
+                  <wp:posOffset>32385</wp:posOffset>
+                </wp:positionV>
+                <wp:extent cx="1767840" cy="952500"/>
+                <wp:effectExtent l="76200" t="0" r="22860" b="57150"/>
+                <wp:wrapNone/>
+                <wp:docPr id="12" name="Connector: Curved 12"/>
+                <wp:cNvGraphicFramePr/>
+                <a:graphic xmlns:a="http://schemas.openxmlformats.org/drawingml/2006/main">
+                  <a:graphicData uri="http://schemas.microsoft.com/office/word/2010/wordprocessingShape">
+                    <wps:wsp>
+                      <wps:cNvCnPr/>
+                      <wps:spPr>
+                        <a:xfrm flipH="1">
+                          <a:off x="0" y="0"/>
+                          <a:ext cx="1767840" cy="952500"/>
+                        </a:xfrm>
+                        <a:prstGeom prst="curvedConnector3">
+                          <a:avLst>
+                            <a:gd name="adj1" fmla="val 99798"/>
+                          </a:avLst>
+                        </a:prstGeom>
+                        <a:ln>
+                          <a:tailEnd type="triangle"/>
+                        </a:ln>
+                      </wps:spPr>
+                      <wps:style>
+                        <a:lnRef idx="1">
+                          <a:schemeClr val="accent1"/>
+                        </a:lnRef>
+                        <a:fillRef idx="0">
+                          <a:schemeClr val="accent1"/>
+                        </a:fillRef>
+                        <a:effectRef idx="0">
+                          <a:schemeClr val="accent1"/>
+                        </a:effectRef>
+                        <a:fontRef idx="minor">
+                          <a:schemeClr val="tx1"/>
+                        </a:fontRef>
+                      </wps:style>
+                      <wps:bodyPr/>
+                    </wps:wsp>
+                  </a:graphicData>
+                </a:graphic>
+                <wp14:sizeRelH relativeFrom="margin">
+                  <wp14:pctWidth>0</wp14:pctWidth>
+                </wp14:sizeRelH>
+                <wp14:sizeRelV relativeFrom="margin">
+                  <wp14:pctHeight>0</wp14:pctHeight>
+                </wp14:sizeRelV>
+              </wp:anchor>
+            </w:drawing>
+          </mc:Choice>
+          <mc:Fallback>
+            <w:pict>
+              <v:shape w14:anchorId="3E759439" id="Connector: Curved 12" o:spid="_x0000_s1026" type="#_x0000_t38" style="position:absolute;margin-left:250.2pt;margin-top:2.55pt;width:139.2pt;height:75pt;flip:x;z-index:251676672;visibility:visible;mso-wrap-style:square;mso-width-percent:0;mso-height-percent:0;mso-wrap-distance-left:9pt;mso-wrap-distance-top:0;mso-wrap-distance-right:9pt;mso-wrap-distance-bottom:0;mso-position-horizontal:absolute;mso-position-horizontal-relative:text;mso-position-vertical:absolute;mso-position-vertical-relative:text;mso-width-percent:0;mso-height-percent:0;mso-width-relative:margin;mso-height-relative:margin" o:gfxdata="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" adj="21556" strokecolor="#4472c4 [3204]" strokeweight=".5pt">
+                <v:stroke endarrow="block" joinstyle="miter"/>
+              </v:shape>
+            </w:pict>
+          </mc:Fallback>
+        </mc:AlternateContent>
+      </w:r>
+      <w:r>
+        <w:rPr>
+          <w:noProof/>
+        </w:rPr>
+        <mc:AlternateContent>
+          <mc:Choice Requires="wps">
+            <w:drawing>
+              <wp:anchor distT="0" distB="0" distL="114300" distR="114300" simplePos="0" relativeHeight="251672576" behindDoc="0" locked="0" layoutInCell="1" allowOverlap="1" wp14:anchorId="5A69E104" wp14:editId="195893C1">
+                <wp:simplePos x="0" y="0"/>
+                <wp:positionH relativeFrom="column">
+                  <wp:posOffset>4411980</wp:posOffset>
+                </wp:positionH>
+                <wp:positionV relativeFrom="paragraph">
+                  <wp:posOffset>169545</wp:posOffset>
+                </wp:positionV>
+                <wp:extent cx="1074420" cy="815340"/>
+                <wp:effectExtent l="0" t="38100" r="68580" b="22860"/>
+                <wp:wrapNone/>
+                <wp:docPr id="10" name="Connector: Curved 10"/>
+                <wp:cNvGraphicFramePr/>
+                <a:graphic xmlns:a="http://schemas.openxmlformats.org/drawingml/2006/main">
+                  <a:graphicData uri="http://schemas.microsoft.com/office/word/2010/wordprocessingShape">
+                    <wps:wsp>
+                      <wps:cNvCnPr/>
+                      <wps:spPr>
+                        <a:xfrm flipV="1">
+                          <a:off x="0" y="0"/>
+                          <a:ext cx="1074420" cy="815340"/>
+                        </a:xfrm>
+                        <a:prstGeom prst="curvedConnector3">
+                          <a:avLst>
+                            <a:gd name="adj1" fmla="val 99798"/>
+                          </a:avLst>
+                        </a:prstGeom>
+                        <a:ln>
+                          <a:tailEnd type="triangle"/>
+                        </a:ln>
+                      </wps:spPr>
+                      <wps:style>
+                        <a:lnRef idx="1">
+                          <a:schemeClr val="accent1"/>
+                        </a:lnRef>
+                        <a:fillRef idx="0">
+                          <a:schemeClr val="accent1"/>
+                        </a:fillRef>
+                        <a:effectRef idx="0">
+                          <a:schemeClr val="accent1"/>
+                        </a:effectRef>
+                        <a:fontRef idx="minor">
+                          <a:schemeClr val="tx1"/>
+                        </a:fontRef>
+                      </wps:style>
+                      <wps:bodyPr/>
+                    </wps:wsp>
+                  </a:graphicData>
+                </a:graphic>
+                <wp14:sizeRelH relativeFrom="margin">
+                  <wp14:pctWidth>0</wp14:pctWidth>
+                </wp14:sizeRelH>
+                <wp14:sizeRelV relativeFrom="margin">
+                  <wp14:pctHeight>0</wp14:pctHeight>
+                </wp14:sizeRelV>
+              </wp:anchor>
+            </w:drawing>
+          </mc:Choice>
+          <mc:Fallback>
+            <w:pict>
+              <v:shape w14:anchorId="646A5E3B" id="Connector: Curved 10" o:spid="_x0000_s1026" type="#_x0000_t38" style="position:absolute;margin-left:347.4pt;margin-top:13.35pt;width:84.6pt;height:64.2pt;flip:y;z-index:251672576;visibility:visible;mso-wrap-style:square;mso-width-percent:0;mso-height-percent:0;mso-wrap-distance-left:9pt;mso-wrap-distance-top:0;mso-wrap-distance-right:9pt;mso-wrap-distance-bottom:0;mso-position-horizontal:absolute;mso-position-horizontal-relative:text;mso-position-vertical:absolute;mso-position-vertical-relative:text;mso-width-percent:0;mso-height-percent:0;mso-width-relative:margin;mso-height-relative:margin" o:gfxdata="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" adj="21556" strokecolor="#4472c4 [3204]" strokeweight=".5pt">
+                <v:stroke endarrow="block" joinstyle="miter"/>
+              </v:shape>
+            </w:pict>
+          </mc:Fallback>
+        </mc:AlternateContent>
+      </w:r>
+    </w:p>
+    <w:p>
+      <w:pPr>
+        <w:spacing w:after="0" w:line="240" w:lineRule="auto"/>
+      </w:pPr>
+      <w:r>
+        <w:rPr>
+          <w:noProof/>
+        </w:rPr>
+        <mc:AlternateContent>
+          <mc:Choice Requires="wps">
+            <w:drawing>
+              <wp:anchor distT="0" distB="0" distL="114300" distR="114300" simplePos="0" relativeHeight="251709440" behindDoc="0" locked="0" layoutInCell="1" allowOverlap="1" wp14:anchorId="2AE2185B" wp14:editId="32B12279">
+                <wp:simplePos x="0" y="0"/>
+                <wp:positionH relativeFrom="column">
+                  <wp:posOffset>609600</wp:posOffset>
+                </wp:positionH>
+                <wp:positionV relativeFrom="paragraph">
+                  <wp:posOffset>90170</wp:posOffset>
+                </wp:positionV>
+                <wp:extent cx="2735580" cy="3642360"/>
+                <wp:effectExtent l="76200" t="38100" r="26670" b="34290"/>
+                <wp:wrapNone/>
+                <wp:docPr id="29" name="Connector: Curved 29"/>
+                <wp:cNvGraphicFramePr/>
+                <a:graphic xmlns:a="http://schemas.openxmlformats.org/drawingml/2006/main">
+                  <a:graphicData uri="http://schemas.microsoft.com/office/word/2010/wordprocessingShape">
+                    <wps:wsp>
+                      <wps:cNvCnPr/>
+                      <wps:spPr>
+                        <a:xfrm flipH="1" flipV="1">
+                          <a:off x="0" y="0"/>
+                          <a:ext cx="2735580" cy="3642360"/>
+                        </a:xfrm>
+                        <a:prstGeom prst="curvedConnector3">
+                          <a:avLst>
+                            <a:gd name="adj1" fmla="val 100909"/>
+                          </a:avLst>
+                        </a:prstGeom>
+                        <a:ln>
+                          <a:tailEnd type="triangle"/>
+                        </a:ln>
+                      </wps:spPr>
+                      <wps:style>
+                        <a:lnRef idx="1">
+                          <a:schemeClr val="accent1"/>
+                        </a:lnRef>
+                        <a:fillRef idx="0">
+                          <a:schemeClr val="accent1"/>
+                        </a:fillRef>
+                        <a:effectRef idx="0">
+                          <a:schemeClr val="accent1"/>
+                        </a:effectRef>
+                        <a:fontRef idx="minor">
+                          <a:schemeClr val="tx1"/>
+                        </a:fontRef>
+                      </wps:style>
+                      <wps:bodyPr/>
+                    </wps:wsp>
+                  </a:graphicData>
+                </a:graphic>
+                <wp14:sizeRelH relativeFrom="margin">
+                  <wp14:pctWidth>0</wp14:pctWidth>
+                </wp14:sizeRelH>
+                <wp14:sizeRelV relativeFrom="margin">
+                  <wp14:pctHeight>0</wp14:pctHeight>
+                </wp14:sizeRelV>
+              </wp:anchor>
+            </w:drawing>
+          </mc:Choice>
+          <mc:Fallback>
+            <w:pict>
+              <v:shape w14:anchorId="4E3829A8" id="Connector: Curved 29" o:spid="_x0000_s1026" type="#_x0000_t38" style="position:absolute;margin-left:48pt;margin-top:7.1pt;width:215.4pt;height:286.8pt;flip:x y;z-index:251709440;visibility:visible;mso-wrap-style:square;mso-width-percent:0;mso-height-percent:0;mso-wrap-distance-left:9pt;mso-wrap-distance-top:0;mso-wrap-distance-right:9pt;mso-wrap-distance-bottom:0;mso-position-horizontal:absolute;mso-position-horizontal-relative:text;mso-position-vertical:absolute;mso-position-vertical-relative:text;mso-width-percent:0;mso-height-percent:0;mso-width-relative:margin;mso-height-relative:margin" o:gfxdata="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" adj="21796" strokecolor="#4472c4 [3204]" strokeweight=".5pt">
+                <v:stroke endarrow="block" joinstyle="miter"/>
+              </v:shape>
+            </w:pict>
+          </mc:Fallback>
+        </mc:AlternateContent>
+      </w:r>
+      <w:r>
+        <w:rPr>
+          <w:noProof/>
+        </w:rPr>
+        <mc:AlternateContent>
+          <mc:Choice Requires="wps">
+            <w:drawing>
+              <wp:anchor distT="0" distB="0" distL="114300" distR="114300" simplePos="0" relativeHeight="251682816" behindDoc="0" locked="0" layoutInCell="1" allowOverlap="1" wp14:anchorId="168F5D06" wp14:editId="17AB60B1">
+                <wp:simplePos x="0" y="0"/>
+                <wp:positionH relativeFrom="column">
+                  <wp:posOffset>979170</wp:posOffset>
+                </wp:positionH>
+                <wp:positionV relativeFrom="paragraph">
+                  <wp:posOffset>90170</wp:posOffset>
+                </wp:positionV>
+                <wp:extent cx="3897630" cy="2065020"/>
+                <wp:effectExtent l="0" t="0" r="83820" b="87630"/>
+                <wp:wrapNone/>
+                <wp:docPr id="15" name="Connector: Curved 15"/>
+                <wp:cNvGraphicFramePr/>
+                <a:graphic xmlns:a="http://schemas.openxmlformats.org/drawingml/2006/main">
+                  <a:graphicData uri="http://schemas.microsoft.com/office/word/2010/wordprocessingShape">
+                    <wps:wsp>
+                      <wps:cNvCnPr/>
+                      <wps:spPr>
+                        <a:xfrm>
+                          <a:off x="0" y="0"/>
+                          <a:ext cx="3897630" cy="2065020"/>
+                        </a:xfrm>
+                        <a:prstGeom prst="curvedConnector3">
+                          <a:avLst>
+                            <a:gd name="adj1" fmla="val 3123"/>
+                          </a:avLst>
+                        </a:prstGeom>
+                        <a:ln>
+                          <a:tailEnd type="triangle"/>
+                        </a:ln>
+                      </wps:spPr>
+                      <wps:style>
+                        <a:lnRef idx="1">
+                          <a:schemeClr val="accent1"/>
+                        </a:lnRef>
+                        <a:fillRef idx="0">
+                          <a:schemeClr val="accent1"/>
+                        </a:fillRef>
+                        <a:effectRef idx="0">
+                          <a:schemeClr val="accent1"/>
+                        </a:effectRef>
+                        <a:fontRef idx="minor">
+                          <a:schemeClr val="tx1"/>
+                        </a:fontRef>
+                      </wps:style>
+                      <wps:bodyPr/>
+                    </wps:wsp>
+                  </a:graphicData>
+                </a:graphic>
+                <wp14:sizeRelH relativeFrom="margin">
+                  <wp14:pctWidth>0</wp14:pctWidth>
+                </wp14:sizeRelH>
+                <wp14:sizeRelV relativeFrom="margin">
+                  <wp14:pctHeight>0</wp14:pctHeight>
+                </wp14:sizeRelV>
+              </wp:anchor>
+            </w:drawing>
+          </mc:Choice>
+          <mc:Fallback>
+            <w:pict>
+              <v:shape w14:anchorId="55FB708D" id="Connector: Curved 15" o:spid="_x0000_s1026" type="#_x0000_t38" style="position:absolute;margin-left:77.1pt;margin-top:7.1pt;width:306.9pt;height:162.6pt;z-index:251682816;visibility:visible;mso-wrap-style:square;mso-width-percent:0;mso-height-percent:0;mso-wrap-distance-left:9pt;mso-wrap-distance-top:0;mso-wrap-distance-right:9pt;mso-wrap-distance-bottom:0;mso-position-horizontal:absolute;mso-position-horizontal-relative:text;mso-position-vertical:absolute;mso-position-vertical-relative:text;mso-width-percent:0;mso-height-percent:0;mso-width-relative:margin;mso-height-relative:margin" o:gfxdata="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" adj="675" strokecolor="#4472c4 [3204]" strokeweight=".5pt">
+                <v:stroke endarrow="block" joinstyle="miter"/>
+              </v:shape>
+            </w:pict>
+          </mc:Fallback>
+        </mc:AlternateContent>
+      </w:r>
+      <w:r>
+        <w:rPr>
+          <w:noProof/>
+        </w:rPr>
+        <mc:AlternateContent>
+          <mc:Choice Requires="wps">
+            <w:drawing>
+              <wp:anchor distT="0" distB="0" distL="114300" distR="114300" simplePos="0" relativeHeight="251670528" behindDoc="0" locked="0" layoutInCell="1" allowOverlap="1" wp14:anchorId="4B19418A" wp14:editId="730862D5">
+                <wp:simplePos x="0" y="0"/>
+                <wp:positionH relativeFrom="column">
+                  <wp:posOffset>982980</wp:posOffset>
+                </wp:positionH>
+                <wp:positionV relativeFrom="paragraph">
+                  <wp:posOffset>90170</wp:posOffset>
+                </wp:positionV>
+                <wp:extent cx="1120140" cy="769620"/>
+                <wp:effectExtent l="0" t="0" r="80010" b="87630"/>
+                <wp:wrapNone/>
+                <wp:docPr id="9" name="Connector: Curved 9"/>
+                <wp:cNvGraphicFramePr/>
+                <a:graphic xmlns:a="http://schemas.openxmlformats.org/drawingml/2006/main">
+                  <a:graphicData uri="http://schemas.microsoft.com/office/word/2010/wordprocessingShape">
+                    <wps:wsp>
+                      <wps:cNvCnPr/>
+                      <wps:spPr>
+                        <a:xfrm>
+                          <a:off x="0" y="0"/>
+                          <a:ext cx="1120140" cy="769620"/>
+                        </a:xfrm>
+                        <a:prstGeom prst="curvedConnector3">
+                          <a:avLst>
+                            <a:gd name="adj1" fmla="val 37387"/>
+                          </a:avLst>
+                        </a:prstGeom>
+                        <a:ln>
+                          <a:tailEnd type="triangle"/>
+                        </a:ln>
+                      </wps:spPr>
+                      <wps:style>
+                        <a:lnRef idx="1">
+                          <a:schemeClr val="accent1"/>
+                        </a:lnRef>
+                        <a:fillRef idx="0">
+                          <a:schemeClr val="accent1"/>
+                        </a:fillRef>
+                        <a:effectRef idx="0">
+                          <a:schemeClr val="accent1"/>
+                        </a:effectRef>
+                        <a:fontRef idx="minor">
+                          <a:schemeClr val="tx1"/>
+                        </a:fontRef>
+                      </wps:style>
+                      <wps:bodyPr/>
+                    </wps:wsp>
+                  </a:graphicData>
+                </a:graphic>
+                <wp14:sizeRelH relativeFrom="margin">
+                  <wp14:pctWidth>0</wp14:pctWidth>
+                </wp14:sizeRelH>
+                <wp14:sizeRelV relativeFrom="margin">
+                  <wp14:pctHeight>0</wp14:pctHeight>
+                </wp14:sizeRelV>
+              </wp:anchor>
+            </w:drawing>
+          </mc:Choice>
+          <mc:Fallback>
+            <w:pict>
+              <v:shape w14:anchorId="79CADC09" id="Connector: Curved 9" o:spid="_x0000_s1026" type="#_x0000_t38" style="position:absolute;margin-left:77.4pt;margin-top:7.1pt;width:88.2pt;height:60.6pt;z-index:251670528;visibility:visible;mso-wrap-style:square;mso-width-percent:0;mso-height-percent:0;mso-wrap-distance-left:9pt;mso-wrap-distance-top:0;mso-wrap-distance-right:9pt;mso-wrap-distance-bottom:0;mso-position-horizontal:absolute;mso-position-horizontal-relative:text;mso-position-vertical:absolute;mso-position-vertical-relative:text;mso-width-percent:0;mso-height-percent:0;mso-width-relative:margin;mso-height-relative:margin" o:gfxdata="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" adj="8076" strokecolor="#4472c4 [3204]" strokeweight=".5pt">
+                <v:stroke endarrow="block" joinstyle="miter"/>
+              </v:shape>
+            </w:pict>
+          </mc:Fallback>
+        </mc:AlternateContent>
+      </w:r>
     </w:p>
     <w:p>
       <w:pPr>
@@ -2370,7 +3569,2619 @@
         <w:ind w:firstLine="720"/>
       </w:pPr>
     </w:p>
-    <w:p/>
+    <w:p>
+      <w:bookmarkStart w:id="1" w:name="_GoBack"/>
+      <w:bookmarkEnd w:id="1"/>
+      <w:r>
+        <w:rPr>
+          <w:noProof/>
+        </w:rPr>
+        <mc:AlternateContent>
+          <mc:Choice Requires="wps">
+            <w:drawing>
+              <wp:anchor distT="0" distB="0" distL="114300" distR="114300" simplePos="0" relativeHeight="251742208" behindDoc="0" locked="0" layoutInCell="1" allowOverlap="1" wp14:anchorId="0F96595E" wp14:editId="4A2C23EC">
+                <wp:simplePos x="0" y="0"/>
+                <wp:positionH relativeFrom="column">
+                  <wp:posOffset>6682740</wp:posOffset>
+                </wp:positionH>
+                <wp:positionV relativeFrom="paragraph">
+                  <wp:posOffset>4669155</wp:posOffset>
+                </wp:positionV>
+                <wp:extent cx="1539240" cy="0"/>
+                <wp:effectExtent l="0" t="0" r="0" b="0"/>
+                <wp:wrapNone/>
+                <wp:docPr id="50" name="Straight Arrow Connector 50"/>
+                <wp:cNvGraphicFramePr/>
+                <a:graphic xmlns:a="http://schemas.openxmlformats.org/drawingml/2006/main">
+                  <a:graphicData uri="http://schemas.microsoft.com/office/word/2010/wordprocessingShape">
+                    <wps:wsp>
+                      <wps:cNvCnPr/>
+                      <wps:spPr>
+                        <a:xfrm>
+                          <a:off x="0" y="0"/>
+                          <a:ext cx="1539240" cy="0"/>
+                        </a:xfrm>
+                        <a:prstGeom prst="straightConnector1">
+                          <a:avLst/>
+                        </a:prstGeom>
+                        <a:ln w="9525" cap="flat" cmpd="sng" algn="ctr">
+                          <a:solidFill>
+                            <a:schemeClr val="dk1"/>
+                          </a:solidFill>
+                          <a:prstDash val="dash"/>
+                          <a:round/>
+                          <a:headEnd type="none" w="med" len="med"/>
+                          <a:tailEnd type="none" w="med" len="med"/>
+                        </a:ln>
+                      </wps:spPr>
+                      <wps:style>
+                        <a:lnRef idx="0">
+                          <a:scrgbClr r="0" g="0" b="0"/>
+                        </a:lnRef>
+                        <a:fillRef idx="0">
+                          <a:scrgbClr r="0" g="0" b="0"/>
+                        </a:fillRef>
+                        <a:effectRef idx="0">
+                          <a:scrgbClr r="0" g="0" b="0"/>
+                        </a:effectRef>
+                        <a:fontRef idx="minor">
+                          <a:schemeClr val="tx1"/>
+                        </a:fontRef>
+                      </wps:style>
+                      <wps:bodyPr/>
+                    </wps:wsp>
+                  </a:graphicData>
+                </a:graphic>
+              </wp:anchor>
+            </w:drawing>
+          </mc:Choice>
+          <mc:Fallback>
+            <w:pict>
+              <v:shapetype w14:anchorId="54D508A4" id="_x0000_t32" coordsize="21600,21600" o:spt="32" o:oned="t" path="m,l21600,21600e" filled="f">
+                <v:path arrowok="t" fillok="f" o:connecttype="none"/>
+                <o:lock v:ext="edit" shapetype="t"/>
+              </v:shapetype>
+              <v:shape id="Straight Arrow Connector 50" o:spid="_x0000_s1026" type="#_x0000_t32" style="position:absolute;margin-left:526.2pt;margin-top:367.65pt;width:121.2pt;height:0;z-index:251742208;visibility:visible;mso-wrap-style:square;mso-wrap-distance-left:9pt;mso-wrap-distance-top:0;mso-wrap-distance-right:9pt;mso-wrap-distance-bottom:0;mso-position-horizontal:absolute;mso-position-horizontal-relative:text;mso-position-vertical:absolute;mso-position-vertical-relative:text" o:gfxdata="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" strokecolor="black [3200]">
+                <v:stroke dashstyle="dash"/>
+              </v:shape>
+            </w:pict>
+          </mc:Fallback>
+        </mc:AlternateContent>
+      </w:r>
+      <w:r>
+        <w:rPr>
+          <w:noProof/>
+        </w:rPr>
+        <mc:AlternateContent>
+          <mc:Choice Requires="wps">
+            <w:drawing>
+              <wp:anchor distT="0" distB="0" distL="114300" distR="114300" simplePos="0" relativeHeight="251741184" behindDoc="0" locked="0" layoutInCell="1" allowOverlap="1" wp14:anchorId="3C0F11AE" wp14:editId="2BE43A7B">
+                <wp:simplePos x="0" y="0"/>
+                <wp:positionH relativeFrom="column">
+                  <wp:posOffset>6682740</wp:posOffset>
+                </wp:positionH>
+                <wp:positionV relativeFrom="paragraph">
+                  <wp:posOffset>4745355</wp:posOffset>
+                </wp:positionV>
+                <wp:extent cx="1539240" cy="274320"/>
+                <wp:effectExtent l="0" t="0" r="22860" b="11430"/>
+                <wp:wrapNone/>
+                <wp:docPr id="47" name="Text Box 47"/>
+                <wp:cNvGraphicFramePr/>
+                <a:graphic xmlns:a="http://schemas.openxmlformats.org/drawingml/2006/main">
+                  <a:graphicData uri="http://schemas.microsoft.com/office/word/2010/wordprocessingShape">
+                    <wps:wsp>
+                      <wps:cNvSpPr txBox="1"/>
+                      <wps:spPr>
+                        <a:xfrm>
+                          <a:off x="0" y="0"/>
+                          <a:ext cx="1539240" cy="274320"/>
+                        </a:xfrm>
+                        <a:prstGeom prst="rect">
+                          <a:avLst/>
+                        </a:prstGeom>
+                        <a:ln>
+                          <a:prstDash val="sysDash"/>
+                        </a:ln>
+                      </wps:spPr>
+                      <wps:style>
+                        <a:lnRef idx="2">
+                          <a:schemeClr val="accent1"/>
+                        </a:lnRef>
+                        <a:fillRef idx="1">
+                          <a:schemeClr val="lt1"/>
+                        </a:fillRef>
+                        <a:effectRef idx="0">
+                          <a:schemeClr val="accent1"/>
+                        </a:effectRef>
+                        <a:fontRef idx="minor">
+                          <a:schemeClr val="dk1"/>
+                        </a:fontRef>
+                      </wps:style>
+                      <wps:txbx>
+                        <w:txbxContent>
+                          <w:p>
+                            <w:pPr>
+                              <w:jc w:val="center"/>
+                            </w:pPr>
+                            <w:r>
+                              <w:t>TO DO</w:t>
+                            </w:r>
+                          </w:p>
+                        </w:txbxContent>
+                      </wps:txbx>
+                      <wps:bodyPr rot="0" spcFirstLastPara="0" vertOverflow="overflow" horzOverflow="overflow" vert="horz" wrap="square" lIns="91440" tIns="45720" rIns="91440" bIns="45720" numCol="1" spcCol="0" rtlCol="0" fromWordArt="0" anchor="t" anchorCtr="0" forceAA="0" compatLnSpc="1">
+                        <a:prstTxWarp prst="textNoShape">
+                          <a:avLst/>
+                        </a:prstTxWarp>
+                        <a:noAutofit/>
+                      </wps:bodyPr>
+                    </wps:wsp>
+                  </a:graphicData>
+                </a:graphic>
+                <wp14:sizeRelH relativeFrom="margin">
+                  <wp14:pctWidth>0</wp14:pctWidth>
+                </wp14:sizeRelH>
+                <wp14:sizeRelV relativeFrom="margin">
+                  <wp14:pctHeight>0</wp14:pctHeight>
+                </wp14:sizeRelV>
+              </wp:anchor>
+            </w:drawing>
+          </mc:Choice>
+          <mc:Fallback>
+            <w:pict>
+              <v:shape w14:anchorId="3C0F11AE" id="Text Box 47" o:spid="_x0000_s1030" type="#_x0000_t202" style="position:absolute;margin-left:526.2pt;margin-top:373.65pt;width:121.2pt;height:21.6pt;z-index:251741184;visibility:visible;mso-wrap-style:square;mso-width-percent:0;mso-height-percent:0;mso-wrap-distance-left:9pt;mso-wrap-distance-top:0;mso-wrap-distance-right:9pt;mso-wrap-distance-bottom:0;mso-position-horizontal:absolute;mso-position-horizontal-relative:text;mso-position-vertical:absolute;mso-position-vertical-relative:text;mso-width-percent:0;mso-height-percent:0;mso-width-relative:margin;mso-height-relative:margin;v-text-anchor:top" o:gfxdata="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" fillcolor="white [3201]" strokecolor="#4472c4 [3204]" strokeweight="1pt">
+                <v:stroke dashstyle="3 1"/>
+                <v:textbox>
+                  <w:txbxContent>
+                    <w:p>
+                      <w:pPr>
+                        <w:jc w:val="center"/>
+                      </w:pPr>
+                      <w:r>
+                        <w:t>TO DO</w:t>
+                      </w:r>
+                    </w:p>
+                  </w:txbxContent>
+                </v:textbox>
+              </v:shape>
+            </w:pict>
+          </mc:Fallback>
+        </mc:AlternateContent>
+      </w:r>
+      <w:r>
+        <mc:AlternateContent>
+          <mc:Choice Requires="wps">
+            <w:drawing>
+              <wp:anchor distT="0" distB="0" distL="114300" distR="114300" simplePos="0" relativeHeight="251739136" behindDoc="0" locked="0" layoutInCell="1" allowOverlap="1" wp14:anchorId="64FC3A30" wp14:editId="0B261A6E">
+                <wp:simplePos x="0" y="0"/>
+                <wp:positionH relativeFrom="column">
+                  <wp:posOffset>5029200</wp:posOffset>
+                </wp:positionH>
+                <wp:positionV relativeFrom="paragraph">
+                  <wp:posOffset>2642235</wp:posOffset>
+                </wp:positionV>
+                <wp:extent cx="198120" cy="114300"/>
+                <wp:effectExtent l="38100" t="38100" r="30480" b="19050"/>
+                <wp:wrapNone/>
+                <wp:docPr id="46" name="Straight Arrow Connector 46"/>
+                <wp:cNvGraphicFramePr/>
+                <a:graphic xmlns:a="http://schemas.openxmlformats.org/drawingml/2006/main">
+                  <a:graphicData uri="http://schemas.microsoft.com/office/word/2010/wordprocessingShape">
+                    <wps:wsp>
+                      <wps:cNvCnPr/>
+                      <wps:spPr>
+                        <a:xfrm flipH="1" flipV="1">
+                          <a:off x="0" y="0"/>
+                          <a:ext cx="198120" cy="114300"/>
+                        </a:xfrm>
+                        <a:prstGeom prst="straightConnector1">
+                          <a:avLst/>
+                        </a:prstGeom>
+                        <a:ln>
+                          <a:tailEnd type="triangle"/>
+                        </a:ln>
+                      </wps:spPr>
+                      <wps:style>
+                        <a:lnRef idx="1">
+                          <a:schemeClr val="accent1"/>
+                        </a:lnRef>
+                        <a:fillRef idx="0">
+                          <a:schemeClr val="accent1"/>
+                        </a:fillRef>
+                        <a:effectRef idx="0">
+                          <a:schemeClr val="accent1"/>
+                        </a:effectRef>
+                        <a:fontRef idx="minor">
+                          <a:schemeClr val="tx1"/>
+                        </a:fontRef>
+                      </wps:style>
+                      <wps:bodyPr/>
+                    </wps:wsp>
+                  </a:graphicData>
+                </a:graphic>
+                <wp14:sizeRelH relativeFrom="margin">
+                  <wp14:pctWidth>0</wp14:pctWidth>
+                </wp14:sizeRelH>
+                <wp14:sizeRelV relativeFrom="margin">
+                  <wp14:pctHeight>0</wp14:pctHeight>
+                </wp14:sizeRelV>
+              </wp:anchor>
+            </w:drawing>
+          </mc:Choice>
+          <mc:Fallback>
+            <w:pict>
+              <v:shape w14:anchorId="50750C35" id="Straight Arrow Connector 46" o:spid="_x0000_s1026" type="#_x0000_t32" style="position:absolute;margin-left:396pt;margin-top:208.05pt;width:15.6pt;height:9pt;flip:x y;z-index:251739136;visibility:visible;mso-wrap-style:square;mso-width-percent:0;mso-height-percent:0;mso-wrap-distance-left:9pt;mso-wrap-distance-top:0;mso-wrap-distance-right:9pt;mso-wrap-distance-bottom:0;mso-position-horizontal:absolute;mso-position-horizontal-relative:text;mso-position-vertical:absolute;mso-position-vertical-relative:text;mso-width-percent:0;mso-height-percent:0;mso-width-relative:margin;mso-height-relative:margin" o:gfxdata="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" strokecolor="#4472c4 [3204]" strokeweight=".5pt">
+                <v:stroke endarrow="block" joinstyle="miter"/>
+              </v:shape>
+            </w:pict>
+          </mc:Fallback>
+        </mc:AlternateContent>
+      </w:r>
+      <w:r>
+        <mc:AlternateContent>
+          <mc:Choice Requires="wps">
+            <w:drawing>
+              <wp:anchor distT="0" distB="0" distL="114300" distR="114300" simplePos="0" relativeHeight="251738112" behindDoc="0" locked="0" layoutInCell="1" allowOverlap="1" wp14:anchorId="794FDAD1" wp14:editId="40B33A61">
+                <wp:simplePos x="0" y="0"/>
+                <wp:positionH relativeFrom="column">
+                  <wp:posOffset>5029200</wp:posOffset>
+                </wp:positionH>
+                <wp:positionV relativeFrom="paragraph">
+                  <wp:posOffset>2306955</wp:posOffset>
+                </wp:positionV>
+                <wp:extent cx="247650" cy="144780"/>
+                <wp:effectExtent l="38100" t="0" r="19050" b="64770"/>
+                <wp:wrapNone/>
+                <wp:docPr id="45" name="Straight Arrow Connector 45"/>
+                <wp:cNvGraphicFramePr/>
+                <a:graphic xmlns:a="http://schemas.openxmlformats.org/drawingml/2006/main">
+                  <a:graphicData uri="http://schemas.microsoft.com/office/word/2010/wordprocessingShape">
+                    <wps:wsp>
+                      <wps:cNvCnPr/>
+                      <wps:spPr>
+                        <a:xfrm flipH="1">
+                          <a:off x="0" y="0"/>
+                          <a:ext cx="247650" cy="144780"/>
+                        </a:xfrm>
+                        <a:prstGeom prst="straightConnector1">
+                          <a:avLst/>
+                        </a:prstGeom>
+                        <a:ln>
+                          <a:tailEnd type="triangle"/>
+                        </a:ln>
+                      </wps:spPr>
+                      <wps:style>
+                        <a:lnRef idx="1">
+                          <a:schemeClr val="accent1"/>
+                        </a:lnRef>
+                        <a:fillRef idx="0">
+                          <a:schemeClr val="accent1"/>
+                        </a:fillRef>
+                        <a:effectRef idx="0">
+                          <a:schemeClr val="accent1"/>
+                        </a:effectRef>
+                        <a:fontRef idx="minor">
+                          <a:schemeClr val="tx1"/>
+                        </a:fontRef>
+                      </wps:style>
+                      <wps:bodyPr/>
+                    </wps:wsp>
+                  </a:graphicData>
+                </a:graphic>
+                <wp14:sizeRelH relativeFrom="margin">
+                  <wp14:pctWidth>0</wp14:pctWidth>
+                </wp14:sizeRelH>
+                <wp14:sizeRelV relativeFrom="margin">
+                  <wp14:pctHeight>0</wp14:pctHeight>
+                </wp14:sizeRelV>
+              </wp:anchor>
+            </w:drawing>
+          </mc:Choice>
+          <mc:Fallback>
+            <w:pict>
+              <v:shape w14:anchorId="652B4A3F" id="Straight Arrow Connector 45" o:spid="_x0000_s1026" type="#_x0000_t32" style="position:absolute;margin-left:396pt;margin-top:181.65pt;width:19.5pt;height:11.4pt;flip:x;z-index:251738112;visibility:visible;mso-wrap-style:square;mso-width-percent:0;mso-height-percent:0;mso-wrap-distance-left:9pt;mso-wrap-distance-top:0;mso-wrap-distance-right:9pt;mso-wrap-distance-bottom:0;mso-position-horizontal:absolute;mso-position-horizontal-relative:text;mso-position-vertical:absolute;mso-position-vertical-relative:text;mso-width-percent:0;mso-height-percent:0;mso-width-relative:margin;mso-height-relative:margin" o:gfxdata="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" strokecolor="#4472c4 [3204]" strokeweight=".5pt">
+                <v:stroke endarrow="block" joinstyle="miter"/>
+              </v:shape>
+            </w:pict>
+          </mc:Fallback>
+        </mc:AlternateContent>
+      </w:r>
+      <w:r>
+        <w:rPr>
+          <w:noProof/>
+        </w:rPr>
+        <mc:AlternateContent>
+          <mc:Choice Requires="wps">
+            <w:drawing>
+              <wp:anchor distT="0" distB="0" distL="114300" distR="114300" simplePos="0" relativeHeight="251703296" behindDoc="0" locked="0" layoutInCell="1" allowOverlap="1" wp14:anchorId="4EB42A95" wp14:editId="361664EF">
+                <wp:simplePos x="0" y="0"/>
+                <wp:positionH relativeFrom="column">
+                  <wp:posOffset>3916680</wp:posOffset>
+                </wp:positionH>
+                <wp:positionV relativeFrom="paragraph">
+                  <wp:posOffset>2642235</wp:posOffset>
+                </wp:positionV>
+                <wp:extent cx="548640" cy="464820"/>
+                <wp:effectExtent l="0" t="38100" r="80010" b="30480"/>
+                <wp:wrapNone/>
+                <wp:docPr id="26" name="Connector: Curved 26"/>
+                <wp:cNvGraphicFramePr/>
+                <a:graphic xmlns:a="http://schemas.openxmlformats.org/drawingml/2006/main">
+                  <a:graphicData uri="http://schemas.microsoft.com/office/word/2010/wordprocessingShape">
+                    <wps:wsp>
+                      <wps:cNvCnPr/>
+                      <wps:spPr>
+                        <a:xfrm flipV="1">
+                          <a:off x="0" y="0"/>
+                          <a:ext cx="548640" cy="464820"/>
+                        </a:xfrm>
+                        <a:prstGeom prst="curvedConnector3">
+                          <a:avLst>
+                            <a:gd name="adj1" fmla="val 99301"/>
+                          </a:avLst>
+                        </a:prstGeom>
+                        <a:ln>
+                          <a:tailEnd type="triangle"/>
+                        </a:ln>
+                      </wps:spPr>
+                      <wps:style>
+                        <a:lnRef idx="1">
+                          <a:schemeClr val="accent1"/>
+                        </a:lnRef>
+                        <a:fillRef idx="0">
+                          <a:schemeClr val="accent1"/>
+                        </a:fillRef>
+                        <a:effectRef idx="0">
+                          <a:schemeClr val="accent1"/>
+                        </a:effectRef>
+                        <a:fontRef idx="minor">
+                          <a:schemeClr val="tx1"/>
+                        </a:fontRef>
+                      </wps:style>
+                      <wps:bodyPr/>
+                    </wps:wsp>
+                  </a:graphicData>
+                </a:graphic>
+                <wp14:sizeRelH relativeFrom="margin">
+                  <wp14:pctWidth>0</wp14:pctWidth>
+                </wp14:sizeRelH>
+                <wp14:sizeRelV relativeFrom="margin">
+                  <wp14:pctHeight>0</wp14:pctHeight>
+                </wp14:sizeRelV>
+              </wp:anchor>
+            </w:drawing>
+          </mc:Choice>
+          <mc:Fallback>
+            <w:pict>
+              <v:shape w14:anchorId="398656F2" id="Connector: Curved 26" o:spid="_x0000_s1026" type="#_x0000_t38" style="position:absolute;margin-left:308.4pt;margin-top:208.05pt;width:43.2pt;height:36.6pt;flip:y;z-index:251703296;visibility:visible;mso-wrap-style:square;mso-width-percent:0;mso-height-percent:0;mso-wrap-distance-left:9pt;mso-wrap-distance-top:0;mso-wrap-distance-right:9pt;mso-wrap-distance-bottom:0;mso-position-horizontal:absolute;mso-position-horizontal-relative:text;mso-position-vertical:absolute;mso-position-vertical-relative:text;mso-width-percent:0;mso-height-percent:0;mso-width-relative:margin;mso-height-relative:margin" o:gfxdata="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" adj="21449" strokecolor="#4472c4 [3204]" strokeweight=".5pt">
+                <v:stroke endarrow="block" joinstyle="miter"/>
+              </v:shape>
+            </w:pict>
+          </mc:Fallback>
+        </mc:AlternateContent>
+      </w:r>
+      <w:r>
+        <w:rPr>
+          <w:noProof/>
+        </w:rPr>
+        <mc:AlternateContent>
+          <mc:Choice Requires="wps">
+            <w:drawing>
+              <wp:anchor distT="0" distB="0" distL="114300" distR="114300" simplePos="0" relativeHeight="251695104" behindDoc="0" locked="0" layoutInCell="1" allowOverlap="1" wp14:anchorId="4C1EF4BC" wp14:editId="1FB72B62">
+                <wp:simplePos x="0" y="0"/>
+                <wp:positionH relativeFrom="column">
+                  <wp:posOffset>3870960</wp:posOffset>
+                </wp:positionH>
+                <wp:positionV relativeFrom="paragraph">
+                  <wp:posOffset>2367915</wp:posOffset>
+                </wp:positionV>
+                <wp:extent cx="1158240" cy="274320"/>
+                <wp:effectExtent l="0" t="0" r="22860" b="11430"/>
+                <wp:wrapNone/>
+                <wp:docPr id="22" name="Text Box 22"/>
+                <wp:cNvGraphicFramePr/>
+                <a:graphic xmlns:a="http://schemas.openxmlformats.org/drawingml/2006/main">
+                  <a:graphicData uri="http://schemas.microsoft.com/office/word/2010/wordprocessingShape">
+                    <wps:wsp>
+                      <wps:cNvSpPr txBox="1"/>
+                      <wps:spPr>
+                        <a:xfrm>
+                          <a:off x="0" y="0"/>
+                          <a:ext cx="1158240" cy="274320"/>
+                        </a:xfrm>
+                        <a:prstGeom prst="rect">
+                          <a:avLst/>
+                        </a:prstGeom>
+                        <a:ln/>
+                      </wps:spPr>
+                      <wps:style>
+                        <a:lnRef idx="2">
+                          <a:schemeClr val="accent1"/>
+                        </a:lnRef>
+                        <a:fillRef idx="1">
+                          <a:schemeClr val="lt1"/>
+                        </a:fillRef>
+                        <a:effectRef idx="0">
+                          <a:schemeClr val="accent1"/>
+                        </a:effectRef>
+                        <a:fontRef idx="minor">
+                          <a:schemeClr val="dk1"/>
+                        </a:fontRef>
+                      </wps:style>
+                      <wps:txbx>
+                        <w:txbxContent>
+                          <w:p>
+                            <w:r>
+                              <w:t>Eureka</w:t>
+                            </w:r>
+                            <w:r>
+                              <w:t xml:space="preserve"> Service</w:t>
+                            </w:r>
+                          </w:p>
+                        </w:txbxContent>
+                      </wps:txbx>
+                      <wps:bodyPr rot="0" spcFirstLastPara="0" vertOverflow="overflow" horzOverflow="overflow" vert="horz" wrap="square" lIns="91440" tIns="45720" rIns="91440" bIns="45720" numCol="1" spcCol="0" rtlCol="0" fromWordArt="0" anchor="t" anchorCtr="0" forceAA="0" compatLnSpc="1">
+                        <a:prstTxWarp prst="textNoShape">
+                          <a:avLst/>
+                        </a:prstTxWarp>
+                        <a:noAutofit/>
+                      </wps:bodyPr>
+                    </wps:wsp>
+                  </a:graphicData>
+                </a:graphic>
+                <wp14:sizeRelH relativeFrom="margin">
+                  <wp14:pctWidth>0</wp14:pctWidth>
+                </wp14:sizeRelH>
+                <wp14:sizeRelV relativeFrom="margin">
+                  <wp14:pctHeight>0</wp14:pctHeight>
+                </wp14:sizeRelV>
+              </wp:anchor>
+            </w:drawing>
+          </mc:Choice>
+          <mc:Fallback>
+            <w:pict>
+              <v:shape w14:anchorId="4C1EF4BC" id="Text Box 22" o:spid="_x0000_s1031" type="#_x0000_t202" style="position:absolute;margin-left:304.8pt;margin-top:186.45pt;width:91.2pt;height:21.6pt;z-index:251695104;visibility:visible;mso-wrap-style:square;mso-width-percent:0;mso-height-percent:0;mso-wrap-distance-left:9pt;mso-wrap-distance-top:0;mso-wrap-distance-right:9pt;mso-wrap-distance-bottom:0;mso-position-horizontal:absolute;mso-position-horizontal-relative:text;mso-position-vertical:absolute;mso-position-vertical-relative:text;mso-width-percent:0;mso-height-percent:0;mso-width-relative:margin;mso-height-relative:margin;v-text-anchor:top" o:gfxdata="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" fillcolor="white [3201]" strokecolor="#4472c4 [3204]" strokeweight="1pt">
+                <v:textbox>
+                  <w:txbxContent>
+                    <w:p>
+                      <w:r>
+                        <w:t>Eureka</w:t>
+                      </w:r>
+                      <w:r>
+                        <w:t xml:space="preserve"> Service</w:t>
+                      </w:r>
+                    </w:p>
+                  </w:txbxContent>
+                </v:textbox>
+              </v:shape>
+            </w:pict>
+          </mc:Fallback>
+        </mc:AlternateContent>
+      </w:r>
+      <w:r>
+        <mc:AlternateContent>
+          <mc:Choice Requires="wps">
+            <w:drawing>
+              <wp:anchor distT="0" distB="0" distL="114300" distR="114300" simplePos="0" relativeHeight="251735040" behindDoc="0" locked="0" layoutInCell="1" allowOverlap="1" wp14:anchorId="01BCDA37" wp14:editId="3040AA7F">
+                <wp:simplePos x="0" y="0"/>
+                <wp:positionH relativeFrom="column">
+                  <wp:posOffset>4221480</wp:posOffset>
+                </wp:positionH>
+                <wp:positionV relativeFrom="paragraph">
+                  <wp:posOffset>2026920</wp:posOffset>
+                </wp:positionV>
+                <wp:extent cx="60960" cy="342900"/>
+                <wp:effectExtent l="57150" t="0" r="34290" b="57150"/>
+                <wp:wrapNone/>
+                <wp:docPr id="42" name="Straight Arrow Connector 42"/>
+                <wp:cNvGraphicFramePr/>
+                <a:graphic xmlns:a="http://schemas.openxmlformats.org/drawingml/2006/main">
+                  <a:graphicData uri="http://schemas.microsoft.com/office/word/2010/wordprocessingShape">
+                    <wps:wsp>
+                      <wps:cNvCnPr/>
+                      <wps:spPr>
+                        <a:xfrm flipH="1">
+                          <a:off x="0" y="0"/>
+                          <a:ext cx="60960" cy="342900"/>
+                        </a:xfrm>
+                        <a:prstGeom prst="straightConnector1">
+                          <a:avLst/>
+                        </a:prstGeom>
+                        <a:ln>
+                          <a:tailEnd type="triangle"/>
+                        </a:ln>
+                      </wps:spPr>
+                      <wps:style>
+                        <a:lnRef idx="1">
+                          <a:schemeClr val="accent1"/>
+                        </a:lnRef>
+                        <a:fillRef idx="0">
+                          <a:schemeClr val="accent1"/>
+                        </a:fillRef>
+                        <a:effectRef idx="0">
+                          <a:schemeClr val="accent1"/>
+                        </a:effectRef>
+                        <a:fontRef idx="minor">
+                          <a:schemeClr val="tx1"/>
+                        </a:fontRef>
+                      </wps:style>
+                      <wps:bodyPr/>
+                    </wps:wsp>
+                  </a:graphicData>
+                </a:graphic>
+              </wp:anchor>
+            </w:drawing>
+          </mc:Choice>
+          <mc:Fallback>
+            <w:pict>
+              <v:shape w14:anchorId="62AE7423" id="Straight Arrow Connector 42" o:spid="_x0000_s1026" type="#_x0000_t32" style="position:absolute;margin-left:332.4pt;margin-top:159.6pt;width:4.8pt;height:27pt;flip:x;z-index:251735040;visibility:visible;mso-wrap-style:square;mso-wrap-distance-left:9pt;mso-wrap-distance-top:0;mso-wrap-distance-right:9pt;mso-wrap-distance-bottom:0;mso-position-horizontal:absolute;mso-position-horizontal-relative:text;mso-position-vertical:absolute;mso-position-vertical-relative:text" o:gfxdata="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" strokecolor="#4472c4 [3204]" strokeweight=".5pt">
+                <v:stroke endarrow="block" joinstyle="miter"/>
+              </v:shape>
+            </w:pict>
+          </mc:Fallback>
+        </mc:AlternateContent>
+      </w:r>
+      <w:r>
+        <mc:AlternateContent>
+          <mc:Choice Requires="wps">
+            <w:drawing>
+              <wp:anchor distT="0" distB="0" distL="114300" distR="114300" simplePos="0" relativeHeight="251736064" behindDoc="0" locked="0" layoutInCell="1" allowOverlap="1" wp14:anchorId="7E8527FE" wp14:editId="7C505102">
+                <wp:simplePos x="0" y="0"/>
+                <wp:positionH relativeFrom="column">
+                  <wp:posOffset>4499610</wp:posOffset>
+                </wp:positionH>
+                <wp:positionV relativeFrom="paragraph">
+                  <wp:posOffset>2026920</wp:posOffset>
+                </wp:positionV>
+                <wp:extent cx="60960" cy="342900"/>
+                <wp:effectExtent l="57150" t="0" r="34290" b="57150"/>
+                <wp:wrapNone/>
+                <wp:docPr id="43" name="Straight Arrow Connector 43"/>
+                <wp:cNvGraphicFramePr/>
+                <a:graphic xmlns:a="http://schemas.openxmlformats.org/drawingml/2006/main">
+                  <a:graphicData uri="http://schemas.microsoft.com/office/word/2010/wordprocessingShape">
+                    <wps:wsp>
+                      <wps:cNvCnPr/>
+                      <wps:spPr>
+                        <a:xfrm flipH="1">
+                          <a:off x="0" y="0"/>
+                          <a:ext cx="60960" cy="342900"/>
+                        </a:xfrm>
+                        <a:prstGeom prst="straightConnector1">
+                          <a:avLst/>
+                        </a:prstGeom>
+                        <a:ln>
+                          <a:tailEnd type="triangle"/>
+                        </a:ln>
+                      </wps:spPr>
+                      <wps:style>
+                        <a:lnRef idx="1">
+                          <a:schemeClr val="accent1"/>
+                        </a:lnRef>
+                        <a:fillRef idx="0">
+                          <a:schemeClr val="accent1"/>
+                        </a:fillRef>
+                        <a:effectRef idx="0">
+                          <a:schemeClr val="accent1"/>
+                        </a:effectRef>
+                        <a:fontRef idx="minor">
+                          <a:schemeClr val="tx1"/>
+                        </a:fontRef>
+                      </wps:style>
+                      <wps:bodyPr/>
+                    </wps:wsp>
+                  </a:graphicData>
+                </a:graphic>
+              </wp:anchor>
+            </w:drawing>
+          </mc:Choice>
+          <mc:Fallback>
+            <w:pict>
+              <v:shape w14:anchorId="0846DC62" id="Straight Arrow Connector 43" o:spid="_x0000_s1026" type="#_x0000_t32" style="position:absolute;margin-left:354.3pt;margin-top:159.6pt;width:4.8pt;height:27pt;flip:x;z-index:251736064;visibility:visible;mso-wrap-style:square;mso-wrap-distance-left:9pt;mso-wrap-distance-top:0;mso-wrap-distance-right:9pt;mso-wrap-distance-bottom:0;mso-position-horizontal:absolute;mso-position-horizontal-relative:text;mso-position-vertical:absolute;mso-position-vertical-relative:text" o:gfxdata="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" strokecolor="#4472c4 [3204]" strokeweight=".5pt">
+                <v:stroke endarrow="block" joinstyle="miter"/>
+              </v:shape>
+            </w:pict>
+          </mc:Fallback>
+        </mc:AlternateContent>
+      </w:r>
+      <w:r>
+        <mc:AlternateContent>
+          <mc:Choice Requires="wps">
+            <w:drawing>
+              <wp:anchor distT="0" distB="0" distL="114300" distR="114300" simplePos="0" relativeHeight="251737088" behindDoc="0" locked="0" layoutInCell="1" allowOverlap="1" wp14:anchorId="4E290BA7" wp14:editId="54541BB6">
+                <wp:simplePos x="0" y="0"/>
+                <wp:positionH relativeFrom="column">
+                  <wp:posOffset>4770120</wp:posOffset>
+                </wp:positionH>
+                <wp:positionV relativeFrom="paragraph">
+                  <wp:posOffset>2026920</wp:posOffset>
+                </wp:positionV>
+                <wp:extent cx="60960" cy="342900"/>
+                <wp:effectExtent l="57150" t="0" r="34290" b="57150"/>
+                <wp:wrapNone/>
+                <wp:docPr id="44" name="Straight Arrow Connector 44"/>
+                <wp:cNvGraphicFramePr/>
+                <a:graphic xmlns:a="http://schemas.openxmlformats.org/drawingml/2006/main">
+                  <a:graphicData uri="http://schemas.microsoft.com/office/word/2010/wordprocessingShape">
+                    <wps:wsp>
+                      <wps:cNvCnPr/>
+                      <wps:spPr>
+                        <a:xfrm flipH="1">
+                          <a:off x="0" y="0"/>
+                          <a:ext cx="60960" cy="342900"/>
+                        </a:xfrm>
+                        <a:prstGeom prst="straightConnector1">
+                          <a:avLst/>
+                        </a:prstGeom>
+                        <a:ln>
+                          <a:tailEnd type="triangle"/>
+                        </a:ln>
+                      </wps:spPr>
+                      <wps:style>
+                        <a:lnRef idx="1">
+                          <a:schemeClr val="accent1"/>
+                        </a:lnRef>
+                        <a:fillRef idx="0">
+                          <a:schemeClr val="accent1"/>
+                        </a:fillRef>
+                        <a:effectRef idx="0">
+                          <a:schemeClr val="accent1"/>
+                        </a:effectRef>
+                        <a:fontRef idx="minor">
+                          <a:schemeClr val="tx1"/>
+                        </a:fontRef>
+                      </wps:style>
+                      <wps:bodyPr/>
+                    </wps:wsp>
+                  </a:graphicData>
+                </a:graphic>
+              </wp:anchor>
+            </w:drawing>
+          </mc:Choice>
+          <mc:Fallback>
+            <w:pict>
+              <v:shape w14:anchorId="7A5CE42C" id="Straight Arrow Connector 44" o:spid="_x0000_s1026" type="#_x0000_t32" style="position:absolute;margin-left:375.6pt;margin-top:159.6pt;width:4.8pt;height:27pt;flip:x;z-index:251737088;visibility:visible;mso-wrap-style:square;mso-wrap-distance-left:9pt;mso-wrap-distance-top:0;mso-wrap-distance-right:9pt;mso-wrap-distance-bottom:0;mso-position-horizontal:absolute;mso-position-horizontal-relative:text;mso-position-vertical:absolute;mso-position-vertical-relative:text" o:gfxdata="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" strokecolor="#4472c4 [3204]" strokeweight=".5pt">
+                <v:stroke endarrow="block" joinstyle="miter"/>
+              </v:shape>
+            </w:pict>
+          </mc:Fallback>
+        </mc:AlternateContent>
+      </w:r>
+      <w:r>
+        <w:rPr>
+          <w:noProof/>
+        </w:rPr>
+        <mc:AlternateContent>
+          <mc:Choice Requires="wps">
+            <w:drawing>
+              <wp:anchor distT="0" distB="0" distL="114300" distR="114300" simplePos="0" relativeHeight="251732992" behindDoc="0" locked="0" layoutInCell="1" allowOverlap="1" wp14:anchorId="6BBFDB79" wp14:editId="4667CF03">
+                <wp:simplePos x="0" y="0"/>
+                <wp:positionH relativeFrom="column">
+                  <wp:posOffset>1257300</wp:posOffset>
+                </wp:positionH>
+                <wp:positionV relativeFrom="paragraph">
+                  <wp:posOffset>4204335</wp:posOffset>
+                </wp:positionV>
+                <wp:extent cx="217170" cy="281940"/>
+                <wp:effectExtent l="38100" t="38100" r="30480" b="22860"/>
+                <wp:wrapNone/>
+                <wp:docPr id="41" name="Straight Arrow Connector 41"/>
+                <wp:cNvGraphicFramePr/>
+                <a:graphic xmlns:a="http://schemas.openxmlformats.org/drawingml/2006/main">
+                  <a:graphicData uri="http://schemas.microsoft.com/office/word/2010/wordprocessingShape">
+                    <wps:wsp>
+                      <wps:cNvCnPr/>
+                      <wps:spPr>
+                        <a:xfrm flipH="1" flipV="1">
+                          <a:off x="0" y="0"/>
+                          <a:ext cx="217170" cy="281940"/>
+                        </a:xfrm>
+                        <a:prstGeom prst="straightConnector1">
+                          <a:avLst/>
+                        </a:prstGeom>
+                        <a:ln>
+                          <a:tailEnd type="triangle"/>
+                        </a:ln>
+                      </wps:spPr>
+                      <wps:style>
+                        <a:lnRef idx="1">
+                          <a:schemeClr val="accent1"/>
+                        </a:lnRef>
+                        <a:fillRef idx="0">
+                          <a:schemeClr val="accent1"/>
+                        </a:fillRef>
+                        <a:effectRef idx="0">
+                          <a:schemeClr val="accent1"/>
+                        </a:effectRef>
+                        <a:fontRef idx="minor">
+                          <a:schemeClr val="tx1"/>
+                        </a:fontRef>
+                      </wps:style>
+                      <wps:bodyPr/>
+                    </wps:wsp>
+                  </a:graphicData>
+                </a:graphic>
+                <wp14:sizeRelH relativeFrom="margin">
+                  <wp14:pctWidth>0</wp14:pctWidth>
+                </wp14:sizeRelH>
+                <wp14:sizeRelV relativeFrom="margin">
+                  <wp14:pctHeight>0</wp14:pctHeight>
+                </wp14:sizeRelV>
+              </wp:anchor>
+            </w:drawing>
+          </mc:Choice>
+          <mc:Fallback>
+            <w:pict>
+              <v:shape w14:anchorId="5018CA6B" id="Straight Arrow Connector 41" o:spid="_x0000_s1026" type="#_x0000_t32" style="position:absolute;margin-left:99pt;margin-top:331.05pt;width:17.1pt;height:22.2pt;flip:x y;z-index:251732992;visibility:visible;mso-wrap-style:square;mso-width-percent:0;mso-height-percent:0;mso-wrap-distance-left:9pt;mso-wrap-distance-top:0;mso-wrap-distance-right:9pt;mso-wrap-distance-bottom:0;mso-position-horizontal:absolute;mso-position-horizontal-relative:text;mso-position-vertical:absolute;mso-position-vertical-relative:text;mso-width-percent:0;mso-height-percent:0;mso-width-relative:margin;mso-height-relative:margin" o:gfxdata="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" strokecolor="#4472c4 [3204]" strokeweight=".5pt">
+                <v:stroke endarrow="block" joinstyle="miter"/>
+              </v:shape>
+            </w:pict>
+          </mc:Fallback>
+        </mc:AlternateContent>
+      </w:r>
+      <w:r>
+        <w:rPr>
+          <w:noProof/>
+        </w:rPr>
+        <mc:AlternateContent>
+          <mc:Choice Requires="wps">
+            <w:drawing>
+              <wp:anchor distT="0" distB="0" distL="114300" distR="114300" simplePos="0" relativeHeight="251730944" behindDoc="0" locked="0" layoutInCell="1" allowOverlap="1" wp14:anchorId="2C964E02" wp14:editId="7F27FED7">
+                <wp:simplePos x="0" y="0"/>
+                <wp:positionH relativeFrom="column">
+                  <wp:posOffset>1531620</wp:posOffset>
+                </wp:positionH>
+                <wp:positionV relativeFrom="paragraph">
+                  <wp:posOffset>4051934</wp:posOffset>
+                </wp:positionV>
+                <wp:extent cx="373380" cy="45719"/>
+                <wp:effectExtent l="0" t="57150" r="26670" b="50165"/>
+                <wp:wrapNone/>
+                <wp:docPr id="40" name="Straight Arrow Connector 40"/>
+                <wp:cNvGraphicFramePr/>
+                <a:graphic xmlns:a="http://schemas.openxmlformats.org/drawingml/2006/main">
+                  <a:graphicData uri="http://schemas.microsoft.com/office/word/2010/wordprocessingShape">
+                    <wps:wsp>
+                      <wps:cNvCnPr/>
+                      <wps:spPr>
+                        <a:xfrm flipH="1" flipV="1">
+                          <a:off x="0" y="0"/>
+                          <a:ext cx="373380" cy="45719"/>
+                        </a:xfrm>
+                        <a:prstGeom prst="straightConnector1">
+                          <a:avLst/>
+                        </a:prstGeom>
+                        <a:ln>
+                          <a:tailEnd type="triangle"/>
+                        </a:ln>
+                      </wps:spPr>
+                      <wps:style>
+                        <a:lnRef idx="1">
+                          <a:schemeClr val="accent1"/>
+                        </a:lnRef>
+                        <a:fillRef idx="0">
+                          <a:schemeClr val="accent1"/>
+                        </a:fillRef>
+                        <a:effectRef idx="0">
+                          <a:schemeClr val="accent1"/>
+                        </a:effectRef>
+                        <a:fontRef idx="minor">
+                          <a:schemeClr val="tx1"/>
+                        </a:fontRef>
+                      </wps:style>
+                      <wps:bodyPr/>
+                    </wps:wsp>
+                  </a:graphicData>
+                </a:graphic>
+                <wp14:sizeRelH relativeFrom="margin">
+                  <wp14:pctWidth>0</wp14:pctWidth>
+                </wp14:sizeRelH>
+                <wp14:sizeRelV relativeFrom="margin">
+                  <wp14:pctHeight>0</wp14:pctHeight>
+                </wp14:sizeRelV>
+              </wp:anchor>
+            </w:drawing>
+          </mc:Choice>
+          <mc:Fallback>
+            <w:pict>
+              <v:shape w14:anchorId="73D2898E" id="Straight Arrow Connector 40" o:spid="_x0000_s1026" type="#_x0000_t32" style="position:absolute;margin-left:120.6pt;margin-top:319.05pt;width:29.4pt;height:3.6pt;flip:x y;z-index:251730944;visibility:visible;mso-wrap-style:square;mso-width-percent:0;mso-height-percent:0;mso-wrap-distance-left:9pt;mso-wrap-distance-top:0;mso-wrap-distance-right:9pt;mso-wrap-distance-bottom:0;mso-position-horizontal:absolute;mso-position-horizontal-relative:text;mso-position-vertical:absolute;mso-position-vertical-relative:text;mso-width-percent:0;mso-height-percent:0;mso-width-relative:margin;mso-height-relative:margin" o:gfxdata="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" strokecolor="#4472c4 [3204]" strokeweight=".5pt">
+                <v:stroke endarrow="block" joinstyle="miter"/>
+              </v:shape>
+            </w:pict>
+          </mc:Fallback>
+        </mc:AlternateContent>
+      </w:r>
+      <w:r>
+        <w:rPr>
+          <w:noProof/>
+        </w:rPr>
+        <mc:AlternateContent>
+          <mc:Choice Requires="wps">
+            <w:drawing>
+              <wp:anchor distT="0" distB="0" distL="114300" distR="114300" simplePos="0" relativeHeight="251728896" behindDoc="0" locked="0" layoutInCell="1" allowOverlap="1" wp14:anchorId="3CB50F11" wp14:editId="1EA1F24B">
+                <wp:simplePos x="0" y="0"/>
+                <wp:positionH relativeFrom="column">
+                  <wp:posOffset>1470660</wp:posOffset>
+                </wp:positionH>
+                <wp:positionV relativeFrom="paragraph">
+                  <wp:posOffset>3587115</wp:posOffset>
+                </wp:positionV>
+                <wp:extent cx="60960" cy="342900"/>
+                <wp:effectExtent l="57150" t="0" r="34290" b="57150"/>
+                <wp:wrapNone/>
+                <wp:docPr id="39" name="Straight Arrow Connector 39"/>
+                <wp:cNvGraphicFramePr/>
+                <a:graphic xmlns:a="http://schemas.openxmlformats.org/drawingml/2006/main">
+                  <a:graphicData uri="http://schemas.microsoft.com/office/word/2010/wordprocessingShape">
+                    <wps:wsp>
+                      <wps:cNvCnPr/>
+                      <wps:spPr>
+                        <a:xfrm flipH="1">
+                          <a:off x="0" y="0"/>
+                          <a:ext cx="60960" cy="342900"/>
+                        </a:xfrm>
+                        <a:prstGeom prst="straightConnector1">
+                          <a:avLst/>
+                        </a:prstGeom>
+                        <a:ln>
+                          <a:tailEnd type="triangle"/>
+                        </a:ln>
+                      </wps:spPr>
+                      <wps:style>
+                        <a:lnRef idx="1">
+                          <a:schemeClr val="accent1"/>
+                        </a:lnRef>
+                        <a:fillRef idx="0">
+                          <a:schemeClr val="accent1"/>
+                        </a:fillRef>
+                        <a:effectRef idx="0">
+                          <a:schemeClr val="accent1"/>
+                        </a:effectRef>
+                        <a:fontRef idx="minor">
+                          <a:schemeClr val="tx1"/>
+                        </a:fontRef>
+                      </wps:style>
+                      <wps:bodyPr/>
+                    </wps:wsp>
+                  </a:graphicData>
+                </a:graphic>
+              </wp:anchor>
+            </w:drawing>
+          </mc:Choice>
+          <mc:Fallback>
+            <w:pict>
+              <v:shape w14:anchorId="47AABAA5" id="Straight Arrow Connector 39" o:spid="_x0000_s1026" type="#_x0000_t32" style="position:absolute;margin-left:115.8pt;margin-top:282.45pt;width:4.8pt;height:27pt;flip:x;z-index:251728896;visibility:visible;mso-wrap-style:square;mso-wrap-distance-left:9pt;mso-wrap-distance-top:0;mso-wrap-distance-right:9pt;mso-wrap-distance-bottom:0;mso-position-horizontal:absolute;mso-position-horizontal-relative:text;mso-position-vertical:absolute;mso-position-vertical-relative:text" o:gfxdata="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" strokecolor="#4472c4 [3204]" strokeweight=".5pt">
+                <v:stroke endarrow="block" joinstyle="miter"/>
+              </v:shape>
+            </w:pict>
+          </mc:Fallback>
+        </mc:AlternateContent>
+      </w:r>
+      <w:r>
+        <w:rPr>
+          <w:noProof/>
+        </w:rPr>
+        <mc:AlternateContent>
+          <mc:Choice Requires="wps">
+            <w:drawing>
+              <wp:anchor distT="0" distB="0" distL="114300" distR="114300" simplePos="0" relativeHeight="251726848" behindDoc="0" locked="0" layoutInCell="1" allowOverlap="1" wp14:anchorId="454A717B" wp14:editId="5B2B3648">
+                <wp:simplePos x="0" y="0"/>
+                <wp:positionH relativeFrom="column">
+                  <wp:posOffset>1200150</wp:posOffset>
+                </wp:positionH>
+                <wp:positionV relativeFrom="paragraph">
+                  <wp:posOffset>3587115</wp:posOffset>
+                </wp:positionV>
+                <wp:extent cx="60960" cy="342900"/>
+                <wp:effectExtent l="57150" t="0" r="34290" b="57150"/>
+                <wp:wrapNone/>
+                <wp:docPr id="38" name="Straight Arrow Connector 38"/>
+                <wp:cNvGraphicFramePr/>
+                <a:graphic xmlns:a="http://schemas.openxmlformats.org/drawingml/2006/main">
+                  <a:graphicData uri="http://schemas.microsoft.com/office/word/2010/wordprocessingShape">
+                    <wps:wsp>
+                      <wps:cNvCnPr/>
+                      <wps:spPr>
+                        <a:xfrm flipH="1">
+                          <a:off x="0" y="0"/>
+                          <a:ext cx="60960" cy="342900"/>
+                        </a:xfrm>
+                        <a:prstGeom prst="straightConnector1">
+                          <a:avLst/>
+                        </a:prstGeom>
+                        <a:ln>
+                          <a:tailEnd type="triangle"/>
+                        </a:ln>
+                      </wps:spPr>
+                      <wps:style>
+                        <a:lnRef idx="1">
+                          <a:schemeClr val="accent1"/>
+                        </a:lnRef>
+                        <a:fillRef idx="0">
+                          <a:schemeClr val="accent1"/>
+                        </a:fillRef>
+                        <a:effectRef idx="0">
+                          <a:schemeClr val="accent1"/>
+                        </a:effectRef>
+                        <a:fontRef idx="minor">
+                          <a:schemeClr val="tx1"/>
+                        </a:fontRef>
+                      </wps:style>
+                      <wps:bodyPr/>
+                    </wps:wsp>
+                  </a:graphicData>
+                </a:graphic>
+              </wp:anchor>
+            </w:drawing>
+          </mc:Choice>
+          <mc:Fallback>
+            <w:pict>
+              <v:shape w14:anchorId="0449E6D7" id="Straight Arrow Connector 38" o:spid="_x0000_s1026" type="#_x0000_t32" style="position:absolute;margin-left:94.5pt;margin-top:282.45pt;width:4.8pt;height:27pt;flip:x;z-index:251726848;visibility:visible;mso-wrap-style:square;mso-wrap-distance-left:9pt;mso-wrap-distance-top:0;mso-wrap-distance-right:9pt;mso-wrap-distance-bottom:0;mso-position-horizontal:absolute;mso-position-horizontal-relative:text;mso-position-vertical:absolute;mso-position-vertical-relative:text" o:gfxdata="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" strokecolor="#4472c4 [3204]" strokeweight=".5pt">
+                <v:stroke endarrow="block" joinstyle="miter"/>
+              </v:shape>
+            </w:pict>
+          </mc:Fallback>
+        </mc:AlternateContent>
+      </w:r>
+      <w:r>
+        <w:rPr>
+          <w:noProof/>
+        </w:rPr>
+        <mc:AlternateContent>
+          <mc:Choice Requires="wps">
+            <w:drawing>
+              <wp:anchor distT="0" distB="0" distL="114300" distR="114300" simplePos="0" relativeHeight="251724800" behindDoc="0" locked="0" layoutInCell="1" allowOverlap="1" wp14:anchorId="5BA54418" wp14:editId="61B9C757">
+                <wp:simplePos x="0" y="0"/>
+                <wp:positionH relativeFrom="column">
+                  <wp:posOffset>922020</wp:posOffset>
+                </wp:positionH>
+                <wp:positionV relativeFrom="paragraph">
+                  <wp:posOffset>3587115</wp:posOffset>
+                </wp:positionV>
+                <wp:extent cx="60960" cy="342900"/>
+                <wp:effectExtent l="57150" t="0" r="34290" b="57150"/>
+                <wp:wrapNone/>
+                <wp:docPr id="37" name="Straight Arrow Connector 37"/>
+                <wp:cNvGraphicFramePr/>
+                <a:graphic xmlns:a="http://schemas.openxmlformats.org/drawingml/2006/main">
+                  <a:graphicData uri="http://schemas.microsoft.com/office/word/2010/wordprocessingShape">
+                    <wps:wsp>
+                      <wps:cNvCnPr/>
+                      <wps:spPr>
+                        <a:xfrm flipH="1">
+                          <a:off x="0" y="0"/>
+                          <a:ext cx="60960" cy="342900"/>
+                        </a:xfrm>
+                        <a:prstGeom prst="straightConnector1">
+                          <a:avLst/>
+                        </a:prstGeom>
+                        <a:ln>
+                          <a:tailEnd type="triangle"/>
+                        </a:ln>
+                      </wps:spPr>
+                      <wps:style>
+                        <a:lnRef idx="1">
+                          <a:schemeClr val="accent1"/>
+                        </a:lnRef>
+                        <a:fillRef idx="0">
+                          <a:schemeClr val="accent1"/>
+                        </a:fillRef>
+                        <a:effectRef idx="0">
+                          <a:schemeClr val="accent1"/>
+                        </a:effectRef>
+                        <a:fontRef idx="minor">
+                          <a:schemeClr val="tx1"/>
+                        </a:fontRef>
+                      </wps:style>
+                      <wps:bodyPr/>
+                    </wps:wsp>
+                  </a:graphicData>
+                </a:graphic>
+              </wp:anchor>
+            </w:drawing>
+          </mc:Choice>
+          <mc:Fallback>
+            <w:pict>
+              <v:shape w14:anchorId="17C61BA2" id="Straight Arrow Connector 37" o:spid="_x0000_s1026" type="#_x0000_t32" style="position:absolute;margin-left:72.6pt;margin-top:282.45pt;width:4.8pt;height:27pt;flip:x;z-index:251724800;visibility:visible;mso-wrap-style:square;mso-wrap-distance-left:9pt;mso-wrap-distance-top:0;mso-wrap-distance-right:9pt;mso-wrap-distance-bottom:0;mso-position-horizontal:absolute;mso-position-horizontal-relative:text;mso-position-vertical:absolute;mso-position-vertical-relative:text" o:gfxdata="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" strokecolor="#4472c4 [3204]" strokeweight=".5pt">
+                <v:stroke endarrow="block" joinstyle="miter"/>
+              </v:shape>
+            </w:pict>
+          </mc:Fallback>
+        </mc:AlternateContent>
+      </w:r>
+      <w:r>
+        <w:rPr>
+          <w:noProof/>
+        </w:rPr>
+        <mc:AlternateContent>
+          <mc:Choice Requires="wps">
+            <w:drawing>
+              <wp:anchor distT="0" distB="0" distL="114300" distR="114300" simplePos="0" relativeHeight="251699200" behindDoc="0" locked="0" layoutInCell="1" allowOverlap="1" wp14:anchorId="4239500E" wp14:editId="2A4D9C69">
+                <wp:simplePos x="0" y="0"/>
+                <wp:positionH relativeFrom="column">
+                  <wp:posOffset>3268980</wp:posOffset>
+                </wp:positionH>
+                <wp:positionV relativeFrom="paragraph">
+                  <wp:posOffset>4013835</wp:posOffset>
+                </wp:positionV>
+                <wp:extent cx="1379220" cy="274320"/>
+                <wp:effectExtent l="0" t="0" r="11430" b="11430"/>
+                <wp:wrapNone/>
+                <wp:docPr id="24" name="Text Box 24"/>
+                <wp:cNvGraphicFramePr/>
+                <a:graphic xmlns:a="http://schemas.openxmlformats.org/drawingml/2006/main">
+                  <a:graphicData uri="http://schemas.microsoft.com/office/word/2010/wordprocessingShape">
+                    <wps:wsp>
+                      <wps:cNvSpPr txBox="1"/>
+                      <wps:spPr>
+                        <a:xfrm>
+                          <a:off x="0" y="0"/>
+                          <a:ext cx="1379220" cy="274320"/>
+                        </a:xfrm>
+                        <a:prstGeom prst="rect">
+                          <a:avLst/>
+                        </a:prstGeom>
+                        <a:ln>
+                          <a:prstDash val="sysDash"/>
+                        </a:ln>
+                      </wps:spPr>
+                      <wps:style>
+                        <a:lnRef idx="2">
+                          <a:schemeClr val="accent1"/>
+                        </a:lnRef>
+                        <a:fillRef idx="1">
+                          <a:schemeClr val="lt1"/>
+                        </a:fillRef>
+                        <a:effectRef idx="0">
+                          <a:schemeClr val="accent1"/>
+                        </a:effectRef>
+                        <a:fontRef idx="minor">
+                          <a:schemeClr val="dk1"/>
+                        </a:fontRef>
+                      </wps:style>
+                      <wps:txbx>
+                        <w:txbxContent>
+                          <w:p>
+                            <w:pPr>
+                              <w:jc w:val="center"/>
+                            </w:pPr>
+                            <w:r>
+                              <w:t>UI Client</w:t>
+                            </w:r>
+                          </w:p>
+                        </w:txbxContent>
+                      </wps:txbx>
+                      <wps:bodyPr rot="0" spcFirstLastPara="0" vertOverflow="overflow" horzOverflow="overflow" vert="horz" wrap="square" lIns="91440" tIns="45720" rIns="91440" bIns="45720" numCol="1" spcCol="0" rtlCol="0" fromWordArt="0" anchor="t" anchorCtr="0" forceAA="0" compatLnSpc="1">
+                        <a:prstTxWarp prst="textNoShape">
+                          <a:avLst/>
+                        </a:prstTxWarp>
+                        <a:noAutofit/>
+                      </wps:bodyPr>
+                    </wps:wsp>
+                  </a:graphicData>
+                </a:graphic>
+                <wp14:sizeRelH relativeFrom="margin">
+                  <wp14:pctWidth>0</wp14:pctWidth>
+                </wp14:sizeRelH>
+                <wp14:sizeRelV relativeFrom="margin">
+                  <wp14:pctHeight>0</wp14:pctHeight>
+                </wp14:sizeRelV>
+              </wp:anchor>
+            </w:drawing>
+          </mc:Choice>
+          <mc:Fallback>
+            <w:pict>
+              <v:shape w14:anchorId="4239500E" id="Text Box 24" o:spid="_x0000_s1032" type="#_x0000_t202" style="position:absolute;margin-left:257.4pt;margin-top:316.05pt;width:108.6pt;height:21.6pt;z-index:251699200;visibility:visible;mso-wrap-style:square;mso-width-percent:0;mso-height-percent:0;mso-wrap-distance-left:9pt;mso-wrap-distance-top:0;mso-wrap-distance-right:9pt;mso-wrap-distance-bottom:0;mso-position-horizontal:absolute;mso-position-horizontal-relative:text;mso-position-vertical:absolute;mso-position-vertical-relative:text;mso-width-percent:0;mso-height-percent:0;mso-width-relative:margin;mso-height-relative:margin;v-text-anchor:top" o:gfxdata="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" fillcolor="white [3201]" strokecolor="#4472c4 [3204]" strokeweight="1pt">
+                <v:stroke dashstyle="3 1"/>
+                <v:textbox>
+                  <w:txbxContent>
+                    <w:p>
+                      <w:pPr>
+                        <w:jc w:val="center"/>
+                      </w:pPr>
+                      <w:r>
+                        <w:t>UI Client</w:t>
+                      </w:r>
+                    </w:p>
+                  </w:txbxContent>
+                </v:textbox>
+              </v:shape>
+            </w:pict>
+          </mc:Fallback>
+        </mc:AlternateContent>
+      </w:r>
+      <w:r>
+        <w:rPr>
+          <w:noProof/>
+        </w:rPr>
+        <mc:AlternateContent>
+          <mc:Choice Requires="wps">
+            <w:drawing>
+              <wp:anchor distT="0" distB="0" distL="114300" distR="114300" simplePos="0" relativeHeight="251723776" behindDoc="0" locked="0" layoutInCell="1" allowOverlap="1" wp14:anchorId="0850C9B5" wp14:editId="43C04891">
+                <wp:simplePos x="0" y="0"/>
+                <wp:positionH relativeFrom="column">
+                  <wp:posOffset>-236220</wp:posOffset>
+                </wp:positionH>
+                <wp:positionV relativeFrom="paragraph">
+                  <wp:posOffset>3274695</wp:posOffset>
+                </wp:positionV>
+                <wp:extent cx="746760" cy="777240"/>
+                <wp:effectExtent l="76200" t="38100" r="15240" b="22860"/>
+                <wp:wrapNone/>
+                <wp:docPr id="36" name="Connector: Curved 36"/>
+                <wp:cNvGraphicFramePr/>
+                <a:graphic xmlns:a="http://schemas.openxmlformats.org/drawingml/2006/main">
+                  <a:graphicData uri="http://schemas.microsoft.com/office/word/2010/wordprocessingShape">
+                    <wps:wsp>
+                      <wps:cNvCnPr/>
+                      <wps:spPr>
+                        <a:xfrm flipH="1" flipV="1">
+                          <a:off x="0" y="0"/>
+                          <a:ext cx="746760" cy="777240"/>
+                        </a:xfrm>
+                        <a:prstGeom prst="curvedConnector3">
+                          <a:avLst>
+                            <a:gd name="adj1" fmla="val 99670"/>
+                          </a:avLst>
+                        </a:prstGeom>
+                        <a:ln>
+                          <a:tailEnd type="triangle"/>
+                        </a:ln>
+                      </wps:spPr>
+                      <wps:style>
+                        <a:lnRef idx="1">
+                          <a:schemeClr val="accent1"/>
+                        </a:lnRef>
+                        <a:fillRef idx="0">
+                          <a:schemeClr val="accent1"/>
+                        </a:fillRef>
+                        <a:effectRef idx="0">
+                          <a:schemeClr val="accent1"/>
+                        </a:effectRef>
+                        <a:fontRef idx="minor">
+                          <a:schemeClr val="tx1"/>
+                        </a:fontRef>
+                      </wps:style>
+                      <wps:bodyPr/>
+                    </wps:wsp>
+                  </a:graphicData>
+                </a:graphic>
+                <wp14:sizeRelH relativeFrom="margin">
+                  <wp14:pctWidth>0</wp14:pctWidth>
+                </wp14:sizeRelH>
+                <wp14:sizeRelV relativeFrom="margin">
+                  <wp14:pctHeight>0</wp14:pctHeight>
+                </wp14:sizeRelV>
+              </wp:anchor>
+            </w:drawing>
+          </mc:Choice>
+          <mc:Fallback>
+            <w:pict>
+              <v:shape w14:anchorId="71641D28" id="Connector: Curved 36" o:spid="_x0000_s1026" type="#_x0000_t38" style="position:absolute;margin-left:-18.6pt;margin-top:257.85pt;width:58.8pt;height:61.2pt;flip:x y;z-index:251723776;visibility:visible;mso-wrap-style:square;mso-width-percent:0;mso-height-percent:0;mso-wrap-distance-left:9pt;mso-wrap-distance-top:0;mso-wrap-distance-right:9pt;mso-wrap-distance-bottom:0;mso-position-horizontal:absolute;mso-position-horizontal-relative:text;mso-position-vertical:absolute;mso-position-vertical-relative:text;mso-width-percent:0;mso-height-percent:0;mso-width-relative:margin;mso-height-relative:margin" o:gfxdata="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" adj="21529" strokecolor="#4472c4 [3204]" strokeweight=".5pt">
+                <v:stroke endarrow="block" joinstyle="miter"/>
+              </v:shape>
+            </w:pict>
+          </mc:Fallback>
+        </mc:AlternateContent>
+      </w:r>
+      <w:r>
+        <w:rPr>
+          <w:noProof/>
+        </w:rPr>
+        <mc:AlternateContent>
+          <mc:Choice Requires="wps">
+            <w:drawing>
+              <wp:anchor distT="0" distB="0" distL="114300" distR="114300" simplePos="0" relativeHeight="251721728" behindDoc="0" locked="0" layoutInCell="1" allowOverlap="1" wp14:anchorId="754577BA" wp14:editId="57A8D8F2">
+                <wp:simplePos x="0" y="0"/>
+                <wp:positionH relativeFrom="column">
+                  <wp:posOffset>-685800</wp:posOffset>
+                </wp:positionH>
+                <wp:positionV relativeFrom="paragraph">
+                  <wp:posOffset>2764155</wp:posOffset>
+                </wp:positionV>
+                <wp:extent cx="952500" cy="510540"/>
+                <wp:effectExtent l="0" t="0" r="57150" b="22860"/>
+                <wp:wrapNone/>
+                <wp:docPr id="35" name="Text Box 35"/>
+                <wp:cNvGraphicFramePr/>
+                <a:graphic xmlns:a="http://schemas.openxmlformats.org/drawingml/2006/main">
+                  <a:graphicData uri="http://schemas.microsoft.com/office/word/2010/wordprocessingShape">
+                    <wps:wsp>
+                      <wps:cNvSpPr txBox="1"/>
+                      <wps:spPr>
+                        <a:xfrm>
+                          <a:off x="0" y="0"/>
+                          <a:ext cx="952500" cy="510540"/>
+                        </a:xfrm>
+                        <a:prstGeom prst="foldedCorner">
+                          <a:avLst/>
+                        </a:prstGeom>
+                        <a:ln/>
+                      </wps:spPr>
+                      <wps:style>
+                        <a:lnRef idx="2">
+                          <a:schemeClr val="accent1"/>
+                        </a:lnRef>
+                        <a:fillRef idx="1">
+                          <a:schemeClr val="lt1"/>
+                        </a:fillRef>
+                        <a:effectRef idx="0">
+                          <a:schemeClr val="accent1"/>
+                        </a:effectRef>
+                        <a:fontRef idx="minor">
+                          <a:schemeClr val="dk1"/>
+                        </a:fontRef>
+                      </wps:style>
+                      <wps:txbx>
+                        <w:txbxContent>
+                          <w:p>
+                            <w:pPr>
+                              <w:jc w:val="center"/>
+                            </w:pPr>
+                            <w:r>
+                              <w:t xml:space="preserve">Config Repo </w:t>
+                            </w:r>
+                            <w:proofErr w:type="gramStart"/>
+                            <w:r>
+                              <w:t>On</w:t>
+                            </w:r>
+                            <w:proofErr w:type="gramEnd"/>
+                            <w:r>
+                              <w:t xml:space="preserve"> </w:t>
+                            </w:r>
+                            <w:r>
+                              <w:t>GitHub</w:t>
+                            </w:r>
+                          </w:p>
+                        </w:txbxContent>
+                      </wps:txbx>
+                      <wps:bodyPr rot="0" spcFirstLastPara="0" vertOverflow="overflow" horzOverflow="overflow" vert="horz" wrap="square" lIns="91440" tIns="45720" rIns="91440" bIns="45720" numCol="1" spcCol="0" rtlCol="0" fromWordArt="0" anchor="t" anchorCtr="0" forceAA="0" compatLnSpc="1">
+                        <a:prstTxWarp prst="textNoShape">
+                          <a:avLst/>
+                        </a:prstTxWarp>
+                        <a:noAutofit/>
+                      </wps:bodyPr>
+                    </wps:wsp>
+                  </a:graphicData>
+                </a:graphic>
+                <wp14:sizeRelH relativeFrom="margin">
+                  <wp14:pctWidth>0</wp14:pctWidth>
+                </wp14:sizeRelH>
+                <wp14:sizeRelV relativeFrom="margin">
+                  <wp14:pctHeight>0</wp14:pctHeight>
+                </wp14:sizeRelV>
+              </wp:anchor>
+            </w:drawing>
+          </mc:Choice>
+          <mc:Fallback>
+            <w:pict>
+              <v:shapetype w14:anchorId="754577BA" id="_x0000_t65" coordsize="21600,21600" o:spt="65" adj="18900" path="m,l,21600@0,21600,21600@0,21600,xem@0,21600nfl@3@5c@7@9@11@13,21600@0e">
+                <v:formulas>
+                  <v:f eqn="val #0"/>
+                  <v:f eqn="sum 21600 0 @0"/>
+                  <v:f eqn="prod @1 8481 32768"/>
+                  <v:f eqn="sum @2 @0 0"/>
+                  <v:f eqn="prod @1 1117 32768"/>
+                  <v:f eqn="sum @4 @0 0"/>
+                  <v:f eqn="prod @1 11764 32768"/>
+                  <v:f eqn="sum @6 @0 0"/>
+                  <v:f eqn="prod @1 6144 32768"/>
+                  <v:f eqn="sum @8 @0 0"/>
+                  <v:f eqn="prod @1 20480 32768"/>
+                  <v:f eqn="sum @10 @0 0"/>
+                  <v:f eqn="prod @1 6144 32768"/>
+                  <v:f eqn="sum @12 @0 0"/>
+                </v:formulas>
+                <v:path o:extrusionok="f" gradientshapeok="t" o:connecttype="rect" textboxrect="0,0,21600,@13"/>
+                <v:handles>
+                  <v:h position="#0,bottomRight" xrange="10800,21600"/>
+                </v:handles>
+                <o:complex v:ext="view"/>
+              </v:shapetype>
+              <v:shape id="Text Box 35" o:spid="_x0000_s1033" type="#_x0000_t65" style="position:absolute;margin-left:-54pt;margin-top:217.65pt;width:75pt;height:40.2pt;z-index:251721728;visibility:visible;mso-wrap-style:square;mso-width-percent:0;mso-height-percent:0;mso-wrap-distance-left:9pt;mso-wrap-distance-top:0;mso-wrap-distance-right:9pt;mso-wrap-distance-bottom:0;mso-position-horizontal:absolute;mso-position-horizontal-relative:text;mso-position-vertical:absolute;mso-position-vertical-relative:text;mso-width-percent:0;mso-height-percent:0;mso-width-relative:margin;mso-height-relative:margin;v-text-anchor:top" o:gfxdata="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" adj="18000" fillcolor="white [3201]" strokecolor="#4472c4 [3204]" strokeweight="1pt">
+                <v:stroke joinstyle="miter"/>
+                <v:textbox>
+                  <w:txbxContent>
+                    <w:p>
+                      <w:pPr>
+                        <w:jc w:val="center"/>
+                      </w:pPr>
+                      <w:r>
+                        <w:t xml:space="preserve">Config Repo </w:t>
+                      </w:r>
+                      <w:proofErr w:type="gramStart"/>
+                      <w:r>
+                        <w:t>On</w:t>
+                      </w:r>
+                      <w:proofErr w:type="gramEnd"/>
+                      <w:r>
+                        <w:t xml:space="preserve"> </w:t>
+                      </w:r>
+                      <w:r>
+                        <w:t>GitHub</w:t>
+                      </w:r>
+                    </w:p>
+                  </w:txbxContent>
+                </v:textbox>
+              </v:shape>
+            </w:pict>
+          </mc:Fallback>
+        </mc:AlternateContent>
+      </w:r>
+      <w:r>
+        <w:rPr>
+          <w:noProof/>
+        </w:rPr>
+        <mc:AlternateContent>
+          <mc:Choice Requires="wps">
+            <w:drawing>
+              <wp:anchor distT="0" distB="0" distL="114300" distR="114300" simplePos="0" relativeHeight="251693056" behindDoc="0" locked="0" layoutInCell="1" allowOverlap="1" wp14:anchorId="60B09CA7" wp14:editId="516B5AF1">
+                <wp:simplePos x="0" y="0"/>
+                <wp:positionH relativeFrom="column">
+                  <wp:posOffset>510540</wp:posOffset>
+                </wp:positionH>
+                <wp:positionV relativeFrom="paragraph">
+                  <wp:posOffset>3930015</wp:posOffset>
+                </wp:positionV>
+                <wp:extent cx="1021080" cy="274320"/>
+                <wp:effectExtent l="0" t="0" r="26670" b="11430"/>
+                <wp:wrapNone/>
+                <wp:docPr id="21" name="Text Box 21"/>
+                <wp:cNvGraphicFramePr/>
+                <a:graphic xmlns:a="http://schemas.openxmlformats.org/drawingml/2006/main">
+                  <a:graphicData uri="http://schemas.microsoft.com/office/word/2010/wordprocessingShape">
+                    <wps:wsp>
+                      <wps:cNvSpPr txBox="1"/>
+                      <wps:spPr>
+                        <a:xfrm>
+                          <a:off x="0" y="0"/>
+                          <a:ext cx="1021080" cy="274320"/>
+                        </a:xfrm>
+                        <a:prstGeom prst="rect">
+                          <a:avLst/>
+                        </a:prstGeom>
+                        <a:ln/>
+                      </wps:spPr>
+                      <wps:style>
+                        <a:lnRef idx="2">
+                          <a:schemeClr val="accent1"/>
+                        </a:lnRef>
+                        <a:fillRef idx="1">
+                          <a:schemeClr val="lt1"/>
+                        </a:fillRef>
+                        <a:effectRef idx="0">
+                          <a:schemeClr val="accent1"/>
+                        </a:effectRef>
+                        <a:fontRef idx="minor">
+                          <a:schemeClr val="dk1"/>
+                        </a:fontRef>
+                      </wps:style>
+                      <wps:txbx>
+                        <w:txbxContent>
+                          <w:p>
+                            <w:r>
+                              <w:t>Config Service</w:t>
+                            </w:r>
+                          </w:p>
+                        </w:txbxContent>
+                      </wps:txbx>
+                      <wps:bodyPr rot="0" spcFirstLastPara="0" vertOverflow="overflow" horzOverflow="overflow" vert="horz" wrap="square" lIns="91440" tIns="45720" rIns="91440" bIns="45720" numCol="1" spcCol="0" rtlCol="0" fromWordArt="0" anchor="t" anchorCtr="0" forceAA="0" compatLnSpc="1">
+                        <a:prstTxWarp prst="textNoShape">
+                          <a:avLst/>
+                        </a:prstTxWarp>
+                        <a:noAutofit/>
+                      </wps:bodyPr>
+                    </wps:wsp>
+                  </a:graphicData>
+                </a:graphic>
+                <wp14:sizeRelH relativeFrom="margin">
+                  <wp14:pctWidth>0</wp14:pctWidth>
+                </wp14:sizeRelH>
+                <wp14:sizeRelV relativeFrom="margin">
+                  <wp14:pctHeight>0</wp14:pctHeight>
+                </wp14:sizeRelV>
+              </wp:anchor>
+            </w:drawing>
+          </mc:Choice>
+          <mc:Fallback>
+            <w:pict>
+              <v:shape w14:anchorId="60B09CA7" id="Text Box 21" o:spid="_x0000_s1034" type="#_x0000_t202" style="position:absolute;margin-left:40.2pt;margin-top:309.45pt;width:80.4pt;height:21.6pt;z-index:251693056;visibility:visible;mso-wrap-style:square;mso-width-percent:0;mso-height-percent:0;mso-wrap-distance-left:9pt;mso-wrap-distance-top:0;mso-wrap-distance-right:9pt;mso-wrap-distance-bottom:0;mso-position-horizontal:absolute;mso-position-horizontal-relative:text;mso-position-vertical:absolute;mso-position-vertical-relative:text;mso-width-percent:0;mso-height-percent:0;mso-width-relative:margin;mso-height-relative:margin;v-text-anchor:top" o:gfxdata="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" fillcolor="white [3201]" strokecolor="#4472c4 [3204]" strokeweight="1pt">
+                <v:textbox>
+                  <w:txbxContent>
+                    <w:p>
+                      <w:r>
+                        <w:t>Config Service</w:t>
+                      </w:r>
+                    </w:p>
+                  </w:txbxContent>
+                </v:textbox>
+              </v:shape>
+            </w:pict>
+          </mc:Fallback>
+        </mc:AlternateContent>
+      </w:r>
+      <w:r>
+        <w:rPr>
+          <w:noProof/>
+        </w:rPr>
+        <mc:AlternateContent>
+          <mc:Choice Requires="wps">
+            <w:drawing>
+              <wp:anchor distT="0" distB="0" distL="114300" distR="114300" simplePos="0" relativeHeight="251713536" behindDoc="0" locked="0" layoutInCell="1" allowOverlap="1" wp14:anchorId="49094B23" wp14:editId="19B0F790">
+                <wp:simplePos x="0" y="0"/>
+                <wp:positionH relativeFrom="column">
+                  <wp:posOffset>7078980</wp:posOffset>
+                </wp:positionH>
+                <wp:positionV relativeFrom="paragraph">
+                  <wp:posOffset>3221355</wp:posOffset>
+                </wp:positionV>
+                <wp:extent cx="1539240" cy="274320"/>
+                <wp:effectExtent l="0" t="0" r="22860" b="11430"/>
+                <wp:wrapNone/>
+                <wp:docPr id="31" name="Text Box 31"/>
+                <wp:cNvGraphicFramePr/>
+                <a:graphic xmlns:a="http://schemas.openxmlformats.org/drawingml/2006/main">
+                  <a:graphicData uri="http://schemas.microsoft.com/office/word/2010/wordprocessingShape">
+                    <wps:wsp>
+                      <wps:cNvSpPr txBox="1"/>
+                      <wps:spPr>
+                        <a:xfrm>
+                          <a:off x="0" y="0"/>
+                          <a:ext cx="1539240" cy="274320"/>
+                        </a:xfrm>
+                        <a:prstGeom prst="rect">
+                          <a:avLst/>
+                        </a:prstGeom>
+                        <a:ln>
+                          <a:prstDash val="sysDash"/>
+                        </a:ln>
+                      </wps:spPr>
+                      <wps:style>
+                        <a:lnRef idx="2">
+                          <a:schemeClr val="accent1"/>
+                        </a:lnRef>
+                        <a:fillRef idx="1">
+                          <a:schemeClr val="lt1"/>
+                        </a:fillRef>
+                        <a:effectRef idx="0">
+                          <a:schemeClr val="accent1"/>
+                        </a:effectRef>
+                        <a:fontRef idx="minor">
+                          <a:schemeClr val="dk1"/>
+                        </a:fontRef>
+                      </wps:style>
+                      <wps:txbx>
+                        <w:txbxContent>
+                          <w:p>
+                            <w:pPr>
+                              <w:jc w:val="center"/>
+                            </w:pPr>
+                            <w:r>
+                              <w:t>Resource</w:t>
+                            </w:r>
+                            <w:r>
+                              <w:t xml:space="preserve"> Server</w:t>
+                            </w:r>
+                          </w:p>
+                        </w:txbxContent>
+                      </wps:txbx>
+                      <wps:bodyPr rot="0" spcFirstLastPara="0" vertOverflow="overflow" horzOverflow="overflow" vert="horz" wrap="square" lIns="91440" tIns="45720" rIns="91440" bIns="45720" numCol="1" spcCol="0" rtlCol="0" fromWordArt="0" anchor="t" anchorCtr="0" forceAA="0" compatLnSpc="1">
+                        <a:prstTxWarp prst="textNoShape">
+                          <a:avLst/>
+                        </a:prstTxWarp>
+                        <a:noAutofit/>
+                      </wps:bodyPr>
+                    </wps:wsp>
+                  </a:graphicData>
+                </a:graphic>
+                <wp14:sizeRelH relativeFrom="margin">
+                  <wp14:pctWidth>0</wp14:pctWidth>
+                </wp14:sizeRelH>
+                <wp14:sizeRelV relativeFrom="margin">
+                  <wp14:pctHeight>0</wp14:pctHeight>
+                </wp14:sizeRelV>
+              </wp:anchor>
+            </w:drawing>
+          </mc:Choice>
+          <mc:Fallback>
+            <w:pict>
+              <v:shape w14:anchorId="49094B23" id="Text Box 31" o:spid="_x0000_s1035" type="#_x0000_t202" style="position:absolute;margin-left:557.4pt;margin-top:253.65pt;width:121.2pt;height:21.6pt;z-index:251713536;visibility:visible;mso-wrap-style:square;mso-width-percent:0;mso-height-percent:0;mso-wrap-distance-left:9pt;mso-wrap-distance-top:0;mso-wrap-distance-right:9pt;mso-wrap-distance-bottom:0;mso-position-horizontal:absolute;mso-position-horizontal-relative:text;mso-position-vertical:absolute;mso-position-vertical-relative:text;mso-width-percent:0;mso-height-percent:0;mso-width-relative:margin;mso-height-relative:margin;v-text-anchor:top" o:gfxdata="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" fillcolor="white [3201]" strokecolor="#4472c4 [3204]" strokeweight="1pt">
+                <v:stroke dashstyle="3 1"/>
+                <v:textbox>
+                  <w:txbxContent>
+                    <w:p>
+                      <w:pPr>
+                        <w:jc w:val="center"/>
+                      </w:pPr>
+                      <w:r>
+                        <w:t>Resource</w:t>
+                      </w:r>
+                      <w:r>
+                        <w:t xml:space="preserve"> Server</w:t>
+                      </w:r>
+                    </w:p>
+                  </w:txbxContent>
+                </v:textbox>
+              </v:shape>
+            </w:pict>
+          </mc:Fallback>
+        </mc:AlternateContent>
+      </w:r>
+      <w:r>
+        <w:rPr>
+          <w:noProof/>
+        </w:rPr>
+        <mc:AlternateContent>
+          <mc:Choice Requires="wps">
+            <w:drawing>
+              <wp:anchor distT="0" distB="0" distL="114300" distR="114300" simplePos="0" relativeHeight="251719680" behindDoc="0" locked="0" layoutInCell="1" allowOverlap="1" wp14:anchorId="3B5B428D" wp14:editId="1A91E72D">
+                <wp:simplePos x="0" y="0"/>
+                <wp:positionH relativeFrom="column">
+                  <wp:posOffset>7078980</wp:posOffset>
+                </wp:positionH>
+                <wp:positionV relativeFrom="paragraph">
+                  <wp:posOffset>2756535</wp:posOffset>
+                </wp:positionV>
+                <wp:extent cx="1539240" cy="281940"/>
+                <wp:effectExtent l="0" t="0" r="22860" b="22860"/>
+                <wp:wrapNone/>
+                <wp:docPr id="34" name="Text Box 34"/>
+                <wp:cNvGraphicFramePr/>
+                <a:graphic xmlns:a="http://schemas.openxmlformats.org/drawingml/2006/main">
+                  <a:graphicData uri="http://schemas.microsoft.com/office/word/2010/wordprocessingShape">
+                    <wps:wsp>
+                      <wps:cNvSpPr txBox="1"/>
+                      <wps:spPr>
+                        <a:xfrm>
+                          <a:off x="0" y="0"/>
+                          <a:ext cx="1539240" cy="281940"/>
+                        </a:xfrm>
+                        <a:prstGeom prst="rect">
+                          <a:avLst/>
+                        </a:prstGeom>
+                        <a:ln>
+                          <a:prstDash val="sysDash"/>
+                        </a:ln>
+                      </wps:spPr>
+                      <wps:style>
+                        <a:lnRef idx="2">
+                          <a:schemeClr val="accent1"/>
+                        </a:lnRef>
+                        <a:fillRef idx="1">
+                          <a:schemeClr val="lt1"/>
+                        </a:fillRef>
+                        <a:effectRef idx="0">
+                          <a:schemeClr val="accent1"/>
+                        </a:effectRef>
+                        <a:fontRef idx="minor">
+                          <a:schemeClr val="dk1"/>
+                        </a:fontRef>
+                      </wps:style>
+                      <wps:txbx>
+                        <w:txbxContent>
+                          <w:p>
+                            <w:r>
+                              <w:t xml:space="preserve">Product </w:t>
+                            </w:r>
+                            <w:r>
+                              <w:rPr>
+                                <w:i/>
+                                <w:iCs/>
+                              </w:rPr>
+                              <w:t>Search</w:t>
+                            </w:r>
+                            <w:r>
+                              <w:t xml:space="preserve"> </w:t>
+                            </w:r>
+                            <w:r>
+                              <w:t>Service</w:t>
+                            </w:r>
+                            <w:r>
+                              <w:t xml:space="preserve"> </w:t>
+                            </w:r>
+                          </w:p>
+                        </w:txbxContent>
+                      </wps:txbx>
+                      <wps:bodyPr rot="0" spcFirstLastPara="0" vertOverflow="overflow" horzOverflow="overflow" vert="horz" wrap="square" lIns="91440" tIns="45720" rIns="91440" bIns="45720" numCol="1" spcCol="0" rtlCol="0" fromWordArt="0" anchor="t" anchorCtr="0" forceAA="0" compatLnSpc="1">
+                        <a:prstTxWarp prst="textNoShape">
+                          <a:avLst/>
+                        </a:prstTxWarp>
+                        <a:noAutofit/>
+                      </wps:bodyPr>
+                    </wps:wsp>
+                  </a:graphicData>
+                </a:graphic>
+                <wp14:sizeRelH relativeFrom="margin">
+                  <wp14:pctWidth>0</wp14:pctWidth>
+                </wp14:sizeRelH>
+                <wp14:sizeRelV relativeFrom="margin">
+                  <wp14:pctHeight>0</wp14:pctHeight>
+                </wp14:sizeRelV>
+              </wp:anchor>
+            </w:drawing>
+          </mc:Choice>
+          <mc:Fallback>
+            <w:pict>
+              <v:shape w14:anchorId="3B5B428D" id="Text Box 34" o:spid="_x0000_s1036" type="#_x0000_t202" style="position:absolute;margin-left:557.4pt;margin-top:217.05pt;width:121.2pt;height:22.2pt;z-index:251719680;visibility:visible;mso-wrap-style:square;mso-width-percent:0;mso-height-percent:0;mso-wrap-distance-left:9pt;mso-wrap-distance-top:0;mso-wrap-distance-right:9pt;mso-wrap-distance-bottom:0;mso-position-horizontal:absolute;mso-position-horizontal-relative:text;mso-position-vertical:absolute;mso-position-vertical-relative:text;mso-width-percent:0;mso-height-percent:0;mso-width-relative:margin;mso-height-relative:margin;v-text-anchor:top" o:gfxdata="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" fillcolor="white [3201]" strokecolor="#4472c4 [3204]" strokeweight="1pt">
+                <v:stroke dashstyle="3 1"/>
+                <v:textbox>
+                  <w:txbxContent>
+                    <w:p>
+                      <w:r>
+                        <w:t xml:space="preserve">Product </w:t>
+                      </w:r>
+                      <w:r>
+                        <w:rPr>
+                          <w:i/>
+                          <w:iCs/>
+                        </w:rPr>
+                        <w:t>Search</w:t>
+                      </w:r>
+                      <w:r>
+                        <w:t xml:space="preserve"> </w:t>
+                      </w:r>
+                      <w:r>
+                        <w:t>Service</w:t>
+                      </w:r>
+                      <w:r>
+                        <w:t xml:space="preserve"> </w:t>
+                      </w:r>
+                    </w:p>
+                  </w:txbxContent>
+                </v:textbox>
+              </v:shape>
+            </w:pict>
+          </mc:Fallback>
+        </mc:AlternateContent>
+      </w:r>
+      <w:r>
+        <w:rPr>
+          <w:noProof/>
+        </w:rPr>
+        <mc:AlternateContent>
+          <mc:Choice Requires="wps">
+            <w:drawing>
+              <wp:anchor distT="0" distB="0" distL="114300" distR="114300" simplePos="0" relativeHeight="251715584" behindDoc="0" locked="0" layoutInCell="1" allowOverlap="1" wp14:anchorId="090821D8" wp14:editId="2D98DC69">
+                <wp:simplePos x="0" y="0"/>
+                <wp:positionH relativeFrom="column">
+                  <wp:posOffset>4503420</wp:posOffset>
+                </wp:positionH>
+                <wp:positionV relativeFrom="paragraph">
+                  <wp:posOffset>3221355</wp:posOffset>
+                </wp:positionV>
+                <wp:extent cx="1394460" cy="125730"/>
+                <wp:effectExtent l="0" t="0" r="15240" b="26670"/>
+                <wp:wrapNone/>
+                <wp:docPr id="32" name="Connector: Curved 32"/>
+                <wp:cNvGraphicFramePr/>
+                <a:graphic xmlns:a="http://schemas.openxmlformats.org/drawingml/2006/main">
+                  <a:graphicData uri="http://schemas.microsoft.com/office/word/2010/wordprocessingShape">
+                    <wps:wsp>
+                      <wps:cNvCnPr/>
+                      <wps:spPr>
+                        <a:xfrm>
+                          <a:off x="0" y="0"/>
+                          <a:ext cx="1394460" cy="125730"/>
+                        </a:xfrm>
+                        <a:prstGeom prst="curvedConnector3">
+                          <a:avLst>
+                            <a:gd name="adj1" fmla="val 48940"/>
+                          </a:avLst>
+                        </a:prstGeom>
+                        <a:ln w="9525" cap="flat" cmpd="sng" algn="ctr">
+                          <a:solidFill>
+                            <a:schemeClr val="dk1"/>
+                          </a:solidFill>
+                          <a:prstDash val="dash"/>
+                          <a:round/>
+                          <a:headEnd type="none" w="med" len="med"/>
+                          <a:tailEnd type="none" w="med" len="med"/>
+                        </a:ln>
+                      </wps:spPr>
+                      <wps:style>
+                        <a:lnRef idx="0">
+                          <a:scrgbClr r="0" g="0" b="0"/>
+                        </a:lnRef>
+                        <a:fillRef idx="0">
+                          <a:scrgbClr r="0" g="0" b="0"/>
+                        </a:fillRef>
+                        <a:effectRef idx="0">
+                          <a:scrgbClr r="0" g="0" b="0"/>
+                        </a:effectRef>
+                        <a:fontRef idx="minor">
+                          <a:schemeClr val="tx1"/>
+                        </a:fontRef>
+                      </wps:style>
+                      <wps:bodyPr/>
+                    </wps:wsp>
+                  </a:graphicData>
+                </a:graphic>
+                <wp14:sizeRelH relativeFrom="margin">
+                  <wp14:pctWidth>0</wp14:pctWidth>
+                </wp14:sizeRelH>
+                <wp14:sizeRelV relativeFrom="margin">
+                  <wp14:pctHeight>0</wp14:pctHeight>
+                </wp14:sizeRelV>
+              </wp:anchor>
+            </w:drawing>
+          </mc:Choice>
+          <mc:Fallback>
+            <w:pict>
+              <v:shape w14:anchorId="4E30B8AC" id="Connector: Curved 32" o:spid="_x0000_s1026" type="#_x0000_t38" style="position:absolute;margin-left:354.6pt;margin-top:253.65pt;width:109.8pt;height:9.9pt;z-index:251715584;visibility:visible;mso-wrap-style:square;mso-width-percent:0;mso-height-percent:0;mso-wrap-distance-left:9pt;mso-wrap-distance-top:0;mso-wrap-distance-right:9pt;mso-wrap-distance-bottom:0;mso-position-horizontal:absolute;mso-position-horizontal-relative:text;mso-position-vertical:absolute;mso-position-vertical-relative:text;mso-width-percent:0;mso-height-percent:0;mso-width-relative:margin;mso-height-relative:margin" o:gfxdata="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" adj="10571" strokecolor="black [3200]">
+                <v:stroke dashstyle="dash"/>
+              </v:shape>
+            </w:pict>
+          </mc:Fallback>
+        </mc:AlternateContent>
+      </w:r>
+      <w:r>
+        <w:rPr>
+          <w:noProof/>
+        </w:rPr>
+        <mc:AlternateContent>
+          <mc:Choice Requires="wps">
+            <w:drawing>
+              <wp:anchor distT="0" distB="0" distL="114300" distR="114300" simplePos="0" relativeHeight="251711488" behindDoc="0" locked="0" layoutInCell="1" allowOverlap="1" wp14:anchorId="5BC92E9E" wp14:editId="56EAE87B">
+                <wp:simplePos x="0" y="0"/>
+                <wp:positionH relativeFrom="column">
+                  <wp:posOffset>5897880</wp:posOffset>
+                </wp:positionH>
+                <wp:positionV relativeFrom="paragraph">
+                  <wp:posOffset>3221355</wp:posOffset>
+                </wp:positionV>
+                <wp:extent cx="891540" cy="274320"/>
+                <wp:effectExtent l="0" t="0" r="22860" b="11430"/>
+                <wp:wrapNone/>
+                <wp:docPr id="30" name="Text Box 30"/>
+                <wp:cNvGraphicFramePr/>
+                <a:graphic xmlns:a="http://schemas.openxmlformats.org/drawingml/2006/main">
+                  <a:graphicData uri="http://schemas.microsoft.com/office/word/2010/wordprocessingShape">
+                    <wps:wsp>
+                      <wps:cNvSpPr txBox="1"/>
+                      <wps:spPr>
+                        <a:xfrm>
+                          <a:off x="0" y="0"/>
+                          <a:ext cx="891540" cy="274320"/>
+                        </a:xfrm>
+                        <a:prstGeom prst="rect">
+                          <a:avLst/>
+                        </a:prstGeom>
+                        <a:ln/>
+                      </wps:spPr>
+                      <wps:style>
+                        <a:lnRef idx="2">
+                          <a:schemeClr val="accent1"/>
+                        </a:lnRef>
+                        <a:fillRef idx="1">
+                          <a:schemeClr val="lt1"/>
+                        </a:fillRef>
+                        <a:effectRef idx="0">
+                          <a:schemeClr val="accent1"/>
+                        </a:effectRef>
+                        <a:fontRef idx="minor">
+                          <a:schemeClr val="dk1"/>
+                        </a:fontRef>
+                      </wps:style>
+                      <wps:txbx>
+                        <w:txbxContent>
+                          <w:p>
+                            <w:r>
+                              <w:t>Auth</w:t>
+                            </w:r>
+                            <w:r>
+                              <w:t xml:space="preserve"> Serv</w:t>
+                            </w:r>
+                            <w:r>
+                              <w:t>er</w:t>
+                            </w:r>
+                          </w:p>
+                        </w:txbxContent>
+                      </wps:txbx>
+                      <wps:bodyPr rot="0" spcFirstLastPara="0" vertOverflow="overflow" horzOverflow="overflow" vert="horz" wrap="square" lIns="91440" tIns="45720" rIns="91440" bIns="45720" numCol="1" spcCol="0" rtlCol="0" fromWordArt="0" anchor="t" anchorCtr="0" forceAA="0" compatLnSpc="1">
+                        <a:prstTxWarp prst="textNoShape">
+                          <a:avLst/>
+                        </a:prstTxWarp>
+                        <a:noAutofit/>
+                      </wps:bodyPr>
+                    </wps:wsp>
+                  </a:graphicData>
+                </a:graphic>
+                <wp14:sizeRelH relativeFrom="margin">
+                  <wp14:pctWidth>0</wp14:pctWidth>
+                </wp14:sizeRelH>
+                <wp14:sizeRelV relativeFrom="margin">
+                  <wp14:pctHeight>0</wp14:pctHeight>
+                </wp14:sizeRelV>
+              </wp:anchor>
+            </w:drawing>
+          </mc:Choice>
+          <mc:Fallback>
+            <w:pict>
+              <v:shape w14:anchorId="5BC92E9E" id="Text Box 30" o:spid="_x0000_s1037" type="#_x0000_t202" style="position:absolute;margin-left:464.4pt;margin-top:253.65pt;width:70.2pt;height:21.6pt;z-index:251711488;visibility:visible;mso-wrap-style:square;mso-width-percent:0;mso-height-percent:0;mso-wrap-distance-left:9pt;mso-wrap-distance-top:0;mso-wrap-distance-right:9pt;mso-wrap-distance-bottom:0;mso-position-horizontal:absolute;mso-position-horizontal-relative:text;mso-position-vertical:absolute;mso-position-vertical-relative:text;mso-width-percent:0;mso-height-percent:0;mso-width-relative:margin;mso-height-relative:margin;v-text-anchor:top" o:gfxdata="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" fillcolor="white [3201]" strokecolor="#4472c4 [3204]" strokeweight="1pt">
+                <v:textbox>
+                  <w:txbxContent>
+                    <w:p>
+                      <w:r>
+                        <w:t>Auth</w:t>
+                      </w:r>
+                      <w:r>
+                        <w:t xml:space="preserve"> Serv</w:t>
+                      </w:r>
+                      <w:r>
+                        <w:t>er</w:t>
+                      </w:r>
+                    </w:p>
+                  </w:txbxContent>
+                </v:textbox>
+              </v:shape>
+            </w:pict>
+          </mc:Fallback>
+        </mc:AlternateContent>
+      </w:r>
+      <w:r>
+        <w:rPr>
+          <w:noProof/>
+        </w:rPr>
+        <mc:AlternateContent>
+          <mc:Choice Requires="wps">
+            <w:drawing>
+              <wp:anchor distT="0" distB="0" distL="114300" distR="114300" simplePos="0" relativeHeight="251705344" behindDoc="0" locked="0" layoutInCell="1" allowOverlap="1" wp14:anchorId="081B2177" wp14:editId="41D788E7">
+                <wp:simplePos x="0" y="0"/>
+                <wp:positionH relativeFrom="column">
+                  <wp:posOffset>1706880</wp:posOffset>
+                </wp:positionH>
+                <wp:positionV relativeFrom="paragraph">
+                  <wp:posOffset>1765935</wp:posOffset>
+                </wp:positionV>
+                <wp:extent cx="1638300" cy="1417320"/>
+                <wp:effectExtent l="76200" t="38100" r="19050" b="30480"/>
+                <wp:wrapNone/>
+                <wp:docPr id="27" name="Connector: Curved 27"/>
+                <wp:cNvGraphicFramePr/>
+                <a:graphic xmlns:a="http://schemas.openxmlformats.org/drawingml/2006/main">
+                  <a:graphicData uri="http://schemas.microsoft.com/office/word/2010/wordprocessingShape">
+                    <wps:wsp>
+                      <wps:cNvCnPr/>
+                      <wps:spPr>
+                        <a:xfrm flipH="1" flipV="1">
+                          <a:off x="0" y="0"/>
+                          <a:ext cx="1638300" cy="1417320"/>
+                        </a:xfrm>
+                        <a:prstGeom prst="curvedConnector3">
+                          <a:avLst>
+                            <a:gd name="adj1" fmla="val 101187"/>
+                          </a:avLst>
+                        </a:prstGeom>
+                        <a:ln>
+                          <a:tailEnd type="triangle"/>
+                        </a:ln>
+                      </wps:spPr>
+                      <wps:style>
+                        <a:lnRef idx="1">
+                          <a:schemeClr val="accent1"/>
+                        </a:lnRef>
+                        <a:fillRef idx="0">
+                          <a:schemeClr val="accent1"/>
+                        </a:fillRef>
+                        <a:effectRef idx="0">
+                          <a:schemeClr val="accent1"/>
+                        </a:effectRef>
+                        <a:fontRef idx="minor">
+                          <a:schemeClr val="tx1"/>
+                        </a:fontRef>
+                      </wps:style>
+                      <wps:bodyPr/>
+                    </wps:wsp>
+                  </a:graphicData>
+                </a:graphic>
+                <wp14:sizeRelH relativeFrom="margin">
+                  <wp14:pctWidth>0</wp14:pctWidth>
+                </wp14:sizeRelH>
+                <wp14:sizeRelV relativeFrom="margin">
+                  <wp14:pctHeight>0</wp14:pctHeight>
+                </wp14:sizeRelV>
+              </wp:anchor>
+            </w:drawing>
+          </mc:Choice>
+          <mc:Fallback>
+            <w:pict>
+              <v:shape w14:anchorId="443C965C" id="Connector: Curved 27" o:spid="_x0000_s1026" type="#_x0000_t38" style="position:absolute;margin-left:134.4pt;margin-top:139.05pt;width:129pt;height:111.6pt;flip:x y;z-index:251705344;visibility:visible;mso-wrap-style:square;mso-width-percent:0;mso-height-percent:0;mso-wrap-distance-left:9pt;mso-wrap-distance-top:0;mso-wrap-distance-right:9pt;mso-wrap-distance-bottom:0;mso-position-horizontal:absolute;mso-position-horizontal-relative:text;mso-position-vertical:absolute;mso-position-vertical-relative:text;mso-width-percent:0;mso-height-percent:0;mso-width-relative:margin;mso-height-relative:margin" o:gfxdata="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" adj="21856" strokecolor="#4472c4 [3204]" strokeweight=".5pt">
+                <v:stroke endarrow="block" joinstyle="miter"/>
+              </v:shape>
+            </w:pict>
+          </mc:Fallback>
+        </mc:AlternateContent>
+      </w:r>
+      <w:r>
+        <w:rPr>
+          <w:noProof/>
+        </w:rPr>
+        <mc:AlternateContent>
+          <mc:Choice Requires="wps">
+            <w:drawing>
+              <wp:anchor distT="0" distB="0" distL="114300" distR="114300" simplePos="0" relativeHeight="251691008" behindDoc="0" locked="0" layoutInCell="1" allowOverlap="1" wp14:anchorId="386E9D92" wp14:editId="54796844">
+                <wp:simplePos x="0" y="0"/>
+                <wp:positionH relativeFrom="column">
+                  <wp:posOffset>1257300</wp:posOffset>
+                </wp:positionH>
+                <wp:positionV relativeFrom="paragraph">
+                  <wp:posOffset>1491615</wp:posOffset>
+                </wp:positionV>
+                <wp:extent cx="982980" cy="274320"/>
+                <wp:effectExtent l="0" t="0" r="26670" b="11430"/>
+                <wp:wrapNone/>
+                <wp:docPr id="19" name="Text Box 19"/>
+                <wp:cNvGraphicFramePr/>
+                <a:graphic xmlns:a="http://schemas.openxmlformats.org/drawingml/2006/main">
+                  <a:graphicData uri="http://schemas.microsoft.com/office/word/2010/wordprocessingShape">
+                    <wps:wsp>
+                      <wps:cNvSpPr txBox="1"/>
+                      <wps:spPr>
+                        <a:xfrm>
+                          <a:off x="0" y="0"/>
+                          <a:ext cx="982980" cy="274320"/>
+                        </a:xfrm>
+                        <a:prstGeom prst="rect">
+                          <a:avLst/>
+                        </a:prstGeom>
+                        <a:ln/>
+                      </wps:spPr>
+                      <wps:style>
+                        <a:lnRef idx="2">
+                          <a:schemeClr val="accent1"/>
+                        </a:lnRef>
+                        <a:fillRef idx="1">
+                          <a:schemeClr val="lt1"/>
+                        </a:fillRef>
+                        <a:effectRef idx="0">
+                          <a:schemeClr val="accent1"/>
+                        </a:effectRef>
+                        <a:fontRef idx="minor">
+                          <a:schemeClr val="dk1"/>
+                        </a:fontRef>
+                      </wps:style>
+                      <wps:txbx>
+                        <w:txbxContent>
+                          <w:p>
+                            <w:r>
+                              <w:t>Cart</w:t>
+                            </w:r>
+                            <w:r>
+                              <w:t xml:space="preserve"> Service</w:t>
+                            </w:r>
+                          </w:p>
+                        </w:txbxContent>
+                      </wps:txbx>
+                      <wps:bodyPr rot="0" spcFirstLastPara="0" vertOverflow="overflow" horzOverflow="overflow" vert="horz" wrap="square" lIns="91440" tIns="45720" rIns="91440" bIns="45720" numCol="1" spcCol="0" rtlCol="0" fromWordArt="0" anchor="t" anchorCtr="0" forceAA="0" compatLnSpc="1">
+                        <a:prstTxWarp prst="textNoShape">
+                          <a:avLst/>
+                        </a:prstTxWarp>
+                        <a:noAutofit/>
+                      </wps:bodyPr>
+                    </wps:wsp>
+                  </a:graphicData>
+                </a:graphic>
+                <wp14:sizeRelH relativeFrom="margin">
+                  <wp14:pctWidth>0</wp14:pctWidth>
+                </wp14:sizeRelH>
+                <wp14:sizeRelV relativeFrom="margin">
+                  <wp14:pctHeight>0</wp14:pctHeight>
+                </wp14:sizeRelV>
+              </wp:anchor>
+            </w:drawing>
+          </mc:Choice>
+          <mc:Fallback>
+            <w:pict>
+              <v:shape w14:anchorId="386E9D92" id="Text Box 19" o:spid="_x0000_s1038" type="#_x0000_t202" style="position:absolute;margin-left:99pt;margin-top:117.45pt;width:77.4pt;height:21.6pt;z-index:251691008;visibility:visible;mso-wrap-style:square;mso-width-percent:0;mso-height-percent:0;mso-wrap-distance-left:9pt;mso-wrap-distance-top:0;mso-wrap-distance-right:9pt;mso-wrap-distance-bottom:0;mso-position-horizontal:absolute;mso-position-horizontal-relative:text;mso-position-vertical:absolute;mso-position-vertical-relative:text;mso-width-percent:0;mso-height-percent:0;mso-width-relative:margin;mso-height-relative:margin;v-text-anchor:top" o:gfxdata="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" fillcolor="white [3201]" strokecolor="#4472c4 [3204]" strokeweight="1pt">
+                <v:textbox>
+                  <w:txbxContent>
+                    <w:p>
+                      <w:r>
+                        <w:t>Cart</w:t>
+                      </w:r>
+                      <w:r>
+                        <w:t xml:space="preserve"> Service</w:t>
+                      </w:r>
+                    </w:p>
+                  </w:txbxContent>
+                </v:textbox>
+              </v:shape>
+            </w:pict>
+          </mc:Fallback>
+        </mc:AlternateContent>
+      </w:r>
+      <w:r>
+        <w:rPr>
+          <w:noProof/>
+        </w:rPr>
+        <mc:AlternateContent>
+          <mc:Choice Requires="wps">
+            <w:drawing>
+              <wp:anchor distT="0" distB="0" distL="114300" distR="114300" simplePos="0" relativeHeight="251707392" behindDoc="0" locked="0" layoutInCell="1" allowOverlap="1" wp14:anchorId="051B7ECC" wp14:editId="5AE3E845">
+                <wp:simplePos x="0" y="0"/>
+                <wp:positionH relativeFrom="column">
+                  <wp:posOffset>4503420</wp:posOffset>
+                </wp:positionH>
+                <wp:positionV relativeFrom="paragraph">
+                  <wp:posOffset>1727835</wp:posOffset>
+                </wp:positionV>
+                <wp:extent cx="1226820" cy="1493520"/>
+                <wp:effectExtent l="0" t="38100" r="87630" b="30480"/>
+                <wp:wrapNone/>
+                <wp:docPr id="28" name="Connector: Curved 28"/>
+                <wp:cNvGraphicFramePr/>
+                <a:graphic xmlns:a="http://schemas.openxmlformats.org/drawingml/2006/main">
+                  <a:graphicData uri="http://schemas.microsoft.com/office/word/2010/wordprocessingShape">
+                    <wps:wsp>
+                      <wps:cNvCnPr/>
+                      <wps:spPr>
+                        <a:xfrm flipV="1">
+                          <a:off x="0" y="0"/>
+                          <a:ext cx="1226820" cy="1493520"/>
+                        </a:xfrm>
+                        <a:prstGeom prst="curvedConnector3">
+                          <a:avLst>
+                            <a:gd name="adj1" fmla="val 101187"/>
+                          </a:avLst>
+                        </a:prstGeom>
+                        <a:ln>
+                          <a:tailEnd type="triangle"/>
+                        </a:ln>
+                      </wps:spPr>
+                      <wps:style>
+                        <a:lnRef idx="1">
+                          <a:schemeClr val="accent1"/>
+                        </a:lnRef>
+                        <a:fillRef idx="0">
+                          <a:schemeClr val="accent1"/>
+                        </a:fillRef>
+                        <a:effectRef idx="0">
+                          <a:schemeClr val="accent1"/>
+                        </a:effectRef>
+                        <a:fontRef idx="minor">
+                          <a:schemeClr val="tx1"/>
+                        </a:fontRef>
+                      </wps:style>
+                      <wps:bodyPr/>
+                    </wps:wsp>
+                  </a:graphicData>
+                </a:graphic>
+                <wp14:sizeRelH relativeFrom="margin">
+                  <wp14:pctWidth>0</wp14:pctWidth>
+                </wp14:sizeRelH>
+                <wp14:sizeRelV relativeFrom="margin">
+                  <wp14:pctHeight>0</wp14:pctHeight>
+                </wp14:sizeRelV>
+              </wp:anchor>
+            </w:drawing>
+          </mc:Choice>
+          <mc:Fallback>
+            <w:pict>
+              <v:shape w14:anchorId="250BAF17" id="Connector: Curved 28" o:spid="_x0000_s1026" type="#_x0000_t38" style="position:absolute;margin-left:354.6pt;margin-top:136.05pt;width:96.6pt;height:117.6pt;flip:y;z-index:251707392;visibility:visible;mso-wrap-style:square;mso-width-percent:0;mso-height-percent:0;mso-wrap-distance-left:9pt;mso-wrap-distance-top:0;mso-wrap-distance-right:9pt;mso-wrap-distance-bottom:0;mso-position-horizontal:absolute;mso-position-horizontal-relative:text;mso-position-vertical:absolute;mso-position-vertical-relative:text;mso-width-percent:0;mso-height-percent:0;mso-width-relative:margin;mso-height-relative:margin" o:gfxdata="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" adj="21856" strokecolor="#4472c4 [3204]" strokeweight=".5pt">
+                <v:stroke endarrow="block" joinstyle="miter"/>
+              </v:shape>
+            </w:pict>
+          </mc:Fallback>
+        </mc:AlternateContent>
+      </w:r>
+      <w:r>
+        <w:rPr>
+          <w:noProof/>
+        </w:rPr>
+        <mc:AlternateContent>
+          <mc:Choice Requires="wps">
+            <w:drawing>
+              <wp:anchor distT="0" distB="0" distL="114300" distR="114300" simplePos="0" relativeHeight="251701248" behindDoc="0" locked="0" layoutInCell="1" allowOverlap="1" wp14:anchorId="211F1231" wp14:editId="54D75B75">
+                <wp:simplePos x="0" y="0"/>
+                <wp:positionH relativeFrom="column">
+                  <wp:posOffset>3870959</wp:posOffset>
+                </wp:positionH>
+                <wp:positionV relativeFrom="paragraph">
+                  <wp:posOffset>3381375</wp:posOffset>
+                </wp:positionV>
+                <wp:extent cx="83820" cy="632460"/>
+                <wp:effectExtent l="38100" t="38100" r="30480" b="34290"/>
+                <wp:wrapNone/>
+                <wp:docPr id="25" name="Connector: Curved 25"/>
+                <wp:cNvGraphicFramePr/>
+                <a:graphic xmlns:a="http://schemas.openxmlformats.org/drawingml/2006/main">
+                  <a:graphicData uri="http://schemas.microsoft.com/office/word/2010/wordprocessingShape">
+                    <wps:wsp>
+                      <wps:cNvCnPr/>
+                      <wps:spPr>
+                        <a:xfrm flipH="1" flipV="1">
+                          <a:off x="0" y="0"/>
+                          <a:ext cx="83820" cy="632460"/>
+                        </a:xfrm>
+                        <a:prstGeom prst="curvedConnector3">
+                          <a:avLst>
+                            <a:gd name="adj1" fmla="val 59"/>
+                          </a:avLst>
+                        </a:prstGeom>
+                        <a:ln>
+                          <a:tailEnd type="triangle"/>
+                        </a:ln>
+                      </wps:spPr>
+                      <wps:style>
+                        <a:lnRef idx="1">
+                          <a:schemeClr val="accent1"/>
+                        </a:lnRef>
+                        <a:fillRef idx="0">
+                          <a:schemeClr val="accent1"/>
+                        </a:fillRef>
+                        <a:effectRef idx="0">
+                          <a:schemeClr val="accent1"/>
+                        </a:effectRef>
+                        <a:fontRef idx="minor">
+                          <a:schemeClr val="tx1"/>
+                        </a:fontRef>
+                      </wps:style>
+                      <wps:bodyPr/>
+                    </wps:wsp>
+                  </a:graphicData>
+                </a:graphic>
+                <wp14:sizeRelH relativeFrom="margin">
+                  <wp14:pctWidth>0</wp14:pctWidth>
+                </wp14:sizeRelH>
+                <wp14:sizeRelV relativeFrom="margin">
+                  <wp14:pctHeight>0</wp14:pctHeight>
+                </wp14:sizeRelV>
+              </wp:anchor>
+            </w:drawing>
+          </mc:Choice>
+          <mc:Fallback>
+            <w:pict>
+              <v:shape w14:anchorId="00D503A8" id="Connector: Curved 25" o:spid="_x0000_s1026" type="#_x0000_t38" style="position:absolute;margin-left:304.8pt;margin-top:266.25pt;width:6.6pt;height:49.8pt;flip:x y;z-index:251701248;visibility:visible;mso-wrap-style:square;mso-width-percent:0;mso-height-percent:0;mso-wrap-distance-left:9pt;mso-wrap-distance-top:0;mso-wrap-distance-right:9pt;mso-wrap-distance-bottom:0;mso-position-horizontal:absolute;mso-position-horizontal-relative:text;mso-position-vertical:absolute;mso-position-vertical-relative:text;mso-width-percent:0;mso-height-percent:0;mso-width-relative:margin;mso-height-relative:margin" o:gfxdata="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" adj="13" strokecolor="#4472c4 [3204]" strokeweight=".5pt">
+                <v:stroke endarrow="block" joinstyle="miter"/>
+              </v:shape>
+            </w:pict>
+          </mc:Fallback>
+        </mc:AlternateContent>
+      </w:r>
+      <w:r>
+        <w:rPr>
+          <w:noProof/>
+        </w:rPr>
+        <mc:AlternateContent>
+          <mc:Choice Requires="wps">
+            <w:drawing>
+              <wp:anchor distT="0" distB="0" distL="114300" distR="114300" simplePos="0" relativeHeight="251697152" behindDoc="0" locked="0" layoutInCell="1" allowOverlap="1" wp14:anchorId="46B5FDDF" wp14:editId="17B38670">
+                <wp:simplePos x="0" y="0"/>
+                <wp:positionH relativeFrom="column">
+                  <wp:posOffset>3345180</wp:posOffset>
+                </wp:positionH>
+                <wp:positionV relativeFrom="paragraph">
+                  <wp:posOffset>3107055</wp:posOffset>
+                </wp:positionV>
+                <wp:extent cx="1158240" cy="274320"/>
+                <wp:effectExtent l="0" t="0" r="22860" b="11430"/>
+                <wp:wrapNone/>
+                <wp:docPr id="23" name="Text Box 23"/>
+                <wp:cNvGraphicFramePr/>
+                <a:graphic xmlns:a="http://schemas.openxmlformats.org/drawingml/2006/main">
+                  <a:graphicData uri="http://schemas.microsoft.com/office/word/2010/wordprocessingShape">
+                    <wps:wsp>
+                      <wps:cNvSpPr txBox="1"/>
+                      <wps:spPr>
+                        <a:xfrm>
+                          <a:off x="0" y="0"/>
+                          <a:ext cx="1158240" cy="274320"/>
+                        </a:xfrm>
+                        <a:prstGeom prst="rect">
+                          <a:avLst/>
+                        </a:prstGeom>
+                        <a:ln/>
+                      </wps:spPr>
+                      <wps:style>
+                        <a:lnRef idx="2">
+                          <a:schemeClr val="accent1"/>
+                        </a:lnRef>
+                        <a:fillRef idx="1">
+                          <a:schemeClr val="lt1"/>
+                        </a:fillRef>
+                        <a:effectRef idx="0">
+                          <a:schemeClr val="accent1"/>
+                        </a:effectRef>
+                        <a:fontRef idx="minor">
+                          <a:schemeClr val="dk1"/>
+                        </a:fontRef>
+                      </wps:style>
+                      <wps:txbx>
+                        <w:txbxContent>
+                          <w:p>
+                            <w:r>
+                              <w:t>Gateway Service</w:t>
+                            </w:r>
+                          </w:p>
+                        </w:txbxContent>
+                      </wps:txbx>
+                      <wps:bodyPr rot="0" spcFirstLastPara="0" vertOverflow="overflow" horzOverflow="overflow" vert="horz" wrap="square" lIns="91440" tIns="45720" rIns="91440" bIns="45720" numCol="1" spcCol="0" rtlCol="0" fromWordArt="0" anchor="t" anchorCtr="0" forceAA="0" compatLnSpc="1">
+                        <a:prstTxWarp prst="textNoShape">
+                          <a:avLst/>
+                        </a:prstTxWarp>
+                        <a:noAutofit/>
+                      </wps:bodyPr>
+                    </wps:wsp>
+                  </a:graphicData>
+                </a:graphic>
+                <wp14:sizeRelH relativeFrom="margin">
+                  <wp14:pctWidth>0</wp14:pctWidth>
+                </wp14:sizeRelH>
+                <wp14:sizeRelV relativeFrom="margin">
+                  <wp14:pctHeight>0</wp14:pctHeight>
+                </wp14:sizeRelV>
+              </wp:anchor>
+            </w:drawing>
+          </mc:Choice>
+          <mc:Fallback>
+            <w:pict>
+              <v:shape w14:anchorId="46B5FDDF" id="Text Box 23" o:spid="_x0000_s1039" type="#_x0000_t202" style="position:absolute;margin-left:263.4pt;margin-top:244.65pt;width:91.2pt;height:21.6pt;z-index:251697152;visibility:visible;mso-wrap-style:square;mso-width-percent:0;mso-height-percent:0;mso-wrap-distance-left:9pt;mso-wrap-distance-top:0;mso-wrap-distance-right:9pt;mso-wrap-distance-bottom:0;mso-position-horizontal:absolute;mso-position-horizontal-relative:text;mso-position-vertical:absolute;mso-position-vertical-relative:text;mso-width-percent:0;mso-height-percent:0;mso-width-relative:margin;mso-height-relative:margin;v-text-anchor:top" o:gfxdata="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" fillcolor="white [3201]" strokecolor="#4472c4 [3204]" strokeweight="1pt">
+                <v:textbox>
+                  <w:txbxContent>
+                    <w:p>
+                      <w:r>
+                        <w:t>Gateway Service</w:t>
+                      </w:r>
+                    </w:p>
+                  </w:txbxContent>
+                </v:textbox>
+              </v:shape>
+            </w:pict>
+          </mc:Fallback>
+        </mc:AlternateContent>
+      </w:r>
+      <w:r>
+        <w:rPr>
+          <w:noProof/>
+        </w:rPr>
+        <mc:AlternateContent>
+          <mc:Choice Requires="wps">
+            <w:drawing>
+              <wp:anchor distT="0" distB="0" distL="114300" distR="114300" simplePos="0" relativeHeight="251678720" behindDoc="0" locked="0" layoutInCell="1" allowOverlap="1" wp14:anchorId="4EAEE5B0" wp14:editId="63C0300A">
+                <wp:simplePos x="0" y="0"/>
+                <wp:positionH relativeFrom="column">
+                  <wp:posOffset>3177540</wp:posOffset>
+                </wp:positionH>
+                <wp:positionV relativeFrom="paragraph">
+                  <wp:posOffset>607695</wp:posOffset>
+                </wp:positionV>
+                <wp:extent cx="1699260" cy="975360"/>
+                <wp:effectExtent l="76200" t="38100" r="15240" b="34290"/>
+                <wp:wrapNone/>
+                <wp:docPr id="13" name="Connector: Curved 13"/>
+                <wp:cNvGraphicFramePr/>
+                <a:graphic xmlns:a="http://schemas.openxmlformats.org/drawingml/2006/main">
+                  <a:graphicData uri="http://schemas.microsoft.com/office/word/2010/wordprocessingShape">
+                    <wps:wsp>
+                      <wps:cNvCnPr/>
+                      <wps:spPr>
+                        <a:xfrm flipH="1" flipV="1">
+                          <a:off x="0" y="0"/>
+                          <a:ext cx="1699260" cy="975360"/>
+                        </a:xfrm>
+                        <a:prstGeom prst="curvedConnector3">
+                          <a:avLst>
+                            <a:gd name="adj1" fmla="val 99798"/>
+                          </a:avLst>
+                        </a:prstGeom>
+                        <a:ln>
+                          <a:tailEnd type="triangle"/>
+                        </a:ln>
+                      </wps:spPr>
+                      <wps:style>
+                        <a:lnRef idx="1">
+                          <a:schemeClr val="accent1"/>
+                        </a:lnRef>
+                        <a:fillRef idx="0">
+                          <a:schemeClr val="accent1"/>
+                        </a:fillRef>
+                        <a:effectRef idx="0">
+                          <a:schemeClr val="accent1"/>
+                        </a:effectRef>
+                        <a:fontRef idx="minor">
+                          <a:schemeClr val="tx1"/>
+                        </a:fontRef>
+                      </wps:style>
+                      <wps:bodyPr/>
+                    </wps:wsp>
+                  </a:graphicData>
+                </a:graphic>
+                <wp14:sizeRelH relativeFrom="margin">
+                  <wp14:pctWidth>0</wp14:pctWidth>
+                </wp14:sizeRelH>
+                <wp14:sizeRelV relativeFrom="margin">
+                  <wp14:pctHeight>0</wp14:pctHeight>
+                </wp14:sizeRelV>
+              </wp:anchor>
+            </w:drawing>
+          </mc:Choice>
+          <mc:Fallback>
+            <w:pict>
+              <v:shape w14:anchorId="3DBEDE3C" id="Connector: Curved 13" o:spid="_x0000_s1026" type="#_x0000_t38" style="position:absolute;margin-left:250.2pt;margin-top:47.85pt;width:133.8pt;height:76.8pt;flip:x y;z-index:251678720;visibility:visible;mso-wrap-style:square;mso-width-percent:0;mso-height-percent:0;mso-wrap-distance-left:9pt;mso-wrap-distance-top:0;mso-wrap-distance-right:9pt;mso-wrap-distance-bottom:0;mso-position-horizontal:absolute;mso-position-horizontal-relative:text;mso-position-vertical:absolute;mso-position-vertical-relative:text;mso-width-percent:0;mso-height-percent:0;mso-width-relative:margin;mso-height-relative:margin" o:gfxdata="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" adj="21556" strokecolor="#4472c4 [3204]" strokeweight=".5pt">
+                <v:stroke endarrow="block" joinstyle="miter"/>
+              </v:shape>
+            </w:pict>
+          </mc:Fallback>
+        </mc:AlternateContent>
+      </w:r>
+      <w:r>
+        <w:rPr>
+          <w:noProof/>
+        </w:rPr>
+        <mc:AlternateContent>
+          <mc:Choice Requires="wps">
+            <w:drawing>
+              <wp:anchor distT="0" distB="0" distL="114300" distR="114300" simplePos="0" relativeHeight="251674624" behindDoc="0" locked="0" layoutInCell="1" allowOverlap="1" wp14:anchorId="684B312E" wp14:editId="653DDC1E">
+                <wp:simplePos x="0" y="0"/>
+                <wp:positionH relativeFrom="column">
+                  <wp:posOffset>4472940</wp:posOffset>
+                </wp:positionH>
+                <wp:positionV relativeFrom="paragraph">
+                  <wp:posOffset>607695</wp:posOffset>
+                </wp:positionV>
+                <wp:extent cx="1424940" cy="807720"/>
+                <wp:effectExtent l="0" t="0" r="80010" b="49530"/>
+                <wp:wrapNone/>
+                <wp:docPr id="11" name="Connector: Curved 11"/>
+                <wp:cNvGraphicFramePr/>
+                <a:graphic xmlns:a="http://schemas.openxmlformats.org/drawingml/2006/main">
+                  <a:graphicData uri="http://schemas.microsoft.com/office/word/2010/wordprocessingShape">
+                    <wps:wsp>
+                      <wps:cNvCnPr/>
+                      <wps:spPr>
+                        <a:xfrm>
+                          <a:off x="0" y="0"/>
+                          <a:ext cx="1424940" cy="807720"/>
+                        </a:xfrm>
+                        <a:prstGeom prst="curvedConnector3">
+                          <a:avLst>
+                            <a:gd name="adj1" fmla="val 99798"/>
+                          </a:avLst>
+                        </a:prstGeom>
+                        <a:ln>
+                          <a:tailEnd type="triangle"/>
+                        </a:ln>
+                      </wps:spPr>
+                      <wps:style>
+                        <a:lnRef idx="1">
+                          <a:schemeClr val="accent1"/>
+                        </a:lnRef>
+                        <a:fillRef idx="0">
+                          <a:schemeClr val="accent1"/>
+                        </a:fillRef>
+                        <a:effectRef idx="0">
+                          <a:schemeClr val="accent1"/>
+                        </a:effectRef>
+                        <a:fontRef idx="minor">
+                          <a:schemeClr val="tx1"/>
+                        </a:fontRef>
+                      </wps:style>
+                      <wps:bodyPr/>
+                    </wps:wsp>
+                  </a:graphicData>
+                </a:graphic>
+                <wp14:sizeRelH relativeFrom="margin">
+                  <wp14:pctWidth>0</wp14:pctWidth>
+                </wp14:sizeRelH>
+                <wp14:sizeRelV relativeFrom="margin">
+                  <wp14:pctHeight>0</wp14:pctHeight>
+                </wp14:sizeRelV>
+              </wp:anchor>
+            </w:drawing>
+          </mc:Choice>
+          <mc:Fallback>
+            <w:pict>
+              <v:shape w14:anchorId="6738C13B" id="Connector: Curved 11" o:spid="_x0000_s1026" type="#_x0000_t38" style="position:absolute;margin-left:352.2pt;margin-top:47.85pt;width:112.2pt;height:63.6pt;z-index:251674624;visibility:visible;mso-wrap-style:square;mso-width-percent:0;mso-height-percent:0;mso-wrap-distance-left:9pt;mso-wrap-distance-top:0;mso-wrap-distance-right:9pt;mso-wrap-distance-bottom:0;mso-position-horizontal:absolute;mso-position-horizontal-relative:text;mso-position-vertical:absolute;mso-position-vertical-relative:text;mso-width-percent:0;mso-height-percent:0;mso-width-relative:margin;mso-height-relative:margin" o:gfxdata="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" adj="21556" strokecolor="#4472c4 [3204]" strokeweight=".5pt">
+                <v:stroke endarrow="block" joinstyle="miter"/>
+              </v:shape>
+            </w:pict>
+          </mc:Fallback>
+        </mc:AlternateContent>
+      </w:r>
+      <w:r>
+        <w:rPr>
+          <w:noProof/>
+        </w:rPr>
+        <mc:AlternateContent>
+          <mc:Choice Requires="wps">
+            <w:drawing>
+              <wp:anchor distT="0" distB="0" distL="114300" distR="114300" simplePos="0" relativeHeight="251669504" behindDoc="0" locked="0" layoutInCell="1" allowOverlap="1" wp14:anchorId="3D14D511" wp14:editId="08FD0C4B">
+                <wp:simplePos x="0" y="0"/>
+                <wp:positionH relativeFrom="column">
+                  <wp:posOffset>2103120</wp:posOffset>
+                </wp:positionH>
+                <wp:positionV relativeFrom="paragraph">
+                  <wp:posOffset>302895</wp:posOffset>
+                </wp:positionV>
+                <wp:extent cx="4343400" cy="304800"/>
+                <wp:effectExtent l="0" t="0" r="19050" b="19050"/>
+                <wp:wrapNone/>
+                <wp:docPr id="8" name="Text Box 8"/>
+                <wp:cNvGraphicFramePr/>
+                <a:graphic xmlns:a="http://schemas.openxmlformats.org/drawingml/2006/main">
+                  <a:graphicData uri="http://schemas.microsoft.com/office/word/2010/wordprocessingShape">
+                    <wps:wsp>
+                      <wps:cNvSpPr txBox="1"/>
+                      <wps:spPr>
+                        <a:xfrm>
+                          <a:off x="0" y="0"/>
+                          <a:ext cx="4343400" cy="304800"/>
+                        </a:xfrm>
+                        <a:prstGeom prst="rect">
+                          <a:avLst/>
+                        </a:prstGeom>
+                        <a:ln/>
+                      </wps:spPr>
+                      <wps:style>
+                        <a:lnRef idx="2">
+                          <a:schemeClr val="accent2"/>
+                        </a:lnRef>
+                        <a:fillRef idx="1">
+                          <a:schemeClr val="lt1"/>
+                        </a:fillRef>
+                        <a:effectRef idx="0">
+                          <a:schemeClr val="accent2"/>
+                        </a:effectRef>
+                        <a:fontRef idx="minor">
+                          <a:schemeClr val="dk1"/>
+                        </a:fontRef>
+                      </wps:style>
+                      <wps:txbx>
+                        <w:txbxContent>
+                          <w:p>
+                            <w:pPr>
+                              <w:jc w:val="center"/>
+                            </w:pPr>
+                            <w:r>
+                              <w:t>Kafka – ORDER_TOPIC</w:t>
+                            </w:r>
+                          </w:p>
+                        </w:txbxContent>
+                      </wps:txbx>
+                      <wps:bodyPr rot="0" spcFirstLastPara="0" vertOverflow="overflow" horzOverflow="overflow" vert="horz" wrap="square" lIns="91440" tIns="45720" rIns="91440" bIns="45720" numCol="1" spcCol="0" rtlCol="0" fromWordArt="0" anchor="t" anchorCtr="0" forceAA="0" compatLnSpc="1">
+                        <a:prstTxWarp prst="textNoShape">
+                          <a:avLst/>
+                        </a:prstTxWarp>
+                        <a:noAutofit/>
+                      </wps:bodyPr>
+                    </wps:wsp>
+                  </a:graphicData>
+                </a:graphic>
+                <wp14:sizeRelH relativeFrom="margin">
+                  <wp14:pctWidth>0</wp14:pctWidth>
+                </wp14:sizeRelH>
+                <wp14:sizeRelV relativeFrom="margin">
+                  <wp14:pctHeight>0</wp14:pctHeight>
+                </wp14:sizeRelV>
+              </wp:anchor>
+            </w:drawing>
+          </mc:Choice>
+          <mc:Fallback>
+            <w:pict>
+              <v:shape w14:anchorId="3D14D511" id="Text Box 8" o:spid="_x0000_s1040" type="#_x0000_t202" style="position:absolute;margin-left:165.6pt;margin-top:23.85pt;width:342pt;height:24pt;z-index:251669504;visibility:visible;mso-wrap-style:square;mso-width-percent:0;mso-height-percent:0;mso-wrap-distance-left:9pt;mso-wrap-distance-top:0;mso-wrap-distance-right:9pt;mso-wrap-distance-bottom:0;mso-position-horizontal:absolute;mso-position-horizontal-relative:text;mso-position-vertical:absolute;mso-position-vertical-relative:text;mso-width-percent:0;mso-height-percent:0;mso-width-relative:margin;mso-height-relative:margin;v-text-anchor:top" o:gfxdata="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" fillcolor="white [3201]" strokecolor="#ed7d31 [3205]" strokeweight="1pt">
+                <v:textbox>
+                  <w:txbxContent>
+                    <w:p>
+                      <w:pPr>
+                        <w:jc w:val="center"/>
+                      </w:pPr>
+                      <w:r>
+                        <w:t>Kafka – ORDER_TOPIC</w:t>
+                      </w:r>
+                    </w:p>
+                  </w:txbxContent>
+                </v:textbox>
+              </v:shape>
+            </w:pict>
+          </mc:Fallback>
+        </mc:AlternateContent>
+      </w:r>
+      <w:r>
+        <w:rPr>
+          <w:noProof/>
+        </w:rPr>
+        <mc:AlternateContent>
+          <mc:Choice Requires="wps">
+            <w:drawing>
+              <wp:anchor distT="0" distB="0" distL="114300" distR="114300" simplePos="0" relativeHeight="251662336" behindDoc="0" locked="0" layoutInCell="1" allowOverlap="1" wp14:anchorId="522DC84D" wp14:editId="25A9CBCE">
+                <wp:simplePos x="0" y="0"/>
+                <wp:positionH relativeFrom="column">
+                  <wp:posOffset>4876800</wp:posOffset>
+                </wp:positionH>
+                <wp:positionV relativeFrom="paragraph">
+                  <wp:posOffset>1415415</wp:posOffset>
+                </wp:positionV>
+                <wp:extent cx="1684020" cy="312420"/>
+                <wp:effectExtent l="0" t="0" r="11430" b="11430"/>
+                <wp:wrapNone/>
+                <wp:docPr id="4" name="Text Box 4"/>
+                <wp:cNvGraphicFramePr/>
+                <a:graphic xmlns:a="http://schemas.openxmlformats.org/drawingml/2006/main">
+                  <a:graphicData uri="http://schemas.microsoft.com/office/word/2010/wordprocessingShape">
+                    <wps:wsp>
+                      <wps:cNvSpPr txBox="1"/>
+                      <wps:spPr>
+                        <a:xfrm>
+                          <a:off x="0" y="0"/>
+                          <a:ext cx="1684020" cy="312420"/>
+                        </a:xfrm>
+                        <a:prstGeom prst="rect">
+                          <a:avLst/>
+                        </a:prstGeom>
+                        <a:ln/>
+                      </wps:spPr>
+                      <wps:style>
+                        <a:lnRef idx="2">
+                          <a:schemeClr val="accent1"/>
+                        </a:lnRef>
+                        <a:fillRef idx="1">
+                          <a:schemeClr val="lt1"/>
+                        </a:fillRef>
+                        <a:effectRef idx="0">
+                          <a:schemeClr val="accent1"/>
+                        </a:effectRef>
+                        <a:fontRef idx="minor">
+                          <a:schemeClr val="dk1"/>
+                        </a:fontRef>
+                      </wps:style>
+                      <wps:txbx>
+                        <w:txbxContent>
+                          <w:p>
+                            <w:r>
+                              <w:t xml:space="preserve">Product </w:t>
+                            </w:r>
+                            <w:r>
+                              <w:t>Inventory</w:t>
+                            </w:r>
+                            <w:r>
+                              <w:t xml:space="preserve"> Service</w:t>
+                            </w:r>
+                          </w:p>
+                        </w:txbxContent>
+                      </wps:txbx>
+                      <wps:bodyPr rot="0" spcFirstLastPara="0" vertOverflow="overflow" horzOverflow="overflow" vert="horz" wrap="square" lIns="91440" tIns="45720" rIns="91440" bIns="45720" numCol="1" spcCol="0" rtlCol="0" fromWordArt="0" anchor="t" anchorCtr="0" forceAA="0" compatLnSpc="1">
+                        <a:prstTxWarp prst="textNoShape">
+                          <a:avLst/>
+                        </a:prstTxWarp>
+                        <a:noAutofit/>
+                      </wps:bodyPr>
+                    </wps:wsp>
+                  </a:graphicData>
+                </a:graphic>
+                <wp14:sizeRelH relativeFrom="margin">
+                  <wp14:pctWidth>0</wp14:pctWidth>
+                </wp14:sizeRelH>
+                <wp14:sizeRelV relativeFrom="margin">
+                  <wp14:pctHeight>0</wp14:pctHeight>
+                </wp14:sizeRelV>
+              </wp:anchor>
+            </w:drawing>
+          </mc:Choice>
+          <mc:Fallback>
+            <w:pict>
+              <v:shape w14:anchorId="522DC84D" id="Text Box 4" o:spid="_x0000_s1041" type="#_x0000_t202" style="position:absolute;margin-left:384pt;margin-top:111.45pt;width:132.6pt;height:24.6pt;z-index:251662336;visibility:visible;mso-wrap-style:square;mso-width-percent:0;mso-height-percent:0;mso-wrap-distance-left:9pt;mso-wrap-distance-top:0;mso-wrap-distance-right:9pt;mso-wrap-distance-bottom:0;mso-position-horizontal:absolute;mso-position-horizontal-relative:text;mso-position-vertical:absolute;mso-position-vertical-relative:text;mso-width-percent:0;mso-height-percent:0;mso-width-relative:margin;mso-height-relative:margin;v-text-anchor:top" o:gfxdata="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" fillcolor="white [3201]" strokecolor="#4472c4 [3204]" strokeweight="1pt">
+                <v:textbox>
+                  <w:txbxContent>
+                    <w:p>
+                      <w:r>
+                        <w:t xml:space="preserve">Product </w:t>
+                      </w:r>
+                      <w:r>
+                        <w:t>Inventory</w:t>
+                      </w:r>
+                      <w:r>
+                        <w:t xml:space="preserve"> Service</w:t>
+                      </w:r>
+                    </w:p>
+                  </w:txbxContent>
+                </v:textbox>
+              </v:shape>
+            </w:pict>
+          </mc:Fallback>
+        </mc:AlternateContent>
+      </w:r>
+    </w:p>
     <w:sectPr>
       <w:footerReference w:type="default" r:id="rId25"/>
       <w:pgSz w:w="16838" w:h="11906" w:orient="landscape"/>

--- a/Project Documents/Microservice Exploration Project - Progress.docx
+++ b/Project Documents/Microservice Exploration Project - Progress.docx
@@ -293,6 +293,42 @@
     <w:p>
       <w:pPr>
         <w:spacing w:after="0" w:line="240" w:lineRule="auto"/>
+        <w:ind w:left="720" w:firstLine="720"/>
+        <w:rPr>
+          <w:color w:val="0070C0"/>
+        </w:rPr>
+      </w:pPr>
+      <w:r>
+        <w:rPr>
+          <w:color w:val="0070C0"/>
+        </w:rPr>
+        <w:t xml:space="preserve">Created </w:t>
+      </w:r>
+      <w:r>
+        <w:rPr>
+          <w:color w:val="0070C0"/>
+        </w:rPr>
+        <w:t xml:space="preserve">angular </w:t>
+      </w:r>
+      <w:r>
+        <w:rPr>
+          <w:color w:val="0070C0"/>
+        </w:rPr>
+        <w:t>project</w:t>
+      </w:r>
+    </w:p>
+    <w:p>
+      <w:pPr>
+        <w:spacing w:after="0" w:line="240" w:lineRule="auto"/>
+        <w:ind w:left="720" w:firstLine="720"/>
+        <w:rPr>
+          <w:color w:val="0070C0"/>
+        </w:rPr>
+      </w:pPr>
+    </w:p>
+    <w:p>
+      <w:pPr>
+        <w:spacing w:after="0" w:line="240" w:lineRule="auto"/>
         <w:ind w:firstLine="720"/>
       </w:pPr>
       <w:r>
@@ -303,6 +339,25 @@
       </w:r>
       <w:r>
         <w:t xml:space="preserve"> - Add order service and required communication with other services</w:t>
+      </w:r>
+    </w:p>
+    <w:p>
+      <w:pPr>
+        <w:spacing w:after="0" w:line="240" w:lineRule="auto"/>
+        <w:ind w:left="720" w:firstLine="720"/>
+        <w:rPr>
+          <w:i/>
+          <w:iCs/>
+          <w:color w:val="0070C0"/>
+        </w:rPr>
+      </w:pPr>
+      <w:r>
+        <w:rPr>
+          <w:i/>
+          <w:iCs/>
+          <w:color w:val="0070C0"/>
+        </w:rPr>
+        <w:t>In progress...</w:t>
       </w:r>
     </w:p>
     <w:p>
@@ -343,6 +398,9 @@
       <w:pPr>
         <w:spacing w:after="0" w:line="240" w:lineRule="auto"/>
         <w:ind w:firstLine="720"/>
+        <w:rPr>
+          <w:color w:val="0070C0"/>
+        </w:rPr>
       </w:pPr>
       <w:r>
         <w:tab/>
@@ -360,6 +418,818 @@
         <w:rPr>
           <w:color w:val="385623" w:themeColor="accent6" w:themeShade="80"/>
         </w:rPr>
+        <w:t xml:space="preserve">Configured Kafka on local </w:t>
+      </w:r>
+      <w:r>
+        <w:rPr>
+          <w:color w:val="385623" w:themeColor="accent6" w:themeShade="80"/>
+        </w:rPr>
+        <w:t xml:space="preserve">windows </w:t>
+      </w:r>
+      <w:r>
+        <w:rPr>
+          <w:color w:val="385623" w:themeColor="accent6" w:themeShade="80"/>
+        </w:rPr>
+        <w:t>machine and tried pub-sub with it</w:t>
+      </w:r>
+    </w:p>
+    <w:p>
+      <w:pPr>
+        <w:spacing w:after="0" w:line="240" w:lineRule="auto"/>
+        <w:ind w:left="1440"/>
+        <w:rPr>
+          <w:i/>
+          <w:iCs/>
+          <w:color w:val="0070C0"/>
+        </w:rPr>
+      </w:pPr>
+      <w:r>
+        <w:rPr>
+          <w:color w:val="385623" w:themeColor="accent6" w:themeShade="80"/>
+        </w:rPr>
+        <w:t>Configure</w:t>
+      </w:r>
+      <w:r>
+        <w:rPr>
+          <w:color w:val="385623" w:themeColor="accent6" w:themeShade="80"/>
+        </w:rPr>
+        <w:t>d</w:t>
+      </w:r>
+      <w:r>
+        <w:rPr>
+          <w:color w:val="385623" w:themeColor="accent6" w:themeShade="80"/>
+        </w:rPr>
+        <w:t xml:space="preserve"> Kafka </w:t>
+      </w:r>
+      <w:r>
+        <w:rPr>
+          <w:color w:val="385623" w:themeColor="accent6" w:themeShade="80"/>
+        </w:rPr>
+        <w:t xml:space="preserve">with </w:t>
+      </w:r>
+      <w:proofErr w:type="spellStart"/>
+      <w:r>
+        <w:rPr>
+          <w:color w:val="385623" w:themeColor="accent6" w:themeShade="80"/>
+        </w:rPr>
+        <w:t>bitnami</w:t>
+      </w:r>
+      <w:proofErr w:type="spellEnd"/>
+      <w:r>
+        <w:rPr>
+          <w:color w:val="385623" w:themeColor="accent6" w:themeShade="80"/>
+        </w:rPr>
+        <w:t xml:space="preserve"> </w:t>
+      </w:r>
+      <w:r>
+        <w:rPr>
+          <w:color w:val="385623" w:themeColor="accent6" w:themeShade="80"/>
+        </w:rPr>
+        <w:t xml:space="preserve">docker </w:t>
+      </w:r>
+      <w:r>
+        <w:rPr>
+          <w:color w:val="385623" w:themeColor="accent6" w:themeShade="80"/>
+        </w:rPr>
+        <w:t xml:space="preserve">containers </w:t>
+      </w:r>
+      <w:r>
+        <w:rPr>
+          <w:color w:val="385623" w:themeColor="accent6" w:themeShade="80"/>
+        </w:rPr>
+        <w:t xml:space="preserve">- </w:t>
+      </w:r>
+      <w:r>
+        <w:rPr>
+          <w:color w:val="385623" w:themeColor="accent6" w:themeShade="80"/>
+        </w:rPr>
+        <w:t>zookeeper and 1 broker</w:t>
+      </w:r>
+      <w:r>
+        <w:rPr>
+          <w:i/>
+          <w:iCs/>
+          <w:color w:val="385623" w:themeColor="accent6" w:themeShade="80"/>
+        </w:rPr>
+        <w:t xml:space="preserve"> </w:t>
+      </w:r>
+      <w:r>
+        <w:rPr>
+          <w:i/>
+          <w:iCs/>
+          <w:color w:val="FF0000"/>
+        </w:rPr>
+        <w:t>(2 broker</w:t>
+      </w:r>
+      <w:r>
+        <w:rPr>
+          <w:i/>
+          <w:iCs/>
+          <w:color w:val="FF0000"/>
+        </w:rPr>
+        <w:t>s</w:t>
+      </w:r>
+      <w:r>
+        <w:rPr>
+          <w:i/>
+          <w:iCs/>
+          <w:color w:val="FF0000"/>
+        </w:rPr>
+        <w:t xml:space="preserve"> causing </w:t>
+      </w:r>
+      <w:r>
+        <w:rPr>
+          <w:i/>
+          <w:iCs/>
+          <w:color w:val="FF0000"/>
+        </w:rPr>
+        <w:t xml:space="preserve">some </w:t>
+      </w:r>
+      <w:proofErr w:type="gramStart"/>
+      <w:r>
+        <w:rPr>
+          <w:i/>
+          <w:iCs/>
+          <w:color w:val="FF0000"/>
+        </w:rPr>
+        <w:t>never ending</w:t>
+      </w:r>
+      <w:proofErr w:type="gramEnd"/>
+      <w:r>
+        <w:rPr>
+          <w:i/>
+          <w:iCs/>
+          <w:color w:val="FF0000"/>
+        </w:rPr>
+        <w:t xml:space="preserve"> error logs</w:t>
+      </w:r>
+      <w:r>
+        <w:rPr>
+          <w:i/>
+          <w:iCs/>
+          <w:color w:val="FF0000"/>
+        </w:rPr>
+        <w:t xml:space="preserve"> </w:t>
+      </w:r>
+      <w:r>
+        <w:rPr>
+          <w:i/>
+          <w:iCs/>
+          <w:color w:val="FF0000"/>
+        </w:rPr>
+        <w:t xml:space="preserve">-solve later) </w:t>
+      </w:r>
+    </w:p>
+    <w:p>
+      <w:pPr>
+        <w:spacing w:after="0" w:line="240" w:lineRule="auto"/>
+        <w:ind w:left="720" w:firstLine="720"/>
+        <w:rPr>
+          <w:color w:val="385623" w:themeColor="accent6" w:themeShade="80"/>
+        </w:rPr>
+      </w:pPr>
+      <w:r>
+        <w:rPr>
+          <w:color w:val="385623" w:themeColor="accent6" w:themeShade="80"/>
+        </w:rPr>
+        <w:t xml:space="preserve">Using </w:t>
+      </w:r>
+      <w:proofErr w:type="spellStart"/>
+      <w:r>
+        <w:rPr>
+          <w:color w:val="385623" w:themeColor="accent6" w:themeShade="80"/>
+        </w:rPr>
+        <w:t>Conduktor</w:t>
+      </w:r>
+      <w:proofErr w:type="spellEnd"/>
+      <w:r>
+        <w:rPr>
+          <w:color w:val="385623" w:themeColor="accent6" w:themeShade="80"/>
+        </w:rPr>
+        <w:t xml:space="preserve"> to administer Kafka </w:t>
+      </w:r>
+    </w:p>
+    <w:p>
+      <w:pPr>
+        <w:spacing w:after="0" w:line="240" w:lineRule="auto"/>
+        <w:ind w:left="720" w:firstLine="720"/>
+        <w:rPr>
+          <w:i/>
+          <w:iCs/>
+          <w:color w:val="385623" w:themeColor="accent6" w:themeShade="80"/>
+        </w:rPr>
+      </w:pPr>
+      <w:r>
+        <w:rPr>
+          <w:i/>
+          <w:iCs/>
+          <w:color w:val="385623" w:themeColor="accent6" w:themeShade="80"/>
+        </w:rPr>
+        <w:t xml:space="preserve">Kafka event notifications for </w:t>
+      </w:r>
+    </w:p>
+    <w:p>
+      <w:pPr>
+        <w:spacing w:after="0" w:line="240" w:lineRule="auto"/>
+        <w:ind w:left="1440" w:firstLine="720"/>
+        <w:rPr>
+          <w:i/>
+          <w:iCs/>
+          <w:color w:val="0070C0"/>
+        </w:rPr>
+      </w:pPr>
+      <w:r>
+        <w:rPr>
+          <w:i/>
+          <w:iCs/>
+          <w:color w:val="385623" w:themeColor="accent6" w:themeShade="80"/>
+        </w:rPr>
+        <w:t>Order</w:t>
+      </w:r>
+      <w:r>
+        <w:rPr>
+          <w:i/>
+          <w:iCs/>
+          <w:color w:val="385623" w:themeColor="accent6" w:themeShade="80"/>
+        </w:rPr>
+        <w:t xml:space="preserve"> Service: </w:t>
+      </w:r>
+      <w:r>
+        <w:rPr>
+          <w:i/>
+          <w:iCs/>
+          <w:color w:val="385623" w:themeColor="accent6" w:themeShade="80"/>
+        </w:rPr>
+        <w:t xml:space="preserve">ORDER_INITITATED </w:t>
+      </w:r>
+      <w:r>
+        <w:rPr>
+          <w:i/>
+          <w:iCs/>
+          <w:color w:val="385623" w:themeColor="accent6" w:themeShade="80"/>
+        </w:rPr>
+        <w:t xml:space="preserve">-&gt; </w:t>
+      </w:r>
+      <w:r>
+        <w:rPr>
+          <w:i/>
+          <w:iCs/>
+          <w:color w:val="385623" w:themeColor="accent6" w:themeShade="80"/>
+        </w:rPr>
+        <w:t xml:space="preserve">payment, </w:t>
+      </w:r>
+      <w:r>
+        <w:rPr>
+          <w:i/>
+          <w:iCs/>
+          <w:color w:val="385623" w:themeColor="accent6" w:themeShade="80"/>
+        </w:rPr>
+        <w:t xml:space="preserve">product inventory, email, </w:t>
+      </w:r>
+      <w:r>
+        <w:rPr>
+          <w:i/>
+          <w:iCs/>
+          <w:color w:val="0070C0"/>
+        </w:rPr>
+        <w:t>shipping</w:t>
+      </w:r>
+    </w:p>
+    <w:p>
+      <w:pPr>
+        <w:spacing w:after="0" w:line="240" w:lineRule="auto"/>
+        <w:ind w:left="1440" w:firstLine="720"/>
+        <w:rPr>
+          <w:i/>
+          <w:iCs/>
+          <w:color w:val="0070C0"/>
+        </w:rPr>
+      </w:pPr>
+      <w:r>
+        <w:rPr>
+          <w:i/>
+          <w:iCs/>
+          <w:color w:val="385623" w:themeColor="accent6" w:themeShade="80"/>
+        </w:rPr>
+        <w:t>P</w:t>
+      </w:r>
+      <w:r>
+        <w:rPr>
+          <w:i/>
+          <w:iCs/>
+          <w:color w:val="385623" w:themeColor="accent6" w:themeShade="80"/>
+        </w:rPr>
+        <w:t>ayment</w:t>
+      </w:r>
+      <w:r>
+        <w:rPr>
+          <w:i/>
+          <w:iCs/>
+          <w:color w:val="385623" w:themeColor="accent6" w:themeShade="80"/>
+        </w:rPr>
+        <w:t xml:space="preserve"> </w:t>
+      </w:r>
+      <w:r>
+        <w:rPr>
+          <w:i/>
+          <w:iCs/>
+          <w:color w:val="385623" w:themeColor="accent6" w:themeShade="80"/>
+        </w:rPr>
+        <w:t xml:space="preserve">Service: </w:t>
+      </w:r>
+      <w:r>
+        <w:rPr>
+          <w:i/>
+          <w:iCs/>
+          <w:color w:val="385623" w:themeColor="accent6" w:themeShade="80"/>
+        </w:rPr>
+        <w:t>ORDER_PAYMENT_FAILED</w:t>
+      </w:r>
+      <w:r>
+        <w:rPr>
+          <w:i/>
+          <w:iCs/>
+          <w:color w:val="385623" w:themeColor="accent6" w:themeShade="80"/>
+        </w:rPr>
+        <w:t xml:space="preserve"> -&gt; </w:t>
+      </w:r>
+      <w:r>
+        <w:rPr>
+          <w:i/>
+          <w:iCs/>
+          <w:color w:val="385623" w:themeColor="accent6" w:themeShade="80"/>
+        </w:rPr>
+        <w:t>order</w:t>
+      </w:r>
+      <w:r>
+        <w:rPr>
+          <w:i/>
+          <w:iCs/>
+          <w:color w:val="385623" w:themeColor="accent6" w:themeShade="80"/>
+        </w:rPr>
+        <w:t xml:space="preserve">, product inventory, email, </w:t>
+      </w:r>
+      <w:r>
+        <w:rPr>
+          <w:i/>
+          <w:iCs/>
+          <w:color w:val="0070C0"/>
+        </w:rPr>
+        <w:t>shipping</w:t>
+      </w:r>
+    </w:p>
+    <w:p>
+      <w:pPr>
+        <w:spacing w:after="0" w:line="240" w:lineRule="auto"/>
+        <w:ind w:left="1440" w:firstLine="720"/>
+        <w:rPr>
+          <w:i/>
+          <w:iCs/>
+          <w:color w:val="0070C0"/>
+        </w:rPr>
+      </w:pPr>
+      <w:r>
+        <w:rPr>
+          <w:i/>
+          <w:iCs/>
+          <w:color w:val="385623" w:themeColor="accent6" w:themeShade="80"/>
+        </w:rPr>
+        <w:t xml:space="preserve">Product </w:t>
+      </w:r>
+      <w:r>
+        <w:rPr>
+          <w:i/>
+          <w:iCs/>
+          <w:color w:val="385623" w:themeColor="accent6" w:themeShade="80"/>
+        </w:rPr>
+        <w:t xml:space="preserve">Service: </w:t>
+      </w:r>
+      <w:r>
+        <w:rPr>
+          <w:i/>
+          <w:iCs/>
+          <w:color w:val="385623" w:themeColor="accent6" w:themeShade="80"/>
+        </w:rPr>
+        <w:t>ORDER_</w:t>
+      </w:r>
+      <w:r>
+        <w:rPr>
+          <w:i/>
+          <w:iCs/>
+          <w:color w:val="385623" w:themeColor="accent6" w:themeShade="80"/>
+        </w:rPr>
+        <w:t>ITEM_OUTOFSTOCK</w:t>
+      </w:r>
+      <w:r>
+        <w:rPr>
+          <w:i/>
+          <w:iCs/>
+          <w:color w:val="385623" w:themeColor="accent6" w:themeShade="80"/>
+        </w:rPr>
+        <w:t xml:space="preserve"> -&gt; </w:t>
+      </w:r>
+      <w:r>
+        <w:rPr>
+          <w:i/>
+          <w:iCs/>
+          <w:color w:val="385623" w:themeColor="accent6" w:themeShade="80"/>
+        </w:rPr>
+        <w:t>order</w:t>
+      </w:r>
+      <w:r>
+        <w:rPr>
+          <w:i/>
+          <w:iCs/>
+          <w:color w:val="385623" w:themeColor="accent6" w:themeShade="80"/>
+        </w:rPr>
+        <w:t xml:space="preserve">, </w:t>
+      </w:r>
+      <w:r>
+        <w:rPr>
+          <w:i/>
+          <w:iCs/>
+          <w:color w:val="385623" w:themeColor="accent6" w:themeShade="80"/>
+        </w:rPr>
+        <w:t>payment</w:t>
+      </w:r>
+      <w:r>
+        <w:rPr>
+          <w:i/>
+          <w:iCs/>
+          <w:color w:val="385623" w:themeColor="accent6" w:themeShade="80"/>
+        </w:rPr>
+        <w:t xml:space="preserve">, email, </w:t>
+      </w:r>
+      <w:r>
+        <w:rPr>
+          <w:i/>
+          <w:iCs/>
+          <w:color w:val="0070C0"/>
+        </w:rPr>
+        <w:t>shipping</w:t>
+      </w:r>
+    </w:p>
+    <w:p>
+      <w:pPr>
+        <w:spacing w:after="0" w:line="240" w:lineRule="auto"/>
+        <w:ind w:left="1440" w:firstLine="720"/>
+        <w:rPr>
+          <w:i/>
+          <w:iCs/>
+          <w:color w:val="385623" w:themeColor="accent6" w:themeShade="80"/>
+        </w:rPr>
+      </w:pPr>
+    </w:p>
+    <w:p>
+      <w:pPr>
+        <w:spacing w:after="0" w:line="240" w:lineRule="auto"/>
+        <w:ind w:left="1440" w:firstLine="720"/>
+        <w:rPr>
+          <w:i/>
+          <w:iCs/>
+          <w:color w:val="0070C0"/>
+        </w:rPr>
+      </w:pPr>
+      <w:r>
+        <w:rPr>
+          <w:i/>
+          <w:iCs/>
+          <w:color w:val="0070C0"/>
+        </w:rPr>
+        <w:t>Order Service: ORDER_</w:t>
+      </w:r>
+      <w:r>
+        <w:rPr>
+          <w:i/>
+          <w:iCs/>
+          <w:color w:val="0070C0"/>
+        </w:rPr>
+        <w:t xml:space="preserve">CONFIRMED </w:t>
+      </w:r>
+      <w:r>
+        <w:rPr>
+          <w:i/>
+          <w:iCs/>
+          <w:color w:val="0070C0"/>
+        </w:rPr>
+        <w:t>-&gt; email, shipping</w:t>
+      </w:r>
+    </w:p>
+    <w:p>
+      <w:pPr>
+        <w:spacing w:after="0" w:line="240" w:lineRule="auto"/>
+        <w:ind w:left="1440" w:firstLine="720"/>
+        <w:rPr>
+          <w:i/>
+          <w:iCs/>
+          <w:color w:val="FF0000"/>
+        </w:rPr>
+      </w:pPr>
+      <w:r>
+        <w:rPr>
+          <w:i/>
+          <w:iCs/>
+          <w:color w:val="FF0000"/>
+        </w:rPr>
+        <w:t xml:space="preserve">TODO – </w:t>
+      </w:r>
+      <w:r>
+        <w:rPr>
+          <w:i/>
+          <w:iCs/>
+          <w:color w:val="FF0000"/>
+        </w:rPr>
+        <w:t>Revisit and f</w:t>
+      </w:r>
+      <w:r>
+        <w:rPr>
+          <w:i/>
+          <w:iCs/>
+          <w:color w:val="FF0000"/>
+        </w:rPr>
+        <w:t xml:space="preserve">ine tune Kafka settings - commit strategy, </w:t>
+      </w:r>
+      <w:proofErr w:type="gramStart"/>
+      <w:r>
+        <w:rPr>
+          <w:i/>
+          <w:iCs/>
+          <w:color w:val="FF0000"/>
+        </w:rPr>
+        <w:t>etc</w:t>
+      </w:r>
+      <w:r>
+        <w:rPr>
+          <w:i/>
+          <w:iCs/>
+          <w:color w:val="FF0000"/>
+        </w:rPr>
+        <w:t>..</w:t>
+      </w:r>
+      <w:proofErr w:type="gramEnd"/>
+    </w:p>
+    <w:p>
+      <w:pPr>
+        <w:spacing w:after="0" w:line="240" w:lineRule="auto"/>
+        <w:ind w:left="720" w:firstLine="720"/>
+        <w:rPr>
+          <w:i/>
+          <w:iCs/>
+        </w:rPr>
+      </w:pPr>
+    </w:p>
+    <w:p>
+      <w:pPr>
+        <w:spacing w:after="0" w:line="240" w:lineRule="auto"/>
+        <w:ind w:firstLine="720"/>
+      </w:pPr>
+      <w:r>
+        <w:rPr>
+          <w:highlight w:val="cyan"/>
+        </w:rPr>
+        <w:t>Sprint 5</w:t>
+      </w:r>
+      <w:r>
+        <w:t xml:space="preserve"> -</w:t>
+      </w:r>
+      <w:r>
+        <w:t xml:space="preserve"> Add </w:t>
+      </w:r>
+      <w:r>
+        <w:rPr>
+          <w:b/>
+          <w:bCs/>
+        </w:rPr>
+        <w:t>Authentication Server</w:t>
+      </w:r>
+      <w:r>
+        <w:t xml:space="preserve"> and </w:t>
+      </w:r>
+      <w:r>
+        <w:rPr>
+          <w:b/>
+          <w:bCs/>
+        </w:rPr>
+        <w:t>Resource Server</w:t>
+      </w:r>
+      <w:r>
+        <w:rPr>
+          <w:b/>
+          <w:bCs/>
+        </w:rPr>
+        <w:t xml:space="preserve"> </w:t>
+      </w:r>
+      <w:r>
+        <w:t>for</w:t>
+      </w:r>
+      <w:r>
+        <w:rPr>
+          <w:b/>
+          <w:bCs/>
+        </w:rPr>
+        <w:t xml:space="preserve"> </w:t>
+      </w:r>
+      <w:r>
+        <w:t>API security</w:t>
+      </w:r>
+      <w:r>
+        <w:rPr>
+          <w:b/>
+          <w:bCs/>
+        </w:rPr>
+        <w:t xml:space="preserve"> </w:t>
+      </w:r>
+    </w:p>
+    <w:p>
+      <w:pPr>
+        <w:spacing w:after="0" w:line="240" w:lineRule="auto"/>
+        <w:ind w:left="720" w:firstLine="720"/>
+        <w:rPr>
+          <w:i/>
+          <w:iCs/>
+          <w:color w:val="0070C0"/>
+        </w:rPr>
+      </w:pPr>
+      <w:r>
+        <w:rPr>
+          <w:i/>
+          <w:iCs/>
+          <w:color w:val="0070C0"/>
+        </w:rPr>
+        <w:t>In progress...</w:t>
+      </w:r>
+    </w:p>
+    <w:p>
+      <w:pPr>
+        <w:spacing w:after="0" w:line="240" w:lineRule="auto"/>
+        <w:ind w:firstLine="720"/>
+        <w:rPr>
+          <w:i/>
+          <w:iCs/>
+        </w:rPr>
+      </w:pPr>
+    </w:p>
+    <w:p>
+      <w:pPr>
+        <w:spacing w:after="0" w:line="240" w:lineRule="auto"/>
+        <w:ind w:firstLine="720"/>
+      </w:pPr>
+      <w:r>
+        <w:rPr>
+          <w:highlight w:val="yellow"/>
+        </w:rPr>
+        <w:lastRenderedPageBreak/>
+        <w:t>Sprint 6</w:t>
+      </w:r>
+      <w:r>
+        <w:t xml:space="preserve"> - Add API gateway service</w:t>
+      </w:r>
+      <w:r>
+        <w:t xml:space="preserve"> – </w:t>
+      </w:r>
+      <w:r>
+        <w:rPr>
+          <w:i/>
+          <w:iCs/>
+        </w:rPr>
+        <w:t>Spring Cloud Gateway</w:t>
+      </w:r>
+    </w:p>
+    <w:p>
+      <w:pPr>
+        <w:spacing w:after="0" w:line="240" w:lineRule="auto"/>
+        <w:ind w:firstLine="720"/>
+        <w:rPr>
+          <w:color w:val="385623" w:themeColor="accent6" w:themeShade="80"/>
+        </w:rPr>
+      </w:pPr>
+      <w:r>
+        <w:tab/>
+      </w:r>
+      <w:r>
+        <w:rPr>
+          <w:color w:val="385623" w:themeColor="accent6" w:themeShade="80"/>
+        </w:rPr>
+        <w:t>Added service with spring cloud gateway</w:t>
+      </w:r>
+      <w:r>
+        <w:rPr>
+          <w:color w:val="385623" w:themeColor="accent6" w:themeShade="80"/>
+        </w:rPr>
+        <w:t xml:space="preserve"> and configured routes</w:t>
+      </w:r>
+    </w:p>
+    <w:p>
+      <w:pPr>
+        <w:spacing w:after="0" w:line="240" w:lineRule="auto"/>
+        <w:ind w:firstLine="720"/>
+        <w:rPr>
+          <w:i/>
+          <w:iCs/>
+          <w:color w:val="385623" w:themeColor="accent6" w:themeShade="80"/>
+        </w:rPr>
+      </w:pPr>
+      <w:r>
+        <w:rPr>
+          <w:color w:val="385623" w:themeColor="accent6" w:themeShade="80"/>
+        </w:rPr>
+        <w:tab/>
+      </w:r>
+      <w:r>
+        <w:rPr>
+          <w:i/>
+          <w:iCs/>
+          <w:color w:val="FF0000"/>
+        </w:rPr>
+        <w:t>(To</w:t>
+      </w:r>
+      <w:r>
+        <w:rPr>
+          <w:i/>
+          <w:iCs/>
+          <w:color w:val="FF0000"/>
+        </w:rPr>
+        <w:t xml:space="preserve"> </w:t>
+      </w:r>
+      <w:r>
+        <w:rPr>
+          <w:i/>
+          <w:iCs/>
+          <w:color w:val="FF0000"/>
+        </w:rPr>
+        <w:t xml:space="preserve">Do: Need to see how swagger </w:t>
+      </w:r>
+      <w:proofErr w:type="spellStart"/>
+      <w:r>
+        <w:rPr>
+          <w:i/>
+          <w:iCs/>
+          <w:color w:val="FF0000"/>
+        </w:rPr>
+        <w:t>api</w:t>
+      </w:r>
+      <w:proofErr w:type="spellEnd"/>
+      <w:r>
+        <w:rPr>
+          <w:i/>
+          <w:iCs/>
+          <w:color w:val="FF0000"/>
+        </w:rPr>
+        <w:t xml:space="preserve"> docs can be exposed through gateway</w:t>
+      </w:r>
+      <w:r>
+        <w:rPr>
+          <w:i/>
+          <w:iCs/>
+          <w:color w:val="FF0000"/>
+        </w:rPr>
+        <w:t xml:space="preserve"> routes</w:t>
+      </w:r>
+      <w:r>
+        <w:rPr>
+          <w:i/>
+          <w:iCs/>
+          <w:color w:val="FF0000"/>
+        </w:rPr>
+        <w:t>)</w:t>
+      </w:r>
+    </w:p>
+    <w:p>
+      <w:pPr>
+        <w:spacing w:after="0" w:line="240" w:lineRule="auto"/>
+        <w:ind w:firstLine="720"/>
+        <w:rPr>
+          <w:color w:val="385623" w:themeColor="accent6" w:themeShade="80"/>
+        </w:rPr>
+      </w:pPr>
+    </w:p>
+    <w:p>
+      <w:pPr>
+        <w:spacing w:after="0" w:line="240" w:lineRule="auto"/>
+        <w:ind w:firstLine="720"/>
+      </w:pPr>
+      <w:r>
+        <w:rPr>
+          <w:highlight w:val="yellow"/>
+        </w:rPr>
+        <w:t>Sprint 7</w:t>
+      </w:r>
+      <w:r>
+        <w:t xml:space="preserve"> – Enable CI-CD</w:t>
+      </w:r>
+    </w:p>
+    <w:p>
+      <w:pPr>
+        <w:spacing w:after="0" w:line="240" w:lineRule="auto"/>
+        <w:ind w:left="720" w:firstLine="720"/>
+        <w:rPr>
+          <w:color w:val="385623" w:themeColor="accent6" w:themeShade="80"/>
+        </w:rPr>
+      </w:pPr>
+      <w:r>
+        <w:rPr>
+          <w:color w:val="385623" w:themeColor="accent6" w:themeShade="80"/>
+        </w:rPr>
         <w:t xml:space="preserve">(*Configured Jenkins pipeline script for CI-CD for user-service and tried deployment using docker container, docker-hub. </w:t>
       </w:r>
     </w:p>
@@ -375,13 +1245,37 @@
         <w:rPr>
           <w:color w:val="385623" w:themeColor="accent6" w:themeShade="80"/>
         </w:rPr>
-        <w:t>Tried it on an AWS free instance, but free instances are too small and frequently hang</w:t>
-      </w:r>
-      <w:r>
-        <w:rPr>
-          <w:color w:val="385623" w:themeColor="accent6" w:themeShade="80"/>
-        </w:rPr>
-        <w:t>ing)</w:t>
+        <w:t>Tried it on an AWS free instance, but free instances are too small</w:t>
+      </w:r>
+      <w:r>
+        <w:rPr>
+          <w:color w:val="385623" w:themeColor="accent6" w:themeShade="80"/>
+        </w:rPr>
+        <w:t>(1GB)</w:t>
+      </w:r>
+      <w:r>
+        <w:rPr>
+          <w:color w:val="385623" w:themeColor="accent6" w:themeShade="80"/>
+        </w:rPr>
+        <w:t xml:space="preserve"> and </w:t>
+      </w:r>
+      <w:r>
+        <w:rPr>
+          <w:color w:val="385623" w:themeColor="accent6" w:themeShade="80"/>
+        </w:rPr>
+        <w:t xml:space="preserve">hangs </w:t>
+      </w:r>
+      <w:r>
+        <w:rPr>
+          <w:color w:val="385623" w:themeColor="accent6" w:themeShade="80"/>
+        </w:rPr>
+        <w:t>frequently</w:t>
+      </w:r>
+      <w:r>
+        <w:rPr>
+          <w:color w:val="385623" w:themeColor="accent6" w:themeShade="80"/>
+        </w:rPr>
+        <w:t>)</w:t>
       </w:r>
     </w:p>
     <w:p>
@@ -408,7 +1302,13 @@
         <w:rPr>
           <w:color w:val="385623" w:themeColor="accent6" w:themeShade="80"/>
         </w:rPr>
-        <w:t>)</w:t>
+        <w:t xml:space="preserve"> for now – </w:t>
+      </w:r>
+      <w:r>
+        <w:rPr>
+          <w:color w:val="385623" w:themeColor="accent6" w:themeShade="80"/>
+        </w:rPr>
+        <w:t>will increase capacity if required</w:t>
       </w:r>
     </w:p>
     <w:p>
@@ -416,99 +1316,13 @@
         <w:spacing w:after="0" w:line="240" w:lineRule="auto"/>
         <w:ind w:left="720" w:firstLine="720"/>
         <w:rPr>
-          <w:color w:val="0070C0"/>
-        </w:rPr>
-      </w:pPr>
-    </w:p>
-    <w:p>
-      <w:pPr>
-        <w:spacing w:after="0" w:line="240" w:lineRule="auto"/>
-        <w:ind w:left="720" w:firstLine="720"/>
-        <w:rPr>
-          <w:color w:val="385623" w:themeColor="accent6" w:themeShade="80"/>
-        </w:rPr>
-      </w:pPr>
-      <w:r>
-        <w:rPr>
-          <w:color w:val="385623" w:themeColor="accent6" w:themeShade="80"/>
-        </w:rPr>
-        <w:t xml:space="preserve">Configured Kafka on local </w:t>
-      </w:r>
-      <w:r>
-        <w:rPr>
-          <w:color w:val="385623" w:themeColor="accent6" w:themeShade="80"/>
-        </w:rPr>
-        <w:t xml:space="preserve">windows </w:t>
-      </w:r>
-      <w:r>
-        <w:rPr>
-          <w:color w:val="385623" w:themeColor="accent6" w:themeShade="80"/>
-        </w:rPr>
-        <w:t>machine and tried pub-sub with it</w:t>
-      </w:r>
-    </w:p>
-    <w:p>
-      <w:pPr>
-        <w:spacing w:after="0" w:line="240" w:lineRule="auto"/>
-        <w:ind w:left="1440"/>
-        <w:rPr>
-          <w:i/>
-          <w:iCs/>
-          <w:color w:val="0070C0"/>
-        </w:rPr>
-      </w:pPr>
-      <w:r>
-        <w:rPr>
-          <w:color w:val="385623" w:themeColor="accent6" w:themeShade="80"/>
-        </w:rPr>
-        <w:t>Configure</w:t>
-      </w:r>
-      <w:r>
-        <w:rPr>
-          <w:color w:val="385623" w:themeColor="accent6" w:themeShade="80"/>
-        </w:rPr>
-        <w:t>d</w:t>
-      </w:r>
-      <w:r>
-        <w:rPr>
-          <w:color w:val="385623" w:themeColor="accent6" w:themeShade="80"/>
-        </w:rPr>
-        <w:t xml:space="preserve"> Kafka </w:t>
-      </w:r>
-      <w:r>
-        <w:rPr>
-          <w:color w:val="385623" w:themeColor="accent6" w:themeShade="80"/>
-        </w:rPr>
-        <w:t xml:space="preserve">with </w:t>
-      </w:r>
-      <w:r>
-        <w:rPr>
-          <w:color w:val="385623" w:themeColor="accent6" w:themeShade="80"/>
-        </w:rPr>
-        <w:t xml:space="preserve">docker </w:t>
-      </w:r>
-      <w:r>
-        <w:rPr>
-          <w:color w:val="385623" w:themeColor="accent6" w:themeShade="80"/>
-        </w:rPr>
-        <w:t xml:space="preserve">containers </w:t>
-      </w:r>
-      <w:r>
-        <w:rPr>
-          <w:color w:val="385623" w:themeColor="accent6" w:themeShade="80"/>
-        </w:rPr>
-        <w:t xml:space="preserve">- </w:t>
-      </w:r>
-      <w:r>
-        <w:rPr>
-          <w:color w:val="385623" w:themeColor="accent6" w:themeShade="80"/>
-        </w:rPr>
-        <w:t>zookeeper and 1 broker</w:t>
-      </w:r>
-      <w:r>
-        <w:rPr>
-          <w:i/>
-          <w:iCs/>
+          <w:i/>
+          <w:iCs/>
+          <w:color w:val="385623" w:themeColor="accent6" w:themeShade="80"/>
+        </w:rPr>
+      </w:pPr>
+      <w:r>
+        <w:rPr>
           <w:color w:val="385623" w:themeColor="accent6" w:themeShade="80"/>
         </w:rPr>
         <w:t xml:space="preserve"> </w:t>
@@ -517,258 +1331,48 @@
         <w:rPr>
           <w:i/>
           <w:iCs/>
+          <w:color w:val="385623" w:themeColor="accent6" w:themeShade="80"/>
+        </w:rPr>
+        <w:t xml:space="preserve">Not keeping Instance always ON – Saving </w:t>
+      </w:r>
+      <w:r>
+        <w:rPr>
+          <w:i/>
+          <w:iCs/>
+          <w:color w:val="385623" w:themeColor="accent6" w:themeShade="80"/>
+        </w:rPr>
+        <w:t xml:space="preserve">on free </w:t>
+      </w:r>
+      <w:r>
+        <w:rPr>
+          <w:i/>
+          <w:iCs/>
+          <w:color w:val="385623" w:themeColor="accent6" w:themeShade="80"/>
+        </w:rPr>
+        <w:t>credits</w:t>
+      </w:r>
+      <w:r>
+        <w:rPr>
+          <w:i/>
+          <w:iCs/>
+          <w:color w:val="385623" w:themeColor="accent6" w:themeShade="80"/>
+        </w:rPr>
+        <w:t xml:space="preserve"> – </w:t>
+      </w:r>
+      <w:r>
+        <w:rPr>
+          <w:i/>
+          <w:iCs/>
           <w:color w:val="FF0000"/>
         </w:rPr>
-        <w:t>(2 broker</w:t>
-      </w:r>
-      <w:r>
-        <w:rPr>
-          <w:i/>
-          <w:iCs/>
-          <w:color w:val="FF0000"/>
-        </w:rPr>
-        <w:t>s</w:t>
-      </w:r>
-      <w:r>
-        <w:rPr>
-          <w:i/>
-          <w:iCs/>
-          <w:color w:val="FF0000"/>
-        </w:rPr>
-        <w:t xml:space="preserve"> causing </w:t>
-      </w:r>
-      <w:r>
-        <w:rPr>
-          <w:i/>
-          <w:iCs/>
-          <w:color w:val="FF0000"/>
-        </w:rPr>
-        <w:t xml:space="preserve">some </w:t>
-      </w:r>
-      <w:proofErr w:type="gramStart"/>
-      <w:r>
-        <w:rPr>
-          <w:i/>
-          <w:iCs/>
-          <w:color w:val="FF0000"/>
-        </w:rPr>
-        <w:t>never ending</w:t>
-      </w:r>
-      <w:proofErr w:type="gramEnd"/>
-      <w:r>
-        <w:rPr>
-          <w:i/>
-          <w:iCs/>
-          <w:color w:val="FF0000"/>
-        </w:rPr>
-        <w:t xml:space="preserve"> error logs</w:t>
-      </w:r>
-      <w:r>
-        <w:rPr>
-          <w:i/>
-          <w:iCs/>
-          <w:color w:val="FF0000"/>
-        </w:rPr>
-        <w:t xml:space="preserve"> </w:t>
-      </w:r>
-      <w:r>
-        <w:rPr>
-          <w:i/>
-          <w:iCs/>
-          <w:color w:val="FF0000"/>
-        </w:rPr>
-        <w:t xml:space="preserve">-solve later) </w:t>
-      </w:r>
-    </w:p>
-    <w:p>
-      <w:pPr>
-        <w:spacing w:after="0" w:line="240" w:lineRule="auto"/>
-        <w:ind w:left="720" w:firstLine="720"/>
-        <w:rPr>
-          <w:color w:val="0070C0"/>
-        </w:rPr>
-      </w:pPr>
-      <w:r>
-        <w:rPr>
-          <w:color w:val="0070C0"/>
-        </w:rPr>
-        <w:t xml:space="preserve">Using </w:t>
-      </w:r>
-      <w:proofErr w:type="spellStart"/>
-      <w:r>
-        <w:rPr>
-          <w:color w:val="0070C0"/>
-        </w:rPr>
-        <w:t>Conduktor</w:t>
-      </w:r>
-      <w:proofErr w:type="spellEnd"/>
-      <w:r>
-        <w:rPr>
-          <w:color w:val="0070C0"/>
-        </w:rPr>
-        <w:t xml:space="preserve"> to administer Kafka </w:t>
-      </w:r>
-    </w:p>
-    <w:p>
-      <w:pPr>
-        <w:spacing w:after="0" w:line="240" w:lineRule="auto"/>
-        <w:ind w:left="720" w:firstLine="720"/>
-        <w:rPr>
-          <w:i/>
-          <w:iCs/>
-          <w:color w:val="0070C0"/>
-        </w:rPr>
-      </w:pPr>
-      <w:r>
-        <w:rPr>
-          <w:i/>
-          <w:iCs/>
-          <w:color w:val="0070C0"/>
-        </w:rPr>
-        <w:t>Kafka e</w:t>
-      </w:r>
-      <w:r>
-        <w:rPr>
-          <w:i/>
-          <w:iCs/>
-          <w:color w:val="0070C0"/>
-        </w:rPr>
-        <w:t>vent notifications for payment, order confirmation, shipping &amp; notification</w:t>
-      </w:r>
-    </w:p>
-    <w:p>
-      <w:pPr>
-        <w:spacing w:after="0" w:line="240" w:lineRule="auto"/>
-        <w:ind w:left="720" w:firstLine="720"/>
-        <w:rPr>
-          <w:i/>
-          <w:iCs/>
-        </w:rPr>
-      </w:pPr>
+        <w:t>will keep it on once UI is ready</w:t>
+      </w:r>
     </w:p>
     <w:p>
       <w:pPr>
         <w:spacing w:after="0" w:line="240" w:lineRule="auto"/>
         <w:ind w:firstLine="720"/>
       </w:pPr>
-      <w:r>
-        <w:rPr>
-          <w:highlight w:val="yellow"/>
-        </w:rPr>
-        <w:t>Sprint 5</w:t>
-      </w:r>
-      <w:r>
-        <w:t xml:space="preserve"> - Add auth service with JWT tokens</w:t>
-      </w:r>
-    </w:p>
-    <w:p>
-      <w:pPr>
-        <w:spacing w:after="0" w:line="240" w:lineRule="auto"/>
-        <w:ind w:firstLine="720"/>
-      </w:pPr>
-      <w:r>
-        <w:tab/>
-      </w:r>
-      <w:r>
-        <w:rPr>
-          <w:color w:val="538135" w:themeColor="accent6" w:themeShade="BF"/>
-        </w:rPr>
-        <w:t xml:space="preserve">Added </w:t>
-      </w:r>
-      <w:r>
-        <w:rPr>
-          <w:i/>
-          <w:iCs/>
-          <w:color w:val="FF0000"/>
-        </w:rPr>
-        <w:t>(</w:t>
-      </w:r>
-      <w:r>
-        <w:rPr>
-          <w:i/>
-          <w:iCs/>
-          <w:color w:val="FF0000"/>
-        </w:rPr>
-        <w:t>Integrate</w:t>
-      </w:r>
-      <w:r>
-        <w:rPr>
-          <w:i/>
-          <w:iCs/>
-          <w:color w:val="FF0000"/>
-        </w:rPr>
-        <w:t xml:space="preserve"> other services to use it – not </w:t>
-      </w:r>
-      <w:r>
-        <w:rPr>
-          <w:i/>
-          <w:iCs/>
-          <w:color w:val="FF0000"/>
-        </w:rPr>
-        <w:t>for now</w:t>
-      </w:r>
-      <w:r>
-        <w:rPr>
-          <w:i/>
-          <w:iCs/>
-          <w:color w:val="FF0000"/>
-        </w:rPr>
-        <w:t>)</w:t>
-      </w:r>
-    </w:p>
-    <w:p>
-      <w:pPr>
-        <w:spacing w:after="0" w:line="240" w:lineRule="auto"/>
-        <w:ind w:firstLine="720"/>
-      </w:pPr>
-      <w:r>
-        <w:rPr>
-          <w:highlight w:val="yellow"/>
-        </w:rPr>
-        <w:t>Sprint 6</w:t>
-      </w:r>
-      <w:r>
-        <w:t xml:space="preserve"> - Add API gateway service</w:t>
-      </w:r>
-    </w:p>
-    <w:p>
-      <w:pPr>
-        <w:spacing w:after="0" w:line="240" w:lineRule="auto"/>
-        <w:ind w:firstLine="720"/>
-        <w:rPr>
-          <w:color w:val="385623" w:themeColor="accent6" w:themeShade="80"/>
-        </w:rPr>
-      </w:pPr>
-      <w:r>
-        <w:tab/>
-      </w:r>
-      <w:r>
-        <w:rPr>
-          <w:color w:val="385623" w:themeColor="accent6" w:themeShade="80"/>
-        </w:rPr>
-        <w:t>Added service with spring cloud gateway</w:t>
-      </w:r>
-      <w:r>
-        <w:rPr>
-          <w:color w:val="385623" w:themeColor="accent6" w:themeShade="80"/>
-        </w:rPr>
-        <w:t xml:space="preserve"> and configured routes</w:t>
-      </w:r>
-    </w:p>
-    <w:p>
-      <w:pPr>
-        <w:spacing w:after="0" w:line="240" w:lineRule="auto"/>
-        <w:ind w:firstLine="720"/>
-      </w:pPr>
-      <w:r>
-        <w:rPr>
-          <w:highlight w:val="yellow"/>
-        </w:rPr>
-        <w:t>Sprint 7</w:t>
-      </w:r>
-      <w:r>
-        <w:t xml:space="preserve"> – Enable CI-CD</w:t>
-      </w:r>
     </w:p>
     <w:p>
       <w:pPr>
@@ -838,9 +1442,8 @@
         <w:rPr>
           <w:color w:val="385623" w:themeColor="accent6" w:themeShade="80"/>
         </w:rPr>
-        <w:lastRenderedPageBreak/>
         <w:tab/>
-        <w:t>Tried mono-repo as well as repo-per-microservice – will continue with mono-repo for now</w:t>
+        <w:t>Tried mono-repo as well as repo-per-microservice – will continue with mono-repo</w:t>
       </w:r>
     </w:p>
     <w:p>
@@ -884,12 +1487,123 @@
     <w:p>
       <w:pPr>
         <w:spacing w:after="0" w:line="240" w:lineRule="auto"/>
+        <w:ind w:left="720" w:firstLine="720"/>
+        <w:rPr>
+          <w:i/>
+          <w:iCs/>
+          <w:color w:val="385623" w:themeColor="accent6" w:themeShade="80"/>
+        </w:rPr>
+      </w:pPr>
+      <w:r>
+        <w:rPr>
+          <w:color w:val="385623" w:themeColor="accent6" w:themeShade="80"/>
+        </w:rPr>
+        <w:tab/>
+      </w:r>
+      <w:r>
+        <w:rPr>
+          <w:color w:val="385623" w:themeColor="accent6" w:themeShade="80"/>
+        </w:rPr>
+        <w:tab/>
+      </w:r>
+      <w:r>
+        <w:rPr>
+          <w:i/>
+          <w:iCs/>
+          <w:color w:val="FF0000"/>
+        </w:rPr>
+        <w:t>Need to refine Jenkins files further</w:t>
+      </w:r>
+      <w:r>
+        <w:rPr>
+          <w:i/>
+          <w:iCs/>
+          <w:color w:val="FF0000"/>
+        </w:rPr>
+        <w:t xml:space="preserve"> – Find services with changes and build-deploy only </w:t>
+      </w:r>
+      <w:proofErr w:type="gramStart"/>
+      <w:r>
+        <w:rPr>
+          <w:i/>
+          <w:iCs/>
+          <w:color w:val="FF0000"/>
+        </w:rPr>
+        <w:t xml:space="preserve">those </w:t>
+      </w:r>
+      <w:r>
+        <w:rPr>
+          <w:i/>
+          <w:iCs/>
+          <w:color w:val="FF0000"/>
+        </w:rPr>
+        <w:t xml:space="preserve"> –</w:t>
+      </w:r>
+      <w:proofErr w:type="gramEnd"/>
+      <w:r>
+        <w:rPr>
+          <w:i/>
+          <w:iCs/>
+          <w:color w:val="FF0000"/>
+        </w:rPr>
+        <w:t xml:space="preserve"> will do it later</w:t>
+      </w:r>
+    </w:p>
+    <w:p>
+      <w:pPr>
+        <w:spacing w:after="0" w:line="240" w:lineRule="auto"/>
+        <w:ind w:left="2160" w:firstLine="720"/>
+        <w:rPr>
+          <w:i/>
+          <w:iCs/>
+          <w:color w:val="FF0000"/>
+        </w:rPr>
+      </w:pPr>
+      <w:r>
+        <w:rPr>
+          <w:i/>
+          <w:iCs/>
+          <w:color w:val="FF0000"/>
+        </w:rPr>
+        <w:t xml:space="preserve">(faced issues with </w:t>
+      </w:r>
+      <w:r>
+        <w:rPr>
+          <w:i/>
+          <w:iCs/>
+          <w:color w:val="FF0000"/>
+        </w:rPr>
+        <w:t xml:space="preserve">deployment </w:t>
+      </w:r>
+      <w:r>
+        <w:rPr>
+          <w:i/>
+          <w:iCs/>
+          <w:color w:val="FF0000"/>
+        </w:rPr>
+        <w:t>steps in Declarative</w:t>
+      </w:r>
+      <w:r>
+        <w:rPr>
+          <w:i/>
+          <w:iCs/>
+          <w:color w:val="FF0000"/>
+        </w:rPr>
+        <w:t xml:space="preserve"> pipeline</w:t>
+      </w:r>
+      <w:r>
+        <w:rPr>
+          <w:i/>
+          <w:iCs/>
+          <w:color w:val="FF0000"/>
+        </w:rPr>
+        <w:t xml:space="preserve"> - will try again later)</w:t>
+      </w:r>
+    </w:p>
+    <w:p>
+      <w:pPr>
+        <w:spacing w:after="0" w:line="240" w:lineRule="auto"/>
         <w:ind w:firstLine="720"/>
-        <w:rPr>
-          <w:i/>
-          <w:iCs/>
-          <w:color w:val="385623" w:themeColor="accent6" w:themeShade="80"/>
-        </w:rPr>
       </w:pPr>
       <w:r>
         <w:rPr>
@@ -901,6 +1615,70 @@
         <w:rPr>
           <w:color w:val="385623" w:themeColor="accent6" w:themeShade="80"/>
         </w:rPr>
+        <w:t>Using</w:t>
+      </w:r>
+      <w:r>
+        <w:rPr>
+          <w:color w:val="385623" w:themeColor="accent6" w:themeShade="80"/>
+        </w:rPr>
+        <w:t xml:space="preserve"> docker-compose </w:t>
+      </w:r>
+      <w:r>
+        <w:rPr>
+          <w:color w:val="385623" w:themeColor="accent6" w:themeShade="80"/>
+        </w:rPr>
+        <w:t xml:space="preserve">within Jenkins </w:t>
+      </w:r>
+      <w:r>
+        <w:rPr>
+          <w:color w:val="385623" w:themeColor="accent6" w:themeShade="80"/>
+        </w:rPr>
+        <w:t>to start</w:t>
+      </w:r>
+      <w:r>
+        <w:rPr>
+          <w:color w:val="385623" w:themeColor="accent6" w:themeShade="80"/>
+        </w:rPr>
+        <w:t>/</w:t>
+      </w:r>
+      <w:r>
+        <w:rPr>
+          <w:color w:val="385623" w:themeColor="accent6" w:themeShade="80"/>
+        </w:rPr>
+        <w:t>stop all docker</w:t>
+      </w:r>
+      <w:r>
+        <w:rPr>
+          <w:color w:val="385623" w:themeColor="accent6" w:themeShade="80"/>
+        </w:rPr>
+        <w:t xml:space="preserve"> containers</w:t>
+      </w:r>
+      <w:r>
+        <w:rPr>
+          <w:color w:val="385623" w:themeColor="accent6" w:themeShade="80"/>
+        </w:rPr>
+        <w:t xml:space="preserve"> for now </w:t>
+      </w:r>
+      <w:r>
+        <w:rPr>
+          <w:i/>
+          <w:iCs/>
+          <w:color w:val="FF0000"/>
+        </w:rPr>
+        <w:t>(will try orchestration later)</w:t>
+      </w:r>
+    </w:p>
+    <w:p>
+      <w:pPr>
+        <w:spacing w:after="0" w:line="240" w:lineRule="auto"/>
+        <w:ind w:firstLine="720"/>
+        <w:rPr>
+          <w:i/>
+          <w:iCs/>
+          <w:color w:val="FF0000"/>
+        </w:rPr>
+      </w:pPr>
+      <w:r>
         <w:tab/>
       </w:r>
       <w:r>
@@ -909,188 +1687,117 @@
           <w:iCs/>
           <w:color w:val="FF0000"/>
         </w:rPr>
-        <w:t>Need to refine Jenkins files further – will do it later</w:t>
-      </w:r>
-    </w:p>
-    <w:p>
-      <w:pPr>
-        <w:spacing w:after="0" w:line="240" w:lineRule="auto"/>
-        <w:ind w:left="1440" w:firstLine="720"/>
-        <w:rPr>
-          <w:i/>
-          <w:iCs/>
-          <w:color w:val="FF0000"/>
-        </w:rPr>
-      </w:pPr>
-      <w:r>
-        <w:rPr>
-          <w:i/>
-          <w:iCs/>
-          <w:color w:val="FF0000"/>
-        </w:rPr>
-        <w:t xml:space="preserve">(faced issues with </w:t>
-      </w:r>
-      <w:r>
-        <w:rPr>
-          <w:i/>
-          <w:iCs/>
-          <w:color w:val="FF0000"/>
-        </w:rPr>
-        <w:t xml:space="preserve">deployment </w:t>
-      </w:r>
-      <w:r>
-        <w:rPr>
-          <w:i/>
-          <w:iCs/>
-          <w:color w:val="FF0000"/>
-        </w:rPr>
-        <w:t>steps in Declarative - will try again later)</w:t>
+        <w:t>Register a domain and expose application with domain name – will do when UI is ready</w:t>
       </w:r>
     </w:p>
     <w:p>
       <w:pPr>
         <w:spacing w:after="0" w:line="240" w:lineRule="auto"/>
         <w:ind w:firstLine="720"/>
-      </w:pPr>
-      <w:r>
-        <w:rPr>
-          <w:color w:val="385623" w:themeColor="accent6" w:themeShade="80"/>
-        </w:rPr>
+        <w:rPr>
+          <w:highlight w:val="yellow"/>
+        </w:rPr>
+      </w:pPr>
+    </w:p>
+    <w:p>
+      <w:pPr>
+        <w:spacing w:after="0" w:line="240" w:lineRule="auto"/>
+        <w:ind w:firstLine="720"/>
+      </w:pPr>
+      <w:r>
+        <w:rPr>
+          <w:highlight w:val="yellow"/>
+        </w:rPr>
+        <w:t>Sprint 8</w:t>
+      </w:r>
+      <w:r>
+        <w:t xml:space="preserve"> </w:t>
+      </w:r>
+      <w:r>
+        <w:t>–</w:t>
+      </w:r>
+      <w:r>
+        <w:t xml:space="preserve"> </w:t>
+      </w:r>
+      <w:r>
+        <w:t xml:space="preserve">Add monitoring </w:t>
+      </w:r>
+    </w:p>
+    <w:p>
+      <w:pPr>
+        <w:spacing w:after="0" w:line="240" w:lineRule="auto"/>
+        <w:ind w:firstLine="720"/>
+        <w:rPr>
+          <w:color w:val="385623" w:themeColor="accent6" w:themeShade="80"/>
+        </w:rPr>
+      </w:pPr>
+      <w:r>
         <w:tab/>
       </w:r>
       <w:r>
         <w:rPr>
           <w:color w:val="385623" w:themeColor="accent6" w:themeShade="80"/>
         </w:rPr>
-        <w:t>Using</w:t>
-      </w:r>
-      <w:r>
-        <w:rPr>
-          <w:color w:val="385623" w:themeColor="accent6" w:themeShade="80"/>
-        </w:rPr>
-        <w:t xml:space="preserve"> docker-compose </w:t>
-      </w:r>
-      <w:r>
-        <w:rPr>
-          <w:color w:val="385623" w:themeColor="accent6" w:themeShade="80"/>
-        </w:rPr>
-        <w:t xml:space="preserve">within Jenkins </w:t>
-      </w:r>
-      <w:r>
-        <w:rPr>
-          <w:color w:val="385623" w:themeColor="accent6" w:themeShade="80"/>
-        </w:rPr>
-        <w:t>to start</w:t>
-      </w:r>
-      <w:r>
-        <w:rPr>
-          <w:color w:val="385623" w:themeColor="accent6" w:themeShade="80"/>
-        </w:rPr>
-        <w:t>/</w:t>
-      </w:r>
-      <w:r>
-        <w:rPr>
-          <w:color w:val="385623" w:themeColor="accent6" w:themeShade="80"/>
-        </w:rPr>
-        <w:t>stop all docker</w:t>
-      </w:r>
-      <w:r>
-        <w:rPr>
-          <w:color w:val="385623" w:themeColor="accent6" w:themeShade="80"/>
-        </w:rPr>
-        <w:t xml:space="preserve"> containers</w:t>
-      </w:r>
-      <w:r>
-        <w:rPr>
-          <w:color w:val="385623" w:themeColor="accent6" w:themeShade="80"/>
-        </w:rPr>
-        <w:t xml:space="preserve"> for now </w:t>
-      </w:r>
-      <w:r>
-        <w:rPr>
-          <w:i/>
-          <w:iCs/>
-          <w:color w:val="FF0000"/>
-        </w:rPr>
-        <w:t>(will try orchestration later)</w:t>
-      </w:r>
-    </w:p>
-    <w:p>
-      <w:pPr>
-        <w:spacing w:after="0" w:line="240" w:lineRule="auto"/>
-        <w:ind w:firstLine="720"/>
-      </w:pPr>
-    </w:p>
-    <w:p>
-      <w:pPr>
-        <w:spacing w:after="0" w:line="240" w:lineRule="auto"/>
-        <w:ind w:firstLine="720"/>
-      </w:pPr>
-      <w:r>
-        <w:rPr>
-          <w:highlight w:val="yellow"/>
-        </w:rPr>
-        <w:t>Sprint 8</w:t>
-      </w:r>
-      <w:r>
+        <w:t xml:space="preserve">Configured </w:t>
+      </w:r>
+      <w:proofErr w:type="spellStart"/>
+      <w:r>
+        <w:rPr>
+          <w:color w:val="385623" w:themeColor="accent6" w:themeShade="80"/>
+        </w:rPr>
+        <w:t>Micrometer</w:t>
+      </w:r>
+      <w:proofErr w:type="spellEnd"/>
+      <w:r>
+        <w:rPr>
+          <w:color w:val="385623" w:themeColor="accent6" w:themeShade="80"/>
+        </w:rPr>
+        <w:t>, Prometheus, Grafana</w:t>
+      </w:r>
+      <w:r>
+        <w:rPr>
+          <w:color w:val="385623" w:themeColor="accent6" w:themeShade="80"/>
+        </w:rPr>
         <w:t xml:space="preserve"> </w:t>
       </w:r>
-      <w:r>
-        <w:t>–</w:t>
-      </w:r>
-      <w:r>
-        <w:t xml:space="preserve"> </w:t>
-      </w:r>
-      <w:r>
-        <w:t xml:space="preserve">Add monitoring </w:t>
-      </w:r>
-    </w:p>
-    <w:p>
-      <w:pPr>
-        <w:spacing w:after="0" w:line="240" w:lineRule="auto"/>
-        <w:ind w:firstLine="720"/>
-        <w:rPr>
-          <w:color w:val="385623" w:themeColor="accent6" w:themeShade="80"/>
-        </w:rPr>
-      </w:pPr>
-      <w:r>
-        <w:tab/>
-      </w:r>
-      <w:r>
-        <w:rPr>
-          <w:color w:val="385623" w:themeColor="accent6" w:themeShade="80"/>
-        </w:rPr>
-        <w:t xml:space="preserve">Configured </w:t>
-      </w:r>
-      <w:proofErr w:type="spellStart"/>
-      <w:r>
-        <w:rPr>
-          <w:color w:val="385623" w:themeColor="accent6" w:themeShade="80"/>
-        </w:rPr>
-        <w:t>Micrometer</w:t>
-      </w:r>
-      <w:proofErr w:type="spellEnd"/>
-      <w:r>
-        <w:rPr>
-          <w:color w:val="385623" w:themeColor="accent6" w:themeShade="80"/>
-        </w:rPr>
-        <w:t>, Prometheus, Grafana</w:t>
-      </w:r>
-    </w:p>
-    <w:p>
-      <w:pPr>
-        <w:spacing w:after="0" w:line="240" w:lineRule="auto"/>
-        <w:ind w:firstLine="720"/>
-        <w:rPr>
-          <w:color w:val="385623" w:themeColor="accent6" w:themeShade="80"/>
-        </w:rPr>
-      </w:pPr>
-      <w:r>
-        <w:rPr>
-          <w:color w:val="385623" w:themeColor="accent6" w:themeShade="80"/>
-        </w:rPr>
-        <w:tab/>
-        <w:t>Application metrics can be monitored on (Grafana)</w:t>
+    </w:p>
+    <w:p>
+      <w:pPr>
+        <w:spacing w:after="0" w:line="240" w:lineRule="auto"/>
+        <w:ind w:left="1440"/>
+        <w:rPr>
+          <w:color w:val="385623" w:themeColor="accent6" w:themeShade="80"/>
+        </w:rPr>
+      </w:pPr>
+      <w:r>
+        <w:rPr>
+          <w:color w:val="385623" w:themeColor="accent6" w:themeShade="80"/>
+        </w:rPr>
+        <w:t>Some a</w:t>
+      </w:r>
+      <w:r>
+        <w:rPr>
+          <w:color w:val="385623" w:themeColor="accent6" w:themeShade="80"/>
+        </w:rPr>
+        <w:t xml:space="preserve">ctuator exposed </w:t>
+      </w:r>
+      <w:r>
+        <w:rPr>
+          <w:color w:val="385623" w:themeColor="accent6" w:themeShade="80"/>
+        </w:rPr>
+        <w:t xml:space="preserve">metrics can be monitored </w:t>
+      </w:r>
+      <w:r>
+        <w:rPr>
+          <w:color w:val="385623" w:themeColor="accent6" w:themeShade="80"/>
+        </w:rPr>
+        <w:t xml:space="preserve">with imported JVM dashboard on </w:t>
+      </w:r>
+      <w:r>
+        <w:rPr>
+          <w:color w:val="385623" w:themeColor="accent6" w:themeShade="80"/>
+        </w:rPr>
+        <w:t>(Grafana)</w:t>
       </w:r>
       <w:hyperlink r:id="rId7" w:history="1">
         <w:r>
@@ -1105,7 +1812,28 @@
         <w:rPr>
           <w:color w:val="385623" w:themeColor="accent6" w:themeShade="80"/>
         </w:rPr>
-        <w:t xml:space="preserve">, (Prometheus) </w:t>
+        <w:t xml:space="preserve">, </w:t>
+      </w:r>
+    </w:p>
+    <w:p>
+      <w:pPr>
+        <w:spacing w:after="0" w:line="240" w:lineRule="auto"/>
+        <w:ind w:left="1440"/>
+        <w:rPr>
+          <w:color w:val="385623" w:themeColor="accent6" w:themeShade="80"/>
+        </w:rPr>
+      </w:pPr>
+      <w:r>
+        <w:rPr>
+          <w:color w:val="385623" w:themeColor="accent6" w:themeShade="80"/>
+        </w:rPr>
+        <w:t>(Prometh</w:t>
+      </w:r>
+      <w:r>
+        <w:rPr>
+          <w:color w:val="385623" w:themeColor="accent6" w:themeShade="80"/>
+        </w:rPr>
+        <w:t xml:space="preserve">eus) </w:t>
       </w:r>
       <w:hyperlink r:id="rId8" w:history="1">
         <w:r>
@@ -1200,24 +1928,29 @@
     <w:p>
       <w:pPr>
         <w:spacing w:after="0" w:line="240" w:lineRule="auto"/>
+        <w:ind w:left="720" w:firstLine="720"/>
+        <w:rPr>
+          <w:i/>
+          <w:iCs/>
+          <w:color w:val="0070C0"/>
+        </w:rPr>
+      </w:pPr>
+      <w:r>
+        <w:rPr>
+          <w:i/>
+          <w:iCs/>
+          <w:color w:val="0070C0"/>
+        </w:rPr>
+        <w:t>Configuring it using docker containers from elastic stack</w:t>
+      </w:r>
+    </w:p>
+    <w:p>
+      <w:pPr>
+        <w:spacing w:after="0" w:line="240" w:lineRule="auto"/>
       </w:pPr>
       <w:r>
         <w:tab/>
       </w:r>
-    </w:p>
-    <w:p>
-      <w:pPr>
-        <w:spacing w:after="0" w:line="240" w:lineRule="auto"/>
-      </w:pPr>
-      <w:r>
-        <w:tab/>
-        <w:t>Sprint 10 – Configure MongoDB for product-service</w:t>
-      </w:r>
-    </w:p>
-    <w:p>
-      <w:pPr>
-        <w:spacing w:after="0" w:line="240" w:lineRule="auto"/>
-      </w:pPr>
     </w:p>
     <w:p>
       <w:pPr>
@@ -1237,15 +1970,325 @@
       <w:pPr>
         <w:spacing w:after="0" w:line="240" w:lineRule="auto"/>
       </w:pPr>
+    </w:p>
+    <w:p>
+      <w:pPr>
+        <w:spacing w:after="0" w:line="240" w:lineRule="auto"/>
+      </w:pPr>
       <w:r>
         <w:tab/>
-        <w:t xml:space="preserve">Spring 12 - </w:t>
-      </w:r>
-    </w:p>
-    <w:p>
-      <w:pPr>
-        <w:spacing w:after="0" w:line="240" w:lineRule="auto"/>
-      </w:pPr>
+        <w:t xml:space="preserve">Spring 12 </w:t>
+      </w:r>
+      <w:r>
+        <w:t>–</w:t>
+      </w:r>
+      <w:r>
+        <w:t xml:space="preserve"> </w:t>
+      </w:r>
+      <w:r>
+        <w:t>Configure Circuit Breaker for Fault Tolerance</w:t>
+      </w:r>
+    </w:p>
+    <w:p>
+      <w:pPr>
+        <w:spacing w:after="0" w:line="240" w:lineRule="auto"/>
+      </w:pPr>
+      <w:r>
+        <w:tab/>
+      </w:r>
+      <w:r>
+        <w:tab/>
+        <w:t xml:space="preserve">Use Cases </w:t>
+      </w:r>
+      <w:r>
+        <w:t>–</w:t>
+      </w:r>
+      <w:r>
+        <w:t xml:space="preserve"> </w:t>
+      </w:r>
+    </w:p>
+    <w:p>
+      <w:pPr>
+        <w:spacing w:after="0" w:line="240" w:lineRule="auto"/>
+      </w:pPr>
+      <w:r>
+        <w:tab/>
+      </w:r>
+    </w:p>
+    <w:p>
+      <w:pPr>
+        <w:spacing w:after="0" w:line="240" w:lineRule="auto"/>
+        <w:ind w:firstLine="720"/>
+      </w:pPr>
+      <w:r>
+        <w:t>Sprint 13 – Add and Integrate Relational Database - Postgres mostly</w:t>
+      </w:r>
+    </w:p>
+    <w:p>
+      <w:pPr>
+        <w:spacing w:after="0" w:line="240" w:lineRule="auto"/>
+      </w:pPr>
+    </w:p>
+    <w:p>
+      <w:pPr>
+        <w:spacing w:after="0" w:line="240" w:lineRule="auto"/>
+      </w:pPr>
+      <w:r>
+        <w:tab/>
+      </w:r>
+      <w:r>
+        <w:t>Sprint 1</w:t>
+      </w:r>
+      <w:r>
+        <w:t>4</w:t>
+      </w:r>
+      <w:r>
+        <w:t xml:space="preserve"> </w:t>
+      </w:r>
+      <w:r>
+        <w:t>–</w:t>
+      </w:r>
+      <w:r>
+        <w:t xml:space="preserve"> </w:t>
+      </w:r>
+      <w:r>
+        <w:t xml:space="preserve">Add Unit and Integration tests </w:t>
+      </w:r>
+      <w:r>
+        <w:t>for Order, Payment service (remaining later)</w:t>
+      </w:r>
+      <w:r>
+        <w:t xml:space="preserve">– </w:t>
+      </w:r>
+    </w:p>
+    <w:p>
+      <w:pPr>
+        <w:spacing w:after="0" w:line="240" w:lineRule="auto"/>
+        <w:ind w:left="720" w:firstLine="720"/>
+        <w:rPr>
+          <w:i/>
+          <w:iCs/>
+          <w:color w:val="FF0000"/>
+        </w:rPr>
+      </w:pPr>
+      <w:r>
+        <w:rPr>
+          <w:i/>
+          <w:iCs/>
+          <w:color w:val="FF0000"/>
+        </w:rPr>
+        <w:t>Should have added them alongside development</w:t>
+      </w:r>
+      <w:r>
+        <w:rPr>
+          <w:i/>
+          <w:iCs/>
+          <w:color w:val="FF0000"/>
+        </w:rPr>
+        <w:t xml:space="preserve"> (TDD)</w:t>
+      </w:r>
+      <w:r>
+        <w:rPr>
+          <w:i/>
+          <w:iCs/>
+          <w:color w:val="FF0000"/>
+        </w:rPr>
+        <w:t xml:space="preserve"> but </w:t>
+      </w:r>
+      <w:r>
+        <w:rPr>
+          <w:i/>
+          <w:iCs/>
+          <w:color w:val="FF0000"/>
+        </w:rPr>
+        <w:t xml:space="preserve">first </w:t>
+      </w:r>
+      <w:r>
+        <w:rPr>
+          <w:i/>
+          <w:iCs/>
+          <w:color w:val="FF0000"/>
+        </w:rPr>
+        <w:t xml:space="preserve">concentrating on delivering </w:t>
+      </w:r>
+      <w:r>
+        <w:rPr>
+          <w:i/>
+          <w:iCs/>
+          <w:color w:val="FF0000"/>
+        </w:rPr>
+        <w:t xml:space="preserve">basic working skeleton </w:t>
+      </w:r>
+      <w:r>
+        <w:rPr>
+          <w:i/>
+          <w:iCs/>
+          <w:color w:val="FF0000"/>
+        </w:rPr>
+        <w:t>asap</w:t>
+      </w:r>
+    </w:p>
+    <w:p>
+      <w:pPr>
+        <w:spacing w:after="0" w:line="240" w:lineRule="auto"/>
+        <w:ind w:left="720" w:firstLine="720"/>
+      </w:pPr>
+      <w:r>
+        <w:t>Revisit each use case with tests and improve code alongside</w:t>
+      </w:r>
+    </w:p>
+    <w:p>
+      <w:pPr>
+        <w:spacing w:after="0" w:line="240" w:lineRule="auto"/>
+        <w:ind w:left="720" w:firstLine="720"/>
+      </w:pPr>
+    </w:p>
+    <w:p>
+      <w:pPr>
+        <w:spacing w:after="0" w:line="240" w:lineRule="auto"/>
+      </w:pPr>
+      <w:r>
+        <w:tab/>
+        <w:t>Sprint 1</w:t>
+      </w:r>
+      <w:r>
+        <w:t>5</w:t>
+      </w:r>
+      <w:r>
+        <w:t xml:space="preserve"> – Add </w:t>
+      </w:r>
+      <w:r>
+        <w:t xml:space="preserve">few </w:t>
+      </w:r>
+      <w:r>
+        <w:t>performance tests</w:t>
+      </w:r>
+    </w:p>
+    <w:p>
+      <w:pPr>
+        <w:spacing w:after="0" w:line="240" w:lineRule="auto"/>
+      </w:pPr>
+      <w:r>
+        <w:tab/>
+      </w:r>
+      <w:r>
+        <w:tab/>
+      </w:r>
+    </w:p>
+    <w:p>
+      <w:pPr>
+        <w:spacing w:after="0" w:line="240" w:lineRule="auto"/>
+      </w:pPr>
+      <w:r>
+        <w:tab/>
+        <w:t>Sprint 1</w:t>
+      </w:r>
+      <w:r>
+        <w:t>6</w:t>
+      </w:r>
+      <w:r>
+        <w:t xml:space="preserve"> – Configure Kubernetes </w:t>
+      </w:r>
+      <w:r>
+        <w:t xml:space="preserve">and deploy </w:t>
+      </w:r>
+      <w:r>
+        <w:t xml:space="preserve">all </w:t>
+      </w:r>
+      <w:r>
+        <w:t>containers</w:t>
+      </w:r>
+    </w:p>
+    <w:p>
+      <w:pPr>
+        <w:spacing w:after="0" w:line="240" w:lineRule="auto"/>
+      </w:pPr>
+    </w:p>
+    <w:p>
+      <w:pPr>
+        <w:spacing w:after="0" w:line="240" w:lineRule="auto"/>
+        <w:ind w:firstLine="720"/>
+      </w:pPr>
+      <w:r>
+        <w:t>Sprint 1</w:t>
+      </w:r>
+      <w:r>
+        <w:t>7</w:t>
+      </w:r>
+      <w:r>
+        <w:t xml:space="preserve"> – Configure scaling in Kubernetes and test with existing performance tests</w:t>
+      </w:r>
+    </w:p>
+    <w:p>
+      <w:pPr>
+        <w:spacing w:after="0" w:line="240" w:lineRule="auto"/>
+        <w:ind w:firstLine="720"/>
+      </w:pPr>
+    </w:p>
+    <w:p>
+      <w:pPr>
+        <w:spacing w:after="0" w:line="240" w:lineRule="auto"/>
+        <w:ind w:firstLine="720"/>
+      </w:pPr>
+      <w:r>
+        <w:t>Sprint 1</w:t>
+      </w:r>
+      <w:r>
+        <w:t>8</w:t>
+      </w:r>
+      <w:r>
+        <w:t xml:space="preserve"> – Improve product search –</w:t>
+      </w:r>
+      <w:r>
+        <w:t xml:space="preserve"> </w:t>
+      </w:r>
+      <w:r>
+        <w:t xml:space="preserve">MongoDB, </w:t>
+      </w:r>
+      <w:proofErr w:type="spellStart"/>
+      <w:r>
+        <w:t>ElasticSearch</w:t>
+      </w:r>
+      <w:proofErr w:type="spellEnd"/>
+    </w:p>
+    <w:p>
+      <w:pPr>
+        <w:spacing w:after="0" w:line="240" w:lineRule="auto"/>
+        <w:ind w:firstLine="720"/>
+      </w:pPr>
+    </w:p>
+    <w:p>
+      <w:pPr>
+        <w:spacing w:after="0" w:line="240" w:lineRule="auto"/>
+        <w:ind w:firstLine="720"/>
+      </w:pPr>
+      <w:r>
+        <w:t xml:space="preserve">Sprint </w:t>
+      </w:r>
+      <w:r>
+        <w:t>19</w:t>
+      </w:r>
+      <w:r>
+        <w:t xml:space="preserve"> </w:t>
+      </w:r>
+      <w:r>
+        <w:t>–</w:t>
+      </w:r>
+      <w:r>
+        <w:t xml:space="preserve"> </w:t>
+      </w:r>
+      <w:r>
+        <w:t>Try i</w:t>
+      </w:r>
+      <w:r>
+        <w:t>mprov</w:t>
+      </w:r>
+      <w:r>
+        <w:t>ing</w:t>
+      </w:r>
+      <w:r>
+        <w:t xml:space="preserve"> it further with WebFlux</w:t>
+      </w:r>
     </w:p>
     <w:p>
       <w:pPr>
@@ -1403,7 +2446,19 @@
         <w:rPr>
           <w:highlight w:val="yellow"/>
         </w:rPr>
-        <w:t>Microservice based</w:t>
+        <w:t>Microserv</w:t>
+      </w:r>
+      <w:r>
+        <w:rPr>
+          <w:highlight w:val="yellow"/>
+        </w:rPr>
+        <w:t>ice</w:t>
+      </w:r>
+      <w:r>
+        <w:rPr>
+          <w:highlight w:val="yellow"/>
+        </w:rPr>
+        <w:t>s</w:t>
       </w:r>
       <w:r>
         <w:t xml:space="preserve"> </w:t>
@@ -1424,37 +2479,152 @@
         <w:rPr>
           <w:i/>
           <w:iCs/>
+          <w:highlight w:val="cyan"/>
+        </w:rPr>
+        <w:t>domain-driven-design</w:t>
+      </w:r>
+      <w:r>
+        <w:rPr>
+          <w:i/>
+          <w:iCs/>
+        </w:rPr>
+        <w:t>,</w:t>
+      </w:r>
+      <w:r>
+        <w:rPr>
+          <w:i/>
+          <w:iCs/>
+        </w:rPr>
+        <w:t xml:space="preserve"> </w:t>
+      </w:r>
+      <w:r>
+        <w:rPr>
+          <w:i/>
+          <w:iCs/>
+        </w:rPr>
+        <w:t>TDD</w:t>
+      </w:r>
+      <w:r>
+        <w:rPr>
+          <w:i/>
+          <w:iCs/>
+        </w:rPr>
+        <w:t xml:space="preserve">, </w:t>
+      </w:r>
+      <w:r>
+        <w:rPr>
+          <w:i/>
+          <w:iCs/>
+          <w:highlight w:val="cyan"/>
+        </w:rPr>
+        <w:t>event storming</w:t>
+      </w:r>
+      <w:r>
+        <w:rPr>
+          <w:i/>
+          <w:iCs/>
+        </w:rPr>
+        <w:t xml:space="preserve">, </w:t>
+      </w:r>
+      <w:r>
+        <w:rPr>
+          <w:i/>
+          <w:iCs/>
+          <w:highlight w:val="cyan"/>
+        </w:rPr>
+        <w:t>event-driven architecture</w:t>
+      </w:r>
+      <w:r>
+        <w:rPr>
+          <w:i/>
+          <w:iCs/>
+        </w:rPr>
+        <w:t xml:space="preserve">, </w:t>
+      </w:r>
+      <w:r>
+        <w:rPr>
+          <w:i/>
+          <w:iCs/>
+          <w:highlight w:val="cyan"/>
+        </w:rPr>
+        <w:t>(</w:t>
+      </w:r>
+      <w:r>
+        <w:rPr>
+          <w:i/>
+          <w:iCs/>
+          <w:highlight w:val="cyan"/>
+        </w:rPr>
+        <w:t>event sourcing</w:t>
+      </w:r>
+      <w:r>
+        <w:rPr>
+          <w:i/>
+          <w:iCs/>
+          <w:highlight w:val="cyan"/>
+        </w:rPr>
+        <w:t xml:space="preserve"> – Kafka is covering this)</w:t>
+      </w:r>
+      <w:r>
+        <w:rPr>
+          <w:i/>
+          <w:iCs/>
+          <w:highlight w:val="cyan"/>
+        </w:rPr>
+        <w:t>,</w:t>
+      </w:r>
+      <w:r>
+        <w:rPr>
+          <w:i/>
+          <w:iCs/>
+        </w:rPr>
+        <w:t xml:space="preserve"> CQRS</w:t>
+      </w:r>
+    </w:p>
+    <w:p>
+      <w:pPr>
+        <w:spacing w:after="0" w:line="360" w:lineRule="auto"/>
+      </w:pPr>
+      <w:r>
+        <w:t xml:space="preserve">Service communication: </w:t>
+      </w:r>
+      <w:r>
+        <w:rPr>
           <w:highlight w:val="yellow"/>
         </w:rPr>
-        <w:t>domain-driven-design</w:t>
-      </w:r>
-      <w:r>
-        <w:rPr>
-          <w:i/>
-          <w:iCs/>
-        </w:rPr>
-        <w:t>,</w:t>
-      </w:r>
-      <w:r>
-        <w:rPr>
-          <w:i/>
-          <w:iCs/>
-        </w:rPr>
+        <w:t>REST APIs</w:t>
+      </w:r>
+      <w:r>
+        <w:t xml:space="preserve">, </w:t>
+      </w:r>
+      <w:r>
+        <w:rPr>
+          <w:highlight w:val="yellow"/>
+        </w:rPr>
+        <w:t>send events over Kafka</w:t>
+      </w:r>
+      <w:r>
         <w:t xml:space="preserve"> </w:t>
       </w:r>
       <w:r>
         <w:rPr>
-          <w:i/>
-          <w:iCs/>
-        </w:rPr>
-        <w:t>TDD</w:t>
-      </w:r>
-      <w:r>
-        <w:rPr>
-          <w:i/>
-          <w:iCs/>
-        </w:rPr>
-        <w:t>, event storming, event-driven architecture, event sourcing, CQRS</w:t>
+          <w:strike/>
+        </w:rPr>
+        <w:t xml:space="preserve">(try </w:t>
+      </w:r>
+      <w:proofErr w:type="spellStart"/>
+      <w:r>
+        <w:rPr>
+          <w:strike/>
+        </w:rPr>
+        <w:t>gRPC</w:t>
+      </w:r>
+      <w:proofErr w:type="spellEnd"/>
+      <w:r>
+        <w:rPr>
+          <w:strike/>
+        </w:rPr>
+        <w:t xml:space="preserve"> LATER)</w:t>
       </w:r>
     </w:p>
     <w:p>
@@ -1463,45 +2633,44 @@
       </w:pPr>
       <w:r>
         <w:lastRenderedPageBreak/>
-        <w:t xml:space="preserve">Service communication: </w:t>
+        <w:t xml:space="preserve">Database: </w:t>
       </w:r>
       <w:r>
         <w:rPr>
           <w:highlight w:val="yellow"/>
         </w:rPr>
-        <w:t>REST APIs</w:t>
-      </w:r>
-      <w:r>
-        <w:t xml:space="preserve">, </w:t>
-      </w:r>
+        <w:t>In-memory H2 for now,</w:t>
+      </w:r>
+      <w:r>
+        <w:t xml:space="preserve"> integrate Postgres &amp; </w:t>
+      </w:r>
+      <w:proofErr w:type="gramStart"/>
+      <w:r>
+        <w:t>NoSQL(</w:t>
+      </w:r>
+      <w:proofErr w:type="gramEnd"/>
+      <w:r>
+        <w:t>MongoDB/</w:t>
+      </w:r>
+      <w:r>
+        <w:rPr>
+          <w:strike/>
+        </w:rPr>
+        <w:t>DynamoDB</w:t>
+      </w:r>
+      <w:r>
+        <w:t>)  later</w:t>
+      </w:r>
+    </w:p>
+    <w:p>
+      <w:pPr>
+        <w:spacing w:after="0" w:line="360" w:lineRule="auto"/>
+      </w:pPr>
       <w:r>
         <w:rPr>
           <w:highlight w:val="cyan"/>
         </w:rPr>
-        <w:t>send events over Kafka</w:t>
-      </w:r>
-      <w:r>
-        <w:t xml:space="preserve"> </w:t>
-      </w:r>
-      <w:r>
-        <w:rPr>
-          <w:strike/>
-        </w:rPr>
-        <w:t xml:space="preserve">(try </w:t>
-      </w:r>
-      <w:proofErr w:type="spellStart"/>
-      <w:r>
-        <w:rPr>
-          <w:strike/>
-        </w:rPr>
-        <w:t>gRPC</w:t>
-      </w:r>
-      <w:proofErr w:type="spellEnd"/>
-      <w:r>
-        <w:rPr>
-          <w:strike/>
-        </w:rPr>
-        <w:t xml:space="preserve"> LATER)</w:t>
+        <w:t>UI: Angular 8, TypeScript, Bootstrap</w:t>
       </w:r>
     </w:p>
     <w:p>
@@ -1509,53 +2678,8 @@
         <w:spacing w:after="0" w:line="360" w:lineRule="auto"/>
       </w:pPr>
       <w:r>
-        <w:t xml:space="preserve">Database: </w:t>
-      </w:r>
-      <w:r>
         <w:rPr>
           <w:highlight w:val="yellow"/>
-        </w:rPr>
-        <w:t>In-memory H2 for now,</w:t>
-      </w:r>
-      <w:r>
-        <w:t xml:space="preserve"> integrate Postgres &amp; </w:t>
-      </w:r>
-      <w:proofErr w:type="gramStart"/>
-      <w:r>
-        <w:t>NoSQL(</w:t>
-      </w:r>
-      <w:proofErr w:type="gramEnd"/>
-      <w:r>
-        <w:t>MongoDB/</w:t>
-      </w:r>
-      <w:r>
-        <w:rPr>
-          <w:strike/>
-        </w:rPr>
-        <w:t>DynamoDB</w:t>
-      </w:r>
-      <w:r>
-        <w:t>)  later</w:t>
-      </w:r>
-    </w:p>
-    <w:p>
-      <w:pPr>
-        <w:spacing w:after="0" w:line="360" w:lineRule="auto"/>
-      </w:pPr>
-      <w:r>
-        <w:rPr>
-          <w:highlight w:val="cyan"/>
-        </w:rPr>
-        <w:t>UI: Angular 8, TypeScript, Bootstrap</w:t>
-      </w:r>
-    </w:p>
-    <w:p>
-      <w:pPr>
-        <w:spacing w:after="0" w:line="360" w:lineRule="auto"/>
-      </w:pPr>
-      <w:r>
-        <w:rPr>
-          <w:highlight w:val="cyan"/>
         </w:rPr>
         <w:t>Event Streaming: Kafka</w:t>
       </w:r>
@@ -2147,44 +3271,44 @@
         <w:ind w:firstLine="720"/>
       </w:pPr>
       <w:r>
+        <w:t xml:space="preserve">Unit: Junit, Mockito, </w:t>
+      </w:r>
+      <w:proofErr w:type="spellStart"/>
+      <w:r>
+        <w:t>Hamcrest</w:t>
+      </w:r>
+      <w:proofErr w:type="spellEnd"/>
+      <w:r>
+        <w:t xml:space="preserve"> - @</w:t>
+      </w:r>
+      <w:proofErr w:type="spellStart"/>
+      <w:r>
+        <w:t>DataJpaTest</w:t>
+      </w:r>
+      <w:proofErr w:type="spellEnd"/>
+      <w:r>
+        <w:t>, @</w:t>
+      </w:r>
+      <w:proofErr w:type="spellStart"/>
+      <w:r>
+        <w:t>WebMvcTest</w:t>
+      </w:r>
+      <w:proofErr w:type="spellEnd"/>
+      <w:r>
+        <w:t>, @</w:t>
+      </w:r>
+      <w:proofErr w:type="spellStart"/>
+      <w:r>
+        <w:t>SpringBootTest</w:t>
+      </w:r>
+      <w:proofErr w:type="spellEnd"/>
+    </w:p>
+    <w:p>
+      <w:pPr>
+        <w:spacing w:after="0" w:line="360" w:lineRule="auto"/>
+      </w:pPr>
+      <w:r>
         <w:lastRenderedPageBreak/>
-        <w:t xml:space="preserve">Unit: Junit, Mockito, </w:t>
-      </w:r>
-      <w:proofErr w:type="spellStart"/>
-      <w:r>
-        <w:t>Hamcrest</w:t>
-      </w:r>
-      <w:proofErr w:type="spellEnd"/>
-      <w:r>
-        <w:t xml:space="preserve"> - @</w:t>
-      </w:r>
-      <w:proofErr w:type="spellStart"/>
-      <w:r>
-        <w:t>DataJpaTest</w:t>
-      </w:r>
-      <w:proofErr w:type="spellEnd"/>
-      <w:r>
-        <w:t>, @</w:t>
-      </w:r>
-      <w:proofErr w:type="spellStart"/>
-      <w:r>
-        <w:t>WebMvcTest</w:t>
-      </w:r>
-      <w:proofErr w:type="spellEnd"/>
-      <w:r>
-        <w:t>, @</w:t>
-      </w:r>
-      <w:proofErr w:type="spellStart"/>
-      <w:r>
-        <w:t>SpringBootTest</w:t>
-      </w:r>
-      <w:proofErr w:type="spellEnd"/>
-    </w:p>
-    <w:p>
-      <w:pPr>
-        <w:spacing w:after="0" w:line="360" w:lineRule="auto"/>
-      </w:pPr>
-      <w:r>
         <w:t xml:space="preserve">Deployment: </w:t>
       </w:r>
     </w:p>
@@ -2375,8 +3499,41 @@
         <w:rPr>
           <w:highlight w:val="yellow"/>
         </w:rPr>
-        <w:t>Git Bash, Eclipse, Visual Studio Code, Postman, SourceTree</w:t>
-      </w:r>
+        <w:t>Git Bash, Eclipse</w:t>
+      </w:r>
+      <w:r>
+        <w:rPr>
+          <w:highlight w:val="yellow"/>
+        </w:rPr>
+        <w:t>/</w:t>
+      </w:r>
+      <w:r>
+        <w:rPr>
+          <w:highlight w:val="yellow"/>
+        </w:rPr>
+        <w:t>IntelliJ Idea</w:t>
+      </w:r>
+      <w:r>
+        <w:rPr>
+          <w:highlight w:val="yellow"/>
+        </w:rPr>
+        <w:t>, Visual Studio Code, Postman, SourceTree</w:t>
+      </w:r>
+      <w:r>
+        <w:rPr>
+          <w:highlight w:val="yellow"/>
+        </w:rPr>
+        <w:t xml:space="preserve">, </w:t>
+      </w:r>
+      <w:proofErr w:type="spellStart"/>
+      <w:r>
+        <w:rPr>
+          <w:color w:val="002060"/>
+          <w:highlight w:val="yellow"/>
+        </w:rPr>
+        <w:t>Conduktor</w:t>
+      </w:r>
+      <w:proofErr w:type="spellEnd"/>
     </w:p>
     <w:p>
       <w:pPr>
@@ -2388,6 +3545,8 @@
       <w:pPr>
         <w:spacing w:after="0" w:line="240" w:lineRule="auto"/>
       </w:pPr>
+      <w:bookmarkStart w:id="1" w:name="_GoBack"/>
+      <w:bookmarkEnd w:id="1"/>
     </w:p>
     <w:p>
       <w:pPr>
@@ -2663,10 +3822,7 @@
                         <w:txbxContent>
                           <w:p>
                             <w:r>
-                              <w:t>User</w:t>
-                            </w:r>
-                            <w:r>
-                              <w:t xml:space="preserve"> Service</w:t>
+                              <w:t>User Service</w:t>
                             </w:r>
                           </w:p>
                         </w:txbxContent>
@@ -2700,10 +3856,7 @@
                   <w:txbxContent>
                     <w:p>
                       <w:r>
-                        <w:t>User</w:t>
-                      </w:r>
-                      <w:r>
-                        <w:t xml:space="preserve"> Service</w:t>
+                        <w:t>User Service</w:t>
                       </w:r>
                     </w:p>
                   </w:txbxContent>
@@ -2867,10 +4020,7 @@
                         <w:txbxContent>
                           <w:p>
                             <w:r>
-                              <w:t>Email</w:t>
-                            </w:r>
-                            <w:r>
-                              <w:t xml:space="preserve"> Service</w:t>
+                              <w:t>Email Service</w:t>
                             </w:r>
                           </w:p>
                         </w:txbxContent>
@@ -2901,10 +4051,7 @@
                   <w:txbxContent>
                     <w:p>
                       <w:r>
-                        <w:t>Email</w:t>
-                      </w:r>
-                      <w:r>
-                        <w:t xml:space="preserve"> Service</w:t>
+                        <w:t>Email Service</w:t>
                       </w:r>
                     </w:p>
                   </w:txbxContent>
@@ -2966,10 +4113,7 @@
                         <w:txbxContent>
                           <w:p>
                             <w:r>
-                              <w:t>Payment</w:t>
-                            </w:r>
-                            <w:r>
-                              <w:t xml:space="preserve"> Service</w:t>
+                              <w:t>Payment Service</w:t>
                             </w:r>
                           </w:p>
                         </w:txbxContent>
@@ -2999,10 +4143,7 @@
                   <w:txbxContent>
                     <w:p>
                       <w:r>
-                        <w:t>Payment</w:t>
-                      </w:r>
-                      <w:r>
-                        <w:t xml:space="preserve"> Service</w:t>
+                        <w:t>Payment Service</w:t>
                       </w:r>
                     </w:p>
                   </w:txbxContent>
@@ -3570,8 +4711,6 @@
       </w:pPr>
     </w:p>
     <w:p>
-      <w:bookmarkStart w:id="1" w:name="_GoBack"/>
-      <w:bookmarkEnd w:id="1"/>
       <w:r>
         <w:rPr>
           <w:noProof/>
@@ -3750,6 +4889,9 @@
         </mc:AlternateContent>
       </w:r>
       <w:r>
+        <w:rPr>
+          <w:noProof/>
+        </w:rPr>
         <mc:AlternateContent>
           <mc:Choice Requires="wps">
             <w:drawing>
@@ -3819,6 +4961,9 @@
         </mc:AlternateContent>
       </w:r>
       <w:r>
+        <w:rPr>
+          <w:noProof/>
+        </w:rPr>
         <mc:AlternateContent>
           <mc:Choice Requires="wps">
             <w:drawing>
@@ -4013,10 +5158,7 @@
                         <w:txbxContent>
                           <w:p>
                             <w:r>
-                              <w:t>Eureka</w:t>
-                            </w:r>
-                            <w:r>
-                              <w:t xml:space="preserve"> Service</w:t>
+                              <w:t>Eureka Service</w:t>
                             </w:r>
                           </w:p>
                         </w:txbxContent>
@@ -4046,10 +5188,7 @@
                   <w:txbxContent>
                     <w:p>
                       <w:r>
-                        <w:t>Eureka</w:t>
-                      </w:r>
-                      <w:r>
-                        <w:t xml:space="preserve"> Service</w:t>
+                        <w:t>Eureka Service</w:t>
                       </w:r>
                     </w:p>
                   </w:txbxContent>
@@ -4060,6 +5199,9 @@
         </mc:AlternateContent>
       </w:r>
       <w:r>
+        <w:rPr>
+          <w:noProof/>
+        </w:rPr>
         <mc:AlternateContent>
           <mc:Choice Requires="wps">
             <w:drawing>
@@ -4123,6 +5265,9 @@
         </mc:AlternateContent>
       </w:r>
       <w:r>
+        <w:rPr>
+          <w:noProof/>
+        </w:rPr>
         <mc:AlternateContent>
           <mc:Choice Requires="wps">
             <w:drawing>
@@ -4186,6 +5331,9 @@
         </mc:AlternateContent>
       </w:r>
       <w:r>
+        <w:rPr>
+          <w:noProof/>
+        </w:rPr>
         <mc:AlternateContent>
           <mc:Choice Requires="wps">
             <w:drawing>
@@ -5058,10 +6206,7 @@
                               <w:jc w:val="center"/>
                             </w:pPr>
                             <w:r>
-                              <w:t>Resource</w:t>
-                            </w:r>
-                            <w:r>
-                              <w:t xml:space="preserve"> Server</w:t>
+                              <w:t>Resource Server</w:t>
                             </w:r>
                           </w:p>
                         </w:txbxContent>
@@ -5095,10 +6240,7 @@
                         <w:jc w:val="center"/>
                       </w:pPr>
                       <w:r>
-                        <w:t>Resource</w:t>
-                      </w:r>
-                      <w:r>
-                        <w:t xml:space="preserve"> Server</w:t>
+                        <w:t>Resource Server</w:t>
                       </w:r>
                     </w:p>
                   </w:txbxContent>
@@ -5172,13 +6314,7 @@
                               <w:t>Search</w:t>
                             </w:r>
                             <w:r>
-                              <w:t xml:space="preserve"> </w:t>
-                            </w:r>
-                            <w:r>
-                              <w:t>Service</w:t>
-                            </w:r>
-                            <w:r>
-                              <w:t xml:space="preserve"> </w:t>
+                              <w:t xml:space="preserve"> Service </w:t>
                             </w:r>
                           </w:p>
                         </w:txbxContent>
@@ -5219,13 +6355,7 @@
                         <w:t>Search</w:t>
                       </w:r>
                       <w:r>
-                        <w:t xml:space="preserve"> </w:t>
-                      </w:r>
-                      <w:r>
-                        <w:t>Service</w:t>
-                      </w:r>
-                      <w:r>
-                        <w:t xml:space="preserve"> </w:t>
+                        <w:t xml:space="preserve"> Service </w:t>
                       </w:r>
                     </w:p>
                   </w:txbxContent>
@@ -5367,13 +6497,7 @@
                         <w:txbxContent>
                           <w:p>
                             <w:r>
-                              <w:t>Auth</w:t>
-                            </w:r>
-                            <w:r>
-                              <w:t xml:space="preserve"> Serv</w:t>
-                            </w:r>
-                            <w:r>
-                              <w:t>er</w:t>
+                              <w:t>Auth Server</w:t>
                             </w:r>
                           </w:p>
                         </w:txbxContent>
@@ -5403,13 +6527,7 @@
                   <w:txbxContent>
                     <w:p>
                       <w:r>
-                        <w:t>Auth</w:t>
-                      </w:r>
-                      <w:r>
-                        <w:t xml:space="preserve"> Serv</w:t>
-                      </w:r>
-                      <w:r>
-                        <w:t>er</w:t>
+                        <w:t>Auth Server</w:t>
                       </w:r>
                     </w:p>
                   </w:txbxContent>
@@ -5545,10 +6663,7 @@
                         <w:txbxContent>
                           <w:p>
                             <w:r>
-                              <w:t>Cart</w:t>
-                            </w:r>
-                            <w:r>
-                              <w:t xml:space="preserve"> Service</w:t>
+                              <w:t>Cart Service</w:t>
                             </w:r>
                           </w:p>
                         </w:txbxContent>
@@ -5578,10 +6693,7 @@
                   <w:txbxContent>
                     <w:p>
                       <w:r>
-                        <w:t>Cart</w:t>
-                      </w:r>
-                      <w:r>
-                        <w:t xml:space="preserve"> Service</w:t>
+                        <w:t>Cart Service</w:t>
                       </w:r>
                     </w:p>
                   </w:txbxContent>
@@ -7010,7 +8122,6 @@
   <w:style w:type="character" w:default="1" w:styleId="DefaultParagraphFont">
     <w:name w:val="Default Paragraph Font"/>
     <w:uiPriority w:val="1"/>
-    <w:semiHidden/>
     <w:unhideWhenUsed/>
   </w:style>
   <w:style w:type="table" w:default="1" w:styleId="TableNormal">

--- a/Project Documents/Microservice Exploration Project - Progress.docx
+++ b/Project Documents/Microservice Exploration Project - Progress.docx
@@ -467,49 +467,97 @@
         </w:rPr>
         <w:t xml:space="preserve">with </w:t>
       </w:r>
-      <w:proofErr w:type="spellStart"/>
-      <w:r>
-        <w:rPr>
-          <w:color w:val="385623" w:themeColor="accent6" w:themeShade="80"/>
-        </w:rPr>
-        <w:t>bitnami</w:t>
-      </w:r>
-      <w:proofErr w:type="spellEnd"/>
-      <w:r>
-        <w:rPr>
+      <w:r>
+        <w:rPr>
+          <w:color w:val="385623" w:themeColor="accent6" w:themeShade="80"/>
+        </w:rPr>
+        <w:t xml:space="preserve">bitnami </w:t>
+      </w:r>
+      <w:r>
+        <w:rPr>
+          <w:color w:val="385623" w:themeColor="accent6" w:themeShade="80"/>
+        </w:rPr>
+        <w:t xml:space="preserve">docker </w:t>
+      </w:r>
+      <w:r>
+        <w:rPr>
+          <w:color w:val="385623" w:themeColor="accent6" w:themeShade="80"/>
+        </w:rPr>
+        <w:t xml:space="preserve">containers </w:t>
+      </w:r>
+      <w:r>
+        <w:rPr>
+          <w:color w:val="385623" w:themeColor="accent6" w:themeShade="80"/>
+        </w:rPr>
+        <w:t xml:space="preserve">- </w:t>
+      </w:r>
+      <w:r>
+        <w:rPr>
+          <w:color w:val="385623" w:themeColor="accent6" w:themeShade="80"/>
+        </w:rPr>
+        <w:t>zookeeper and 1 broker</w:t>
+      </w:r>
+      <w:r>
+        <w:rPr>
+          <w:i/>
+          <w:iCs/>
           <w:color w:val="385623" w:themeColor="accent6" w:themeShade="80"/>
         </w:rPr>
         <w:t xml:space="preserve"> </w:t>
       </w:r>
       <w:r>
         <w:rPr>
-          <w:color w:val="385623" w:themeColor="accent6" w:themeShade="80"/>
-        </w:rPr>
-        <w:t xml:space="preserve">docker </w:t>
-      </w:r>
-      <w:r>
-        <w:rPr>
-          <w:color w:val="385623" w:themeColor="accent6" w:themeShade="80"/>
-        </w:rPr>
-        <w:t xml:space="preserve">containers </w:t>
-      </w:r>
-      <w:r>
-        <w:rPr>
-          <w:color w:val="385623" w:themeColor="accent6" w:themeShade="80"/>
-        </w:rPr>
-        <w:t xml:space="preserve">- </w:t>
-      </w:r>
-      <w:r>
-        <w:rPr>
-          <w:color w:val="385623" w:themeColor="accent6" w:themeShade="80"/>
-        </w:rPr>
-        <w:t>zookeeper and 1 broker</w:t>
-      </w:r>
-      <w:r>
-        <w:rPr>
-          <w:i/>
-          <w:iCs/>
-          <w:color w:val="385623" w:themeColor="accent6" w:themeShade="80"/>
+          <w:i/>
+          <w:iCs/>
+          <w:color w:val="FF0000"/>
+        </w:rPr>
+        <w:t>(2 broker</w:t>
+      </w:r>
+      <w:r>
+        <w:rPr>
+          <w:i/>
+          <w:iCs/>
+          <w:color w:val="FF0000"/>
+        </w:rPr>
+        <w:t>s</w:t>
+      </w:r>
+      <w:r>
+        <w:rPr>
+          <w:i/>
+          <w:iCs/>
+          <w:color w:val="FF0000"/>
+        </w:rPr>
+        <w:t xml:space="preserve"> causing </w:t>
+      </w:r>
+      <w:r>
+        <w:rPr>
+          <w:i/>
+          <w:iCs/>
+          <w:color w:val="FF0000"/>
+        </w:rPr>
+        <w:t xml:space="preserve">some </w:t>
+      </w:r>
+      <w:r>
+        <w:rPr>
+          <w:i/>
+          <w:iCs/>
+          <w:color w:val="FF0000"/>
+        </w:rPr>
+        <w:t>never-ending</w:t>
+      </w:r>
+      <w:r>
+        <w:rPr>
+          <w:i/>
+          <w:iCs/>
+          <w:color w:val="FF0000"/>
+        </w:rPr>
+        <w:t xml:space="preserve"> error logs</w:t>
+      </w:r>
+      <w:r>
+        <w:rPr>
+          <w:i/>
+          <w:iCs/>
+          <w:color w:val="FF0000"/>
         </w:rPr>
         <w:t xml:space="preserve"> </w:t>
       </w:r>
@@ -519,23 +567,299 @@
           <w:iCs/>
           <w:color w:val="FF0000"/>
         </w:rPr>
-        <w:t>(2 broker</w:t>
-      </w:r>
-      <w:r>
+        <w:t xml:space="preserve">-solve later) </w:t>
+      </w:r>
+    </w:p>
+    <w:p>
+      <w:pPr>
+        <w:spacing w:after="0" w:line="240" w:lineRule="auto"/>
+        <w:ind w:left="720" w:firstLine="720"/>
+        <w:rPr>
+          <w:color w:val="385623" w:themeColor="accent6" w:themeShade="80"/>
+        </w:rPr>
+      </w:pPr>
+      <w:r>
+        <w:rPr>
+          <w:color w:val="385623" w:themeColor="accent6" w:themeShade="80"/>
+        </w:rPr>
+        <w:t xml:space="preserve">Using Conduktor to administer Kafka </w:t>
+      </w:r>
+    </w:p>
+    <w:p>
+      <w:pPr>
+        <w:spacing w:after="0" w:line="240" w:lineRule="auto"/>
+        <w:ind w:left="720" w:firstLine="720"/>
+        <w:rPr>
+          <w:i/>
+          <w:iCs/>
+          <w:color w:val="385623" w:themeColor="accent6" w:themeShade="80"/>
+        </w:rPr>
+      </w:pPr>
+      <w:r>
+        <w:rPr>
+          <w:i/>
+          <w:iCs/>
+          <w:color w:val="385623" w:themeColor="accent6" w:themeShade="80"/>
+        </w:rPr>
+        <w:t xml:space="preserve">Kafka event notifications for </w:t>
+      </w:r>
+    </w:p>
+    <w:p>
+      <w:pPr>
+        <w:spacing w:after="0" w:line="240" w:lineRule="auto"/>
+        <w:ind w:left="1440" w:firstLine="720"/>
+        <w:rPr>
+          <w:i/>
+          <w:iCs/>
+          <w:color w:val="0070C0"/>
+        </w:rPr>
+      </w:pPr>
+      <w:r>
+        <w:rPr>
+          <w:i/>
+          <w:iCs/>
+          <w:color w:val="385623" w:themeColor="accent6" w:themeShade="80"/>
+        </w:rPr>
+        <w:t xml:space="preserve">Order Service: </w:t>
+      </w:r>
+      <w:r>
+        <w:rPr>
+          <w:i/>
+          <w:iCs/>
+          <w:color w:val="385623" w:themeColor="accent6" w:themeShade="80"/>
+        </w:rPr>
+        <w:t xml:space="preserve">ORDER_INITITATED </w:t>
+      </w:r>
+      <w:r>
+        <w:rPr>
+          <w:i/>
+          <w:iCs/>
+          <w:color w:val="385623" w:themeColor="accent6" w:themeShade="80"/>
+        </w:rPr>
+        <w:t xml:space="preserve">-&gt; </w:t>
+      </w:r>
+      <w:r>
+        <w:rPr>
+          <w:i/>
+          <w:iCs/>
+          <w:color w:val="385623" w:themeColor="accent6" w:themeShade="80"/>
+        </w:rPr>
+        <w:t xml:space="preserve">payment, </w:t>
+      </w:r>
+      <w:r>
+        <w:rPr>
+          <w:i/>
+          <w:iCs/>
+          <w:color w:val="385623" w:themeColor="accent6" w:themeShade="80"/>
+        </w:rPr>
+        <w:t xml:space="preserve">product inventory, email, </w:t>
+      </w:r>
+      <w:r>
+        <w:rPr>
+          <w:i/>
+          <w:iCs/>
+          <w:color w:val="0070C0"/>
+        </w:rPr>
+        <w:t>shipping</w:t>
+      </w:r>
+    </w:p>
+    <w:p>
+      <w:pPr>
+        <w:spacing w:after="0" w:line="240" w:lineRule="auto"/>
+        <w:ind w:left="1440" w:firstLine="720"/>
+        <w:rPr>
+          <w:i/>
+          <w:iCs/>
+          <w:color w:val="0070C0"/>
+        </w:rPr>
+      </w:pPr>
+      <w:r>
+        <w:rPr>
+          <w:i/>
+          <w:iCs/>
+          <w:color w:val="385623" w:themeColor="accent6" w:themeShade="80"/>
+        </w:rPr>
+        <w:t>P</w:t>
+      </w:r>
+      <w:r>
+        <w:rPr>
+          <w:i/>
+          <w:iCs/>
+          <w:color w:val="385623" w:themeColor="accent6" w:themeShade="80"/>
+        </w:rPr>
+        <w:t xml:space="preserve">ayment Service: </w:t>
+      </w:r>
+      <w:r>
+        <w:rPr>
+          <w:i/>
+          <w:iCs/>
+          <w:color w:val="385623" w:themeColor="accent6" w:themeShade="80"/>
+        </w:rPr>
+        <w:t>ORDER_PAYMENT_FAILED</w:t>
+      </w:r>
+      <w:r>
+        <w:rPr>
+          <w:i/>
+          <w:iCs/>
+          <w:color w:val="385623" w:themeColor="accent6" w:themeShade="80"/>
+        </w:rPr>
+        <w:t xml:space="preserve"> -&gt; </w:t>
+      </w:r>
+      <w:r>
+        <w:rPr>
+          <w:i/>
+          <w:iCs/>
+          <w:color w:val="385623" w:themeColor="accent6" w:themeShade="80"/>
+        </w:rPr>
+        <w:t>order</w:t>
+      </w:r>
+      <w:r>
+        <w:rPr>
+          <w:i/>
+          <w:iCs/>
+          <w:color w:val="385623" w:themeColor="accent6" w:themeShade="80"/>
+        </w:rPr>
+        <w:t xml:space="preserve">, product inventory, email, </w:t>
+      </w:r>
+      <w:r>
+        <w:rPr>
+          <w:i/>
+          <w:iCs/>
+          <w:color w:val="0070C0"/>
+        </w:rPr>
+        <w:t>shipping</w:t>
+      </w:r>
+    </w:p>
+    <w:p>
+      <w:pPr>
+        <w:spacing w:after="0" w:line="240" w:lineRule="auto"/>
+        <w:ind w:left="1440" w:firstLine="720"/>
+        <w:rPr>
+          <w:i/>
+          <w:iCs/>
+          <w:color w:val="0070C0"/>
+        </w:rPr>
+      </w:pPr>
+      <w:r>
+        <w:rPr>
+          <w:i/>
+          <w:iCs/>
+          <w:color w:val="385623" w:themeColor="accent6" w:themeShade="80"/>
+        </w:rPr>
+        <w:t xml:space="preserve">Product </w:t>
+      </w:r>
+      <w:r>
+        <w:rPr>
+          <w:i/>
+          <w:iCs/>
+          <w:color w:val="385623" w:themeColor="accent6" w:themeShade="80"/>
+        </w:rPr>
+        <w:t xml:space="preserve">Service: </w:t>
+      </w:r>
+      <w:r>
+        <w:rPr>
+          <w:i/>
+          <w:iCs/>
+          <w:color w:val="385623" w:themeColor="accent6" w:themeShade="80"/>
+        </w:rPr>
+        <w:t>ORDER_ITEM_OUTOFSTOCK</w:t>
+      </w:r>
+      <w:r>
+        <w:rPr>
+          <w:i/>
+          <w:iCs/>
+          <w:color w:val="385623" w:themeColor="accent6" w:themeShade="80"/>
+        </w:rPr>
+        <w:t xml:space="preserve"> -&gt; </w:t>
+      </w:r>
+      <w:r>
+        <w:rPr>
+          <w:i/>
+          <w:iCs/>
+          <w:color w:val="385623" w:themeColor="accent6" w:themeShade="80"/>
+        </w:rPr>
+        <w:t>order</w:t>
+      </w:r>
+      <w:r>
+        <w:rPr>
+          <w:i/>
+          <w:iCs/>
+          <w:color w:val="385623" w:themeColor="accent6" w:themeShade="80"/>
+        </w:rPr>
+        <w:t xml:space="preserve">, </w:t>
+      </w:r>
+      <w:r>
+        <w:rPr>
+          <w:i/>
+          <w:iCs/>
+          <w:color w:val="385623" w:themeColor="accent6" w:themeShade="80"/>
+        </w:rPr>
+        <w:t>payment</w:t>
+      </w:r>
+      <w:r>
+        <w:rPr>
+          <w:i/>
+          <w:iCs/>
+          <w:color w:val="385623" w:themeColor="accent6" w:themeShade="80"/>
+        </w:rPr>
+        <w:t xml:space="preserve">, email, </w:t>
+      </w:r>
+      <w:r>
+        <w:rPr>
+          <w:i/>
+          <w:iCs/>
+          <w:color w:val="0070C0"/>
+        </w:rPr>
+        <w:t>shipping</w:t>
+      </w:r>
+    </w:p>
+    <w:p>
+      <w:pPr>
+        <w:spacing w:after="0" w:line="240" w:lineRule="auto"/>
+        <w:ind w:left="1440" w:firstLine="720"/>
+        <w:rPr>
+          <w:i/>
+          <w:iCs/>
+          <w:color w:val="385623" w:themeColor="accent6" w:themeShade="80"/>
+        </w:rPr>
+      </w:pPr>
+    </w:p>
+    <w:p>
+      <w:pPr>
+        <w:spacing w:after="0" w:line="240" w:lineRule="auto"/>
+        <w:ind w:left="1440" w:firstLine="720"/>
+        <w:rPr>
+          <w:i/>
+          <w:iCs/>
+          <w:color w:val="0070C0"/>
+        </w:rPr>
+      </w:pPr>
+      <w:r>
+        <w:rPr>
+          <w:i/>
+          <w:iCs/>
+          <w:color w:val="0070C0"/>
+        </w:rPr>
+        <w:t>Order Service: ORDER_CONFIRMED -&gt; email, shipping</w:t>
+      </w:r>
+    </w:p>
+    <w:p>
+      <w:pPr>
+        <w:spacing w:after="0" w:line="240" w:lineRule="auto"/>
+        <w:ind w:left="1440" w:firstLine="720"/>
         <w:rPr>
           <w:i/>
           <w:iCs/>
           <w:color w:val="FF0000"/>
         </w:rPr>
-        <w:t>s</w:t>
-      </w:r>
+      </w:pPr>
       <w:r>
         <w:rPr>
           <w:i/>
           <w:iCs/>
           <w:color w:val="FF0000"/>
         </w:rPr>
-        <w:t xml:space="preserve"> causing </w:t>
+        <w:t xml:space="preserve">TODO – </w:t>
       </w:r>
       <w:r>
         <w:rPr>
@@ -543,430 +867,24 @@
           <w:iCs/>
           <w:color w:val="FF0000"/>
         </w:rPr>
-        <w:t xml:space="preserve">some </w:t>
-      </w:r>
-      <w:proofErr w:type="gramStart"/>
+        <w:t>Revisit and f</w:t>
+      </w:r>
       <w:r>
         <w:rPr>
           <w:i/>
           <w:iCs/>
           <w:color w:val="FF0000"/>
         </w:rPr>
-        <w:t>never ending</w:t>
-      </w:r>
-      <w:proofErr w:type="gramEnd"/>
+        <w:t>ine tune Kafka settings - commit strategy, etc</w:t>
+      </w:r>
       <w:r>
         <w:rPr>
           <w:i/>
           <w:iCs/>
           <w:color w:val="FF0000"/>
         </w:rPr>
-        <w:t xml:space="preserve"> error logs</w:t>
-      </w:r>
-      <w:r>
-        <w:rPr>
-          <w:i/>
-          <w:iCs/>
-          <w:color w:val="FF0000"/>
-        </w:rPr>
-        <w:t xml:space="preserve"> </w:t>
-      </w:r>
-      <w:r>
-        <w:rPr>
-          <w:i/>
-          <w:iCs/>
-          <w:color w:val="FF0000"/>
-        </w:rPr>
-        <w:t xml:space="preserve">-solve later) </w:t>
-      </w:r>
-    </w:p>
-    <w:p>
-      <w:pPr>
-        <w:spacing w:after="0" w:line="240" w:lineRule="auto"/>
-        <w:ind w:left="720" w:firstLine="720"/>
-        <w:rPr>
-          <w:color w:val="385623" w:themeColor="accent6" w:themeShade="80"/>
-        </w:rPr>
-      </w:pPr>
-      <w:r>
-        <w:rPr>
-          <w:color w:val="385623" w:themeColor="accent6" w:themeShade="80"/>
-        </w:rPr>
-        <w:t xml:space="preserve">Using </w:t>
-      </w:r>
-      <w:proofErr w:type="spellStart"/>
-      <w:r>
-        <w:rPr>
-          <w:color w:val="385623" w:themeColor="accent6" w:themeShade="80"/>
-        </w:rPr>
-        <w:t>Conduktor</w:t>
-      </w:r>
-      <w:proofErr w:type="spellEnd"/>
-      <w:r>
-        <w:rPr>
-          <w:color w:val="385623" w:themeColor="accent6" w:themeShade="80"/>
-        </w:rPr>
-        <w:t xml:space="preserve"> to administer Kafka </w:t>
-      </w:r>
-    </w:p>
-    <w:p>
-      <w:pPr>
-        <w:spacing w:after="0" w:line="240" w:lineRule="auto"/>
-        <w:ind w:left="720" w:firstLine="720"/>
-        <w:rPr>
-          <w:i/>
-          <w:iCs/>
-          <w:color w:val="385623" w:themeColor="accent6" w:themeShade="80"/>
-        </w:rPr>
-      </w:pPr>
-      <w:r>
-        <w:rPr>
-          <w:i/>
-          <w:iCs/>
-          <w:color w:val="385623" w:themeColor="accent6" w:themeShade="80"/>
-        </w:rPr>
-        <w:t xml:space="preserve">Kafka event notifications for </w:t>
-      </w:r>
-    </w:p>
-    <w:p>
-      <w:pPr>
-        <w:spacing w:after="0" w:line="240" w:lineRule="auto"/>
-        <w:ind w:left="1440" w:firstLine="720"/>
-        <w:rPr>
-          <w:i/>
-          <w:iCs/>
-          <w:color w:val="0070C0"/>
-        </w:rPr>
-      </w:pPr>
-      <w:r>
-        <w:rPr>
-          <w:i/>
-          <w:iCs/>
-          <w:color w:val="385623" w:themeColor="accent6" w:themeShade="80"/>
-        </w:rPr>
-        <w:t>Order</w:t>
-      </w:r>
-      <w:r>
-        <w:rPr>
-          <w:i/>
-          <w:iCs/>
-          <w:color w:val="385623" w:themeColor="accent6" w:themeShade="80"/>
-        </w:rPr>
-        <w:t xml:space="preserve"> Service: </w:t>
-      </w:r>
-      <w:r>
-        <w:rPr>
-          <w:i/>
-          <w:iCs/>
-          <w:color w:val="385623" w:themeColor="accent6" w:themeShade="80"/>
-        </w:rPr>
-        <w:t xml:space="preserve">ORDER_INITITATED </w:t>
-      </w:r>
-      <w:r>
-        <w:rPr>
-          <w:i/>
-          <w:iCs/>
-          <w:color w:val="385623" w:themeColor="accent6" w:themeShade="80"/>
-        </w:rPr>
-        <w:t xml:space="preserve">-&gt; </w:t>
-      </w:r>
-      <w:r>
-        <w:rPr>
-          <w:i/>
-          <w:iCs/>
-          <w:color w:val="385623" w:themeColor="accent6" w:themeShade="80"/>
-        </w:rPr>
-        <w:t xml:space="preserve">payment, </w:t>
-      </w:r>
-      <w:r>
-        <w:rPr>
-          <w:i/>
-          <w:iCs/>
-          <w:color w:val="385623" w:themeColor="accent6" w:themeShade="80"/>
-        </w:rPr>
-        <w:t xml:space="preserve">product inventory, email, </w:t>
-      </w:r>
-      <w:r>
-        <w:rPr>
-          <w:i/>
-          <w:iCs/>
-          <w:color w:val="0070C0"/>
-        </w:rPr>
-        <w:t>shipping</w:t>
-      </w:r>
-    </w:p>
-    <w:p>
-      <w:pPr>
-        <w:spacing w:after="0" w:line="240" w:lineRule="auto"/>
-        <w:ind w:left="1440" w:firstLine="720"/>
-        <w:rPr>
-          <w:i/>
-          <w:iCs/>
-          <w:color w:val="0070C0"/>
-        </w:rPr>
-      </w:pPr>
-      <w:r>
-        <w:rPr>
-          <w:i/>
-          <w:iCs/>
-          <w:color w:val="385623" w:themeColor="accent6" w:themeShade="80"/>
-        </w:rPr>
-        <w:t>P</w:t>
-      </w:r>
-      <w:r>
-        <w:rPr>
-          <w:i/>
-          <w:iCs/>
-          <w:color w:val="385623" w:themeColor="accent6" w:themeShade="80"/>
-        </w:rPr>
-        <w:t>ayment</w:t>
-      </w:r>
-      <w:r>
-        <w:rPr>
-          <w:i/>
-          <w:iCs/>
-          <w:color w:val="385623" w:themeColor="accent6" w:themeShade="80"/>
-        </w:rPr>
-        <w:t xml:space="preserve"> </w:t>
-      </w:r>
-      <w:r>
-        <w:rPr>
-          <w:i/>
-          <w:iCs/>
-          <w:color w:val="385623" w:themeColor="accent6" w:themeShade="80"/>
-        </w:rPr>
-        <w:t xml:space="preserve">Service: </w:t>
-      </w:r>
-      <w:r>
-        <w:rPr>
-          <w:i/>
-          <w:iCs/>
-          <w:color w:val="385623" w:themeColor="accent6" w:themeShade="80"/>
-        </w:rPr>
-        <w:t>ORDER_PAYMENT_FAILED</w:t>
-      </w:r>
-      <w:r>
-        <w:rPr>
-          <w:i/>
-          <w:iCs/>
-          <w:color w:val="385623" w:themeColor="accent6" w:themeShade="80"/>
-        </w:rPr>
-        <w:t xml:space="preserve"> -&gt; </w:t>
-      </w:r>
-      <w:r>
-        <w:rPr>
-          <w:i/>
-          <w:iCs/>
-          <w:color w:val="385623" w:themeColor="accent6" w:themeShade="80"/>
-        </w:rPr>
-        <w:t>order</w:t>
-      </w:r>
-      <w:r>
-        <w:rPr>
-          <w:i/>
-          <w:iCs/>
-          <w:color w:val="385623" w:themeColor="accent6" w:themeShade="80"/>
-        </w:rPr>
-        <w:t xml:space="preserve">, product inventory, email, </w:t>
-      </w:r>
-      <w:r>
-        <w:rPr>
-          <w:i/>
-          <w:iCs/>
-          <w:color w:val="0070C0"/>
-        </w:rPr>
-        <w:t>shipping</w:t>
-      </w:r>
-    </w:p>
-    <w:p>
-      <w:pPr>
-        <w:spacing w:after="0" w:line="240" w:lineRule="auto"/>
-        <w:ind w:left="1440" w:firstLine="720"/>
-        <w:rPr>
-          <w:i/>
-          <w:iCs/>
-          <w:color w:val="0070C0"/>
-        </w:rPr>
-      </w:pPr>
-      <w:r>
-        <w:rPr>
-          <w:i/>
-          <w:iCs/>
-          <w:color w:val="385623" w:themeColor="accent6" w:themeShade="80"/>
-        </w:rPr>
-        <w:t xml:space="preserve">Product </w:t>
-      </w:r>
-      <w:r>
-        <w:rPr>
-          <w:i/>
-          <w:iCs/>
-          <w:color w:val="385623" w:themeColor="accent6" w:themeShade="80"/>
-        </w:rPr>
-        <w:t xml:space="preserve">Service: </w:t>
-      </w:r>
-      <w:r>
-        <w:rPr>
-          <w:i/>
-          <w:iCs/>
-          <w:color w:val="385623" w:themeColor="accent6" w:themeShade="80"/>
-        </w:rPr>
-        <w:t>ORDER_</w:t>
-      </w:r>
-      <w:r>
-        <w:rPr>
-          <w:i/>
-          <w:iCs/>
-          <w:color w:val="385623" w:themeColor="accent6" w:themeShade="80"/>
-        </w:rPr>
-        <w:t>ITEM_OUTOFSTOCK</w:t>
-      </w:r>
-      <w:r>
-        <w:rPr>
-          <w:i/>
-          <w:iCs/>
-          <w:color w:val="385623" w:themeColor="accent6" w:themeShade="80"/>
-        </w:rPr>
-        <w:t xml:space="preserve"> -&gt; </w:t>
-      </w:r>
-      <w:r>
-        <w:rPr>
-          <w:i/>
-          <w:iCs/>
-          <w:color w:val="385623" w:themeColor="accent6" w:themeShade="80"/>
-        </w:rPr>
-        <w:t>order</w:t>
-      </w:r>
-      <w:r>
-        <w:rPr>
-          <w:i/>
-          <w:iCs/>
-          <w:color w:val="385623" w:themeColor="accent6" w:themeShade="80"/>
-        </w:rPr>
-        <w:t xml:space="preserve">, </w:t>
-      </w:r>
-      <w:r>
-        <w:rPr>
-          <w:i/>
-          <w:iCs/>
-          <w:color w:val="385623" w:themeColor="accent6" w:themeShade="80"/>
-        </w:rPr>
-        <w:t>payment</w:t>
-      </w:r>
-      <w:r>
-        <w:rPr>
-          <w:i/>
-          <w:iCs/>
-          <w:color w:val="385623" w:themeColor="accent6" w:themeShade="80"/>
-        </w:rPr>
-        <w:t xml:space="preserve">, email, </w:t>
-      </w:r>
-      <w:r>
-        <w:rPr>
-          <w:i/>
-          <w:iCs/>
-          <w:color w:val="0070C0"/>
-        </w:rPr>
-        <w:t>shipping</w:t>
-      </w:r>
-    </w:p>
-    <w:p>
-      <w:pPr>
-        <w:spacing w:after="0" w:line="240" w:lineRule="auto"/>
-        <w:ind w:left="1440" w:firstLine="720"/>
-        <w:rPr>
-          <w:i/>
-          <w:iCs/>
-          <w:color w:val="385623" w:themeColor="accent6" w:themeShade="80"/>
-        </w:rPr>
-      </w:pPr>
-    </w:p>
-    <w:p>
-      <w:pPr>
-        <w:spacing w:after="0" w:line="240" w:lineRule="auto"/>
-        <w:ind w:left="1440" w:firstLine="720"/>
-        <w:rPr>
-          <w:i/>
-          <w:iCs/>
-          <w:color w:val="0070C0"/>
-        </w:rPr>
-      </w:pPr>
-      <w:r>
-        <w:rPr>
-          <w:i/>
-          <w:iCs/>
-          <w:color w:val="0070C0"/>
-        </w:rPr>
-        <w:t>Order Service: ORDER_</w:t>
-      </w:r>
-      <w:r>
-        <w:rPr>
-          <w:i/>
-          <w:iCs/>
-          <w:color w:val="0070C0"/>
-        </w:rPr>
-        <w:t xml:space="preserve">CONFIRMED </w:t>
-      </w:r>
-      <w:r>
-        <w:rPr>
-          <w:i/>
-          <w:iCs/>
-          <w:color w:val="0070C0"/>
-        </w:rPr>
-        <w:t>-&gt; email, shipping</w:t>
-      </w:r>
-    </w:p>
-    <w:p>
-      <w:pPr>
-        <w:spacing w:after="0" w:line="240" w:lineRule="auto"/>
-        <w:ind w:left="1440" w:firstLine="720"/>
-        <w:rPr>
-          <w:i/>
-          <w:iCs/>
-          <w:color w:val="FF0000"/>
-        </w:rPr>
-      </w:pPr>
-      <w:r>
-        <w:rPr>
-          <w:i/>
-          <w:iCs/>
-          <w:color w:val="FF0000"/>
-        </w:rPr>
-        <w:t xml:space="preserve">TODO – </w:t>
-      </w:r>
-      <w:r>
-        <w:rPr>
-          <w:i/>
-          <w:iCs/>
-          <w:color w:val="FF0000"/>
-        </w:rPr>
-        <w:t>Revisit and f</w:t>
-      </w:r>
-      <w:r>
-        <w:rPr>
-          <w:i/>
-          <w:iCs/>
-          <w:color w:val="FF0000"/>
-        </w:rPr>
-        <w:t xml:space="preserve">ine tune Kafka settings - commit strategy, </w:t>
-      </w:r>
-      <w:proofErr w:type="gramStart"/>
-      <w:r>
-        <w:rPr>
-          <w:i/>
-          <w:iCs/>
-          <w:color w:val="FF0000"/>
-        </w:rPr>
-        <w:t>etc</w:t>
-      </w:r>
-      <w:r>
-        <w:rPr>
-          <w:i/>
-          <w:iCs/>
-          <w:color w:val="FF0000"/>
-        </w:rPr>
-        <w:t>..</w:t>
-      </w:r>
-      <w:proofErr w:type="gramEnd"/>
+        <w:t>.</w:t>
+      </w:r>
     </w:p>
     <w:p>
       <w:pPr>
@@ -1157,40 +1075,22 @@
           <w:iCs/>
           <w:color w:val="FF0000"/>
         </w:rPr>
-        <w:t xml:space="preserve">Do: Need to see how swagger </w:t>
-      </w:r>
-      <w:proofErr w:type="spellStart"/>
+        <w:t>Do: Need to see how swagger api docs can be exposed through gateway</w:t>
+      </w:r>
       <w:r>
         <w:rPr>
           <w:i/>
           <w:iCs/>
           <w:color w:val="FF0000"/>
         </w:rPr>
-        <w:t>api</w:t>
-      </w:r>
-      <w:proofErr w:type="spellEnd"/>
+        <w:t xml:space="preserve"> routes</w:t>
+      </w:r>
       <w:r>
         <w:rPr>
           <w:i/>
           <w:iCs/>
           <w:color w:val="FF0000"/>
         </w:rPr>
-        <w:t xml:space="preserve"> docs can be exposed through gateway</w:t>
-      </w:r>
-      <w:r>
-        <w:rPr>
-          <w:i/>
-          <w:iCs/>
-          <w:color w:val="FF0000"/>
-        </w:rPr>
-        <w:t xml:space="preserve"> routes</w:t>
-      </w:r>
-      <w:r>
-        <w:rPr>
-          <w:i/>
-          <w:iCs/>
-          <w:color w:val="FF0000"/>
-        </w:rPr>
         <w:t>)</w:t>
       </w:r>
     </w:p>
@@ -1296,13 +1196,7 @@
         <w:rPr>
           <w:color w:val="385623" w:themeColor="accent6" w:themeShade="80"/>
         </w:rPr>
-        <w:t>Configured it on GCP Instance – with 3.75GB RAM 10G HDD</w:t>
-      </w:r>
-      <w:r>
-        <w:rPr>
-          <w:color w:val="385623" w:themeColor="accent6" w:themeShade="80"/>
-        </w:rPr>
-        <w:t xml:space="preserve"> for now – </w:t>
+        <w:t xml:space="preserve">Configured it on GCP Instance – with 3.75GB RAM 10G HDD for now – </w:t>
       </w:r>
       <w:r>
         <w:rPr>
@@ -1520,52 +1414,50 @@
           <w:iCs/>
           <w:color w:val="FF0000"/>
         </w:rPr>
-        <w:t xml:space="preserve"> – Find services with changes and build-deploy only </w:t>
-      </w:r>
-      <w:proofErr w:type="gramStart"/>
+        <w:t xml:space="preserve"> – Find services with changes and build-deploy only those</w:t>
+      </w:r>
       <w:r>
         <w:rPr>
           <w:i/>
           <w:iCs/>
           <w:color w:val="FF0000"/>
         </w:rPr>
-        <w:t xml:space="preserve">those </w:t>
-      </w:r>
-      <w:r>
+        <w:t xml:space="preserve"> – will do it later</w:t>
+      </w:r>
+    </w:p>
+    <w:p>
+      <w:pPr>
+        <w:spacing w:after="0" w:line="240" w:lineRule="auto"/>
+        <w:ind w:left="2160" w:firstLine="720"/>
         <w:rPr>
           <w:i/>
           <w:iCs/>
           <w:color w:val="FF0000"/>
         </w:rPr>
-        <w:t xml:space="preserve"> –</w:t>
-      </w:r>
-      <w:proofErr w:type="gramEnd"/>
+      </w:pPr>
       <w:r>
         <w:rPr>
           <w:i/>
           <w:iCs/>
           <w:color w:val="FF0000"/>
         </w:rPr>
-        <w:t xml:space="preserve"> will do it later</w:t>
-      </w:r>
-    </w:p>
-    <w:p>
-      <w:pPr>
-        <w:spacing w:after="0" w:line="240" w:lineRule="auto"/>
-        <w:ind w:left="2160" w:firstLine="720"/>
+        <w:t xml:space="preserve">(faced issues with </w:t>
+      </w:r>
+      <w:r>
         <w:rPr>
           <w:i/>
           <w:iCs/>
           <w:color w:val="FF0000"/>
         </w:rPr>
-      </w:pPr>
+        <w:t xml:space="preserve">deployment </w:t>
+      </w:r>
       <w:r>
         <w:rPr>
           <w:i/>
           <w:iCs/>
           <w:color w:val="FF0000"/>
         </w:rPr>
-        <w:t xml:space="preserve">(faced issues with </w:t>
+        <w:t>steps in Declarative</w:t>
       </w:r>
       <w:r>
         <w:rPr>
@@ -1573,7 +1465,7 @@
           <w:iCs/>
           <w:color w:val="FF0000"/>
         </w:rPr>
-        <w:t xml:space="preserve">deployment </w:t>
+        <w:t xml:space="preserve"> pipeline</w:t>
       </w:r>
       <w:r>
         <w:rPr>
@@ -1581,7 +1473,7 @@
           <w:iCs/>
           <w:color w:val="FF0000"/>
         </w:rPr>
-        <w:t>steps in Declarative</w:t>
+        <w:t xml:space="preserve"> - will try again later</w:t>
       </w:r>
       <w:r>
         <w:rPr>
@@ -1589,7 +1481,7 @@
           <w:iCs/>
           <w:color w:val="FF0000"/>
         </w:rPr>
-        <w:t xml:space="preserve"> pipeline</w:t>
+        <w:t xml:space="preserve"> to save time now</w:t>
       </w:r>
       <w:r>
         <w:rPr>
@@ -1597,7 +1489,7 @@
           <w:iCs/>
           <w:color w:val="FF0000"/>
         </w:rPr>
-        <w:t xml:space="preserve"> - will try again later)</w:t>
+        <w:t>)</w:t>
       </w:r>
     </w:p>
     <w:p>
@@ -1738,21 +1630,7 @@
         <w:rPr>
           <w:color w:val="385623" w:themeColor="accent6" w:themeShade="80"/>
         </w:rPr>
-        <w:t xml:space="preserve">Configured </w:t>
-      </w:r>
-      <w:proofErr w:type="spellStart"/>
-      <w:r>
-        <w:rPr>
-          <w:color w:val="385623" w:themeColor="accent6" w:themeShade="80"/>
-        </w:rPr>
-        <w:t>Micrometer</w:t>
-      </w:r>
-      <w:proofErr w:type="spellEnd"/>
-      <w:r>
-        <w:rPr>
-          <w:color w:val="385623" w:themeColor="accent6" w:themeShade="80"/>
-        </w:rPr>
-        <w:t>, Prometheus, Grafana</w:t>
+        <w:t>Configured Micrometer, Prometheus, Grafana</w:t>
       </w:r>
       <w:r>
         <w:rPr>
@@ -1889,21 +1767,8 @@
       <w:r>
         <w:t xml:space="preserve"> – Enable logging and configure ELK - </w:t>
       </w:r>
-      <w:proofErr w:type="spellStart"/>
-      <w:r>
-        <w:t>ElasticSearch</w:t>
-      </w:r>
-      <w:proofErr w:type="spellEnd"/>
-      <w:r>
-        <w:t xml:space="preserve">, </w:t>
-      </w:r>
-      <w:proofErr w:type="spellStart"/>
-      <w:r>
-        <w:t>LogStash</w:t>
-      </w:r>
-      <w:proofErr w:type="spellEnd"/>
-      <w:r>
-        <w:t>, and Kibana</w:t>
+      <w:r>
+        <w:t>ElasticSearch, LogStash, and Kibana</w:t>
       </w:r>
     </w:p>
     <w:p>
@@ -2043,16 +1908,7 @@
         <w:t>4</w:t>
       </w:r>
       <w:r>
-        <w:t xml:space="preserve"> </w:t>
-      </w:r>
-      <w:r>
-        <w:t>–</w:t>
-      </w:r>
-      <w:r>
-        <w:t xml:space="preserve"> </w:t>
-      </w:r>
-      <w:r>
-        <w:t xml:space="preserve">Add Unit and Integration tests </w:t>
+        <w:t xml:space="preserve"> – Add Unit and Integration tests </w:t>
       </w:r>
       <w:r>
         <w:t>for Order, Payment service (remaining later)</w:t>
@@ -2140,7 +1996,15 @@
     <w:p>
       <w:pPr>
         <w:spacing w:after="0" w:line="240" w:lineRule="auto"/>
-        <w:ind w:left="720" w:firstLine="720"/>
+        <w:ind w:firstLine="720"/>
+      </w:pPr>
+      <w:r>
+        <w:t>Sprint 15 – Add few performance tests</w:t>
+      </w:r>
+    </w:p>
+    <w:p>
+      <w:pPr>
+        <w:spacing w:after="0" w:line="240" w:lineRule="auto"/>
       </w:pPr>
     </w:p>
     <w:p>
@@ -2152,16 +2016,13 @@
         <w:t>Sprint 1</w:t>
       </w:r>
       <w:r>
-        <w:t>5</w:t>
+        <w:t>6</w:t>
       </w:r>
       <w:r>
         <w:t xml:space="preserve"> – Add </w:t>
       </w:r>
       <w:r>
-        <w:t xml:space="preserve">few </w:t>
-      </w:r>
-      <w:r>
-        <w:t>performance tests</w:t>
+        <w:t>application caching using Redis</w:t>
       </w:r>
     </w:p>
     <w:p>
@@ -2184,7 +2045,7 @@
         <w:t>Sprint 1</w:t>
       </w:r>
       <w:r>
-        <w:t>6</w:t>
+        <w:t>7</w:t>
       </w:r>
       <w:r>
         <w:t xml:space="preserve"> – Configure Kubernetes </w:t>
@@ -2213,7 +2074,7 @@
         <w:t>Sprint 1</w:t>
       </w:r>
       <w:r>
-        <w:t>7</w:t>
+        <w:t>8</w:t>
       </w:r>
       <w:r>
         <w:t xml:space="preserve"> – Configure scaling in Kubernetes and test with existing performance tests</w:t>
@@ -2234,7 +2095,7 @@
         <w:t>Sprint 1</w:t>
       </w:r>
       <w:r>
-        <w:t>8</w:t>
+        <w:t>9</w:t>
       </w:r>
       <w:r>
         <w:t xml:space="preserve"> – Improve product search –</w:t>
@@ -2243,13 +2104,8 @@
         <w:t xml:space="preserve"> </w:t>
       </w:r>
       <w:r>
-        <w:t xml:space="preserve">MongoDB, </w:t>
-      </w:r>
-      <w:proofErr w:type="spellStart"/>
-      <w:r>
-        <w:t>ElasticSearch</w:t>
-      </w:r>
-      <w:proofErr w:type="spellEnd"/>
+        <w:t>MongoDB, ElasticSearch</w:t>
+      </w:r>
     </w:p>
     <w:p>
       <w:pPr>
@@ -2266,7 +2122,7 @@
         <w:t xml:space="preserve">Sprint </w:t>
       </w:r>
       <w:r>
-        <w:t>19</w:t>
+        <w:t>20</w:t>
       </w:r>
       <w:r>
         <w:t xml:space="preserve"> </w:t>
@@ -2278,16 +2134,10 @@
         <w:t xml:space="preserve"> </w:t>
       </w:r>
       <w:r>
-        <w:t>Try i</w:t>
-      </w:r>
-      <w:r>
-        <w:t>mprov</w:t>
-      </w:r>
-      <w:r>
-        <w:t>ing</w:t>
-      </w:r>
-      <w:r>
-        <w:t xml:space="preserve"> it further with WebFlux</w:t>
+        <w:t xml:space="preserve">Improve </w:t>
+      </w:r>
+      <w:r>
+        <w:t>it further with WebFlux</w:t>
       </w:r>
     </w:p>
     <w:p>
@@ -2473,7 +2323,10 @@
         </w:rPr>
       </w:pPr>
       <w:r>
-        <w:t xml:space="preserve">Try: </w:t>
+        <w:t>Explore</w:t>
+      </w:r>
+      <w:r>
+        <w:t xml:space="preserve">: </w:t>
       </w:r>
       <w:r>
         <w:rPr>
@@ -2586,6 +2439,7 @@
         <w:spacing w:after="0" w:line="360" w:lineRule="auto"/>
       </w:pPr>
       <w:r>
+        <w:lastRenderedPageBreak/>
         <w:t xml:space="preserve">Service communication: </w:t>
       </w:r>
       <w:r>
@@ -2610,21 +2464,33 @@
         <w:rPr>
           <w:strike/>
         </w:rPr>
-        <w:t xml:space="preserve">(try </w:t>
-      </w:r>
-      <w:proofErr w:type="spellStart"/>
+        <w:t>(try gRPC LATER)</w:t>
+      </w:r>
+    </w:p>
+    <w:p>
+      <w:pPr>
+        <w:spacing w:after="0" w:line="360" w:lineRule="auto"/>
+      </w:pPr>
+      <w:r>
+        <w:t xml:space="preserve">Database: </w:t>
+      </w:r>
+      <w:r>
+        <w:rPr>
+          <w:highlight w:val="yellow"/>
+        </w:rPr>
+        <w:t>In-memory H2 for now,</w:t>
+      </w:r>
+      <w:r>
+        <w:t xml:space="preserve"> integrate Postgres &amp; NoSQL(MongoDB/</w:t>
+      </w:r>
       <w:r>
         <w:rPr>
           <w:strike/>
         </w:rPr>
-        <w:t>gRPC</w:t>
-      </w:r>
-      <w:proofErr w:type="spellEnd"/>
-      <w:r>
-        <w:rPr>
-          <w:strike/>
-        </w:rPr>
-        <w:t xml:space="preserve"> LATER)</w:t>
+        <w:t>DynamoDB</w:t>
+      </w:r>
+      <w:r>
+        <w:t>)  later</w:t>
       </w:r>
     </w:p>
     <w:p>
@@ -2632,34 +2498,21 @@
         <w:spacing w:after="0" w:line="360" w:lineRule="auto"/>
       </w:pPr>
       <w:r>
-        <w:lastRenderedPageBreak/>
-        <w:t xml:space="preserve">Database: </w:t>
-      </w:r>
+        <w:rPr>
+          <w:highlight w:val="cyan"/>
+        </w:rPr>
+        <w:t>UI: Angular 8, TypeScript, Bootstrap</w:t>
+      </w:r>
+    </w:p>
+    <w:p>
+      <w:pPr>
+        <w:spacing w:after="0" w:line="360" w:lineRule="auto"/>
+      </w:pPr>
       <w:r>
         <w:rPr>
           <w:highlight w:val="yellow"/>
         </w:rPr>
-        <w:t>In-memory H2 for now,</w:t>
-      </w:r>
-      <w:r>
-        <w:t xml:space="preserve"> integrate Postgres &amp; </w:t>
-      </w:r>
-      <w:proofErr w:type="gramStart"/>
-      <w:r>
-        <w:t>NoSQL(</w:t>
-      </w:r>
-      <w:proofErr w:type="gramEnd"/>
-      <w:r>
-        <w:t>MongoDB/</w:t>
-      </w:r>
-      <w:r>
-        <w:rPr>
-          <w:strike/>
-        </w:rPr>
-        <w:t>DynamoDB</w:t>
-      </w:r>
-      <w:r>
-        <w:t>)  later</w:t>
+        <w:t>Event Streaming: Kafka</w:t>
       </w:r>
     </w:p>
     <w:p>
@@ -2667,10 +2520,7 @@
         <w:spacing w:after="0" w:line="360" w:lineRule="auto"/>
       </w:pPr>
       <w:r>
-        <w:rPr>
-          <w:highlight w:val="cyan"/>
-        </w:rPr>
-        <w:t>UI: Angular 8, TypeScript, Bootstrap</w:t>
+        <w:t>Caching: Redis</w:t>
       </w:r>
     </w:p>
     <w:p>
@@ -2678,25 +2528,6 @@
         <w:spacing w:after="0" w:line="360" w:lineRule="auto"/>
       </w:pPr>
       <w:r>
-        <w:rPr>
-          <w:highlight w:val="yellow"/>
-        </w:rPr>
-        <w:t>Event Streaming: Kafka</w:t>
-      </w:r>
-    </w:p>
-    <w:p>
-      <w:pPr>
-        <w:spacing w:after="0" w:line="360" w:lineRule="auto"/>
-      </w:pPr>
-      <w:r>
-        <w:t>Caching: Redis</w:t>
-      </w:r>
-    </w:p>
-    <w:p>
-      <w:pPr>
-        <w:spacing w:after="0" w:line="360" w:lineRule="auto"/>
-      </w:pPr>
-      <w:r>
         <w:t>Also (</w:t>
       </w:r>
       <w:r>
@@ -2720,14 +2551,12 @@
         <w:t xml:space="preserve">): Reactive stream - </w:t>
       </w:r>
       <w:hyperlink r:id="rId9" w:history="1">
-        <w:proofErr w:type="spellStart"/>
         <w:r>
           <w:rPr>
             <w:rStyle w:val="Hyperlink"/>
           </w:rPr>
           <w:t>WebFlux</w:t>
         </w:r>
-        <w:proofErr w:type="spellEnd"/>
       </w:hyperlink>
     </w:p>
     <w:p>
@@ -2799,7 +2628,7 @@
       </w:pPr>
       <w:r>
         <w:rPr>
-          <w:highlight w:val="yellow"/>
+          <w:highlight w:val="cyan"/>
         </w:rPr>
         <w:t xml:space="preserve">Security: </w:t>
       </w:r>
@@ -2809,14 +2638,14 @@
             <w:rStyle w:val="Hyperlink"/>
             <w:b/>
             <w:bCs/>
-            <w:highlight w:val="yellow"/>
+            <w:highlight w:val="cyan"/>
           </w:rPr>
           <w:t>Spring Security</w:t>
         </w:r>
       </w:hyperlink>
       <w:r>
         <w:rPr>
-          <w:highlight w:val="yellow"/>
+          <w:highlight w:val="cyan"/>
         </w:rPr>
         <w:t xml:space="preserve"> – </w:t>
       </w:r>
@@ -2824,16 +2653,8 @@
         <w:rPr>
           <w:b/>
           <w:bCs/>
-          <w:highlight w:val="yellow"/>
-        </w:rPr>
-        <w:t>JWT</w:t>
-      </w:r>
-      <w:r>
-        <w:rPr>
-          <w:b/>
-          <w:bCs/>
-        </w:rPr>
-        <w:t xml:space="preserve"> </w:t>
+        </w:rPr>
+        <w:t>OAuth 2.0</w:t>
       </w:r>
       <w:r>
         <w:t xml:space="preserve">(Explore </w:t>
@@ -2849,6 +2670,9 @@
       <w:r>
         <w:t xml:space="preserve"> later)</w:t>
       </w:r>
+      <w:r>
+        <w:t xml:space="preserve"> </w:t>
+      </w:r>
     </w:p>
     <w:p>
       <w:pPr>
@@ -2862,7 +2686,6 @@
         <w:t xml:space="preserve">Monitoring: </w:t>
       </w:r>
       <w:hyperlink r:id="rId14" w:history="1">
-        <w:proofErr w:type="spellStart"/>
         <w:r>
           <w:rPr>
             <w:rStyle w:val="Hyperlink"/>
@@ -2872,7 +2695,6 @@
           </w:rPr>
           <w:t>Micrometer</w:t>
         </w:r>
-        <w:proofErr w:type="spellEnd"/>
       </w:hyperlink>
       <w:r>
         <w:rPr>
@@ -2978,7 +2800,6 @@
         <w:t xml:space="preserve"> + </w:t>
       </w:r>
       <w:hyperlink r:id="rId19" w:history="1">
-        <w:proofErr w:type="spellStart"/>
         <w:r>
           <w:rPr>
             <w:rStyle w:val="Hyperlink"/>
@@ -2987,7 +2808,6 @@
           </w:rPr>
           <w:t>Zipkin</w:t>
         </w:r>
-        <w:proofErr w:type="spellEnd"/>
       </w:hyperlink>
     </w:p>
     <w:p>
@@ -3050,19 +2870,8 @@
             <w:bCs/>
             <w:highlight w:val="yellow"/>
           </w:rPr>
-          <w:t xml:space="preserve">Spring Cloud </w:t>
+          <w:t>Spring Cloud LoadBalancer</w:t>
         </w:r>
-        <w:proofErr w:type="spellStart"/>
-        <w:r>
-          <w:rPr>
-            <w:rStyle w:val="Hyperlink"/>
-            <w:b/>
-            <w:bCs/>
-            <w:highlight w:val="yellow"/>
-          </w:rPr>
-          <w:t>LoadBalancer</w:t>
-        </w:r>
-        <w:proofErr w:type="spellEnd"/>
       </w:hyperlink>
     </w:p>
     <w:p>
@@ -3076,25 +2885,23 @@
           <w:highlight w:val="yellow"/>
           <w:u w:val="none"/>
         </w:rPr>
-        <w:t xml:space="preserve">For microservices to discover each other with service name and communicate </w:t>
-      </w:r>
-      <w:proofErr w:type="gramStart"/>
+        <w:t>For microservices to discover each other with service name</w:t>
+      </w:r>
       <w:r>
         <w:rPr>
           <w:rStyle w:val="Hyperlink"/>
           <w:highlight w:val="yellow"/>
           <w:u w:val="none"/>
         </w:rPr>
-        <w:t>internally(</w:t>
-      </w:r>
-      <w:proofErr w:type="gramEnd"/>
+        <w:t xml:space="preserve">, find working endpoint </w:t>
+      </w:r>
       <w:r>
         <w:rPr>
           <w:rStyle w:val="Hyperlink"/>
           <w:highlight w:val="yellow"/>
           <w:u w:val="none"/>
         </w:rPr>
-        <w:t>not through gateway)</w:t>
+        <w:t xml:space="preserve">and communicate </w:t>
       </w:r>
     </w:p>
     <w:p>
@@ -3149,64 +2956,52 @@
           <w:highlight w:val="yellow"/>
           <w:u w:val="none"/>
         </w:rPr>
-        <w:t xml:space="preserve">An </w:t>
-      </w:r>
-      <w:proofErr w:type="spellStart"/>
+        <w:t>API</w:t>
+      </w:r>
       <w:r>
         <w:rPr>
           <w:rStyle w:val="Hyperlink"/>
           <w:highlight w:val="yellow"/>
           <w:u w:val="none"/>
         </w:rPr>
-        <w:t>api</w:t>
-      </w:r>
-      <w:proofErr w:type="spellEnd"/>
+        <w:t xml:space="preserve"> gateway – single point of entry (port 8000) for all client requests which will then redirect it to respective to service</w:t>
+      </w:r>
       <w:r>
         <w:rPr>
           <w:rStyle w:val="Hyperlink"/>
+          <w:u w:val="none"/>
+        </w:rPr>
+        <w:t>s</w:t>
+      </w:r>
+    </w:p>
+    <w:p>
+      <w:pPr>
+        <w:spacing w:after="0" w:line="360" w:lineRule="auto"/>
+      </w:pPr>
+      <w:r>
+        <w:t>Other –</w:t>
+      </w:r>
+    </w:p>
+    <w:p>
+      <w:pPr>
+        <w:spacing w:after="0" w:line="360" w:lineRule="auto"/>
+      </w:pPr>
+      <w:r>
+        <w:tab/>
+      </w:r>
+      <w:r>
+        <w:rPr>
           <w:highlight w:val="yellow"/>
-          <w:u w:val="none"/>
-        </w:rPr>
-        <w:t xml:space="preserve"> gateway – single point of entry (port 8000) for all client requests which will then redirect it to respective to service</w:t>
-      </w:r>
-    </w:p>
-    <w:p>
-      <w:pPr>
-        <w:spacing w:after="0" w:line="360" w:lineRule="auto"/>
-      </w:pPr>
-      <w:r>
-        <w:t>Other –</w:t>
-      </w:r>
-    </w:p>
-    <w:p>
-      <w:pPr>
-        <w:spacing w:after="0" w:line="360" w:lineRule="auto"/>
-      </w:pPr>
-      <w:r>
-        <w:tab/>
-      </w:r>
-      <w:r>
-        <w:rPr>
-          <w:highlight w:val="yellow"/>
-        </w:rPr>
-        <w:t xml:space="preserve">JPA, Swagger2 (for API docs), </w:t>
-      </w:r>
-      <w:proofErr w:type="spellStart"/>
-      <w:r>
-        <w:rPr>
-          <w:highlight w:val="yellow"/>
-        </w:rPr>
-        <w:t>DevTools</w:t>
-      </w:r>
-      <w:proofErr w:type="spellEnd"/>
-      <w:r>
-        <w:rPr>
-          <w:highlight w:val="yellow"/>
-        </w:rPr>
-        <w:t>, Actuator,</w:t>
-      </w:r>
-      <w:r>
-        <w:t xml:space="preserve"> </w:t>
+        </w:rPr>
+        <w:t>JPA, Swagger2 (for API docs), DevTools, Actuator</w:t>
+      </w:r>
+      <w:r>
+        <w:rPr>
+          <w:i/>
+          <w:iCs/>
+          <w:color w:val="FF0000"/>
+        </w:rPr>
+        <w:t>(TODO: Decide on what to expose)</w:t>
       </w:r>
     </w:p>
     <w:p>
@@ -3226,35 +3021,7 @@
         <w:rPr>
           <w:highlight w:val="cyan"/>
         </w:rPr>
-        <w:t xml:space="preserve">ELK - </w:t>
-      </w:r>
-      <w:proofErr w:type="spellStart"/>
-      <w:r>
-        <w:rPr>
-          <w:highlight w:val="cyan"/>
-        </w:rPr>
-        <w:t>ElasticSearch</w:t>
-      </w:r>
-      <w:proofErr w:type="spellEnd"/>
-      <w:r>
-        <w:rPr>
-          <w:highlight w:val="cyan"/>
-        </w:rPr>
-        <w:t xml:space="preserve">, </w:t>
-      </w:r>
-      <w:proofErr w:type="spellStart"/>
-      <w:r>
-        <w:rPr>
-          <w:highlight w:val="cyan"/>
-        </w:rPr>
-        <w:t>LogStash</w:t>
-      </w:r>
-      <w:proofErr w:type="spellEnd"/>
-      <w:r>
-        <w:rPr>
-          <w:highlight w:val="cyan"/>
-        </w:rPr>
-        <w:t>, and Kibana</w:t>
+        <w:t>ELK - ElasticSearch, LogStash, and Kibana</w:t>
       </w:r>
     </w:p>
     <w:p>
@@ -3271,44 +3038,15 @@
         <w:ind w:firstLine="720"/>
       </w:pPr>
       <w:r>
-        <w:t xml:space="preserve">Unit: Junit, Mockito, </w:t>
-      </w:r>
-      <w:proofErr w:type="spellStart"/>
-      <w:r>
-        <w:t>Hamcrest</w:t>
-      </w:r>
-      <w:proofErr w:type="spellEnd"/>
-      <w:r>
-        <w:t xml:space="preserve"> - @</w:t>
-      </w:r>
-      <w:proofErr w:type="spellStart"/>
-      <w:r>
-        <w:t>DataJpaTest</w:t>
-      </w:r>
-      <w:proofErr w:type="spellEnd"/>
-      <w:r>
-        <w:t>, @</w:t>
-      </w:r>
-      <w:proofErr w:type="spellStart"/>
-      <w:r>
-        <w:t>WebMvcTest</w:t>
-      </w:r>
-      <w:proofErr w:type="spellEnd"/>
-      <w:r>
-        <w:t>, @</w:t>
-      </w:r>
-      <w:proofErr w:type="spellStart"/>
-      <w:r>
-        <w:t>SpringBootTest</w:t>
-      </w:r>
-      <w:proofErr w:type="spellEnd"/>
+        <w:lastRenderedPageBreak/>
+        <w:t>Unit: Junit, Mockito, Hamcrest - @DataJpaTest, @WebMvcTest, @SpringBootTest</w:t>
+      </w:r>
     </w:p>
     <w:p>
       <w:pPr>
         <w:spacing w:after="0" w:line="360" w:lineRule="auto"/>
       </w:pPr>
       <w:r>
-        <w:lastRenderedPageBreak/>
         <w:t xml:space="preserve">Deployment: </w:t>
       </w:r>
     </w:p>
@@ -3360,13 +3098,8 @@
         <w:t>Bamboo</w:t>
       </w:r>
       <w:r>
-        <w:t xml:space="preserve"> and then maybe Jenkins X for </w:t>
-      </w:r>
-      <w:proofErr w:type="spellStart"/>
-      <w:r>
-        <w:t>kubernetes</w:t>
-      </w:r>
-      <w:proofErr w:type="spellEnd"/>
+        <w:t xml:space="preserve"> and then maybe Jenkins X for kubernetes</w:t>
+      </w:r>
     </w:p>
     <w:p>
       <w:pPr>
@@ -3453,23 +3186,7 @@
           <w:i/>
           <w:iCs/>
         </w:rPr>
-        <w:t>on OpenStack/</w:t>
-      </w:r>
-      <w:proofErr w:type="spellStart"/>
-      <w:r>
-        <w:rPr>
-          <w:i/>
-          <w:iCs/>
-        </w:rPr>
-        <w:t>CloudFoundry</w:t>
-      </w:r>
-      <w:proofErr w:type="spellEnd"/>
-      <w:r>
-        <w:rPr>
-          <w:i/>
-          <w:iCs/>
-        </w:rPr>
-        <w:t xml:space="preserve"> </w:t>
+        <w:t xml:space="preserve">on OpenStack/CloudFoundry </w:t>
       </w:r>
     </w:p>
     <w:p>
@@ -3493,6 +3210,33 @@
         <w:spacing w:after="0" w:line="240" w:lineRule="auto"/>
       </w:pPr>
       <w:r>
+        <w:t>Other: Integrate Code coverage</w:t>
+      </w:r>
+      <w:r>
+        <w:t xml:space="preserve"> tools</w:t>
+      </w:r>
+      <w:r>
+        <w:t xml:space="preserve">, PMD in </w:t>
+      </w:r>
+      <w:r>
+        <w:t xml:space="preserve">Jenkins </w:t>
+      </w:r>
+      <w:bookmarkStart w:id="1" w:name="_GoBack"/>
+      <w:bookmarkEnd w:id="1"/>
+      <w:r>
+        <w:t>CI</w:t>
+      </w:r>
+    </w:p>
+    <w:p>
+      <w:pPr>
+        <w:spacing w:after="0" w:line="240" w:lineRule="auto"/>
+      </w:pPr>
+    </w:p>
+    <w:p>
+      <w:pPr>
+        <w:spacing w:after="0" w:line="240" w:lineRule="auto"/>
+      </w:pPr>
+      <w:r>
         <w:t xml:space="preserve">Other Editor Tools: </w:t>
       </w:r>
       <w:r>
@@ -3505,27 +3249,20 @@
         <w:rPr>
           <w:highlight w:val="yellow"/>
         </w:rPr>
-        <w:t>/</w:t>
+        <w:t>/IntelliJ Idea</w:t>
       </w:r>
       <w:r>
         <w:rPr>
           <w:highlight w:val="yellow"/>
         </w:rPr>
-        <w:t>IntelliJ Idea</w:t>
+        <w:t>, Visual Studio Code, Postman, SourceTree</w:t>
       </w:r>
       <w:r>
         <w:rPr>
           <w:highlight w:val="yellow"/>
         </w:rPr>
-        <w:t>, Visual Studio Code, Postman, SourceTree</w:t>
-      </w:r>
-      <w:r>
-        <w:rPr>
-          <w:highlight w:val="yellow"/>
-        </w:rPr>
         <w:t xml:space="preserve">, </w:t>
       </w:r>
-      <w:proofErr w:type="spellStart"/>
       <w:r>
         <w:rPr>
           <w:color w:val="002060"/>
@@ -3533,7 +3270,6 @@
         </w:rPr>
         <w:t>Conduktor</w:t>
       </w:r>
-      <w:proofErr w:type="spellEnd"/>
     </w:p>
     <w:p>
       <w:pPr>
@@ -3545,8 +3281,6 @@
       <w:pPr>
         <w:spacing w:after="0" w:line="240" w:lineRule="auto"/>
       </w:pPr>
-      <w:bookmarkStart w:id="1" w:name="_GoBack"/>
-      <w:bookmarkEnd w:id="1"/>
     </w:p>
     <w:p>
       <w:pPr>
@@ -4479,7 +4213,7 @@
         <mc:AlternateContent>
           <mc:Choice Requires="wps">
             <w:drawing>
-              <wp:anchor distT="0" distB="0" distL="114300" distR="114300" simplePos="0" relativeHeight="251709440" behindDoc="0" locked="0" layoutInCell="1" allowOverlap="1" wp14:anchorId="2AE2185B" wp14:editId="32B12279">
+              <wp:anchor distT="0" distB="0" distL="114300" distR="114300" simplePos="0" relativeHeight="251709440" behindDoc="0" locked="0" layoutInCell="1" allowOverlap="1" wp14:anchorId="2AE2185B" wp14:editId="285F9B34">
                 <wp:simplePos x="0" y="0"/>
                 <wp:positionH relativeFrom="column">
                   <wp:posOffset>609600</wp:posOffset>
@@ -4539,7 +4273,19 @@
           </mc:Choice>
           <mc:Fallback>
             <w:pict>
-              <v:shape w14:anchorId="4E3829A8" id="Connector: Curved 29" o:spid="_x0000_s1026" type="#_x0000_t38" style="position:absolute;margin-left:48pt;margin-top:7.1pt;width:215.4pt;height:286.8pt;flip:x y;z-index:251709440;visibility:visible;mso-wrap-style:square;mso-width-percent:0;mso-height-percent:0;mso-wrap-distance-left:9pt;mso-wrap-distance-top:0;mso-wrap-distance-right:9pt;mso-wrap-distance-bottom:0;mso-position-horizontal:absolute;mso-position-horizontal-relative:text;mso-position-vertical:absolute;mso-position-vertical-relative:text;mso-width-percent:0;mso-height-percent:0;mso-width-relative:margin;mso-height-relative:margin" o:gfxdata="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" adj="21796" strokecolor="#4472c4 [3204]" strokeweight=".5pt">
+              <v:shapetype w14:anchorId="27ACCFA5" id="_x0000_t38" coordsize="21600,21600" o:spt="38" o:oned="t" path="m,c@0,0@1,5400@1,10800@1,16200@2,21600,21600,21600e" filled="f">
+                <v:formulas>
+                  <v:f eqn="mid #0 0"/>
+                  <v:f eqn="val #0"/>
+                  <v:f eqn="mid #0 21600"/>
+                </v:formulas>
+                <v:path arrowok="t" fillok="f" o:connecttype="none"/>
+                <v:handles>
+                  <v:h position="#0,center"/>
+                </v:handles>
+                <o:lock v:ext="edit" shapetype="t"/>
+              </v:shapetype>
+              <v:shape id="Connector: Curved 29" o:spid="_x0000_s1026" type="#_x0000_t38" style="position:absolute;margin-left:48pt;margin-top:7.1pt;width:215.4pt;height:286.8pt;flip:x y;z-index:251709440;visibility:visible;mso-wrap-style:square;mso-width-percent:0;mso-height-percent:0;mso-wrap-distance-left:9pt;mso-wrap-distance-top:0;mso-wrap-distance-right:9pt;mso-wrap-distance-bottom:0;mso-position-horizontal:absolute;mso-position-horizontal-relative:text;mso-position-vertical:absolute;mso-position-vertical-relative:text;mso-width-percent:0;mso-height-percent:0;mso-width-relative:margin;mso-height-relative:margin" o:gfxdata="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" adj="21796" strokecolor="#4472c4 [3204]" strokeweight=".5pt">
                 <v:stroke endarrow="block" joinstyle="miter"/>
               </v:shape>
             </w:pict>
@@ -5970,13 +5716,8 @@
                             <w:r>
                               <w:t xml:space="preserve">Config Repo </w:t>
                             </w:r>
-                            <w:proofErr w:type="gramStart"/>
                             <w:r>
-                              <w:t>On</w:t>
-                            </w:r>
-                            <w:proofErr w:type="gramEnd"/>
-                            <w:r>
-                              <w:t xml:space="preserve"> </w:t>
+                              <w:t xml:space="preserve">On </w:t>
                             </w:r>
                             <w:r>
                               <w:t>GitHub</w:t>
@@ -6038,13 +5779,8 @@
                       <w:r>
                         <w:t xml:space="preserve">Config Repo </w:t>
                       </w:r>
-                      <w:proofErr w:type="gramStart"/>
                       <w:r>
-                        <w:t>On</w:t>
-                      </w:r>
-                      <w:proofErr w:type="gramEnd"/>
-                      <w:r>
-                        <w:t xml:space="preserve"> </w:t>
+                        <w:t xml:space="preserve">On </w:t>
                       </w:r>
                       <w:r>
                         <w:t>GitHub</w:t>
@@ -8122,6 +7858,7 @@
   <w:style w:type="character" w:default="1" w:styleId="DefaultParagraphFont">
     <w:name w:val="Default Paragraph Font"/>
     <w:uiPriority w:val="1"/>
+    <w:semiHidden/>
     <w:unhideWhenUsed/>
   </w:style>
   <w:style w:type="table" w:default="1" w:styleId="TableNormal">

--- a/Project Documents/Microservice Exploration Project - Progress.docx
+++ b/Project Documents/Microservice Exploration Project - Progress.docx
@@ -43,6 +43,32 @@
     <w:p>
       <w:pPr>
         <w:spacing w:after="0" w:line="240" w:lineRule="auto"/>
+        <w:jc w:val="center"/>
+        <w:rPr>
+          <w:b/>
+          <w:szCs w:val="16"/>
+        </w:rPr>
+      </w:pPr>
+      <w:r>
+        <w:rPr>
+          <w:b/>
+          <w:szCs w:val="16"/>
+        </w:rPr>
+        <w:t>Project Start Date: 18 Jan</w:t>
+      </w:r>
+      <w:r>
+        <w:rPr>
+          <w:b/>
+          <w:szCs w:val="16"/>
+        </w:rPr>
+        <w:t xml:space="preserve"> 2020</w:t>
+      </w:r>
+      <w:bookmarkStart w:id="0" w:name="_GoBack"/>
+      <w:bookmarkEnd w:id="0"/>
+    </w:p>
+    <w:p>
+      <w:pPr>
+        <w:spacing w:after="0" w:line="240" w:lineRule="auto"/>
         <w:rPr>
           <w:b/>
           <w:sz w:val="32"/>
@@ -182,7 +208,7 @@
         </w:rPr>
         <w:t>(</w:t>
       </w:r>
-      <w:bookmarkStart w:id="0" w:name="_Hlk32154577"/>
+      <w:bookmarkStart w:id="1" w:name="_Hlk32154577"/>
       <w:r>
         <w:rPr>
           <w:i/>
@@ -191,7 +217,7 @@
         </w:rPr>
         <w:t>HATEOAS</w:t>
       </w:r>
-      <w:bookmarkEnd w:id="0"/>
+      <w:bookmarkEnd w:id="1"/>
       <w:r>
         <w:rPr>
           <w:i/>
@@ -996,7 +1022,6 @@
         <w:rPr>
           <w:highlight w:val="yellow"/>
         </w:rPr>
-        <w:lastRenderedPageBreak/>
         <w:t>Sprint 6</w:t>
       </w:r>
       <w:r>
@@ -3221,8 +3246,6 @@
       <w:r>
         <w:t xml:space="preserve">Jenkins </w:t>
       </w:r>
-      <w:bookmarkStart w:id="1" w:name="_GoBack"/>
-      <w:bookmarkEnd w:id="1"/>
       <w:r>
         <w:t>CI</w:t>
       </w:r>

--- a/Project Documents/Microservice Exploration Project - Progress.docx
+++ b/Project Documents/Microservice Exploration Project - Progress.docx
@@ -63,8 +63,6 @@
         </w:rPr>
         <w:t xml:space="preserve"> 2020</w:t>
       </w:r>
-      <w:bookmarkStart w:id="0" w:name="_GoBack"/>
-      <w:bookmarkEnd w:id="0"/>
     </w:p>
     <w:p>
       <w:pPr>
@@ -208,7 +206,7 @@
         </w:rPr>
         <w:t>(</w:t>
       </w:r>
-      <w:bookmarkStart w:id="1" w:name="_Hlk32154577"/>
+      <w:bookmarkStart w:id="0" w:name="_Hlk32154577"/>
       <w:r>
         <w:rPr>
           <w:i/>
@@ -217,7 +215,7 @@
         </w:rPr>
         <w:t>HATEOAS</w:t>
       </w:r>
-      <w:bookmarkEnd w:id="1"/>
+      <w:bookmarkEnd w:id="0"/>
       <w:r>
         <w:rPr>
           <w:i/>
@@ -2025,6 +2023,9 @@
       </w:pPr>
       <w:r>
         <w:t>Sprint 15 – Add few performance tests</w:t>
+      </w:r>
+      <w:r>
+        <w:t xml:space="preserve"> to simulate load </w:t>
       </w:r>
     </w:p>
     <w:p>
@@ -3046,7 +3047,33 @@
         <w:rPr>
           <w:highlight w:val="cyan"/>
         </w:rPr>
-        <w:t>ELK - ElasticSearch, LogStash, and Kibana</w:t>
+        <w:t>ElasticStack</w:t>
+      </w:r>
+      <w:bookmarkStart w:id="1" w:name="_GoBack"/>
+      <w:bookmarkEnd w:id="1"/>
+      <w:r>
+        <w:rPr>
+          <w:highlight w:val="cyan"/>
+        </w:rPr>
+        <w:t>–</w:t>
+      </w:r>
+      <w:r>
+        <w:rPr>
+          <w:highlight w:val="cyan"/>
+        </w:rPr>
+        <w:t xml:space="preserve"> </w:t>
+      </w:r>
+      <w:r>
+        <w:rPr>
+          <w:highlight w:val="cyan"/>
+        </w:rPr>
+        <w:t xml:space="preserve">Beats, </w:t>
+      </w:r>
+      <w:r>
+        <w:rPr>
+          <w:highlight w:val="cyan"/>
+        </w:rPr>
+        <w:t>ElasticSearch, LogStash, and Kibana</w:t>
       </w:r>
     </w:p>
     <w:p>
@@ -3730,7 +3757,7 @@
         <mc:AlternateContent>
           <mc:Choice Requires="wps">
             <w:drawing>
-              <wp:anchor distT="0" distB="0" distL="114300" distR="114300" simplePos="0" relativeHeight="251684864" behindDoc="0" locked="0" layoutInCell="1" allowOverlap="1" wp14:anchorId="6EA8C6D9" wp14:editId="47E61431">
+              <wp:anchor distT="0" distB="0" distL="114300" distR="114300" simplePos="0" relativeHeight="251684864" behindDoc="0" locked="0" layoutInCell="1" allowOverlap="1" wp14:anchorId="6EA8C6D9" wp14:editId="1A097EF2">
                 <wp:simplePos x="0" y="0"/>
                 <wp:positionH relativeFrom="column">
                   <wp:posOffset>7178040</wp:posOffset>
@@ -3923,7 +3950,7 @@
         <mc:AlternateContent>
           <mc:Choice Requires="wps">
             <w:drawing>
-              <wp:anchor distT="0" distB="0" distL="114300" distR="114300" simplePos="0" relativeHeight="251688960" behindDoc="0" locked="0" layoutInCell="1" allowOverlap="1" wp14:anchorId="2F75E16E" wp14:editId="1C3A4411">
+              <wp:anchor distT="0" distB="0" distL="114300" distR="114300" simplePos="0" relativeHeight="251688960" behindDoc="0" locked="0" layoutInCell="1" allowOverlap="1" wp14:anchorId="2F75E16E" wp14:editId="13FC33E3">
                 <wp:simplePos x="0" y="0"/>
                 <wp:positionH relativeFrom="column">
                   <wp:posOffset>1531620</wp:posOffset>
@@ -3989,7 +4016,19 @@
           </mc:Choice>
           <mc:Fallback>
             <w:pict>
-              <v:shape w14:anchorId="48A8A803" id="Connector: Curved 18" o:spid="_x0000_s1026" type="#_x0000_t38" style="position:absolute;margin-left:120.6pt;margin-top:12.75pt;width:87.6pt;height:64.8pt;flip:x y;z-index:251688960;visibility:visible;mso-wrap-style:square;mso-width-percent:0;mso-height-percent:0;mso-wrap-distance-left:9pt;mso-wrap-distance-top:0;mso-wrap-distance-right:9pt;mso-wrap-distance-bottom:0;mso-position-horizontal:absolute;mso-position-horizontal-relative:text;mso-position-vertical:absolute;mso-position-vertical-relative:text;mso-width-percent:0;mso-height-percent:0;mso-width-relative:margin;mso-height-relative:margin" o:gfxdata="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" adj="13" strokecolor="black [3200]">
+              <v:shapetype w14:anchorId="4ABB0DEC" id="_x0000_t38" coordsize="21600,21600" o:spt="38" o:oned="t" path="m,c@0,0@1,5400@1,10800@1,16200@2,21600,21600,21600e" filled="f">
+                <v:formulas>
+                  <v:f eqn="mid #0 0"/>
+                  <v:f eqn="val #0"/>
+                  <v:f eqn="mid #0 21600"/>
+                </v:formulas>
+                <v:path arrowok="t" fillok="f" o:connecttype="none"/>
+                <v:handles>
+                  <v:h position="#0,center"/>
+                </v:handles>
+                <o:lock v:ext="edit" shapetype="t"/>
+              </v:shapetype>
+              <v:shape id="Connector: Curved 18" o:spid="_x0000_s1026" type="#_x0000_t38" style="position:absolute;margin-left:120.6pt;margin-top:12.75pt;width:87.6pt;height:64.8pt;flip:x y;z-index:251688960;visibility:visible;mso-wrap-style:square;mso-width-percent:0;mso-height-percent:0;mso-wrap-distance-left:9pt;mso-wrap-distance-top:0;mso-wrap-distance-right:9pt;mso-wrap-distance-bottom:0;mso-position-horizontal:absolute;mso-position-horizontal-relative:text;mso-position-vertical:absolute;mso-position-vertical-relative:text;mso-width-percent:0;mso-height-percent:0;mso-width-relative:margin;mso-height-relative:margin" o:gfxdata="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" adj="13" strokecolor="black [3200]">
                 <v:stroke dashstyle="dash"/>
               </v:shape>
             </w:pict>
@@ -4003,7 +4042,7 @@
         <mc:AlternateContent>
           <mc:Choice Requires="wps">
             <w:drawing>
-              <wp:anchor distT="0" distB="0" distL="114300" distR="114300" simplePos="0" relativeHeight="251686912" behindDoc="0" locked="0" layoutInCell="1" allowOverlap="1" wp14:anchorId="133110E8" wp14:editId="652F45EB">
+              <wp:anchor distT="0" distB="0" distL="114300" distR="114300" simplePos="0" relativeHeight="251686912" behindDoc="0" locked="0" layoutInCell="1" allowOverlap="1" wp14:anchorId="133110E8" wp14:editId="71A9AB0C">
                 <wp:simplePos x="0" y="0"/>
                 <wp:positionH relativeFrom="column">
                   <wp:posOffset>5280660</wp:posOffset>
@@ -4012,7 +4051,7 @@
                   <wp:posOffset>36195</wp:posOffset>
                 </wp:positionV>
                 <wp:extent cx="1901190" cy="948690"/>
-                <wp:effectExtent l="0" t="0" r="22860" b="22860"/>
+                <wp:effectExtent l="0" t="76200" r="0" b="22860"/>
                 <wp:wrapNone/>
                 <wp:docPr id="17" name="Connector: Curved 17"/>
                 <wp:cNvGraphicFramePr/>
@@ -4037,7 +4076,7 @@
                           <a:prstDash val="dash"/>
                           <a:round/>
                           <a:headEnd type="none" w="med" len="med"/>
-                          <a:tailEnd type="none" w="med" len="med"/>
+                          <a:tailEnd type="arrow" w="med" len="med"/>
                         </a:ln>
                       </wps:spPr>
                       <wps:style>
@@ -4069,8 +4108,8 @@
           </mc:Choice>
           <mc:Fallback>
             <w:pict>
-              <v:shape w14:anchorId="70760897" id="Connector: Curved 17" o:spid="_x0000_s1026" type="#_x0000_t38" style="position:absolute;margin-left:415.8pt;margin-top:2.85pt;width:149.7pt;height:74.7pt;flip:y;z-index:251686912;visibility:visible;mso-wrap-style:square;mso-width-percent:0;mso-height-percent:0;mso-wrap-distance-left:9pt;mso-wrap-distance-top:0;mso-wrap-distance-right:9pt;mso-wrap-distance-bottom:0;mso-position-horizontal:absolute;mso-position-horizontal-relative:text;mso-position-vertical:absolute;mso-position-vertical-relative:text;mso-width-percent:0;mso-height-percent:0;mso-width-relative:margin;mso-height-relative:margin" o:gfxdata="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" adj="10571" strokecolor="black [3200]">
-                <v:stroke dashstyle="dash"/>
+              <v:shape w14:anchorId="78454347" id="Connector: Curved 17" o:spid="_x0000_s1026" type="#_x0000_t38" style="position:absolute;margin-left:415.8pt;margin-top:2.85pt;width:149.7pt;height:74.7pt;flip:y;z-index:251686912;visibility:visible;mso-wrap-style:square;mso-width-percent:0;mso-height-percent:0;mso-wrap-distance-left:9pt;mso-wrap-distance-top:0;mso-wrap-distance-right:9pt;mso-wrap-distance-bottom:0;mso-position-horizontal:absolute;mso-position-horizontal-relative:text;mso-position-vertical:absolute;mso-position-vertical-relative:text;mso-width-percent:0;mso-height-percent:0;mso-width-relative:margin;mso-height-relative:margin" o:gfxdata="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" adj="10571" strokecolor="black [3200]">
+                <v:stroke dashstyle="dash" endarrow="open"/>
               </v:shape>
             </w:pict>
           </mc:Fallback>
@@ -4236,7 +4275,7 @@
         <mc:AlternateContent>
           <mc:Choice Requires="wps">
             <w:drawing>
-              <wp:anchor distT="0" distB="0" distL="114300" distR="114300" simplePos="0" relativeHeight="251709440" behindDoc="0" locked="0" layoutInCell="1" allowOverlap="1" wp14:anchorId="2AE2185B" wp14:editId="285F9B34">
+              <wp:anchor distT="0" distB="0" distL="114300" distR="114300" simplePos="0" relativeHeight="251709440" behindDoc="0" locked="0" layoutInCell="1" allowOverlap="1" wp14:anchorId="2AE2185B" wp14:editId="5B2537AB">
                 <wp:simplePos x="0" y="0"/>
                 <wp:positionH relativeFrom="column">
                   <wp:posOffset>609600</wp:posOffset>
@@ -4296,19 +4335,7 @@
           </mc:Choice>
           <mc:Fallback>
             <w:pict>
-              <v:shapetype w14:anchorId="27ACCFA5" id="_x0000_t38" coordsize="21600,21600" o:spt="38" o:oned="t" path="m,c@0,0@1,5400@1,10800@1,16200@2,21600,21600,21600e" filled="f">
-                <v:formulas>
-                  <v:f eqn="mid #0 0"/>
-                  <v:f eqn="val #0"/>
-                  <v:f eqn="mid #0 21600"/>
-                </v:formulas>
-                <v:path arrowok="t" fillok="f" o:connecttype="none"/>
-                <v:handles>
-                  <v:h position="#0,center"/>
-                </v:handles>
-                <o:lock v:ext="edit" shapetype="t"/>
-              </v:shapetype>
-              <v:shape id="Connector: Curved 29" o:spid="_x0000_s1026" type="#_x0000_t38" style="position:absolute;margin-left:48pt;margin-top:7.1pt;width:215.4pt;height:286.8pt;flip:x y;z-index:251709440;visibility:visible;mso-wrap-style:square;mso-width-percent:0;mso-height-percent:0;mso-wrap-distance-left:9pt;mso-wrap-distance-top:0;mso-wrap-distance-right:9pt;mso-wrap-distance-bottom:0;mso-position-horizontal:absolute;mso-position-horizontal-relative:text;mso-position-vertical:absolute;mso-position-vertical-relative:text;mso-width-percent:0;mso-height-percent:0;mso-width-relative:margin;mso-height-relative:margin" o:gfxdata="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" adj="21796" strokecolor="#4472c4 [3204]" strokeweight=".5pt">
+              <v:shape w14:anchorId="05C02F00" id="Connector: Curved 29" o:spid="_x0000_s1026" type="#_x0000_t38" style="position:absolute;margin-left:48pt;margin-top:7.1pt;width:215.4pt;height:286.8pt;flip:x y;z-index:251709440;visibility:visible;mso-wrap-style:square;mso-width-percent:0;mso-height-percent:0;mso-wrap-distance-left:9pt;mso-wrap-distance-top:0;mso-wrap-distance-right:9pt;mso-wrap-distance-bottom:0;mso-position-horizontal:absolute;mso-position-horizontal-relative:text;mso-position-vertical:absolute;mso-position-vertical-relative:text;mso-width-percent:0;mso-height-percent:0;mso-width-relative:margin;mso-height-relative:margin" o:gfxdata="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" adj="21796" strokecolor="#4472c4 [3204]" strokeweight=".5pt">
                 <v:stroke endarrow="block" joinstyle="miter"/>
               </v:shape>
             </w:pict>
@@ -4478,8 +4505,269 @@
         <w:spacing w:after="0" w:line="240" w:lineRule="auto"/>
         <w:ind w:firstLine="720"/>
       </w:pPr>
-    </w:p>
-    <w:p>
+      <w:r>
+        <w:rPr>
+          <w:noProof/>
+        </w:rPr>
+        <mc:AlternateContent>
+          <mc:Choice Requires="wps">
+            <w:drawing>
+              <wp:anchor distT="0" distB="0" distL="114300" distR="114300" simplePos="0" relativeHeight="251746304" behindDoc="0" locked="0" layoutInCell="1" allowOverlap="1" wp14:anchorId="26E819CE" wp14:editId="3D0E9A24">
+                <wp:simplePos x="0" y="0"/>
+                <wp:positionH relativeFrom="column">
+                  <wp:posOffset>6088380</wp:posOffset>
+                </wp:positionH>
+                <wp:positionV relativeFrom="paragraph">
+                  <wp:posOffset>168275</wp:posOffset>
+                </wp:positionV>
+                <wp:extent cx="1089660" cy="304800"/>
+                <wp:effectExtent l="0" t="76200" r="0" b="19050"/>
+                <wp:wrapNone/>
+                <wp:docPr id="3" name="Connector: Curved 3"/>
+                <wp:cNvGraphicFramePr/>
+                <a:graphic xmlns:a="http://schemas.openxmlformats.org/drawingml/2006/main">
+                  <a:graphicData uri="http://schemas.microsoft.com/office/word/2010/wordprocessingShape">
+                    <wps:wsp>
+                      <wps:cNvCnPr/>
+                      <wps:spPr>
+                        <a:xfrm flipV="1">
+                          <a:off x="0" y="0"/>
+                          <a:ext cx="1089660" cy="304800"/>
+                        </a:xfrm>
+                        <a:prstGeom prst="curvedConnector3">
+                          <a:avLst>
+                            <a:gd name="adj1" fmla="val 17472"/>
+                          </a:avLst>
+                        </a:prstGeom>
+                        <a:ln w="9525" cap="flat" cmpd="sng" algn="ctr">
+                          <a:solidFill>
+                            <a:schemeClr val="dk1"/>
+                          </a:solidFill>
+                          <a:prstDash val="dash"/>
+                          <a:round/>
+                          <a:headEnd type="none" w="med" len="med"/>
+                          <a:tailEnd type="arrow" w="med" len="med"/>
+                        </a:ln>
+                      </wps:spPr>
+                      <wps:style>
+                        <a:lnRef idx="0">
+                          <a:scrgbClr r="0" g="0" b="0"/>
+                        </a:lnRef>
+                        <a:fillRef idx="0">
+                          <a:scrgbClr r="0" g="0" b="0"/>
+                        </a:fillRef>
+                        <a:effectRef idx="0">
+                          <a:scrgbClr r="0" g="0" b="0"/>
+                        </a:effectRef>
+                        <a:fontRef idx="minor">
+                          <a:schemeClr val="tx1"/>
+                        </a:fontRef>
+                      </wps:style>
+                      <wps:bodyPr/>
+                    </wps:wsp>
+                  </a:graphicData>
+                </a:graphic>
+                <wp14:sizeRelH relativeFrom="margin">
+                  <wp14:pctWidth>0</wp14:pctWidth>
+                </wp14:sizeRelH>
+                <wp14:sizeRelV relativeFrom="margin">
+                  <wp14:pctHeight>0</wp14:pctHeight>
+                </wp14:sizeRelV>
+              </wp:anchor>
+            </w:drawing>
+          </mc:Choice>
+          <mc:Fallback>
+            <w:pict>
+              <v:shape w14:anchorId="4D75F2E0" id="Connector: Curved 3" o:spid="_x0000_s1026" type="#_x0000_t38" style="position:absolute;margin-left:479.4pt;margin-top:13.25pt;width:85.8pt;height:24pt;flip:y;z-index:251746304;visibility:visible;mso-wrap-style:square;mso-width-percent:0;mso-height-percent:0;mso-wrap-distance-left:9pt;mso-wrap-distance-top:0;mso-wrap-distance-right:9pt;mso-wrap-distance-bottom:0;mso-position-horizontal:absolute;mso-position-horizontal-relative:text;mso-position-vertical:absolute;mso-position-vertical-relative:text;mso-width-percent:0;mso-height-percent:0;mso-width-relative:margin;mso-height-relative:margin" o:gfxdata="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" adj="3774" strokecolor="black [3200]">
+                <v:stroke dashstyle="dash" endarrow="open"/>
+              </v:shape>
+            </w:pict>
+          </mc:Fallback>
+        </mc:AlternateContent>
+      </w:r>
+      <w:r>
+        <w:rPr>
+          <w:noProof/>
+        </w:rPr>
+        <mc:AlternateContent>
+          <mc:Choice Requires="wps">
+            <w:drawing>
+              <wp:anchor distT="0" distB="0" distL="114300" distR="114300" simplePos="0" relativeHeight="251744256" behindDoc="0" locked="0" layoutInCell="1" allowOverlap="1" wp14:anchorId="31480488" wp14:editId="4DDA3467">
+                <wp:simplePos x="0" y="0"/>
+                <wp:positionH relativeFrom="column">
+                  <wp:posOffset>7185660</wp:posOffset>
+                </wp:positionH>
+                <wp:positionV relativeFrom="paragraph">
+                  <wp:posOffset>8255</wp:posOffset>
+                </wp:positionV>
+                <wp:extent cx="1135380" cy="274320"/>
+                <wp:effectExtent l="0" t="0" r="26670" b="11430"/>
+                <wp:wrapNone/>
+                <wp:docPr id="2" name="Text Box 2"/>
+                <wp:cNvGraphicFramePr/>
+                <a:graphic xmlns:a="http://schemas.openxmlformats.org/drawingml/2006/main">
+                  <a:graphicData uri="http://schemas.microsoft.com/office/word/2010/wordprocessingShape">
+                    <wps:wsp>
+                      <wps:cNvSpPr txBox="1"/>
+                      <wps:spPr>
+                        <a:xfrm>
+                          <a:off x="0" y="0"/>
+                          <a:ext cx="1135380" cy="274320"/>
+                        </a:xfrm>
+                        <a:prstGeom prst="rect">
+                          <a:avLst/>
+                        </a:prstGeom>
+                        <a:ln>
+                          <a:prstDash val="sysDash"/>
+                        </a:ln>
+                      </wps:spPr>
+                      <wps:style>
+                        <a:lnRef idx="2">
+                          <a:schemeClr val="accent1"/>
+                        </a:lnRef>
+                        <a:fillRef idx="1">
+                          <a:schemeClr val="lt1"/>
+                        </a:fillRef>
+                        <a:effectRef idx="0">
+                          <a:schemeClr val="accent1"/>
+                        </a:effectRef>
+                        <a:fontRef idx="minor">
+                          <a:schemeClr val="dk1"/>
+                        </a:fontRef>
+                      </wps:style>
+                      <wps:txbx>
+                        <w:txbxContent>
+                          <w:p>
+                            <w:r>
+                              <w:t>Shipping</w:t>
+                            </w:r>
+                            <w:r>
+                              <w:t xml:space="preserve"> Service</w:t>
+                            </w:r>
+                          </w:p>
+                        </w:txbxContent>
+                      </wps:txbx>
+                      <wps:bodyPr rot="0" spcFirstLastPara="0" vertOverflow="overflow" horzOverflow="overflow" vert="horz" wrap="square" lIns="91440" tIns="45720" rIns="91440" bIns="45720" numCol="1" spcCol="0" rtlCol="0" fromWordArt="0" anchor="t" anchorCtr="0" forceAA="0" compatLnSpc="1">
+                        <a:prstTxWarp prst="textNoShape">
+                          <a:avLst/>
+                        </a:prstTxWarp>
+                        <a:noAutofit/>
+                      </wps:bodyPr>
+                    </wps:wsp>
+                  </a:graphicData>
+                </a:graphic>
+                <wp14:sizeRelH relativeFrom="margin">
+                  <wp14:pctWidth>0</wp14:pctWidth>
+                </wp14:sizeRelH>
+                <wp14:sizeRelV relativeFrom="margin">
+                  <wp14:pctHeight>0</wp14:pctHeight>
+                </wp14:sizeRelV>
+              </wp:anchor>
+            </w:drawing>
+          </mc:Choice>
+          <mc:Fallback>
+            <w:pict>
+              <v:shape w14:anchorId="31480488" id="Text Box 2" o:spid="_x0000_s1030" type="#_x0000_t202" style="position:absolute;left:0;text-align:left;margin-left:565.8pt;margin-top:.65pt;width:89.4pt;height:21.6pt;z-index:251744256;visibility:visible;mso-wrap-style:square;mso-width-percent:0;mso-height-percent:0;mso-wrap-distance-left:9pt;mso-wrap-distance-top:0;mso-wrap-distance-right:9pt;mso-wrap-distance-bottom:0;mso-position-horizontal:absolute;mso-position-horizontal-relative:text;mso-position-vertical:absolute;mso-position-vertical-relative:text;mso-width-percent:0;mso-height-percent:0;mso-width-relative:margin;mso-height-relative:margin;v-text-anchor:top" o:gfxdata="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" fillcolor="white [3201]" strokecolor="#4472c4 [3204]" strokeweight="1pt">
+                <v:stroke dashstyle="3 1"/>
+                <v:textbox>
+                  <w:txbxContent>
+                    <w:p>
+                      <w:r>
+                        <w:t>Shipping</w:t>
+                      </w:r>
+                      <w:r>
+                        <w:t xml:space="preserve"> Service</w:t>
+                      </w:r>
+                    </w:p>
+                  </w:txbxContent>
+                </v:textbox>
+              </v:shape>
+            </w:pict>
+          </mc:Fallback>
+        </mc:AlternateContent>
+      </w:r>
+    </w:p>
+    <w:p>
+      <w:r>
+        <w:rPr>
+          <w:noProof/>
+        </w:rPr>
+        <mc:AlternateContent>
+          <mc:Choice Requires="wps">
+            <w:drawing>
+              <wp:anchor distT="0" distB="0" distL="114300" distR="114300" simplePos="0" relativeHeight="251748352" behindDoc="0" locked="0" layoutInCell="1" allowOverlap="1" wp14:anchorId="6B9D9B74" wp14:editId="5261F7A0">
+                <wp:simplePos x="0" y="0"/>
+                <wp:positionH relativeFrom="column">
+                  <wp:posOffset>6446520</wp:posOffset>
+                </wp:positionH>
+                <wp:positionV relativeFrom="paragraph">
+                  <wp:posOffset>104775</wp:posOffset>
+                </wp:positionV>
+                <wp:extent cx="1264920" cy="342900"/>
+                <wp:effectExtent l="38100" t="0" r="87630" b="114300"/>
+                <wp:wrapNone/>
+                <wp:docPr id="20" name="Connector: Curved 20"/>
+                <wp:cNvGraphicFramePr/>
+                <a:graphic xmlns:a="http://schemas.openxmlformats.org/drawingml/2006/main">
+                  <a:graphicData uri="http://schemas.microsoft.com/office/word/2010/wordprocessingShape">
+                    <wps:wsp>
+                      <wps:cNvCnPr/>
+                      <wps:spPr>
+                        <a:xfrm flipH="1">
+                          <a:off x="0" y="0"/>
+                          <a:ext cx="1264920" cy="342900"/>
+                        </a:xfrm>
+                        <a:prstGeom prst="curvedConnector3">
+                          <a:avLst>
+                            <a:gd name="adj1" fmla="val -5879"/>
+                          </a:avLst>
+                        </a:prstGeom>
+                        <a:ln w="9525" cap="flat" cmpd="sng" algn="ctr">
+                          <a:solidFill>
+                            <a:schemeClr val="dk1"/>
+                          </a:solidFill>
+                          <a:prstDash val="dash"/>
+                          <a:round/>
+                          <a:headEnd type="none" w="med" len="med"/>
+                          <a:tailEnd type="arrow" w="med" len="med"/>
+                        </a:ln>
+                      </wps:spPr>
+                      <wps:style>
+                        <a:lnRef idx="0">
+                          <a:scrgbClr r="0" g="0" b="0"/>
+                        </a:lnRef>
+                        <a:fillRef idx="0">
+                          <a:scrgbClr r="0" g="0" b="0"/>
+                        </a:fillRef>
+                        <a:effectRef idx="0">
+                          <a:scrgbClr r="0" g="0" b="0"/>
+                        </a:effectRef>
+                        <a:fontRef idx="minor">
+                          <a:schemeClr val="tx1"/>
+                        </a:fontRef>
+                      </wps:style>
+                      <wps:bodyPr/>
+                    </wps:wsp>
+                  </a:graphicData>
+                </a:graphic>
+                <wp14:sizeRelH relativeFrom="margin">
+                  <wp14:pctWidth>0</wp14:pctWidth>
+                </wp14:sizeRelH>
+                <wp14:sizeRelV relativeFrom="margin">
+                  <wp14:pctHeight>0</wp14:pctHeight>
+                </wp14:sizeRelV>
+              </wp:anchor>
+            </w:drawing>
+          </mc:Choice>
+          <mc:Fallback>
+            <w:pict>
+              <v:shape w14:anchorId="02E39DEA" id="Connector: Curved 20" o:spid="_x0000_s1026" type="#_x0000_t38" style="position:absolute;margin-left:507.6pt;margin-top:8.25pt;width:99.6pt;height:27pt;flip:x;z-index:251748352;visibility:visible;mso-wrap-style:square;mso-width-percent:0;mso-height-percent:0;mso-wrap-distance-left:9pt;mso-wrap-distance-top:0;mso-wrap-distance-right:9pt;mso-wrap-distance-bottom:0;mso-position-horizontal:absolute;mso-position-horizontal-relative:text;mso-position-vertical:absolute;mso-position-vertical-relative:text;mso-width-percent:0;mso-height-percent:0;mso-width-relative:margin;mso-height-relative:margin" o:gfxdata="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" adj="-1270" strokecolor="black [3200]">
+                <v:stroke dashstyle="dash" endarrow="open"/>
+              </v:shape>
+            </w:pict>
+          </mc:Fallback>
+        </mc:AlternateContent>
+      </w:r>
       <w:r>
         <w:rPr>
           <w:noProof/>
@@ -4638,7 +4926,7 @@
           </mc:Choice>
           <mc:Fallback>
             <w:pict>
-              <v:shape w14:anchorId="3C0F11AE" id="Text Box 47" o:spid="_x0000_s1030" type="#_x0000_t202" style="position:absolute;margin-left:526.2pt;margin-top:373.65pt;width:121.2pt;height:21.6pt;z-index:251741184;visibility:visible;mso-wrap-style:square;mso-width-percent:0;mso-height-percent:0;mso-wrap-distance-left:9pt;mso-wrap-distance-top:0;mso-wrap-distance-right:9pt;mso-wrap-distance-bottom:0;mso-position-horizontal:absolute;mso-position-horizontal-relative:text;mso-position-vertical:absolute;mso-position-vertical-relative:text;mso-width-percent:0;mso-height-percent:0;mso-width-relative:margin;mso-height-relative:margin;v-text-anchor:top" o:gfxdata="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" fillcolor="white [3201]" strokecolor="#4472c4 [3204]" strokeweight="1pt">
+              <v:shape w14:anchorId="3C0F11AE" id="Text Box 47" o:spid="_x0000_s1031" type="#_x0000_t202" style="position:absolute;margin-left:526.2pt;margin-top:373.65pt;width:121.2pt;height:21.6pt;z-index:251741184;visibility:visible;mso-wrap-style:square;mso-width-percent:0;mso-height-percent:0;mso-wrap-distance-left:9pt;mso-wrap-distance-top:0;mso-wrap-distance-right:9pt;mso-wrap-distance-bottom:0;mso-position-horizontal:absolute;mso-position-horizontal-relative:text;mso-position-vertical:absolute;mso-position-vertical-relative:text;mso-width-percent:0;mso-height-percent:0;mso-width-relative:margin;mso-height-relative:margin;v-text-anchor:top" o:gfxdata="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" fillcolor="white [3201]" strokecolor="#4472c4 [3204]" strokeweight="1pt">
                 <v:stroke dashstyle="3 1"/>
                 <v:textbox>
                   <w:txbxContent>
@@ -4952,7 +5240,7 @@
           </mc:Choice>
           <mc:Fallback>
             <w:pict>
-              <v:shape w14:anchorId="4C1EF4BC" id="Text Box 22" o:spid="_x0000_s1031" type="#_x0000_t202" style="position:absolute;margin-left:304.8pt;margin-top:186.45pt;width:91.2pt;height:21.6pt;z-index:251695104;visibility:visible;mso-wrap-style:square;mso-width-percent:0;mso-height-percent:0;mso-wrap-distance-left:9pt;mso-wrap-distance-top:0;mso-wrap-distance-right:9pt;mso-wrap-distance-bottom:0;mso-position-horizontal:absolute;mso-position-horizontal-relative:text;mso-position-vertical:absolute;mso-position-vertical-relative:text;mso-width-percent:0;mso-height-percent:0;mso-width-relative:margin;mso-height-relative:margin;v-text-anchor:top" o:gfxdata="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" fillcolor="white [3201]" strokecolor="#4472c4 [3204]" strokeweight="1pt">
+              <v:shape w14:anchorId="4C1EF4BC" id="Text Box 22" o:spid="_x0000_s1032" type="#_x0000_t202" style="position:absolute;margin-left:304.8pt;margin-top:186.45pt;width:91.2pt;height:21.6pt;z-index:251695104;visibility:visible;mso-wrap-style:square;mso-width-percent:0;mso-height-percent:0;mso-wrap-distance-left:9pt;mso-wrap-distance-top:0;mso-wrap-distance-right:9pt;mso-wrap-distance-bottom:0;mso-position-horizontal:absolute;mso-position-horizontal-relative:text;mso-position-vertical:absolute;mso-position-vertical-relative:text;mso-width-percent:0;mso-height-percent:0;mso-width-relative:margin;mso-height-relative:margin;v-text-anchor:top" o:gfxdata="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" fillcolor="white [3201]" strokecolor="#4472c4 [3204]" strokeweight="1pt">
                 <v:textbox>
                   <w:txbxContent>
                     <w:p>
@@ -5589,7 +5877,7 @@
           </mc:Choice>
           <mc:Fallback>
             <w:pict>
-              <v:shape w14:anchorId="4239500E" id="Text Box 24" o:spid="_x0000_s1032" type="#_x0000_t202" style="position:absolute;margin-left:257.4pt;margin-top:316.05pt;width:108.6pt;height:21.6pt;z-index:251699200;visibility:visible;mso-wrap-style:square;mso-width-percent:0;mso-height-percent:0;mso-wrap-distance-left:9pt;mso-wrap-distance-top:0;mso-wrap-distance-right:9pt;mso-wrap-distance-bottom:0;mso-position-horizontal:absolute;mso-position-horizontal-relative:text;mso-position-vertical:absolute;mso-position-vertical-relative:text;mso-width-percent:0;mso-height-percent:0;mso-width-relative:margin;mso-height-relative:margin;v-text-anchor:top" o:gfxdata="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" fillcolor="white [3201]" strokecolor="#4472c4 [3204]" strokeweight="1pt">
+              <v:shape w14:anchorId="4239500E" id="Text Box 24" o:spid="_x0000_s1033" type="#_x0000_t202" style="position:absolute;margin-left:257.4pt;margin-top:316.05pt;width:108.6pt;height:21.6pt;z-index:251699200;visibility:visible;mso-wrap-style:square;mso-width-percent:0;mso-height-percent:0;mso-wrap-distance-left:9pt;mso-wrap-distance-top:0;mso-wrap-distance-right:9pt;mso-wrap-distance-bottom:0;mso-position-horizontal:absolute;mso-position-horizontal-relative:text;mso-position-vertical:absolute;mso-position-vertical-relative:text;mso-width-percent:0;mso-height-percent:0;mso-width-relative:margin;mso-height-relative:margin;v-text-anchor:top" o:gfxdata="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" fillcolor="white [3201]" strokecolor="#4472c4 [3204]" strokeweight="1pt">
                 <v:stroke dashstyle="3 1"/>
                 <v:textbox>
                   <w:txbxContent>
@@ -5791,7 +6079,7 @@
                 </v:handles>
                 <o:complex v:ext="view"/>
               </v:shapetype>
-              <v:shape id="Text Box 35" o:spid="_x0000_s1033" type="#_x0000_t65" style="position:absolute;margin-left:-54pt;margin-top:217.65pt;width:75pt;height:40.2pt;z-index:251721728;visibility:visible;mso-wrap-style:square;mso-width-percent:0;mso-height-percent:0;mso-wrap-distance-left:9pt;mso-wrap-distance-top:0;mso-wrap-distance-right:9pt;mso-wrap-distance-bottom:0;mso-position-horizontal:absolute;mso-position-horizontal-relative:text;mso-position-vertical:absolute;mso-position-vertical-relative:text;mso-width-percent:0;mso-height-percent:0;mso-width-relative:margin;mso-height-relative:margin;v-text-anchor:top" o:gfxdata="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" adj="18000" fillcolor="white [3201]" strokecolor="#4472c4 [3204]" strokeweight="1pt">
+              <v:shape id="Text Box 35" o:spid="_x0000_s1034" type="#_x0000_t65" style="position:absolute;margin-left:-54pt;margin-top:217.65pt;width:75pt;height:40.2pt;z-index:251721728;visibility:visible;mso-wrap-style:square;mso-width-percent:0;mso-height-percent:0;mso-wrap-distance-left:9pt;mso-wrap-distance-top:0;mso-wrap-distance-right:9pt;mso-wrap-distance-bottom:0;mso-position-horizontal:absolute;mso-position-horizontal-relative:text;mso-position-vertical:absolute;mso-position-vertical-relative:text;mso-width-percent:0;mso-height-percent:0;mso-width-relative:margin;mso-height-relative:margin;v-text-anchor:top" o:gfxdata="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" adj="18000" fillcolor="white [3201]" strokecolor="#4472c4 [3204]" strokeweight="1pt">
                 <v:stroke joinstyle="miter"/>
                 <v:textbox>
                   <w:txbxContent>
@@ -5893,7 +6181,7 @@
           </mc:Choice>
           <mc:Fallback>
             <w:pict>
-              <v:shape w14:anchorId="60B09CA7" id="Text Box 21" o:spid="_x0000_s1034" type="#_x0000_t202" style="position:absolute;margin-left:40.2pt;margin-top:309.45pt;width:80.4pt;height:21.6pt;z-index:251693056;visibility:visible;mso-wrap-style:square;mso-width-percent:0;mso-height-percent:0;mso-wrap-distance-left:9pt;mso-wrap-distance-top:0;mso-wrap-distance-right:9pt;mso-wrap-distance-bottom:0;mso-position-horizontal:absolute;mso-position-horizontal-relative:text;mso-position-vertical:absolute;mso-position-vertical-relative:text;mso-width-percent:0;mso-height-percent:0;mso-width-relative:margin;mso-height-relative:margin;v-text-anchor:top" o:gfxdata="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" fillcolor="white [3201]" strokecolor="#4472c4 [3204]" strokeweight="1pt">
+              <v:shape w14:anchorId="60B09CA7" id="Text Box 21" o:spid="_x0000_s1035" type="#_x0000_t202" style="position:absolute;margin-left:40.2pt;margin-top:309.45pt;width:80.4pt;height:21.6pt;z-index:251693056;visibility:visible;mso-wrap-style:square;mso-width-percent:0;mso-height-percent:0;mso-wrap-distance-left:9pt;mso-wrap-distance-top:0;mso-wrap-distance-right:9pt;mso-wrap-distance-bottom:0;mso-position-horizontal:absolute;mso-position-horizontal-relative:text;mso-position-vertical:absolute;mso-position-vertical-relative:text;mso-width-percent:0;mso-height-percent:0;mso-width-relative:margin;mso-height-relative:margin;v-text-anchor:top" o:gfxdata="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" fillcolor="white [3201]" strokecolor="#4472c4 [3204]" strokeweight="1pt">
                 <v:textbox>
                   <w:txbxContent>
                     <w:p>
@@ -5990,7 +6278,7 @@
           </mc:Choice>
           <mc:Fallback>
             <w:pict>
-              <v:shape w14:anchorId="49094B23" id="Text Box 31" o:spid="_x0000_s1035" type="#_x0000_t202" style="position:absolute;margin-left:557.4pt;margin-top:253.65pt;width:121.2pt;height:21.6pt;z-index:251713536;visibility:visible;mso-wrap-style:square;mso-width-percent:0;mso-height-percent:0;mso-wrap-distance-left:9pt;mso-wrap-distance-top:0;mso-wrap-distance-right:9pt;mso-wrap-distance-bottom:0;mso-position-horizontal:absolute;mso-position-horizontal-relative:text;mso-position-vertical:absolute;mso-position-vertical-relative:text;mso-width-percent:0;mso-height-percent:0;mso-width-relative:margin;mso-height-relative:margin;v-text-anchor:top" o:gfxdata="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" fillcolor="white [3201]" strokecolor="#4472c4 [3204]" strokeweight="1pt">
+              <v:shape w14:anchorId="49094B23" id="Text Box 31" o:spid="_x0000_s1036" type="#_x0000_t202" style="position:absolute;margin-left:557.4pt;margin-top:253.65pt;width:121.2pt;height:21.6pt;z-index:251713536;visibility:visible;mso-wrap-style:square;mso-width-percent:0;mso-height-percent:0;mso-wrap-distance-left:9pt;mso-wrap-distance-top:0;mso-wrap-distance-right:9pt;mso-wrap-distance-bottom:0;mso-position-horizontal:absolute;mso-position-horizontal-relative:text;mso-position-vertical:absolute;mso-position-vertical-relative:text;mso-width-percent:0;mso-height-percent:0;mso-width-relative:margin;mso-height-relative:margin;v-text-anchor:top" o:gfxdata="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" fillcolor="white [3201]" strokecolor="#4472c4 [3204]" strokeweight="1pt">
                 <v:stroke dashstyle="3 1"/>
                 <v:textbox>
                   <w:txbxContent>
@@ -6098,7 +6386,7 @@
           </mc:Choice>
           <mc:Fallback>
             <w:pict>
-              <v:shape w14:anchorId="3B5B428D" id="Text Box 34" o:spid="_x0000_s1036" type="#_x0000_t202" style="position:absolute;margin-left:557.4pt;margin-top:217.05pt;width:121.2pt;height:22.2pt;z-index:251719680;visibility:visible;mso-wrap-style:square;mso-width-percent:0;mso-height-percent:0;mso-wrap-distance-left:9pt;mso-wrap-distance-top:0;mso-wrap-distance-right:9pt;mso-wrap-distance-bottom:0;mso-position-horizontal:absolute;mso-position-horizontal-relative:text;mso-position-vertical:absolute;mso-position-vertical-relative:text;mso-width-percent:0;mso-height-percent:0;mso-width-relative:margin;mso-height-relative:margin;v-text-anchor:top" o:gfxdata="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" fillcolor="white [3201]" strokecolor="#4472c4 [3204]" strokeweight="1pt">
+              <v:shape w14:anchorId="3B5B428D" id="Text Box 34" o:spid="_x0000_s1037" type="#_x0000_t202" style="position:absolute;margin-left:557.4pt;margin-top:217.05pt;width:121.2pt;height:22.2pt;z-index:251719680;visibility:visible;mso-wrap-style:square;mso-width-percent:0;mso-height-percent:0;mso-wrap-distance-left:9pt;mso-wrap-distance-top:0;mso-wrap-distance-right:9pt;mso-wrap-distance-bottom:0;mso-position-horizontal:absolute;mso-position-horizontal-relative:text;mso-position-vertical:absolute;mso-position-vertical-relative:text;mso-width-percent:0;mso-height-percent:0;mso-width-relative:margin;mso-height-relative:margin;v-text-anchor:top" o:gfxdata="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" fillcolor="white [3201]" strokecolor="#4472c4 [3204]" strokeweight="1pt">
                 <v:stroke dashstyle="3 1"/>
                 <v:textbox>
                   <w:txbxContent>
@@ -6281,7 +6569,7 @@
           </mc:Choice>
           <mc:Fallback>
             <w:pict>
-              <v:shape w14:anchorId="5BC92E9E" id="Text Box 30" o:spid="_x0000_s1037" type="#_x0000_t202" style="position:absolute;margin-left:464.4pt;margin-top:253.65pt;width:70.2pt;height:21.6pt;z-index:251711488;visibility:visible;mso-wrap-style:square;mso-width-percent:0;mso-height-percent:0;mso-wrap-distance-left:9pt;mso-wrap-distance-top:0;mso-wrap-distance-right:9pt;mso-wrap-distance-bottom:0;mso-position-horizontal:absolute;mso-position-horizontal-relative:text;mso-position-vertical:absolute;mso-position-vertical-relative:text;mso-width-percent:0;mso-height-percent:0;mso-width-relative:margin;mso-height-relative:margin;v-text-anchor:top" o:gfxdata="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" fillcolor="white [3201]" strokecolor="#4472c4 [3204]" strokeweight="1pt">
+              <v:shape w14:anchorId="5BC92E9E" id="Text Box 30" o:spid="_x0000_s1038" type="#_x0000_t202" style="position:absolute;margin-left:464.4pt;margin-top:253.65pt;width:70.2pt;height:21.6pt;z-index:251711488;visibility:visible;mso-wrap-style:square;mso-width-percent:0;mso-height-percent:0;mso-wrap-distance-left:9pt;mso-wrap-distance-top:0;mso-wrap-distance-right:9pt;mso-wrap-distance-bottom:0;mso-position-horizontal:absolute;mso-position-horizontal-relative:text;mso-position-vertical:absolute;mso-position-vertical-relative:text;mso-width-percent:0;mso-height-percent:0;mso-width-relative:margin;mso-height-relative:margin;v-text-anchor:top" o:gfxdata="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" fillcolor="white [3201]" strokecolor="#4472c4 [3204]" strokeweight="1pt">
                 <v:textbox>
                   <w:txbxContent>
                     <w:p>
@@ -6447,7 +6735,7 @@
           </mc:Choice>
           <mc:Fallback>
             <w:pict>
-              <v:shape w14:anchorId="386E9D92" id="Text Box 19" o:spid="_x0000_s1038" type="#_x0000_t202" style="position:absolute;margin-left:99pt;margin-top:117.45pt;width:77.4pt;height:21.6pt;z-index:251691008;visibility:visible;mso-wrap-style:square;mso-width-percent:0;mso-height-percent:0;mso-wrap-distance-left:9pt;mso-wrap-distance-top:0;mso-wrap-distance-right:9pt;mso-wrap-distance-bottom:0;mso-position-horizontal:absolute;mso-position-horizontal-relative:text;mso-position-vertical:absolute;mso-position-vertical-relative:text;mso-width-percent:0;mso-height-percent:0;mso-width-relative:margin;mso-height-relative:margin;v-text-anchor:top" o:gfxdata="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" fillcolor="white [3201]" strokecolor="#4472c4 [3204]" strokeweight="1pt">
+              <v:shape w14:anchorId="386E9D92" id="Text Box 19" o:spid="_x0000_s1039" type="#_x0000_t202" style="position:absolute;margin-left:99pt;margin-top:117.45pt;width:77.4pt;height:21.6pt;z-index:251691008;visibility:visible;mso-wrap-style:square;mso-width-percent:0;mso-height-percent:0;mso-wrap-distance-left:9pt;mso-wrap-distance-top:0;mso-wrap-distance-right:9pt;mso-wrap-distance-bottom:0;mso-position-horizontal:absolute;mso-position-horizontal-relative:text;mso-position-vertical:absolute;mso-position-vertical-relative:text;mso-width-percent:0;mso-height-percent:0;mso-width-relative:margin;mso-height-relative:margin;v-text-anchor:top" o:gfxdata="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" fillcolor="white [3201]" strokecolor="#4472c4 [3204]" strokeweight="1pt">
                 <v:textbox>
                   <w:txbxContent>
                     <w:p>
@@ -6687,7 +6975,7 @@
           </mc:Choice>
           <mc:Fallback>
             <w:pict>
-              <v:shape w14:anchorId="46B5FDDF" id="Text Box 23" o:spid="_x0000_s1039" type="#_x0000_t202" style="position:absolute;margin-left:263.4pt;margin-top:244.65pt;width:91.2pt;height:21.6pt;z-index:251697152;visibility:visible;mso-wrap-style:square;mso-width-percent:0;mso-height-percent:0;mso-wrap-distance-left:9pt;mso-wrap-distance-top:0;mso-wrap-distance-right:9pt;mso-wrap-distance-bottom:0;mso-position-horizontal:absolute;mso-position-horizontal-relative:text;mso-position-vertical:absolute;mso-position-vertical-relative:text;mso-width-percent:0;mso-height-percent:0;mso-width-relative:margin;mso-height-relative:margin;v-text-anchor:top" o:gfxdata="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" fillcolor="white [3201]" strokecolor="#4472c4 [3204]" strokeweight="1pt">
+              <v:shape w14:anchorId="46B5FDDF" id="Text Box 23" o:spid="_x0000_s1040" type="#_x0000_t202" style="position:absolute;margin-left:263.4pt;margin-top:244.65pt;width:91.2pt;height:21.6pt;z-index:251697152;visibility:visible;mso-wrap-style:square;mso-width-percent:0;mso-height-percent:0;mso-wrap-distance-left:9pt;mso-wrap-distance-top:0;mso-wrap-distance-right:9pt;mso-wrap-distance-bottom:0;mso-position-horizontal:absolute;mso-position-horizontal-relative:text;mso-position-vertical:absolute;mso-position-vertical-relative:text;mso-width-percent:0;mso-height-percent:0;mso-width-relative:margin;mso-height-relative:margin;v-text-anchor:top" o:gfxdata="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" fillcolor="white [3201]" strokecolor="#4472c4 [3204]" strokeweight="1pt">
                 <v:textbox>
                   <w:txbxContent>
                     <w:p>
@@ -6930,7 +7218,7 @@
           </mc:Choice>
           <mc:Fallback>
             <w:pict>
-              <v:shape w14:anchorId="3D14D511" id="Text Box 8" o:spid="_x0000_s1040" type="#_x0000_t202" style="position:absolute;margin-left:165.6pt;margin-top:23.85pt;width:342pt;height:24pt;z-index:251669504;visibility:visible;mso-wrap-style:square;mso-width-percent:0;mso-height-percent:0;mso-wrap-distance-left:9pt;mso-wrap-distance-top:0;mso-wrap-distance-right:9pt;mso-wrap-distance-bottom:0;mso-position-horizontal:absolute;mso-position-horizontal-relative:text;mso-position-vertical:absolute;mso-position-vertical-relative:text;mso-width-percent:0;mso-height-percent:0;mso-width-relative:margin;mso-height-relative:margin;v-text-anchor:top" o:gfxdata="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" fillcolor="white [3201]" strokecolor="#ed7d31 [3205]" strokeweight="1pt">
+              <v:shape w14:anchorId="3D14D511" id="Text Box 8" o:spid="_x0000_s1041" type="#_x0000_t202" style="position:absolute;margin-left:165.6pt;margin-top:23.85pt;width:342pt;height:24pt;z-index:251669504;visibility:visible;mso-wrap-style:square;mso-width-percent:0;mso-height-percent:0;mso-wrap-distance-left:9pt;mso-wrap-distance-top:0;mso-wrap-distance-right:9pt;mso-wrap-distance-bottom:0;mso-position-horizontal:absolute;mso-position-horizontal-relative:text;mso-position-vertical:absolute;mso-position-vertical-relative:text;mso-width-percent:0;mso-height-percent:0;mso-width-relative:margin;mso-height-relative:margin;v-text-anchor:top" o:gfxdata="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" fillcolor="white [3201]" strokecolor="#ed7d31 [3205]" strokeweight="1pt">
                 <v:textbox>
                   <w:txbxContent>
                     <w:p>
@@ -7031,7 +7319,7 @@
           </mc:Choice>
           <mc:Fallback>
             <w:pict>
-              <v:shape w14:anchorId="522DC84D" id="Text Box 4" o:spid="_x0000_s1041" type="#_x0000_t202" style="position:absolute;margin-left:384pt;margin-top:111.45pt;width:132.6pt;height:24.6pt;z-index:251662336;visibility:visible;mso-wrap-style:square;mso-width-percent:0;mso-height-percent:0;mso-wrap-distance-left:9pt;mso-wrap-distance-top:0;mso-wrap-distance-right:9pt;mso-wrap-distance-bottom:0;mso-position-horizontal:absolute;mso-position-horizontal-relative:text;mso-position-vertical:absolute;mso-position-vertical-relative:text;mso-width-percent:0;mso-height-percent:0;mso-width-relative:margin;mso-height-relative:margin;v-text-anchor:top" o:gfxdata="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" fillcolor="white [3201]" strokecolor="#4472c4 [3204]" strokeweight="1pt">
+              <v:shape w14:anchorId="522DC84D" id="Text Box 4" o:spid="_x0000_s1042" type="#_x0000_t202" style="position:absolute;margin-left:384pt;margin-top:111.45pt;width:132.6pt;height:24.6pt;z-index:251662336;visibility:visible;mso-wrap-style:square;mso-width-percent:0;mso-height-percent:0;mso-wrap-distance-left:9pt;mso-wrap-distance-top:0;mso-wrap-distance-right:9pt;mso-wrap-distance-bottom:0;mso-position-horizontal:absolute;mso-position-horizontal-relative:text;mso-position-vertical:absolute;mso-position-vertical-relative:text;mso-width-percent:0;mso-height-percent:0;mso-width-relative:margin;mso-height-relative:margin;v-text-anchor:top" o:gfxdata="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" fillcolor="white [3201]" strokecolor="#4472c4 [3204]" strokeweight="1pt">
                 <v:textbox>
                   <w:txbxContent>
                     <w:p>

--- a/Project Documents/Microservice Exploration Project - Progress.docx
+++ b/Project Documents/Microservice Exploration Project - Progress.docx
@@ -313,6 +313,8 @@
         </w:rPr>
         <w:t>In progress...</w:t>
       </w:r>
+      <w:bookmarkStart w:id="1" w:name="_GoBack"/>
+      <w:bookmarkEnd w:id="1"/>
     </w:p>
     <w:p>
       <w:pPr>
@@ -339,6 +341,94 @@
           <w:color w:val="0070C0"/>
         </w:rPr>
         <w:t>project</w:t>
+      </w:r>
+    </w:p>
+    <w:p>
+      <w:pPr>
+        <w:spacing w:after="0" w:line="240" w:lineRule="auto"/>
+        <w:ind w:left="720" w:firstLine="720"/>
+        <w:rPr>
+          <w:color w:val="0070C0"/>
+        </w:rPr>
+      </w:pPr>
+      <w:r>
+        <w:rPr>
+          <w:color w:val="0070C0"/>
+        </w:rPr>
+        <w:t>Added initial components</w:t>
+      </w:r>
+    </w:p>
+    <w:p>
+      <w:pPr>
+        <w:spacing w:after="0" w:line="240" w:lineRule="auto"/>
+        <w:ind w:left="720" w:firstLine="720"/>
+        <w:rPr>
+          <w:color w:val="0070C0"/>
+        </w:rPr>
+      </w:pPr>
+      <w:r>
+        <w:rPr>
+          <w:color w:val="0070C0"/>
+        </w:rPr>
+        <w:t>Built header, product-list, product pages</w:t>
+      </w:r>
+    </w:p>
+    <w:p>
+      <w:pPr>
+        <w:spacing w:after="0" w:line="240" w:lineRule="auto"/>
+        <w:ind w:left="720" w:firstLine="720"/>
+        <w:rPr>
+          <w:color w:val="0070C0"/>
+        </w:rPr>
+      </w:pPr>
+    </w:p>
+    <w:p>
+      <w:pPr>
+        <w:spacing w:after="0" w:line="240" w:lineRule="auto"/>
+        <w:ind w:left="720" w:firstLine="720"/>
+        <w:rPr>
+          <w:color w:val="0070C0"/>
+        </w:rPr>
+      </w:pPr>
+      <w:r>
+        <w:rPr>
+          <w:noProof/>
+        </w:rPr>
+        <w:drawing>
+          <wp:inline distT="0" distB="0" distL="0" distR="0" wp14:anchorId="2342BAA1" wp14:editId="3CE5EB5E">
+            <wp:extent cx="4831080" cy="2717352"/>
+            <wp:effectExtent l="0" t="0" r="7620" b="6985"/>
+            <wp:docPr id="48" name="Picture 48"/>
+            <wp:cNvGraphicFramePr>
+              <a:graphicFrameLocks xmlns:a="http://schemas.openxmlformats.org/drawingml/2006/main" noChangeAspect="1"/>
+            </wp:cNvGraphicFramePr>
+            <a:graphic xmlns:a="http://schemas.openxmlformats.org/drawingml/2006/main">
+              <a:graphicData uri="http://schemas.openxmlformats.org/drawingml/2006/picture">
+                <pic:pic xmlns:pic="http://schemas.openxmlformats.org/drawingml/2006/picture">
+                  <pic:nvPicPr>
+                    <pic:cNvPr id="1" name=""/>
+                    <pic:cNvPicPr/>
+                  </pic:nvPicPr>
+                  <pic:blipFill>
+                    <a:blip r:embed="rId7"/>
+                    <a:stretch>
+                      <a:fillRect/>
+                    </a:stretch>
+                  </pic:blipFill>
+                  <pic:spPr>
+                    <a:xfrm>
+                      <a:off x="0" y="0"/>
+                      <a:ext cx="4850366" cy="2728200"/>
+                    </a:xfrm>
+                    <a:prstGeom prst="rect">
+                      <a:avLst/>
+                    </a:prstGeom>
+                  </pic:spPr>
+                </pic:pic>
+              </a:graphicData>
+            </a:graphic>
+          </wp:inline>
+        </w:drawing>
       </w:r>
     </w:p>
     <w:p>
@@ -491,11 +581,19 @@
         </w:rPr>
         <w:t xml:space="preserve">with </w:t>
       </w:r>
-      <w:r>
-        <w:rPr>
-          <w:color w:val="385623" w:themeColor="accent6" w:themeShade="80"/>
-        </w:rPr>
-        <w:t xml:space="preserve">bitnami </w:t>
+      <w:proofErr w:type="spellStart"/>
+      <w:r>
+        <w:rPr>
+          <w:color w:val="385623" w:themeColor="accent6" w:themeShade="80"/>
+        </w:rPr>
+        <w:t>bitnami</w:t>
+      </w:r>
+      <w:proofErr w:type="spellEnd"/>
+      <w:r>
+        <w:rPr>
+          <w:color w:val="385623" w:themeColor="accent6" w:themeShade="80"/>
+        </w:rPr>
+        <w:t xml:space="preserve"> </w:t>
       </w:r>
       <w:r>
         <w:rPr>
@@ -606,7 +704,21 @@
         <w:rPr>
           <w:color w:val="385623" w:themeColor="accent6" w:themeShade="80"/>
         </w:rPr>
-        <w:t xml:space="preserve">Using Conduktor to administer Kafka </w:t>
+        <w:t xml:space="preserve">Using </w:t>
+      </w:r>
+      <w:proofErr w:type="spellStart"/>
+      <w:r>
+        <w:rPr>
+          <w:color w:val="385623" w:themeColor="accent6" w:themeShade="80"/>
+        </w:rPr>
+        <w:t>Conduktor</w:t>
+      </w:r>
+      <w:proofErr w:type="spellEnd"/>
+      <w:r>
+        <w:rPr>
+          <w:color w:val="385623" w:themeColor="accent6" w:themeShade="80"/>
+        </w:rPr>
+        <w:t xml:space="preserve"> to administer Kafka </w:t>
       </w:r>
     </w:p>
     <w:p>
@@ -1098,7 +1210,25 @@
           <w:iCs/>
           <w:color w:val="FF0000"/>
         </w:rPr>
-        <w:t>Do: Need to see how swagger api docs can be exposed through gateway</w:t>
+        <w:t xml:space="preserve">Do: Need to see how swagger </w:t>
+      </w:r>
+      <w:proofErr w:type="spellStart"/>
+      <w:r>
+        <w:rPr>
+          <w:i/>
+          <w:iCs/>
+          <w:color w:val="FF0000"/>
+        </w:rPr>
+        <w:t>api</w:t>
+      </w:r>
+      <w:proofErr w:type="spellEnd"/>
+      <w:r>
+        <w:rPr>
+          <w:i/>
+          <w:iCs/>
+          <w:color w:val="FF0000"/>
+        </w:rPr>
+        <w:t xml:space="preserve"> docs can be exposed through gateway</w:t>
       </w:r>
       <w:r>
         <w:rPr>
@@ -1359,6 +1489,7 @@
         <w:rPr>
           <w:color w:val="385623" w:themeColor="accent6" w:themeShade="80"/>
         </w:rPr>
+        <w:lastRenderedPageBreak/>
         <w:tab/>
         <w:t>Tried mono-repo as well as repo-per-microservice – will continue with mono-repo</w:t>
       </w:r>
@@ -1653,7 +1784,21 @@
         <w:rPr>
           <w:color w:val="385623" w:themeColor="accent6" w:themeShade="80"/>
         </w:rPr>
-        <w:t>Configured Micrometer, Prometheus, Grafana</w:t>
+        <w:t xml:space="preserve">Configured </w:t>
+      </w:r>
+      <w:proofErr w:type="spellStart"/>
+      <w:r>
+        <w:rPr>
+          <w:color w:val="385623" w:themeColor="accent6" w:themeShade="80"/>
+        </w:rPr>
+        <w:t>Micrometer</w:t>
+      </w:r>
+      <w:proofErr w:type="spellEnd"/>
+      <w:r>
+        <w:rPr>
+          <w:color w:val="385623" w:themeColor="accent6" w:themeShade="80"/>
+        </w:rPr>
+        <w:t>, Prometheus, Grafana</w:t>
       </w:r>
       <w:r>
         <w:rPr>
@@ -1700,7 +1845,7 @@
         </w:rPr>
         <w:t>(Grafana)</w:t>
       </w:r>
-      <w:hyperlink r:id="rId7" w:history="1">
+      <w:hyperlink r:id="rId8" w:history="1">
         <w:r>
           <w:rPr>
             <w:rStyle w:val="Hyperlink"/>
@@ -1736,7 +1881,7 @@
         </w:rPr>
         <w:t xml:space="preserve">eus) </w:t>
       </w:r>
-      <w:hyperlink r:id="rId8" w:history="1">
+      <w:hyperlink r:id="rId9" w:history="1">
         <w:r>
           <w:rPr>
             <w:rStyle w:val="Hyperlink"/>
@@ -1790,8 +1935,21 @@
       <w:r>
         <w:t xml:space="preserve"> – Enable logging and configure ELK - </w:t>
       </w:r>
-      <w:r>
-        <w:t>ElasticSearch, LogStash, and Kibana</w:t>
+      <w:proofErr w:type="spellStart"/>
+      <w:r>
+        <w:t>ElasticSearch</w:t>
+      </w:r>
+      <w:proofErr w:type="spellEnd"/>
+      <w:r>
+        <w:t xml:space="preserve">, </w:t>
+      </w:r>
+      <w:proofErr w:type="spellStart"/>
+      <w:r>
+        <w:t>LogStash</w:t>
+      </w:r>
+      <w:proofErr w:type="spellEnd"/>
+      <w:r>
+        <w:t>, and Kibana</w:t>
       </w:r>
     </w:p>
     <w:p>
@@ -2067,6 +2225,7 @@
         <w:spacing w:after="0" w:line="240" w:lineRule="auto"/>
       </w:pPr>
       <w:r>
+        <w:lastRenderedPageBreak/>
         <w:tab/>
         <w:t>Sprint 1</w:t>
       </w:r>
@@ -2130,8 +2289,13 @@
         <w:t xml:space="preserve"> </w:t>
       </w:r>
       <w:r>
-        <w:t>MongoDB, ElasticSearch</w:t>
-      </w:r>
+        <w:t xml:space="preserve">MongoDB, </w:t>
+      </w:r>
+      <w:proofErr w:type="spellStart"/>
+      <w:r>
+        <w:t>ElasticSearch</w:t>
+      </w:r>
+      <w:proofErr w:type="spellEnd"/>
     </w:p>
     <w:p>
       <w:pPr>
@@ -2163,8 +2327,13 @@
         <w:t xml:space="preserve">Improve </w:t>
       </w:r>
       <w:r>
-        <w:t>it further with WebFlux</w:t>
-      </w:r>
+        <w:t xml:space="preserve">it further with </w:t>
+      </w:r>
+      <w:proofErr w:type="spellStart"/>
+      <w:r>
+        <w:t>WebFlux</w:t>
+      </w:r>
+      <w:proofErr w:type="spellEnd"/>
     </w:p>
     <w:p>
       <w:pPr>
@@ -2465,7 +2634,6 @@
         <w:spacing w:after="0" w:line="360" w:lineRule="auto"/>
       </w:pPr>
       <w:r>
-        <w:lastRenderedPageBreak/>
         <w:t xml:space="preserve">Service communication: </w:t>
       </w:r>
       <w:r>
@@ -2490,7 +2658,21 @@
         <w:rPr>
           <w:strike/>
         </w:rPr>
-        <w:t>(try gRPC LATER)</w:t>
+        <w:t xml:space="preserve">(try </w:t>
+      </w:r>
+      <w:proofErr w:type="spellStart"/>
+      <w:r>
+        <w:rPr>
+          <w:strike/>
+        </w:rPr>
+        <w:t>gRPC</w:t>
+      </w:r>
+      <w:proofErr w:type="spellEnd"/>
+      <w:r>
+        <w:rPr>
+          <w:strike/>
+        </w:rPr>
+        <w:t xml:space="preserve"> LATER)</w:t>
       </w:r>
     </w:p>
     <w:p>
@@ -2507,7 +2689,15 @@
         <w:t>In-memory H2 for now,</w:t>
       </w:r>
       <w:r>
-        <w:t xml:space="preserve"> integrate Postgres &amp; NoSQL(MongoDB/</w:t>
+        <w:t xml:space="preserve"> integrate Postgres &amp; </w:t>
+      </w:r>
+      <w:proofErr w:type="gramStart"/>
+      <w:r>
+        <w:t>NoSQL(</w:t>
+      </w:r>
+      <w:proofErr w:type="gramEnd"/>
+      <w:r>
+        <w:t>MongoDB/</w:t>
       </w:r>
       <w:r>
         <w:rPr>
@@ -2576,13 +2766,15 @@
       <w:r>
         <w:t xml:space="preserve">): Reactive stream - </w:t>
       </w:r>
-      <w:hyperlink r:id="rId9" w:history="1">
+      <w:hyperlink r:id="rId10" w:history="1">
+        <w:proofErr w:type="spellStart"/>
         <w:r>
           <w:rPr>
             <w:rStyle w:val="Hyperlink"/>
           </w:rPr>
           <w:t>WebFlux</w:t>
         </w:r>
+        <w:proofErr w:type="spellEnd"/>
       </w:hyperlink>
     </w:p>
     <w:p>
@@ -2608,7 +2800,7 @@
         </w:rPr>
         <w:t xml:space="preserve">Service Discovery: </w:t>
       </w:r>
-      <w:hyperlink r:id="rId10" w:history="1">
+      <w:hyperlink r:id="rId11" w:history="1">
         <w:r>
           <w:rPr>
             <w:rStyle w:val="Hyperlink"/>
@@ -2631,7 +2823,7 @@
         </w:rPr>
         <w:t xml:space="preserve">Configuration Server: </w:t>
       </w:r>
-      <w:hyperlink r:id="rId11" w:history="1">
+      <w:hyperlink r:id="rId12" w:history="1">
         <w:r>
           <w:rPr>
             <w:rStyle w:val="Hyperlink"/>
@@ -2656,9 +2848,10 @@
         <w:rPr>
           <w:highlight w:val="cyan"/>
         </w:rPr>
+        <w:lastRenderedPageBreak/>
         <w:t xml:space="preserve">Security: </w:t>
       </w:r>
-      <w:hyperlink r:id="rId12" w:history="1">
+      <w:hyperlink r:id="rId13" w:history="1">
         <w:r>
           <w:rPr>
             <w:rStyle w:val="Hyperlink"/>
@@ -2685,7 +2878,7 @@
       <w:r>
         <w:t xml:space="preserve">(Explore </w:t>
       </w:r>
-      <w:hyperlink r:id="rId13" w:history="1">
+      <w:hyperlink r:id="rId14" w:history="1">
         <w:r>
           <w:rPr>
             <w:rStyle w:val="Hyperlink"/>
@@ -2711,7 +2904,8 @@
         </w:rPr>
         <w:t xml:space="preserve">Monitoring: </w:t>
       </w:r>
-      <w:hyperlink r:id="rId14" w:history="1">
+      <w:hyperlink r:id="rId15" w:history="1">
+        <w:proofErr w:type="spellStart"/>
         <w:r>
           <w:rPr>
             <w:rStyle w:val="Hyperlink"/>
@@ -2721,6 +2915,7 @@
           </w:rPr>
           <w:t>Micrometer</w:t>
         </w:r>
+        <w:proofErr w:type="spellEnd"/>
       </w:hyperlink>
       <w:r>
         <w:rPr>
@@ -2730,7 +2925,7 @@
         </w:rPr>
         <w:t xml:space="preserve"> + </w:t>
       </w:r>
-      <w:hyperlink r:id="rId15" w:history="1">
+      <w:hyperlink r:id="rId16" w:history="1">
         <w:r>
           <w:rPr>
             <w:rStyle w:val="Hyperlink"/>
@@ -2751,7 +2946,7 @@
         </w:rPr>
         <w:t xml:space="preserve"> + </w:t>
       </w:r>
-      <w:hyperlink r:id="rId16" w:history="1">
+      <w:hyperlink r:id="rId17" w:history="1">
         <w:r>
           <w:rPr>
             <w:rStyle w:val="Hyperlink"/>
@@ -2797,7 +2992,7 @@
       <w:r>
         <w:t xml:space="preserve">Request </w:t>
       </w:r>
-      <w:hyperlink r:id="rId17" w:history="1">
+      <w:hyperlink r:id="rId18" w:history="1">
         <w:r>
           <w:rPr>
             <w:rStyle w:val="Hyperlink"/>
@@ -2808,7 +3003,7 @@
       <w:r>
         <w:t xml:space="preserve">:   </w:t>
       </w:r>
-      <w:hyperlink r:id="rId18" w:tgtFrame="_blank" w:history="1">
+      <w:hyperlink r:id="rId19" w:tgtFrame="_blank" w:history="1">
         <w:r>
           <w:rPr>
             <w:rStyle w:val="Hyperlink"/>
@@ -2825,7 +3020,8 @@
         </w:rPr>
         <w:t xml:space="preserve"> + </w:t>
       </w:r>
-      <w:hyperlink r:id="rId19" w:history="1">
+      <w:hyperlink r:id="rId20" w:history="1">
+        <w:proofErr w:type="spellStart"/>
         <w:r>
           <w:rPr>
             <w:rStyle w:val="Hyperlink"/>
@@ -2834,6 +3030,7 @@
           </w:rPr>
           <w:t>Zipkin</w:t>
         </w:r>
+        <w:proofErr w:type="spellEnd"/>
       </w:hyperlink>
     </w:p>
     <w:p>
@@ -2844,7 +3041,7 @@
       <w:r>
         <w:t xml:space="preserve">Fault Tolerance: </w:t>
       </w:r>
-      <w:hyperlink r:id="rId20" w:history="1">
+      <w:hyperlink r:id="rId21" w:history="1">
         <w:r>
           <w:rPr>
             <w:rStyle w:val="Hyperlink"/>
@@ -2861,7 +3058,7 @@
         </w:rPr>
         <w:t xml:space="preserve"> + </w:t>
       </w:r>
-      <w:hyperlink r:id="rId21" w:history="1">
+      <w:hyperlink r:id="rId22" w:history="1">
         <w:r>
           <w:rPr>
             <w:rStyle w:val="Hyperlink"/>
@@ -2888,7 +3085,7 @@
         </w:rPr>
         <w:t xml:space="preserve">Load Balancing: </w:t>
       </w:r>
-      <w:hyperlink r:id="rId22" w:history="1">
+      <w:hyperlink r:id="rId23" w:history="1">
         <w:r>
           <w:rPr>
             <w:rStyle w:val="Hyperlink"/>
@@ -2896,8 +3093,19 @@
             <w:bCs/>
             <w:highlight w:val="yellow"/>
           </w:rPr>
-          <w:t>Spring Cloud LoadBalancer</w:t>
+          <w:t xml:space="preserve">Spring Cloud </w:t>
         </w:r>
+        <w:proofErr w:type="spellStart"/>
+        <w:r>
+          <w:rPr>
+            <w:rStyle w:val="Hyperlink"/>
+            <w:b/>
+            <w:bCs/>
+            <w:highlight w:val="yellow"/>
+          </w:rPr>
+          <w:t>LoadBalancer</w:t>
+        </w:r>
+        <w:proofErr w:type="spellEnd"/>
       </w:hyperlink>
     </w:p>
     <w:p>
@@ -2946,7 +3154,7 @@
         </w:rPr>
         <w:t xml:space="preserve">API Gateway: </w:t>
       </w:r>
-      <w:hyperlink r:id="rId23" w:history="1">
+      <w:hyperlink r:id="rId24" w:history="1">
         <w:r>
           <w:rPr>
             <w:rStyle w:val="Hyperlink"/>
@@ -3019,7 +3227,28 @@
         <w:rPr>
           <w:highlight w:val="yellow"/>
         </w:rPr>
-        <w:t>JPA, Swagger2 (for API docs), DevTools, Actuator</w:t>
+        <w:t xml:space="preserve">JPA, Swagger2 (for API docs), </w:t>
+      </w:r>
+      <w:proofErr w:type="spellStart"/>
+      <w:r>
+        <w:rPr>
+          <w:highlight w:val="yellow"/>
+        </w:rPr>
+        <w:t>DevTools</w:t>
+      </w:r>
+      <w:proofErr w:type="spellEnd"/>
+      <w:r>
+        <w:rPr>
+          <w:highlight w:val="yellow"/>
+        </w:rPr>
+        <w:t xml:space="preserve">, </w:t>
+      </w:r>
+      <w:proofErr w:type="gramStart"/>
+      <w:r>
+        <w:rPr>
+          <w:highlight w:val="yellow"/>
+        </w:rPr>
+        <w:t>Actuator</w:t>
       </w:r>
       <w:r>
         <w:rPr>
@@ -3027,7 +3256,16 @@
           <w:iCs/>
           <w:color w:val="FF0000"/>
         </w:rPr>
-        <w:t>(TODO: Decide on what to expose)</w:t>
+        <w:t>(</w:t>
+      </w:r>
+      <w:proofErr w:type="gramEnd"/>
+      <w:r>
+        <w:rPr>
+          <w:i/>
+          <w:iCs/>
+          <w:color w:val="FF0000"/>
+        </w:rPr>
+        <w:t>TODO: Decide on what to expose)</w:t>
       </w:r>
     </w:p>
     <w:p>
@@ -3043,14 +3281,14 @@
         <w:spacing w:after="0" w:line="360" w:lineRule="auto"/>
         <w:ind w:firstLine="720"/>
       </w:pPr>
+      <w:proofErr w:type="spellStart"/>
       <w:r>
         <w:rPr>
           <w:highlight w:val="cyan"/>
         </w:rPr>
         <w:t>ElasticStack</w:t>
       </w:r>
-      <w:bookmarkStart w:id="1" w:name="_GoBack"/>
-      <w:bookmarkEnd w:id="1"/>
+      <w:proofErr w:type="spellEnd"/>
       <w:r>
         <w:rPr>
           <w:highlight w:val="cyan"/>
@@ -3069,11 +3307,33 @@
         </w:rPr>
         <w:t xml:space="preserve">Beats, </w:t>
       </w:r>
+      <w:proofErr w:type="spellStart"/>
       <w:r>
         <w:rPr>
           <w:highlight w:val="cyan"/>
         </w:rPr>
-        <w:t>ElasticSearch, LogStash, and Kibana</w:t>
+        <w:t>ElasticSearch</w:t>
+      </w:r>
+      <w:proofErr w:type="spellEnd"/>
+      <w:r>
+        <w:rPr>
+          <w:highlight w:val="cyan"/>
+        </w:rPr>
+        <w:t xml:space="preserve">, </w:t>
+      </w:r>
+      <w:proofErr w:type="spellStart"/>
+      <w:r>
+        <w:rPr>
+          <w:highlight w:val="cyan"/>
+        </w:rPr>
+        <w:t>LogStash</w:t>
+      </w:r>
+      <w:proofErr w:type="spellEnd"/>
+      <w:r>
+        <w:rPr>
+          <w:highlight w:val="cyan"/>
+        </w:rPr>
+        <w:t>, and Kibana</w:t>
       </w:r>
     </w:p>
     <w:p>
@@ -3090,9 +3350,37 @@
         <w:ind w:firstLine="720"/>
       </w:pPr>
       <w:r>
-        <w:lastRenderedPageBreak/>
-        <w:t>Unit: Junit, Mockito, Hamcrest - @DataJpaTest, @WebMvcTest, @SpringBootTest</w:t>
-      </w:r>
+        <w:t xml:space="preserve">Unit: Junit, Mockito, </w:t>
+      </w:r>
+      <w:proofErr w:type="spellStart"/>
+      <w:r>
+        <w:t>Hamcrest</w:t>
+      </w:r>
+      <w:proofErr w:type="spellEnd"/>
+      <w:r>
+        <w:t xml:space="preserve"> - @</w:t>
+      </w:r>
+      <w:proofErr w:type="spellStart"/>
+      <w:r>
+        <w:t>DataJpaTest</w:t>
+      </w:r>
+      <w:proofErr w:type="spellEnd"/>
+      <w:r>
+        <w:t>, @</w:t>
+      </w:r>
+      <w:proofErr w:type="spellStart"/>
+      <w:r>
+        <w:t>WebMvcTest</w:t>
+      </w:r>
+      <w:proofErr w:type="spellEnd"/>
+      <w:r>
+        <w:t>, @</w:t>
+      </w:r>
+      <w:proofErr w:type="spellStart"/>
+      <w:r>
+        <w:t>SpringBootTest</w:t>
+      </w:r>
+      <w:proofErr w:type="spellEnd"/>
     </w:p>
     <w:p>
       <w:pPr>
@@ -3150,8 +3438,13 @@
         <w:t>Bamboo</w:t>
       </w:r>
       <w:r>
-        <w:t xml:space="preserve"> and then maybe Jenkins X for kubernetes</w:t>
-      </w:r>
+        <w:t xml:space="preserve"> and then maybe Jenkins X for </w:t>
+      </w:r>
+      <w:proofErr w:type="spellStart"/>
+      <w:r>
+        <w:t>kubernetes</w:t>
+      </w:r>
+      <w:proofErr w:type="spellEnd"/>
     </w:p>
     <w:p>
       <w:pPr>
@@ -3238,7 +3531,23 @@
           <w:i/>
           <w:iCs/>
         </w:rPr>
-        <w:t xml:space="preserve">on OpenStack/CloudFoundry </w:t>
+        <w:t>on OpenStack/</w:t>
+      </w:r>
+      <w:proofErr w:type="spellStart"/>
+      <w:r>
+        <w:rPr>
+          <w:i/>
+          <w:iCs/>
+        </w:rPr>
+        <w:t>CloudFoundry</w:t>
+      </w:r>
+      <w:proofErr w:type="spellEnd"/>
+      <w:r>
+        <w:rPr>
+          <w:i/>
+          <w:iCs/>
+        </w:rPr>
+        <w:t xml:space="preserve"> </w:t>
       </w:r>
     </w:p>
     <w:p>
@@ -3313,6 +3622,7 @@
         </w:rPr>
         <w:t xml:space="preserve">, </w:t>
       </w:r>
+      <w:proofErr w:type="spellStart"/>
       <w:r>
         <w:rPr>
           <w:color w:val="002060"/>
@@ -3320,6 +3630,7 @@
         </w:rPr>
         <w:t>Conduktor</w:t>
       </w:r>
+      <w:proofErr w:type="spellEnd"/>
     </w:p>
     <w:p>
       <w:pPr>
@@ -3342,8 +3653,118 @@
           <w:noProof/>
         </w:rPr>
         <w:lastRenderedPageBreak/>
+        <mc:AlternateContent>
+          <mc:Choice Requires="wps">
+            <w:drawing>
+              <wp:anchor distT="0" distB="0" distL="114300" distR="114300" simplePos="0" relativeHeight="251749376" behindDoc="0" locked="0" layoutInCell="1" allowOverlap="1" wp14:anchorId="59A14910" wp14:editId="3C53126C">
+                <wp:simplePos x="0" y="0"/>
+                <wp:positionH relativeFrom="column">
+                  <wp:posOffset>6866466</wp:posOffset>
+                </wp:positionH>
+                <wp:positionV relativeFrom="paragraph">
+                  <wp:posOffset>4097443</wp:posOffset>
+                </wp:positionV>
+                <wp:extent cx="2523067" cy="914400"/>
+                <wp:effectExtent l="0" t="0" r="10795" b="19050"/>
+                <wp:wrapNone/>
+                <wp:docPr id="49" name="Text Box 49"/>
+                <wp:cNvGraphicFramePr/>
+                <a:graphic xmlns:a="http://schemas.openxmlformats.org/drawingml/2006/main">
+                  <a:graphicData uri="http://schemas.microsoft.com/office/word/2010/wordprocessingShape">
+                    <wps:wsp>
+                      <wps:cNvSpPr txBox="1"/>
+                      <wps:spPr>
+                        <a:xfrm>
+                          <a:off x="0" y="0"/>
+                          <a:ext cx="2523067" cy="914400"/>
+                        </a:xfrm>
+                        <a:prstGeom prst="rect">
+                          <a:avLst/>
+                        </a:prstGeom>
+                        <a:solidFill>
+                          <a:schemeClr val="lt1"/>
+                        </a:solidFill>
+                        <a:ln w="6350">
+                          <a:solidFill>
+                            <a:prstClr val="black"/>
+                          </a:solidFill>
+                        </a:ln>
+                      </wps:spPr>
+                      <wps:txbx>
+                        <w:txbxContent>
+                          <w:p>
+                            <w:pPr>
+                              <w:rPr>
+                                <w:i/>
+                                <w:iCs/>
+                                <w:color w:val="FF0000"/>
+                              </w:rPr>
+                            </w:pPr>
+                            <w:r>
+                              <w:rPr>
+                                <w:i/>
+                                <w:iCs/>
+                                <w:color w:val="FF0000"/>
+                              </w:rPr>
+                              <w:t>TODO: update further…</w:t>
+                            </w:r>
+                          </w:p>
+                        </w:txbxContent>
+                      </wps:txbx>
+                      <wps:bodyPr rot="0" spcFirstLastPara="0" vertOverflow="overflow" horzOverflow="overflow" vert="horz" wrap="square" lIns="91440" tIns="45720" rIns="91440" bIns="45720" numCol="1" spcCol="0" rtlCol="0" fromWordArt="0" anchor="t" anchorCtr="0" forceAA="0" compatLnSpc="1">
+                        <a:prstTxWarp prst="textNoShape">
+                          <a:avLst/>
+                        </a:prstTxWarp>
+                        <a:noAutofit/>
+                      </wps:bodyPr>
+                    </wps:wsp>
+                  </a:graphicData>
+                </a:graphic>
+                <wp14:sizeRelH relativeFrom="margin">
+                  <wp14:pctWidth>0</wp14:pctWidth>
+                </wp14:sizeRelH>
+              </wp:anchor>
+            </w:drawing>
+          </mc:Choice>
+          <mc:Fallback>
+            <w:pict>
+              <v:shapetype w14:anchorId="59A14910" id="_x0000_t202" coordsize="21600,21600" o:spt="202" path="m,l,21600r21600,l21600,xe">
+                <v:stroke joinstyle="miter"/>
+                <v:path gradientshapeok="t" o:connecttype="rect"/>
+              </v:shapetype>
+              <v:shape id="Text Box 49" o:spid="_x0000_s1026" type="#_x0000_t202" style="position:absolute;left:0;text-align:left;margin-left:540.65pt;margin-top:322.65pt;width:198.65pt;height:1in;z-index:251749376;visibility:visible;mso-wrap-style:square;mso-width-percent:0;mso-wrap-distance-left:9pt;mso-wrap-distance-top:0;mso-wrap-distance-right:9pt;mso-wrap-distance-bottom:0;mso-position-horizontal:absolute;mso-position-horizontal-relative:text;mso-position-vertical:absolute;mso-position-vertical-relative:text;mso-width-percent:0;mso-width-relative:margin;v-text-anchor:top" o:gfxdata="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" fillcolor="white [3201]" strokeweight=".5pt">
+                <v:textbox>
+                  <w:txbxContent>
+                    <w:p>
+                      <w:pPr>
+                        <w:rPr>
+                          <w:i/>
+                          <w:iCs/>
+                          <w:color w:val="FF0000"/>
+                        </w:rPr>
+                      </w:pPr>
+                      <w:r>
+                        <w:rPr>
+                          <w:i/>
+                          <w:iCs/>
+                          <w:color w:val="FF0000"/>
+                        </w:rPr>
+                        <w:t>TODO: update further…</w:t>
+                      </w:r>
+                    </w:p>
+                  </w:txbxContent>
+                </v:textbox>
+              </v:shape>
+            </w:pict>
+          </mc:Fallback>
+        </mc:AlternateContent>
+      </w:r>
+      <w:r>
+        <w:rPr>
+          <w:noProof/>
+        </w:rPr>
         <w:drawing>
-          <wp:inline distT="0" distB="0" distL="0" distR="0" wp14:anchorId="41D339CE" wp14:editId="4157252B">
+          <wp:inline distT="0" distB="0" distL="0" distR="0" wp14:anchorId="41D339CE" wp14:editId="48D39A60">
             <wp:extent cx="9449253" cy="5314950"/>
             <wp:effectExtent l="0" t="0" r="0" b="0"/>
             <wp:docPr id="1" name="Picture 1"/>
@@ -3358,7 +3779,7 @@
                     <pic:cNvPicPr/>
                   </pic:nvPicPr>
                   <pic:blipFill>
-                    <a:blip r:embed="rId24"/>
+                    <a:blip r:embed="rId25"/>
                     <a:stretch>
                       <a:fillRect/>
                     </a:stretch>
@@ -3631,11 +4052,7 @@
           </mc:Choice>
           <mc:Fallback>
             <w:pict>
-              <v:shapetype w14:anchorId="4A4396D4" id="_x0000_t202" coordsize="21600,21600" o:spt="202" path="m,l,21600r21600,l21600,xe">
-                <v:stroke joinstyle="miter"/>
-                <v:path gradientshapeok="t" o:connecttype="rect"/>
-              </v:shapetype>
-              <v:shape id="Text Box 7" o:spid="_x0000_s1026" type="#_x0000_t202" style="position:absolute;margin-left:-4.8pt;margin-top:-20.4pt;width:77.4pt;height:21.6pt;z-index:251668480;visibility:visible;mso-wrap-style:square;mso-width-percent:0;mso-height-percent:0;mso-wrap-distance-left:9pt;mso-wrap-distance-top:0;mso-wrap-distance-right:9pt;mso-wrap-distance-bottom:0;mso-position-horizontal:absolute;mso-position-horizontal-relative:text;mso-position-vertical:absolute;mso-position-vertical-relative:text;mso-width-percent:0;mso-height-percent:0;mso-width-relative:margin;mso-height-relative:margin;v-text-anchor:top" o:gfxdata="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" fillcolor="white [3201]" strokecolor="#4472c4 [3204]" strokeweight="1pt">
+              <v:shape w14:anchorId="4A4396D4" id="Text Box 7" o:spid="_x0000_s1027" type="#_x0000_t202" style="position:absolute;margin-left:-4.8pt;margin-top:-20.4pt;width:77.4pt;height:21.6pt;z-index:251668480;visibility:visible;mso-wrap-style:square;mso-width-percent:0;mso-height-percent:0;mso-wrap-distance-left:9pt;mso-wrap-distance-top:0;mso-wrap-distance-right:9pt;mso-wrap-distance-bottom:0;mso-position-horizontal:absolute;mso-position-horizontal-relative:text;mso-position-vertical:absolute;mso-position-vertical-relative:text;mso-width-percent:0;mso-height-percent:0;mso-width-relative:margin;mso-height-relative:margin;v-text-anchor:top" o:gfxdata="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" fillcolor="white [3201]" strokecolor="#4472c4 [3204]" strokeweight="1pt">
                 <v:textbox>
                   <w:txbxContent>
                     <w:p>
@@ -3727,7 +4144,7 @@
           </mc:Choice>
           <mc:Fallback>
             <w:pict>
-              <v:shape w14:anchorId="3F901EBE" id="Text Box 5" o:spid="_x0000_s1027" type="#_x0000_t202" style="position:absolute;margin-left:43.2pt;margin-top:25.8pt;width:77.4pt;height:21.6pt;z-index:251664384;visibility:visible;mso-wrap-style:square;mso-width-percent:0;mso-height-percent:0;mso-wrap-distance-left:9pt;mso-wrap-distance-top:0;mso-wrap-distance-right:9pt;mso-wrap-distance-bottom:0;mso-position-horizontal:absolute;mso-position-horizontal-relative:text;mso-position-vertical:absolute;mso-position-vertical-relative:text;mso-width-percent:0;mso-height-percent:0;mso-width-relative:margin;mso-height-relative:margin;v-text-anchor:top" o:gfxdata="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" fillcolor="white [3201]" strokecolor="#4472c4 [3204]" strokeweight="1pt">
+              <v:shape w14:anchorId="3F901EBE" id="Text Box 5" o:spid="_x0000_s1028" type="#_x0000_t202" style="position:absolute;margin-left:43.2pt;margin-top:25.8pt;width:77.4pt;height:21.6pt;z-index:251664384;visibility:visible;mso-wrap-style:square;mso-width-percent:0;mso-height-percent:0;mso-wrap-distance-left:9pt;mso-wrap-distance-top:0;mso-wrap-distance-right:9pt;mso-wrap-distance-bottom:0;mso-position-horizontal:absolute;mso-position-horizontal-relative:text;mso-position-vertical:absolute;mso-position-vertical-relative:text;mso-width-percent:0;mso-height-percent:0;mso-width-relative:margin;mso-height-relative:margin;v-text-anchor:top" o:gfxdata="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" fillcolor="white [3201]" strokecolor="#4472c4 [3204]" strokeweight="1pt">
                 <v:textbox>
                   <w:txbxContent>
                     <w:p>
@@ -3829,7 +4246,7 @@
           </mc:Choice>
           <mc:Fallback>
             <w:pict>
-              <v:shape w14:anchorId="6EA8C6D9" id="Text Box 16" o:spid="_x0000_s1028" type="#_x0000_t202" style="position:absolute;margin-left:565.2pt;margin-top:4.55pt;width:77.4pt;height:21.6pt;z-index:251684864;visibility:visible;mso-wrap-style:square;mso-width-percent:0;mso-height-percent:0;mso-wrap-distance-left:9pt;mso-wrap-distance-top:0;mso-wrap-distance-right:9pt;mso-wrap-distance-bottom:0;mso-position-horizontal:absolute;mso-position-horizontal-relative:text;mso-position-vertical:absolute;mso-position-vertical-relative:text;mso-width-percent:0;mso-height-percent:0;mso-width-relative:margin;mso-height-relative:margin;v-text-anchor:top" o:gfxdata="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" fillcolor="white [3201]" strokecolor="#4472c4 [3204]" strokeweight="1pt">
+              <v:shape w14:anchorId="6EA8C6D9" id="Text Box 16" o:spid="_x0000_s1029" type="#_x0000_t202" style="position:absolute;margin-left:565.2pt;margin-top:4.55pt;width:77.4pt;height:21.6pt;z-index:251684864;visibility:visible;mso-wrap-style:square;mso-width-percent:0;mso-height-percent:0;mso-wrap-distance-left:9pt;mso-wrap-distance-top:0;mso-wrap-distance-right:9pt;mso-wrap-distance-bottom:0;mso-position-horizontal:absolute;mso-position-horizontal-relative:text;mso-position-vertical:absolute;mso-position-vertical-relative:text;mso-width-percent:0;mso-height-percent:0;mso-width-relative:margin;mso-height-relative:margin;v-text-anchor:top" o:gfxdata="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" fillcolor="white [3201]" strokecolor="#4472c4 [3204]" strokeweight="1pt">
                 <v:stroke dashstyle="3 1"/>
                 <v:textbox>
                   <w:txbxContent>
@@ -3922,7 +4339,7 @@
           </mc:Choice>
           <mc:Fallback>
             <w:pict>
-              <v:shape w14:anchorId="3C593213" id="Text Box 6" o:spid="_x0000_s1029" type="#_x0000_t202" style="position:absolute;margin-left:389.4pt;margin-top:5.15pt;width:90pt;height:21.6pt;z-index:251666432;visibility:visible;mso-wrap-style:square;mso-width-percent:0;mso-height-percent:0;mso-wrap-distance-left:9pt;mso-wrap-distance-top:0;mso-wrap-distance-right:9pt;mso-wrap-distance-bottom:0;mso-position-horizontal:absolute;mso-position-horizontal-relative:text;mso-position-vertical:absolute;mso-position-vertical-relative:text;mso-width-percent:0;mso-height-percent:0;mso-width-relative:margin;mso-height-relative:margin;v-text-anchor:top" o:gfxdata="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" fillcolor="white [3201]" strokecolor="#4472c4 [3204]" strokeweight="1pt">
+              <v:shape w14:anchorId="3C593213" id="Text Box 6" o:spid="_x0000_s1030" type="#_x0000_t202" style="position:absolute;margin-left:389.4pt;margin-top:5.15pt;width:90pt;height:21.6pt;z-index:251666432;visibility:visible;mso-wrap-style:square;mso-width-percent:0;mso-height-percent:0;mso-wrap-distance-left:9pt;mso-wrap-distance-top:0;mso-wrap-distance-right:9pt;mso-wrap-distance-bottom:0;mso-position-horizontal:absolute;mso-position-horizontal-relative:text;mso-position-vertical:absolute;mso-position-vertical-relative:text;mso-width-percent:0;mso-height-percent:0;mso-width-relative:margin;mso-height-relative:margin;v-text-anchor:top" o:gfxdata="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" fillcolor="white [3201]" strokecolor="#4472c4 [3204]" strokeweight="1pt">
                 <v:textbox>
                   <w:txbxContent>
                     <w:p>
@@ -3950,7 +4367,7 @@
         <mc:AlternateContent>
           <mc:Choice Requires="wps">
             <w:drawing>
-              <wp:anchor distT="0" distB="0" distL="114300" distR="114300" simplePos="0" relativeHeight="251688960" behindDoc="0" locked="0" layoutInCell="1" allowOverlap="1" wp14:anchorId="2F75E16E" wp14:editId="13FC33E3">
+              <wp:anchor distT="0" distB="0" distL="114300" distR="114300" simplePos="0" relativeHeight="251688960" behindDoc="0" locked="0" layoutInCell="1" allowOverlap="1" wp14:anchorId="2F75E16E" wp14:editId="62FA48F5">
                 <wp:simplePos x="0" y="0"/>
                 <wp:positionH relativeFrom="column">
                   <wp:posOffset>1531620</wp:posOffset>
@@ -3959,7 +4376,7 @@
                   <wp:posOffset>161925</wp:posOffset>
                 </wp:positionV>
                 <wp:extent cx="1112520" cy="822960"/>
-                <wp:effectExtent l="0" t="0" r="30480" b="34290"/>
+                <wp:effectExtent l="0" t="76200" r="30480" b="34290"/>
                 <wp:wrapNone/>
                 <wp:docPr id="18" name="Connector: Curved 18"/>
                 <wp:cNvGraphicFramePr/>
@@ -3984,7 +4401,7 @@
                           <a:prstDash val="dash"/>
                           <a:round/>
                           <a:headEnd type="none" w="med" len="med"/>
-                          <a:tailEnd type="none" w="med" len="med"/>
+                          <a:tailEnd type="arrow" w="med" len="med"/>
                         </a:ln>
                       </wps:spPr>
                       <wps:style>
@@ -4016,7 +4433,7 @@
           </mc:Choice>
           <mc:Fallback>
             <w:pict>
-              <v:shapetype w14:anchorId="4ABB0DEC" id="_x0000_t38" coordsize="21600,21600" o:spt="38" o:oned="t" path="m,c@0,0@1,5400@1,10800@1,16200@2,21600,21600,21600e" filled="f">
+              <v:shapetype w14:anchorId="612DAC13" id="_x0000_t38" coordsize="21600,21600" o:spt="38" o:oned="t" path="m,c@0,0@1,5400@1,10800@1,16200@2,21600,21600,21600e" filled="f">
                 <v:formulas>
                   <v:f eqn="mid #0 0"/>
                   <v:f eqn="val #0"/>
@@ -4028,8 +4445,8 @@
                 </v:handles>
                 <o:lock v:ext="edit" shapetype="t"/>
               </v:shapetype>
-              <v:shape id="Connector: Curved 18" o:spid="_x0000_s1026" type="#_x0000_t38" style="position:absolute;margin-left:120.6pt;margin-top:12.75pt;width:87.6pt;height:64.8pt;flip:x y;z-index:251688960;visibility:visible;mso-wrap-style:square;mso-width-percent:0;mso-height-percent:0;mso-wrap-distance-left:9pt;mso-wrap-distance-top:0;mso-wrap-distance-right:9pt;mso-wrap-distance-bottom:0;mso-position-horizontal:absolute;mso-position-horizontal-relative:text;mso-position-vertical:absolute;mso-position-vertical-relative:text;mso-width-percent:0;mso-height-percent:0;mso-width-relative:margin;mso-height-relative:margin" o:gfxdata="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" adj="13" strokecolor="black [3200]">
-                <v:stroke dashstyle="dash"/>
+              <v:shape id="Connector: Curved 18" o:spid="_x0000_s1026" type="#_x0000_t38" style="position:absolute;margin-left:120.6pt;margin-top:12.75pt;width:87.6pt;height:64.8pt;flip:x y;z-index:251688960;visibility:visible;mso-wrap-style:square;mso-width-percent:0;mso-height-percent:0;mso-wrap-distance-left:9pt;mso-wrap-distance-top:0;mso-wrap-distance-right:9pt;mso-wrap-distance-bottom:0;mso-position-horizontal:absolute;mso-position-horizontal-relative:text;mso-position-vertical:absolute;mso-position-vertical-relative:text;mso-width-percent:0;mso-height-percent:0;mso-width-relative:margin;mso-height-relative:margin" o:gfxdata="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" adj="13" strokecolor="black [3200]">
+                <v:stroke dashstyle="dash" endarrow="open"/>
               </v:shape>
             </w:pict>
           </mc:Fallback>
@@ -4639,10 +5056,7 @@
                         <w:txbxContent>
                           <w:p>
                             <w:r>
-                              <w:t>Shipping</w:t>
-                            </w:r>
-                            <w:r>
-                              <w:t xml:space="preserve"> Service</w:t>
+                              <w:t>Shipping Service</w:t>
                             </w:r>
                           </w:p>
                         </w:txbxContent>
@@ -4667,16 +5081,13 @@
           </mc:Choice>
           <mc:Fallback>
             <w:pict>
-              <v:shape w14:anchorId="31480488" id="Text Box 2" o:spid="_x0000_s1030" type="#_x0000_t202" style="position:absolute;left:0;text-align:left;margin-left:565.8pt;margin-top:.65pt;width:89.4pt;height:21.6pt;z-index:251744256;visibility:visible;mso-wrap-style:square;mso-width-percent:0;mso-height-percent:0;mso-wrap-distance-left:9pt;mso-wrap-distance-top:0;mso-wrap-distance-right:9pt;mso-wrap-distance-bottom:0;mso-position-horizontal:absolute;mso-position-horizontal-relative:text;mso-position-vertical:absolute;mso-position-vertical-relative:text;mso-width-percent:0;mso-height-percent:0;mso-width-relative:margin;mso-height-relative:margin;v-text-anchor:top" o:gfxdata="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" fillcolor="white [3201]" strokecolor="#4472c4 [3204]" strokeweight="1pt">
+              <v:shape w14:anchorId="31480488" id="Text Box 2" o:spid="_x0000_s1031" type="#_x0000_t202" style="position:absolute;left:0;text-align:left;margin-left:565.8pt;margin-top:.65pt;width:89.4pt;height:21.6pt;z-index:251744256;visibility:visible;mso-wrap-style:square;mso-width-percent:0;mso-height-percent:0;mso-wrap-distance-left:9pt;mso-wrap-distance-top:0;mso-wrap-distance-right:9pt;mso-wrap-distance-bottom:0;mso-position-horizontal:absolute;mso-position-horizontal-relative:text;mso-position-vertical:absolute;mso-position-vertical-relative:text;mso-width-percent:0;mso-height-percent:0;mso-width-relative:margin;mso-height-relative:margin;v-text-anchor:top" o:gfxdata="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" fillcolor="white [3201]" strokecolor="#4472c4 [3204]" strokeweight="1pt">
                 <v:stroke dashstyle="3 1"/>
                 <v:textbox>
                   <w:txbxContent>
                     <w:p>
                       <w:r>
-                        <w:t>Shipping</w:t>
-                      </w:r>
-                      <w:r>
-                        <w:t xml:space="preserve"> Service</w:t>
+                        <w:t>Shipping Service</w:t>
                       </w:r>
                     </w:p>
                   </w:txbxContent>
@@ -4695,7 +5106,251 @@
         <mc:AlternateContent>
           <mc:Choice Requires="wps">
             <w:drawing>
-              <wp:anchor distT="0" distB="0" distL="114300" distR="114300" simplePos="0" relativeHeight="251748352" behindDoc="0" locked="0" layoutInCell="1" allowOverlap="1" wp14:anchorId="6B9D9B74" wp14:editId="5261F7A0">
+              <wp:anchor distT="0" distB="0" distL="114300" distR="114300" simplePos="0" relativeHeight="251661311" behindDoc="0" locked="0" layoutInCell="1" allowOverlap="1" wp14:anchorId="21FD1F55" wp14:editId="3F1AC910">
+                <wp:simplePos x="0" y="0"/>
+                <wp:positionH relativeFrom="column">
+                  <wp:posOffset>6447367</wp:posOffset>
+                </wp:positionH>
+                <wp:positionV relativeFrom="paragraph">
+                  <wp:posOffset>3930015</wp:posOffset>
+                </wp:positionV>
+                <wp:extent cx="1976966" cy="795867"/>
+                <wp:effectExtent l="0" t="0" r="23495" b="23495"/>
+                <wp:wrapNone/>
+                <wp:docPr id="51" name="Rectangle 51"/>
+                <wp:cNvGraphicFramePr/>
+                <a:graphic xmlns:a="http://schemas.openxmlformats.org/drawingml/2006/main">
+                  <a:graphicData uri="http://schemas.microsoft.com/office/word/2010/wordprocessingShape">
+                    <wps:wsp>
+                      <wps:cNvSpPr/>
+                      <wps:spPr>
+                        <a:xfrm>
+                          <a:off x="0" y="0"/>
+                          <a:ext cx="1976966" cy="795867"/>
+                        </a:xfrm>
+                        <a:prstGeom prst="rect">
+                          <a:avLst/>
+                        </a:prstGeom>
+                        <a:ln/>
+                      </wps:spPr>
+                      <wps:style>
+                        <a:lnRef idx="2">
+                          <a:schemeClr val="accent6"/>
+                        </a:lnRef>
+                        <a:fillRef idx="1">
+                          <a:schemeClr val="lt1"/>
+                        </a:fillRef>
+                        <a:effectRef idx="0">
+                          <a:schemeClr val="accent6"/>
+                        </a:effectRef>
+                        <a:fontRef idx="minor">
+                          <a:schemeClr val="dk1"/>
+                        </a:fontRef>
+                      </wps:style>
+                      <wps:bodyPr rot="0" spcFirstLastPara="0" vertOverflow="overflow" horzOverflow="overflow" vert="horz" wrap="square" lIns="91440" tIns="45720" rIns="91440" bIns="45720" numCol="1" spcCol="0" rtlCol="0" fromWordArt="0" anchor="ctr" anchorCtr="0" forceAA="0" compatLnSpc="1">
+                        <a:prstTxWarp prst="textNoShape">
+                          <a:avLst/>
+                        </a:prstTxWarp>
+                        <a:noAutofit/>
+                      </wps:bodyPr>
+                    </wps:wsp>
+                  </a:graphicData>
+                </a:graphic>
+              </wp:anchor>
+            </w:drawing>
+          </mc:Choice>
+          <mc:Fallback>
+            <w:pict>
+              <v:rect w14:anchorId="126AC449" id="Rectangle 51" o:spid="_x0000_s1026" style="position:absolute;margin-left:507.65pt;margin-top:309.45pt;width:155.65pt;height:62.65pt;z-index:251661311;visibility:visible;mso-wrap-style:square;mso-wrap-distance-left:9pt;mso-wrap-distance-top:0;mso-wrap-distance-right:9pt;mso-wrap-distance-bottom:0;mso-position-horizontal:absolute;mso-position-horizontal-relative:text;mso-position-vertical:absolute;mso-position-vertical-relative:text;v-text-anchor:middle" o:gfxdata="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" fillcolor="white [3201]" strokecolor="#70ad47 [3209]" strokeweight="1pt"/>
+            </w:pict>
+          </mc:Fallback>
+        </mc:AlternateContent>
+      </w:r>
+      <w:r>
+        <w:rPr>
+          <w:noProof/>
+        </w:rPr>
+        <mc:AlternateContent>
+          <mc:Choice Requires="wps">
+            <w:drawing>
+              <wp:anchor distT="0" distB="0" distL="114300" distR="114300" simplePos="0" relativeHeight="251741184" behindDoc="0" locked="0" layoutInCell="1" allowOverlap="1" wp14:anchorId="3C0F11AE" wp14:editId="3EFBF98C">
+                <wp:simplePos x="0" y="0"/>
+                <wp:positionH relativeFrom="column">
+                  <wp:posOffset>6682740</wp:posOffset>
+                </wp:positionH>
+                <wp:positionV relativeFrom="paragraph">
+                  <wp:posOffset>4223385</wp:posOffset>
+                </wp:positionV>
+                <wp:extent cx="1539240" cy="274320"/>
+                <wp:effectExtent l="0" t="0" r="22860" b="11430"/>
+                <wp:wrapNone/>
+                <wp:docPr id="47" name="Text Box 47"/>
+                <wp:cNvGraphicFramePr/>
+                <a:graphic xmlns:a="http://schemas.openxmlformats.org/drawingml/2006/main">
+                  <a:graphicData uri="http://schemas.microsoft.com/office/word/2010/wordprocessingShape">
+                    <wps:wsp>
+                      <wps:cNvSpPr txBox="1"/>
+                      <wps:spPr>
+                        <a:xfrm>
+                          <a:off x="0" y="0"/>
+                          <a:ext cx="1539240" cy="274320"/>
+                        </a:xfrm>
+                        <a:prstGeom prst="rect">
+                          <a:avLst/>
+                        </a:prstGeom>
+                        <a:ln>
+                          <a:prstDash val="sysDash"/>
+                        </a:ln>
+                      </wps:spPr>
+                      <wps:style>
+                        <a:lnRef idx="2">
+                          <a:schemeClr val="accent1"/>
+                        </a:lnRef>
+                        <a:fillRef idx="1">
+                          <a:schemeClr val="lt1"/>
+                        </a:fillRef>
+                        <a:effectRef idx="0">
+                          <a:schemeClr val="accent1"/>
+                        </a:effectRef>
+                        <a:fontRef idx="minor">
+                          <a:schemeClr val="dk1"/>
+                        </a:fontRef>
+                      </wps:style>
+                      <wps:txbx>
+                        <w:txbxContent>
+                          <w:p>
+                            <w:pPr>
+                              <w:jc w:val="center"/>
+                            </w:pPr>
+                            <w:r>
+                              <w:t>TO DO</w:t>
+                            </w:r>
+                          </w:p>
+                        </w:txbxContent>
+                      </wps:txbx>
+                      <wps:bodyPr rot="0" spcFirstLastPara="0" vertOverflow="overflow" horzOverflow="overflow" vert="horz" wrap="square" lIns="91440" tIns="45720" rIns="91440" bIns="45720" numCol="1" spcCol="0" rtlCol="0" fromWordArt="0" anchor="t" anchorCtr="0" forceAA="0" compatLnSpc="1">
+                        <a:prstTxWarp prst="textNoShape">
+                          <a:avLst/>
+                        </a:prstTxWarp>
+                        <a:noAutofit/>
+                      </wps:bodyPr>
+                    </wps:wsp>
+                  </a:graphicData>
+                </a:graphic>
+                <wp14:sizeRelH relativeFrom="margin">
+                  <wp14:pctWidth>0</wp14:pctWidth>
+                </wp14:sizeRelH>
+                <wp14:sizeRelV relativeFrom="margin">
+                  <wp14:pctHeight>0</wp14:pctHeight>
+                </wp14:sizeRelV>
+              </wp:anchor>
+            </w:drawing>
+          </mc:Choice>
+          <mc:Fallback>
+            <w:pict>
+              <v:shape w14:anchorId="3C0F11AE" id="Text Box 47" o:spid="_x0000_s1032" type="#_x0000_t202" style="position:absolute;margin-left:526.2pt;margin-top:332.55pt;width:121.2pt;height:21.6pt;z-index:251741184;visibility:visible;mso-wrap-style:square;mso-width-percent:0;mso-height-percent:0;mso-wrap-distance-left:9pt;mso-wrap-distance-top:0;mso-wrap-distance-right:9pt;mso-wrap-distance-bottom:0;mso-position-horizontal:absolute;mso-position-horizontal-relative:text;mso-position-vertical:absolute;mso-position-vertical-relative:text;mso-width-percent:0;mso-height-percent:0;mso-width-relative:margin;mso-height-relative:margin;v-text-anchor:top" o:gfxdata="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" fillcolor="white [3201]" strokecolor="#4472c4 [3204]" strokeweight="1pt">
+                <v:stroke dashstyle="3 1"/>
+                <v:textbox>
+                  <w:txbxContent>
+                    <w:p>
+                      <w:pPr>
+                        <w:jc w:val="center"/>
+                      </w:pPr>
+                      <w:r>
+                        <w:t>TO DO</w:t>
+                      </w:r>
+                    </w:p>
+                  </w:txbxContent>
+                </v:textbox>
+              </v:shape>
+            </w:pict>
+          </mc:Fallback>
+        </mc:AlternateContent>
+      </w:r>
+      <w:r>
+        <w:rPr>
+          <w:noProof/>
+        </w:rPr>
+        <mc:AlternateContent>
+          <mc:Choice Requires="wps">
+            <w:drawing>
+              <wp:anchor distT="0" distB="0" distL="114300" distR="114300" simplePos="0" relativeHeight="251742208" behindDoc="0" locked="0" layoutInCell="1" allowOverlap="1" wp14:anchorId="0F96595E" wp14:editId="17414B8C">
+                <wp:simplePos x="0" y="0"/>
+                <wp:positionH relativeFrom="column">
+                  <wp:posOffset>6682740</wp:posOffset>
+                </wp:positionH>
+                <wp:positionV relativeFrom="paragraph">
+                  <wp:posOffset>4147185</wp:posOffset>
+                </wp:positionV>
+                <wp:extent cx="1539240" cy="0"/>
+                <wp:effectExtent l="0" t="0" r="0" b="0"/>
+                <wp:wrapNone/>
+                <wp:docPr id="50" name="Straight Arrow Connector 50"/>
+                <wp:cNvGraphicFramePr/>
+                <a:graphic xmlns:a="http://schemas.openxmlformats.org/drawingml/2006/main">
+                  <a:graphicData uri="http://schemas.microsoft.com/office/word/2010/wordprocessingShape">
+                    <wps:wsp>
+                      <wps:cNvCnPr/>
+                      <wps:spPr>
+                        <a:xfrm>
+                          <a:off x="0" y="0"/>
+                          <a:ext cx="1539240" cy="0"/>
+                        </a:xfrm>
+                        <a:prstGeom prst="straightConnector1">
+                          <a:avLst/>
+                        </a:prstGeom>
+                        <a:ln w="9525" cap="flat" cmpd="sng" algn="ctr">
+                          <a:solidFill>
+                            <a:schemeClr val="dk1"/>
+                          </a:solidFill>
+                          <a:prstDash val="dash"/>
+                          <a:round/>
+                          <a:headEnd type="none" w="med" len="med"/>
+                          <a:tailEnd type="none" w="med" len="med"/>
+                        </a:ln>
+                      </wps:spPr>
+                      <wps:style>
+                        <a:lnRef idx="0">
+                          <a:scrgbClr r="0" g="0" b="0"/>
+                        </a:lnRef>
+                        <a:fillRef idx="0">
+                          <a:scrgbClr r="0" g="0" b="0"/>
+                        </a:fillRef>
+                        <a:effectRef idx="0">
+                          <a:scrgbClr r="0" g="0" b="0"/>
+                        </a:effectRef>
+                        <a:fontRef idx="minor">
+                          <a:schemeClr val="tx1"/>
+                        </a:fontRef>
+                      </wps:style>
+                      <wps:bodyPr/>
+                    </wps:wsp>
+                  </a:graphicData>
+                </a:graphic>
+              </wp:anchor>
+            </w:drawing>
+          </mc:Choice>
+          <mc:Fallback>
+            <w:pict>
+              <v:shapetype w14:anchorId="40BD217E" id="_x0000_t32" coordsize="21600,21600" o:spt="32" o:oned="t" path="m,l21600,21600e" filled="f">
+                <v:path arrowok="t" fillok="f" o:connecttype="none"/>
+                <o:lock v:ext="edit" shapetype="t"/>
+              </v:shapetype>
+              <v:shape id="Straight Arrow Connector 50" o:spid="_x0000_s1026" type="#_x0000_t32" style="position:absolute;margin-left:526.2pt;margin-top:326.55pt;width:121.2pt;height:0;z-index:251742208;visibility:visible;mso-wrap-style:square;mso-wrap-distance-left:9pt;mso-wrap-distance-top:0;mso-wrap-distance-right:9pt;mso-wrap-distance-bottom:0;mso-position-horizontal:absolute;mso-position-horizontal-relative:text;mso-position-vertical:absolute;mso-position-vertical-relative:text" o:gfxdata="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" strokecolor="black [3200]">
+                <v:stroke dashstyle="dash"/>
+              </v:shape>
+            </w:pict>
+          </mc:Fallback>
+        </mc:AlternateContent>
+      </w:r>
+      <w:r>
+        <w:rPr>
+          <w:noProof/>
+        </w:rPr>
+        <mc:AlternateContent>
+          <mc:Choice Requires="wps">
+            <w:drawing>
+              <wp:anchor distT="0" distB="0" distL="114300" distR="114300" simplePos="0" relativeHeight="251748352" behindDoc="0" locked="0" layoutInCell="1" allowOverlap="1" wp14:anchorId="6B9D9B74" wp14:editId="1A2E437C">
                 <wp:simplePos x="0" y="0"/>
                 <wp:positionH relativeFrom="column">
                   <wp:posOffset>6446520</wp:posOffset>
@@ -4761,185 +5416,8 @@
           </mc:Choice>
           <mc:Fallback>
             <w:pict>
-              <v:shape w14:anchorId="02E39DEA" id="Connector: Curved 20" o:spid="_x0000_s1026" type="#_x0000_t38" style="position:absolute;margin-left:507.6pt;margin-top:8.25pt;width:99.6pt;height:27pt;flip:x;z-index:251748352;visibility:visible;mso-wrap-style:square;mso-width-percent:0;mso-height-percent:0;mso-wrap-distance-left:9pt;mso-wrap-distance-top:0;mso-wrap-distance-right:9pt;mso-wrap-distance-bottom:0;mso-position-horizontal:absolute;mso-position-horizontal-relative:text;mso-position-vertical:absolute;mso-position-vertical-relative:text;mso-width-percent:0;mso-height-percent:0;mso-width-relative:margin;mso-height-relative:margin" o:gfxdata="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" adj="-1270" strokecolor="black [3200]">
+              <v:shape w14:anchorId="1DC7A88D" id="Connector: Curved 20" o:spid="_x0000_s1026" type="#_x0000_t38" style="position:absolute;margin-left:507.6pt;margin-top:8.25pt;width:99.6pt;height:27pt;flip:x;z-index:251748352;visibility:visible;mso-wrap-style:square;mso-width-percent:0;mso-height-percent:0;mso-wrap-distance-left:9pt;mso-wrap-distance-top:0;mso-wrap-distance-right:9pt;mso-wrap-distance-bottom:0;mso-position-horizontal:absolute;mso-position-horizontal-relative:text;mso-position-vertical:absolute;mso-position-vertical-relative:text;mso-width-percent:0;mso-height-percent:0;mso-width-relative:margin;mso-height-relative:margin" o:gfxdata="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" adj="-1270" strokecolor="black [3200]">
                 <v:stroke dashstyle="dash" endarrow="open"/>
-              </v:shape>
-            </w:pict>
-          </mc:Fallback>
-        </mc:AlternateContent>
-      </w:r>
-      <w:r>
-        <w:rPr>
-          <w:noProof/>
-        </w:rPr>
-        <mc:AlternateContent>
-          <mc:Choice Requires="wps">
-            <w:drawing>
-              <wp:anchor distT="0" distB="0" distL="114300" distR="114300" simplePos="0" relativeHeight="251742208" behindDoc="0" locked="0" layoutInCell="1" allowOverlap="1" wp14:anchorId="0F96595E" wp14:editId="4A2C23EC">
-                <wp:simplePos x="0" y="0"/>
-                <wp:positionH relativeFrom="column">
-                  <wp:posOffset>6682740</wp:posOffset>
-                </wp:positionH>
-                <wp:positionV relativeFrom="paragraph">
-                  <wp:posOffset>4669155</wp:posOffset>
-                </wp:positionV>
-                <wp:extent cx="1539240" cy="0"/>
-                <wp:effectExtent l="0" t="0" r="0" b="0"/>
-                <wp:wrapNone/>
-                <wp:docPr id="50" name="Straight Arrow Connector 50"/>
-                <wp:cNvGraphicFramePr/>
-                <a:graphic xmlns:a="http://schemas.openxmlformats.org/drawingml/2006/main">
-                  <a:graphicData uri="http://schemas.microsoft.com/office/word/2010/wordprocessingShape">
-                    <wps:wsp>
-                      <wps:cNvCnPr/>
-                      <wps:spPr>
-                        <a:xfrm>
-                          <a:off x="0" y="0"/>
-                          <a:ext cx="1539240" cy="0"/>
-                        </a:xfrm>
-                        <a:prstGeom prst="straightConnector1">
-                          <a:avLst/>
-                        </a:prstGeom>
-                        <a:ln w="9525" cap="flat" cmpd="sng" algn="ctr">
-                          <a:solidFill>
-                            <a:schemeClr val="dk1"/>
-                          </a:solidFill>
-                          <a:prstDash val="dash"/>
-                          <a:round/>
-                          <a:headEnd type="none" w="med" len="med"/>
-                          <a:tailEnd type="none" w="med" len="med"/>
-                        </a:ln>
-                      </wps:spPr>
-                      <wps:style>
-                        <a:lnRef idx="0">
-                          <a:scrgbClr r="0" g="0" b="0"/>
-                        </a:lnRef>
-                        <a:fillRef idx="0">
-                          <a:scrgbClr r="0" g="0" b="0"/>
-                        </a:fillRef>
-                        <a:effectRef idx="0">
-                          <a:scrgbClr r="0" g="0" b="0"/>
-                        </a:effectRef>
-                        <a:fontRef idx="minor">
-                          <a:schemeClr val="tx1"/>
-                        </a:fontRef>
-                      </wps:style>
-                      <wps:bodyPr/>
-                    </wps:wsp>
-                  </a:graphicData>
-                </a:graphic>
-              </wp:anchor>
-            </w:drawing>
-          </mc:Choice>
-          <mc:Fallback>
-            <w:pict>
-              <v:shapetype w14:anchorId="54D508A4" id="_x0000_t32" coordsize="21600,21600" o:spt="32" o:oned="t" path="m,l21600,21600e" filled="f">
-                <v:path arrowok="t" fillok="f" o:connecttype="none"/>
-                <o:lock v:ext="edit" shapetype="t"/>
-              </v:shapetype>
-              <v:shape id="Straight Arrow Connector 50" o:spid="_x0000_s1026" type="#_x0000_t32" style="position:absolute;margin-left:526.2pt;margin-top:367.65pt;width:121.2pt;height:0;z-index:251742208;visibility:visible;mso-wrap-style:square;mso-wrap-distance-left:9pt;mso-wrap-distance-top:0;mso-wrap-distance-right:9pt;mso-wrap-distance-bottom:0;mso-position-horizontal:absolute;mso-position-horizontal-relative:text;mso-position-vertical:absolute;mso-position-vertical-relative:text" o:gfxdata="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" strokecolor="black [3200]">
-                <v:stroke dashstyle="dash"/>
-              </v:shape>
-            </w:pict>
-          </mc:Fallback>
-        </mc:AlternateContent>
-      </w:r>
-      <w:r>
-        <w:rPr>
-          <w:noProof/>
-        </w:rPr>
-        <mc:AlternateContent>
-          <mc:Choice Requires="wps">
-            <w:drawing>
-              <wp:anchor distT="0" distB="0" distL="114300" distR="114300" simplePos="0" relativeHeight="251741184" behindDoc="0" locked="0" layoutInCell="1" allowOverlap="1" wp14:anchorId="3C0F11AE" wp14:editId="2BE43A7B">
-                <wp:simplePos x="0" y="0"/>
-                <wp:positionH relativeFrom="column">
-                  <wp:posOffset>6682740</wp:posOffset>
-                </wp:positionH>
-                <wp:positionV relativeFrom="paragraph">
-                  <wp:posOffset>4745355</wp:posOffset>
-                </wp:positionV>
-                <wp:extent cx="1539240" cy="274320"/>
-                <wp:effectExtent l="0" t="0" r="22860" b="11430"/>
-                <wp:wrapNone/>
-                <wp:docPr id="47" name="Text Box 47"/>
-                <wp:cNvGraphicFramePr/>
-                <a:graphic xmlns:a="http://schemas.openxmlformats.org/drawingml/2006/main">
-                  <a:graphicData uri="http://schemas.microsoft.com/office/word/2010/wordprocessingShape">
-                    <wps:wsp>
-                      <wps:cNvSpPr txBox="1"/>
-                      <wps:spPr>
-                        <a:xfrm>
-                          <a:off x="0" y="0"/>
-                          <a:ext cx="1539240" cy="274320"/>
-                        </a:xfrm>
-                        <a:prstGeom prst="rect">
-                          <a:avLst/>
-                        </a:prstGeom>
-                        <a:ln>
-                          <a:prstDash val="sysDash"/>
-                        </a:ln>
-                      </wps:spPr>
-                      <wps:style>
-                        <a:lnRef idx="2">
-                          <a:schemeClr val="accent1"/>
-                        </a:lnRef>
-                        <a:fillRef idx="1">
-                          <a:schemeClr val="lt1"/>
-                        </a:fillRef>
-                        <a:effectRef idx="0">
-                          <a:schemeClr val="accent1"/>
-                        </a:effectRef>
-                        <a:fontRef idx="minor">
-                          <a:schemeClr val="dk1"/>
-                        </a:fontRef>
-                      </wps:style>
-                      <wps:txbx>
-                        <w:txbxContent>
-                          <w:p>
-                            <w:pPr>
-                              <w:jc w:val="center"/>
-                            </w:pPr>
-                            <w:r>
-                              <w:t>TO DO</w:t>
-                            </w:r>
-                          </w:p>
-                        </w:txbxContent>
-                      </wps:txbx>
-                      <wps:bodyPr rot="0" spcFirstLastPara="0" vertOverflow="overflow" horzOverflow="overflow" vert="horz" wrap="square" lIns="91440" tIns="45720" rIns="91440" bIns="45720" numCol="1" spcCol="0" rtlCol="0" fromWordArt="0" anchor="t" anchorCtr="0" forceAA="0" compatLnSpc="1">
-                        <a:prstTxWarp prst="textNoShape">
-                          <a:avLst/>
-                        </a:prstTxWarp>
-                        <a:noAutofit/>
-                      </wps:bodyPr>
-                    </wps:wsp>
-                  </a:graphicData>
-                </a:graphic>
-                <wp14:sizeRelH relativeFrom="margin">
-                  <wp14:pctWidth>0</wp14:pctWidth>
-                </wp14:sizeRelH>
-                <wp14:sizeRelV relativeFrom="margin">
-                  <wp14:pctHeight>0</wp14:pctHeight>
-                </wp14:sizeRelV>
-              </wp:anchor>
-            </w:drawing>
-          </mc:Choice>
-          <mc:Fallback>
-            <w:pict>
-              <v:shape w14:anchorId="3C0F11AE" id="Text Box 47" o:spid="_x0000_s1031" type="#_x0000_t202" style="position:absolute;margin-left:526.2pt;margin-top:373.65pt;width:121.2pt;height:21.6pt;z-index:251741184;visibility:visible;mso-wrap-style:square;mso-width-percent:0;mso-height-percent:0;mso-wrap-distance-left:9pt;mso-wrap-distance-top:0;mso-wrap-distance-right:9pt;mso-wrap-distance-bottom:0;mso-position-horizontal:absolute;mso-position-horizontal-relative:text;mso-position-vertical:absolute;mso-position-vertical-relative:text;mso-width-percent:0;mso-height-percent:0;mso-width-relative:margin;mso-height-relative:margin;v-text-anchor:top" o:gfxdata="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" fillcolor="white [3201]" strokecolor="#4472c4 [3204]" strokeweight="1pt">
-                <v:stroke dashstyle="3 1"/>
-                <v:textbox>
-                  <w:txbxContent>
-                    <w:p>
-                      <w:pPr>
-                        <w:jc w:val="center"/>
-                      </w:pPr>
-                      <w:r>
-                        <w:t>TO DO</w:t>
-                      </w:r>
-                    </w:p>
-                  </w:txbxContent>
-                </v:textbox>
               </v:shape>
             </w:pict>
           </mc:Fallback>
@@ -5240,7 +5718,7 @@
           </mc:Choice>
           <mc:Fallback>
             <w:pict>
-              <v:shape w14:anchorId="4C1EF4BC" id="Text Box 22" o:spid="_x0000_s1032" type="#_x0000_t202" style="position:absolute;margin-left:304.8pt;margin-top:186.45pt;width:91.2pt;height:21.6pt;z-index:251695104;visibility:visible;mso-wrap-style:square;mso-width-percent:0;mso-height-percent:0;mso-wrap-distance-left:9pt;mso-wrap-distance-top:0;mso-wrap-distance-right:9pt;mso-wrap-distance-bottom:0;mso-position-horizontal:absolute;mso-position-horizontal-relative:text;mso-position-vertical:absolute;mso-position-vertical-relative:text;mso-width-percent:0;mso-height-percent:0;mso-width-relative:margin;mso-height-relative:margin;v-text-anchor:top" o:gfxdata="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" fillcolor="white [3201]" strokecolor="#4472c4 [3204]" strokeweight="1pt">
+              <v:shape w14:anchorId="4C1EF4BC" id="Text Box 22" o:spid="_x0000_s1033" type="#_x0000_t202" style="position:absolute;margin-left:304.8pt;margin-top:186.45pt;width:91.2pt;height:21.6pt;z-index:251695104;visibility:visible;mso-wrap-style:square;mso-width-percent:0;mso-height-percent:0;mso-wrap-distance-left:9pt;mso-wrap-distance-top:0;mso-wrap-distance-right:9pt;mso-wrap-distance-bottom:0;mso-position-horizontal:absolute;mso-position-horizontal-relative:text;mso-position-vertical:absolute;mso-position-vertical-relative:text;mso-width-percent:0;mso-height-percent:0;mso-width-relative:margin;mso-height-relative:margin;v-text-anchor:top" o:gfxdata="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" fillcolor="white [3201]" strokecolor="#4472c4 [3204]" strokeweight="1pt">
                 <v:textbox>
                   <w:txbxContent>
                     <w:p>
@@ -5877,7 +6355,7 @@
           </mc:Choice>
           <mc:Fallback>
             <w:pict>
-              <v:shape w14:anchorId="4239500E" id="Text Box 24" o:spid="_x0000_s1033" type="#_x0000_t202" style="position:absolute;margin-left:257.4pt;margin-top:316.05pt;width:108.6pt;height:21.6pt;z-index:251699200;visibility:visible;mso-wrap-style:square;mso-width-percent:0;mso-height-percent:0;mso-wrap-distance-left:9pt;mso-wrap-distance-top:0;mso-wrap-distance-right:9pt;mso-wrap-distance-bottom:0;mso-position-horizontal:absolute;mso-position-horizontal-relative:text;mso-position-vertical:absolute;mso-position-vertical-relative:text;mso-width-percent:0;mso-height-percent:0;mso-width-relative:margin;mso-height-relative:margin;v-text-anchor:top" o:gfxdata="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" fillcolor="white [3201]" strokecolor="#4472c4 [3204]" strokeweight="1pt">
+              <v:shape w14:anchorId="4239500E" id="Text Box 24" o:spid="_x0000_s1034" type="#_x0000_t202" style="position:absolute;margin-left:257.4pt;margin-top:316.05pt;width:108.6pt;height:21.6pt;z-index:251699200;visibility:visible;mso-wrap-style:square;mso-width-percent:0;mso-height-percent:0;mso-wrap-distance-left:9pt;mso-wrap-distance-top:0;mso-wrap-distance-right:9pt;mso-wrap-distance-bottom:0;mso-position-horizontal:absolute;mso-position-horizontal-relative:text;mso-position-vertical:absolute;mso-position-vertical-relative:text;mso-width-percent:0;mso-height-percent:0;mso-width-relative:margin;mso-height-relative:margin;v-text-anchor:top" o:gfxdata="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" fillcolor="white [3201]" strokecolor="#4472c4 [3204]" strokeweight="1pt">
                 <v:stroke dashstyle="3 1"/>
                 <v:textbox>
                   <w:txbxContent>
@@ -6027,8 +6505,13 @@
                             <w:r>
                               <w:t xml:space="preserve">Config Repo </w:t>
                             </w:r>
+                            <w:proofErr w:type="gramStart"/>
                             <w:r>
-                              <w:t xml:space="preserve">On </w:t>
+                              <w:t>On</w:t>
+                            </w:r>
+                            <w:proofErr w:type="gramEnd"/>
+                            <w:r>
+                              <w:t xml:space="preserve"> </w:t>
                             </w:r>
                             <w:r>
                               <w:t>GitHub</w:t>
@@ -6079,7 +6562,7 @@
                 </v:handles>
                 <o:complex v:ext="view"/>
               </v:shapetype>
-              <v:shape id="Text Box 35" o:spid="_x0000_s1034" type="#_x0000_t65" style="position:absolute;margin-left:-54pt;margin-top:217.65pt;width:75pt;height:40.2pt;z-index:251721728;visibility:visible;mso-wrap-style:square;mso-width-percent:0;mso-height-percent:0;mso-wrap-distance-left:9pt;mso-wrap-distance-top:0;mso-wrap-distance-right:9pt;mso-wrap-distance-bottom:0;mso-position-horizontal:absolute;mso-position-horizontal-relative:text;mso-position-vertical:absolute;mso-position-vertical-relative:text;mso-width-percent:0;mso-height-percent:0;mso-width-relative:margin;mso-height-relative:margin;v-text-anchor:top" o:gfxdata="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" adj="18000" fillcolor="white [3201]" strokecolor="#4472c4 [3204]" strokeweight="1pt">
+              <v:shape id="Text Box 35" o:spid="_x0000_s1035" type="#_x0000_t65" style="position:absolute;margin-left:-54pt;margin-top:217.65pt;width:75pt;height:40.2pt;z-index:251721728;visibility:visible;mso-wrap-style:square;mso-width-percent:0;mso-height-percent:0;mso-wrap-distance-left:9pt;mso-wrap-distance-top:0;mso-wrap-distance-right:9pt;mso-wrap-distance-bottom:0;mso-position-horizontal:absolute;mso-position-horizontal-relative:text;mso-position-vertical:absolute;mso-position-vertical-relative:text;mso-width-percent:0;mso-height-percent:0;mso-width-relative:margin;mso-height-relative:margin;v-text-anchor:top" o:gfxdata="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" adj="18000" fillcolor="white [3201]" strokecolor="#4472c4 [3204]" strokeweight="1pt">
                 <v:stroke joinstyle="miter"/>
                 <v:textbox>
                   <w:txbxContent>
@@ -6090,8 +6573,13 @@
                       <w:r>
                         <w:t xml:space="preserve">Config Repo </w:t>
                       </w:r>
+                      <w:proofErr w:type="gramStart"/>
                       <w:r>
-                        <w:t xml:space="preserve">On </w:t>
+                        <w:t>On</w:t>
+                      </w:r>
+                      <w:proofErr w:type="gramEnd"/>
+                      <w:r>
+                        <w:t xml:space="preserve"> </w:t>
                       </w:r>
                       <w:r>
                         <w:t>GitHub</w:t>
@@ -6181,7 +6669,7 @@
           </mc:Choice>
           <mc:Fallback>
             <w:pict>
-              <v:shape w14:anchorId="60B09CA7" id="Text Box 21" o:spid="_x0000_s1035" type="#_x0000_t202" style="position:absolute;margin-left:40.2pt;margin-top:309.45pt;width:80.4pt;height:21.6pt;z-index:251693056;visibility:visible;mso-wrap-style:square;mso-width-percent:0;mso-height-percent:0;mso-wrap-distance-left:9pt;mso-wrap-distance-top:0;mso-wrap-distance-right:9pt;mso-wrap-distance-bottom:0;mso-position-horizontal:absolute;mso-position-horizontal-relative:text;mso-position-vertical:absolute;mso-position-vertical-relative:text;mso-width-percent:0;mso-height-percent:0;mso-width-relative:margin;mso-height-relative:margin;v-text-anchor:top" o:gfxdata="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" fillcolor="white [3201]" strokecolor="#4472c4 [3204]" strokeweight="1pt">
+              <v:shape w14:anchorId="60B09CA7" id="Text Box 21" o:spid="_x0000_s1036" type="#_x0000_t202" style="position:absolute;margin-left:40.2pt;margin-top:309.45pt;width:80.4pt;height:21.6pt;z-index:251693056;visibility:visible;mso-wrap-style:square;mso-width-percent:0;mso-height-percent:0;mso-wrap-distance-left:9pt;mso-wrap-distance-top:0;mso-wrap-distance-right:9pt;mso-wrap-distance-bottom:0;mso-position-horizontal:absolute;mso-position-horizontal-relative:text;mso-position-vertical:absolute;mso-position-vertical-relative:text;mso-width-percent:0;mso-height-percent:0;mso-width-relative:margin;mso-height-relative:margin;v-text-anchor:top" o:gfxdata="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" fillcolor="white [3201]" strokecolor="#4472c4 [3204]" strokeweight="1pt">
                 <v:textbox>
                   <w:txbxContent>
                     <w:p>
@@ -6278,7 +6766,7 @@
           </mc:Choice>
           <mc:Fallback>
             <w:pict>
-              <v:shape w14:anchorId="49094B23" id="Text Box 31" o:spid="_x0000_s1036" type="#_x0000_t202" style="position:absolute;margin-left:557.4pt;margin-top:253.65pt;width:121.2pt;height:21.6pt;z-index:251713536;visibility:visible;mso-wrap-style:square;mso-width-percent:0;mso-height-percent:0;mso-wrap-distance-left:9pt;mso-wrap-distance-top:0;mso-wrap-distance-right:9pt;mso-wrap-distance-bottom:0;mso-position-horizontal:absolute;mso-position-horizontal-relative:text;mso-position-vertical:absolute;mso-position-vertical-relative:text;mso-width-percent:0;mso-height-percent:0;mso-width-relative:margin;mso-height-relative:margin;v-text-anchor:top" o:gfxdata="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" fillcolor="white [3201]" strokecolor="#4472c4 [3204]" strokeweight="1pt">
+              <v:shape w14:anchorId="49094B23" id="Text Box 31" o:spid="_x0000_s1037" type="#_x0000_t202" style="position:absolute;margin-left:557.4pt;margin-top:253.65pt;width:121.2pt;height:21.6pt;z-index:251713536;visibility:visible;mso-wrap-style:square;mso-width-percent:0;mso-height-percent:0;mso-wrap-distance-left:9pt;mso-wrap-distance-top:0;mso-wrap-distance-right:9pt;mso-wrap-distance-bottom:0;mso-position-horizontal:absolute;mso-position-horizontal-relative:text;mso-position-vertical:absolute;mso-position-vertical-relative:text;mso-width-percent:0;mso-height-percent:0;mso-width-relative:margin;mso-height-relative:margin;v-text-anchor:top" o:gfxdata="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" fillcolor="white [3201]" strokecolor="#4472c4 [3204]" strokeweight="1pt">
                 <v:stroke dashstyle="3 1"/>
                 <v:textbox>
                   <w:txbxContent>
@@ -6386,7 +6874,7 @@
           </mc:Choice>
           <mc:Fallback>
             <w:pict>
-              <v:shape w14:anchorId="3B5B428D" id="Text Box 34" o:spid="_x0000_s1037" type="#_x0000_t202" style="position:absolute;margin-left:557.4pt;margin-top:217.05pt;width:121.2pt;height:22.2pt;z-index:251719680;visibility:visible;mso-wrap-style:square;mso-width-percent:0;mso-height-percent:0;mso-wrap-distance-left:9pt;mso-wrap-distance-top:0;mso-wrap-distance-right:9pt;mso-wrap-distance-bottom:0;mso-position-horizontal:absolute;mso-position-horizontal-relative:text;mso-position-vertical:absolute;mso-position-vertical-relative:text;mso-width-percent:0;mso-height-percent:0;mso-width-relative:margin;mso-height-relative:margin;v-text-anchor:top" o:gfxdata="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" fillcolor="white [3201]" strokecolor="#4472c4 [3204]" strokeweight="1pt">
+              <v:shape w14:anchorId="3B5B428D" id="Text Box 34" o:spid="_x0000_s1038" type="#_x0000_t202" style="position:absolute;margin-left:557.4pt;margin-top:217.05pt;width:121.2pt;height:22.2pt;z-index:251719680;visibility:visible;mso-wrap-style:square;mso-width-percent:0;mso-height-percent:0;mso-wrap-distance-left:9pt;mso-wrap-distance-top:0;mso-wrap-distance-right:9pt;mso-wrap-distance-bottom:0;mso-position-horizontal:absolute;mso-position-horizontal-relative:text;mso-position-vertical:absolute;mso-position-vertical-relative:text;mso-width-percent:0;mso-height-percent:0;mso-width-relative:margin;mso-height-relative:margin;v-text-anchor:top" o:gfxdata="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" fillcolor="white [3201]" strokecolor="#4472c4 [3204]" strokeweight="1pt">
                 <v:stroke dashstyle="3 1"/>
                 <v:textbox>
                   <w:txbxContent>
@@ -6569,7 +7057,7 @@
           </mc:Choice>
           <mc:Fallback>
             <w:pict>
-              <v:shape w14:anchorId="5BC92E9E" id="Text Box 30" o:spid="_x0000_s1038" type="#_x0000_t202" style="position:absolute;margin-left:464.4pt;margin-top:253.65pt;width:70.2pt;height:21.6pt;z-index:251711488;visibility:visible;mso-wrap-style:square;mso-width-percent:0;mso-height-percent:0;mso-wrap-distance-left:9pt;mso-wrap-distance-top:0;mso-wrap-distance-right:9pt;mso-wrap-distance-bottom:0;mso-position-horizontal:absolute;mso-position-horizontal-relative:text;mso-position-vertical:absolute;mso-position-vertical-relative:text;mso-width-percent:0;mso-height-percent:0;mso-width-relative:margin;mso-height-relative:margin;v-text-anchor:top" o:gfxdata="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" fillcolor="white [3201]" strokecolor="#4472c4 [3204]" strokeweight="1pt">
+              <v:shape w14:anchorId="5BC92E9E" id="Text Box 30" o:spid="_x0000_s1039" type="#_x0000_t202" style="position:absolute;margin-left:464.4pt;margin-top:253.65pt;width:70.2pt;height:21.6pt;z-index:251711488;visibility:visible;mso-wrap-style:square;mso-width-percent:0;mso-height-percent:0;mso-wrap-distance-left:9pt;mso-wrap-distance-top:0;mso-wrap-distance-right:9pt;mso-wrap-distance-bottom:0;mso-position-horizontal:absolute;mso-position-horizontal-relative:text;mso-position-vertical:absolute;mso-position-vertical-relative:text;mso-width-percent:0;mso-height-percent:0;mso-width-relative:margin;mso-height-relative:margin;v-text-anchor:top" o:gfxdata="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" fillcolor="white [3201]" strokecolor="#4472c4 [3204]" strokeweight="1pt">
                 <v:textbox>
                   <w:txbxContent>
                     <w:p>
@@ -6735,7 +7223,7 @@
           </mc:Choice>
           <mc:Fallback>
             <w:pict>
-              <v:shape w14:anchorId="386E9D92" id="Text Box 19" o:spid="_x0000_s1039" type="#_x0000_t202" style="position:absolute;margin-left:99pt;margin-top:117.45pt;width:77.4pt;height:21.6pt;z-index:251691008;visibility:visible;mso-wrap-style:square;mso-width-percent:0;mso-height-percent:0;mso-wrap-distance-left:9pt;mso-wrap-distance-top:0;mso-wrap-distance-right:9pt;mso-wrap-distance-bottom:0;mso-position-horizontal:absolute;mso-position-horizontal-relative:text;mso-position-vertical:absolute;mso-position-vertical-relative:text;mso-width-percent:0;mso-height-percent:0;mso-width-relative:margin;mso-height-relative:margin;v-text-anchor:top" o:gfxdata="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" fillcolor="white [3201]" strokecolor="#4472c4 [3204]" strokeweight="1pt">
+              <v:shape w14:anchorId="386E9D92" id="Text Box 19" o:spid="_x0000_s1040" type="#_x0000_t202" style="position:absolute;margin-left:99pt;margin-top:117.45pt;width:77.4pt;height:21.6pt;z-index:251691008;visibility:visible;mso-wrap-style:square;mso-width-percent:0;mso-height-percent:0;mso-wrap-distance-left:9pt;mso-wrap-distance-top:0;mso-wrap-distance-right:9pt;mso-wrap-distance-bottom:0;mso-position-horizontal:absolute;mso-position-horizontal-relative:text;mso-position-vertical:absolute;mso-position-vertical-relative:text;mso-width-percent:0;mso-height-percent:0;mso-width-relative:margin;mso-height-relative:margin;v-text-anchor:top" o:gfxdata="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" fillcolor="white [3201]" strokecolor="#4472c4 [3204]" strokeweight="1pt">
                 <v:textbox>
                   <w:txbxContent>
                     <w:p>
@@ -6975,7 +7463,7 @@
           </mc:Choice>
           <mc:Fallback>
             <w:pict>
-              <v:shape w14:anchorId="46B5FDDF" id="Text Box 23" o:spid="_x0000_s1040" type="#_x0000_t202" style="position:absolute;margin-left:263.4pt;margin-top:244.65pt;width:91.2pt;height:21.6pt;z-index:251697152;visibility:visible;mso-wrap-style:square;mso-width-percent:0;mso-height-percent:0;mso-wrap-distance-left:9pt;mso-wrap-distance-top:0;mso-wrap-distance-right:9pt;mso-wrap-distance-bottom:0;mso-position-horizontal:absolute;mso-position-horizontal-relative:text;mso-position-vertical:absolute;mso-position-vertical-relative:text;mso-width-percent:0;mso-height-percent:0;mso-width-relative:margin;mso-height-relative:margin;v-text-anchor:top" o:gfxdata="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" fillcolor="white [3201]" strokecolor="#4472c4 [3204]" strokeweight="1pt">
+              <v:shape w14:anchorId="46B5FDDF" id="Text Box 23" o:spid="_x0000_s1041" type="#_x0000_t202" style="position:absolute;margin-left:263.4pt;margin-top:244.65pt;width:91.2pt;height:21.6pt;z-index:251697152;visibility:visible;mso-wrap-style:square;mso-width-percent:0;mso-height-percent:0;mso-wrap-distance-left:9pt;mso-wrap-distance-top:0;mso-wrap-distance-right:9pt;mso-wrap-distance-bottom:0;mso-position-horizontal:absolute;mso-position-horizontal-relative:text;mso-position-vertical:absolute;mso-position-vertical-relative:text;mso-width-percent:0;mso-height-percent:0;mso-width-relative:margin;mso-height-relative:margin;v-text-anchor:top" o:gfxdata="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" fillcolor="white [3201]" strokecolor="#4472c4 [3204]" strokeweight="1pt">
                 <v:textbox>
                   <w:txbxContent>
                     <w:p>
@@ -7218,7 +7706,7 @@
           </mc:Choice>
           <mc:Fallback>
             <w:pict>
-              <v:shape w14:anchorId="3D14D511" id="Text Box 8" o:spid="_x0000_s1041" type="#_x0000_t202" style="position:absolute;margin-left:165.6pt;margin-top:23.85pt;width:342pt;height:24pt;z-index:251669504;visibility:visible;mso-wrap-style:square;mso-width-percent:0;mso-height-percent:0;mso-wrap-distance-left:9pt;mso-wrap-distance-top:0;mso-wrap-distance-right:9pt;mso-wrap-distance-bottom:0;mso-position-horizontal:absolute;mso-position-horizontal-relative:text;mso-position-vertical:absolute;mso-position-vertical-relative:text;mso-width-percent:0;mso-height-percent:0;mso-width-relative:margin;mso-height-relative:margin;v-text-anchor:top" o:gfxdata="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" fillcolor="white [3201]" strokecolor="#ed7d31 [3205]" strokeweight="1pt">
+              <v:shape w14:anchorId="3D14D511" id="Text Box 8" o:spid="_x0000_s1042" type="#_x0000_t202" style="position:absolute;margin-left:165.6pt;margin-top:23.85pt;width:342pt;height:24pt;z-index:251669504;visibility:visible;mso-wrap-style:square;mso-width-percent:0;mso-height-percent:0;mso-wrap-distance-left:9pt;mso-wrap-distance-top:0;mso-wrap-distance-right:9pt;mso-wrap-distance-bottom:0;mso-position-horizontal:absolute;mso-position-horizontal-relative:text;mso-position-vertical:absolute;mso-position-vertical-relative:text;mso-width-percent:0;mso-height-percent:0;mso-width-relative:margin;mso-height-relative:margin;v-text-anchor:top" o:gfxdata="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" fillcolor="white [3201]" strokecolor="#ed7d31 [3205]" strokeweight="1pt">
                 <v:textbox>
                   <w:txbxContent>
                     <w:p>
@@ -7319,7 +7807,7 @@
           </mc:Choice>
           <mc:Fallback>
             <w:pict>
-              <v:shape w14:anchorId="522DC84D" id="Text Box 4" o:spid="_x0000_s1042" type="#_x0000_t202" style="position:absolute;margin-left:384pt;margin-top:111.45pt;width:132.6pt;height:24.6pt;z-index:251662336;visibility:visible;mso-wrap-style:square;mso-width-percent:0;mso-height-percent:0;mso-wrap-distance-left:9pt;mso-wrap-distance-top:0;mso-wrap-distance-right:9pt;mso-wrap-distance-bottom:0;mso-position-horizontal:absolute;mso-position-horizontal-relative:text;mso-position-vertical:absolute;mso-position-vertical-relative:text;mso-width-percent:0;mso-height-percent:0;mso-width-relative:margin;mso-height-relative:margin;v-text-anchor:top" o:gfxdata="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" fillcolor="white [3201]" strokecolor="#4472c4 [3204]" strokeweight="1pt">
+              <v:shape w14:anchorId="522DC84D" id="Text Box 4" o:spid="_x0000_s1043" type="#_x0000_t202" style="position:absolute;margin-left:384pt;margin-top:111.45pt;width:132.6pt;height:24.6pt;z-index:251662336;visibility:visible;mso-wrap-style:square;mso-width-percent:0;mso-height-percent:0;mso-wrap-distance-left:9pt;mso-wrap-distance-top:0;mso-wrap-distance-right:9pt;mso-wrap-distance-bottom:0;mso-position-horizontal:absolute;mso-position-horizontal-relative:text;mso-position-vertical:absolute;mso-position-vertical-relative:text;mso-width-percent:0;mso-height-percent:0;mso-width-relative:margin;mso-height-relative:margin;v-text-anchor:top" o:gfxdata="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" fillcolor="white [3201]" strokecolor="#4472c4 [3204]" strokeweight="1pt">
                 <v:textbox>
                   <w:txbxContent>
                     <w:p>
@@ -7342,7 +7830,7 @@
       </w:r>
     </w:p>
     <w:sectPr>
-      <w:footerReference w:type="default" r:id="rId25"/>
+      <w:footerReference w:type="default" r:id="rId26"/>
       <w:pgSz w:w="16838" w:h="11906" w:orient="landscape"/>
       <w:pgMar w:top="1440" w:right="1440" w:bottom="1440" w:left="1440" w:header="708" w:footer="708" w:gutter="0"/>
       <w:pgNumType w:fmt="numberInDash"/>

--- a/Project Documents/Microservice Exploration Project - Progress.docx
+++ b/Project Documents/Microservice Exploration Project - Progress.docx
@@ -92,6 +92,14 @@
       </w:r>
       <w:r>
         <w:rPr>
+          <w:b/>
+          <w:i/>
+          <w:iCs/>
+        </w:rPr>
+        <w:t>s</w:t>
+      </w:r>
+      <w:r>
+        <w:rPr>
           <w:bCs/>
           <w:i/>
           <w:iCs/>
@@ -130,27 +138,18 @@
         <w:spacing w:after="0" w:line="240" w:lineRule="auto"/>
         <w:rPr>
           <w:b/>
-          <w:sz w:val="32"/>
-        </w:rPr>
-      </w:pPr>
-    </w:p>
-    <w:p>
-      <w:pPr>
-        <w:spacing w:after="0" w:line="240" w:lineRule="auto"/>
+        </w:rPr>
+      </w:pPr>
+      <w:r>
         <w:rPr>
           <w:b/>
         </w:rPr>
-      </w:pPr>
+        <w:t>Progress</w:t>
+      </w:r>
       <w:r>
         <w:rPr>
           <w:b/>
         </w:rPr>
-        <w:t>Progress</w:t>
-      </w:r>
-      <w:r>
-        <w:rPr>
-          <w:b/>
-        </w:rPr>
         <w:t xml:space="preserve">: </w:t>
       </w:r>
     </w:p>
@@ -313,8 +312,6 @@
         </w:rPr>
         <w:t>In progress...</w:t>
       </w:r>
-      <w:bookmarkStart w:id="1" w:name="_GoBack"/>
-      <w:bookmarkEnd w:id="1"/>
     </w:p>
     <w:p>
       <w:pPr>
@@ -376,29 +373,20 @@
     <w:p>
       <w:pPr>
         <w:spacing w:after="0" w:line="240" w:lineRule="auto"/>
-        <w:ind w:left="720" w:firstLine="720"/>
+        <w:ind w:left="720" w:hanging="11"/>
         <w:rPr>
           <w:color w:val="0070C0"/>
         </w:rPr>
       </w:pPr>
-    </w:p>
-    <w:p>
-      <w:pPr>
-        <w:spacing w:after="0" w:line="240" w:lineRule="auto"/>
-        <w:ind w:left="720" w:firstLine="720"/>
-        <w:rPr>
-          <w:color w:val="0070C0"/>
-        </w:rPr>
-      </w:pPr>
       <w:r>
         <w:rPr>
           <w:noProof/>
         </w:rPr>
         <w:drawing>
-          <wp:inline distT="0" distB="0" distL="0" distR="0" wp14:anchorId="2342BAA1" wp14:editId="3CE5EB5E">
-            <wp:extent cx="4831080" cy="2717352"/>
-            <wp:effectExtent l="0" t="0" r="7620" b="6985"/>
-            <wp:docPr id="48" name="Picture 48"/>
+          <wp:inline distT="0" distB="0" distL="0" distR="0" wp14:anchorId="33F00982" wp14:editId="14690DAC">
+            <wp:extent cx="6502400" cy="3657426"/>
+            <wp:effectExtent l="0" t="0" r="0" b="635"/>
+            <wp:docPr id="52" name="Picture 52"/>
             <wp:cNvGraphicFramePr>
               <a:graphicFrameLocks xmlns:a="http://schemas.openxmlformats.org/drawingml/2006/main" noChangeAspect="1"/>
             </wp:cNvGraphicFramePr>
@@ -418,7 +406,7 @@
                   <pic:spPr>
                     <a:xfrm>
                       <a:off x="0" y="0"/>
-                      <a:ext cx="4850366" cy="2728200"/>
+                      <a:ext cx="6525273" cy="3670292"/>
                     </a:xfrm>
                     <a:prstGeom prst="rect">
                       <a:avLst/>
@@ -434,6 +422,65 @@
     <w:p>
       <w:pPr>
         <w:spacing w:after="0" w:line="240" w:lineRule="auto"/>
+        <w:ind w:left="720" w:hanging="578"/>
+        <w:rPr>
+          <w:color w:val="0070C0"/>
+        </w:rPr>
+      </w:pPr>
+      <w:r>
+        <w:rPr>
+          <w:noProof/>
+        </w:rPr>
+        <w:lastRenderedPageBreak/>
+        <w:drawing>
+          <wp:inline distT="0" distB="0" distL="0" distR="0" wp14:anchorId="725A338B" wp14:editId="24361A66">
+            <wp:extent cx="8863330" cy="4985385"/>
+            <wp:effectExtent l="0" t="0" r="0" b="5715"/>
+            <wp:docPr id="54" name="Picture 54"/>
+            <wp:cNvGraphicFramePr>
+              <a:graphicFrameLocks xmlns:a="http://schemas.openxmlformats.org/drawingml/2006/main" noChangeAspect="1"/>
+            </wp:cNvGraphicFramePr>
+            <a:graphic xmlns:a="http://schemas.openxmlformats.org/drawingml/2006/main">
+              <a:graphicData uri="http://schemas.openxmlformats.org/drawingml/2006/picture">
+                <pic:pic xmlns:pic="http://schemas.openxmlformats.org/drawingml/2006/picture">
+                  <pic:nvPicPr>
+                    <pic:cNvPr id="1" name=""/>
+                    <pic:cNvPicPr/>
+                  </pic:nvPicPr>
+                  <pic:blipFill>
+                    <a:blip r:embed="rId8"/>
+                    <a:stretch>
+                      <a:fillRect/>
+                    </a:stretch>
+                  </pic:blipFill>
+                  <pic:spPr>
+                    <a:xfrm>
+                      <a:off x="0" y="0"/>
+                      <a:ext cx="8863330" cy="4985385"/>
+                    </a:xfrm>
+                    <a:prstGeom prst="rect">
+                      <a:avLst/>
+                    </a:prstGeom>
+                  </pic:spPr>
+                </pic:pic>
+              </a:graphicData>
+            </a:graphic>
+          </wp:inline>
+        </w:drawing>
+      </w:r>
+    </w:p>
+    <w:p>
+      <w:pPr>
+        <w:spacing w:after="0" w:line="240" w:lineRule="auto"/>
+        <w:ind w:left="720" w:firstLine="720"/>
+        <w:rPr>
+          <w:color w:val="0070C0"/>
+        </w:rPr>
+      </w:pPr>
+    </w:p>
+    <w:p>
+      <w:pPr>
+        <w:spacing w:after="0" w:line="240" w:lineRule="auto"/>
         <w:ind w:left="720" w:firstLine="720"/>
         <w:rPr>
           <w:color w:val="0070C0"/>
@@ -532,6 +579,7 @@
         <w:rPr>
           <w:color w:val="385623" w:themeColor="accent6" w:themeShade="80"/>
         </w:rPr>
+        <w:lastRenderedPageBreak/>
         <w:t xml:space="preserve">Configured Kafka on local </w:t>
       </w:r>
       <w:r>
@@ -1489,7 +1537,6 @@
         <w:rPr>
           <w:color w:val="385623" w:themeColor="accent6" w:themeShade="80"/>
         </w:rPr>
-        <w:lastRenderedPageBreak/>
         <w:tab/>
         <w:t>Tried mono-repo as well as repo-per-microservice – will continue with mono-repo</w:t>
       </w:r>
@@ -1819,6 +1866,7 @@
         <w:rPr>
           <w:color w:val="385623" w:themeColor="accent6" w:themeShade="80"/>
         </w:rPr>
+        <w:lastRenderedPageBreak/>
         <w:t>Some a</w:t>
       </w:r>
       <w:r>
@@ -1845,7 +1893,7 @@
         </w:rPr>
         <w:t>(Grafana)</w:t>
       </w:r>
-      <w:hyperlink r:id="rId8" w:history="1">
+      <w:hyperlink r:id="rId9" w:history="1">
         <w:r>
           <w:rPr>
             <w:rStyle w:val="Hyperlink"/>
@@ -1881,7 +1929,7 @@
         </w:rPr>
         <w:t xml:space="preserve">eus) </w:t>
       </w:r>
-      <w:hyperlink r:id="rId9" w:history="1">
+      <w:hyperlink r:id="rId10" w:history="1">
         <w:r>
           <w:rPr>
             <w:rStyle w:val="Hyperlink"/>
@@ -2225,7 +2273,6 @@
         <w:spacing w:after="0" w:line="240" w:lineRule="auto"/>
       </w:pPr>
       <w:r>
-        <w:lastRenderedPageBreak/>
         <w:tab/>
         <w:t>Sprint 1</w:t>
       </w:r>
@@ -2417,6 +2464,7 @@
         <w:spacing w:after="0" w:line="240" w:lineRule="auto"/>
       </w:pPr>
       <w:r>
+        <w:lastRenderedPageBreak/>
         <w:tab/>
       </w:r>
     </w:p>
@@ -2766,7 +2814,7 @@
       <w:r>
         <w:t xml:space="preserve">): Reactive stream - </w:t>
       </w:r>
-      <w:hyperlink r:id="rId10" w:history="1">
+      <w:hyperlink r:id="rId11" w:history="1">
         <w:proofErr w:type="spellStart"/>
         <w:r>
           <w:rPr>
@@ -2800,7 +2848,7 @@
         </w:rPr>
         <w:t xml:space="preserve">Service Discovery: </w:t>
       </w:r>
-      <w:hyperlink r:id="rId11" w:history="1">
+      <w:hyperlink r:id="rId12" w:history="1">
         <w:r>
           <w:rPr>
             <w:rStyle w:val="Hyperlink"/>
@@ -2823,7 +2871,7 @@
         </w:rPr>
         <w:t xml:space="preserve">Configuration Server: </w:t>
       </w:r>
-      <w:hyperlink r:id="rId12" w:history="1">
+      <w:hyperlink r:id="rId13" w:history="1">
         <w:r>
           <w:rPr>
             <w:rStyle w:val="Hyperlink"/>
@@ -2848,10 +2896,9 @@
         <w:rPr>
           <w:highlight w:val="cyan"/>
         </w:rPr>
-        <w:lastRenderedPageBreak/>
         <w:t xml:space="preserve">Security: </w:t>
       </w:r>
-      <w:hyperlink r:id="rId13" w:history="1">
+      <w:hyperlink r:id="rId14" w:history="1">
         <w:r>
           <w:rPr>
             <w:rStyle w:val="Hyperlink"/>
@@ -2878,7 +2925,7 @@
       <w:r>
         <w:t xml:space="preserve">(Explore </w:t>
       </w:r>
-      <w:hyperlink r:id="rId14" w:history="1">
+      <w:hyperlink r:id="rId15" w:history="1">
         <w:r>
           <w:rPr>
             <w:rStyle w:val="Hyperlink"/>
@@ -2904,7 +2951,7 @@
         </w:rPr>
         <w:t xml:space="preserve">Monitoring: </w:t>
       </w:r>
-      <w:hyperlink r:id="rId15" w:history="1">
+      <w:hyperlink r:id="rId16" w:history="1">
         <w:proofErr w:type="spellStart"/>
         <w:r>
           <w:rPr>
@@ -2925,7 +2972,7 @@
         </w:rPr>
         <w:t xml:space="preserve"> + </w:t>
       </w:r>
-      <w:hyperlink r:id="rId16" w:history="1">
+      <w:hyperlink r:id="rId17" w:history="1">
         <w:r>
           <w:rPr>
             <w:rStyle w:val="Hyperlink"/>
@@ -2946,7 +2993,7 @@
         </w:rPr>
         <w:t xml:space="preserve"> + </w:t>
       </w:r>
-      <w:hyperlink r:id="rId17" w:history="1">
+      <w:hyperlink r:id="rId18" w:history="1">
         <w:r>
           <w:rPr>
             <w:rStyle w:val="Hyperlink"/>
@@ -2983,6 +3030,8 @@
         </w:rPr>
         <w:t xml:space="preserve"> </w:t>
       </w:r>
+      <w:bookmarkStart w:id="1" w:name="_GoBack"/>
+      <w:bookmarkEnd w:id="1"/>
     </w:p>
     <w:p>
       <w:pPr>
@@ -2992,7 +3041,7 @@
       <w:r>
         <w:t xml:space="preserve">Request </w:t>
       </w:r>
-      <w:hyperlink r:id="rId18" w:history="1">
+      <w:hyperlink r:id="rId19" w:history="1">
         <w:r>
           <w:rPr>
             <w:rStyle w:val="Hyperlink"/>
@@ -3003,7 +3052,7 @@
       <w:r>
         <w:t xml:space="preserve">:   </w:t>
       </w:r>
-      <w:hyperlink r:id="rId19" w:tgtFrame="_blank" w:history="1">
+      <w:hyperlink r:id="rId20" w:tgtFrame="_blank" w:history="1">
         <w:r>
           <w:rPr>
             <w:rStyle w:val="Hyperlink"/>
@@ -3020,7 +3069,7 @@
         </w:rPr>
         <w:t xml:space="preserve"> + </w:t>
       </w:r>
-      <w:hyperlink r:id="rId20" w:history="1">
+      <w:hyperlink r:id="rId21" w:history="1">
         <w:proofErr w:type="spellStart"/>
         <w:r>
           <w:rPr>
@@ -3041,7 +3090,7 @@
       <w:r>
         <w:t xml:space="preserve">Fault Tolerance: </w:t>
       </w:r>
-      <w:hyperlink r:id="rId21" w:history="1">
+      <w:hyperlink r:id="rId22" w:history="1">
         <w:r>
           <w:rPr>
             <w:rStyle w:val="Hyperlink"/>
@@ -3058,7 +3107,7 @@
         </w:rPr>
         <w:t xml:space="preserve"> + </w:t>
       </w:r>
-      <w:hyperlink r:id="rId22" w:history="1">
+      <w:hyperlink r:id="rId23" w:history="1">
         <w:r>
           <w:rPr>
             <w:rStyle w:val="Hyperlink"/>
@@ -3085,7 +3134,7 @@
         </w:rPr>
         <w:t xml:space="preserve">Load Balancing: </w:t>
       </w:r>
-      <w:hyperlink r:id="rId23" w:history="1">
+      <w:hyperlink r:id="rId24" w:history="1">
         <w:r>
           <w:rPr>
             <w:rStyle w:val="Hyperlink"/>
@@ -3154,7 +3203,7 @@
         </w:rPr>
         <w:t xml:space="preserve">API Gateway: </w:t>
       </w:r>
-      <w:hyperlink r:id="rId24" w:history="1">
+      <w:hyperlink r:id="rId25" w:history="1">
         <w:r>
           <w:rPr>
             <w:rStyle w:val="Hyperlink"/>
@@ -3341,6 +3390,7 @@
         <w:spacing w:after="0" w:line="360" w:lineRule="auto"/>
       </w:pPr>
       <w:r>
+        <w:lastRenderedPageBreak/>
         <w:t xml:space="preserve">Testing: </w:t>
       </w:r>
     </w:p>
@@ -3577,6 +3627,14 @@
         <w:t xml:space="preserve"> tools</w:t>
       </w:r>
       <w:r>
+        <w:t xml:space="preserve">- </w:t>
+      </w:r>
+      <w:proofErr w:type="spellStart"/>
+      <w:r>
+        <w:t>Cobertura</w:t>
+      </w:r>
+      <w:proofErr w:type="spellEnd"/>
+      <w:r>
         <w:t xml:space="preserve">, PMD in </w:t>
       </w:r>
       <w:r>
@@ -3628,9 +3686,29 @@
           <w:color w:val="002060"/>
           <w:highlight w:val="yellow"/>
         </w:rPr>
-        <w:t>Conduktor</w:t>
+        <w:t>Con</w:t>
+      </w:r>
+      <w:r>
+        <w:rPr>
+          <w:color w:val="002060"/>
+          <w:highlight w:val="yellow"/>
+        </w:rPr>
+        <w:t>duktor</w:t>
       </w:r>
       <w:proofErr w:type="spellEnd"/>
+      <w:r>
+        <w:rPr>
+          <w:color w:val="002060"/>
+          <w:highlight w:val="yellow"/>
+        </w:rPr>
+        <w:t xml:space="preserve"> for Kafka administration</w:t>
+      </w:r>
+      <w:r>
+        <w:rPr>
+          <w:color w:val="002060"/>
+        </w:rPr>
+        <w:t>, Connect Prometheus/Grafana to monitor Kafka</w:t>
+      </w:r>
     </w:p>
     <w:p>
       <w:pPr>
@@ -3779,7 +3857,7 @@
                     <pic:cNvPicPr/>
                   </pic:nvPicPr>
                   <pic:blipFill>
-                    <a:blip r:embed="rId25"/>
+                    <a:blip r:embed="rId26"/>
                     <a:stretch>
                       <a:fillRect/>
                     </a:stretch>
@@ -3818,7 +3896,6 @@
         <w:rPr>
           <w:noProof/>
         </w:rPr>
-        <w:lastRenderedPageBreak/>
         <mc:AlternateContent>
           <mc:Choice Requires="wps">
             <w:drawing>
@@ -4914,6 +4991,7 @@
         <w:ind w:firstLine="720"/>
       </w:pPr>
       <w:r>
+        <w:lastRenderedPageBreak/>
         <w:t xml:space="preserve"> </w:t>
       </w:r>
     </w:p>
@@ -6505,13 +6583,8 @@
                             <w:r>
                               <w:t xml:space="preserve">Config Repo </w:t>
                             </w:r>
-                            <w:proofErr w:type="gramStart"/>
                             <w:r>
-                              <w:t>On</w:t>
-                            </w:r>
-                            <w:proofErr w:type="gramEnd"/>
-                            <w:r>
-                              <w:t xml:space="preserve"> </w:t>
+                              <w:t xml:space="preserve">On </w:t>
                             </w:r>
                             <w:r>
                               <w:t>GitHub</w:t>
@@ -6573,13 +6646,8 @@
                       <w:r>
                         <w:t xml:space="preserve">Config Repo </w:t>
                       </w:r>
-                      <w:proofErr w:type="gramStart"/>
                       <w:r>
-                        <w:t>On</w:t>
-                      </w:r>
-                      <w:proofErr w:type="gramEnd"/>
-                      <w:r>
-                        <w:t xml:space="preserve"> </w:t>
+                        <w:t xml:space="preserve">On </w:t>
                       </w:r>
                       <w:r>
                         <w:t>GitHub</w:t>
@@ -7830,9 +7898,9 @@
       </w:r>
     </w:p>
     <w:sectPr>
-      <w:footerReference w:type="default" r:id="rId26"/>
+      <w:footerReference w:type="default" r:id="rId27"/>
       <w:pgSz w:w="16838" w:h="11906" w:orient="landscape"/>
-      <w:pgMar w:top="1440" w:right="1440" w:bottom="1440" w:left="1440" w:header="708" w:footer="708" w:gutter="0"/>
+      <w:pgMar w:top="467" w:right="1440" w:bottom="1440" w:left="1440" w:header="708" w:footer="708" w:gutter="0"/>
       <w:pgNumType w:fmt="numberInDash"/>
       <w:cols w:space="708"/>
       <w:docGrid w:linePitch="360"/>

--- a/Project Documents/Microservice Exploration Project - Progress.docx
+++ b/Project Documents/Microservice Exploration Project - Progress.docx
@@ -113,13 +113,22 @@
           <w:iCs/>
           <w:highlight w:val="yellow"/>
         </w:rPr>
-        <w:t>COMPLETE</w:t>
+        <w:t>COMPLET</w:t>
       </w:r>
       <w:r>
         <w:rPr>
           <w:bCs/>
           <w:i/>
           <w:iCs/>
+          <w:highlight w:val="yellow"/>
+        </w:rPr>
+        <w:t>ED</w:t>
+      </w:r>
+      <w:r>
+        <w:rPr>
+          <w:bCs/>
+          <w:i/>
+          <w:iCs/>
         </w:rPr>
         <w:t xml:space="preserve">, </w:t>
       </w:r>
@@ -367,26 +376,62 @@
         <w:rPr>
           <w:color w:val="0070C0"/>
         </w:rPr>
-        <w:t>Built header, product-list, product pages</w:t>
-      </w:r>
-    </w:p>
-    <w:p>
-      <w:pPr>
-        <w:spacing w:after="0" w:line="240" w:lineRule="auto"/>
-        <w:ind w:left="720" w:hanging="11"/>
+        <w:t>Added components –</w:t>
+      </w:r>
+      <w:r>
         <w:rPr>
           <w:color w:val="0070C0"/>
         </w:rPr>
+        <w:t xml:space="preserve"> </w:t>
+      </w:r>
+      <w:r>
+        <w:rPr>
+          <w:color w:val="0070C0"/>
+        </w:rPr>
+        <w:t>header, product-list, product pages</w:t>
+      </w:r>
+    </w:p>
+    <w:p>
+      <w:pPr>
+        <w:spacing w:after="0" w:line="240" w:lineRule="auto"/>
+        <w:ind w:left="720" w:firstLine="720"/>
+        <w:rPr>
+          <w:color w:val="0070C0"/>
+        </w:rPr>
+      </w:pPr>
+      <w:r>
+        <w:rPr>
+          <w:color w:val="0070C0"/>
+        </w:rPr>
+        <w:t>Added components –product, cart, order, login, order-success</w:t>
+      </w:r>
+    </w:p>
+    <w:p>
+      <w:pPr>
+        <w:spacing w:after="0" w:line="240" w:lineRule="auto"/>
+        <w:ind w:left="720" w:firstLine="720"/>
+        <w:rPr>
+          <w:color w:val="0070C0"/>
+        </w:rPr>
+      </w:pPr>
+    </w:p>
+    <w:p>
+      <w:pPr>
+        <w:spacing w:after="0" w:line="240" w:lineRule="auto"/>
+        <w:ind w:left="-284" w:right="-643" w:hanging="11"/>
+        <w:rPr>
+          <w:color w:val="0070C0"/>
+        </w:rPr>
       </w:pPr>
       <w:r>
         <w:rPr>
           <w:noProof/>
         </w:rPr>
         <w:drawing>
-          <wp:inline distT="0" distB="0" distL="0" distR="0" wp14:anchorId="33F00982" wp14:editId="14690DAC">
-            <wp:extent cx="6502400" cy="3657426"/>
-            <wp:effectExtent l="0" t="0" r="0" b="635"/>
-            <wp:docPr id="52" name="Picture 52"/>
+          <wp:inline distT="0" distB="0" distL="0" distR="0" wp14:anchorId="7157E9D7" wp14:editId="7F338E10">
+            <wp:extent cx="4659659" cy="2620933"/>
+            <wp:effectExtent l="0" t="0" r="7620" b="8255"/>
+            <wp:docPr id="48" name="Picture 48"/>
             <wp:cNvGraphicFramePr>
               <a:graphicFrameLocks xmlns:a="http://schemas.openxmlformats.org/drawingml/2006/main" noChangeAspect="1"/>
             </wp:cNvGraphicFramePr>
@@ -406,7 +451,7 @@
                   <pic:spPr>
                     <a:xfrm>
                       <a:off x="0" y="0"/>
-                      <a:ext cx="6525273" cy="3670292"/>
+                      <a:ext cx="4674420" cy="2629236"/>
                     </a:xfrm>
                     <a:prstGeom prst="rect">
                       <a:avLst/>
@@ -418,25 +463,21 @@
           </wp:inline>
         </w:drawing>
       </w:r>
-    </w:p>
-    <w:p>
-      <w:pPr>
-        <w:spacing w:after="0" w:line="240" w:lineRule="auto"/>
-        <w:ind w:left="720" w:hanging="578"/>
-        <w:rPr>
-          <w:color w:val="0070C0"/>
-        </w:rPr>
-      </w:pPr>
       <w:r>
         <w:rPr>
           <w:noProof/>
         </w:rPr>
-        <w:lastRenderedPageBreak/>
+        <w:t xml:space="preserve">  </w:t>
+      </w:r>
+      <w:r>
+        <w:rPr>
+          <w:noProof/>
+        </w:rPr>
         <w:drawing>
-          <wp:inline distT="0" distB="0" distL="0" distR="0" wp14:anchorId="725A338B" wp14:editId="24361A66">
-            <wp:extent cx="8863330" cy="4985385"/>
-            <wp:effectExtent l="0" t="0" r="0" b="5715"/>
-            <wp:docPr id="54" name="Picture 54"/>
+          <wp:inline distT="0" distB="0" distL="0" distR="0" wp14:anchorId="4BF0370C" wp14:editId="495C2F9B">
+            <wp:extent cx="4672330" cy="2628060"/>
+            <wp:effectExtent l="0" t="0" r="0" b="1270"/>
+            <wp:docPr id="53" name="Picture 53"/>
             <wp:cNvGraphicFramePr>
               <a:graphicFrameLocks xmlns:a="http://schemas.openxmlformats.org/drawingml/2006/main" noChangeAspect="1"/>
             </wp:cNvGraphicFramePr>
@@ -456,6 +497,257 @@
                   <pic:spPr>
                     <a:xfrm>
                       <a:off x="0" y="0"/>
+                      <a:ext cx="4678305" cy="2631421"/>
+                    </a:xfrm>
+                    <a:prstGeom prst="rect">
+                      <a:avLst/>
+                    </a:prstGeom>
+                  </pic:spPr>
+                </pic:pic>
+              </a:graphicData>
+            </a:graphic>
+          </wp:inline>
+        </w:drawing>
+      </w:r>
+    </w:p>
+    <w:p>
+      <w:pPr>
+        <w:spacing w:after="0" w:line="240" w:lineRule="auto"/>
+        <w:ind w:left="-284" w:right="-643" w:hanging="11"/>
+        <w:rPr>
+          <w:color w:val="0070C0"/>
+        </w:rPr>
+      </w:pPr>
+      <w:r>
+        <w:rPr>
+          <w:noProof/>
+        </w:rPr>
+        <w:lastRenderedPageBreak/>
+        <w:drawing>
+          <wp:inline distT="0" distB="0" distL="0" distR="0" wp14:anchorId="2EA0E636" wp14:editId="3F15F16C">
+            <wp:extent cx="4625975" cy="2601986"/>
+            <wp:effectExtent l="0" t="0" r="3175" b="8255"/>
+            <wp:docPr id="55" name="Picture 55"/>
+            <wp:cNvGraphicFramePr>
+              <a:graphicFrameLocks xmlns:a="http://schemas.openxmlformats.org/drawingml/2006/main" noChangeAspect="1"/>
+            </wp:cNvGraphicFramePr>
+            <a:graphic xmlns:a="http://schemas.openxmlformats.org/drawingml/2006/main">
+              <a:graphicData uri="http://schemas.openxmlformats.org/drawingml/2006/picture">
+                <pic:pic xmlns:pic="http://schemas.openxmlformats.org/drawingml/2006/picture">
+                  <pic:nvPicPr>
+                    <pic:cNvPr id="1" name=""/>
+                    <pic:cNvPicPr/>
+                  </pic:nvPicPr>
+                  <pic:blipFill>
+                    <a:blip r:embed="rId9"/>
+                    <a:stretch>
+                      <a:fillRect/>
+                    </a:stretch>
+                  </pic:blipFill>
+                  <pic:spPr>
+                    <a:xfrm>
+                      <a:off x="0" y="0"/>
+                      <a:ext cx="4633352" cy="2606136"/>
+                    </a:xfrm>
+                    <a:prstGeom prst="rect">
+                      <a:avLst/>
+                    </a:prstGeom>
+                  </pic:spPr>
+                </pic:pic>
+              </a:graphicData>
+            </a:graphic>
+          </wp:inline>
+        </w:drawing>
+      </w:r>
+      <w:r>
+        <w:rPr>
+          <w:noProof/>
+        </w:rPr>
+        <w:t xml:space="preserve">  </w:t>
+      </w:r>
+      <w:r>
+        <w:rPr>
+          <w:noProof/>
+        </w:rPr>
+        <w:drawing>
+          <wp:inline distT="0" distB="0" distL="0" distR="0" wp14:anchorId="4A6BB822" wp14:editId="09C821F1">
+            <wp:extent cx="4716780" cy="2653063"/>
+            <wp:effectExtent l="0" t="0" r="7620" b="0"/>
+            <wp:docPr id="56" name="Picture 56"/>
+            <wp:cNvGraphicFramePr>
+              <a:graphicFrameLocks xmlns:a="http://schemas.openxmlformats.org/drawingml/2006/main" noChangeAspect="1"/>
+            </wp:cNvGraphicFramePr>
+            <a:graphic xmlns:a="http://schemas.openxmlformats.org/drawingml/2006/main">
+              <a:graphicData uri="http://schemas.openxmlformats.org/drawingml/2006/picture">
+                <pic:pic xmlns:pic="http://schemas.openxmlformats.org/drawingml/2006/picture">
+                  <pic:nvPicPr>
+                    <pic:cNvPr id="1" name=""/>
+                    <pic:cNvPicPr/>
+                  </pic:nvPicPr>
+                  <pic:blipFill>
+                    <a:blip r:embed="rId10"/>
+                    <a:stretch>
+                      <a:fillRect/>
+                    </a:stretch>
+                  </pic:blipFill>
+                  <pic:spPr>
+                    <a:xfrm>
+                      <a:off x="0" y="0"/>
+                      <a:ext cx="4733048" cy="2662213"/>
+                    </a:xfrm>
+                    <a:prstGeom prst="rect">
+                      <a:avLst/>
+                    </a:prstGeom>
+                  </pic:spPr>
+                </pic:pic>
+              </a:graphicData>
+            </a:graphic>
+          </wp:inline>
+        </w:drawing>
+      </w:r>
+    </w:p>
+    <w:p>
+      <w:pPr>
+        <w:spacing w:after="0" w:line="240" w:lineRule="auto"/>
+        <w:ind w:left="-284" w:right="-643" w:hanging="11"/>
+        <w:rPr>
+          <w:color w:val="0070C0"/>
+        </w:rPr>
+      </w:pPr>
+    </w:p>
+    <w:p>
+      <w:pPr>
+        <w:spacing w:after="0" w:line="240" w:lineRule="auto"/>
+        <w:ind w:left="284" w:right="-784" w:hanging="578"/>
+        <w:rPr>
+          <w:noProof/>
+        </w:rPr>
+      </w:pPr>
+      <w:r>
+        <w:rPr>
+          <w:noProof/>
+        </w:rPr>
+        <w:drawing>
+          <wp:inline distT="0" distB="0" distL="0" distR="0" wp14:anchorId="0DDE5A5D" wp14:editId="41C89469">
+            <wp:extent cx="4618355" cy="2597701"/>
+            <wp:effectExtent l="0" t="0" r="0" b="0"/>
+            <wp:docPr id="57" name="Picture 57"/>
+            <wp:cNvGraphicFramePr>
+              <a:graphicFrameLocks xmlns:a="http://schemas.openxmlformats.org/drawingml/2006/main" noChangeAspect="1"/>
+            </wp:cNvGraphicFramePr>
+            <a:graphic xmlns:a="http://schemas.openxmlformats.org/drawingml/2006/main">
+              <a:graphicData uri="http://schemas.openxmlformats.org/drawingml/2006/picture">
+                <pic:pic xmlns:pic="http://schemas.openxmlformats.org/drawingml/2006/picture">
+                  <pic:nvPicPr>
+                    <pic:cNvPr id="1" name=""/>
+                    <pic:cNvPicPr/>
+                  </pic:nvPicPr>
+                  <pic:blipFill>
+                    <a:blip r:embed="rId11"/>
+                    <a:stretch>
+                      <a:fillRect/>
+                    </a:stretch>
+                  </pic:blipFill>
+                  <pic:spPr>
+                    <a:xfrm>
+                      <a:off x="0" y="0"/>
+                      <a:ext cx="4632579" cy="2605702"/>
+                    </a:xfrm>
+                    <a:prstGeom prst="rect">
+                      <a:avLst/>
+                    </a:prstGeom>
+                  </pic:spPr>
+                </pic:pic>
+              </a:graphicData>
+            </a:graphic>
+          </wp:inline>
+        </w:drawing>
+      </w:r>
+      <w:r>
+        <w:rPr>
+          <w:noProof/>
+        </w:rPr>
+        <w:t xml:space="preserve">   </w:t>
+      </w:r>
+      <w:r>
+        <w:rPr>
+          <w:noProof/>
+        </w:rPr>
+        <w:drawing>
+          <wp:inline distT="0" distB="0" distL="0" distR="0" wp14:anchorId="4AB182B1" wp14:editId="02E42AE5">
+            <wp:extent cx="4671060" cy="2627347"/>
+            <wp:effectExtent l="0" t="0" r="0" b="1905"/>
+            <wp:docPr id="58" name="Picture 58"/>
+            <wp:cNvGraphicFramePr>
+              <a:graphicFrameLocks xmlns:a="http://schemas.openxmlformats.org/drawingml/2006/main" noChangeAspect="1"/>
+            </wp:cNvGraphicFramePr>
+            <a:graphic xmlns:a="http://schemas.openxmlformats.org/drawingml/2006/main">
+              <a:graphicData uri="http://schemas.openxmlformats.org/drawingml/2006/picture">
+                <pic:pic xmlns:pic="http://schemas.openxmlformats.org/drawingml/2006/picture">
+                  <pic:nvPicPr>
+                    <pic:cNvPr id="1" name=""/>
+                    <pic:cNvPicPr/>
+                  </pic:nvPicPr>
+                  <pic:blipFill>
+                    <a:blip r:embed="rId12"/>
+                    <a:stretch>
+                      <a:fillRect/>
+                    </a:stretch>
+                  </pic:blipFill>
+                  <pic:spPr>
+                    <a:xfrm>
+                      <a:off x="0" y="0"/>
+                      <a:ext cx="4682353" cy="2633699"/>
+                    </a:xfrm>
+                    <a:prstGeom prst="rect">
+                      <a:avLst/>
+                    </a:prstGeom>
+                  </pic:spPr>
+                </pic:pic>
+              </a:graphicData>
+            </a:graphic>
+          </wp:inline>
+        </w:drawing>
+      </w:r>
+    </w:p>
+    <w:p>
+      <w:pPr>
+        <w:spacing w:after="0" w:line="240" w:lineRule="auto"/>
+        <w:ind w:left="284" w:right="-784" w:hanging="578"/>
+        <w:jc w:val="center"/>
+        <w:rPr>
+          <w:color w:val="0070C0"/>
+        </w:rPr>
+      </w:pPr>
+      <w:r>
+        <w:rPr>
+          <w:noProof/>
+        </w:rPr>
+        <w:lastRenderedPageBreak/>
+        <w:drawing>
+          <wp:inline distT="0" distB="0" distL="0" distR="0" wp14:anchorId="6632F5C9" wp14:editId="4D43D797">
+            <wp:extent cx="8863330" cy="4985385"/>
+            <wp:effectExtent l="0" t="0" r="0" b="5715"/>
+            <wp:docPr id="59" name="Picture 59"/>
+            <wp:cNvGraphicFramePr>
+              <a:graphicFrameLocks xmlns:a="http://schemas.openxmlformats.org/drawingml/2006/main" noChangeAspect="1"/>
+            </wp:cNvGraphicFramePr>
+            <a:graphic xmlns:a="http://schemas.openxmlformats.org/drawingml/2006/main">
+              <a:graphicData uri="http://schemas.openxmlformats.org/drawingml/2006/picture">
+                <pic:pic xmlns:pic="http://schemas.openxmlformats.org/drawingml/2006/picture">
+                  <pic:nvPicPr>
+                    <pic:cNvPr id="1" name=""/>
+                    <pic:cNvPicPr/>
+                  </pic:nvPicPr>
+                  <pic:blipFill>
+                    <a:blip r:embed="rId13"/>
+                    <a:stretch>
+                      <a:fillRect/>
+                    </a:stretch>
+                  </pic:blipFill>
+                  <pic:spPr>
+                    <a:xfrm>
+                      <a:off x="0" y="0"/>
                       <a:ext cx="8863330" cy="4985385"/>
                     </a:xfrm>
                     <a:prstGeom prst="rect">
@@ -490,12 +782,58 @@
     <w:p>
       <w:pPr>
         <w:spacing w:after="0" w:line="240" w:lineRule="auto"/>
+        <w:ind w:left="720" w:firstLine="720"/>
+        <w:rPr>
+          <w:color w:val="0070C0"/>
+        </w:rPr>
+      </w:pPr>
+    </w:p>
+    <w:p>
+      <w:pPr>
+        <w:spacing w:after="0" w:line="240" w:lineRule="auto"/>
+        <w:ind w:left="720" w:firstLine="720"/>
+        <w:rPr>
+          <w:color w:val="0070C0"/>
+        </w:rPr>
+      </w:pPr>
+    </w:p>
+    <w:p>
+      <w:pPr>
+        <w:spacing w:after="0" w:line="240" w:lineRule="auto"/>
+        <w:ind w:left="720" w:firstLine="720"/>
+        <w:rPr>
+          <w:color w:val="0070C0"/>
+        </w:rPr>
+      </w:pPr>
+    </w:p>
+    <w:p>
+      <w:pPr>
+        <w:spacing w:after="0" w:line="240" w:lineRule="auto"/>
+        <w:ind w:left="720" w:firstLine="720"/>
+        <w:rPr>
+          <w:color w:val="0070C0"/>
+        </w:rPr>
+      </w:pPr>
+    </w:p>
+    <w:p>
+      <w:pPr>
+        <w:spacing w:after="0" w:line="240" w:lineRule="auto"/>
+        <w:ind w:left="720" w:firstLine="720"/>
+        <w:rPr>
+          <w:color w:val="0070C0"/>
+        </w:rPr>
+      </w:pPr>
+    </w:p>
+    <w:p>
+      <w:pPr>
+        <w:spacing w:after="0" w:line="240" w:lineRule="auto"/>
         <w:ind w:firstLine="720"/>
       </w:pPr>
       <w:r>
         <w:rPr>
           <w:highlight w:val="cyan"/>
         </w:rPr>
+        <w:lastRenderedPageBreak/>
         <w:t>Sprint 4</w:t>
       </w:r>
       <w:r>
@@ -507,6 +845,8 @@
         <w:spacing w:after="0" w:line="240" w:lineRule="auto"/>
         <w:ind w:left="720" w:firstLine="720"/>
         <w:rPr>
+          <w:b/>
+          <w:bCs/>
           <w:i/>
           <w:iCs/>
           <w:color w:val="0070C0"/>
@@ -514,6 +854,8 @@
       </w:pPr>
       <w:r>
         <w:rPr>
+          <w:b/>
+          <w:bCs/>
           <w:i/>
           <w:iCs/>
           <w:color w:val="0070C0"/>
@@ -579,7 +921,6 @@
         <w:rPr>
           <w:color w:val="385623" w:themeColor="accent6" w:themeShade="80"/>
         </w:rPr>
-        <w:lastRenderedPageBreak/>
         <w:t xml:space="preserve">Configured Kafka on local </w:t>
       </w:r>
       <w:r>
@@ -836,7 +1177,23 @@
           <w:iCs/>
           <w:color w:val="385623" w:themeColor="accent6" w:themeShade="80"/>
         </w:rPr>
-        <w:t xml:space="preserve">product inventory, email, </w:t>
+        <w:t xml:space="preserve">product inventory, </w:t>
+      </w:r>
+      <w:r>
+        <w:rPr>
+          <w:i/>
+          <w:iCs/>
+          <w:color w:val="4472C4" w:themeColor="accent1"/>
+        </w:rPr>
+        <w:t>email</w:t>
+      </w:r>
+      <w:r>
+        <w:rPr>
+          <w:i/>
+          <w:iCs/>
+          <w:color w:val="385623" w:themeColor="accent6" w:themeShade="80"/>
+        </w:rPr>
+        <w:t xml:space="preserve">, </w:t>
       </w:r>
       <w:r>
         <w:rPr>
@@ -903,7 +1260,23 @@
           <w:iCs/>
           <w:color w:val="385623" w:themeColor="accent6" w:themeShade="80"/>
         </w:rPr>
-        <w:t xml:space="preserve">, product inventory, email, </w:t>
+        <w:t xml:space="preserve">, product inventory, </w:t>
+      </w:r>
+      <w:r>
+        <w:rPr>
+          <w:i/>
+          <w:iCs/>
+          <w:color w:val="4472C4" w:themeColor="accent1"/>
+        </w:rPr>
+        <w:t>email</w:t>
+      </w:r>
+      <w:r>
+        <w:rPr>
+          <w:i/>
+          <w:iCs/>
+          <w:color w:val="385623" w:themeColor="accent6" w:themeShade="80"/>
+        </w:rPr>
+        <w:t xml:space="preserve">, </w:t>
       </w:r>
       <w:r>
         <w:rPr>
@@ -986,7 +1359,23 @@
           <w:iCs/>
           <w:color w:val="385623" w:themeColor="accent6" w:themeShade="80"/>
         </w:rPr>
-        <w:t xml:space="preserve">, email, </w:t>
+        <w:t xml:space="preserve">, </w:t>
+      </w:r>
+      <w:r>
+        <w:rPr>
+          <w:i/>
+          <w:iCs/>
+          <w:color w:val="4472C4" w:themeColor="accent1"/>
+        </w:rPr>
+        <w:t>email</w:t>
+      </w:r>
+      <w:r>
+        <w:rPr>
+          <w:i/>
+          <w:iCs/>
+          <w:color w:val="385623" w:themeColor="accent6" w:themeShade="80"/>
+        </w:rPr>
+        <w:t xml:space="preserve">, </w:t>
       </w:r>
       <w:r>
         <w:rPr>
@@ -1147,6 +1536,8 @@
         <w:spacing w:after="0" w:line="240" w:lineRule="auto"/>
         <w:ind w:left="720" w:firstLine="720"/>
         <w:rPr>
+          <w:b/>
+          <w:bCs/>
           <w:i/>
           <w:iCs/>
           <w:color w:val="0070C0"/>
@@ -1154,6 +1545,8 @@
       </w:pPr>
       <w:r>
         <w:rPr>
+          <w:b/>
+          <w:bCs/>
           <w:i/>
           <w:iCs/>
           <w:color w:val="0070C0"/>
@@ -1702,6 +2095,7 @@
         <w:rPr>
           <w:color w:val="385623" w:themeColor="accent6" w:themeShade="80"/>
         </w:rPr>
+        <w:lastRenderedPageBreak/>
         <w:tab/>
       </w:r>
       <w:r>
@@ -1866,7 +2260,6 @@
         <w:rPr>
           <w:color w:val="385623" w:themeColor="accent6" w:themeShade="80"/>
         </w:rPr>
-        <w:lastRenderedPageBreak/>
         <w:t>Some a</w:t>
       </w:r>
       <w:r>
@@ -1893,7 +2286,7 @@
         </w:rPr>
         <w:t>(Grafana)</w:t>
       </w:r>
-      <w:hyperlink r:id="rId9" w:history="1">
+      <w:hyperlink r:id="rId14" w:history="1">
         <w:r>
           <w:rPr>
             <w:rStyle w:val="Hyperlink"/>
@@ -1929,7 +2322,7 @@
         </w:rPr>
         <w:t xml:space="preserve">eus) </w:t>
       </w:r>
-      <w:hyperlink r:id="rId10" w:history="1">
+      <w:hyperlink r:id="rId15" w:history="1">
         <w:r>
           <w:rPr>
             <w:rStyle w:val="Hyperlink"/>
@@ -2035,7 +2428,23 @@
           <w:iCs/>
           <w:color w:val="0070C0"/>
         </w:rPr>
-        <w:t>Configuring it using docker containers from elastic stack</w:t>
+        <w:t xml:space="preserve">Configuring it using docker containers </w:t>
+      </w:r>
+      <w:r>
+        <w:rPr>
+          <w:i/>
+          <w:iCs/>
+          <w:color w:val="0070C0"/>
+        </w:rPr>
+        <w:t xml:space="preserve">- </w:t>
+      </w:r>
+      <w:r>
+        <w:rPr>
+          <w:i/>
+          <w:iCs/>
+          <w:color w:val="0070C0"/>
+        </w:rPr>
+        <w:t>elastic stack</w:t>
       </w:r>
     </w:p>
     <w:p>
@@ -2414,6 +2823,7 @@
         <w:spacing w:after="0" w:line="240" w:lineRule="auto"/>
       </w:pPr>
       <w:r>
+        <w:lastRenderedPageBreak/>
         <w:tab/>
         <w:t>User profile (details, addresses) management</w:t>
       </w:r>
@@ -2464,7 +2874,6 @@
         <w:spacing w:after="0" w:line="240" w:lineRule="auto"/>
       </w:pPr>
       <w:r>
-        <w:lastRenderedPageBreak/>
         <w:tab/>
       </w:r>
     </w:p>
@@ -2814,7 +3223,7 @@
       <w:r>
         <w:t xml:space="preserve">): Reactive stream - </w:t>
       </w:r>
-      <w:hyperlink r:id="rId11" w:history="1">
+      <w:hyperlink r:id="rId16" w:history="1">
         <w:proofErr w:type="spellStart"/>
         <w:r>
           <w:rPr>
@@ -2848,7 +3257,7 @@
         </w:rPr>
         <w:t xml:space="preserve">Service Discovery: </w:t>
       </w:r>
-      <w:hyperlink r:id="rId12" w:history="1">
+      <w:hyperlink r:id="rId17" w:history="1">
         <w:r>
           <w:rPr>
             <w:rStyle w:val="Hyperlink"/>
@@ -2871,7 +3280,7 @@
         </w:rPr>
         <w:t xml:space="preserve">Configuration Server: </w:t>
       </w:r>
-      <w:hyperlink r:id="rId13" w:history="1">
+      <w:hyperlink r:id="rId18" w:history="1">
         <w:r>
           <w:rPr>
             <w:rStyle w:val="Hyperlink"/>
@@ -2898,7 +3307,7 @@
         </w:rPr>
         <w:t xml:space="preserve">Security: </w:t>
       </w:r>
-      <w:hyperlink r:id="rId14" w:history="1">
+      <w:hyperlink r:id="rId19" w:history="1">
         <w:r>
           <w:rPr>
             <w:rStyle w:val="Hyperlink"/>
@@ -2925,7 +3334,7 @@
       <w:r>
         <w:t xml:space="preserve">(Explore </w:t>
       </w:r>
-      <w:hyperlink r:id="rId15" w:history="1">
+      <w:hyperlink r:id="rId20" w:history="1">
         <w:r>
           <w:rPr>
             <w:rStyle w:val="Hyperlink"/>
@@ -2951,7 +3360,7 @@
         </w:rPr>
         <w:t xml:space="preserve">Monitoring: </w:t>
       </w:r>
-      <w:hyperlink r:id="rId16" w:history="1">
+      <w:hyperlink r:id="rId21" w:history="1">
         <w:proofErr w:type="spellStart"/>
         <w:r>
           <w:rPr>
@@ -2972,7 +3381,7 @@
         </w:rPr>
         <w:t xml:space="preserve"> + </w:t>
       </w:r>
-      <w:hyperlink r:id="rId17" w:history="1">
+      <w:hyperlink r:id="rId22" w:history="1">
         <w:r>
           <w:rPr>
             <w:rStyle w:val="Hyperlink"/>
@@ -2993,7 +3402,7 @@
         </w:rPr>
         <w:t xml:space="preserve"> + </w:t>
       </w:r>
-      <w:hyperlink r:id="rId18" w:history="1">
+      <w:hyperlink r:id="rId23" w:history="1">
         <w:r>
           <w:rPr>
             <w:rStyle w:val="Hyperlink"/>
@@ -3030,8 +3439,6 @@
         </w:rPr>
         <w:t xml:space="preserve"> </w:t>
       </w:r>
-      <w:bookmarkStart w:id="1" w:name="_GoBack"/>
-      <w:bookmarkEnd w:id="1"/>
     </w:p>
     <w:p>
       <w:pPr>
@@ -3041,7 +3448,7 @@
       <w:r>
         <w:t xml:space="preserve">Request </w:t>
       </w:r>
-      <w:hyperlink r:id="rId19" w:history="1">
+      <w:hyperlink r:id="rId24" w:history="1">
         <w:r>
           <w:rPr>
             <w:rStyle w:val="Hyperlink"/>
@@ -3052,7 +3459,7 @@
       <w:r>
         <w:t xml:space="preserve">:   </w:t>
       </w:r>
-      <w:hyperlink r:id="rId20" w:tgtFrame="_blank" w:history="1">
+      <w:hyperlink r:id="rId25" w:tgtFrame="_blank" w:history="1">
         <w:r>
           <w:rPr>
             <w:rStyle w:val="Hyperlink"/>
@@ -3069,7 +3476,7 @@
         </w:rPr>
         <w:t xml:space="preserve"> + </w:t>
       </w:r>
-      <w:hyperlink r:id="rId21" w:history="1">
+      <w:hyperlink r:id="rId26" w:history="1">
         <w:proofErr w:type="spellStart"/>
         <w:r>
           <w:rPr>
@@ -3090,7 +3497,7 @@
       <w:r>
         <w:t xml:space="preserve">Fault Tolerance: </w:t>
       </w:r>
-      <w:hyperlink r:id="rId22" w:history="1">
+      <w:hyperlink r:id="rId27" w:history="1">
         <w:r>
           <w:rPr>
             <w:rStyle w:val="Hyperlink"/>
@@ -3107,7 +3514,7 @@
         </w:rPr>
         <w:t xml:space="preserve"> + </w:t>
       </w:r>
-      <w:hyperlink r:id="rId23" w:history="1">
+      <w:hyperlink r:id="rId28" w:history="1">
         <w:r>
           <w:rPr>
             <w:rStyle w:val="Hyperlink"/>
@@ -3134,7 +3541,7 @@
         </w:rPr>
         <w:t xml:space="preserve">Load Balancing: </w:t>
       </w:r>
-      <w:hyperlink r:id="rId24" w:history="1">
+      <w:hyperlink r:id="rId29" w:history="1">
         <w:r>
           <w:rPr>
             <w:rStyle w:val="Hyperlink"/>
@@ -3203,7 +3610,7 @@
         </w:rPr>
         <w:t xml:space="preserve">API Gateway: </w:t>
       </w:r>
-      <w:hyperlink r:id="rId25" w:history="1">
+      <w:hyperlink r:id="rId30" w:history="1">
         <w:r>
           <w:rPr>
             <w:rStyle w:val="Hyperlink"/>
@@ -3262,6 +3669,7 @@
         <w:spacing w:after="0" w:line="360" w:lineRule="auto"/>
       </w:pPr>
       <w:r>
+        <w:lastRenderedPageBreak/>
         <w:t>Other –</w:t>
       </w:r>
     </w:p>
@@ -3390,7 +3798,6 @@
         <w:spacing w:after="0" w:line="360" w:lineRule="auto"/>
       </w:pPr>
       <w:r>
-        <w:lastRenderedPageBreak/>
         <w:t xml:space="preserve">Testing: </w:t>
       </w:r>
     </w:p>
@@ -3857,7 +4264,7 @@
                     <pic:cNvPicPr/>
                   </pic:nvPicPr>
                   <pic:blipFill>
-                    <a:blip r:embed="rId26"/>
+                    <a:blip r:embed="rId31"/>
                     <a:stretch>
                       <a:fillRect/>
                     </a:stretch>
@@ -3877,6 +4284,42 @@
           </wp:inline>
         </w:drawing>
       </w:r>
+    </w:p>
+    <w:p>
+      <w:pPr>
+        <w:spacing w:after="0" w:line="240" w:lineRule="auto"/>
+        <w:jc w:val="center"/>
+      </w:pPr>
+    </w:p>
+    <w:p>
+      <w:pPr>
+        <w:spacing w:after="0" w:line="240" w:lineRule="auto"/>
+        <w:jc w:val="center"/>
+      </w:pPr>
+    </w:p>
+    <w:p>
+      <w:pPr>
+        <w:spacing w:after="0" w:line="240" w:lineRule="auto"/>
+        <w:jc w:val="center"/>
+      </w:pPr>
+    </w:p>
+    <w:p>
+      <w:pPr>
+        <w:spacing w:after="0" w:line="240" w:lineRule="auto"/>
+        <w:jc w:val="center"/>
+      </w:pPr>
+    </w:p>
+    <w:p>
+      <w:pPr>
+        <w:spacing w:after="0" w:line="240" w:lineRule="auto"/>
+        <w:jc w:val="center"/>
+      </w:pPr>
+    </w:p>
+    <w:p>
+      <w:pPr>
+        <w:spacing w:after="0" w:line="240" w:lineRule="auto"/>
+        <w:jc w:val="center"/>
+      </w:pPr>
     </w:p>
     <w:p>
       <w:pPr>
@@ -4991,7 +5434,6 @@
         <w:ind w:firstLine="720"/>
       </w:pPr>
       <w:r>
-        <w:lastRenderedPageBreak/>
         <w:t xml:space="preserve"> </w:t>
       </w:r>
     </w:p>
@@ -5177,6 +5619,630 @@
       </w:r>
     </w:p>
     <w:p>
+      <w:bookmarkStart w:id="1" w:name="_GoBack"/>
+      <w:bookmarkEnd w:id="1"/>
+      <w:r>
+        <w:rPr>
+          <w:noProof/>
+        </w:rPr>
+        <mc:AlternateContent>
+          <mc:Choice Requires="wps">
+            <w:drawing>
+              <wp:anchor distT="0" distB="0" distL="114300" distR="114300" simplePos="0" relativeHeight="251748863" behindDoc="1" locked="0" layoutInCell="1" allowOverlap="1" wp14:anchorId="7FF16A4E" wp14:editId="7B92BA4E">
+                <wp:simplePos x="0" y="0"/>
+                <wp:positionH relativeFrom="column">
+                  <wp:posOffset>-441960</wp:posOffset>
+                </wp:positionH>
+                <wp:positionV relativeFrom="paragraph">
+                  <wp:posOffset>4496436</wp:posOffset>
+                </wp:positionV>
+                <wp:extent cx="3787140" cy="1089660"/>
+                <wp:effectExtent l="0" t="0" r="22860" b="15240"/>
+                <wp:wrapNone/>
+                <wp:docPr id="63" name="Rectangle 63"/>
+                <wp:cNvGraphicFramePr/>
+                <a:graphic xmlns:a="http://schemas.openxmlformats.org/drawingml/2006/main">
+                  <a:graphicData uri="http://schemas.microsoft.com/office/word/2010/wordprocessingShape">
+                    <wps:wsp>
+                      <wps:cNvSpPr/>
+                      <wps:spPr>
+                        <a:xfrm>
+                          <a:off x="0" y="0"/>
+                          <a:ext cx="3787140" cy="1089660"/>
+                        </a:xfrm>
+                        <a:prstGeom prst="rect">
+                          <a:avLst/>
+                        </a:prstGeom>
+                        <a:ln/>
+                      </wps:spPr>
+                      <wps:style>
+                        <a:lnRef idx="2">
+                          <a:schemeClr val="accent6"/>
+                        </a:lnRef>
+                        <a:fillRef idx="1">
+                          <a:schemeClr val="lt1"/>
+                        </a:fillRef>
+                        <a:effectRef idx="0">
+                          <a:schemeClr val="accent6"/>
+                        </a:effectRef>
+                        <a:fontRef idx="minor">
+                          <a:schemeClr val="dk1"/>
+                        </a:fontRef>
+                      </wps:style>
+                      <wps:bodyPr rot="0" spcFirstLastPara="0" vertOverflow="overflow" horzOverflow="overflow" vert="horz" wrap="square" lIns="91440" tIns="45720" rIns="91440" bIns="45720" numCol="1" spcCol="0" rtlCol="0" fromWordArt="0" anchor="ctr" anchorCtr="0" forceAA="0" compatLnSpc="1">
+                        <a:prstTxWarp prst="textNoShape">
+                          <a:avLst/>
+                        </a:prstTxWarp>
+                        <a:noAutofit/>
+                      </wps:bodyPr>
+                    </wps:wsp>
+                  </a:graphicData>
+                </a:graphic>
+                <wp14:sizeRelH relativeFrom="margin">
+                  <wp14:pctWidth>0</wp14:pctWidth>
+                </wp14:sizeRelH>
+                <wp14:sizeRelV relativeFrom="margin">
+                  <wp14:pctHeight>0</wp14:pctHeight>
+                </wp14:sizeRelV>
+              </wp:anchor>
+            </w:drawing>
+          </mc:Choice>
+          <mc:Fallback>
+            <w:pict>
+              <v:rect w14:anchorId="43C9373F" id="Rectangle 63" o:spid="_x0000_s1026" style="position:absolute;margin-left:-34.8pt;margin-top:354.05pt;width:298.2pt;height:85.8pt;z-index:-251567617;visibility:visible;mso-wrap-style:square;mso-width-percent:0;mso-height-percent:0;mso-wrap-distance-left:9pt;mso-wrap-distance-top:0;mso-wrap-distance-right:9pt;mso-wrap-distance-bottom:0;mso-position-horizontal:absolute;mso-position-horizontal-relative:text;mso-position-vertical:absolute;mso-position-vertical-relative:text;mso-width-percent:0;mso-height-percent:0;mso-width-relative:margin;mso-height-relative:margin;v-text-anchor:middle" o:gfxdata="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" fillcolor="white [3201]" strokecolor="#70ad47 [3209]" strokeweight="1pt"/>
+            </w:pict>
+          </mc:Fallback>
+        </mc:AlternateContent>
+      </w:r>
+      <w:r>
+        <w:rPr>
+          <w:noProof/>
+        </w:rPr>
+        <mc:AlternateContent>
+          <mc:Choice Requires="wps">
+            <w:drawing>
+              <wp:anchor distT="0" distB="0" distL="114300" distR="114300" simplePos="0" relativeHeight="251751424" behindDoc="0" locked="0" layoutInCell="1" allowOverlap="1" wp14:anchorId="0B23E207" wp14:editId="1249E13B">
+                <wp:simplePos x="0" y="0"/>
+                <wp:positionH relativeFrom="column">
+                  <wp:posOffset>-236220</wp:posOffset>
+                </wp:positionH>
+                <wp:positionV relativeFrom="paragraph">
+                  <wp:posOffset>5160645</wp:posOffset>
+                </wp:positionV>
+                <wp:extent cx="937260" cy="327660"/>
+                <wp:effectExtent l="0" t="0" r="15240" b="15240"/>
+                <wp:wrapNone/>
+                <wp:docPr id="60" name="Text Box 60"/>
+                <wp:cNvGraphicFramePr/>
+                <a:graphic xmlns:a="http://schemas.openxmlformats.org/drawingml/2006/main">
+                  <a:graphicData uri="http://schemas.microsoft.com/office/word/2010/wordprocessingShape">
+                    <wps:wsp>
+                      <wps:cNvSpPr txBox="1"/>
+                      <wps:spPr>
+                        <a:xfrm>
+                          <a:off x="0" y="0"/>
+                          <a:ext cx="937260" cy="327660"/>
+                        </a:xfrm>
+                        <a:prstGeom prst="rect">
+                          <a:avLst/>
+                        </a:prstGeom>
+                        <a:ln/>
+                      </wps:spPr>
+                      <wps:style>
+                        <a:lnRef idx="2">
+                          <a:schemeClr val="accent1"/>
+                        </a:lnRef>
+                        <a:fillRef idx="1">
+                          <a:schemeClr val="lt1"/>
+                        </a:fillRef>
+                        <a:effectRef idx="0">
+                          <a:schemeClr val="accent1"/>
+                        </a:effectRef>
+                        <a:fontRef idx="minor">
+                          <a:schemeClr val="dk1"/>
+                        </a:fontRef>
+                      </wps:style>
+                      <wps:txbx>
+                        <w:txbxContent>
+                          <w:p>
+                            <w:r>
+                              <w:rPr>
+                                <w:b/>
+                                <w:bCs/>
+                              </w:rPr>
+                              <w:t>Prometheus</w:t>
+                            </w:r>
+                          </w:p>
+                        </w:txbxContent>
+                      </wps:txbx>
+                      <wps:bodyPr rot="0" spcFirstLastPara="0" vertOverflow="overflow" horzOverflow="overflow" vert="horz" wrap="square" lIns="91440" tIns="45720" rIns="91440" bIns="45720" numCol="1" spcCol="0" rtlCol="0" fromWordArt="0" anchor="t" anchorCtr="0" forceAA="0" compatLnSpc="1">
+                        <a:prstTxWarp prst="textNoShape">
+                          <a:avLst/>
+                        </a:prstTxWarp>
+                        <a:noAutofit/>
+                      </wps:bodyPr>
+                    </wps:wsp>
+                  </a:graphicData>
+                </a:graphic>
+                <wp14:sizeRelH relativeFrom="margin">
+                  <wp14:pctWidth>0</wp14:pctWidth>
+                </wp14:sizeRelH>
+                <wp14:sizeRelV relativeFrom="margin">
+                  <wp14:pctHeight>0</wp14:pctHeight>
+                </wp14:sizeRelV>
+              </wp:anchor>
+            </w:drawing>
+          </mc:Choice>
+          <mc:Fallback>
+            <w:pict>
+              <v:shape w14:anchorId="0B23E207" id="Text Box 60" o:spid="_x0000_s1032" type="#_x0000_t202" style="position:absolute;margin-left:-18.6pt;margin-top:406.35pt;width:73.8pt;height:25.8pt;z-index:251751424;visibility:visible;mso-wrap-style:square;mso-width-percent:0;mso-height-percent:0;mso-wrap-distance-left:9pt;mso-wrap-distance-top:0;mso-wrap-distance-right:9pt;mso-wrap-distance-bottom:0;mso-position-horizontal:absolute;mso-position-horizontal-relative:text;mso-position-vertical:absolute;mso-position-vertical-relative:text;mso-width-percent:0;mso-height-percent:0;mso-width-relative:margin;mso-height-relative:margin;v-text-anchor:top" o:gfxdata="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" fillcolor="white [3201]" strokecolor="#4472c4 [3204]" strokeweight="1pt">
+                <v:textbox>
+                  <w:txbxContent>
+                    <w:p>
+                      <w:r>
+                        <w:rPr>
+                          <w:b/>
+                          <w:bCs/>
+                        </w:rPr>
+                        <w:t>Prometheus</w:t>
+                      </w:r>
+                    </w:p>
+                  </w:txbxContent>
+                </v:textbox>
+              </v:shape>
+            </w:pict>
+          </mc:Fallback>
+        </mc:AlternateContent>
+      </w:r>
+      <w:r>
+        <w:rPr>
+          <w:noProof/>
+        </w:rPr>
+        <mc:AlternateContent>
+          <mc:Choice Requires="wps">
+            <w:drawing>
+              <wp:anchor distT="0" distB="0" distL="114300" distR="114300" simplePos="0" relativeHeight="251755520" behindDoc="0" locked="0" layoutInCell="1" allowOverlap="1" wp14:anchorId="3559797C" wp14:editId="36ACB292">
+                <wp:simplePos x="0" y="0"/>
+                <wp:positionH relativeFrom="column">
+                  <wp:posOffset>1310640</wp:posOffset>
+                </wp:positionH>
+                <wp:positionV relativeFrom="paragraph">
+                  <wp:posOffset>5153025</wp:posOffset>
+                </wp:positionV>
+                <wp:extent cx="784860" cy="327660"/>
+                <wp:effectExtent l="0" t="0" r="15240" b="15240"/>
+                <wp:wrapNone/>
+                <wp:docPr id="62" name="Text Box 62"/>
+                <wp:cNvGraphicFramePr/>
+                <a:graphic xmlns:a="http://schemas.openxmlformats.org/drawingml/2006/main">
+                  <a:graphicData uri="http://schemas.microsoft.com/office/word/2010/wordprocessingShape">
+                    <wps:wsp>
+                      <wps:cNvSpPr txBox="1"/>
+                      <wps:spPr>
+                        <a:xfrm>
+                          <a:off x="0" y="0"/>
+                          <a:ext cx="784860" cy="327660"/>
+                        </a:xfrm>
+                        <a:prstGeom prst="rect">
+                          <a:avLst/>
+                        </a:prstGeom>
+                        <a:ln/>
+                      </wps:spPr>
+                      <wps:style>
+                        <a:lnRef idx="2">
+                          <a:schemeClr val="accent1"/>
+                        </a:lnRef>
+                        <a:fillRef idx="1">
+                          <a:schemeClr val="lt1"/>
+                        </a:fillRef>
+                        <a:effectRef idx="0">
+                          <a:schemeClr val="accent1"/>
+                        </a:effectRef>
+                        <a:fontRef idx="minor">
+                          <a:schemeClr val="dk1"/>
+                        </a:fontRef>
+                      </wps:style>
+                      <wps:txbx>
+                        <w:txbxContent>
+                          <w:p>
+                            <w:r>
+                              <w:rPr>
+                                <w:b/>
+                                <w:bCs/>
+                              </w:rPr>
+                              <w:t>Grafana</w:t>
+                            </w:r>
+                          </w:p>
+                        </w:txbxContent>
+                      </wps:txbx>
+                      <wps:bodyPr rot="0" spcFirstLastPara="0" vertOverflow="overflow" horzOverflow="overflow" vert="horz" wrap="square" lIns="91440" tIns="45720" rIns="91440" bIns="45720" numCol="1" spcCol="0" rtlCol="0" fromWordArt="0" anchor="t" anchorCtr="0" forceAA="0" compatLnSpc="1">
+                        <a:prstTxWarp prst="textNoShape">
+                          <a:avLst/>
+                        </a:prstTxWarp>
+                        <a:noAutofit/>
+                      </wps:bodyPr>
+                    </wps:wsp>
+                  </a:graphicData>
+                </a:graphic>
+                <wp14:sizeRelH relativeFrom="margin">
+                  <wp14:pctWidth>0</wp14:pctWidth>
+                </wp14:sizeRelH>
+                <wp14:sizeRelV relativeFrom="margin">
+                  <wp14:pctHeight>0</wp14:pctHeight>
+                </wp14:sizeRelV>
+              </wp:anchor>
+            </w:drawing>
+          </mc:Choice>
+          <mc:Fallback>
+            <w:pict>
+              <v:shape w14:anchorId="3559797C" id="Text Box 62" o:spid="_x0000_s1033" type="#_x0000_t202" style="position:absolute;margin-left:103.2pt;margin-top:405.75pt;width:61.8pt;height:25.8pt;z-index:251755520;visibility:visible;mso-wrap-style:square;mso-width-percent:0;mso-height-percent:0;mso-wrap-distance-left:9pt;mso-wrap-distance-top:0;mso-wrap-distance-right:9pt;mso-wrap-distance-bottom:0;mso-position-horizontal:absolute;mso-position-horizontal-relative:text;mso-position-vertical:absolute;mso-position-vertical-relative:text;mso-width-percent:0;mso-height-percent:0;mso-width-relative:margin;mso-height-relative:margin;v-text-anchor:top" o:gfxdata="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" fillcolor="white [3201]" strokecolor="#4472c4 [3204]" strokeweight="1pt">
+                <v:textbox>
+                  <w:txbxContent>
+                    <w:p>
+                      <w:r>
+                        <w:rPr>
+                          <w:b/>
+                          <w:bCs/>
+                        </w:rPr>
+                        <w:t>Grafana</w:t>
+                      </w:r>
+                    </w:p>
+                  </w:txbxContent>
+                </v:textbox>
+              </v:shape>
+            </w:pict>
+          </mc:Fallback>
+        </mc:AlternateContent>
+      </w:r>
+      <w:r>
+        <w:rPr>
+          <w:noProof/>
+        </w:rPr>
+        <mc:AlternateContent>
+          <mc:Choice Requires="wps">
+            <w:drawing>
+              <wp:anchor distT="0" distB="0" distL="114300" distR="114300" simplePos="0" relativeHeight="251753472" behindDoc="0" locked="0" layoutInCell="1" allowOverlap="1" wp14:anchorId="12ACB651" wp14:editId="3C5C026D">
+                <wp:simplePos x="0" y="0"/>
+                <wp:positionH relativeFrom="column">
+                  <wp:posOffset>2236470</wp:posOffset>
+                </wp:positionH>
+                <wp:positionV relativeFrom="paragraph">
+                  <wp:posOffset>5160645</wp:posOffset>
+                </wp:positionV>
+                <wp:extent cx="937260" cy="320040"/>
+                <wp:effectExtent l="0" t="0" r="15240" b="22860"/>
+                <wp:wrapNone/>
+                <wp:docPr id="61" name="Text Box 61"/>
+                <wp:cNvGraphicFramePr/>
+                <a:graphic xmlns:a="http://schemas.openxmlformats.org/drawingml/2006/main">
+                  <a:graphicData uri="http://schemas.microsoft.com/office/word/2010/wordprocessingShape">
+                    <wps:wsp>
+                      <wps:cNvSpPr txBox="1"/>
+                      <wps:spPr>
+                        <a:xfrm>
+                          <a:off x="0" y="0"/>
+                          <a:ext cx="937260" cy="320040"/>
+                        </a:xfrm>
+                        <a:prstGeom prst="rect">
+                          <a:avLst/>
+                        </a:prstGeom>
+                        <a:ln>
+                          <a:prstDash val="sysDash"/>
+                        </a:ln>
+                      </wps:spPr>
+                      <wps:style>
+                        <a:lnRef idx="2">
+                          <a:schemeClr val="accent1"/>
+                        </a:lnRef>
+                        <a:fillRef idx="1">
+                          <a:schemeClr val="lt1"/>
+                        </a:fillRef>
+                        <a:effectRef idx="0">
+                          <a:schemeClr val="accent1"/>
+                        </a:effectRef>
+                        <a:fontRef idx="minor">
+                          <a:schemeClr val="dk1"/>
+                        </a:fontRef>
+                      </wps:style>
+                      <wps:txbx>
+                        <w:txbxContent>
+                          <w:p>
+                            <w:r>
+                              <w:rPr>
+                                <w:b/>
+                                <w:bCs/>
+                              </w:rPr>
+                              <w:t>Kibana</w:t>
+                            </w:r>
+                          </w:p>
+                        </w:txbxContent>
+                      </wps:txbx>
+                      <wps:bodyPr rot="0" spcFirstLastPara="0" vertOverflow="overflow" horzOverflow="overflow" vert="horz" wrap="square" lIns="91440" tIns="45720" rIns="91440" bIns="45720" numCol="1" spcCol="0" rtlCol="0" fromWordArt="0" anchor="t" anchorCtr="0" forceAA="0" compatLnSpc="1">
+                        <a:prstTxWarp prst="textNoShape">
+                          <a:avLst/>
+                        </a:prstTxWarp>
+                        <a:noAutofit/>
+                      </wps:bodyPr>
+                    </wps:wsp>
+                  </a:graphicData>
+                </a:graphic>
+                <wp14:sizeRelH relativeFrom="margin">
+                  <wp14:pctWidth>0</wp14:pctWidth>
+                </wp14:sizeRelH>
+                <wp14:sizeRelV relativeFrom="margin">
+                  <wp14:pctHeight>0</wp14:pctHeight>
+                </wp14:sizeRelV>
+              </wp:anchor>
+            </w:drawing>
+          </mc:Choice>
+          <mc:Fallback>
+            <w:pict>
+              <v:shape w14:anchorId="12ACB651" id="Text Box 61" o:spid="_x0000_s1034" type="#_x0000_t202" style="position:absolute;margin-left:176.1pt;margin-top:406.35pt;width:73.8pt;height:25.2pt;z-index:251753472;visibility:visible;mso-wrap-style:square;mso-width-percent:0;mso-height-percent:0;mso-wrap-distance-left:9pt;mso-wrap-distance-top:0;mso-wrap-distance-right:9pt;mso-wrap-distance-bottom:0;mso-position-horizontal:absolute;mso-position-horizontal-relative:text;mso-position-vertical:absolute;mso-position-vertical-relative:text;mso-width-percent:0;mso-height-percent:0;mso-width-relative:margin;mso-height-relative:margin;v-text-anchor:top" o:gfxdata="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" fillcolor="white [3201]" strokecolor="#4472c4 [3204]" strokeweight="1pt">
+                <v:stroke dashstyle="3 1"/>
+                <v:textbox>
+                  <w:txbxContent>
+                    <w:p>
+                      <w:r>
+                        <w:rPr>
+                          <w:b/>
+                          <w:bCs/>
+                        </w:rPr>
+                        <w:t>Kibana</w:t>
+                      </w:r>
+                    </w:p>
+                  </w:txbxContent>
+                </v:textbox>
+              </v:shape>
+            </w:pict>
+          </mc:Fallback>
+        </mc:AlternateContent>
+      </w:r>
+      <w:r>
+        <w:rPr>
+          <w:noProof/>
+        </w:rPr>
+        <mc:AlternateContent>
+          <mc:Choice Requires="wps">
+            <w:drawing>
+              <wp:anchor distT="0" distB="0" distL="114300" distR="114300" simplePos="0" relativeHeight="251757568" behindDoc="0" locked="0" layoutInCell="1" allowOverlap="1" wp14:anchorId="41A1506A" wp14:editId="2573F5B6">
+                <wp:simplePos x="0" y="0"/>
+                <wp:positionH relativeFrom="column">
+                  <wp:posOffset>769620</wp:posOffset>
+                </wp:positionH>
+                <wp:positionV relativeFrom="paragraph">
+                  <wp:posOffset>4726940</wp:posOffset>
+                </wp:positionV>
+                <wp:extent cx="1539240" cy="274320"/>
+                <wp:effectExtent l="0" t="0" r="22860" b="11430"/>
+                <wp:wrapNone/>
+                <wp:docPr id="64" name="Text Box 64"/>
+                <wp:cNvGraphicFramePr/>
+                <a:graphic xmlns:a="http://schemas.openxmlformats.org/drawingml/2006/main">
+                  <a:graphicData uri="http://schemas.microsoft.com/office/word/2010/wordprocessingShape">
+                    <wps:wsp>
+                      <wps:cNvSpPr txBox="1"/>
+                      <wps:spPr>
+                        <a:xfrm>
+                          <a:off x="0" y="0"/>
+                          <a:ext cx="1539240" cy="274320"/>
+                        </a:xfrm>
+                        <a:prstGeom prst="rect">
+                          <a:avLst/>
+                        </a:prstGeom>
+                        <a:ln/>
+                      </wps:spPr>
+                      <wps:style>
+                        <a:lnRef idx="2">
+                          <a:schemeClr val="accent2"/>
+                        </a:lnRef>
+                        <a:fillRef idx="1">
+                          <a:schemeClr val="lt1"/>
+                        </a:fillRef>
+                        <a:effectRef idx="0">
+                          <a:schemeClr val="accent2"/>
+                        </a:effectRef>
+                        <a:fontRef idx="minor">
+                          <a:schemeClr val="dk1"/>
+                        </a:fontRef>
+                      </wps:style>
+                      <wps:txbx>
+                        <w:txbxContent>
+                          <w:p>
+                            <w:pPr>
+                              <w:jc w:val="center"/>
+                            </w:pPr>
+                            <w:r>
+                              <w:t>Monitoring Tools</w:t>
+                            </w:r>
+                          </w:p>
+                        </w:txbxContent>
+                      </wps:txbx>
+                      <wps:bodyPr rot="0" spcFirstLastPara="0" vertOverflow="overflow" horzOverflow="overflow" vert="horz" wrap="square" lIns="91440" tIns="45720" rIns="91440" bIns="45720" numCol="1" spcCol="0" rtlCol="0" fromWordArt="0" anchor="t" anchorCtr="0" forceAA="0" compatLnSpc="1">
+                        <a:prstTxWarp prst="textNoShape">
+                          <a:avLst/>
+                        </a:prstTxWarp>
+                        <a:noAutofit/>
+                      </wps:bodyPr>
+                    </wps:wsp>
+                  </a:graphicData>
+                </a:graphic>
+                <wp14:sizeRelH relativeFrom="margin">
+                  <wp14:pctWidth>0</wp14:pctWidth>
+                </wp14:sizeRelH>
+                <wp14:sizeRelV relativeFrom="margin">
+                  <wp14:pctHeight>0</wp14:pctHeight>
+                </wp14:sizeRelV>
+              </wp:anchor>
+            </w:drawing>
+          </mc:Choice>
+          <mc:Fallback>
+            <w:pict>
+              <v:shape w14:anchorId="41A1506A" id="Text Box 64" o:spid="_x0000_s1035" type="#_x0000_t202" style="position:absolute;margin-left:60.6pt;margin-top:372.2pt;width:121.2pt;height:21.6pt;z-index:251757568;visibility:visible;mso-wrap-style:square;mso-width-percent:0;mso-height-percent:0;mso-wrap-distance-left:9pt;mso-wrap-distance-top:0;mso-wrap-distance-right:9pt;mso-wrap-distance-bottom:0;mso-position-horizontal:absolute;mso-position-horizontal-relative:text;mso-position-vertical:absolute;mso-position-vertical-relative:text;mso-width-percent:0;mso-height-percent:0;mso-width-relative:margin;mso-height-relative:margin;v-text-anchor:top" o:gfxdata="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" fillcolor="white [3201]" strokecolor="#ed7d31 [3205]" strokeweight="1pt">
+                <v:textbox>
+                  <w:txbxContent>
+                    <w:p>
+                      <w:pPr>
+                        <w:jc w:val="center"/>
+                      </w:pPr>
+                      <w:r>
+                        <w:t>Monitoring Tools</w:t>
+                      </w:r>
+                    </w:p>
+                  </w:txbxContent>
+                </v:textbox>
+              </v:shape>
+            </w:pict>
+          </mc:Fallback>
+        </mc:AlternateContent>
+      </w:r>
+      <w:r>
+        <w:rPr>
+          <w:noProof/>
+        </w:rPr>
+        <mc:AlternateContent>
+          <mc:Choice Requires="wps">
+            <w:drawing>
+              <wp:anchor distT="0" distB="0" distL="114300" distR="114300" simplePos="0" relativeHeight="251730944" behindDoc="0" locked="0" layoutInCell="1" allowOverlap="1" wp14:anchorId="2C964E02" wp14:editId="2A976D11">
+                <wp:simplePos x="0" y="0"/>
+                <wp:positionH relativeFrom="column">
+                  <wp:posOffset>1531620</wp:posOffset>
+                </wp:positionH>
+                <wp:positionV relativeFrom="paragraph">
+                  <wp:posOffset>3857625</wp:posOffset>
+                </wp:positionV>
+                <wp:extent cx="373380" cy="194310"/>
+                <wp:effectExtent l="38100" t="0" r="26670" b="53340"/>
+                <wp:wrapNone/>
+                <wp:docPr id="40" name="Straight Arrow Connector 40"/>
+                <wp:cNvGraphicFramePr/>
+                <a:graphic xmlns:a="http://schemas.openxmlformats.org/drawingml/2006/main">
+                  <a:graphicData uri="http://schemas.microsoft.com/office/word/2010/wordprocessingShape">
+                    <wps:wsp>
+                      <wps:cNvCnPr/>
+                      <wps:spPr>
+                        <a:xfrm flipH="1">
+                          <a:off x="0" y="0"/>
+                          <a:ext cx="373380" cy="194310"/>
+                        </a:xfrm>
+                        <a:prstGeom prst="straightConnector1">
+                          <a:avLst/>
+                        </a:prstGeom>
+                        <a:ln>
+                          <a:tailEnd type="triangle"/>
+                        </a:ln>
+                      </wps:spPr>
+                      <wps:style>
+                        <a:lnRef idx="1">
+                          <a:schemeClr val="accent1"/>
+                        </a:lnRef>
+                        <a:fillRef idx="0">
+                          <a:schemeClr val="accent1"/>
+                        </a:fillRef>
+                        <a:effectRef idx="0">
+                          <a:schemeClr val="accent1"/>
+                        </a:effectRef>
+                        <a:fontRef idx="minor">
+                          <a:schemeClr val="tx1"/>
+                        </a:fontRef>
+                      </wps:style>
+                      <wps:bodyPr/>
+                    </wps:wsp>
+                  </a:graphicData>
+                </a:graphic>
+                <wp14:sizeRelH relativeFrom="margin">
+                  <wp14:pctWidth>0</wp14:pctWidth>
+                </wp14:sizeRelH>
+                <wp14:sizeRelV relativeFrom="margin">
+                  <wp14:pctHeight>0</wp14:pctHeight>
+                </wp14:sizeRelV>
+              </wp:anchor>
+            </w:drawing>
+          </mc:Choice>
+          <mc:Fallback>
+            <w:pict>
+              <v:shapetype w14:anchorId="3144284F" id="_x0000_t32" coordsize="21600,21600" o:spt="32" o:oned="t" path="m,l21600,21600e" filled="f">
+                <v:path arrowok="t" fillok="f" o:connecttype="none"/>
+                <o:lock v:ext="edit" shapetype="t"/>
+              </v:shapetype>
+              <v:shape id="Straight Arrow Connector 40" o:spid="_x0000_s1026" type="#_x0000_t32" style="position:absolute;margin-left:120.6pt;margin-top:303.75pt;width:29.4pt;height:15.3pt;flip:x;z-index:251730944;visibility:visible;mso-wrap-style:square;mso-width-percent:0;mso-height-percent:0;mso-wrap-distance-left:9pt;mso-wrap-distance-top:0;mso-wrap-distance-right:9pt;mso-wrap-distance-bottom:0;mso-position-horizontal:absolute;mso-position-horizontal-relative:text;mso-position-vertical:absolute;mso-position-vertical-relative:text;mso-width-percent:0;mso-height-percent:0;mso-width-relative:margin;mso-height-relative:margin" o:gfxdata="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" strokecolor="#4472c4 [3204]" strokeweight=".5pt">
+                <v:stroke endarrow="block" joinstyle="miter"/>
+              </v:shape>
+            </w:pict>
+          </mc:Fallback>
+        </mc:AlternateContent>
+      </w:r>
+      <w:r>
+        <w:rPr>
+          <w:noProof/>
+        </w:rPr>
+        <mc:AlternateContent>
+          <mc:Choice Requires="wps">
+            <w:drawing>
+              <wp:anchor distT="0" distB="0" distL="114300" distR="114300" simplePos="0" relativeHeight="251732992" behindDoc="0" locked="0" layoutInCell="1" allowOverlap="1" wp14:anchorId="6BBFDB79" wp14:editId="0B861321">
+                <wp:simplePos x="0" y="0"/>
+                <wp:positionH relativeFrom="column">
+                  <wp:posOffset>1531620</wp:posOffset>
+                </wp:positionH>
+                <wp:positionV relativeFrom="paragraph">
+                  <wp:posOffset>4147185</wp:posOffset>
+                </wp:positionV>
+                <wp:extent cx="624840" cy="76200"/>
+                <wp:effectExtent l="0" t="57150" r="22860" b="19050"/>
+                <wp:wrapNone/>
+                <wp:docPr id="41" name="Straight Arrow Connector 41"/>
+                <wp:cNvGraphicFramePr/>
+                <a:graphic xmlns:a="http://schemas.openxmlformats.org/drawingml/2006/main">
+                  <a:graphicData uri="http://schemas.microsoft.com/office/word/2010/wordprocessingShape">
+                    <wps:wsp>
+                      <wps:cNvCnPr/>
+                      <wps:spPr>
+                        <a:xfrm flipH="1" flipV="1">
+                          <a:off x="0" y="0"/>
+                          <a:ext cx="624840" cy="76200"/>
+                        </a:xfrm>
+                        <a:prstGeom prst="straightConnector1">
+                          <a:avLst/>
+                        </a:prstGeom>
+                        <a:ln>
+                          <a:tailEnd type="triangle"/>
+                        </a:ln>
+                      </wps:spPr>
+                      <wps:style>
+                        <a:lnRef idx="1">
+                          <a:schemeClr val="accent1"/>
+                        </a:lnRef>
+                        <a:fillRef idx="0">
+                          <a:schemeClr val="accent1"/>
+                        </a:fillRef>
+                        <a:effectRef idx="0">
+                          <a:schemeClr val="accent1"/>
+                        </a:effectRef>
+                        <a:fontRef idx="minor">
+                          <a:schemeClr val="tx1"/>
+                        </a:fontRef>
+                      </wps:style>
+                      <wps:bodyPr/>
+                    </wps:wsp>
+                  </a:graphicData>
+                </a:graphic>
+                <wp14:sizeRelH relativeFrom="margin">
+                  <wp14:pctWidth>0</wp14:pctWidth>
+                </wp14:sizeRelH>
+                <wp14:sizeRelV relativeFrom="margin">
+                  <wp14:pctHeight>0</wp14:pctHeight>
+                </wp14:sizeRelV>
+              </wp:anchor>
+            </w:drawing>
+          </mc:Choice>
+          <mc:Fallback>
+            <w:pict>
+              <v:shape w14:anchorId="31D81BC2" id="Straight Arrow Connector 41" o:spid="_x0000_s1026" type="#_x0000_t32" style="position:absolute;margin-left:120.6pt;margin-top:326.55pt;width:49.2pt;height:6pt;flip:x y;z-index:251732992;visibility:visible;mso-wrap-style:square;mso-width-percent:0;mso-height-percent:0;mso-wrap-distance-left:9pt;mso-wrap-distance-top:0;mso-wrap-distance-right:9pt;mso-wrap-distance-bottom:0;mso-position-horizontal:absolute;mso-position-horizontal-relative:text;mso-position-vertical:absolute;mso-position-vertical-relative:text;mso-width-percent:0;mso-height-percent:0;mso-width-relative:margin;mso-height-relative:margin" o:gfxdata="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" strokecolor="#4472c4 [3204]" strokeweight=".5pt">
+                <v:stroke endarrow="block" joinstyle="miter"/>
+              </v:shape>
+            </w:pict>
+          </mc:Fallback>
+        </mc:AlternateContent>
+      </w:r>
       <w:r>
         <w:rPr>
           <w:noProof/>
@@ -5326,7 +6392,7 @@
           </mc:Choice>
           <mc:Fallback>
             <w:pict>
-              <v:shape w14:anchorId="3C0F11AE" id="Text Box 47" o:spid="_x0000_s1032" type="#_x0000_t202" style="position:absolute;margin-left:526.2pt;margin-top:332.55pt;width:121.2pt;height:21.6pt;z-index:251741184;visibility:visible;mso-wrap-style:square;mso-width-percent:0;mso-height-percent:0;mso-wrap-distance-left:9pt;mso-wrap-distance-top:0;mso-wrap-distance-right:9pt;mso-wrap-distance-bottom:0;mso-position-horizontal:absolute;mso-position-horizontal-relative:text;mso-position-vertical:absolute;mso-position-vertical-relative:text;mso-width-percent:0;mso-height-percent:0;mso-width-relative:margin;mso-height-relative:margin;v-text-anchor:top" o:gfxdata="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" fillcolor="white [3201]" strokecolor="#4472c4 [3204]" strokeweight="1pt">
+              <v:shape w14:anchorId="3C0F11AE" id="Text Box 47" o:spid="_x0000_s1036" type="#_x0000_t202" style="position:absolute;margin-left:526.2pt;margin-top:332.55pt;width:121.2pt;height:21.6pt;z-index:251741184;visibility:visible;mso-wrap-style:square;mso-width-percent:0;mso-height-percent:0;mso-wrap-distance-left:9pt;mso-wrap-distance-top:0;mso-wrap-distance-right:9pt;mso-wrap-distance-bottom:0;mso-position-horizontal:absolute;mso-position-horizontal-relative:text;mso-position-vertical:absolute;mso-position-vertical-relative:text;mso-width-percent:0;mso-height-percent:0;mso-width-relative:margin;mso-height-relative:margin;v-text-anchor:top" o:gfxdata="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" fillcolor="white [3201]" strokecolor="#4472c4 [3204]" strokeweight="1pt">
                 <v:stroke dashstyle="3 1"/>
                 <v:textbox>
                   <w:txbxContent>
@@ -5796,7 +6862,7 @@
           </mc:Choice>
           <mc:Fallback>
             <w:pict>
-              <v:shape w14:anchorId="4C1EF4BC" id="Text Box 22" o:spid="_x0000_s1033" type="#_x0000_t202" style="position:absolute;margin-left:304.8pt;margin-top:186.45pt;width:91.2pt;height:21.6pt;z-index:251695104;visibility:visible;mso-wrap-style:square;mso-width-percent:0;mso-height-percent:0;mso-wrap-distance-left:9pt;mso-wrap-distance-top:0;mso-wrap-distance-right:9pt;mso-wrap-distance-bottom:0;mso-position-horizontal:absolute;mso-position-horizontal-relative:text;mso-position-vertical:absolute;mso-position-vertical-relative:text;mso-width-percent:0;mso-height-percent:0;mso-width-relative:margin;mso-height-relative:margin;v-text-anchor:top" o:gfxdata="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" fillcolor="white [3201]" strokecolor="#4472c4 [3204]" strokeweight="1pt">
+              <v:shape w14:anchorId="4C1EF4BC" id="Text Box 22" o:spid="_x0000_s1037" type="#_x0000_t202" style="position:absolute;margin-left:304.8pt;margin-top:186.45pt;width:91.2pt;height:21.6pt;z-index:251695104;visibility:visible;mso-wrap-style:square;mso-width-percent:0;mso-height-percent:0;mso-wrap-distance-left:9pt;mso-wrap-distance-top:0;mso-wrap-distance-right:9pt;mso-wrap-distance-bottom:0;mso-position-horizontal:absolute;mso-position-horizontal-relative:text;mso-position-vertical:absolute;mso-position-vertical-relative:text;mso-width-percent:0;mso-height-percent:0;mso-width-relative:margin;mso-height-relative:margin;v-text-anchor:top" o:gfxdata="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" fillcolor="white [3201]" strokecolor="#4472c4 [3204]" strokeweight="1pt">
                 <v:textbox>
                   <w:txbxContent>
                     <w:p>
@@ -5950,7 +7016,7 @@
         <mc:AlternateContent>
           <mc:Choice Requires="wps">
             <w:drawing>
-              <wp:anchor distT="0" distB="0" distL="114300" distR="114300" simplePos="0" relativeHeight="251737088" behindDoc="0" locked="0" layoutInCell="1" allowOverlap="1" wp14:anchorId="4E290BA7" wp14:editId="54541BB6">
+              <wp:anchor distT="0" distB="0" distL="114300" distR="114300" simplePos="0" relativeHeight="251737088" behindDoc="0" locked="0" layoutInCell="1" allowOverlap="1" wp14:anchorId="4E290BA7" wp14:editId="15B4C48D">
                 <wp:simplePos x="0" y="0"/>
                 <wp:positionH relativeFrom="column">
                   <wp:posOffset>4770120</wp:posOffset>
@@ -6002,151 +7068,7 @@
           </mc:Choice>
           <mc:Fallback>
             <w:pict>
-              <v:shape w14:anchorId="7A5CE42C" id="Straight Arrow Connector 44" o:spid="_x0000_s1026" type="#_x0000_t32" style="position:absolute;margin-left:375.6pt;margin-top:159.6pt;width:4.8pt;height:27pt;flip:x;z-index:251737088;visibility:visible;mso-wrap-style:square;mso-wrap-distance-left:9pt;mso-wrap-distance-top:0;mso-wrap-distance-right:9pt;mso-wrap-distance-bottom:0;mso-position-horizontal:absolute;mso-position-horizontal-relative:text;mso-position-vertical:absolute;mso-position-vertical-relative:text" o:gfxdata="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" strokecolor="#4472c4 [3204]" strokeweight=".5pt">
-                <v:stroke endarrow="block" joinstyle="miter"/>
-              </v:shape>
-            </w:pict>
-          </mc:Fallback>
-        </mc:AlternateContent>
-      </w:r>
-      <w:r>
-        <w:rPr>
-          <w:noProof/>
-        </w:rPr>
-        <mc:AlternateContent>
-          <mc:Choice Requires="wps">
-            <w:drawing>
-              <wp:anchor distT="0" distB="0" distL="114300" distR="114300" simplePos="0" relativeHeight="251732992" behindDoc="0" locked="0" layoutInCell="1" allowOverlap="1" wp14:anchorId="6BBFDB79" wp14:editId="4667CF03">
-                <wp:simplePos x="0" y="0"/>
-                <wp:positionH relativeFrom="column">
-                  <wp:posOffset>1257300</wp:posOffset>
-                </wp:positionH>
-                <wp:positionV relativeFrom="paragraph">
-                  <wp:posOffset>4204335</wp:posOffset>
-                </wp:positionV>
-                <wp:extent cx="217170" cy="281940"/>
-                <wp:effectExtent l="38100" t="38100" r="30480" b="22860"/>
-                <wp:wrapNone/>
-                <wp:docPr id="41" name="Straight Arrow Connector 41"/>
-                <wp:cNvGraphicFramePr/>
-                <a:graphic xmlns:a="http://schemas.openxmlformats.org/drawingml/2006/main">
-                  <a:graphicData uri="http://schemas.microsoft.com/office/word/2010/wordprocessingShape">
-                    <wps:wsp>
-                      <wps:cNvCnPr/>
-                      <wps:spPr>
-                        <a:xfrm flipH="1" flipV="1">
-                          <a:off x="0" y="0"/>
-                          <a:ext cx="217170" cy="281940"/>
-                        </a:xfrm>
-                        <a:prstGeom prst="straightConnector1">
-                          <a:avLst/>
-                        </a:prstGeom>
-                        <a:ln>
-                          <a:tailEnd type="triangle"/>
-                        </a:ln>
-                      </wps:spPr>
-                      <wps:style>
-                        <a:lnRef idx="1">
-                          <a:schemeClr val="accent1"/>
-                        </a:lnRef>
-                        <a:fillRef idx="0">
-                          <a:schemeClr val="accent1"/>
-                        </a:fillRef>
-                        <a:effectRef idx="0">
-                          <a:schemeClr val="accent1"/>
-                        </a:effectRef>
-                        <a:fontRef idx="minor">
-                          <a:schemeClr val="tx1"/>
-                        </a:fontRef>
-                      </wps:style>
-                      <wps:bodyPr/>
-                    </wps:wsp>
-                  </a:graphicData>
-                </a:graphic>
-                <wp14:sizeRelH relativeFrom="margin">
-                  <wp14:pctWidth>0</wp14:pctWidth>
-                </wp14:sizeRelH>
-                <wp14:sizeRelV relativeFrom="margin">
-                  <wp14:pctHeight>0</wp14:pctHeight>
-                </wp14:sizeRelV>
-              </wp:anchor>
-            </w:drawing>
-          </mc:Choice>
-          <mc:Fallback>
-            <w:pict>
-              <v:shape w14:anchorId="5018CA6B" id="Straight Arrow Connector 41" o:spid="_x0000_s1026" type="#_x0000_t32" style="position:absolute;margin-left:99pt;margin-top:331.05pt;width:17.1pt;height:22.2pt;flip:x y;z-index:251732992;visibility:visible;mso-wrap-style:square;mso-width-percent:0;mso-height-percent:0;mso-wrap-distance-left:9pt;mso-wrap-distance-top:0;mso-wrap-distance-right:9pt;mso-wrap-distance-bottom:0;mso-position-horizontal:absolute;mso-position-horizontal-relative:text;mso-position-vertical:absolute;mso-position-vertical-relative:text;mso-width-percent:0;mso-height-percent:0;mso-width-relative:margin;mso-height-relative:margin" o:gfxdata="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" strokecolor="#4472c4 [3204]" strokeweight=".5pt">
-                <v:stroke endarrow="block" joinstyle="miter"/>
-              </v:shape>
-            </w:pict>
-          </mc:Fallback>
-        </mc:AlternateContent>
-      </w:r>
-      <w:r>
-        <w:rPr>
-          <w:noProof/>
-        </w:rPr>
-        <mc:AlternateContent>
-          <mc:Choice Requires="wps">
-            <w:drawing>
-              <wp:anchor distT="0" distB="0" distL="114300" distR="114300" simplePos="0" relativeHeight="251730944" behindDoc="0" locked="0" layoutInCell="1" allowOverlap="1" wp14:anchorId="2C964E02" wp14:editId="7F27FED7">
-                <wp:simplePos x="0" y="0"/>
-                <wp:positionH relativeFrom="column">
-                  <wp:posOffset>1531620</wp:posOffset>
-                </wp:positionH>
-                <wp:positionV relativeFrom="paragraph">
-                  <wp:posOffset>4051934</wp:posOffset>
-                </wp:positionV>
-                <wp:extent cx="373380" cy="45719"/>
-                <wp:effectExtent l="0" t="57150" r="26670" b="50165"/>
-                <wp:wrapNone/>
-                <wp:docPr id="40" name="Straight Arrow Connector 40"/>
-                <wp:cNvGraphicFramePr/>
-                <a:graphic xmlns:a="http://schemas.openxmlformats.org/drawingml/2006/main">
-                  <a:graphicData uri="http://schemas.microsoft.com/office/word/2010/wordprocessingShape">
-                    <wps:wsp>
-                      <wps:cNvCnPr/>
-                      <wps:spPr>
-                        <a:xfrm flipH="1" flipV="1">
-                          <a:off x="0" y="0"/>
-                          <a:ext cx="373380" cy="45719"/>
-                        </a:xfrm>
-                        <a:prstGeom prst="straightConnector1">
-                          <a:avLst/>
-                        </a:prstGeom>
-                        <a:ln>
-                          <a:tailEnd type="triangle"/>
-                        </a:ln>
-                      </wps:spPr>
-                      <wps:style>
-                        <a:lnRef idx="1">
-                          <a:schemeClr val="accent1"/>
-                        </a:lnRef>
-                        <a:fillRef idx="0">
-                          <a:schemeClr val="accent1"/>
-                        </a:fillRef>
-                        <a:effectRef idx="0">
-                          <a:schemeClr val="accent1"/>
-                        </a:effectRef>
-                        <a:fontRef idx="minor">
-                          <a:schemeClr val="tx1"/>
-                        </a:fontRef>
-                      </wps:style>
-                      <wps:bodyPr/>
-                    </wps:wsp>
-                  </a:graphicData>
-                </a:graphic>
-                <wp14:sizeRelH relativeFrom="margin">
-                  <wp14:pctWidth>0</wp14:pctWidth>
-                </wp14:sizeRelH>
-                <wp14:sizeRelV relativeFrom="margin">
-                  <wp14:pctHeight>0</wp14:pctHeight>
-                </wp14:sizeRelV>
-              </wp:anchor>
-            </w:drawing>
-          </mc:Choice>
-          <mc:Fallback>
-            <w:pict>
-              <v:shape w14:anchorId="73D2898E" id="Straight Arrow Connector 40" o:spid="_x0000_s1026" type="#_x0000_t32" style="position:absolute;margin-left:120.6pt;margin-top:319.05pt;width:29.4pt;height:3.6pt;flip:x y;z-index:251730944;visibility:visible;mso-wrap-style:square;mso-width-percent:0;mso-height-percent:0;mso-wrap-distance-left:9pt;mso-wrap-distance-top:0;mso-wrap-distance-right:9pt;mso-wrap-distance-bottom:0;mso-position-horizontal:absolute;mso-position-horizontal-relative:text;mso-position-vertical:absolute;mso-position-vertical-relative:text;mso-width-percent:0;mso-height-percent:0;mso-width-relative:margin;mso-height-relative:margin" o:gfxdata="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" strokecolor="#4472c4 [3204]" strokeweight=".5pt">
+              <v:shape w14:anchorId="0E241681" id="Straight Arrow Connector 44" o:spid="_x0000_s1026" type="#_x0000_t32" style="position:absolute;margin-left:375.6pt;margin-top:159.6pt;width:4.8pt;height:27pt;flip:x;z-index:251737088;visibility:visible;mso-wrap-style:square;mso-wrap-distance-left:9pt;mso-wrap-distance-top:0;mso-wrap-distance-right:9pt;mso-wrap-distance-bottom:0;mso-position-horizontal:absolute;mso-position-horizontal-relative:text;mso-position-vertical:absolute;mso-position-vertical-relative:text" o:gfxdata="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" strokecolor="#4472c4 [3204]" strokeweight=".5pt">
                 <v:stroke endarrow="block" joinstyle="miter"/>
               </v:shape>
             </w:pict>
@@ -6433,7 +7355,7 @@
           </mc:Choice>
           <mc:Fallback>
             <w:pict>
-              <v:shape w14:anchorId="4239500E" id="Text Box 24" o:spid="_x0000_s1034" type="#_x0000_t202" style="position:absolute;margin-left:257.4pt;margin-top:316.05pt;width:108.6pt;height:21.6pt;z-index:251699200;visibility:visible;mso-wrap-style:square;mso-width-percent:0;mso-height-percent:0;mso-wrap-distance-left:9pt;mso-wrap-distance-top:0;mso-wrap-distance-right:9pt;mso-wrap-distance-bottom:0;mso-position-horizontal:absolute;mso-position-horizontal-relative:text;mso-position-vertical:absolute;mso-position-vertical-relative:text;mso-width-percent:0;mso-height-percent:0;mso-width-relative:margin;mso-height-relative:margin;v-text-anchor:top" o:gfxdata="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" fillcolor="white [3201]" strokecolor="#4472c4 [3204]" strokeweight="1pt">
+              <v:shape w14:anchorId="4239500E" id="Text Box 24" o:spid="_x0000_s1038" type="#_x0000_t202" style="position:absolute;margin-left:257.4pt;margin-top:316.05pt;width:108.6pt;height:21.6pt;z-index:251699200;visibility:visible;mso-wrap-style:square;mso-width-percent:0;mso-height-percent:0;mso-wrap-distance-left:9pt;mso-wrap-distance-top:0;mso-wrap-distance-right:9pt;mso-wrap-distance-bottom:0;mso-position-horizontal:absolute;mso-position-horizontal-relative:text;mso-position-vertical:absolute;mso-position-vertical-relative:text;mso-width-percent:0;mso-height-percent:0;mso-width-relative:margin;mso-height-relative:margin;v-text-anchor:top" o:gfxdata="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" fillcolor="white [3201]" strokecolor="#4472c4 [3204]" strokeweight="1pt">
                 <v:stroke dashstyle="3 1"/>
                 <v:textbox>
                   <w:txbxContent>
@@ -6635,7 +7557,7 @@
                 </v:handles>
                 <o:complex v:ext="view"/>
               </v:shapetype>
-              <v:shape id="Text Box 35" o:spid="_x0000_s1035" type="#_x0000_t65" style="position:absolute;margin-left:-54pt;margin-top:217.65pt;width:75pt;height:40.2pt;z-index:251721728;visibility:visible;mso-wrap-style:square;mso-width-percent:0;mso-height-percent:0;mso-wrap-distance-left:9pt;mso-wrap-distance-top:0;mso-wrap-distance-right:9pt;mso-wrap-distance-bottom:0;mso-position-horizontal:absolute;mso-position-horizontal-relative:text;mso-position-vertical:absolute;mso-position-vertical-relative:text;mso-width-percent:0;mso-height-percent:0;mso-width-relative:margin;mso-height-relative:margin;v-text-anchor:top" o:gfxdata="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" adj="18000" fillcolor="white [3201]" strokecolor="#4472c4 [3204]" strokeweight="1pt">
+              <v:shape id="Text Box 35" o:spid="_x0000_s1039" type="#_x0000_t65" style="position:absolute;margin-left:-54pt;margin-top:217.65pt;width:75pt;height:40.2pt;z-index:251721728;visibility:visible;mso-wrap-style:square;mso-width-percent:0;mso-height-percent:0;mso-wrap-distance-left:9pt;mso-wrap-distance-top:0;mso-wrap-distance-right:9pt;mso-wrap-distance-bottom:0;mso-position-horizontal:absolute;mso-position-horizontal-relative:text;mso-position-vertical:absolute;mso-position-vertical-relative:text;mso-width-percent:0;mso-height-percent:0;mso-width-relative:margin;mso-height-relative:margin;v-text-anchor:top" o:gfxdata="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" adj="18000" fillcolor="white [3201]" strokecolor="#4472c4 [3204]" strokeweight="1pt">
                 <v:stroke joinstyle="miter"/>
                 <v:textbox>
                   <w:txbxContent>
@@ -6737,7 +7659,7 @@
           </mc:Choice>
           <mc:Fallback>
             <w:pict>
-              <v:shape w14:anchorId="60B09CA7" id="Text Box 21" o:spid="_x0000_s1036" type="#_x0000_t202" style="position:absolute;margin-left:40.2pt;margin-top:309.45pt;width:80.4pt;height:21.6pt;z-index:251693056;visibility:visible;mso-wrap-style:square;mso-width-percent:0;mso-height-percent:0;mso-wrap-distance-left:9pt;mso-wrap-distance-top:0;mso-wrap-distance-right:9pt;mso-wrap-distance-bottom:0;mso-position-horizontal:absolute;mso-position-horizontal-relative:text;mso-position-vertical:absolute;mso-position-vertical-relative:text;mso-width-percent:0;mso-height-percent:0;mso-width-relative:margin;mso-height-relative:margin;v-text-anchor:top" o:gfxdata="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" fillcolor="white [3201]" strokecolor="#4472c4 [3204]" strokeweight="1pt">
+              <v:shape w14:anchorId="60B09CA7" id="Text Box 21" o:spid="_x0000_s1040" type="#_x0000_t202" style="position:absolute;margin-left:40.2pt;margin-top:309.45pt;width:80.4pt;height:21.6pt;z-index:251693056;visibility:visible;mso-wrap-style:square;mso-width-percent:0;mso-height-percent:0;mso-wrap-distance-left:9pt;mso-wrap-distance-top:0;mso-wrap-distance-right:9pt;mso-wrap-distance-bottom:0;mso-position-horizontal:absolute;mso-position-horizontal-relative:text;mso-position-vertical:absolute;mso-position-vertical-relative:text;mso-width-percent:0;mso-height-percent:0;mso-width-relative:margin;mso-height-relative:margin;v-text-anchor:top" o:gfxdata="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" fillcolor="white [3201]" strokecolor="#4472c4 [3204]" strokeweight="1pt">
                 <v:textbox>
                   <w:txbxContent>
                     <w:p>
@@ -6834,7 +7756,7 @@
           </mc:Choice>
           <mc:Fallback>
             <w:pict>
-              <v:shape w14:anchorId="49094B23" id="Text Box 31" o:spid="_x0000_s1037" type="#_x0000_t202" style="position:absolute;margin-left:557.4pt;margin-top:253.65pt;width:121.2pt;height:21.6pt;z-index:251713536;visibility:visible;mso-wrap-style:square;mso-width-percent:0;mso-height-percent:0;mso-wrap-distance-left:9pt;mso-wrap-distance-top:0;mso-wrap-distance-right:9pt;mso-wrap-distance-bottom:0;mso-position-horizontal:absolute;mso-position-horizontal-relative:text;mso-position-vertical:absolute;mso-position-vertical-relative:text;mso-width-percent:0;mso-height-percent:0;mso-width-relative:margin;mso-height-relative:margin;v-text-anchor:top" o:gfxdata="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" fillcolor="white [3201]" strokecolor="#4472c4 [3204]" strokeweight="1pt">
+              <v:shape w14:anchorId="49094B23" id="Text Box 31" o:spid="_x0000_s1041" type="#_x0000_t202" style="position:absolute;margin-left:557.4pt;margin-top:253.65pt;width:121.2pt;height:21.6pt;z-index:251713536;visibility:visible;mso-wrap-style:square;mso-width-percent:0;mso-height-percent:0;mso-wrap-distance-left:9pt;mso-wrap-distance-top:0;mso-wrap-distance-right:9pt;mso-wrap-distance-bottom:0;mso-position-horizontal:absolute;mso-position-horizontal-relative:text;mso-position-vertical:absolute;mso-position-vertical-relative:text;mso-width-percent:0;mso-height-percent:0;mso-width-relative:margin;mso-height-relative:margin;v-text-anchor:top" o:gfxdata="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" fillcolor="white [3201]" strokecolor="#4472c4 [3204]" strokeweight="1pt">
                 <v:stroke dashstyle="3 1"/>
                 <v:textbox>
                   <w:txbxContent>
@@ -6942,7 +7864,7 @@
           </mc:Choice>
           <mc:Fallback>
             <w:pict>
-              <v:shape w14:anchorId="3B5B428D" id="Text Box 34" o:spid="_x0000_s1038" type="#_x0000_t202" style="position:absolute;margin-left:557.4pt;margin-top:217.05pt;width:121.2pt;height:22.2pt;z-index:251719680;visibility:visible;mso-wrap-style:square;mso-width-percent:0;mso-height-percent:0;mso-wrap-distance-left:9pt;mso-wrap-distance-top:0;mso-wrap-distance-right:9pt;mso-wrap-distance-bottom:0;mso-position-horizontal:absolute;mso-position-horizontal-relative:text;mso-position-vertical:absolute;mso-position-vertical-relative:text;mso-width-percent:0;mso-height-percent:0;mso-width-relative:margin;mso-height-relative:margin;v-text-anchor:top" o:gfxdata="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" fillcolor="white [3201]" strokecolor="#4472c4 [3204]" strokeweight="1pt">
+              <v:shape w14:anchorId="3B5B428D" id="Text Box 34" o:spid="_x0000_s1042" type="#_x0000_t202" style="position:absolute;margin-left:557.4pt;margin-top:217.05pt;width:121.2pt;height:22.2pt;z-index:251719680;visibility:visible;mso-wrap-style:square;mso-width-percent:0;mso-height-percent:0;mso-wrap-distance-left:9pt;mso-wrap-distance-top:0;mso-wrap-distance-right:9pt;mso-wrap-distance-bottom:0;mso-position-horizontal:absolute;mso-position-horizontal-relative:text;mso-position-vertical:absolute;mso-position-vertical-relative:text;mso-width-percent:0;mso-height-percent:0;mso-width-relative:margin;mso-height-relative:margin;v-text-anchor:top" o:gfxdata="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" fillcolor="white [3201]" strokecolor="#4472c4 [3204]" strokeweight="1pt">
                 <v:stroke dashstyle="3 1"/>
                 <v:textbox>
                   <w:txbxContent>
@@ -7125,7 +8047,7 @@
           </mc:Choice>
           <mc:Fallback>
             <w:pict>
-              <v:shape w14:anchorId="5BC92E9E" id="Text Box 30" o:spid="_x0000_s1039" type="#_x0000_t202" style="position:absolute;margin-left:464.4pt;margin-top:253.65pt;width:70.2pt;height:21.6pt;z-index:251711488;visibility:visible;mso-wrap-style:square;mso-width-percent:0;mso-height-percent:0;mso-wrap-distance-left:9pt;mso-wrap-distance-top:0;mso-wrap-distance-right:9pt;mso-wrap-distance-bottom:0;mso-position-horizontal:absolute;mso-position-horizontal-relative:text;mso-position-vertical:absolute;mso-position-vertical-relative:text;mso-width-percent:0;mso-height-percent:0;mso-width-relative:margin;mso-height-relative:margin;v-text-anchor:top" o:gfxdata="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" fillcolor="white [3201]" strokecolor="#4472c4 [3204]" strokeweight="1pt">
+              <v:shape w14:anchorId="5BC92E9E" id="Text Box 30" o:spid="_x0000_s1043" type="#_x0000_t202" style="position:absolute;margin-left:464.4pt;margin-top:253.65pt;width:70.2pt;height:21.6pt;z-index:251711488;visibility:visible;mso-wrap-style:square;mso-width-percent:0;mso-height-percent:0;mso-wrap-distance-left:9pt;mso-wrap-distance-top:0;mso-wrap-distance-right:9pt;mso-wrap-distance-bottom:0;mso-position-horizontal:absolute;mso-position-horizontal-relative:text;mso-position-vertical:absolute;mso-position-vertical-relative:text;mso-width-percent:0;mso-height-percent:0;mso-width-relative:margin;mso-height-relative:margin;v-text-anchor:top" o:gfxdata="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" fillcolor="white [3201]" strokecolor="#4472c4 [3204]" strokeweight="1pt">
                 <v:textbox>
                   <w:txbxContent>
                     <w:p>
@@ -7291,7 +8213,7 @@
           </mc:Choice>
           <mc:Fallback>
             <w:pict>
-              <v:shape w14:anchorId="386E9D92" id="Text Box 19" o:spid="_x0000_s1040" type="#_x0000_t202" style="position:absolute;margin-left:99pt;margin-top:117.45pt;width:77.4pt;height:21.6pt;z-index:251691008;visibility:visible;mso-wrap-style:square;mso-width-percent:0;mso-height-percent:0;mso-wrap-distance-left:9pt;mso-wrap-distance-top:0;mso-wrap-distance-right:9pt;mso-wrap-distance-bottom:0;mso-position-horizontal:absolute;mso-position-horizontal-relative:text;mso-position-vertical:absolute;mso-position-vertical-relative:text;mso-width-percent:0;mso-height-percent:0;mso-width-relative:margin;mso-height-relative:margin;v-text-anchor:top" o:gfxdata="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" fillcolor="white [3201]" strokecolor="#4472c4 [3204]" strokeweight="1pt">
+              <v:shape w14:anchorId="386E9D92" id="Text Box 19" o:spid="_x0000_s1044" type="#_x0000_t202" style="position:absolute;margin-left:99pt;margin-top:117.45pt;width:77.4pt;height:21.6pt;z-index:251691008;visibility:visible;mso-wrap-style:square;mso-width-percent:0;mso-height-percent:0;mso-wrap-distance-left:9pt;mso-wrap-distance-top:0;mso-wrap-distance-right:9pt;mso-wrap-distance-bottom:0;mso-position-horizontal:absolute;mso-position-horizontal-relative:text;mso-position-vertical:absolute;mso-position-vertical-relative:text;mso-width-percent:0;mso-height-percent:0;mso-width-relative:margin;mso-height-relative:margin;v-text-anchor:top" o:gfxdata="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" fillcolor="white [3201]" strokecolor="#4472c4 [3204]" strokeweight="1pt">
                 <v:textbox>
                   <w:txbxContent>
                     <w:p>
@@ -7531,7 +8453,7 @@
           </mc:Choice>
           <mc:Fallback>
             <w:pict>
-              <v:shape w14:anchorId="46B5FDDF" id="Text Box 23" o:spid="_x0000_s1041" type="#_x0000_t202" style="position:absolute;margin-left:263.4pt;margin-top:244.65pt;width:91.2pt;height:21.6pt;z-index:251697152;visibility:visible;mso-wrap-style:square;mso-width-percent:0;mso-height-percent:0;mso-wrap-distance-left:9pt;mso-wrap-distance-top:0;mso-wrap-distance-right:9pt;mso-wrap-distance-bottom:0;mso-position-horizontal:absolute;mso-position-horizontal-relative:text;mso-position-vertical:absolute;mso-position-vertical-relative:text;mso-width-percent:0;mso-height-percent:0;mso-width-relative:margin;mso-height-relative:margin;v-text-anchor:top" o:gfxdata="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" fillcolor="white [3201]" strokecolor="#4472c4 [3204]" strokeweight="1pt">
+              <v:shape w14:anchorId="46B5FDDF" id="Text Box 23" o:spid="_x0000_s1045" type="#_x0000_t202" style="position:absolute;margin-left:263.4pt;margin-top:244.65pt;width:91.2pt;height:21.6pt;z-index:251697152;visibility:visible;mso-wrap-style:square;mso-width-percent:0;mso-height-percent:0;mso-wrap-distance-left:9pt;mso-wrap-distance-top:0;mso-wrap-distance-right:9pt;mso-wrap-distance-bottom:0;mso-position-horizontal:absolute;mso-position-horizontal-relative:text;mso-position-vertical:absolute;mso-position-vertical-relative:text;mso-width-percent:0;mso-height-percent:0;mso-width-relative:margin;mso-height-relative:margin;v-text-anchor:top" o:gfxdata="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" fillcolor="white [3201]" strokecolor="#4472c4 [3204]" strokeweight="1pt">
                 <v:textbox>
                   <w:txbxContent>
                     <w:p>
@@ -7774,7 +8696,7 @@
           </mc:Choice>
           <mc:Fallback>
             <w:pict>
-              <v:shape w14:anchorId="3D14D511" id="Text Box 8" o:spid="_x0000_s1042" type="#_x0000_t202" style="position:absolute;margin-left:165.6pt;margin-top:23.85pt;width:342pt;height:24pt;z-index:251669504;visibility:visible;mso-wrap-style:square;mso-width-percent:0;mso-height-percent:0;mso-wrap-distance-left:9pt;mso-wrap-distance-top:0;mso-wrap-distance-right:9pt;mso-wrap-distance-bottom:0;mso-position-horizontal:absolute;mso-position-horizontal-relative:text;mso-position-vertical:absolute;mso-position-vertical-relative:text;mso-width-percent:0;mso-height-percent:0;mso-width-relative:margin;mso-height-relative:margin;v-text-anchor:top" o:gfxdata="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" fillcolor="white [3201]" strokecolor="#ed7d31 [3205]" strokeweight="1pt">
+              <v:shape w14:anchorId="3D14D511" id="Text Box 8" o:spid="_x0000_s1046" type="#_x0000_t202" style="position:absolute;margin-left:165.6pt;margin-top:23.85pt;width:342pt;height:24pt;z-index:251669504;visibility:visible;mso-wrap-style:square;mso-width-percent:0;mso-height-percent:0;mso-wrap-distance-left:9pt;mso-wrap-distance-top:0;mso-wrap-distance-right:9pt;mso-wrap-distance-bottom:0;mso-position-horizontal:absolute;mso-position-horizontal-relative:text;mso-position-vertical:absolute;mso-position-vertical-relative:text;mso-width-percent:0;mso-height-percent:0;mso-width-relative:margin;mso-height-relative:margin;v-text-anchor:top" o:gfxdata="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" fillcolor="white [3201]" strokecolor="#ed7d31 [3205]" strokeweight="1pt">
                 <v:textbox>
                   <w:txbxContent>
                     <w:p>
@@ -7875,7 +8797,7 @@
           </mc:Choice>
           <mc:Fallback>
             <w:pict>
-              <v:shape w14:anchorId="522DC84D" id="Text Box 4" o:spid="_x0000_s1043" type="#_x0000_t202" style="position:absolute;margin-left:384pt;margin-top:111.45pt;width:132.6pt;height:24.6pt;z-index:251662336;visibility:visible;mso-wrap-style:square;mso-width-percent:0;mso-height-percent:0;mso-wrap-distance-left:9pt;mso-wrap-distance-top:0;mso-wrap-distance-right:9pt;mso-wrap-distance-bottom:0;mso-position-horizontal:absolute;mso-position-horizontal-relative:text;mso-position-vertical:absolute;mso-position-vertical-relative:text;mso-width-percent:0;mso-height-percent:0;mso-width-relative:margin;mso-height-relative:margin;v-text-anchor:top" o:gfxdata="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" fillcolor="white [3201]" strokecolor="#4472c4 [3204]" strokeweight="1pt">
+              <v:shape w14:anchorId="522DC84D" id="Text Box 4" o:spid="_x0000_s1047" type="#_x0000_t202" style="position:absolute;margin-left:384pt;margin-top:111.45pt;width:132.6pt;height:24.6pt;z-index:251662336;visibility:visible;mso-wrap-style:square;mso-width-percent:0;mso-height-percent:0;mso-wrap-distance-left:9pt;mso-wrap-distance-top:0;mso-wrap-distance-right:9pt;mso-wrap-distance-bottom:0;mso-position-horizontal:absolute;mso-position-horizontal-relative:text;mso-position-vertical:absolute;mso-position-vertical-relative:text;mso-width-percent:0;mso-height-percent:0;mso-width-relative:margin;mso-height-relative:margin;v-text-anchor:top" o:gfxdata="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" fillcolor="white [3201]" strokecolor="#4472c4 [3204]" strokeweight="1pt">
                 <v:textbox>
                   <w:txbxContent>
                     <w:p>
@@ -7898,7 +8820,7 @@
       </w:r>
     </w:p>
     <w:sectPr>
-      <w:footerReference w:type="default" r:id="rId27"/>
+      <w:footerReference w:type="default" r:id="rId32"/>
       <w:pgSz w:w="16838" w:h="11906" w:orient="landscape"/>
       <w:pgMar w:top="467" w:right="1440" w:bottom="1440" w:left="1440" w:header="708" w:footer="708" w:gutter="0"/>
       <w:pgNumType w:fmt="numberInDash"/>

--- a/Project Documents/Microservice Exploration Project - Progress.docx
+++ b/Project Documents/Microservice Exploration Project - Progress.docx
@@ -67,6 +67,23 @@
     <w:p>
       <w:pPr>
         <w:spacing w:after="0" w:line="240" w:lineRule="auto"/>
+        <w:jc w:val="center"/>
+        <w:rPr>
+          <w:b/>
+          <w:szCs w:val="16"/>
+        </w:rPr>
+      </w:pPr>
+      <w:r>
+        <w:rPr>
+          <w:b/>
+          <w:szCs w:val="16"/>
+        </w:rPr>
+        <w:t>http://sushantc.com</w:t>
+      </w:r>
+    </w:p>
+    <w:p>
+      <w:pPr>
+        <w:spacing w:after="0" w:line="240" w:lineRule="auto"/>
         <w:rPr>
           <w:b/>
           <w:sz w:val="32"/>
@@ -111,7 +128,7 @@
           <w:bCs/>
           <w:i/>
           <w:iCs/>
-          <w:highlight w:val="yellow"/>
+          <w:highlight w:val="green"/>
         </w:rPr>
         <w:t>COMPLET</w:t>
       </w:r>
@@ -120,7 +137,7 @@
           <w:bCs/>
           <w:i/>
           <w:iCs/>
-          <w:highlight w:val="yellow"/>
+          <w:highlight w:val="green"/>
         </w:rPr>
         <w:t>ED</w:t>
       </w:r>
@@ -146,12 +163,334 @@
       <w:pPr>
         <w:spacing w:after="0" w:line="240" w:lineRule="auto"/>
         <w:rPr>
+          <w:bCs/>
+          <w:i/>
+          <w:iCs/>
+        </w:rPr>
+      </w:pPr>
+      <w:r>
+        <w:rPr>
           <w:b/>
-        </w:rPr>
-      </w:pPr>
+          <w:i/>
+          <w:iCs/>
+        </w:rPr>
+        <w:t xml:space="preserve">Application running on </w:t>
+      </w:r>
       <w:r>
         <w:rPr>
           <w:b/>
+          <w:i/>
+          <w:iCs/>
+          <w:highlight w:val="green"/>
+        </w:rPr>
+        <w:t>r</w:t>
+      </w:r>
+      <w:r>
+        <w:rPr>
+          <w:b/>
+          <w:i/>
+          <w:iCs/>
+          <w:highlight w:val="green"/>
+        </w:rPr>
+        <w:t>egistered</w:t>
+      </w:r>
+      <w:r>
+        <w:rPr>
+          <w:b/>
+          <w:i/>
+          <w:iCs/>
+        </w:rPr>
+        <w:t xml:space="preserve"> </w:t>
+      </w:r>
+      <w:r>
+        <w:rPr>
+          <w:b/>
+          <w:i/>
+          <w:iCs/>
+        </w:rPr>
+        <w:t>Domain</w:t>
+      </w:r>
+      <w:r>
+        <w:rPr>
+          <w:bCs/>
+          <w:i/>
+          <w:iCs/>
+        </w:rPr>
+        <w:t xml:space="preserve">: </w:t>
+      </w:r>
+      <w:hyperlink r:id="rId7" w:history="1">
+        <w:r>
+          <w:rPr>
+            <w:rStyle w:val="Hyperlink"/>
+            <w:bCs/>
+            <w:i/>
+            <w:iCs/>
+          </w:rPr>
+          <w:t>http://sushantc.com</w:t>
+        </w:r>
+      </w:hyperlink>
+    </w:p>
+    <w:p>
+      <w:pPr>
+        <w:spacing w:after="0" w:line="240" w:lineRule="auto"/>
+        <w:rPr>
+          <w:b/>
+          <w:i/>
+          <w:iCs/>
+        </w:rPr>
+      </w:pPr>
+      <w:r>
+        <w:rPr>
+          <w:b/>
+          <w:i/>
+          <w:iCs/>
+        </w:rPr>
+        <w:t xml:space="preserve">Other Applications: </w:t>
+      </w:r>
+    </w:p>
+    <w:p>
+      <w:pPr>
+        <w:spacing w:after="0" w:line="240" w:lineRule="auto"/>
+        <w:ind w:firstLine="720"/>
+        <w:rPr>
+          <w:bCs/>
+          <w:i/>
+          <w:iCs/>
+        </w:rPr>
+      </w:pPr>
+      <w:r>
+        <w:rPr>
+          <w:bCs/>
+          <w:i/>
+          <w:iCs/>
+        </w:rPr>
+        <w:t xml:space="preserve">Jenkins =&gt;          </w:t>
+      </w:r>
+      <w:hyperlink r:id="rId8" w:history="1">
+        <w:r>
+          <w:rPr>
+            <w:rStyle w:val="Hyperlink"/>
+            <w:bCs/>
+            <w:i/>
+            <w:iCs/>
+          </w:rPr>
+          <w:t>http://sushantc.com</w:t>
+        </w:r>
+        <w:r>
+          <w:rPr>
+            <w:rStyle w:val="Hyperlink"/>
+            <w:bCs/>
+            <w:i/>
+            <w:iCs/>
+          </w:rPr>
+          <w:t>:8080</w:t>
+        </w:r>
+      </w:hyperlink>
+    </w:p>
+    <w:p>
+      <w:pPr>
+        <w:spacing w:after="0" w:line="240" w:lineRule="auto"/>
+        <w:rPr>
+          <w:bCs/>
+          <w:i/>
+          <w:iCs/>
+        </w:rPr>
+      </w:pPr>
+      <w:r>
+        <w:rPr>
+          <w:bCs/>
+          <w:i/>
+          <w:iCs/>
+        </w:rPr>
+        <w:tab/>
+        <w:t xml:space="preserve">Kibana =&gt;          </w:t>
+      </w:r>
+      <w:hyperlink r:id="rId9" w:history="1">
+        <w:r>
+          <w:rPr>
+            <w:rStyle w:val="Hyperlink"/>
+            <w:bCs/>
+            <w:i/>
+            <w:iCs/>
+          </w:rPr>
+          <w:t>http://sushantc.com</w:t>
+        </w:r>
+        <w:r>
+          <w:rPr>
+            <w:rStyle w:val="Hyperlink"/>
+            <w:bCs/>
+            <w:i/>
+            <w:iCs/>
+          </w:rPr>
+          <w:t>:5601</w:t>
+        </w:r>
+      </w:hyperlink>
+    </w:p>
+    <w:p>
+      <w:pPr>
+        <w:spacing w:after="0" w:line="240" w:lineRule="auto"/>
+        <w:rPr>
+          <w:bCs/>
+          <w:i/>
+          <w:iCs/>
+        </w:rPr>
+      </w:pPr>
+      <w:r>
+        <w:rPr>
+          <w:bCs/>
+          <w:i/>
+          <w:iCs/>
+        </w:rPr>
+        <w:tab/>
+        <w:t xml:space="preserve">Grafana =&gt;        </w:t>
+      </w:r>
+      <w:hyperlink r:id="rId10" w:history="1">
+        <w:r>
+          <w:rPr>
+            <w:rStyle w:val="Hyperlink"/>
+            <w:bCs/>
+            <w:i/>
+            <w:iCs/>
+          </w:rPr>
+          <w:t>http://sushantc.com</w:t>
+        </w:r>
+        <w:r>
+          <w:rPr>
+            <w:rStyle w:val="Hyperlink"/>
+            <w:bCs/>
+            <w:i/>
+            <w:iCs/>
+          </w:rPr>
+          <w:t>:3000</w:t>
+        </w:r>
+      </w:hyperlink>
+    </w:p>
+    <w:p>
+      <w:pPr>
+        <w:spacing w:after="0" w:line="240" w:lineRule="auto"/>
+        <w:rPr>
+          <w:bCs/>
+          <w:i/>
+          <w:iCs/>
+        </w:rPr>
+      </w:pPr>
+      <w:r>
+        <w:rPr>
+          <w:bCs/>
+          <w:i/>
+          <w:iCs/>
+        </w:rPr>
+        <w:tab/>
+        <w:t xml:space="preserve">Prometheus =&gt; </w:t>
+      </w:r>
+      <w:hyperlink r:id="rId11" w:history="1">
+        <w:r>
+          <w:rPr>
+            <w:rStyle w:val="Hyperlink"/>
+            <w:bCs/>
+            <w:i/>
+            <w:iCs/>
+          </w:rPr>
+          <w:t>http://sushantc.com</w:t>
+        </w:r>
+        <w:r>
+          <w:rPr>
+            <w:rStyle w:val="Hyperlink"/>
+            <w:bCs/>
+            <w:i/>
+            <w:iCs/>
+          </w:rPr>
+          <w:t>:9090</w:t>
+        </w:r>
+      </w:hyperlink>
+    </w:p>
+    <w:p>
+      <w:pPr>
+        <w:spacing w:after="0" w:line="240" w:lineRule="auto"/>
+        <w:rPr>
+          <w:bCs/>
+          <w:i/>
+          <w:iCs/>
+        </w:rPr>
+      </w:pPr>
+      <w:r>
+        <w:rPr>
+          <w:bCs/>
+          <w:i/>
+          <w:iCs/>
+        </w:rPr>
+        <w:tab/>
+        <w:t xml:space="preserve">Eureka =&gt;          </w:t>
+      </w:r>
+      <w:hyperlink r:id="rId12" w:history="1">
+        <w:r>
+          <w:rPr>
+            <w:rStyle w:val="Hyperlink"/>
+            <w:bCs/>
+            <w:i/>
+            <w:iCs/>
+          </w:rPr>
+          <w:t>http://sushantc</w:t>
+        </w:r>
+        <w:r>
+          <w:rPr>
+            <w:rStyle w:val="Hyperlink"/>
+            <w:bCs/>
+            <w:i/>
+            <w:iCs/>
+          </w:rPr>
+          <w:t>.</w:t>
+        </w:r>
+        <w:r>
+          <w:rPr>
+            <w:rStyle w:val="Hyperlink"/>
+            <w:bCs/>
+            <w:i/>
+            <w:iCs/>
+          </w:rPr>
+          <w:t>com</w:t>
+        </w:r>
+        <w:r>
+          <w:rPr>
+            <w:rStyle w:val="Hyperlink"/>
+            <w:bCs/>
+            <w:i/>
+            <w:iCs/>
+          </w:rPr>
+          <w:t>:8012</w:t>
+        </w:r>
+      </w:hyperlink>
+    </w:p>
+    <w:p>
+      <w:pPr>
+        <w:spacing w:after="0" w:line="240" w:lineRule="auto"/>
+        <w:rPr>
+          <w:bCs/>
+          <w:i/>
+          <w:iCs/>
+        </w:rPr>
+      </w:pPr>
+    </w:p>
+    <w:p>
+      <w:pPr>
+        <w:spacing w:after="0" w:line="240" w:lineRule="auto"/>
+        <w:rPr>
+          <w:bCs/>
+          <w:i/>
+          <w:iCs/>
+        </w:rPr>
+      </w:pPr>
+    </w:p>
+    <w:p>
+      <w:pPr>
+        <w:spacing w:after="0" w:line="240" w:lineRule="auto"/>
+        <w:rPr>
+          <w:b/>
+        </w:rPr>
+      </w:pPr>
+      <w:r>
+        <w:rPr>
+          <w:b/>
         </w:rPr>
         <w:t>Progress</w:t>
       </w:r>
@@ -172,21 +511,9 @@
       </w:pPr>
       <w:r>
         <w:rPr>
-          <w:highlight w:val="yellow"/>
-        </w:rPr>
-        <w:t>Spring 1</w:t>
-      </w:r>
-      <w:r>
-        <w:t xml:space="preserve"> - </w:t>
-      </w:r>
-      <w:r>
-        <w:t xml:space="preserve">Implement Basic Services using H2 database with </w:t>
-      </w:r>
-      <w:r>
-        <w:t xml:space="preserve">basic </w:t>
-      </w:r>
-      <w:r>
-        <w:t>REST endpoints</w:t>
+          <w:highlight w:val="green"/>
+        </w:rPr>
+        <w:t>Spring 1 - Implement Basic Services using H2 database with basic REST endpoints</w:t>
       </w:r>
     </w:p>
     <w:p>
@@ -256,20 +583,21 @@
       </w:pPr>
       <w:r>
         <w:rPr>
-          <w:highlight w:val="yellow"/>
-        </w:rPr>
-        <w:t>Sprint 2</w:t>
-      </w:r>
-      <w:r>
-        <w:t xml:space="preserve"> </w:t>
+          <w:highlight w:val="green"/>
+        </w:rPr>
+        <w:t xml:space="preserve">Sprint 2 </w:t>
       </w:r>
       <w:r>
         <w:rPr>
           <w:color w:val="538135" w:themeColor="accent6" w:themeShade="BF"/>
+          <w:highlight w:val="green"/>
         </w:rPr>
         <w:t xml:space="preserve">- </w:t>
       </w:r>
       <w:r>
+        <w:rPr>
+          <w:highlight w:val="green"/>
+        </w:rPr>
         <w:t>Configure service discovery, config server</w:t>
       </w:r>
     </w:p>
@@ -376,19 +704,28 @@
         <w:rPr>
           <w:color w:val="0070C0"/>
         </w:rPr>
-        <w:t>Added components –</w:t>
+        <w:t xml:space="preserve">Added components – </w:t>
       </w:r>
       <w:r>
         <w:rPr>
           <w:color w:val="0070C0"/>
         </w:rPr>
-        <w:t xml:space="preserve"> </w:t>
-      </w:r>
-      <w:r>
+        <w:t>header, product-list, product pages</w:t>
+      </w:r>
+    </w:p>
+    <w:p>
+      <w:pPr>
+        <w:spacing w:after="0" w:line="240" w:lineRule="auto"/>
+        <w:ind w:left="720" w:firstLine="720"/>
         <w:rPr>
           <w:color w:val="0070C0"/>
         </w:rPr>
-        <w:t>header, product-list, product pages</w:t>
+      </w:pPr>
+      <w:r>
+        <w:rPr>
+          <w:color w:val="0070C0"/>
+        </w:rPr>
+        <w:t>Added components –product, cart, order, login, order-success</w:t>
       </w:r>
     </w:p>
     <w:p>
@@ -403,7 +740,21 @@
         <w:rPr>
           <w:color w:val="0070C0"/>
         </w:rPr>
-        <w:t>Added components –product, cart, order, login, order-success</w:t>
+        <w:t xml:space="preserve">Integrated backend </w:t>
+      </w:r>
+      <w:proofErr w:type="spellStart"/>
+      <w:r>
+        <w:rPr>
+          <w:color w:val="0070C0"/>
+        </w:rPr>
+        <w:t>apis</w:t>
+      </w:r>
+      <w:proofErr w:type="spellEnd"/>
+      <w:r>
+        <w:rPr>
+          <w:color w:val="0070C0"/>
+        </w:rPr>
+        <w:t xml:space="preserve"> – auth, user, product, order</w:t>
       </w:r>
     </w:p>
     <w:p>
@@ -414,101 +765,6 @@
           <w:color w:val="0070C0"/>
         </w:rPr>
       </w:pPr>
-    </w:p>
-    <w:p>
-      <w:pPr>
-        <w:spacing w:after="0" w:line="240" w:lineRule="auto"/>
-        <w:ind w:left="-284" w:right="-643" w:hanging="11"/>
-        <w:rPr>
-          <w:color w:val="0070C0"/>
-        </w:rPr>
-      </w:pPr>
-      <w:r>
-        <w:rPr>
-          <w:noProof/>
-        </w:rPr>
-        <w:drawing>
-          <wp:inline distT="0" distB="0" distL="0" distR="0" wp14:anchorId="7157E9D7" wp14:editId="7F338E10">
-            <wp:extent cx="4659659" cy="2620933"/>
-            <wp:effectExtent l="0" t="0" r="7620" b="8255"/>
-            <wp:docPr id="48" name="Picture 48"/>
-            <wp:cNvGraphicFramePr>
-              <a:graphicFrameLocks xmlns:a="http://schemas.openxmlformats.org/drawingml/2006/main" noChangeAspect="1"/>
-            </wp:cNvGraphicFramePr>
-            <a:graphic xmlns:a="http://schemas.openxmlformats.org/drawingml/2006/main">
-              <a:graphicData uri="http://schemas.openxmlformats.org/drawingml/2006/picture">
-                <pic:pic xmlns:pic="http://schemas.openxmlformats.org/drawingml/2006/picture">
-                  <pic:nvPicPr>
-                    <pic:cNvPr id="1" name=""/>
-                    <pic:cNvPicPr/>
-                  </pic:nvPicPr>
-                  <pic:blipFill>
-                    <a:blip r:embed="rId7"/>
-                    <a:stretch>
-                      <a:fillRect/>
-                    </a:stretch>
-                  </pic:blipFill>
-                  <pic:spPr>
-                    <a:xfrm>
-                      <a:off x="0" y="0"/>
-                      <a:ext cx="4674420" cy="2629236"/>
-                    </a:xfrm>
-                    <a:prstGeom prst="rect">
-                      <a:avLst/>
-                    </a:prstGeom>
-                  </pic:spPr>
-                </pic:pic>
-              </a:graphicData>
-            </a:graphic>
-          </wp:inline>
-        </w:drawing>
-      </w:r>
-      <w:r>
-        <w:rPr>
-          <w:noProof/>
-        </w:rPr>
-        <w:t xml:space="preserve">  </w:t>
-      </w:r>
-      <w:r>
-        <w:rPr>
-          <w:noProof/>
-        </w:rPr>
-        <w:drawing>
-          <wp:inline distT="0" distB="0" distL="0" distR="0" wp14:anchorId="4BF0370C" wp14:editId="495C2F9B">
-            <wp:extent cx="4672330" cy="2628060"/>
-            <wp:effectExtent l="0" t="0" r="0" b="1270"/>
-            <wp:docPr id="53" name="Picture 53"/>
-            <wp:cNvGraphicFramePr>
-              <a:graphicFrameLocks xmlns:a="http://schemas.openxmlformats.org/drawingml/2006/main" noChangeAspect="1"/>
-            </wp:cNvGraphicFramePr>
-            <a:graphic xmlns:a="http://schemas.openxmlformats.org/drawingml/2006/main">
-              <a:graphicData uri="http://schemas.openxmlformats.org/drawingml/2006/picture">
-                <pic:pic xmlns:pic="http://schemas.openxmlformats.org/drawingml/2006/picture">
-                  <pic:nvPicPr>
-                    <pic:cNvPr id="1" name=""/>
-                    <pic:cNvPicPr/>
-                  </pic:nvPicPr>
-                  <pic:blipFill>
-                    <a:blip r:embed="rId8"/>
-                    <a:stretch>
-                      <a:fillRect/>
-                    </a:stretch>
-                  </pic:blipFill>
-                  <pic:spPr>
-                    <a:xfrm>
-                      <a:off x="0" y="0"/>
-                      <a:ext cx="4678305" cy="2631421"/>
-                    </a:xfrm>
-                    <a:prstGeom prst="rect">
-                      <a:avLst/>
-                    </a:prstGeom>
-                  </pic:spPr>
-                </pic:pic>
-              </a:graphicData>
-            </a:graphic>
-          </wp:inline>
-        </w:drawing>
-      </w:r>
     </w:p>
     <w:p>
       <w:pPr>
@@ -524,211 +780,10 @@
         </w:rPr>
         <w:lastRenderedPageBreak/>
         <w:drawing>
-          <wp:inline distT="0" distB="0" distL="0" distR="0" wp14:anchorId="2EA0E636" wp14:editId="3F15F16C">
-            <wp:extent cx="4625975" cy="2601986"/>
-            <wp:effectExtent l="0" t="0" r="3175" b="8255"/>
-            <wp:docPr id="55" name="Picture 55"/>
-            <wp:cNvGraphicFramePr>
-              <a:graphicFrameLocks xmlns:a="http://schemas.openxmlformats.org/drawingml/2006/main" noChangeAspect="1"/>
-            </wp:cNvGraphicFramePr>
-            <a:graphic xmlns:a="http://schemas.openxmlformats.org/drawingml/2006/main">
-              <a:graphicData uri="http://schemas.openxmlformats.org/drawingml/2006/picture">
-                <pic:pic xmlns:pic="http://schemas.openxmlformats.org/drawingml/2006/picture">
-                  <pic:nvPicPr>
-                    <pic:cNvPr id="1" name=""/>
-                    <pic:cNvPicPr/>
-                  </pic:nvPicPr>
-                  <pic:blipFill>
-                    <a:blip r:embed="rId9"/>
-                    <a:stretch>
-                      <a:fillRect/>
-                    </a:stretch>
-                  </pic:blipFill>
-                  <pic:spPr>
-                    <a:xfrm>
-                      <a:off x="0" y="0"/>
-                      <a:ext cx="4633352" cy="2606136"/>
-                    </a:xfrm>
-                    <a:prstGeom prst="rect">
-                      <a:avLst/>
-                    </a:prstGeom>
-                  </pic:spPr>
-                </pic:pic>
-              </a:graphicData>
-            </a:graphic>
-          </wp:inline>
-        </w:drawing>
-      </w:r>
-      <w:r>
-        <w:rPr>
-          <w:noProof/>
-        </w:rPr>
-        <w:t xml:space="preserve">  </w:t>
-      </w:r>
-      <w:r>
-        <w:rPr>
-          <w:noProof/>
-        </w:rPr>
-        <w:drawing>
-          <wp:inline distT="0" distB="0" distL="0" distR="0" wp14:anchorId="4A6BB822" wp14:editId="09C821F1">
-            <wp:extent cx="4716780" cy="2653063"/>
-            <wp:effectExtent l="0" t="0" r="7620" b="0"/>
-            <wp:docPr id="56" name="Picture 56"/>
-            <wp:cNvGraphicFramePr>
-              <a:graphicFrameLocks xmlns:a="http://schemas.openxmlformats.org/drawingml/2006/main" noChangeAspect="1"/>
-            </wp:cNvGraphicFramePr>
-            <a:graphic xmlns:a="http://schemas.openxmlformats.org/drawingml/2006/main">
-              <a:graphicData uri="http://schemas.openxmlformats.org/drawingml/2006/picture">
-                <pic:pic xmlns:pic="http://schemas.openxmlformats.org/drawingml/2006/picture">
-                  <pic:nvPicPr>
-                    <pic:cNvPr id="1" name=""/>
-                    <pic:cNvPicPr/>
-                  </pic:nvPicPr>
-                  <pic:blipFill>
-                    <a:blip r:embed="rId10"/>
-                    <a:stretch>
-                      <a:fillRect/>
-                    </a:stretch>
-                  </pic:blipFill>
-                  <pic:spPr>
-                    <a:xfrm>
-                      <a:off x="0" y="0"/>
-                      <a:ext cx="4733048" cy="2662213"/>
-                    </a:xfrm>
-                    <a:prstGeom prst="rect">
-                      <a:avLst/>
-                    </a:prstGeom>
-                  </pic:spPr>
-                </pic:pic>
-              </a:graphicData>
-            </a:graphic>
-          </wp:inline>
-        </w:drawing>
-      </w:r>
-    </w:p>
-    <w:p>
-      <w:pPr>
-        <w:spacing w:after="0" w:line="240" w:lineRule="auto"/>
-        <w:ind w:left="-284" w:right="-643" w:hanging="11"/>
-        <w:rPr>
-          <w:color w:val="0070C0"/>
-        </w:rPr>
-      </w:pPr>
-    </w:p>
-    <w:p>
-      <w:pPr>
-        <w:spacing w:after="0" w:line="240" w:lineRule="auto"/>
-        <w:ind w:left="284" w:right="-784" w:hanging="578"/>
-        <w:rPr>
-          <w:noProof/>
-        </w:rPr>
-      </w:pPr>
-      <w:r>
-        <w:rPr>
-          <w:noProof/>
-        </w:rPr>
-        <w:drawing>
-          <wp:inline distT="0" distB="0" distL="0" distR="0" wp14:anchorId="0DDE5A5D" wp14:editId="41C89469">
-            <wp:extent cx="4618355" cy="2597701"/>
-            <wp:effectExtent l="0" t="0" r="0" b="0"/>
-            <wp:docPr id="57" name="Picture 57"/>
-            <wp:cNvGraphicFramePr>
-              <a:graphicFrameLocks xmlns:a="http://schemas.openxmlformats.org/drawingml/2006/main" noChangeAspect="1"/>
-            </wp:cNvGraphicFramePr>
-            <a:graphic xmlns:a="http://schemas.openxmlformats.org/drawingml/2006/main">
-              <a:graphicData uri="http://schemas.openxmlformats.org/drawingml/2006/picture">
-                <pic:pic xmlns:pic="http://schemas.openxmlformats.org/drawingml/2006/picture">
-                  <pic:nvPicPr>
-                    <pic:cNvPr id="1" name=""/>
-                    <pic:cNvPicPr/>
-                  </pic:nvPicPr>
-                  <pic:blipFill>
-                    <a:blip r:embed="rId11"/>
-                    <a:stretch>
-                      <a:fillRect/>
-                    </a:stretch>
-                  </pic:blipFill>
-                  <pic:spPr>
-                    <a:xfrm>
-                      <a:off x="0" y="0"/>
-                      <a:ext cx="4632579" cy="2605702"/>
-                    </a:xfrm>
-                    <a:prstGeom prst="rect">
-                      <a:avLst/>
-                    </a:prstGeom>
-                  </pic:spPr>
-                </pic:pic>
-              </a:graphicData>
-            </a:graphic>
-          </wp:inline>
-        </w:drawing>
-      </w:r>
-      <w:r>
-        <w:rPr>
-          <w:noProof/>
-        </w:rPr>
-        <w:t xml:space="preserve">   </w:t>
-      </w:r>
-      <w:r>
-        <w:rPr>
-          <w:noProof/>
-        </w:rPr>
-        <w:drawing>
-          <wp:inline distT="0" distB="0" distL="0" distR="0" wp14:anchorId="4AB182B1" wp14:editId="02E42AE5">
-            <wp:extent cx="4671060" cy="2627347"/>
-            <wp:effectExtent l="0" t="0" r="0" b="1905"/>
-            <wp:docPr id="58" name="Picture 58"/>
-            <wp:cNvGraphicFramePr>
-              <a:graphicFrameLocks xmlns:a="http://schemas.openxmlformats.org/drawingml/2006/main" noChangeAspect="1"/>
-            </wp:cNvGraphicFramePr>
-            <a:graphic xmlns:a="http://schemas.openxmlformats.org/drawingml/2006/main">
-              <a:graphicData uri="http://schemas.openxmlformats.org/drawingml/2006/picture">
-                <pic:pic xmlns:pic="http://schemas.openxmlformats.org/drawingml/2006/picture">
-                  <pic:nvPicPr>
-                    <pic:cNvPr id="1" name=""/>
-                    <pic:cNvPicPr/>
-                  </pic:nvPicPr>
-                  <pic:blipFill>
-                    <a:blip r:embed="rId12"/>
-                    <a:stretch>
-                      <a:fillRect/>
-                    </a:stretch>
-                  </pic:blipFill>
-                  <pic:spPr>
-                    <a:xfrm>
-                      <a:off x="0" y="0"/>
-                      <a:ext cx="4682353" cy="2633699"/>
-                    </a:xfrm>
-                    <a:prstGeom prst="rect">
-                      <a:avLst/>
-                    </a:prstGeom>
-                  </pic:spPr>
-                </pic:pic>
-              </a:graphicData>
-            </a:graphic>
-          </wp:inline>
-        </w:drawing>
-      </w:r>
-    </w:p>
-    <w:p>
-      <w:pPr>
-        <w:spacing w:after="0" w:line="240" w:lineRule="auto"/>
-        <w:ind w:left="284" w:right="-784" w:hanging="578"/>
-        <w:jc w:val="center"/>
-        <w:rPr>
-          <w:color w:val="0070C0"/>
-        </w:rPr>
-      </w:pPr>
-      <w:r>
-        <w:rPr>
-          <w:noProof/>
-        </w:rPr>
-        <w:lastRenderedPageBreak/>
-        <w:drawing>
-          <wp:inline distT="0" distB="0" distL="0" distR="0" wp14:anchorId="6632F5C9" wp14:editId="4D43D797">
-            <wp:extent cx="8863330" cy="4985385"/>
-            <wp:effectExtent l="0" t="0" r="0" b="5715"/>
-            <wp:docPr id="59" name="Picture 59"/>
+          <wp:inline distT="0" distB="0" distL="0" distR="0" wp14:anchorId="0D539493" wp14:editId="10A0EF6C">
+            <wp:extent cx="4677210" cy="2630805"/>
+            <wp:effectExtent l="0" t="0" r="9525" b="0"/>
+            <wp:docPr id="52" name="Picture 52"/>
             <wp:cNvGraphicFramePr>
               <a:graphicFrameLocks xmlns:a="http://schemas.openxmlformats.org/drawingml/2006/main" noChangeAspect="1"/>
             </wp:cNvGraphicFramePr>
@@ -748,7 +803,7 @@
                   <pic:spPr>
                     <a:xfrm>
                       <a:off x="0" y="0"/>
-                      <a:ext cx="8863330" cy="4985385"/>
+                      <a:ext cx="4691245" cy="2638699"/>
                     </a:xfrm>
                     <a:prstGeom prst="rect">
                       <a:avLst/>
@@ -760,6 +815,385 @@
           </wp:inline>
         </w:drawing>
       </w:r>
+      <w:r>
+        <w:rPr>
+          <w:noProof/>
+        </w:rPr>
+        <w:t xml:space="preserve">  </w:t>
+      </w:r>
+      <w:bookmarkStart w:id="1" w:name="_GoBack"/>
+      <w:r>
+        <w:rPr>
+          <w:noProof/>
+        </w:rPr>
+        <w:drawing>
+          <wp:inline distT="0" distB="0" distL="0" distR="0" wp14:anchorId="4BF0370C" wp14:editId="495C2F9B">
+            <wp:extent cx="4672330" cy="2628060"/>
+            <wp:effectExtent l="0" t="0" r="0" b="1270"/>
+            <wp:docPr id="53" name="Picture 53"/>
+            <wp:cNvGraphicFramePr>
+              <a:graphicFrameLocks xmlns:a="http://schemas.openxmlformats.org/drawingml/2006/main" noChangeAspect="1"/>
+            </wp:cNvGraphicFramePr>
+            <a:graphic xmlns:a="http://schemas.openxmlformats.org/drawingml/2006/main">
+              <a:graphicData uri="http://schemas.openxmlformats.org/drawingml/2006/picture">
+                <pic:pic xmlns:pic="http://schemas.openxmlformats.org/drawingml/2006/picture">
+                  <pic:nvPicPr>
+                    <pic:cNvPr id="1" name=""/>
+                    <pic:cNvPicPr/>
+                  </pic:nvPicPr>
+                  <pic:blipFill>
+                    <a:blip r:embed="rId14"/>
+                    <a:stretch>
+                      <a:fillRect/>
+                    </a:stretch>
+                  </pic:blipFill>
+                  <pic:spPr>
+                    <a:xfrm>
+                      <a:off x="0" y="0"/>
+                      <a:ext cx="4678305" cy="2631421"/>
+                    </a:xfrm>
+                    <a:prstGeom prst="rect">
+                      <a:avLst/>
+                    </a:prstGeom>
+                  </pic:spPr>
+                </pic:pic>
+              </a:graphicData>
+            </a:graphic>
+          </wp:inline>
+        </w:drawing>
+      </w:r>
+      <w:bookmarkEnd w:id="1"/>
+    </w:p>
+    <w:p>
+      <w:pPr>
+        <w:spacing w:after="0" w:line="240" w:lineRule="auto"/>
+        <w:ind w:left="-284" w:right="-643" w:hanging="11"/>
+        <w:rPr>
+          <w:color w:val="0070C0"/>
+        </w:rPr>
+      </w:pPr>
+      <w:r>
+        <w:rPr>
+          <w:noProof/>
+        </w:rPr>
+        <w:lastRenderedPageBreak/>
+        <w:drawing>
+          <wp:inline distT="0" distB="0" distL="0" distR="0" wp14:anchorId="43287E5E" wp14:editId="33A35BDE">
+            <wp:extent cx="4650115" cy="2615565"/>
+            <wp:effectExtent l="0" t="0" r="6350" b="0"/>
+            <wp:docPr id="54" name="Picture 54"/>
+            <wp:cNvGraphicFramePr>
+              <a:graphicFrameLocks xmlns:a="http://schemas.openxmlformats.org/drawingml/2006/main" noChangeAspect="1"/>
+            </wp:cNvGraphicFramePr>
+            <a:graphic xmlns:a="http://schemas.openxmlformats.org/drawingml/2006/main">
+              <a:graphicData uri="http://schemas.openxmlformats.org/drawingml/2006/picture">
+                <pic:pic xmlns:pic="http://schemas.openxmlformats.org/drawingml/2006/picture">
+                  <pic:nvPicPr>
+                    <pic:cNvPr id="1" name=""/>
+                    <pic:cNvPicPr/>
+                  </pic:nvPicPr>
+                  <pic:blipFill>
+                    <a:blip r:embed="rId15"/>
+                    <a:stretch>
+                      <a:fillRect/>
+                    </a:stretch>
+                  </pic:blipFill>
+                  <pic:spPr>
+                    <a:xfrm>
+                      <a:off x="0" y="0"/>
+                      <a:ext cx="4650115" cy="2615565"/>
+                    </a:xfrm>
+                    <a:prstGeom prst="rect">
+                      <a:avLst/>
+                    </a:prstGeom>
+                  </pic:spPr>
+                </pic:pic>
+              </a:graphicData>
+            </a:graphic>
+          </wp:inline>
+        </w:drawing>
+      </w:r>
+      <w:r>
+        <w:rPr>
+          <w:noProof/>
+        </w:rPr>
+        <w:t xml:space="preserve">  </w:t>
+      </w:r>
+      <w:r>
+        <w:rPr>
+          <w:noProof/>
+        </w:rPr>
+        <w:drawing>
+          <wp:inline distT="0" distB="0" distL="0" distR="0" wp14:anchorId="111CB6F1" wp14:editId="54FAC6A4">
+            <wp:extent cx="4670425" cy="2626989"/>
+            <wp:effectExtent l="0" t="0" r="0" b="2540"/>
+            <wp:docPr id="65" name="Picture 65"/>
+            <wp:cNvGraphicFramePr>
+              <a:graphicFrameLocks xmlns:a="http://schemas.openxmlformats.org/drawingml/2006/main" noChangeAspect="1"/>
+            </wp:cNvGraphicFramePr>
+            <a:graphic xmlns:a="http://schemas.openxmlformats.org/drawingml/2006/main">
+              <a:graphicData uri="http://schemas.openxmlformats.org/drawingml/2006/picture">
+                <pic:pic xmlns:pic="http://schemas.openxmlformats.org/drawingml/2006/picture">
+                  <pic:nvPicPr>
+                    <pic:cNvPr id="1" name=""/>
+                    <pic:cNvPicPr/>
+                  </pic:nvPicPr>
+                  <pic:blipFill>
+                    <a:blip r:embed="rId16"/>
+                    <a:stretch>
+                      <a:fillRect/>
+                    </a:stretch>
+                  </pic:blipFill>
+                  <pic:spPr>
+                    <a:xfrm>
+                      <a:off x="0" y="0"/>
+                      <a:ext cx="4670425" cy="2626989"/>
+                    </a:xfrm>
+                    <a:prstGeom prst="rect">
+                      <a:avLst/>
+                    </a:prstGeom>
+                  </pic:spPr>
+                </pic:pic>
+              </a:graphicData>
+            </a:graphic>
+          </wp:inline>
+        </w:drawing>
+      </w:r>
+      <w:r>
+        <w:rPr>
+          <w:noProof/>
+        </w:rPr>
+        <w:drawing>
+          <wp:inline distT="0" distB="0" distL="0" distR="0" wp14:anchorId="689E41BA" wp14:editId="53256979">
+            <wp:extent cx="4690757" cy="2638425"/>
+            <wp:effectExtent l="0" t="0" r="0" b="0"/>
+            <wp:docPr id="67" name="Picture 67"/>
+            <wp:cNvGraphicFramePr>
+              <a:graphicFrameLocks xmlns:a="http://schemas.openxmlformats.org/drawingml/2006/main" noChangeAspect="1"/>
+            </wp:cNvGraphicFramePr>
+            <a:graphic xmlns:a="http://schemas.openxmlformats.org/drawingml/2006/main">
+              <a:graphicData uri="http://schemas.openxmlformats.org/drawingml/2006/picture">
+                <pic:pic xmlns:pic="http://schemas.openxmlformats.org/drawingml/2006/picture">
+                  <pic:nvPicPr>
+                    <pic:cNvPr id="1" name=""/>
+                    <pic:cNvPicPr/>
+                  </pic:nvPicPr>
+                  <pic:blipFill>
+                    <a:blip r:embed="rId17"/>
+                    <a:stretch>
+                      <a:fillRect/>
+                    </a:stretch>
+                  </pic:blipFill>
+                  <pic:spPr>
+                    <a:xfrm>
+                      <a:off x="0" y="0"/>
+                      <a:ext cx="4699046" cy="2643087"/>
+                    </a:xfrm>
+                    <a:prstGeom prst="rect">
+                      <a:avLst/>
+                    </a:prstGeom>
+                  </pic:spPr>
+                </pic:pic>
+              </a:graphicData>
+            </a:graphic>
+          </wp:inline>
+        </w:drawing>
+      </w:r>
+      <w:r>
+        <w:rPr>
+          <w:noProof/>
+        </w:rPr>
+        <w:drawing>
+          <wp:inline distT="0" distB="0" distL="0" distR="0" wp14:anchorId="107ABCD9" wp14:editId="5B837192">
+            <wp:extent cx="4711065" cy="2649848"/>
+            <wp:effectExtent l="0" t="0" r="0" b="0"/>
+            <wp:docPr id="68" name="Picture 68"/>
+            <wp:cNvGraphicFramePr>
+              <a:graphicFrameLocks xmlns:a="http://schemas.openxmlformats.org/drawingml/2006/main" noChangeAspect="1"/>
+            </wp:cNvGraphicFramePr>
+            <a:graphic xmlns:a="http://schemas.openxmlformats.org/drawingml/2006/main">
+              <a:graphicData uri="http://schemas.openxmlformats.org/drawingml/2006/picture">
+                <pic:pic xmlns:pic="http://schemas.openxmlformats.org/drawingml/2006/picture">
+                  <pic:nvPicPr>
+                    <pic:cNvPr id="1" name=""/>
+                    <pic:cNvPicPr/>
+                  </pic:nvPicPr>
+                  <pic:blipFill>
+                    <a:blip r:embed="rId18"/>
+                    <a:stretch>
+                      <a:fillRect/>
+                    </a:stretch>
+                  </pic:blipFill>
+                  <pic:spPr>
+                    <a:xfrm>
+                      <a:off x="0" y="0"/>
+                      <a:ext cx="4720440" cy="2655121"/>
+                    </a:xfrm>
+                    <a:prstGeom prst="rect">
+                      <a:avLst/>
+                    </a:prstGeom>
+                  </pic:spPr>
+                </pic:pic>
+              </a:graphicData>
+            </a:graphic>
+          </wp:inline>
+        </w:drawing>
+      </w:r>
+    </w:p>
+    <w:p>
+      <w:pPr>
+        <w:spacing w:after="0" w:line="240" w:lineRule="auto"/>
+        <w:ind w:left="-284" w:right="-643" w:hanging="11"/>
+        <w:rPr>
+          <w:color w:val="0070C0"/>
+        </w:rPr>
+      </w:pPr>
+    </w:p>
+    <w:p>
+      <w:pPr>
+        <w:spacing w:after="0" w:line="240" w:lineRule="auto"/>
+        <w:ind w:left="284" w:right="-784" w:hanging="578"/>
+        <w:rPr>
+          <w:noProof/>
+        </w:rPr>
+      </w:pPr>
+      <w:r>
+        <w:rPr>
+          <w:noProof/>
+        </w:rPr>
+        <w:lastRenderedPageBreak/>
+        <w:drawing>
+          <wp:inline distT="0" distB="0" distL="0" distR="0" wp14:anchorId="7392529B" wp14:editId="0547CF5E">
+            <wp:extent cx="4809298" cy="2705100"/>
+            <wp:effectExtent l="0" t="0" r="0" b="0"/>
+            <wp:docPr id="72" name="Picture 72"/>
+            <wp:cNvGraphicFramePr>
+              <a:graphicFrameLocks xmlns:a="http://schemas.openxmlformats.org/drawingml/2006/main" noChangeAspect="1"/>
+            </wp:cNvGraphicFramePr>
+            <a:graphic xmlns:a="http://schemas.openxmlformats.org/drawingml/2006/main">
+              <a:graphicData uri="http://schemas.openxmlformats.org/drawingml/2006/picture">
+                <pic:pic xmlns:pic="http://schemas.openxmlformats.org/drawingml/2006/picture">
+                  <pic:nvPicPr>
+                    <pic:cNvPr id="1" name=""/>
+                    <pic:cNvPicPr/>
+                  </pic:nvPicPr>
+                  <pic:blipFill>
+                    <a:blip r:embed="rId19"/>
+                    <a:stretch>
+                      <a:fillRect/>
+                    </a:stretch>
+                  </pic:blipFill>
+                  <pic:spPr>
+                    <a:xfrm>
+                      <a:off x="0" y="0"/>
+                      <a:ext cx="4835596" cy="2719892"/>
+                    </a:xfrm>
+                    <a:prstGeom prst="rect">
+                      <a:avLst/>
+                    </a:prstGeom>
+                  </pic:spPr>
+                </pic:pic>
+              </a:graphicData>
+            </a:graphic>
+          </wp:inline>
+        </w:drawing>
+      </w:r>
+      <w:r>
+        <w:rPr>
+          <w:noProof/>
+        </w:rPr>
+        <w:drawing>
+          <wp:inline distT="0" distB="0" distL="0" distR="0" wp14:anchorId="244B491D" wp14:editId="120EBB8C">
+            <wp:extent cx="4733298" cy="2662354"/>
+            <wp:effectExtent l="0" t="0" r="0" b="5080"/>
+            <wp:docPr id="71" name="Picture 71"/>
+            <wp:cNvGraphicFramePr>
+              <a:graphicFrameLocks xmlns:a="http://schemas.openxmlformats.org/drawingml/2006/main" noChangeAspect="1"/>
+            </wp:cNvGraphicFramePr>
+            <a:graphic xmlns:a="http://schemas.openxmlformats.org/drawingml/2006/main">
+              <a:graphicData uri="http://schemas.openxmlformats.org/drawingml/2006/picture">
+                <pic:pic xmlns:pic="http://schemas.openxmlformats.org/drawingml/2006/picture">
+                  <pic:nvPicPr>
+                    <pic:cNvPr id="1" name=""/>
+                    <pic:cNvPicPr/>
+                  </pic:nvPicPr>
+                  <pic:blipFill>
+                    <a:blip r:embed="rId20"/>
+                    <a:stretch>
+                      <a:fillRect/>
+                    </a:stretch>
+                  </pic:blipFill>
+                  <pic:spPr>
+                    <a:xfrm>
+                      <a:off x="0" y="0"/>
+                      <a:ext cx="4773682" cy="2685069"/>
+                    </a:xfrm>
+                    <a:prstGeom prst="rect">
+                      <a:avLst/>
+                    </a:prstGeom>
+                  </pic:spPr>
+                </pic:pic>
+              </a:graphicData>
+            </a:graphic>
+          </wp:inline>
+        </w:drawing>
+      </w:r>
+      <w:r>
+        <w:rPr>
+          <w:noProof/>
+        </w:rPr>
+        <w:t xml:space="preserve">   </w:t>
+      </w:r>
+    </w:p>
+    <w:p>
+      <w:pPr>
+        <w:spacing w:after="0" w:line="240" w:lineRule="auto"/>
+        <w:ind w:left="284" w:right="-784" w:hanging="578"/>
+        <w:jc w:val="center"/>
+        <w:rPr>
+          <w:color w:val="0070C0"/>
+        </w:rPr>
+      </w:pPr>
+      <w:r>
+        <w:rPr>
+          <w:noProof/>
+        </w:rPr>
+        <w:drawing>
+          <wp:inline distT="0" distB="0" distL="0" distR="0" wp14:anchorId="6CBEAC7E" wp14:editId="614699FD">
+            <wp:extent cx="4759314" cy="2676986"/>
+            <wp:effectExtent l="0" t="0" r="3810" b="9525"/>
+            <wp:docPr id="73" name="Picture 73"/>
+            <wp:cNvGraphicFramePr>
+              <a:graphicFrameLocks xmlns:a="http://schemas.openxmlformats.org/drawingml/2006/main" noChangeAspect="1"/>
+            </wp:cNvGraphicFramePr>
+            <a:graphic xmlns:a="http://schemas.openxmlformats.org/drawingml/2006/main">
+              <a:graphicData uri="http://schemas.openxmlformats.org/drawingml/2006/picture">
+                <pic:pic xmlns:pic="http://schemas.openxmlformats.org/drawingml/2006/picture">
+                  <pic:nvPicPr>
+                    <pic:cNvPr id="1" name=""/>
+                    <pic:cNvPicPr/>
+                  </pic:nvPicPr>
+                  <pic:blipFill>
+                    <a:blip r:embed="rId21"/>
+                    <a:stretch>
+                      <a:fillRect/>
+                    </a:stretch>
+                  </pic:blipFill>
+                  <pic:spPr>
+                    <a:xfrm>
+                      <a:off x="0" y="0"/>
+                      <a:ext cx="4773774" cy="2685119"/>
+                    </a:xfrm>
+                    <a:prstGeom prst="rect">
+                      <a:avLst/>
+                    </a:prstGeom>
+                  </pic:spPr>
+                </pic:pic>
+              </a:graphicData>
+            </a:graphic>
+          </wp:inline>
+        </w:drawing>
+      </w:r>
     </w:p>
     <w:p>
       <w:pPr>
@@ -833,7 +1267,6 @@
         <w:rPr>
           <w:highlight w:val="cyan"/>
         </w:rPr>
-        <w:lastRenderedPageBreak/>
         <w:t>Sprint 4</w:t>
       </w:r>
       <w:r>
@@ -1571,20 +2004,21 @@
       </w:pPr>
       <w:r>
         <w:rPr>
-          <w:highlight w:val="yellow"/>
-        </w:rPr>
-        <w:t>Sprint 6</w:t>
-      </w:r>
-      <w:r>
-        <w:t xml:space="preserve"> - Add API gateway service</w:t>
-      </w:r>
-      <w:r>
+          <w:highlight w:val="green"/>
+        </w:rPr>
+        <w:t>Sprint 6 - Add API gateway service</w:t>
+      </w:r>
+      <w:r>
+        <w:rPr>
+          <w:highlight w:val="green"/>
+        </w:rPr>
         <w:t xml:space="preserve"> – </w:t>
       </w:r>
       <w:r>
         <w:rPr>
           <w:i/>
           <w:iCs/>
+          <w:highlight w:val="green"/>
         </w:rPr>
         <w:t>Spring Cloud Gateway</w:t>
       </w:r>
@@ -1704,12 +2138,9 @@
       </w:pPr>
       <w:r>
         <w:rPr>
-          <w:highlight w:val="yellow"/>
-        </w:rPr>
-        <w:t>Sprint 7</w:t>
-      </w:r>
-      <w:r>
-        <w:t xml:space="preserve"> – Enable CI-CD</w:t>
+          <w:highlight w:val="green"/>
+        </w:rPr>
+        <w:t>Sprint 7 – Enable CI-CD</w:t>
       </w:r>
     </w:p>
     <w:p>
@@ -1986,115 +2417,6 @@
         <w:rPr>
           <w:color w:val="385623" w:themeColor="accent6" w:themeShade="80"/>
         </w:rPr>
-        <w:tab/>
-      </w:r>
-      <w:r>
-        <w:rPr>
-          <w:color w:val="385623" w:themeColor="accent6" w:themeShade="80"/>
-        </w:rPr>
-        <w:tab/>
-      </w:r>
-      <w:r>
-        <w:rPr>
-          <w:i/>
-          <w:iCs/>
-          <w:color w:val="FF0000"/>
-        </w:rPr>
-        <w:t>Need to refine Jenkins files further</w:t>
-      </w:r>
-      <w:r>
-        <w:rPr>
-          <w:i/>
-          <w:iCs/>
-          <w:color w:val="FF0000"/>
-        </w:rPr>
-        <w:t xml:space="preserve"> – Find services with changes and build-deploy only those</w:t>
-      </w:r>
-      <w:r>
-        <w:rPr>
-          <w:i/>
-          <w:iCs/>
-          <w:color w:val="FF0000"/>
-        </w:rPr>
-        <w:t xml:space="preserve"> – will do it later</w:t>
-      </w:r>
-    </w:p>
-    <w:p>
-      <w:pPr>
-        <w:spacing w:after="0" w:line="240" w:lineRule="auto"/>
-        <w:ind w:left="2160" w:firstLine="720"/>
-        <w:rPr>
-          <w:i/>
-          <w:iCs/>
-          <w:color w:val="FF0000"/>
-        </w:rPr>
-      </w:pPr>
-      <w:r>
-        <w:rPr>
-          <w:i/>
-          <w:iCs/>
-          <w:color w:val="FF0000"/>
-        </w:rPr>
-        <w:t xml:space="preserve">(faced issues with </w:t>
-      </w:r>
-      <w:r>
-        <w:rPr>
-          <w:i/>
-          <w:iCs/>
-          <w:color w:val="FF0000"/>
-        </w:rPr>
-        <w:t xml:space="preserve">deployment </w:t>
-      </w:r>
-      <w:r>
-        <w:rPr>
-          <w:i/>
-          <w:iCs/>
-          <w:color w:val="FF0000"/>
-        </w:rPr>
-        <w:t>steps in Declarative</w:t>
-      </w:r>
-      <w:r>
-        <w:rPr>
-          <w:i/>
-          <w:iCs/>
-          <w:color w:val="FF0000"/>
-        </w:rPr>
-        <w:t xml:space="preserve"> pipeline</w:t>
-      </w:r>
-      <w:r>
-        <w:rPr>
-          <w:i/>
-          <w:iCs/>
-          <w:color w:val="FF0000"/>
-        </w:rPr>
-        <w:t xml:space="preserve"> - will try again later</w:t>
-      </w:r>
-      <w:r>
-        <w:rPr>
-          <w:i/>
-          <w:iCs/>
-          <w:color w:val="FF0000"/>
-        </w:rPr>
-        <w:t xml:space="preserve"> to save time now</w:t>
-      </w:r>
-      <w:r>
-        <w:rPr>
-          <w:i/>
-          <w:iCs/>
-          <w:color w:val="FF0000"/>
-        </w:rPr>
-        <w:t>)</w:t>
-      </w:r>
-    </w:p>
-    <w:p>
-      <w:pPr>
-        <w:spacing w:after="0" w:line="240" w:lineRule="auto"/>
-        <w:ind w:firstLine="720"/>
-      </w:pPr>
-      <w:r>
-        <w:rPr>
-          <w:color w:val="385623" w:themeColor="accent6" w:themeShade="80"/>
-        </w:rPr>
         <w:lastRenderedPageBreak/>
         <w:tab/>
       </w:r>
@@ -2102,6 +2424,115 @@
         <w:rPr>
           <w:color w:val="385623" w:themeColor="accent6" w:themeShade="80"/>
         </w:rPr>
+        <w:tab/>
+      </w:r>
+      <w:r>
+        <w:rPr>
+          <w:i/>
+          <w:iCs/>
+          <w:color w:val="FF0000"/>
+        </w:rPr>
+        <w:t>Need to refine Jenkins files further</w:t>
+      </w:r>
+      <w:r>
+        <w:rPr>
+          <w:i/>
+          <w:iCs/>
+          <w:color w:val="FF0000"/>
+        </w:rPr>
+        <w:t xml:space="preserve"> – Find services with changes and build-deploy only those</w:t>
+      </w:r>
+      <w:r>
+        <w:rPr>
+          <w:i/>
+          <w:iCs/>
+          <w:color w:val="FF0000"/>
+        </w:rPr>
+        <w:t xml:space="preserve"> – will do it later</w:t>
+      </w:r>
+    </w:p>
+    <w:p>
+      <w:pPr>
+        <w:spacing w:after="0" w:line="240" w:lineRule="auto"/>
+        <w:ind w:left="2160" w:firstLine="720"/>
+        <w:rPr>
+          <w:i/>
+          <w:iCs/>
+          <w:color w:val="FF0000"/>
+        </w:rPr>
+      </w:pPr>
+      <w:r>
+        <w:rPr>
+          <w:i/>
+          <w:iCs/>
+          <w:color w:val="FF0000"/>
+        </w:rPr>
+        <w:t xml:space="preserve">(faced issues with </w:t>
+      </w:r>
+      <w:r>
+        <w:rPr>
+          <w:i/>
+          <w:iCs/>
+          <w:color w:val="FF0000"/>
+        </w:rPr>
+        <w:t xml:space="preserve">deployment </w:t>
+      </w:r>
+      <w:r>
+        <w:rPr>
+          <w:i/>
+          <w:iCs/>
+          <w:color w:val="FF0000"/>
+        </w:rPr>
+        <w:t>steps in Declarative</w:t>
+      </w:r>
+      <w:r>
+        <w:rPr>
+          <w:i/>
+          <w:iCs/>
+          <w:color w:val="FF0000"/>
+        </w:rPr>
+        <w:t xml:space="preserve"> pipeline</w:t>
+      </w:r>
+      <w:r>
+        <w:rPr>
+          <w:i/>
+          <w:iCs/>
+          <w:color w:val="FF0000"/>
+        </w:rPr>
+        <w:t xml:space="preserve"> - will try again later</w:t>
+      </w:r>
+      <w:r>
+        <w:rPr>
+          <w:i/>
+          <w:iCs/>
+          <w:color w:val="FF0000"/>
+        </w:rPr>
+        <w:t xml:space="preserve"> to save time now</w:t>
+      </w:r>
+      <w:r>
+        <w:rPr>
+          <w:i/>
+          <w:iCs/>
+          <w:color w:val="FF0000"/>
+        </w:rPr>
+        <w:t>)</w:t>
+      </w:r>
+    </w:p>
+    <w:p>
+      <w:pPr>
+        <w:spacing w:after="0" w:line="240" w:lineRule="auto"/>
+        <w:ind w:firstLine="720"/>
+      </w:pPr>
+      <w:r>
+        <w:rPr>
+          <w:color w:val="385623" w:themeColor="accent6" w:themeShade="80"/>
+        </w:rPr>
+        <w:tab/>
+      </w:r>
+      <w:r>
+        <w:rPr>
+          <w:color w:val="385623" w:themeColor="accent6" w:themeShade="80"/>
+        </w:rPr>
         <w:t>Using</w:t>
       </w:r>
       <w:r>
@@ -2193,22 +2624,31 @@
       </w:pPr>
       <w:r>
         <w:rPr>
-          <w:highlight w:val="yellow"/>
-        </w:rPr>
-        <w:t>Sprint 8</w:t>
-      </w:r>
-      <w:r>
+          <w:highlight w:val="green"/>
+        </w:rPr>
+        <w:t xml:space="preserve">Sprint 8 </w:t>
+      </w:r>
+      <w:r>
+        <w:rPr>
+          <w:highlight w:val="green"/>
+        </w:rPr>
+        <w:t>–</w:t>
+      </w:r>
+      <w:r>
+        <w:rPr>
+          <w:highlight w:val="green"/>
+        </w:rPr>
         <w:t xml:space="preserve"> </w:t>
       </w:r>
       <w:r>
-        <w:t>–</w:t>
+        <w:rPr>
+          <w:highlight w:val="green"/>
+        </w:rPr>
+        <w:t>Add monitoring</w:t>
       </w:r>
       <w:r>
         <w:t xml:space="preserve"> </w:t>
       </w:r>
-      <w:r>
-        <w:t xml:space="preserve">Add monitoring </w:t>
-      </w:r>
     </w:p>
     <w:p>
       <w:pPr>
@@ -2286,7 +2726,7 @@
         </w:rPr>
         <w:t>(Grafana)</w:t>
       </w:r>
-      <w:hyperlink r:id="rId14" w:history="1">
+      <w:hyperlink r:id="rId22" w:history="1">
         <w:r>
           <w:rPr>
             <w:rStyle w:val="Hyperlink"/>
@@ -2322,7 +2762,7 @@
         </w:rPr>
         <w:t xml:space="preserve">eus) </w:t>
       </w:r>
-      <w:hyperlink r:id="rId15" w:history="1">
+      <w:hyperlink r:id="rId23" w:history="1">
         <w:r>
           <w:rPr>
             <w:rStyle w:val="Hyperlink"/>
@@ -2369,27 +2809,44 @@
       </w:r>
       <w:r>
         <w:rPr>
-          <w:highlight w:val="cyan"/>
+          <w:b/>
+          <w:bCs/>
+          <w:highlight w:val="green"/>
         </w:rPr>
         <w:t>Sprint 9</w:t>
       </w:r>
       <w:r>
+        <w:rPr>
+          <w:highlight w:val="green"/>
+        </w:rPr>
         <w:t xml:space="preserve"> – Enable logging and configure ELK - </w:t>
       </w:r>
       <w:proofErr w:type="spellStart"/>
       <w:r>
+        <w:rPr>
+          <w:highlight w:val="green"/>
+        </w:rPr>
         <w:t>ElasticSearch</w:t>
       </w:r>
       <w:proofErr w:type="spellEnd"/>
       <w:r>
+        <w:rPr>
+          <w:highlight w:val="green"/>
+        </w:rPr>
         <w:t xml:space="preserve">, </w:t>
       </w:r>
       <w:proofErr w:type="spellStart"/>
       <w:r>
+        <w:rPr>
+          <w:highlight w:val="green"/>
+        </w:rPr>
         <w:t>LogStash</w:t>
       </w:r>
       <w:proofErr w:type="spellEnd"/>
       <w:r>
+        <w:rPr>
+          <w:highlight w:val="green"/>
+        </w:rPr>
         <w:t>, and Kibana</w:t>
       </w:r>
     </w:p>
@@ -2407,45 +2864,95 @@
         <w:rPr>
           <w:i/>
           <w:iCs/>
+          <w:color w:val="385623" w:themeColor="accent6" w:themeShade="80"/>
+        </w:rPr>
+        <w:t>Configured</w:t>
+      </w:r>
+      <w:r>
+        <w:rPr>
+          <w:i/>
+          <w:iCs/>
+          <w:color w:val="385623" w:themeColor="accent6" w:themeShade="80"/>
+        </w:rPr>
+        <w:t xml:space="preserve"> using docker containers </w:t>
+      </w:r>
+      <w:r>
+        <w:rPr>
+          <w:i/>
+          <w:iCs/>
+          <w:color w:val="385623" w:themeColor="accent6" w:themeShade="80"/>
+        </w:rPr>
+        <w:t xml:space="preserve">- </w:t>
+      </w:r>
+      <w:r>
+        <w:rPr>
+          <w:i/>
+          <w:iCs/>
+          <w:color w:val="385623" w:themeColor="accent6" w:themeShade="80"/>
+        </w:rPr>
+        <w:t>elastic stack</w:t>
+      </w:r>
+      <w:r>
+        <w:rPr>
+          <w:i/>
+          <w:iCs/>
+          <w:color w:val="385623" w:themeColor="accent6" w:themeShade="80"/>
+        </w:rPr>
+        <w:t xml:space="preserve"> </w:t>
+      </w:r>
+      <w:r>
+        <w:rPr>
+          <w:i/>
+          <w:iCs/>
+          <w:color w:val="FF0000"/>
+        </w:rPr>
+        <w:t>(TODO: Format logs</w:t>
+      </w:r>
+      <w:r>
+        <w:rPr>
+          <w:i/>
+          <w:iCs/>
+          <w:color w:val="FF0000"/>
+        </w:rPr>
+        <w:t xml:space="preserve"> further</w:t>
+      </w:r>
+      <w:r>
+        <w:rPr>
+          <w:i/>
+          <w:iCs/>
+          <w:color w:val="FF0000"/>
+        </w:rPr>
+        <w:t xml:space="preserve">, Add Beats-&gt; </w:t>
+      </w:r>
+      <w:proofErr w:type="spellStart"/>
+      <w:r>
+        <w:rPr>
+          <w:i/>
+          <w:iCs/>
+          <w:color w:val="FF0000"/>
+        </w:rPr>
+        <w:t>Filebeat</w:t>
+      </w:r>
+      <w:proofErr w:type="spellEnd"/>
+      <w:r>
+        <w:rPr>
+          <w:i/>
+          <w:iCs/>
+          <w:color w:val="FF0000"/>
+        </w:rPr>
+        <w:t xml:space="preserve"> to configuration)</w:t>
+      </w:r>
+    </w:p>
+    <w:p>
+      <w:pPr>
+        <w:spacing w:after="0" w:line="240" w:lineRule="auto"/>
+        <w:ind w:left="720" w:firstLine="720"/>
+        <w:rPr>
+          <w:i/>
+          <w:iCs/>
           <w:color w:val="0070C0"/>
         </w:rPr>
-        <w:t>In progress...</w:t>
-      </w:r>
-    </w:p>
-    <w:p>
-      <w:pPr>
-        <w:spacing w:after="0" w:line="240" w:lineRule="auto"/>
-        <w:ind w:left="720" w:firstLine="720"/>
-        <w:rPr>
-          <w:i/>
-          <w:iCs/>
-          <w:color w:val="0070C0"/>
-        </w:rPr>
-      </w:pPr>
-      <w:r>
-        <w:rPr>
-          <w:i/>
-          <w:iCs/>
-          <w:color w:val="0070C0"/>
-        </w:rPr>
-        <w:t xml:space="preserve">Configuring it using docker containers </w:t>
-      </w:r>
-      <w:r>
-        <w:rPr>
-          <w:i/>
-          <w:iCs/>
-          <w:color w:val="0070C0"/>
-        </w:rPr>
-        <w:t xml:space="preserve">- </w:t>
-      </w:r>
-      <w:r>
-        <w:rPr>
-          <w:i/>
-          <w:iCs/>
-          <w:color w:val="0070C0"/>
-        </w:rPr>
-        <w:t>elastic stack</w:t>
-      </w:r>
+      </w:pPr>
     </w:p>
     <w:p>
       <w:pPr>
@@ -2524,7 +3031,10 @@
         <w:ind w:firstLine="720"/>
       </w:pPr>
       <w:r>
-        <w:t>Sprint 13 – Add and Integrate Relational Database - Postgres mostly</w:t>
+        <w:t xml:space="preserve">Sprint 13 – Add and Integrate Relational Database - Postgres </w:t>
+      </w:r>
+      <w:r>
+        <w:t>on GCP</w:t>
       </w:r>
     </w:p>
     <w:p>
@@ -2823,7 +3333,6 @@
         <w:spacing w:after="0" w:line="240" w:lineRule="auto"/>
       </w:pPr>
       <w:r>
-        <w:lastRenderedPageBreak/>
         <w:tab/>
         <w:t>User profile (details, addresses) management</w:t>
       </w:r>
@@ -2899,19 +3408,19 @@
       </w:pPr>
       <w:r>
         <w:rPr>
-          <w:highlight w:val="yellow"/>
+          <w:highlight w:val="green"/>
         </w:rPr>
         <w:t>Host</w:t>
       </w:r>
       <w:r>
         <w:rPr>
-          <w:highlight w:val="yellow"/>
+          <w:highlight w:val="green"/>
         </w:rPr>
         <w:t xml:space="preserve"> it</w:t>
       </w:r>
       <w:r>
         <w:rPr>
-          <w:highlight w:val="yellow"/>
+          <w:highlight w:val="green"/>
         </w:rPr>
         <w:t xml:space="preserve"> on:</w:t>
       </w:r>
@@ -2932,7 +3441,7 @@
       </w:r>
       <w:r>
         <w:rPr>
-          <w:highlight w:val="yellow"/>
+          <w:highlight w:val="green"/>
         </w:rPr>
         <w:t>Google Cloud</w:t>
       </w:r>
@@ -2946,19 +3455,13 @@
       </w:r>
       <w:r>
         <w:rPr>
-          <w:highlight w:val="yellow"/>
-        </w:rPr>
-        <w:t>Microserv</w:t>
-      </w:r>
-      <w:r>
-        <w:rPr>
-          <w:highlight w:val="yellow"/>
-        </w:rPr>
-        <w:t>ice</w:t>
-      </w:r>
-      <w:r>
-        <w:rPr>
-          <w:highlight w:val="yellow"/>
+          <w:highlight w:val="green"/>
+        </w:rPr>
+        <w:t>Microservice</w:t>
+      </w:r>
+      <w:r>
+        <w:rPr>
+          <w:highlight w:val="green"/>
         </w:rPr>
         <w:t>s</w:t>
       </w:r>
@@ -3095,18 +3598,15 @@
       </w:r>
       <w:r>
         <w:rPr>
-          <w:highlight w:val="yellow"/>
+          <w:highlight w:val="green"/>
         </w:rPr>
         <w:t>REST APIs</w:t>
       </w:r>
       <w:r>
-        <w:t xml:space="preserve">, </w:t>
-      </w:r>
-      <w:r>
-        <w:rPr>
-          <w:highlight w:val="yellow"/>
-        </w:rPr>
-        <w:t>send events over Kafka</w:t>
+        <w:rPr>
+          <w:highlight w:val="green"/>
+        </w:rPr>
+        <w:t>, send events over Kafka</w:t>
       </w:r>
       <w:r>
         <w:t xml:space="preserve"> </w:t>
@@ -3141,7 +3641,7 @@
       </w:r>
       <w:r>
         <w:rPr>
-          <w:highlight w:val="yellow"/>
+          <w:highlight w:val="green"/>
         </w:rPr>
         <w:t>In-memory H2 for now,</w:t>
       </w:r>
@@ -3183,7 +3683,7 @@
       </w:pPr>
       <w:r>
         <w:rPr>
-          <w:highlight w:val="yellow"/>
+          <w:highlight w:val="green"/>
         </w:rPr>
         <w:t>Event Streaming: Kafka</w:t>
       </w:r>
@@ -3223,7 +3723,7 @@
       <w:r>
         <w:t xml:space="preserve">): Reactive stream - </w:t>
       </w:r>
-      <w:hyperlink r:id="rId16" w:history="1">
+      <w:hyperlink r:id="rId24" w:history="1">
         <w:proofErr w:type="spellStart"/>
         <w:r>
           <w:rPr>
@@ -3253,17 +3753,17 @@
       </w:pPr>
       <w:r>
         <w:rPr>
-          <w:highlight w:val="yellow"/>
+          <w:highlight w:val="green"/>
         </w:rPr>
         <w:t xml:space="preserve">Service Discovery: </w:t>
       </w:r>
-      <w:hyperlink r:id="rId17" w:history="1">
+      <w:hyperlink r:id="rId25" w:history="1">
         <w:r>
           <w:rPr>
             <w:rStyle w:val="Hyperlink"/>
             <w:b/>
             <w:bCs/>
-            <w:highlight w:val="yellow"/>
+            <w:highlight w:val="green"/>
           </w:rPr>
           <w:t>Spring Cloud Netflix Eureka</w:t>
         </w:r>
@@ -3276,17 +3776,17 @@
       </w:pPr>
       <w:r>
         <w:rPr>
-          <w:highlight w:val="yellow"/>
+          <w:highlight w:val="green"/>
         </w:rPr>
         <w:t xml:space="preserve">Configuration Server: </w:t>
       </w:r>
-      <w:hyperlink r:id="rId18" w:history="1">
+      <w:hyperlink r:id="rId26" w:history="1">
         <w:r>
           <w:rPr>
             <w:rStyle w:val="Hyperlink"/>
             <w:b/>
             <w:bCs/>
-            <w:highlight w:val="yellow"/>
+            <w:highlight w:val="green"/>
           </w:rPr>
           <w:t>Spring Cloud Config</w:t>
         </w:r>
@@ -3307,7 +3807,7 @@
         </w:rPr>
         <w:t xml:space="preserve">Security: </w:t>
       </w:r>
-      <w:hyperlink r:id="rId19" w:history="1">
+      <w:hyperlink r:id="rId27" w:history="1">
         <w:r>
           <w:rPr>
             <w:rStyle w:val="Hyperlink"/>
@@ -3334,7 +3834,7 @@
       <w:r>
         <w:t xml:space="preserve">(Explore </w:t>
       </w:r>
-      <w:hyperlink r:id="rId20" w:history="1">
+      <w:hyperlink r:id="rId28" w:history="1">
         <w:r>
           <w:rPr>
             <w:rStyle w:val="Hyperlink"/>
@@ -3356,18 +3856,18 @@
       </w:pPr>
       <w:r>
         <w:rPr>
-          <w:highlight w:val="yellow"/>
+          <w:highlight w:val="green"/>
         </w:rPr>
         <w:t xml:space="preserve">Monitoring: </w:t>
       </w:r>
-      <w:hyperlink r:id="rId21" w:history="1">
+      <w:hyperlink r:id="rId29" w:history="1">
         <w:proofErr w:type="spellStart"/>
         <w:r>
           <w:rPr>
             <w:rStyle w:val="Hyperlink"/>
             <w:b/>
             <w:bCs/>
-            <w:highlight w:val="yellow"/>
+            <w:highlight w:val="green"/>
           </w:rPr>
           <w:t>Micrometer</w:t>
         </w:r>
@@ -3377,17 +3877,17 @@
         <w:rPr>
           <w:b/>
           <w:bCs/>
-          <w:highlight w:val="yellow"/>
+          <w:highlight w:val="green"/>
         </w:rPr>
         <w:t xml:space="preserve"> + </w:t>
       </w:r>
-      <w:hyperlink r:id="rId22" w:history="1">
+      <w:hyperlink r:id="rId30" w:history="1">
         <w:r>
           <w:rPr>
             <w:rStyle w:val="Hyperlink"/>
             <w:b/>
             <w:bCs/>
-            <w:highlight w:val="yellow"/>
+            <w:highlight w:val="green"/>
           </w:rPr>
           <w:t>Prometheus</w:t>
         </w:r>
@@ -3397,18 +3897,18 @@
           <w:rStyle w:val="Hyperlink"/>
           <w:b/>
           <w:bCs/>
-          <w:highlight w:val="yellow"/>
+          <w:highlight w:val="green"/>
           <w:u w:val="none"/>
         </w:rPr>
         <w:t xml:space="preserve"> + </w:t>
       </w:r>
-      <w:hyperlink r:id="rId23" w:history="1">
+      <w:hyperlink r:id="rId31" w:history="1">
         <w:r>
           <w:rPr>
             <w:rStyle w:val="Hyperlink"/>
             <w:b/>
             <w:bCs/>
-            <w:highlight w:val="yellow"/>
+            <w:highlight w:val="green"/>
           </w:rPr>
           <w:t>Gra</w:t>
         </w:r>
@@ -3417,7 +3917,7 @@
             <w:rStyle w:val="Hyperlink"/>
             <w:b/>
             <w:bCs/>
-            <w:highlight w:val="yellow"/>
+            <w:highlight w:val="green"/>
           </w:rPr>
           <w:t>f</w:t>
         </w:r>
@@ -3426,7 +3926,7 @@
             <w:rStyle w:val="Hyperlink"/>
             <w:b/>
             <w:bCs/>
-            <w:highlight w:val="yellow"/>
+            <w:highlight w:val="green"/>
           </w:rPr>
           <w:t>ana</w:t>
         </w:r>
@@ -3448,7 +3948,7 @@
       <w:r>
         <w:t xml:space="preserve">Request </w:t>
       </w:r>
-      <w:hyperlink r:id="rId24" w:history="1">
+      <w:hyperlink r:id="rId32" w:history="1">
         <w:r>
           <w:rPr>
             <w:rStyle w:val="Hyperlink"/>
@@ -3459,7 +3959,7 @@
       <w:r>
         <w:t xml:space="preserve">:   </w:t>
       </w:r>
-      <w:hyperlink r:id="rId25" w:tgtFrame="_blank" w:history="1">
+      <w:hyperlink r:id="rId33" w:tgtFrame="_blank" w:history="1">
         <w:r>
           <w:rPr>
             <w:rStyle w:val="Hyperlink"/>
@@ -3476,7 +3976,7 @@
         </w:rPr>
         <w:t xml:space="preserve"> + </w:t>
       </w:r>
-      <w:hyperlink r:id="rId26" w:history="1">
+      <w:hyperlink r:id="rId34" w:history="1">
         <w:proofErr w:type="spellStart"/>
         <w:r>
           <w:rPr>
@@ -3497,7 +3997,7 @@
       <w:r>
         <w:t xml:space="preserve">Fault Tolerance: </w:t>
       </w:r>
-      <w:hyperlink r:id="rId27" w:history="1">
+      <w:hyperlink r:id="rId35" w:history="1">
         <w:r>
           <w:rPr>
             <w:rStyle w:val="Hyperlink"/>
@@ -3514,7 +4014,7 @@
         </w:rPr>
         <w:t xml:space="preserve"> + </w:t>
       </w:r>
-      <w:hyperlink r:id="rId28" w:history="1">
+      <w:hyperlink r:id="rId36" w:history="1">
         <w:r>
           <w:rPr>
             <w:rStyle w:val="Hyperlink"/>
@@ -3533,21 +4033,22 @@
           <w:rStyle w:val="Hyperlink"/>
           <w:b/>
           <w:bCs/>
-        </w:rPr>
-      </w:pPr>
-      <w:r>
-        <w:rPr>
-          <w:highlight w:val="yellow"/>
+          <w:highlight w:val="green"/>
+        </w:rPr>
+      </w:pPr>
+      <w:r>
+        <w:rPr>
+          <w:highlight w:val="green"/>
         </w:rPr>
         <w:t xml:space="preserve">Load Balancing: </w:t>
       </w:r>
-      <w:hyperlink r:id="rId29" w:history="1">
+      <w:hyperlink r:id="rId37" w:history="1">
         <w:r>
           <w:rPr>
             <w:rStyle w:val="Hyperlink"/>
             <w:b/>
             <w:bCs/>
-            <w:highlight w:val="yellow"/>
+            <w:highlight w:val="green"/>
           </w:rPr>
           <w:t xml:space="preserve">Spring Cloud </w:t>
         </w:r>
@@ -3557,7 +4058,7 @@
             <w:rStyle w:val="Hyperlink"/>
             <w:b/>
             <w:bCs/>
-            <w:highlight w:val="yellow"/>
+            <w:highlight w:val="green"/>
           </w:rPr>
           <w:t>LoadBalancer</w:t>
         </w:r>
@@ -3568,11 +4069,14 @@
       <w:pPr>
         <w:spacing w:after="0" w:line="360" w:lineRule="auto"/>
         <w:ind w:left="720" w:firstLine="720"/>
+        <w:rPr>
+          <w:highlight w:val="green"/>
+        </w:rPr>
       </w:pPr>
       <w:r>
         <w:rPr>
           <w:rStyle w:val="Hyperlink"/>
-          <w:highlight w:val="yellow"/>
+          <w:highlight w:val="green"/>
           <w:u w:val="none"/>
         </w:rPr>
         <w:t>For microservices to discover each other with service name</w:t>
@@ -3580,7 +4084,7 @@
       <w:r>
         <w:rPr>
           <w:rStyle w:val="Hyperlink"/>
-          <w:highlight w:val="yellow"/>
+          <w:highlight w:val="green"/>
           <w:u w:val="none"/>
         </w:rPr>
         <w:t xml:space="preserve">, find working endpoint </w:t>
@@ -3588,7 +4092,7 @@
       <w:r>
         <w:rPr>
           <w:rStyle w:val="Hyperlink"/>
-          <w:highlight w:val="yellow"/>
+          <w:highlight w:val="green"/>
           <w:u w:val="none"/>
         </w:rPr>
         <w:t xml:space="preserve">and communicate </w:t>
@@ -3602,21 +4106,22 @@
           <w:rStyle w:val="Hyperlink"/>
           <w:b/>
           <w:bCs/>
-        </w:rPr>
-      </w:pPr>
-      <w:r>
-        <w:rPr>
-          <w:highlight w:val="yellow"/>
+          <w:highlight w:val="green"/>
+        </w:rPr>
+      </w:pPr>
+      <w:r>
+        <w:rPr>
+          <w:highlight w:val="green"/>
         </w:rPr>
         <w:t xml:space="preserve">API Gateway: </w:t>
       </w:r>
-      <w:hyperlink r:id="rId30" w:history="1">
+      <w:hyperlink r:id="rId38" w:history="1">
         <w:r>
           <w:rPr>
             <w:rStyle w:val="Hyperlink"/>
             <w:b/>
             <w:bCs/>
-            <w:highlight w:val="yellow"/>
+            <w:highlight w:val="green"/>
           </w:rPr>
           <w:t>Spring Cloud Gateway</w:t>
         </w:r>
@@ -3636,14 +4141,16 @@
           <w:rStyle w:val="Hyperlink"/>
           <w:b/>
           <w:bCs/>
+          <w:highlight w:val="green"/>
           <w:u w:val="none"/>
         </w:rPr>
+        <w:lastRenderedPageBreak/>
         <w:tab/>
       </w:r>
       <w:r>
         <w:rPr>
           <w:rStyle w:val="Hyperlink"/>
-          <w:highlight w:val="yellow"/>
+          <w:highlight w:val="green"/>
           <w:u w:val="none"/>
         </w:rPr>
         <w:t>API</w:t>
@@ -3651,7 +4158,7 @@
       <w:r>
         <w:rPr>
           <w:rStyle w:val="Hyperlink"/>
-          <w:highlight w:val="yellow"/>
+          <w:highlight w:val="green"/>
           <w:u w:val="none"/>
         </w:rPr>
         <w:t xml:space="preserve"> gateway – single point of entry (port 8000) for all client requests which will then redirect it to respective to service</w:t>
@@ -3659,6 +4166,7 @@
       <w:r>
         <w:rPr>
           <w:rStyle w:val="Hyperlink"/>
+          <w:highlight w:val="green"/>
           <w:u w:val="none"/>
         </w:rPr>
         <w:t>s</w:t>
@@ -3669,7 +4177,6 @@
         <w:spacing w:after="0" w:line="360" w:lineRule="auto"/>
       </w:pPr>
       <w:r>
-        <w:lastRenderedPageBreak/>
         <w:t>Other –</w:t>
       </w:r>
     </w:p>
@@ -3682,28 +4189,28 @@
       </w:r>
       <w:r>
         <w:rPr>
-          <w:highlight w:val="yellow"/>
+          <w:highlight w:val="green"/>
         </w:rPr>
         <w:t xml:space="preserve">JPA, Swagger2 (for API docs), </w:t>
       </w:r>
       <w:proofErr w:type="spellStart"/>
       <w:r>
         <w:rPr>
-          <w:highlight w:val="yellow"/>
+          <w:highlight w:val="green"/>
         </w:rPr>
         <w:t>DevTools</w:t>
       </w:r>
       <w:proofErr w:type="spellEnd"/>
       <w:r>
         <w:rPr>
-          <w:highlight w:val="yellow"/>
+          <w:highlight w:val="green"/>
         </w:rPr>
         <w:t xml:space="preserve">, </w:t>
       </w:r>
       <w:proofErr w:type="gramStart"/>
       <w:r>
         <w:rPr>
-          <w:highlight w:val="yellow"/>
+          <w:highlight w:val="green"/>
         </w:rPr>
         <w:t>Actuator</w:t>
       </w:r>
@@ -3741,54 +4248,45 @@
       <w:proofErr w:type="spellStart"/>
       <w:r>
         <w:rPr>
-          <w:highlight w:val="cyan"/>
+          <w:highlight w:val="green"/>
         </w:rPr>
         <w:t>ElasticStack</w:t>
       </w:r>
       <w:proofErr w:type="spellEnd"/>
       <w:r>
-        <w:rPr>
-          <w:highlight w:val="cyan"/>
-        </w:rPr>
         <w:t>–</w:t>
       </w:r>
       <w:r>
-        <w:rPr>
-          <w:highlight w:val="cyan"/>
-        </w:rPr>
         <w:t xml:space="preserve"> </w:t>
       </w:r>
       <w:r>
-        <w:rPr>
-          <w:highlight w:val="cyan"/>
-        </w:rPr>
         <w:t xml:space="preserve">Beats, </w:t>
       </w:r>
       <w:proofErr w:type="spellStart"/>
       <w:r>
         <w:rPr>
-          <w:highlight w:val="cyan"/>
+          <w:highlight w:val="green"/>
         </w:rPr>
         <w:t>ElasticSearch</w:t>
       </w:r>
       <w:proofErr w:type="spellEnd"/>
       <w:r>
         <w:rPr>
-          <w:highlight w:val="cyan"/>
+          <w:highlight w:val="green"/>
         </w:rPr>
         <w:t xml:space="preserve">, </w:t>
       </w:r>
       <w:proofErr w:type="spellStart"/>
       <w:r>
         <w:rPr>
-          <w:highlight w:val="cyan"/>
+          <w:highlight w:val="green"/>
         </w:rPr>
         <w:t>LogStash</w:t>
       </w:r>
       <w:proofErr w:type="spellEnd"/>
       <w:r>
         <w:rPr>
-          <w:highlight w:val="cyan"/>
+          <w:highlight w:val="green"/>
         </w:rPr>
         <w:t>, and Kibana</w:t>
       </w:r>
@@ -3857,31 +4355,25 @@
       </w:r>
       <w:r>
         <w:rPr>
-          <w:highlight w:val="yellow"/>
-        </w:rPr>
-        <w:t xml:space="preserve">Do with </w:t>
-      </w:r>
-      <w:r>
-        <w:rPr>
-          <w:highlight w:val="yellow"/>
-        </w:rPr>
-        <w:t>Jenkins</w:t>
-      </w:r>
-      <w:r>
-        <w:rPr>
-          <w:highlight w:val="yellow"/>
+          <w:highlight w:val="green"/>
+        </w:rPr>
+        <w:t>Do with Jenkins</w:t>
+      </w:r>
+      <w:r>
+        <w:rPr>
+          <w:highlight w:val="green"/>
         </w:rPr>
         <w:t xml:space="preserve"> </w:t>
       </w:r>
       <w:r>
         <w:rPr>
-          <w:highlight w:val="yellow"/>
+          <w:highlight w:val="green"/>
         </w:rPr>
         <w:t xml:space="preserve">configured </w:t>
       </w:r>
       <w:r>
         <w:rPr>
-          <w:highlight w:val="yellow"/>
+          <w:highlight w:val="green"/>
         </w:rPr>
         <w:t>on GCP</w:t>
       </w:r>
@@ -3907,16 +4399,19 @@
       <w:pPr>
         <w:spacing w:after="0" w:line="360" w:lineRule="auto"/>
         <w:rPr>
-          <w:highlight w:val="yellow"/>
+          <w:highlight w:val="green"/>
         </w:rPr>
       </w:pPr>
       <w:r>
         <w:tab/>
-        <w:t xml:space="preserve">Path:     </w:t>
-      </w:r>
-      <w:r>
-        <w:rPr>
-          <w:highlight w:val="yellow"/>
+        <w:t>Path</w:t>
+      </w:r>
+      <w:r>
+        <w:t xml:space="preserve">:     </w:t>
+      </w:r>
+      <w:r>
+        <w:rPr>
+          <w:highlight w:val="green"/>
         </w:rPr>
         <w:t>=&gt; Bare OS Spring Boot services deployment</w:t>
       </w:r>
@@ -3928,19 +4423,13 @@
       </w:pPr>
       <w:r>
         <w:rPr>
-          <w:highlight w:val="yellow"/>
-        </w:rPr>
-        <w:t xml:space="preserve">=&gt; Bare OS docker containers </w:t>
-      </w:r>
-      <w:r>
-        <w:rPr>
-          <w:highlight w:val="yellow"/>
-        </w:rPr>
-        <w:t>deployment</w:t>
-      </w:r>
-      <w:r>
-        <w:rPr>
-          <w:highlight w:val="yellow"/>
+          <w:highlight w:val="green"/>
+        </w:rPr>
+        <w:t>=&gt; Bare OS docker containers deployment</w:t>
+      </w:r>
+      <w:r>
+        <w:rPr>
+          <w:highlight w:val="green"/>
         </w:rPr>
         <w:t xml:space="preserve"> – manage using docker-compose</w:t>
       </w:r>
@@ -4013,7 +4502,7 @@
       </w:pPr>
       <w:r>
         <w:rPr>
-          <w:highlight w:val="yellow"/>
+          <w:highlight w:val="green"/>
         </w:rPr>
         <w:t>SCM:  GitHub</w:t>
       </w:r>
@@ -4065,25 +4554,25 @@
       </w:r>
       <w:r>
         <w:rPr>
-          <w:highlight w:val="yellow"/>
+          <w:highlight w:val="green"/>
         </w:rPr>
         <w:t>Git Bash, Eclipse</w:t>
       </w:r>
       <w:r>
         <w:rPr>
-          <w:highlight w:val="yellow"/>
+          <w:highlight w:val="green"/>
         </w:rPr>
         <w:t>/IntelliJ Idea</w:t>
       </w:r>
       <w:r>
         <w:rPr>
-          <w:highlight w:val="yellow"/>
+          <w:highlight w:val="green"/>
         </w:rPr>
         <w:t>, Visual Studio Code, Postman, SourceTree</w:t>
       </w:r>
       <w:r>
         <w:rPr>
-          <w:highlight w:val="yellow"/>
+          <w:highlight w:val="green"/>
         </w:rPr>
         <w:t xml:space="preserve">, </w:t>
       </w:r>
@@ -4091,22 +4580,15 @@
       <w:r>
         <w:rPr>
           <w:color w:val="002060"/>
-          <w:highlight w:val="yellow"/>
-        </w:rPr>
-        <w:t>Con</w:t>
-      </w:r>
+          <w:highlight w:val="green"/>
+        </w:rPr>
+        <w:t>Conduktor</w:t>
+      </w:r>
+      <w:proofErr w:type="spellEnd"/>
       <w:r>
         <w:rPr>
           <w:color w:val="002060"/>
-          <w:highlight w:val="yellow"/>
-        </w:rPr>
-        <w:t>duktor</w:t>
-      </w:r>
-      <w:proofErr w:type="spellEnd"/>
-      <w:r>
-        <w:rPr>
-          <w:color w:val="002060"/>
-          <w:highlight w:val="yellow"/>
+          <w:highlight w:val="green"/>
         </w:rPr>
         <w:t xml:space="preserve"> for Kafka administration</w:t>
       </w:r>
@@ -4141,7 +4623,7 @@
         <mc:AlternateContent>
           <mc:Choice Requires="wps">
             <w:drawing>
-              <wp:anchor distT="0" distB="0" distL="114300" distR="114300" simplePos="0" relativeHeight="251749376" behindDoc="0" locked="0" layoutInCell="1" allowOverlap="1" wp14:anchorId="59A14910" wp14:editId="3C53126C">
+              <wp:anchor distT="0" distB="0" distL="114300" distR="114300" simplePos="0" relativeHeight="251748352" behindDoc="0" locked="0" layoutInCell="1" allowOverlap="1" wp14:anchorId="59A14910" wp14:editId="0AAA74C7">
                 <wp:simplePos x="0" y="0"/>
                 <wp:positionH relativeFrom="column">
                   <wp:posOffset>6866466</wp:posOffset>
@@ -4217,7 +4699,7 @@
                 <v:stroke joinstyle="miter"/>
                 <v:path gradientshapeok="t" o:connecttype="rect"/>
               </v:shapetype>
-              <v:shape id="Text Box 49" o:spid="_x0000_s1026" type="#_x0000_t202" style="position:absolute;left:0;text-align:left;margin-left:540.65pt;margin-top:322.65pt;width:198.65pt;height:1in;z-index:251749376;visibility:visible;mso-wrap-style:square;mso-width-percent:0;mso-wrap-distance-left:9pt;mso-wrap-distance-top:0;mso-wrap-distance-right:9pt;mso-wrap-distance-bottom:0;mso-position-horizontal:absolute;mso-position-horizontal-relative:text;mso-position-vertical:absolute;mso-position-vertical-relative:text;mso-width-percent:0;mso-width-relative:margin;v-text-anchor:top" o:gfxdata="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" fillcolor="white [3201]" strokeweight=".5pt">
+              <v:shape id="Text Box 49" o:spid="_x0000_s1026" type="#_x0000_t202" style="position:absolute;left:0;text-align:left;margin-left:540.65pt;margin-top:322.65pt;width:198.65pt;height:1in;z-index:251748352;visibility:visible;mso-wrap-style:square;mso-width-percent:0;mso-wrap-distance-left:9pt;mso-wrap-distance-top:0;mso-wrap-distance-right:9pt;mso-wrap-distance-bottom:0;mso-position-horizontal:absolute;mso-position-horizontal-relative:text;mso-position-vertical:absolute;mso-position-vertical-relative:text;mso-width-percent:0;mso-width-relative:margin;v-text-anchor:top" o:gfxdata="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" fillcolor="white [3201]" strokeweight=".5pt">
                 <v:textbox>
                   <w:txbxContent>
                     <w:p>
@@ -4249,7 +4731,7 @@
           <w:noProof/>
         </w:rPr>
         <w:drawing>
-          <wp:inline distT="0" distB="0" distL="0" distR="0" wp14:anchorId="41D339CE" wp14:editId="48D39A60">
+          <wp:inline distT="0" distB="0" distL="0" distR="0" wp14:anchorId="41D339CE" wp14:editId="484EB77B">
             <wp:extent cx="9449253" cy="5314950"/>
             <wp:effectExtent l="0" t="0" r="0" b="0"/>
             <wp:docPr id="1" name="Picture 1"/>
@@ -4264,7 +4746,7 @@
                     <pic:cNvPicPr/>
                   </pic:nvPicPr>
                   <pic:blipFill>
-                    <a:blip r:embed="rId31"/>
+                    <a:blip r:embed="rId39"/>
                     <a:stretch>
                       <a:fillRect/>
                     </a:stretch>
@@ -4342,7 +4824,7 @@
         <mc:AlternateContent>
           <mc:Choice Requires="wps">
             <w:drawing>
-              <wp:anchor distT="0" distB="0" distL="114300" distR="114300" simplePos="0" relativeHeight="251680768" behindDoc="0" locked="0" layoutInCell="1" allowOverlap="1" wp14:anchorId="75FBC01A" wp14:editId="5C8782A5">
+              <wp:anchor distT="0" distB="0" distL="114300" distR="114300" simplePos="0" relativeHeight="251679744" behindDoc="0" locked="0" layoutInCell="1" allowOverlap="1" wp14:anchorId="75FBC01A" wp14:editId="0EE1C493">
                 <wp:simplePos x="0" y="0"/>
                 <wp:positionH relativeFrom="column">
                   <wp:posOffset>922020</wp:posOffset>
@@ -4402,7 +4884,7 @@
           </mc:Choice>
           <mc:Fallback>
             <w:pict>
-              <v:shapetype w14:anchorId="61F41E80" id="_x0000_t38" coordsize="21600,21600" o:spt="38" o:oned="t" path="m,c@0,0@1,5400@1,10800@1,16200@2,21600,21600,21600e" filled="f">
+              <v:shapetype w14:anchorId="574D9377" id="_x0000_t38" coordsize="21600,21600" o:spt="38" o:oned="t" path="m,c@0,0@1,5400@1,10800@1,16200@2,21600,21600,21600e" filled="f">
                 <v:formulas>
                   <v:f eqn="mid #0 0"/>
                   <v:f eqn="val #0"/>
@@ -4414,7 +4896,7 @@
                 </v:handles>
                 <o:lock v:ext="edit" shapetype="t"/>
               </v:shapetype>
-              <v:shape id="Connector: Curved 14" o:spid="_x0000_s1026" type="#_x0000_t38" style="position:absolute;margin-left:72.6pt;margin-top:-10.8pt;width:359.4pt;height:28.8pt;flip:x y;z-index:251680768;visibility:visible;mso-wrap-style:square;mso-width-percent:0;mso-height-percent:0;mso-wrap-distance-left:9pt;mso-wrap-distance-top:0;mso-wrap-distance-right:9pt;mso-wrap-distance-bottom:0;mso-position-horizontal:absolute;mso-position-horizontal-relative:text;mso-position-vertical:absolute;mso-position-vertical-relative:text;mso-width-percent:0;mso-height-percent:0;mso-width-relative:margin;mso-height-relative:margin" o:gfxdata="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" adj="13" strokecolor="#4472c4 [3204]" strokeweight=".5pt">
+              <v:shape id="Connector: Curved 14" o:spid="_x0000_s1026" type="#_x0000_t38" style="position:absolute;margin-left:72.6pt;margin-top:-10.8pt;width:359.4pt;height:28.8pt;flip:x y;z-index:251679744;visibility:visible;mso-wrap-style:square;mso-width-percent:0;mso-height-percent:0;mso-wrap-distance-left:9pt;mso-wrap-distance-top:0;mso-wrap-distance-right:9pt;mso-wrap-distance-bottom:0;mso-position-horizontal:absolute;mso-position-horizontal-relative:text;mso-position-vertical:absolute;mso-position-vertical-relative:text;mso-width-percent:0;mso-height-percent:0;mso-width-relative:margin;mso-height-relative:margin" o:gfxdata="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" adj="13" strokecolor="#4472c4 [3204]" strokeweight=".5pt">
                 <v:stroke endarrow="block" joinstyle="miter"/>
               </v:shape>
             </w:pict>
@@ -4428,7 +4910,7 @@
         <mc:AlternateContent>
           <mc:Choice Requires="wps">
             <w:drawing>
-              <wp:anchor distT="0" distB="0" distL="114300" distR="114300" simplePos="0" relativeHeight="251717632" behindDoc="0" locked="0" layoutInCell="1" allowOverlap="1" wp14:anchorId="16E88893" wp14:editId="2B403EDF">
+              <wp:anchor distT="0" distB="0" distL="114300" distR="114300" simplePos="0" relativeHeight="251716608" behindDoc="0" locked="0" layoutInCell="1" allowOverlap="1" wp14:anchorId="16E88893" wp14:editId="063EFB8B">
                 <wp:simplePos x="0" y="0"/>
                 <wp:positionH relativeFrom="column">
                   <wp:posOffset>91440</wp:posOffset>
@@ -4488,7 +4970,7 @@
           </mc:Choice>
           <mc:Fallback>
             <w:pict>
-              <v:shape w14:anchorId="23F3FAE4" id="Connector: Curved 33" o:spid="_x0000_s1026" type="#_x0000_t38" style="position:absolute;margin-left:7.2pt;margin-top:1.2pt;width:256.2pt;height:337.2pt;flip:x y;z-index:251717632;visibility:visible;mso-wrap-style:square;mso-width-percent:0;mso-height-percent:0;mso-wrap-distance-left:9pt;mso-wrap-distance-top:0;mso-wrap-distance-right:9pt;mso-wrap-distance-bottom:0;mso-position-horizontal:absolute;mso-position-horizontal-relative:text;mso-position-vertical:absolute;mso-position-vertical-relative:text;mso-width-percent:0;mso-height-percent:0;mso-width-relative:margin;mso-height-relative:margin" o:gfxdata="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" adj="21796" strokecolor="#4472c4 [3204]" strokeweight=".5pt">
+              <v:shape w14:anchorId="69DFD23E" id="Connector: Curved 33" o:spid="_x0000_s1026" type="#_x0000_t38" style="position:absolute;margin-left:7.2pt;margin-top:1.2pt;width:256.2pt;height:337.2pt;flip:x y;z-index:251716608;visibility:visible;mso-wrap-style:square;mso-width-percent:0;mso-height-percent:0;mso-wrap-distance-left:9pt;mso-wrap-distance-top:0;mso-wrap-distance-right:9pt;mso-wrap-distance-bottom:0;mso-position-horizontal:absolute;mso-position-horizontal-relative:text;mso-position-vertical:absolute;mso-position-vertical-relative:text;mso-width-percent:0;mso-height-percent:0;mso-width-relative:margin;mso-height-relative:margin" o:gfxdata="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" adj="21796" strokecolor="#4472c4 [3204]" strokeweight=".5pt">
                 <v:stroke endarrow="block" joinstyle="miter"/>
               </v:shape>
             </w:pict>
@@ -4502,7 +4984,7 @@
         <mc:AlternateContent>
           <mc:Choice Requires="wps">
             <w:drawing>
-              <wp:anchor distT="0" distB="0" distL="114300" distR="114300" simplePos="0" relativeHeight="251668480" behindDoc="0" locked="0" layoutInCell="1" allowOverlap="1" wp14:anchorId="4A4396D4" wp14:editId="1D8574BB">
+              <wp:anchor distT="0" distB="0" distL="114300" distR="114300" simplePos="0" relativeHeight="251667456" behindDoc="0" locked="0" layoutInCell="1" allowOverlap="1" wp14:anchorId="4A4396D4" wp14:editId="3944C98E">
                 <wp:simplePos x="0" y="0"/>
                 <wp:positionH relativeFrom="column">
                   <wp:posOffset>-60960</wp:posOffset>
@@ -4572,7 +5054,7 @@
           </mc:Choice>
           <mc:Fallback>
             <w:pict>
-              <v:shape w14:anchorId="4A4396D4" id="Text Box 7" o:spid="_x0000_s1027" type="#_x0000_t202" style="position:absolute;margin-left:-4.8pt;margin-top:-20.4pt;width:77.4pt;height:21.6pt;z-index:251668480;visibility:visible;mso-wrap-style:square;mso-width-percent:0;mso-height-percent:0;mso-wrap-distance-left:9pt;mso-wrap-distance-top:0;mso-wrap-distance-right:9pt;mso-wrap-distance-bottom:0;mso-position-horizontal:absolute;mso-position-horizontal-relative:text;mso-position-vertical:absolute;mso-position-vertical-relative:text;mso-width-percent:0;mso-height-percent:0;mso-width-relative:margin;mso-height-relative:margin;v-text-anchor:top" o:gfxdata="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" fillcolor="white [3201]" strokecolor="#4472c4 [3204]" strokeweight="1pt">
+              <v:shape w14:anchorId="4A4396D4" id="Text Box 7" o:spid="_x0000_s1027" type="#_x0000_t202" style="position:absolute;margin-left:-4.8pt;margin-top:-20.4pt;width:77.4pt;height:21.6pt;z-index:251667456;visibility:visible;mso-wrap-style:square;mso-width-percent:0;mso-height-percent:0;mso-wrap-distance-left:9pt;mso-wrap-distance-top:0;mso-wrap-distance-right:9pt;mso-wrap-distance-bottom:0;mso-position-horizontal:absolute;mso-position-horizontal-relative:text;mso-position-vertical:absolute;mso-position-vertical-relative:text;mso-width-percent:0;mso-height-percent:0;mso-width-relative:margin;mso-height-relative:margin;v-text-anchor:top" o:gfxdata="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" fillcolor="white [3201]" strokecolor="#4472c4 [3204]" strokeweight="1pt">
                 <v:textbox>
                   <w:txbxContent>
                     <w:p>
@@ -4594,7 +5076,7 @@
         <mc:AlternateContent>
           <mc:Choice Requires="wps">
             <w:drawing>
-              <wp:anchor distT="0" distB="0" distL="114300" distR="114300" simplePos="0" relativeHeight="251664384" behindDoc="0" locked="0" layoutInCell="1" allowOverlap="1" wp14:anchorId="3F901EBE" wp14:editId="279A159B">
+              <wp:anchor distT="0" distB="0" distL="114300" distR="114300" simplePos="0" relativeHeight="251663360" behindDoc="0" locked="0" layoutInCell="1" allowOverlap="1" wp14:anchorId="3F901EBE" wp14:editId="1EF5200F">
                 <wp:simplePos x="0" y="0"/>
                 <wp:positionH relativeFrom="column">
                   <wp:posOffset>548640</wp:posOffset>
@@ -4664,7 +5146,7 @@
           </mc:Choice>
           <mc:Fallback>
             <w:pict>
-              <v:shape w14:anchorId="3F901EBE" id="Text Box 5" o:spid="_x0000_s1028" type="#_x0000_t202" style="position:absolute;margin-left:43.2pt;margin-top:25.8pt;width:77.4pt;height:21.6pt;z-index:251664384;visibility:visible;mso-wrap-style:square;mso-width-percent:0;mso-height-percent:0;mso-wrap-distance-left:9pt;mso-wrap-distance-top:0;mso-wrap-distance-right:9pt;mso-wrap-distance-bottom:0;mso-position-horizontal:absolute;mso-position-horizontal-relative:text;mso-position-vertical:absolute;mso-position-vertical-relative:text;mso-width-percent:0;mso-height-percent:0;mso-width-relative:margin;mso-height-relative:margin;v-text-anchor:top" o:gfxdata="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" fillcolor="white [3201]" strokecolor="#4472c4 [3204]" strokeweight="1pt">
+              <v:shape w14:anchorId="3F901EBE" id="Text Box 5" o:spid="_x0000_s1028" type="#_x0000_t202" style="position:absolute;margin-left:43.2pt;margin-top:25.8pt;width:77.4pt;height:21.6pt;z-index:251663360;visibility:visible;mso-wrap-style:square;mso-width-percent:0;mso-height-percent:0;mso-wrap-distance-left:9pt;mso-wrap-distance-top:0;mso-wrap-distance-right:9pt;mso-wrap-distance-bottom:0;mso-position-horizontal:absolute;mso-position-horizontal-relative:text;mso-position-vertical:absolute;mso-position-vertical-relative:text;mso-width-percent:0;mso-height-percent:0;mso-width-relative:margin;mso-height-relative:margin;v-text-anchor:top" o:gfxdata="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" fillcolor="white [3201]" strokecolor="#4472c4 [3204]" strokeweight="1pt">
                 <v:textbox>
                   <w:txbxContent>
                     <w:p>
@@ -4694,7 +5176,7 @@
         <mc:AlternateContent>
           <mc:Choice Requires="wps">
             <w:drawing>
-              <wp:anchor distT="0" distB="0" distL="114300" distR="114300" simplePos="0" relativeHeight="251684864" behindDoc="0" locked="0" layoutInCell="1" allowOverlap="1" wp14:anchorId="6EA8C6D9" wp14:editId="1A097EF2">
+              <wp:anchor distT="0" distB="0" distL="114300" distR="114300" simplePos="0" relativeHeight="251683840" behindDoc="0" locked="0" layoutInCell="1" allowOverlap="1" wp14:anchorId="6EA8C6D9" wp14:editId="3CDBA043">
                 <wp:simplePos x="0" y="0"/>
                 <wp:positionH relativeFrom="column">
                   <wp:posOffset>7178040</wp:posOffset>
@@ -4766,7 +5248,7 @@
           </mc:Choice>
           <mc:Fallback>
             <w:pict>
-              <v:shape w14:anchorId="6EA8C6D9" id="Text Box 16" o:spid="_x0000_s1029" type="#_x0000_t202" style="position:absolute;margin-left:565.2pt;margin-top:4.55pt;width:77.4pt;height:21.6pt;z-index:251684864;visibility:visible;mso-wrap-style:square;mso-width-percent:0;mso-height-percent:0;mso-wrap-distance-left:9pt;mso-wrap-distance-top:0;mso-wrap-distance-right:9pt;mso-wrap-distance-bottom:0;mso-position-horizontal:absolute;mso-position-horizontal-relative:text;mso-position-vertical:absolute;mso-position-vertical-relative:text;mso-width-percent:0;mso-height-percent:0;mso-width-relative:margin;mso-height-relative:margin;v-text-anchor:top" o:gfxdata="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" fillcolor="white [3201]" strokecolor="#4472c4 [3204]" strokeweight="1pt">
+              <v:shape w14:anchorId="6EA8C6D9" id="Text Box 16" o:spid="_x0000_s1029" type="#_x0000_t202" style="position:absolute;margin-left:565.2pt;margin-top:4.55pt;width:77.4pt;height:21.6pt;z-index:251683840;visibility:visible;mso-wrap-style:square;mso-width-percent:0;mso-height-percent:0;mso-wrap-distance-left:9pt;mso-wrap-distance-top:0;mso-wrap-distance-right:9pt;mso-wrap-distance-bottom:0;mso-position-horizontal:absolute;mso-position-horizontal-relative:text;mso-position-vertical:absolute;mso-position-vertical-relative:text;mso-width-percent:0;mso-height-percent:0;mso-width-relative:margin;mso-height-relative:margin;v-text-anchor:top" o:gfxdata="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" fillcolor="white [3201]" strokecolor="#4472c4 [3204]" strokeweight="1pt">
                 <v:stroke dashstyle="3 1"/>
                 <v:textbox>
                   <w:txbxContent>
@@ -4789,7 +5271,7 @@
         <mc:AlternateContent>
           <mc:Choice Requires="wps">
             <w:drawing>
-              <wp:anchor distT="0" distB="0" distL="114300" distR="114300" simplePos="0" relativeHeight="251666432" behindDoc="0" locked="0" layoutInCell="1" allowOverlap="1" wp14:anchorId="3C593213" wp14:editId="3B0A27E4">
+              <wp:anchor distT="0" distB="0" distL="114300" distR="114300" simplePos="0" relativeHeight="251665408" behindDoc="0" locked="0" layoutInCell="1" allowOverlap="1" wp14:anchorId="3C593213" wp14:editId="50A008C0">
                 <wp:simplePos x="0" y="0"/>
                 <wp:positionH relativeFrom="column">
                   <wp:posOffset>4945380</wp:posOffset>
@@ -4859,7 +5341,7 @@
           </mc:Choice>
           <mc:Fallback>
             <w:pict>
-              <v:shape w14:anchorId="3C593213" id="Text Box 6" o:spid="_x0000_s1030" type="#_x0000_t202" style="position:absolute;margin-left:389.4pt;margin-top:5.15pt;width:90pt;height:21.6pt;z-index:251666432;visibility:visible;mso-wrap-style:square;mso-width-percent:0;mso-height-percent:0;mso-wrap-distance-left:9pt;mso-wrap-distance-top:0;mso-wrap-distance-right:9pt;mso-wrap-distance-bottom:0;mso-position-horizontal:absolute;mso-position-horizontal-relative:text;mso-position-vertical:absolute;mso-position-vertical-relative:text;mso-width-percent:0;mso-height-percent:0;mso-width-relative:margin;mso-height-relative:margin;v-text-anchor:top" o:gfxdata="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" fillcolor="white [3201]" strokecolor="#4472c4 [3204]" strokeweight="1pt">
+              <v:shape w14:anchorId="3C593213" id="Text Box 6" o:spid="_x0000_s1030" type="#_x0000_t202" style="position:absolute;margin-left:389.4pt;margin-top:5.15pt;width:90pt;height:21.6pt;z-index:251665408;visibility:visible;mso-wrap-style:square;mso-width-percent:0;mso-height-percent:0;mso-wrap-distance-left:9pt;mso-wrap-distance-top:0;mso-wrap-distance-right:9pt;mso-wrap-distance-bottom:0;mso-position-horizontal:absolute;mso-position-horizontal-relative:text;mso-position-vertical:absolute;mso-position-vertical-relative:text;mso-width-percent:0;mso-height-percent:0;mso-width-relative:margin;mso-height-relative:margin;v-text-anchor:top" o:gfxdata="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" fillcolor="white [3201]" strokecolor="#4472c4 [3204]" strokeweight="1pt">
                 <v:textbox>
                   <w:txbxContent>
                     <w:p>
@@ -4887,7 +5369,7 @@
         <mc:AlternateContent>
           <mc:Choice Requires="wps">
             <w:drawing>
-              <wp:anchor distT="0" distB="0" distL="114300" distR="114300" simplePos="0" relativeHeight="251688960" behindDoc="0" locked="0" layoutInCell="1" allowOverlap="1" wp14:anchorId="2F75E16E" wp14:editId="62FA48F5">
+              <wp:anchor distT="0" distB="0" distL="114300" distR="114300" simplePos="0" relativeHeight="251687936" behindDoc="0" locked="0" layoutInCell="1" allowOverlap="1" wp14:anchorId="2F75E16E" wp14:editId="267C827F">
                 <wp:simplePos x="0" y="0"/>
                 <wp:positionH relativeFrom="column">
                   <wp:posOffset>1531620</wp:posOffset>
@@ -4953,19 +5435,7 @@
           </mc:Choice>
           <mc:Fallback>
             <w:pict>
-              <v:shapetype w14:anchorId="612DAC13" id="_x0000_t38" coordsize="21600,21600" o:spt="38" o:oned="t" path="m,c@0,0@1,5400@1,10800@1,16200@2,21600,21600,21600e" filled="f">
-                <v:formulas>
-                  <v:f eqn="mid #0 0"/>
-                  <v:f eqn="val #0"/>
-                  <v:f eqn="mid #0 21600"/>
-                </v:formulas>
-                <v:path arrowok="t" fillok="f" o:connecttype="none"/>
-                <v:handles>
-                  <v:h position="#0,center"/>
-                </v:handles>
-                <o:lock v:ext="edit" shapetype="t"/>
-              </v:shapetype>
-              <v:shape id="Connector: Curved 18" o:spid="_x0000_s1026" type="#_x0000_t38" style="position:absolute;margin-left:120.6pt;margin-top:12.75pt;width:87.6pt;height:64.8pt;flip:x y;z-index:251688960;visibility:visible;mso-wrap-style:square;mso-width-percent:0;mso-height-percent:0;mso-wrap-distance-left:9pt;mso-wrap-distance-top:0;mso-wrap-distance-right:9pt;mso-wrap-distance-bottom:0;mso-position-horizontal:absolute;mso-position-horizontal-relative:text;mso-position-vertical:absolute;mso-position-vertical-relative:text;mso-width-percent:0;mso-height-percent:0;mso-width-relative:margin;mso-height-relative:margin" o:gfxdata="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" adj="13" strokecolor="black [3200]">
+              <v:shape w14:anchorId="7C54E9F6" id="Connector: Curved 18" o:spid="_x0000_s1026" type="#_x0000_t38" style="position:absolute;margin-left:120.6pt;margin-top:12.75pt;width:87.6pt;height:64.8pt;flip:x y;z-index:251687936;visibility:visible;mso-wrap-style:square;mso-width-percent:0;mso-height-percent:0;mso-wrap-distance-left:9pt;mso-wrap-distance-top:0;mso-wrap-distance-right:9pt;mso-wrap-distance-bottom:0;mso-position-horizontal:absolute;mso-position-horizontal-relative:text;mso-position-vertical:absolute;mso-position-vertical-relative:text;mso-width-percent:0;mso-height-percent:0;mso-width-relative:margin;mso-height-relative:margin" o:gfxdata="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" adj="13" strokecolor="black [3200]">
                 <v:stroke dashstyle="dash" endarrow="open"/>
               </v:shape>
             </w:pict>
@@ -4979,7 +5449,7 @@
         <mc:AlternateContent>
           <mc:Choice Requires="wps">
             <w:drawing>
-              <wp:anchor distT="0" distB="0" distL="114300" distR="114300" simplePos="0" relativeHeight="251686912" behindDoc="0" locked="0" layoutInCell="1" allowOverlap="1" wp14:anchorId="133110E8" wp14:editId="71A9AB0C">
+              <wp:anchor distT="0" distB="0" distL="114300" distR="114300" simplePos="0" relativeHeight="251685888" behindDoc="0" locked="0" layoutInCell="1" allowOverlap="1" wp14:anchorId="133110E8" wp14:editId="11A70653">
                 <wp:simplePos x="0" y="0"/>
                 <wp:positionH relativeFrom="column">
                   <wp:posOffset>5280660</wp:posOffset>
@@ -5045,7 +5515,7 @@
           </mc:Choice>
           <mc:Fallback>
             <w:pict>
-              <v:shape w14:anchorId="78454347" id="Connector: Curved 17" o:spid="_x0000_s1026" type="#_x0000_t38" style="position:absolute;margin-left:415.8pt;margin-top:2.85pt;width:149.7pt;height:74.7pt;flip:y;z-index:251686912;visibility:visible;mso-wrap-style:square;mso-width-percent:0;mso-height-percent:0;mso-wrap-distance-left:9pt;mso-wrap-distance-top:0;mso-wrap-distance-right:9pt;mso-wrap-distance-bottom:0;mso-position-horizontal:absolute;mso-position-horizontal-relative:text;mso-position-vertical:absolute;mso-position-vertical-relative:text;mso-width-percent:0;mso-height-percent:0;mso-width-relative:margin;mso-height-relative:margin" o:gfxdata="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" adj="10571" strokecolor="black [3200]">
+              <v:shape w14:anchorId="043E7747" id="Connector: Curved 17" o:spid="_x0000_s1026" type="#_x0000_t38" style="position:absolute;margin-left:415.8pt;margin-top:2.85pt;width:149.7pt;height:74.7pt;flip:y;z-index:251685888;visibility:visible;mso-wrap-style:square;mso-width-percent:0;mso-height-percent:0;mso-wrap-distance-left:9pt;mso-wrap-distance-top:0;mso-wrap-distance-right:9pt;mso-wrap-distance-bottom:0;mso-position-horizontal:absolute;mso-position-horizontal-relative:text;mso-position-vertical:absolute;mso-position-vertical-relative:text;mso-width-percent:0;mso-height-percent:0;mso-width-relative:margin;mso-height-relative:margin" o:gfxdata="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" adj="10571" strokecolor="black [3200]">
                 <v:stroke dashstyle="dash" endarrow="open"/>
               </v:shape>
             </w:pict>
@@ -5059,7 +5529,7 @@
         <mc:AlternateContent>
           <mc:Choice Requires="wps">
             <w:drawing>
-              <wp:anchor distT="0" distB="0" distL="114300" distR="114300" simplePos="0" relativeHeight="251676672" behindDoc="0" locked="0" layoutInCell="1" allowOverlap="1" wp14:anchorId="3358B76B" wp14:editId="6266012D">
+              <wp:anchor distT="0" distB="0" distL="114300" distR="114300" simplePos="0" relativeHeight="251675648" behindDoc="0" locked="0" layoutInCell="1" allowOverlap="1" wp14:anchorId="3358B76B" wp14:editId="4FAA5CDE">
                 <wp:simplePos x="0" y="0"/>
                 <wp:positionH relativeFrom="column">
                   <wp:posOffset>3177540</wp:posOffset>
@@ -5119,7 +5589,7 @@
           </mc:Choice>
           <mc:Fallback>
             <w:pict>
-              <v:shape w14:anchorId="3E759439" id="Connector: Curved 12" o:spid="_x0000_s1026" type="#_x0000_t38" style="position:absolute;margin-left:250.2pt;margin-top:2.55pt;width:139.2pt;height:75pt;flip:x;z-index:251676672;visibility:visible;mso-wrap-style:square;mso-width-percent:0;mso-height-percent:0;mso-wrap-distance-left:9pt;mso-wrap-distance-top:0;mso-wrap-distance-right:9pt;mso-wrap-distance-bottom:0;mso-position-horizontal:absolute;mso-position-horizontal-relative:text;mso-position-vertical:absolute;mso-position-vertical-relative:text;mso-width-percent:0;mso-height-percent:0;mso-width-relative:margin;mso-height-relative:margin" o:gfxdata="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" adj="21556" strokecolor="#4472c4 [3204]" strokeweight=".5pt">
+              <v:shape w14:anchorId="4507D395" id="Connector: Curved 12" o:spid="_x0000_s1026" type="#_x0000_t38" style="position:absolute;margin-left:250.2pt;margin-top:2.55pt;width:139.2pt;height:75pt;flip:x;z-index:251675648;visibility:visible;mso-wrap-style:square;mso-width-percent:0;mso-height-percent:0;mso-wrap-distance-left:9pt;mso-wrap-distance-top:0;mso-wrap-distance-right:9pt;mso-wrap-distance-bottom:0;mso-position-horizontal:absolute;mso-position-horizontal-relative:text;mso-position-vertical:absolute;mso-position-vertical-relative:text;mso-width-percent:0;mso-height-percent:0;mso-width-relative:margin;mso-height-relative:margin" o:gfxdata="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" adj="21556" strokecolor="#4472c4 [3204]" strokeweight=".5pt">
                 <v:stroke endarrow="block" joinstyle="miter"/>
               </v:shape>
             </w:pict>
@@ -5133,7 +5603,7 @@
         <mc:AlternateContent>
           <mc:Choice Requires="wps">
             <w:drawing>
-              <wp:anchor distT="0" distB="0" distL="114300" distR="114300" simplePos="0" relativeHeight="251672576" behindDoc="0" locked="0" layoutInCell="1" allowOverlap="1" wp14:anchorId="5A69E104" wp14:editId="195893C1">
+              <wp:anchor distT="0" distB="0" distL="114300" distR="114300" simplePos="0" relativeHeight="251671552" behindDoc="0" locked="0" layoutInCell="1" allowOverlap="1" wp14:anchorId="5A69E104" wp14:editId="55B98BC3">
                 <wp:simplePos x="0" y="0"/>
                 <wp:positionH relativeFrom="column">
                   <wp:posOffset>4411980</wp:posOffset>
@@ -5193,7 +5663,7 @@
           </mc:Choice>
           <mc:Fallback>
             <w:pict>
-              <v:shape w14:anchorId="646A5E3B" id="Connector: Curved 10" o:spid="_x0000_s1026" type="#_x0000_t38" style="position:absolute;margin-left:347.4pt;margin-top:13.35pt;width:84.6pt;height:64.2pt;flip:y;z-index:251672576;visibility:visible;mso-wrap-style:square;mso-width-percent:0;mso-height-percent:0;mso-wrap-distance-left:9pt;mso-wrap-distance-top:0;mso-wrap-distance-right:9pt;mso-wrap-distance-bottom:0;mso-position-horizontal:absolute;mso-position-horizontal-relative:text;mso-position-vertical:absolute;mso-position-vertical-relative:text;mso-width-percent:0;mso-height-percent:0;mso-width-relative:margin;mso-height-relative:margin" o:gfxdata="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" adj="21556" strokecolor="#4472c4 [3204]" strokeweight=".5pt">
+              <v:shape w14:anchorId="0ABE801C" id="Connector: Curved 10" o:spid="_x0000_s1026" type="#_x0000_t38" style="position:absolute;margin-left:347.4pt;margin-top:13.35pt;width:84.6pt;height:64.2pt;flip:y;z-index:251671552;visibility:visible;mso-wrap-style:square;mso-width-percent:0;mso-height-percent:0;mso-wrap-distance-left:9pt;mso-wrap-distance-top:0;mso-wrap-distance-right:9pt;mso-wrap-distance-bottom:0;mso-position-horizontal:absolute;mso-position-horizontal-relative:text;mso-position-vertical:absolute;mso-position-vertical-relative:text;mso-width-percent:0;mso-height-percent:0;mso-width-relative:margin;mso-height-relative:margin" o:gfxdata="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" adj="21556" strokecolor="#4472c4 [3204]" strokeweight=".5pt">
                 <v:stroke endarrow="block" joinstyle="miter"/>
               </v:shape>
             </w:pict>
@@ -5212,7 +5682,7 @@
         <mc:AlternateContent>
           <mc:Choice Requires="wps">
             <w:drawing>
-              <wp:anchor distT="0" distB="0" distL="114300" distR="114300" simplePos="0" relativeHeight="251709440" behindDoc="0" locked="0" layoutInCell="1" allowOverlap="1" wp14:anchorId="2AE2185B" wp14:editId="5B2537AB">
+              <wp:anchor distT="0" distB="0" distL="114300" distR="114300" simplePos="0" relativeHeight="251708416" behindDoc="0" locked="0" layoutInCell="1" allowOverlap="1" wp14:anchorId="2AE2185B" wp14:editId="4A338CE2">
                 <wp:simplePos x="0" y="0"/>
                 <wp:positionH relativeFrom="column">
                   <wp:posOffset>609600</wp:posOffset>
@@ -5272,7 +5742,7 @@
           </mc:Choice>
           <mc:Fallback>
             <w:pict>
-              <v:shape w14:anchorId="05C02F00" id="Connector: Curved 29" o:spid="_x0000_s1026" type="#_x0000_t38" style="position:absolute;margin-left:48pt;margin-top:7.1pt;width:215.4pt;height:286.8pt;flip:x y;z-index:251709440;visibility:visible;mso-wrap-style:square;mso-width-percent:0;mso-height-percent:0;mso-wrap-distance-left:9pt;mso-wrap-distance-top:0;mso-wrap-distance-right:9pt;mso-wrap-distance-bottom:0;mso-position-horizontal:absolute;mso-position-horizontal-relative:text;mso-position-vertical:absolute;mso-position-vertical-relative:text;mso-width-percent:0;mso-height-percent:0;mso-width-relative:margin;mso-height-relative:margin" o:gfxdata="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" adj="21796" strokecolor="#4472c4 [3204]" strokeweight=".5pt">
+              <v:shape w14:anchorId="0E60482B" id="Connector: Curved 29" o:spid="_x0000_s1026" type="#_x0000_t38" style="position:absolute;margin-left:48pt;margin-top:7.1pt;width:215.4pt;height:286.8pt;flip:x y;z-index:251708416;visibility:visible;mso-wrap-style:square;mso-width-percent:0;mso-height-percent:0;mso-wrap-distance-left:9pt;mso-wrap-distance-top:0;mso-wrap-distance-right:9pt;mso-wrap-distance-bottom:0;mso-position-horizontal:absolute;mso-position-horizontal-relative:text;mso-position-vertical:absolute;mso-position-vertical-relative:text;mso-width-percent:0;mso-height-percent:0;mso-width-relative:margin;mso-height-relative:margin" o:gfxdata="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" adj="21796" strokecolor="#4472c4 [3204]" strokeweight=".5pt">
                 <v:stroke endarrow="block" joinstyle="miter"/>
               </v:shape>
             </w:pict>
@@ -5286,7 +5756,7 @@
         <mc:AlternateContent>
           <mc:Choice Requires="wps">
             <w:drawing>
-              <wp:anchor distT="0" distB="0" distL="114300" distR="114300" simplePos="0" relativeHeight="251682816" behindDoc="0" locked="0" layoutInCell="1" allowOverlap="1" wp14:anchorId="168F5D06" wp14:editId="17AB60B1">
+              <wp:anchor distT="0" distB="0" distL="114300" distR="114300" simplePos="0" relativeHeight="251681792" behindDoc="0" locked="0" layoutInCell="1" allowOverlap="1" wp14:anchorId="168F5D06" wp14:editId="36B09A29">
                 <wp:simplePos x="0" y="0"/>
                 <wp:positionH relativeFrom="column">
                   <wp:posOffset>979170</wp:posOffset>
@@ -5346,7 +5816,7 @@
           </mc:Choice>
           <mc:Fallback>
             <w:pict>
-              <v:shape w14:anchorId="55FB708D" id="Connector: Curved 15" o:spid="_x0000_s1026" type="#_x0000_t38" style="position:absolute;margin-left:77.1pt;margin-top:7.1pt;width:306.9pt;height:162.6pt;z-index:251682816;visibility:visible;mso-wrap-style:square;mso-width-percent:0;mso-height-percent:0;mso-wrap-distance-left:9pt;mso-wrap-distance-top:0;mso-wrap-distance-right:9pt;mso-wrap-distance-bottom:0;mso-position-horizontal:absolute;mso-position-horizontal-relative:text;mso-position-vertical:absolute;mso-position-vertical-relative:text;mso-width-percent:0;mso-height-percent:0;mso-width-relative:margin;mso-height-relative:margin" o:gfxdata="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" adj="675" strokecolor="#4472c4 [3204]" strokeweight=".5pt">
+              <v:shape w14:anchorId="1A01BA12" id="Connector: Curved 15" o:spid="_x0000_s1026" type="#_x0000_t38" style="position:absolute;margin-left:77.1pt;margin-top:7.1pt;width:306.9pt;height:162.6pt;z-index:251681792;visibility:visible;mso-wrap-style:square;mso-width-percent:0;mso-height-percent:0;mso-wrap-distance-left:9pt;mso-wrap-distance-top:0;mso-wrap-distance-right:9pt;mso-wrap-distance-bottom:0;mso-position-horizontal:absolute;mso-position-horizontal-relative:text;mso-position-vertical:absolute;mso-position-vertical-relative:text;mso-width-percent:0;mso-height-percent:0;mso-width-relative:margin;mso-height-relative:margin" o:gfxdata="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" adj="675" strokecolor="#4472c4 [3204]" strokeweight=".5pt">
                 <v:stroke endarrow="block" joinstyle="miter"/>
               </v:shape>
             </w:pict>
@@ -5360,7 +5830,7 @@
         <mc:AlternateContent>
           <mc:Choice Requires="wps">
             <w:drawing>
-              <wp:anchor distT="0" distB="0" distL="114300" distR="114300" simplePos="0" relativeHeight="251670528" behindDoc="0" locked="0" layoutInCell="1" allowOverlap="1" wp14:anchorId="4B19418A" wp14:editId="730862D5">
+              <wp:anchor distT="0" distB="0" distL="114300" distR="114300" simplePos="0" relativeHeight="251669504" behindDoc="0" locked="0" layoutInCell="1" allowOverlap="1" wp14:anchorId="4B19418A" wp14:editId="3016EB7D">
                 <wp:simplePos x="0" y="0"/>
                 <wp:positionH relativeFrom="column">
                   <wp:posOffset>982980</wp:posOffset>
@@ -5420,7 +5890,7 @@
           </mc:Choice>
           <mc:Fallback>
             <w:pict>
-              <v:shape w14:anchorId="79CADC09" id="Connector: Curved 9" o:spid="_x0000_s1026" type="#_x0000_t38" style="position:absolute;margin-left:77.4pt;margin-top:7.1pt;width:88.2pt;height:60.6pt;z-index:251670528;visibility:visible;mso-wrap-style:square;mso-width-percent:0;mso-height-percent:0;mso-wrap-distance-left:9pt;mso-wrap-distance-top:0;mso-wrap-distance-right:9pt;mso-wrap-distance-bottom:0;mso-position-horizontal:absolute;mso-position-horizontal-relative:text;mso-position-vertical:absolute;mso-position-vertical-relative:text;mso-width-percent:0;mso-height-percent:0;mso-width-relative:margin;mso-height-relative:margin" o:gfxdata="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" adj="8076" strokecolor="#4472c4 [3204]" strokeweight=".5pt">
+              <v:shape w14:anchorId="0F72574C" id="Connector: Curved 9" o:spid="_x0000_s1026" type="#_x0000_t38" style="position:absolute;margin-left:77.4pt;margin-top:7.1pt;width:88.2pt;height:60.6pt;z-index:251669504;visibility:visible;mso-wrap-style:square;mso-width-percent:0;mso-height-percent:0;mso-wrap-distance-left:9pt;mso-wrap-distance-top:0;mso-wrap-distance-right:9pt;mso-wrap-distance-bottom:0;mso-position-horizontal:absolute;mso-position-horizontal-relative:text;mso-position-vertical:absolute;mso-position-vertical-relative:text;mso-width-percent:0;mso-height-percent:0;mso-width-relative:margin;mso-height-relative:margin" o:gfxdata="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" adj="8076" strokecolor="#4472c4 [3204]" strokeweight=".5pt">
                 <v:stroke endarrow="block" joinstyle="miter"/>
               </v:shape>
             </w:pict>
@@ -5449,7 +5919,7 @@
         <mc:AlternateContent>
           <mc:Choice Requires="wps">
             <w:drawing>
-              <wp:anchor distT="0" distB="0" distL="114300" distR="114300" simplePos="0" relativeHeight="251746304" behindDoc="0" locked="0" layoutInCell="1" allowOverlap="1" wp14:anchorId="26E819CE" wp14:editId="3D0E9A24">
+              <wp:anchor distT="0" distB="0" distL="114300" distR="114300" simplePos="0" relativeHeight="251745280" behindDoc="0" locked="0" layoutInCell="1" allowOverlap="1" wp14:anchorId="26E819CE" wp14:editId="7A54F705">
                 <wp:simplePos x="0" y="0"/>
                 <wp:positionH relativeFrom="column">
                   <wp:posOffset>6088380</wp:posOffset>
@@ -5515,7 +5985,7 @@
           </mc:Choice>
           <mc:Fallback>
             <w:pict>
-              <v:shape w14:anchorId="4D75F2E0" id="Connector: Curved 3" o:spid="_x0000_s1026" type="#_x0000_t38" style="position:absolute;margin-left:479.4pt;margin-top:13.25pt;width:85.8pt;height:24pt;flip:y;z-index:251746304;visibility:visible;mso-wrap-style:square;mso-width-percent:0;mso-height-percent:0;mso-wrap-distance-left:9pt;mso-wrap-distance-top:0;mso-wrap-distance-right:9pt;mso-wrap-distance-bottom:0;mso-position-horizontal:absolute;mso-position-horizontal-relative:text;mso-position-vertical:absolute;mso-position-vertical-relative:text;mso-width-percent:0;mso-height-percent:0;mso-width-relative:margin;mso-height-relative:margin" o:gfxdata="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" adj="3774" strokecolor="black [3200]">
+              <v:shape w14:anchorId="55EDF455" id="Connector: Curved 3" o:spid="_x0000_s1026" type="#_x0000_t38" style="position:absolute;margin-left:479.4pt;margin-top:13.25pt;width:85.8pt;height:24pt;flip:y;z-index:251745280;visibility:visible;mso-wrap-style:square;mso-width-percent:0;mso-height-percent:0;mso-wrap-distance-left:9pt;mso-wrap-distance-top:0;mso-wrap-distance-right:9pt;mso-wrap-distance-bottom:0;mso-position-horizontal:absolute;mso-position-horizontal-relative:text;mso-position-vertical:absolute;mso-position-vertical-relative:text;mso-width-percent:0;mso-height-percent:0;mso-width-relative:margin;mso-height-relative:margin" o:gfxdata="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" adj="3774" strokecolor="black [3200]">
                 <v:stroke dashstyle="dash" endarrow="open"/>
               </v:shape>
             </w:pict>
@@ -5529,7 +5999,7 @@
         <mc:AlternateContent>
           <mc:Choice Requires="wps">
             <w:drawing>
-              <wp:anchor distT="0" distB="0" distL="114300" distR="114300" simplePos="0" relativeHeight="251744256" behindDoc="0" locked="0" layoutInCell="1" allowOverlap="1" wp14:anchorId="31480488" wp14:editId="4DDA3467">
+              <wp:anchor distT="0" distB="0" distL="114300" distR="114300" simplePos="0" relativeHeight="251743232" behindDoc="0" locked="0" layoutInCell="1" allowOverlap="1" wp14:anchorId="31480488" wp14:editId="28956823">
                 <wp:simplePos x="0" y="0"/>
                 <wp:positionH relativeFrom="column">
                   <wp:posOffset>7185660</wp:posOffset>
@@ -5601,7 +6071,7 @@
           </mc:Choice>
           <mc:Fallback>
             <w:pict>
-              <v:shape w14:anchorId="31480488" id="Text Box 2" o:spid="_x0000_s1031" type="#_x0000_t202" style="position:absolute;left:0;text-align:left;margin-left:565.8pt;margin-top:.65pt;width:89.4pt;height:21.6pt;z-index:251744256;visibility:visible;mso-wrap-style:square;mso-width-percent:0;mso-height-percent:0;mso-wrap-distance-left:9pt;mso-wrap-distance-top:0;mso-wrap-distance-right:9pt;mso-wrap-distance-bottom:0;mso-position-horizontal:absolute;mso-position-horizontal-relative:text;mso-position-vertical:absolute;mso-position-vertical-relative:text;mso-width-percent:0;mso-height-percent:0;mso-width-relative:margin;mso-height-relative:margin;v-text-anchor:top" o:gfxdata="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" fillcolor="white [3201]" strokecolor="#4472c4 [3204]" strokeweight="1pt">
+              <v:shape w14:anchorId="31480488" id="Text Box 2" o:spid="_x0000_s1031" type="#_x0000_t202" style="position:absolute;left:0;text-align:left;margin-left:565.8pt;margin-top:.65pt;width:89.4pt;height:21.6pt;z-index:251743232;visibility:visible;mso-wrap-style:square;mso-width-percent:0;mso-height-percent:0;mso-wrap-distance-left:9pt;mso-wrap-distance-top:0;mso-wrap-distance-right:9pt;mso-wrap-distance-bottom:0;mso-position-horizontal:absolute;mso-position-horizontal-relative:text;mso-position-vertical:absolute;mso-position-vertical-relative:text;mso-width-percent:0;mso-height-percent:0;mso-width-relative:margin;mso-height-relative:margin;v-text-anchor:top" o:gfxdata="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" fillcolor="white [3201]" strokecolor="#4472c4 [3204]" strokeweight="1pt">
                 <v:stroke dashstyle="3 1"/>
                 <v:textbox>
                   <w:txbxContent>
@@ -5619,8 +6089,6 @@
       </w:r>
     </w:p>
     <w:p>
-      <w:bookmarkStart w:id="1" w:name="_GoBack"/>
-      <w:bookmarkEnd w:id="1"/>
       <w:r>
         <w:rPr>
           <w:noProof/>
@@ -5628,481 +6096,7 @@
         <mc:AlternateContent>
           <mc:Choice Requires="wps">
             <w:drawing>
-              <wp:anchor distT="0" distB="0" distL="114300" distR="114300" simplePos="0" relativeHeight="251748863" behindDoc="1" locked="0" layoutInCell="1" allowOverlap="1" wp14:anchorId="7FF16A4E" wp14:editId="7B92BA4E">
-                <wp:simplePos x="0" y="0"/>
-                <wp:positionH relativeFrom="column">
-                  <wp:posOffset>-441960</wp:posOffset>
-                </wp:positionH>
-                <wp:positionV relativeFrom="paragraph">
-                  <wp:posOffset>4496436</wp:posOffset>
-                </wp:positionV>
-                <wp:extent cx="3787140" cy="1089660"/>
-                <wp:effectExtent l="0" t="0" r="22860" b="15240"/>
-                <wp:wrapNone/>
-                <wp:docPr id="63" name="Rectangle 63"/>
-                <wp:cNvGraphicFramePr/>
-                <a:graphic xmlns:a="http://schemas.openxmlformats.org/drawingml/2006/main">
-                  <a:graphicData uri="http://schemas.microsoft.com/office/word/2010/wordprocessingShape">
-                    <wps:wsp>
-                      <wps:cNvSpPr/>
-                      <wps:spPr>
-                        <a:xfrm>
-                          <a:off x="0" y="0"/>
-                          <a:ext cx="3787140" cy="1089660"/>
-                        </a:xfrm>
-                        <a:prstGeom prst="rect">
-                          <a:avLst/>
-                        </a:prstGeom>
-                        <a:ln/>
-                      </wps:spPr>
-                      <wps:style>
-                        <a:lnRef idx="2">
-                          <a:schemeClr val="accent6"/>
-                        </a:lnRef>
-                        <a:fillRef idx="1">
-                          <a:schemeClr val="lt1"/>
-                        </a:fillRef>
-                        <a:effectRef idx="0">
-                          <a:schemeClr val="accent6"/>
-                        </a:effectRef>
-                        <a:fontRef idx="minor">
-                          <a:schemeClr val="dk1"/>
-                        </a:fontRef>
-                      </wps:style>
-                      <wps:bodyPr rot="0" spcFirstLastPara="0" vertOverflow="overflow" horzOverflow="overflow" vert="horz" wrap="square" lIns="91440" tIns="45720" rIns="91440" bIns="45720" numCol="1" spcCol="0" rtlCol="0" fromWordArt="0" anchor="ctr" anchorCtr="0" forceAA="0" compatLnSpc="1">
-                        <a:prstTxWarp prst="textNoShape">
-                          <a:avLst/>
-                        </a:prstTxWarp>
-                        <a:noAutofit/>
-                      </wps:bodyPr>
-                    </wps:wsp>
-                  </a:graphicData>
-                </a:graphic>
-                <wp14:sizeRelH relativeFrom="margin">
-                  <wp14:pctWidth>0</wp14:pctWidth>
-                </wp14:sizeRelH>
-                <wp14:sizeRelV relativeFrom="margin">
-                  <wp14:pctHeight>0</wp14:pctHeight>
-                </wp14:sizeRelV>
-              </wp:anchor>
-            </w:drawing>
-          </mc:Choice>
-          <mc:Fallback>
-            <w:pict>
-              <v:rect w14:anchorId="43C9373F" id="Rectangle 63" o:spid="_x0000_s1026" style="position:absolute;margin-left:-34.8pt;margin-top:354.05pt;width:298.2pt;height:85.8pt;z-index:-251567617;visibility:visible;mso-wrap-style:square;mso-width-percent:0;mso-height-percent:0;mso-wrap-distance-left:9pt;mso-wrap-distance-top:0;mso-wrap-distance-right:9pt;mso-wrap-distance-bottom:0;mso-position-horizontal:absolute;mso-position-horizontal-relative:text;mso-position-vertical:absolute;mso-position-vertical-relative:text;mso-width-percent:0;mso-height-percent:0;mso-width-relative:margin;mso-height-relative:margin;v-text-anchor:middle" o:gfxdata="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" fillcolor="white [3201]" strokecolor="#70ad47 [3209]" strokeweight="1pt"/>
-            </w:pict>
-          </mc:Fallback>
-        </mc:AlternateContent>
-      </w:r>
-      <w:r>
-        <w:rPr>
-          <w:noProof/>
-        </w:rPr>
-        <mc:AlternateContent>
-          <mc:Choice Requires="wps">
-            <w:drawing>
-              <wp:anchor distT="0" distB="0" distL="114300" distR="114300" simplePos="0" relativeHeight="251751424" behindDoc="0" locked="0" layoutInCell="1" allowOverlap="1" wp14:anchorId="0B23E207" wp14:editId="1249E13B">
-                <wp:simplePos x="0" y="0"/>
-                <wp:positionH relativeFrom="column">
-                  <wp:posOffset>-236220</wp:posOffset>
-                </wp:positionH>
-                <wp:positionV relativeFrom="paragraph">
-                  <wp:posOffset>5160645</wp:posOffset>
-                </wp:positionV>
-                <wp:extent cx="937260" cy="327660"/>
-                <wp:effectExtent l="0" t="0" r="15240" b="15240"/>
-                <wp:wrapNone/>
-                <wp:docPr id="60" name="Text Box 60"/>
-                <wp:cNvGraphicFramePr/>
-                <a:graphic xmlns:a="http://schemas.openxmlformats.org/drawingml/2006/main">
-                  <a:graphicData uri="http://schemas.microsoft.com/office/word/2010/wordprocessingShape">
-                    <wps:wsp>
-                      <wps:cNvSpPr txBox="1"/>
-                      <wps:spPr>
-                        <a:xfrm>
-                          <a:off x="0" y="0"/>
-                          <a:ext cx="937260" cy="327660"/>
-                        </a:xfrm>
-                        <a:prstGeom prst="rect">
-                          <a:avLst/>
-                        </a:prstGeom>
-                        <a:ln/>
-                      </wps:spPr>
-                      <wps:style>
-                        <a:lnRef idx="2">
-                          <a:schemeClr val="accent1"/>
-                        </a:lnRef>
-                        <a:fillRef idx="1">
-                          <a:schemeClr val="lt1"/>
-                        </a:fillRef>
-                        <a:effectRef idx="0">
-                          <a:schemeClr val="accent1"/>
-                        </a:effectRef>
-                        <a:fontRef idx="minor">
-                          <a:schemeClr val="dk1"/>
-                        </a:fontRef>
-                      </wps:style>
-                      <wps:txbx>
-                        <w:txbxContent>
-                          <w:p>
-                            <w:r>
-                              <w:rPr>
-                                <w:b/>
-                                <w:bCs/>
-                              </w:rPr>
-                              <w:t>Prometheus</w:t>
-                            </w:r>
-                          </w:p>
-                        </w:txbxContent>
-                      </wps:txbx>
-                      <wps:bodyPr rot="0" spcFirstLastPara="0" vertOverflow="overflow" horzOverflow="overflow" vert="horz" wrap="square" lIns="91440" tIns="45720" rIns="91440" bIns="45720" numCol="1" spcCol="0" rtlCol="0" fromWordArt="0" anchor="t" anchorCtr="0" forceAA="0" compatLnSpc="1">
-                        <a:prstTxWarp prst="textNoShape">
-                          <a:avLst/>
-                        </a:prstTxWarp>
-                        <a:noAutofit/>
-                      </wps:bodyPr>
-                    </wps:wsp>
-                  </a:graphicData>
-                </a:graphic>
-                <wp14:sizeRelH relativeFrom="margin">
-                  <wp14:pctWidth>0</wp14:pctWidth>
-                </wp14:sizeRelH>
-                <wp14:sizeRelV relativeFrom="margin">
-                  <wp14:pctHeight>0</wp14:pctHeight>
-                </wp14:sizeRelV>
-              </wp:anchor>
-            </w:drawing>
-          </mc:Choice>
-          <mc:Fallback>
-            <w:pict>
-              <v:shape w14:anchorId="0B23E207" id="Text Box 60" o:spid="_x0000_s1032" type="#_x0000_t202" style="position:absolute;margin-left:-18.6pt;margin-top:406.35pt;width:73.8pt;height:25.8pt;z-index:251751424;visibility:visible;mso-wrap-style:square;mso-width-percent:0;mso-height-percent:0;mso-wrap-distance-left:9pt;mso-wrap-distance-top:0;mso-wrap-distance-right:9pt;mso-wrap-distance-bottom:0;mso-position-horizontal:absolute;mso-position-horizontal-relative:text;mso-position-vertical:absolute;mso-position-vertical-relative:text;mso-width-percent:0;mso-height-percent:0;mso-width-relative:margin;mso-height-relative:margin;v-text-anchor:top" o:gfxdata="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" fillcolor="white [3201]" strokecolor="#4472c4 [3204]" strokeweight="1pt">
-                <v:textbox>
-                  <w:txbxContent>
-                    <w:p>
-                      <w:r>
-                        <w:rPr>
-                          <w:b/>
-                          <w:bCs/>
-                        </w:rPr>
-                        <w:t>Prometheus</w:t>
-                      </w:r>
-                    </w:p>
-                  </w:txbxContent>
-                </v:textbox>
-              </v:shape>
-            </w:pict>
-          </mc:Fallback>
-        </mc:AlternateContent>
-      </w:r>
-      <w:r>
-        <w:rPr>
-          <w:noProof/>
-        </w:rPr>
-        <mc:AlternateContent>
-          <mc:Choice Requires="wps">
-            <w:drawing>
-              <wp:anchor distT="0" distB="0" distL="114300" distR="114300" simplePos="0" relativeHeight="251755520" behindDoc="0" locked="0" layoutInCell="1" allowOverlap="1" wp14:anchorId="3559797C" wp14:editId="36ACB292">
-                <wp:simplePos x="0" y="0"/>
-                <wp:positionH relativeFrom="column">
-                  <wp:posOffset>1310640</wp:posOffset>
-                </wp:positionH>
-                <wp:positionV relativeFrom="paragraph">
-                  <wp:posOffset>5153025</wp:posOffset>
-                </wp:positionV>
-                <wp:extent cx="784860" cy="327660"/>
-                <wp:effectExtent l="0" t="0" r="15240" b="15240"/>
-                <wp:wrapNone/>
-                <wp:docPr id="62" name="Text Box 62"/>
-                <wp:cNvGraphicFramePr/>
-                <a:graphic xmlns:a="http://schemas.openxmlformats.org/drawingml/2006/main">
-                  <a:graphicData uri="http://schemas.microsoft.com/office/word/2010/wordprocessingShape">
-                    <wps:wsp>
-                      <wps:cNvSpPr txBox="1"/>
-                      <wps:spPr>
-                        <a:xfrm>
-                          <a:off x="0" y="0"/>
-                          <a:ext cx="784860" cy="327660"/>
-                        </a:xfrm>
-                        <a:prstGeom prst="rect">
-                          <a:avLst/>
-                        </a:prstGeom>
-                        <a:ln/>
-                      </wps:spPr>
-                      <wps:style>
-                        <a:lnRef idx="2">
-                          <a:schemeClr val="accent1"/>
-                        </a:lnRef>
-                        <a:fillRef idx="1">
-                          <a:schemeClr val="lt1"/>
-                        </a:fillRef>
-                        <a:effectRef idx="0">
-                          <a:schemeClr val="accent1"/>
-                        </a:effectRef>
-                        <a:fontRef idx="minor">
-                          <a:schemeClr val="dk1"/>
-                        </a:fontRef>
-                      </wps:style>
-                      <wps:txbx>
-                        <w:txbxContent>
-                          <w:p>
-                            <w:r>
-                              <w:rPr>
-                                <w:b/>
-                                <w:bCs/>
-                              </w:rPr>
-                              <w:t>Grafana</w:t>
-                            </w:r>
-                          </w:p>
-                        </w:txbxContent>
-                      </wps:txbx>
-                      <wps:bodyPr rot="0" spcFirstLastPara="0" vertOverflow="overflow" horzOverflow="overflow" vert="horz" wrap="square" lIns="91440" tIns="45720" rIns="91440" bIns="45720" numCol="1" spcCol="0" rtlCol="0" fromWordArt="0" anchor="t" anchorCtr="0" forceAA="0" compatLnSpc="1">
-                        <a:prstTxWarp prst="textNoShape">
-                          <a:avLst/>
-                        </a:prstTxWarp>
-                        <a:noAutofit/>
-                      </wps:bodyPr>
-                    </wps:wsp>
-                  </a:graphicData>
-                </a:graphic>
-                <wp14:sizeRelH relativeFrom="margin">
-                  <wp14:pctWidth>0</wp14:pctWidth>
-                </wp14:sizeRelH>
-                <wp14:sizeRelV relativeFrom="margin">
-                  <wp14:pctHeight>0</wp14:pctHeight>
-                </wp14:sizeRelV>
-              </wp:anchor>
-            </w:drawing>
-          </mc:Choice>
-          <mc:Fallback>
-            <w:pict>
-              <v:shape w14:anchorId="3559797C" id="Text Box 62" o:spid="_x0000_s1033" type="#_x0000_t202" style="position:absolute;margin-left:103.2pt;margin-top:405.75pt;width:61.8pt;height:25.8pt;z-index:251755520;visibility:visible;mso-wrap-style:square;mso-width-percent:0;mso-height-percent:0;mso-wrap-distance-left:9pt;mso-wrap-distance-top:0;mso-wrap-distance-right:9pt;mso-wrap-distance-bottom:0;mso-position-horizontal:absolute;mso-position-horizontal-relative:text;mso-position-vertical:absolute;mso-position-vertical-relative:text;mso-width-percent:0;mso-height-percent:0;mso-width-relative:margin;mso-height-relative:margin;v-text-anchor:top" o:gfxdata="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" fillcolor="white [3201]" strokecolor="#4472c4 [3204]" strokeweight="1pt">
-                <v:textbox>
-                  <w:txbxContent>
-                    <w:p>
-                      <w:r>
-                        <w:rPr>
-                          <w:b/>
-                          <w:bCs/>
-                        </w:rPr>
-                        <w:t>Grafana</w:t>
-                      </w:r>
-                    </w:p>
-                  </w:txbxContent>
-                </v:textbox>
-              </v:shape>
-            </w:pict>
-          </mc:Fallback>
-        </mc:AlternateContent>
-      </w:r>
-      <w:r>
-        <w:rPr>
-          <w:noProof/>
-        </w:rPr>
-        <mc:AlternateContent>
-          <mc:Choice Requires="wps">
-            <w:drawing>
-              <wp:anchor distT="0" distB="0" distL="114300" distR="114300" simplePos="0" relativeHeight="251753472" behindDoc="0" locked="0" layoutInCell="1" allowOverlap="1" wp14:anchorId="12ACB651" wp14:editId="3C5C026D">
-                <wp:simplePos x="0" y="0"/>
-                <wp:positionH relativeFrom="column">
-                  <wp:posOffset>2236470</wp:posOffset>
-                </wp:positionH>
-                <wp:positionV relativeFrom="paragraph">
-                  <wp:posOffset>5160645</wp:posOffset>
-                </wp:positionV>
-                <wp:extent cx="937260" cy="320040"/>
-                <wp:effectExtent l="0" t="0" r="15240" b="22860"/>
-                <wp:wrapNone/>
-                <wp:docPr id="61" name="Text Box 61"/>
-                <wp:cNvGraphicFramePr/>
-                <a:graphic xmlns:a="http://schemas.openxmlformats.org/drawingml/2006/main">
-                  <a:graphicData uri="http://schemas.microsoft.com/office/word/2010/wordprocessingShape">
-                    <wps:wsp>
-                      <wps:cNvSpPr txBox="1"/>
-                      <wps:spPr>
-                        <a:xfrm>
-                          <a:off x="0" y="0"/>
-                          <a:ext cx="937260" cy="320040"/>
-                        </a:xfrm>
-                        <a:prstGeom prst="rect">
-                          <a:avLst/>
-                        </a:prstGeom>
-                        <a:ln>
-                          <a:prstDash val="sysDash"/>
-                        </a:ln>
-                      </wps:spPr>
-                      <wps:style>
-                        <a:lnRef idx="2">
-                          <a:schemeClr val="accent1"/>
-                        </a:lnRef>
-                        <a:fillRef idx="1">
-                          <a:schemeClr val="lt1"/>
-                        </a:fillRef>
-                        <a:effectRef idx="0">
-                          <a:schemeClr val="accent1"/>
-                        </a:effectRef>
-                        <a:fontRef idx="minor">
-                          <a:schemeClr val="dk1"/>
-                        </a:fontRef>
-                      </wps:style>
-                      <wps:txbx>
-                        <w:txbxContent>
-                          <w:p>
-                            <w:r>
-                              <w:rPr>
-                                <w:b/>
-                                <w:bCs/>
-                              </w:rPr>
-                              <w:t>Kibana</w:t>
-                            </w:r>
-                          </w:p>
-                        </w:txbxContent>
-                      </wps:txbx>
-                      <wps:bodyPr rot="0" spcFirstLastPara="0" vertOverflow="overflow" horzOverflow="overflow" vert="horz" wrap="square" lIns="91440" tIns="45720" rIns="91440" bIns="45720" numCol="1" spcCol="0" rtlCol="0" fromWordArt="0" anchor="t" anchorCtr="0" forceAA="0" compatLnSpc="1">
-                        <a:prstTxWarp prst="textNoShape">
-                          <a:avLst/>
-                        </a:prstTxWarp>
-                        <a:noAutofit/>
-                      </wps:bodyPr>
-                    </wps:wsp>
-                  </a:graphicData>
-                </a:graphic>
-                <wp14:sizeRelH relativeFrom="margin">
-                  <wp14:pctWidth>0</wp14:pctWidth>
-                </wp14:sizeRelH>
-                <wp14:sizeRelV relativeFrom="margin">
-                  <wp14:pctHeight>0</wp14:pctHeight>
-                </wp14:sizeRelV>
-              </wp:anchor>
-            </w:drawing>
-          </mc:Choice>
-          <mc:Fallback>
-            <w:pict>
-              <v:shape w14:anchorId="12ACB651" id="Text Box 61" o:spid="_x0000_s1034" type="#_x0000_t202" style="position:absolute;margin-left:176.1pt;margin-top:406.35pt;width:73.8pt;height:25.2pt;z-index:251753472;visibility:visible;mso-wrap-style:square;mso-width-percent:0;mso-height-percent:0;mso-wrap-distance-left:9pt;mso-wrap-distance-top:0;mso-wrap-distance-right:9pt;mso-wrap-distance-bottom:0;mso-position-horizontal:absolute;mso-position-horizontal-relative:text;mso-position-vertical:absolute;mso-position-vertical-relative:text;mso-width-percent:0;mso-height-percent:0;mso-width-relative:margin;mso-height-relative:margin;v-text-anchor:top" o:gfxdata="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" fillcolor="white [3201]" strokecolor="#4472c4 [3204]" strokeweight="1pt">
-                <v:stroke dashstyle="3 1"/>
-                <v:textbox>
-                  <w:txbxContent>
-                    <w:p>
-                      <w:r>
-                        <w:rPr>
-                          <w:b/>
-                          <w:bCs/>
-                        </w:rPr>
-                        <w:t>Kibana</w:t>
-                      </w:r>
-                    </w:p>
-                  </w:txbxContent>
-                </v:textbox>
-              </v:shape>
-            </w:pict>
-          </mc:Fallback>
-        </mc:AlternateContent>
-      </w:r>
-      <w:r>
-        <w:rPr>
-          <w:noProof/>
-        </w:rPr>
-        <mc:AlternateContent>
-          <mc:Choice Requires="wps">
-            <w:drawing>
-              <wp:anchor distT="0" distB="0" distL="114300" distR="114300" simplePos="0" relativeHeight="251757568" behindDoc="0" locked="0" layoutInCell="1" allowOverlap="1" wp14:anchorId="41A1506A" wp14:editId="2573F5B6">
-                <wp:simplePos x="0" y="0"/>
-                <wp:positionH relativeFrom="column">
-                  <wp:posOffset>769620</wp:posOffset>
-                </wp:positionH>
-                <wp:positionV relativeFrom="paragraph">
-                  <wp:posOffset>4726940</wp:posOffset>
-                </wp:positionV>
-                <wp:extent cx="1539240" cy="274320"/>
-                <wp:effectExtent l="0" t="0" r="22860" b="11430"/>
-                <wp:wrapNone/>
-                <wp:docPr id="64" name="Text Box 64"/>
-                <wp:cNvGraphicFramePr/>
-                <a:graphic xmlns:a="http://schemas.openxmlformats.org/drawingml/2006/main">
-                  <a:graphicData uri="http://schemas.microsoft.com/office/word/2010/wordprocessingShape">
-                    <wps:wsp>
-                      <wps:cNvSpPr txBox="1"/>
-                      <wps:spPr>
-                        <a:xfrm>
-                          <a:off x="0" y="0"/>
-                          <a:ext cx="1539240" cy="274320"/>
-                        </a:xfrm>
-                        <a:prstGeom prst="rect">
-                          <a:avLst/>
-                        </a:prstGeom>
-                        <a:ln/>
-                      </wps:spPr>
-                      <wps:style>
-                        <a:lnRef idx="2">
-                          <a:schemeClr val="accent2"/>
-                        </a:lnRef>
-                        <a:fillRef idx="1">
-                          <a:schemeClr val="lt1"/>
-                        </a:fillRef>
-                        <a:effectRef idx="0">
-                          <a:schemeClr val="accent2"/>
-                        </a:effectRef>
-                        <a:fontRef idx="minor">
-                          <a:schemeClr val="dk1"/>
-                        </a:fontRef>
-                      </wps:style>
-                      <wps:txbx>
-                        <w:txbxContent>
-                          <w:p>
-                            <w:pPr>
-                              <w:jc w:val="center"/>
-                            </w:pPr>
-                            <w:r>
-                              <w:t>Monitoring Tools</w:t>
-                            </w:r>
-                          </w:p>
-                        </w:txbxContent>
-                      </wps:txbx>
-                      <wps:bodyPr rot="0" spcFirstLastPara="0" vertOverflow="overflow" horzOverflow="overflow" vert="horz" wrap="square" lIns="91440" tIns="45720" rIns="91440" bIns="45720" numCol="1" spcCol="0" rtlCol="0" fromWordArt="0" anchor="t" anchorCtr="0" forceAA="0" compatLnSpc="1">
-                        <a:prstTxWarp prst="textNoShape">
-                          <a:avLst/>
-                        </a:prstTxWarp>
-                        <a:noAutofit/>
-                      </wps:bodyPr>
-                    </wps:wsp>
-                  </a:graphicData>
-                </a:graphic>
-                <wp14:sizeRelH relativeFrom="margin">
-                  <wp14:pctWidth>0</wp14:pctWidth>
-                </wp14:sizeRelH>
-                <wp14:sizeRelV relativeFrom="margin">
-                  <wp14:pctHeight>0</wp14:pctHeight>
-                </wp14:sizeRelV>
-              </wp:anchor>
-            </w:drawing>
-          </mc:Choice>
-          <mc:Fallback>
-            <w:pict>
-              <v:shape w14:anchorId="41A1506A" id="Text Box 64" o:spid="_x0000_s1035" type="#_x0000_t202" style="position:absolute;margin-left:60.6pt;margin-top:372.2pt;width:121.2pt;height:21.6pt;z-index:251757568;visibility:visible;mso-wrap-style:square;mso-width-percent:0;mso-height-percent:0;mso-wrap-distance-left:9pt;mso-wrap-distance-top:0;mso-wrap-distance-right:9pt;mso-wrap-distance-bottom:0;mso-position-horizontal:absolute;mso-position-horizontal-relative:text;mso-position-vertical:absolute;mso-position-vertical-relative:text;mso-width-percent:0;mso-height-percent:0;mso-width-relative:margin;mso-height-relative:margin;v-text-anchor:top" o:gfxdata="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" fillcolor="white [3201]" strokecolor="#ed7d31 [3205]" strokeweight="1pt">
-                <v:textbox>
-                  <w:txbxContent>
-                    <w:p>
-                      <w:pPr>
-                        <w:jc w:val="center"/>
-                      </w:pPr>
-                      <w:r>
-                        <w:t>Monitoring Tools</w:t>
-                      </w:r>
-                    </w:p>
-                  </w:txbxContent>
-                </v:textbox>
-              </v:shape>
-            </w:pict>
-          </mc:Fallback>
-        </mc:AlternateContent>
-      </w:r>
-      <w:r>
-        <w:rPr>
-          <w:noProof/>
-        </w:rPr>
-        <mc:AlternateContent>
-          <mc:Choice Requires="wps">
-            <w:drawing>
-              <wp:anchor distT="0" distB="0" distL="114300" distR="114300" simplePos="0" relativeHeight="251730944" behindDoc="0" locked="0" layoutInCell="1" allowOverlap="1" wp14:anchorId="2C964E02" wp14:editId="2A976D11">
+              <wp:anchor distT="0" distB="0" distL="114300" distR="114300" simplePos="0" relativeHeight="251729920" behindDoc="0" locked="0" layoutInCell="1" allowOverlap="1" wp14:anchorId="2C964E02" wp14:editId="409F9FF3">
                 <wp:simplePos x="0" y="0"/>
                 <wp:positionH relativeFrom="column">
                   <wp:posOffset>1531620</wp:posOffset>
@@ -6160,11 +6154,11 @@
           </mc:Choice>
           <mc:Fallback>
             <w:pict>
-              <v:shapetype w14:anchorId="3144284F" id="_x0000_t32" coordsize="21600,21600" o:spt="32" o:oned="t" path="m,l21600,21600e" filled="f">
+              <v:shapetype w14:anchorId="6E483733" id="_x0000_t32" coordsize="21600,21600" o:spt="32" o:oned="t" path="m,l21600,21600e" filled="f">
                 <v:path arrowok="t" fillok="f" o:connecttype="none"/>
                 <o:lock v:ext="edit" shapetype="t"/>
               </v:shapetype>
-              <v:shape id="Straight Arrow Connector 40" o:spid="_x0000_s1026" type="#_x0000_t32" style="position:absolute;margin-left:120.6pt;margin-top:303.75pt;width:29.4pt;height:15.3pt;flip:x;z-index:251730944;visibility:visible;mso-wrap-style:square;mso-width-percent:0;mso-height-percent:0;mso-wrap-distance-left:9pt;mso-wrap-distance-top:0;mso-wrap-distance-right:9pt;mso-wrap-distance-bottom:0;mso-position-horizontal:absolute;mso-position-horizontal-relative:text;mso-position-vertical:absolute;mso-position-vertical-relative:text;mso-width-percent:0;mso-height-percent:0;mso-width-relative:margin;mso-height-relative:margin" o:gfxdata="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" strokecolor="#4472c4 [3204]" strokeweight=".5pt">
+              <v:shape id="Straight Arrow Connector 40" o:spid="_x0000_s1026" type="#_x0000_t32" style="position:absolute;margin-left:120.6pt;margin-top:303.75pt;width:29.4pt;height:15.3pt;flip:x;z-index:251729920;visibility:visible;mso-wrap-style:square;mso-width-percent:0;mso-height-percent:0;mso-wrap-distance-left:9pt;mso-wrap-distance-top:0;mso-wrap-distance-right:9pt;mso-wrap-distance-bottom:0;mso-position-horizontal:absolute;mso-position-horizontal-relative:text;mso-position-vertical:absolute;mso-position-vertical-relative:text;mso-width-percent:0;mso-height-percent:0;mso-width-relative:margin;mso-height-relative:margin" o:gfxdata="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" strokecolor="#4472c4 [3204]" strokeweight=".5pt">
                 <v:stroke endarrow="block" joinstyle="miter"/>
               </v:shape>
             </w:pict>
@@ -6178,7 +6172,7 @@
         <mc:AlternateContent>
           <mc:Choice Requires="wps">
             <w:drawing>
-              <wp:anchor distT="0" distB="0" distL="114300" distR="114300" simplePos="0" relativeHeight="251732992" behindDoc="0" locked="0" layoutInCell="1" allowOverlap="1" wp14:anchorId="6BBFDB79" wp14:editId="0B861321">
+              <wp:anchor distT="0" distB="0" distL="114300" distR="114300" simplePos="0" relativeHeight="251731968" behindDoc="0" locked="0" layoutInCell="1" allowOverlap="1" wp14:anchorId="6BBFDB79" wp14:editId="46C80817">
                 <wp:simplePos x="0" y="0"/>
                 <wp:positionH relativeFrom="column">
                   <wp:posOffset>1531620</wp:posOffset>
@@ -6236,7 +6230,7 @@
           </mc:Choice>
           <mc:Fallback>
             <w:pict>
-              <v:shape w14:anchorId="31D81BC2" id="Straight Arrow Connector 41" o:spid="_x0000_s1026" type="#_x0000_t32" style="position:absolute;margin-left:120.6pt;margin-top:326.55pt;width:49.2pt;height:6pt;flip:x y;z-index:251732992;visibility:visible;mso-wrap-style:square;mso-width-percent:0;mso-height-percent:0;mso-wrap-distance-left:9pt;mso-wrap-distance-top:0;mso-wrap-distance-right:9pt;mso-wrap-distance-bottom:0;mso-position-horizontal:absolute;mso-position-horizontal-relative:text;mso-position-vertical:absolute;mso-position-vertical-relative:text;mso-width-percent:0;mso-height-percent:0;mso-width-relative:margin;mso-height-relative:margin" o:gfxdata="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" strokecolor="#4472c4 [3204]" strokeweight=".5pt">
+              <v:shape w14:anchorId="6A90E111" id="Straight Arrow Connector 41" o:spid="_x0000_s1026" type="#_x0000_t32" style="position:absolute;margin-left:120.6pt;margin-top:326.55pt;width:49.2pt;height:6pt;flip:x y;z-index:251731968;visibility:visible;mso-wrap-style:square;mso-width-percent:0;mso-height-percent:0;mso-wrap-distance-left:9pt;mso-wrap-distance-top:0;mso-wrap-distance-right:9pt;mso-wrap-distance-bottom:0;mso-position-horizontal:absolute;mso-position-horizontal-relative:text;mso-position-vertical:absolute;mso-position-vertical-relative:text;mso-width-percent:0;mso-height-percent:0;mso-width-relative:margin;mso-height-relative:margin" o:gfxdata="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" strokecolor="#4472c4 [3204]" strokeweight=".5pt">
                 <v:stroke endarrow="block" joinstyle="miter"/>
               </v:shape>
             </w:pict>
@@ -6250,7 +6244,7 @@
         <mc:AlternateContent>
           <mc:Choice Requires="wps">
             <w:drawing>
-              <wp:anchor distT="0" distB="0" distL="114300" distR="114300" simplePos="0" relativeHeight="251661311" behindDoc="0" locked="0" layoutInCell="1" allowOverlap="1" wp14:anchorId="21FD1F55" wp14:editId="3F1AC910">
+              <wp:anchor distT="0" distB="0" distL="114300" distR="114300" simplePos="0" relativeHeight="251660287" behindDoc="0" locked="0" layoutInCell="1" allowOverlap="1" wp14:anchorId="21FD1F55" wp14:editId="02EB39E5">
                 <wp:simplePos x="0" y="0"/>
                 <wp:positionH relativeFrom="column">
                   <wp:posOffset>6447367</wp:posOffset>
@@ -6305,7 +6299,7 @@
           </mc:Choice>
           <mc:Fallback>
             <w:pict>
-              <v:rect w14:anchorId="126AC449" id="Rectangle 51" o:spid="_x0000_s1026" style="position:absolute;margin-left:507.65pt;margin-top:309.45pt;width:155.65pt;height:62.65pt;z-index:251661311;visibility:visible;mso-wrap-style:square;mso-wrap-distance-left:9pt;mso-wrap-distance-top:0;mso-wrap-distance-right:9pt;mso-wrap-distance-bottom:0;mso-position-horizontal:absolute;mso-position-horizontal-relative:text;mso-position-vertical:absolute;mso-position-vertical-relative:text;v-text-anchor:middle" o:gfxdata="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" fillcolor="white [3201]" strokecolor="#70ad47 [3209]" strokeweight="1pt"/>
+              <v:rect w14:anchorId="61F4753C" id="Rectangle 51" o:spid="_x0000_s1026" style="position:absolute;margin-left:507.65pt;margin-top:309.45pt;width:155.65pt;height:62.65pt;z-index:251660287;visibility:visible;mso-wrap-style:square;mso-wrap-distance-left:9pt;mso-wrap-distance-top:0;mso-wrap-distance-right:9pt;mso-wrap-distance-bottom:0;mso-position-horizontal:absolute;mso-position-horizontal-relative:text;mso-position-vertical:absolute;mso-position-vertical-relative:text;v-text-anchor:middle" o:gfxdata="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" fillcolor="white [3201]" strokecolor="#70ad47 [3209]" strokeweight="1pt"/>
             </w:pict>
           </mc:Fallback>
         </mc:AlternateContent>
@@ -6317,7 +6311,7 @@
         <mc:AlternateContent>
           <mc:Choice Requires="wps">
             <w:drawing>
-              <wp:anchor distT="0" distB="0" distL="114300" distR="114300" simplePos="0" relativeHeight="251741184" behindDoc="0" locked="0" layoutInCell="1" allowOverlap="1" wp14:anchorId="3C0F11AE" wp14:editId="3EFBF98C">
+              <wp:anchor distT="0" distB="0" distL="114300" distR="114300" simplePos="0" relativeHeight="251740160" behindDoc="0" locked="0" layoutInCell="1" allowOverlap="1" wp14:anchorId="3C0F11AE" wp14:editId="1518AA03">
                 <wp:simplePos x="0" y="0"/>
                 <wp:positionH relativeFrom="column">
                   <wp:posOffset>6682740</wp:posOffset>
@@ -6392,7 +6386,7 @@
           </mc:Choice>
           <mc:Fallback>
             <w:pict>
-              <v:shape w14:anchorId="3C0F11AE" id="Text Box 47" o:spid="_x0000_s1036" type="#_x0000_t202" style="position:absolute;margin-left:526.2pt;margin-top:332.55pt;width:121.2pt;height:21.6pt;z-index:251741184;visibility:visible;mso-wrap-style:square;mso-width-percent:0;mso-height-percent:0;mso-wrap-distance-left:9pt;mso-wrap-distance-top:0;mso-wrap-distance-right:9pt;mso-wrap-distance-bottom:0;mso-position-horizontal:absolute;mso-position-horizontal-relative:text;mso-position-vertical:absolute;mso-position-vertical-relative:text;mso-width-percent:0;mso-height-percent:0;mso-width-relative:margin;mso-height-relative:margin;v-text-anchor:top" o:gfxdata="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" fillcolor="white [3201]" strokecolor="#4472c4 [3204]" strokeweight="1pt">
+              <v:shape w14:anchorId="3C0F11AE" id="Text Box 47" o:spid="_x0000_s1032" type="#_x0000_t202" style="position:absolute;margin-left:526.2pt;margin-top:332.55pt;width:121.2pt;height:21.6pt;z-index:251740160;visibility:visible;mso-wrap-style:square;mso-width-percent:0;mso-height-percent:0;mso-wrap-distance-left:9pt;mso-wrap-distance-top:0;mso-wrap-distance-right:9pt;mso-wrap-distance-bottom:0;mso-position-horizontal:absolute;mso-position-horizontal-relative:text;mso-position-vertical:absolute;mso-position-vertical-relative:text;mso-width-percent:0;mso-height-percent:0;mso-width-relative:margin;mso-height-relative:margin;v-text-anchor:top" o:gfxdata="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" fillcolor="white [3201]" strokecolor="#4472c4 [3204]" strokeweight="1pt">
                 <v:stroke dashstyle="3 1"/>
                 <v:textbox>
                   <w:txbxContent>
@@ -6418,7 +6412,7 @@
         <mc:AlternateContent>
           <mc:Choice Requires="wps">
             <w:drawing>
-              <wp:anchor distT="0" distB="0" distL="114300" distR="114300" simplePos="0" relativeHeight="251742208" behindDoc="0" locked="0" layoutInCell="1" allowOverlap="1" wp14:anchorId="0F96595E" wp14:editId="17414B8C">
+              <wp:anchor distT="0" distB="0" distL="114300" distR="114300" simplePos="0" relativeHeight="251741184" behindDoc="0" locked="0" layoutInCell="1" allowOverlap="1" wp14:anchorId="0F96595E" wp14:editId="6E3EE1D2">
                 <wp:simplePos x="0" y="0"/>
                 <wp:positionH relativeFrom="column">
                   <wp:posOffset>6682740</wp:posOffset>
@@ -6476,11 +6470,7 @@
           </mc:Choice>
           <mc:Fallback>
             <w:pict>
-              <v:shapetype w14:anchorId="40BD217E" id="_x0000_t32" coordsize="21600,21600" o:spt="32" o:oned="t" path="m,l21600,21600e" filled="f">
-                <v:path arrowok="t" fillok="f" o:connecttype="none"/>
-                <o:lock v:ext="edit" shapetype="t"/>
-              </v:shapetype>
-              <v:shape id="Straight Arrow Connector 50" o:spid="_x0000_s1026" type="#_x0000_t32" style="position:absolute;margin-left:526.2pt;margin-top:326.55pt;width:121.2pt;height:0;z-index:251742208;visibility:visible;mso-wrap-style:square;mso-wrap-distance-left:9pt;mso-wrap-distance-top:0;mso-wrap-distance-right:9pt;mso-wrap-distance-bottom:0;mso-position-horizontal:absolute;mso-position-horizontal-relative:text;mso-position-vertical:absolute;mso-position-vertical-relative:text" o:gfxdata="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" strokecolor="black [3200]">
+              <v:shape w14:anchorId="6F4C66AB" id="Straight Arrow Connector 50" o:spid="_x0000_s1026" type="#_x0000_t32" style="position:absolute;margin-left:526.2pt;margin-top:326.55pt;width:121.2pt;height:0;z-index:251741184;visibility:visible;mso-wrap-style:square;mso-wrap-distance-left:9pt;mso-wrap-distance-top:0;mso-wrap-distance-right:9pt;mso-wrap-distance-bottom:0;mso-position-horizontal:absolute;mso-position-horizontal-relative:text;mso-position-vertical:absolute;mso-position-vertical-relative:text" o:gfxdata="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" strokecolor="black [3200]">
                 <v:stroke dashstyle="dash"/>
               </v:shape>
             </w:pict>
@@ -6494,7 +6484,7 @@
         <mc:AlternateContent>
           <mc:Choice Requires="wps">
             <w:drawing>
-              <wp:anchor distT="0" distB="0" distL="114300" distR="114300" simplePos="0" relativeHeight="251748352" behindDoc="0" locked="0" layoutInCell="1" allowOverlap="1" wp14:anchorId="6B9D9B74" wp14:editId="1A2E437C">
+              <wp:anchor distT="0" distB="0" distL="114300" distR="114300" simplePos="0" relativeHeight="251747328" behindDoc="0" locked="0" layoutInCell="1" allowOverlap="1" wp14:anchorId="6B9D9B74" wp14:editId="7D6A36FD">
                 <wp:simplePos x="0" y="0"/>
                 <wp:positionH relativeFrom="column">
                   <wp:posOffset>6446520</wp:posOffset>
@@ -6560,7 +6550,7 @@
           </mc:Choice>
           <mc:Fallback>
             <w:pict>
-              <v:shape w14:anchorId="1DC7A88D" id="Connector: Curved 20" o:spid="_x0000_s1026" type="#_x0000_t38" style="position:absolute;margin-left:507.6pt;margin-top:8.25pt;width:99.6pt;height:27pt;flip:x;z-index:251748352;visibility:visible;mso-wrap-style:square;mso-width-percent:0;mso-height-percent:0;mso-wrap-distance-left:9pt;mso-wrap-distance-top:0;mso-wrap-distance-right:9pt;mso-wrap-distance-bottom:0;mso-position-horizontal:absolute;mso-position-horizontal-relative:text;mso-position-vertical:absolute;mso-position-vertical-relative:text;mso-width-percent:0;mso-height-percent:0;mso-width-relative:margin;mso-height-relative:margin" o:gfxdata="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" adj="-1270" strokecolor="black [3200]">
+              <v:shape w14:anchorId="4E52816E" id="Connector: Curved 20" o:spid="_x0000_s1026" type="#_x0000_t38" style="position:absolute;margin-left:507.6pt;margin-top:8.25pt;width:99.6pt;height:27pt;flip:x;z-index:251747328;visibility:visible;mso-wrap-style:square;mso-width-percent:0;mso-height-percent:0;mso-wrap-distance-left:9pt;mso-wrap-distance-top:0;mso-wrap-distance-right:9pt;mso-wrap-distance-bottom:0;mso-position-horizontal:absolute;mso-position-horizontal-relative:text;mso-position-vertical:absolute;mso-position-vertical-relative:text;mso-width-percent:0;mso-height-percent:0;mso-width-relative:margin;mso-height-relative:margin" o:gfxdata="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" adj="-1270" strokecolor="black [3200]">
                 <v:stroke dashstyle="dash" endarrow="open"/>
               </v:shape>
             </w:pict>
@@ -6574,7 +6564,7 @@
         <mc:AlternateContent>
           <mc:Choice Requires="wps">
             <w:drawing>
-              <wp:anchor distT="0" distB="0" distL="114300" distR="114300" simplePos="0" relativeHeight="251739136" behindDoc="0" locked="0" layoutInCell="1" allowOverlap="1" wp14:anchorId="64FC3A30" wp14:editId="0B261A6E">
+              <wp:anchor distT="0" distB="0" distL="114300" distR="114300" simplePos="0" relativeHeight="251738112" behindDoc="0" locked="0" layoutInCell="1" allowOverlap="1" wp14:anchorId="64FC3A30" wp14:editId="6ECC71EE">
                 <wp:simplePos x="0" y="0"/>
                 <wp:positionH relativeFrom="column">
                   <wp:posOffset>5029200</wp:posOffset>
@@ -6632,7 +6622,7 @@
           </mc:Choice>
           <mc:Fallback>
             <w:pict>
-              <v:shape w14:anchorId="50750C35" id="Straight Arrow Connector 46" o:spid="_x0000_s1026" type="#_x0000_t32" style="position:absolute;margin-left:396pt;margin-top:208.05pt;width:15.6pt;height:9pt;flip:x y;z-index:251739136;visibility:visible;mso-wrap-style:square;mso-width-percent:0;mso-height-percent:0;mso-wrap-distance-left:9pt;mso-wrap-distance-top:0;mso-wrap-distance-right:9pt;mso-wrap-distance-bottom:0;mso-position-horizontal:absolute;mso-position-horizontal-relative:text;mso-position-vertical:absolute;mso-position-vertical-relative:text;mso-width-percent:0;mso-height-percent:0;mso-width-relative:margin;mso-height-relative:margin" o:gfxdata="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" strokecolor="#4472c4 [3204]" strokeweight=".5pt">
+              <v:shape w14:anchorId="581EAAEC" id="Straight Arrow Connector 46" o:spid="_x0000_s1026" type="#_x0000_t32" style="position:absolute;margin-left:396pt;margin-top:208.05pt;width:15.6pt;height:9pt;flip:x y;z-index:251738112;visibility:visible;mso-wrap-style:square;mso-width-percent:0;mso-height-percent:0;mso-wrap-distance-left:9pt;mso-wrap-distance-top:0;mso-wrap-distance-right:9pt;mso-wrap-distance-bottom:0;mso-position-horizontal:absolute;mso-position-horizontal-relative:text;mso-position-vertical:absolute;mso-position-vertical-relative:text;mso-width-percent:0;mso-height-percent:0;mso-width-relative:margin;mso-height-relative:margin" o:gfxdata="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" strokecolor="#4472c4 [3204]" strokeweight=".5pt">
                 <v:stroke endarrow="block" joinstyle="miter"/>
               </v:shape>
             </w:pict>
@@ -6646,7 +6636,7 @@
         <mc:AlternateContent>
           <mc:Choice Requires="wps">
             <w:drawing>
-              <wp:anchor distT="0" distB="0" distL="114300" distR="114300" simplePos="0" relativeHeight="251738112" behindDoc="0" locked="0" layoutInCell="1" allowOverlap="1" wp14:anchorId="794FDAD1" wp14:editId="40B33A61">
+              <wp:anchor distT="0" distB="0" distL="114300" distR="114300" simplePos="0" relativeHeight="251737088" behindDoc="0" locked="0" layoutInCell="1" allowOverlap="1" wp14:anchorId="794FDAD1" wp14:editId="343BB890">
                 <wp:simplePos x="0" y="0"/>
                 <wp:positionH relativeFrom="column">
                   <wp:posOffset>5029200</wp:posOffset>
@@ -6704,7 +6694,7 @@
           </mc:Choice>
           <mc:Fallback>
             <w:pict>
-              <v:shape w14:anchorId="652B4A3F" id="Straight Arrow Connector 45" o:spid="_x0000_s1026" type="#_x0000_t32" style="position:absolute;margin-left:396pt;margin-top:181.65pt;width:19.5pt;height:11.4pt;flip:x;z-index:251738112;visibility:visible;mso-wrap-style:square;mso-width-percent:0;mso-height-percent:0;mso-wrap-distance-left:9pt;mso-wrap-distance-top:0;mso-wrap-distance-right:9pt;mso-wrap-distance-bottom:0;mso-position-horizontal:absolute;mso-position-horizontal-relative:text;mso-position-vertical:absolute;mso-position-vertical-relative:text;mso-width-percent:0;mso-height-percent:0;mso-width-relative:margin;mso-height-relative:margin" o:gfxdata="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" strokecolor="#4472c4 [3204]" strokeweight=".5pt">
+              <v:shape w14:anchorId="4E462DEA" id="Straight Arrow Connector 45" o:spid="_x0000_s1026" type="#_x0000_t32" style="position:absolute;margin-left:396pt;margin-top:181.65pt;width:19.5pt;height:11.4pt;flip:x;z-index:251737088;visibility:visible;mso-wrap-style:square;mso-width-percent:0;mso-height-percent:0;mso-wrap-distance-left:9pt;mso-wrap-distance-top:0;mso-wrap-distance-right:9pt;mso-wrap-distance-bottom:0;mso-position-horizontal:absolute;mso-position-horizontal-relative:text;mso-position-vertical:absolute;mso-position-vertical-relative:text;mso-width-percent:0;mso-height-percent:0;mso-width-relative:margin;mso-height-relative:margin" o:gfxdata="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" strokecolor="#4472c4 [3204]" strokeweight=".5pt">
                 <v:stroke endarrow="block" joinstyle="miter"/>
               </v:shape>
             </w:pict>
@@ -6718,7 +6708,7 @@
         <mc:AlternateContent>
           <mc:Choice Requires="wps">
             <w:drawing>
-              <wp:anchor distT="0" distB="0" distL="114300" distR="114300" simplePos="0" relativeHeight="251703296" behindDoc="0" locked="0" layoutInCell="1" allowOverlap="1" wp14:anchorId="4EB42A95" wp14:editId="361664EF">
+              <wp:anchor distT="0" distB="0" distL="114300" distR="114300" simplePos="0" relativeHeight="251702272" behindDoc="0" locked="0" layoutInCell="1" allowOverlap="1" wp14:anchorId="4EB42A95" wp14:editId="722444F3">
                 <wp:simplePos x="0" y="0"/>
                 <wp:positionH relativeFrom="column">
                   <wp:posOffset>3916680</wp:posOffset>
@@ -6778,7 +6768,7 @@
           </mc:Choice>
           <mc:Fallback>
             <w:pict>
-              <v:shape w14:anchorId="398656F2" id="Connector: Curved 26" o:spid="_x0000_s1026" type="#_x0000_t38" style="position:absolute;margin-left:308.4pt;margin-top:208.05pt;width:43.2pt;height:36.6pt;flip:y;z-index:251703296;visibility:visible;mso-wrap-style:square;mso-width-percent:0;mso-height-percent:0;mso-wrap-distance-left:9pt;mso-wrap-distance-top:0;mso-wrap-distance-right:9pt;mso-wrap-distance-bottom:0;mso-position-horizontal:absolute;mso-position-horizontal-relative:text;mso-position-vertical:absolute;mso-position-vertical-relative:text;mso-width-percent:0;mso-height-percent:0;mso-width-relative:margin;mso-height-relative:margin" o:gfxdata="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" adj="21449" strokecolor="#4472c4 [3204]" strokeweight=".5pt">
+              <v:shape w14:anchorId="5CE1AE63" id="Connector: Curved 26" o:spid="_x0000_s1026" type="#_x0000_t38" style="position:absolute;margin-left:308.4pt;margin-top:208.05pt;width:43.2pt;height:36.6pt;flip:y;z-index:251702272;visibility:visible;mso-wrap-style:square;mso-width-percent:0;mso-height-percent:0;mso-wrap-distance-left:9pt;mso-wrap-distance-top:0;mso-wrap-distance-right:9pt;mso-wrap-distance-bottom:0;mso-position-horizontal:absolute;mso-position-horizontal-relative:text;mso-position-vertical:absolute;mso-position-vertical-relative:text;mso-width-percent:0;mso-height-percent:0;mso-width-relative:margin;mso-height-relative:margin" o:gfxdata="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" adj="21449" strokecolor="#4472c4 [3204]" strokeweight=".5pt">
                 <v:stroke endarrow="block" joinstyle="miter"/>
               </v:shape>
             </w:pict>
@@ -6792,7 +6782,7 @@
         <mc:AlternateContent>
           <mc:Choice Requires="wps">
             <w:drawing>
-              <wp:anchor distT="0" distB="0" distL="114300" distR="114300" simplePos="0" relativeHeight="251695104" behindDoc="0" locked="0" layoutInCell="1" allowOverlap="1" wp14:anchorId="4C1EF4BC" wp14:editId="1FB72B62">
+              <wp:anchor distT="0" distB="0" distL="114300" distR="114300" simplePos="0" relativeHeight="251694080" behindDoc="0" locked="0" layoutInCell="1" allowOverlap="1" wp14:anchorId="4C1EF4BC" wp14:editId="747619E8">
                 <wp:simplePos x="0" y="0"/>
                 <wp:positionH relativeFrom="column">
                   <wp:posOffset>3870960</wp:posOffset>
@@ -6862,7 +6852,7 @@
           </mc:Choice>
           <mc:Fallback>
             <w:pict>
-              <v:shape w14:anchorId="4C1EF4BC" id="Text Box 22" o:spid="_x0000_s1037" type="#_x0000_t202" style="position:absolute;margin-left:304.8pt;margin-top:186.45pt;width:91.2pt;height:21.6pt;z-index:251695104;visibility:visible;mso-wrap-style:square;mso-width-percent:0;mso-height-percent:0;mso-wrap-distance-left:9pt;mso-wrap-distance-top:0;mso-wrap-distance-right:9pt;mso-wrap-distance-bottom:0;mso-position-horizontal:absolute;mso-position-horizontal-relative:text;mso-position-vertical:absolute;mso-position-vertical-relative:text;mso-width-percent:0;mso-height-percent:0;mso-width-relative:margin;mso-height-relative:margin;v-text-anchor:top" o:gfxdata="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" fillcolor="white [3201]" strokecolor="#4472c4 [3204]" strokeweight="1pt">
+              <v:shape w14:anchorId="4C1EF4BC" id="Text Box 22" o:spid="_x0000_s1033" type="#_x0000_t202" style="position:absolute;margin-left:304.8pt;margin-top:186.45pt;width:91.2pt;height:21.6pt;z-index:251694080;visibility:visible;mso-wrap-style:square;mso-width-percent:0;mso-height-percent:0;mso-wrap-distance-left:9pt;mso-wrap-distance-top:0;mso-wrap-distance-right:9pt;mso-wrap-distance-bottom:0;mso-position-horizontal:absolute;mso-position-horizontal-relative:text;mso-position-vertical:absolute;mso-position-vertical-relative:text;mso-width-percent:0;mso-height-percent:0;mso-width-relative:margin;mso-height-relative:margin;v-text-anchor:top" o:gfxdata="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" fillcolor="white [3201]" strokecolor="#4472c4 [3204]" strokeweight="1pt">
                 <v:textbox>
                   <w:txbxContent>
                     <w:p>
@@ -6884,7 +6874,7 @@
         <mc:AlternateContent>
           <mc:Choice Requires="wps">
             <w:drawing>
-              <wp:anchor distT="0" distB="0" distL="114300" distR="114300" simplePos="0" relativeHeight="251735040" behindDoc="0" locked="0" layoutInCell="1" allowOverlap="1" wp14:anchorId="01BCDA37" wp14:editId="3040AA7F">
+              <wp:anchor distT="0" distB="0" distL="114300" distR="114300" simplePos="0" relativeHeight="251734016" behindDoc="0" locked="0" layoutInCell="1" allowOverlap="1" wp14:anchorId="01BCDA37" wp14:editId="71CCCE64">
                 <wp:simplePos x="0" y="0"/>
                 <wp:positionH relativeFrom="column">
                   <wp:posOffset>4221480</wp:posOffset>
@@ -6936,7 +6926,7 @@
           </mc:Choice>
           <mc:Fallback>
             <w:pict>
-              <v:shape w14:anchorId="62AE7423" id="Straight Arrow Connector 42" o:spid="_x0000_s1026" type="#_x0000_t32" style="position:absolute;margin-left:332.4pt;margin-top:159.6pt;width:4.8pt;height:27pt;flip:x;z-index:251735040;visibility:visible;mso-wrap-style:square;mso-wrap-distance-left:9pt;mso-wrap-distance-top:0;mso-wrap-distance-right:9pt;mso-wrap-distance-bottom:0;mso-position-horizontal:absolute;mso-position-horizontal-relative:text;mso-position-vertical:absolute;mso-position-vertical-relative:text" o:gfxdata="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" strokecolor="#4472c4 [3204]" strokeweight=".5pt">
+              <v:shape w14:anchorId="17122806" id="Straight Arrow Connector 42" o:spid="_x0000_s1026" type="#_x0000_t32" style="position:absolute;margin-left:332.4pt;margin-top:159.6pt;width:4.8pt;height:27pt;flip:x;z-index:251734016;visibility:visible;mso-wrap-style:square;mso-wrap-distance-left:9pt;mso-wrap-distance-top:0;mso-wrap-distance-right:9pt;mso-wrap-distance-bottom:0;mso-position-horizontal:absolute;mso-position-horizontal-relative:text;mso-position-vertical:absolute;mso-position-vertical-relative:text" o:gfxdata="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" strokecolor="#4472c4 [3204]" strokeweight=".5pt">
                 <v:stroke endarrow="block" joinstyle="miter"/>
               </v:shape>
             </w:pict>
@@ -6950,7 +6940,7 @@
         <mc:AlternateContent>
           <mc:Choice Requires="wps">
             <w:drawing>
-              <wp:anchor distT="0" distB="0" distL="114300" distR="114300" simplePos="0" relativeHeight="251736064" behindDoc="0" locked="0" layoutInCell="1" allowOverlap="1" wp14:anchorId="7E8527FE" wp14:editId="7C505102">
+              <wp:anchor distT="0" distB="0" distL="114300" distR="114300" simplePos="0" relativeHeight="251735040" behindDoc="0" locked="0" layoutInCell="1" allowOverlap="1" wp14:anchorId="7E8527FE" wp14:editId="5916CEEF">
                 <wp:simplePos x="0" y="0"/>
                 <wp:positionH relativeFrom="column">
                   <wp:posOffset>4499610</wp:posOffset>
@@ -7002,7 +6992,7 @@
           </mc:Choice>
           <mc:Fallback>
             <w:pict>
-              <v:shape w14:anchorId="0846DC62" id="Straight Arrow Connector 43" o:spid="_x0000_s1026" type="#_x0000_t32" style="position:absolute;margin-left:354.3pt;margin-top:159.6pt;width:4.8pt;height:27pt;flip:x;z-index:251736064;visibility:visible;mso-wrap-style:square;mso-wrap-distance-left:9pt;mso-wrap-distance-top:0;mso-wrap-distance-right:9pt;mso-wrap-distance-bottom:0;mso-position-horizontal:absolute;mso-position-horizontal-relative:text;mso-position-vertical:absolute;mso-position-vertical-relative:text" o:gfxdata="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" strokecolor="#4472c4 [3204]" strokeweight=".5pt">
+              <v:shape w14:anchorId="704BCE2E" id="Straight Arrow Connector 43" o:spid="_x0000_s1026" type="#_x0000_t32" style="position:absolute;margin-left:354.3pt;margin-top:159.6pt;width:4.8pt;height:27pt;flip:x;z-index:251735040;visibility:visible;mso-wrap-style:square;mso-wrap-distance-left:9pt;mso-wrap-distance-top:0;mso-wrap-distance-right:9pt;mso-wrap-distance-bottom:0;mso-position-horizontal:absolute;mso-position-horizontal-relative:text;mso-position-vertical:absolute;mso-position-vertical-relative:text" o:gfxdata="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" strokecolor="#4472c4 [3204]" strokeweight=".5pt">
                 <v:stroke endarrow="block" joinstyle="miter"/>
               </v:shape>
             </w:pict>
@@ -7016,7 +7006,7 @@
         <mc:AlternateContent>
           <mc:Choice Requires="wps">
             <w:drawing>
-              <wp:anchor distT="0" distB="0" distL="114300" distR="114300" simplePos="0" relativeHeight="251737088" behindDoc="0" locked="0" layoutInCell="1" allowOverlap="1" wp14:anchorId="4E290BA7" wp14:editId="15B4C48D">
+              <wp:anchor distT="0" distB="0" distL="114300" distR="114300" simplePos="0" relativeHeight="251736064" behindDoc="0" locked="0" layoutInCell="1" allowOverlap="1" wp14:anchorId="4E290BA7" wp14:editId="5B0D835C">
                 <wp:simplePos x="0" y="0"/>
                 <wp:positionH relativeFrom="column">
                   <wp:posOffset>4770120</wp:posOffset>
@@ -7068,7 +7058,7 @@
           </mc:Choice>
           <mc:Fallback>
             <w:pict>
-              <v:shape w14:anchorId="0E241681" id="Straight Arrow Connector 44" o:spid="_x0000_s1026" type="#_x0000_t32" style="position:absolute;margin-left:375.6pt;margin-top:159.6pt;width:4.8pt;height:27pt;flip:x;z-index:251737088;visibility:visible;mso-wrap-style:square;mso-wrap-distance-left:9pt;mso-wrap-distance-top:0;mso-wrap-distance-right:9pt;mso-wrap-distance-bottom:0;mso-position-horizontal:absolute;mso-position-horizontal-relative:text;mso-position-vertical:absolute;mso-position-vertical-relative:text" o:gfxdata="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" strokecolor="#4472c4 [3204]" strokeweight=".5pt">
+              <v:shape w14:anchorId="2B01949A" id="Straight Arrow Connector 44" o:spid="_x0000_s1026" type="#_x0000_t32" style="position:absolute;margin-left:375.6pt;margin-top:159.6pt;width:4.8pt;height:27pt;flip:x;z-index:251736064;visibility:visible;mso-wrap-style:square;mso-wrap-distance-left:9pt;mso-wrap-distance-top:0;mso-wrap-distance-right:9pt;mso-wrap-distance-bottom:0;mso-position-horizontal:absolute;mso-position-horizontal-relative:text;mso-position-vertical:absolute;mso-position-vertical-relative:text" o:gfxdata="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" strokecolor="#4472c4 [3204]" strokeweight=".5pt">
                 <v:stroke endarrow="block" joinstyle="miter"/>
               </v:shape>
             </w:pict>
@@ -7082,7 +7072,7 @@
         <mc:AlternateContent>
           <mc:Choice Requires="wps">
             <w:drawing>
-              <wp:anchor distT="0" distB="0" distL="114300" distR="114300" simplePos="0" relativeHeight="251728896" behindDoc="0" locked="0" layoutInCell="1" allowOverlap="1" wp14:anchorId="3CB50F11" wp14:editId="1EA1F24B">
+              <wp:anchor distT="0" distB="0" distL="114300" distR="114300" simplePos="0" relativeHeight="251727872" behindDoc="0" locked="0" layoutInCell="1" allowOverlap="1" wp14:anchorId="3CB50F11" wp14:editId="307546C6">
                 <wp:simplePos x="0" y="0"/>
                 <wp:positionH relativeFrom="column">
                   <wp:posOffset>1470660</wp:posOffset>
@@ -7134,7 +7124,7 @@
           </mc:Choice>
           <mc:Fallback>
             <w:pict>
-              <v:shape w14:anchorId="47AABAA5" id="Straight Arrow Connector 39" o:spid="_x0000_s1026" type="#_x0000_t32" style="position:absolute;margin-left:115.8pt;margin-top:282.45pt;width:4.8pt;height:27pt;flip:x;z-index:251728896;visibility:visible;mso-wrap-style:square;mso-wrap-distance-left:9pt;mso-wrap-distance-top:0;mso-wrap-distance-right:9pt;mso-wrap-distance-bottom:0;mso-position-horizontal:absolute;mso-position-horizontal-relative:text;mso-position-vertical:absolute;mso-position-vertical-relative:text" o:gfxdata="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" strokecolor="#4472c4 [3204]" strokeweight=".5pt">
+              <v:shape w14:anchorId="3AD44101" id="Straight Arrow Connector 39" o:spid="_x0000_s1026" type="#_x0000_t32" style="position:absolute;margin-left:115.8pt;margin-top:282.45pt;width:4.8pt;height:27pt;flip:x;z-index:251727872;visibility:visible;mso-wrap-style:square;mso-wrap-distance-left:9pt;mso-wrap-distance-top:0;mso-wrap-distance-right:9pt;mso-wrap-distance-bottom:0;mso-position-horizontal:absolute;mso-position-horizontal-relative:text;mso-position-vertical:absolute;mso-position-vertical-relative:text" o:gfxdata="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" strokecolor="#4472c4 [3204]" strokeweight=".5pt">
                 <v:stroke endarrow="block" joinstyle="miter"/>
               </v:shape>
             </w:pict>
@@ -7148,7 +7138,7 @@
         <mc:AlternateContent>
           <mc:Choice Requires="wps">
             <w:drawing>
-              <wp:anchor distT="0" distB="0" distL="114300" distR="114300" simplePos="0" relativeHeight="251726848" behindDoc="0" locked="0" layoutInCell="1" allowOverlap="1" wp14:anchorId="454A717B" wp14:editId="5B2B3648">
+              <wp:anchor distT="0" distB="0" distL="114300" distR="114300" simplePos="0" relativeHeight="251725824" behindDoc="0" locked="0" layoutInCell="1" allowOverlap="1" wp14:anchorId="454A717B" wp14:editId="1E28F86B">
                 <wp:simplePos x="0" y="0"/>
                 <wp:positionH relativeFrom="column">
                   <wp:posOffset>1200150</wp:posOffset>
@@ -7200,7 +7190,7 @@
           </mc:Choice>
           <mc:Fallback>
             <w:pict>
-              <v:shape w14:anchorId="0449E6D7" id="Straight Arrow Connector 38" o:spid="_x0000_s1026" type="#_x0000_t32" style="position:absolute;margin-left:94.5pt;margin-top:282.45pt;width:4.8pt;height:27pt;flip:x;z-index:251726848;visibility:visible;mso-wrap-style:square;mso-wrap-distance-left:9pt;mso-wrap-distance-top:0;mso-wrap-distance-right:9pt;mso-wrap-distance-bottom:0;mso-position-horizontal:absolute;mso-position-horizontal-relative:text;mso-position-vertical:absolute;mso-position-vertical-relative:text" o:gfxdata="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" strokecolor="#4472c4 [3204]" strokeweight=".5pt">
+              <v:shape w14:anchorId="50DD0C05" id="Straight Arrow Connector 38" o:spid="_x0000_s1026" type="#_x0000_t32" style="position:absolute;margin-left:94.5pt;margin-top:282.45pt;width:4.8pt;height:27pt;flip:x;z-index:251725824;visibility:visible;mso-wrap-style:square;mso-wrap-distance-left:9pt;mso-wrap-distance-top:0;mso-wrap-distance-right:9pt;mso-wrap-distance-bottom:0;mso-position-horizontal:absolute;mso-position-horizontal-relative:text;mso-position-vertical:absolute;mso-position-vertical-relative:text" o:gfxdata="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" strokecolor="#4472c4 [3204]" strokeweight=".5pt">
                 <v:stroke endarrow="block" joinstyle="miter"/>
               </v:shape>
             </w:pict>
@@ -7214,7 +7204,7 @@
         <mc:AlternateContent>
           <mc:Choice Requires="wps">
             <w:drawing>
-              <wp:anchor distT="0" distB="0" distL="114300" distR="114300" simplePos="0" relativeHeight="251724800" behindDoc="0" locked="0" layoutInCell="1" allowOverlap="1" wp14:anchorId="5BA54418" wp14:editId="61B9C757">
+              <wp:anchor distT="0" distB="0" distL="114300" distR="114300" simplePos="0" relativeHeight="251723776" behindDoc="0" locked="0" layoutInCell="1" allowOverlap="1" wp14:anchorId="5BA54418" wp14:editId="24CED639">
                 <wp:simplePos x="0" y="0"/>
                 <wp:positionH relativeFrom="column">
                   <wp:posOffset>922020</wp:posOffset>
@@ -7266,7 +7256,7 @@
           </mc:Choice>
           <mc:Fallback>
             <w:pict>
-              <v:shape w14:anchorId="17C61BA2" id="Straight Arrow Connector 37" o:spid="_x0000_s1026" type="#_x0000_t32" style="position:absolute;margin-left:72.6pt;margin-top:282.45pt;width:4.8pt;height:27pt;flip:x;z-index:251724800;visibility:visible;mso-wrap-style:square;mso-wrap-distance-left:9pt;mso-wrap-distance-top:0;mso-wrap-distance-right:9pt;mso-wrap-distance-bottom:0;mso-position-horizontal:absolute;mso-position-horizontal-relative:text;mso-position-vertical:absolute;mso-position-vertical-relative:text" o:gfxdata="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" strokecolor="#4472c4 [3204]" strokeweight=".5pt">
+              <v:shape w14:anchorId="0613F2A3" id="Straight Arrow Connector 37" o:spid="_x0000_s1026" type="#_x0000_t32" style="position:absolute;margin-left:72.6pt;margin-top:282.45pt;width:4.8pt;height:27pt;flip:x;z-index:251723776;visibility:visible;mso-wrap-style:square;mso-wrap-distance-left:9pt;mso-wrap-distance-top:0;mso-wrap-distance-right:9pt;mso-wrap-distance-bottom:0;mso-position-horizontal:absolute;mso-position-horizontal-relative:text;mso-position-vertical:absolute;mso-position-vertical-relative:text" o:gfxdata="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" strokecolor="#4472c4 [3204]" strokeweight=".5pt">
                 <v:stroke endarrow="block" joinstyle="miter"/>
               </v:shape>
             </w:pict>
@@ -7280,7 +7270,7 @@
         <mc:AlternateContent>
           <mc:Choice Requires="wps">
             <w:drawing>
-              <wp:anchor distT="0" distB="0" distL="114300" distR="114300" simplePos="0" relativeHeight="251699200" behindDoc="0" locked="0" layoutInCell="1" allowOverlap="1" wp14:anchorId="4239500E" wp14:editId="2A4D9C69">
+              <wp:anchor distT="0" distB="0" distL="114300" distR="114300" simplePos="0" relativeHeight="251698176" behindDoc="0" locked="0" layoutInCell="1" allowOverlap="1" wp14:anchorId="4239500E" wp14:editId="2DFD08C6">
                 <wp:simplePos x="0" y="0"/>
                 <wp:positionH relativeFrom="column">
                   <wp:posOffset>3268980</wp:posOffset>
@@ -7355,7 +7345,7 @@
           </mc:Choice>
           <mc:Fallback>
             <w:pict>
-              <v:shape w14:anchorId="4239500E" id="Text Box 24" o:spid="_x0000_s1038" type="#_x0000_t202" style="position:absolute;margin-left:257.4pt;margin-top:316.05pt;width:108.6pt;height:21.6pt;z-index:251699200;visibility:visible;mso-wrap-style:square;mso-width-percent:0;mso-height-percent:0;mso-wrap-distance-left:9pt;mso-wrap-distance-top:0;mso-wrap-distance-right:9pt;mso-wrap-distance-bottom:0;mso-position-horizontal:absolute;mso-position-horizontal-relative:text;mso-position-vertical:absolute;mso-position-vertical-relative:text;mso-width-percent:0;mso-height-percent:0;mso-width-relative:margin;mso-height-relative:margin;v-text-anchor:top" o:gfxdata="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" fillcolor="white [3201]" strokecolor="#4472c4 [3204]" strokeweight="1pt">
+              <v:shape w14:anchorId="4239500E" id="Text Box 24" o:spid="_x0000_s1034" type="#_x0000_t202" style="position:absolute;margin-left:257.4pt;margin-top:316.05pt;width:108.6pt;height:21.6pt;z-index:251698176;visibility:visible;mso-wrap-style:square;mso-width-percent:0;mso-height-percent:0;mso-wrap-distance-left:9pt;mso-wrap-distance-top:0;mso-wrap-distance-right:9pt;mso-wrap-distance-bottom:0;mso-position-horizontal:absolute;mso-position-horizontal-relative:text;mso-position-vertical:absolute;mso-position-vertical-relative:text;mso-width-percent:0;mso-height-percent:0;mso-width-relative:margin;mso-height-relative:margin;v-text-anchor:top" o:gfxdata="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" fillcolor="white [3201]" strokecolor="#4472c4 [3204]" strokeweight="1pt">
                 <v:stroke dashstyle="3 1"/>
                 <v:textbox>
                   <w:txbxContent>
@@ -7381,7 +7371,7 @@
         <mc:AlternateContent>
           <mc:Choice Requires="wps">
             <w:drawing>
-              <wp:anchor distT="0" distB="0" distL="114300" distR="114300" simplePos="0" relativeHeight="251723776" behindDoc="0" locked="0" layoutInCell="1" allowOverlap="1" wp14:anchorId="0850C9B5" wp14:editId="43C04891">
+              <wp:anchor distT="0" distB="0" distL="114300" distR="114300" simplePos="0" relativeHeight="251722752" behindDoc="0" locked="0" layoutInCell="1" allowOverlap="1" wp14:anchorId="0850C9B5" wp14:editId="5F465305">
                 <wp:simplePos x="0" y="0"/>
                 <wp:positionH relativeFrom="column">
                   <wp:posOffset>-236220</wp:posOffset>
@@ -7441,7 +7431,7 @@
           </mc:Choice>
           <mc:Fallback>
             <w:pict>
-              <v:shape w14:anchorId="71641D28" id="Connector: Curved 36" o:spid="_x0000_s1026" type="#_x0000_t38" style="position:absolute;margin-left:-18.6pt;margin-top:257.85pt;width:58.8pt;height:61.2pt;flip:x y;z-index:251723776;visibility:visible;mso-wrap-style:square;mso-width-percent:0;mso-height-percent:0;mso-wrap-distance-left:9pt;mso-wrap-distance-top:0;mso-wrap-distance-right:9pt;mso-wrap-distance-bottom:0;mso-position-horizontal:absolute;mso-position-horizontal-relative:text;mso-position-vertical:absolute;mso-position-vertical-relative:text;mso-width-percent:0;mso-height-percent:0;mso-width-relative:margin;mso-height-relative:margin" o:gfxdata="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" adj="21529" strokecolor="#4472c4 [3204]" strokeweight=".5pt">
+              <v:shape w14:anchorId="5286D890" id="Connector: Curved 36" o:spid="_x0000_s1026" type="#_x0000_t38" style="position:absolute;margin-left:-18.6pt;margin-top:257.85pt;width:58.8pt;height:61.2pt;flip:x y;z-index:251722752;visibility:visible;mso-wrap-style:square;mso-width-percent:0;mso-height-percent:0;mso-wrap-distance-left:9pt;mso-wrap-distance-top:0;mso-wrap-distance-right:9pt;mso-wrap-distance-bottom:0;mso-position-horizontal:absolute;mso-position-horizontal-relative:text;mso-position-vertical:absolute;mso-position-vertical-relative:text;mso-width-percent:0;mso-height-percent:0;mso-width-relative:margin;mso-height-relative:margin" o:gfxdata="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" adj="21529" strokecolor="#4472c4 [3204]" strokeweight=".5pt">
                 <v:stroke endarrow="block" joinstyle="miter"/>
               </v:shape>
             </w:pict>
@@ -7455,7 +7445,7 @@
         <mc:AlternateContent>
           <mc:Choice Requires="wps">
             <w:drawing>
-              <wp:anchor distT="0" distB="0" distL="114300" distR="114300" simplePos="0" relativeHeight="251721728" behindDoc="0" locked="0" layoutInCell="1" allowOverlap="1" wp14:anchorId="754577BA" wp14:editId="57A8D8F2">
+              <wp:anchor distT="0" distB="0" distL="114300" distR="114300" simplePos="0" relativeHeight="251720704" behindDoc="0" locked="0" layoutInCell="1" allowOverlap="1" wp14:anchorId="754577BA" wp14:editId="27EBBE69">
                 <wp:simplePos x="0" y="0"/>
                 <wp:positionH relativeFrom="column">
                   <wp:posOffset>-685800</wp:posOffset>
@@ -7505,8 +7495,13 @@
                             <w:r>
                               <w:t xml:space="preserve">Config Repo </w:t>
                             </w:r>
+                            <w:proofErr w:type="gramStart"/>
                             <w:r>
-                              <w:t xml:space="preserve">On </w:t>
+                              <w:t>On</w:t>
+                            </w:r>
+                            <w:proofErr w:type="gramEnd"/>
+                            <w:r>
+                              <w:t xml:space="preserve"> </w:t>
                             </w:r>
                             <w:r>
                               <w:t>GitHub</w:t>
@@ -7557,7 +7552,7 @@
                 </v:handles>
                 <o:complex v:ext="view"/>
               </v:shapetype>
-              <v:shape id="Text Box 35" o:spid="_x0000_s1039" type="#_x0000_t65" style="position:absolute;margin-left:-54pt;margin-top:217.65pt;width:75pt;height:40.2pt;z-index:251721728;visibility:visible;mso-wrap-style:square;mso-width-percent:0;mso-height-percent:0;mso-wrap-distance-left:9pt;mso-wrap-distance-top:0;mso-wrap-distance-right:9pt;mso-wrap-distance-bottom:0;mso-position-horizontal:absolute;mso-position-horizontal-relative:text;mso-position-vertical:absolute;mso-position-vertical-relative:text;mso-width-percent:0;mso-height-percent:0;mso-width-relative:margin;mso-height-relative:margin;v-text-anchor:top" o:gfxdata="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" adj="18000" fillcolor="white [3201]" strokecolor="#4472c4 [3204]" strokeweight="1pt">
+              <v:shape id="Text Box 35" o:spid="_x0000_s1035" type="#_x0000_t65" style="position:absolute;margin-left:-54pt;margin-top:217.65pt;width:75pt;height:40.2pt;z-index:251720704;visibility:visible;mso-wrap-style:square;mso-width-percent:0;mso-height-percent:0;mso-wrap-distance-left:9pt;mso-wrap-distance-top:0;mso-wrap-distance-right:9pt;mso-wrap-distance-bottom:0;mso-position-horizontal:absolute;mso-position-horizontal-relative:text;mso-position-vertical:absolute;mso-position-vertical-relative:text;mso-width-percent:0;mso-height-percent:0;mso-width-relative:margin;mso-height-relative:margin;v-text-anchor:top" o:gfxdata="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" adj="18000" fillcolor="white [3201]" strokecolor="#4472c4 [3204]" strokeweight="1pt">
                 <v:stroke joinstyle="miter"/>
                 <v:textbox>
                   <w:txbxContent>
@@ -7568,8 +7563,13 @@
                       <w:r>
                         <w:t xml:space="preserve">Config Repo </w:t>
                       </w:r>
+                      <w:proofErr w:type="gramStart"/>
                       <w:r>
-                        <w:t xml:space="preserve">On </w:t>
+                        <w:t>On</w:t>
+                      </w:r>
+                      <w:proofErr w:type="gramEnd"/>
+                      <w:r>
+                        <w:t xml:space="preserve"> </w:t>
                       </w:r>
                       <w:r>
                         <w:t>GitHub</w:t>
@@ -7589,7 +7589,7 @@
         <mc:AlternateContent>
           <mc:Choice Requires="wps">
             <w:drawing>
-              <wp:anchor distT="0" distB="0" distL="114300" distR="114300" simplePos="0" relativeHeight="251693056" behindDoc="0" locked="0" layoutInCell="1" allowOverlap="1" wp14:anchorId="60B09CA7" wp14:editId="516B5AF1">
+              <wp:anchor distT="0" distB="0" distL="114300" distR="114300" simplePos="0" relativeHeight="251692032" behindDoc="0" locked="0" layoutInCell="1" allowOverlap="1" wp14:anchorId="60B09CA7" wp14:editId="19F48296">
                 <wp:simplePos x="0" y="0"/>
                 <wp:positionH relativeFrom="column">
                   <wp:posOffset>510540</wp:posOffset>
@@ -7659,7 +7659,7 @@
           </mc:Choice>
           <mc:Fallback>
             <w:pict>
-              <v:shape w14:anchorId="60B09CA7" id="Text Box 21" o:spid="_x0000_s1040" type="#_x0000_t202" style="position:absolute;margin-left:40.2pt;margin-top:309.45pt;width:80.4pt;height:21.6pt;z-index:251693056;visibility:visible;mso-wrap-style:square;mso-width-percent:0;mso-height-percent:0;mso-wrap-distance-left:9pt;mso-wrap-distance-top:0;mso-wrap-distance-right:9pt;mso-wrap-distance-bottom:0;mso-position-horizontal:absolute;mso-position-horizontal-relative:text;mso-position-vertical:absolute;mso-position-vertical-relative:text;mso-width-percent:0;mso-height-percent:0;mso-width-relative:margin;mso-height-relative:margin;v-text-anchor:top" o:gfxdata="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" fillcolor="white [3201]" strokecolor="#4472c4 [3204]" strokeweight="1pt">
+              <v:shape w14:anchorId="60B09CA7" id="Text Box 21" o:spid="_x0000_s1036" type="#_x0000_t202" style="position:absolute;margin-left:40.2pt;margin-top:309.45pt;width:80.4pt;height:21.6pt;z-index:251692032;visibility:visible;mso-wrap-style:square;mso-width-percent:0;mso-height-percent:0;mso-wrap-distance-left:9pt;mso-wrap-distance-top:0;mso-wrap-distance-right:9pt;mso-wrap-distance-bottom:0;mso-position-horizontal:absolute;mso-position-horizontal-relative:text;mso-position-vertical:absolute;mso-position-vertical-relative:text;mso-width-percent:0;mso-height-percent:0;mso-width-relative:margin;mso-height-relative:margin;v-text-anchor:top" o:gfxdata="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" fillcolor="white [3201]" strokecolor="#4472c4 [3204]" strokeweight="1pt">
                 <v:textbox>
                   <w:txbxContent>
                     <w:p>
@@ -7681,7 +7681,7 @@
         <mc:AlternateContent>
           <mc:Choice Requires="wps">
             <w:drawing>
-              <wp:anchor distT="0" distB="0" distL="114300" distR="114300" simplePos="0" relativeHeight="251713536" behindDoc="0" locked="0" layoutInCell="1" allowOverlap="1" wp14:anchorId="49094B23" wp14:editId="19B0F790">
+              <wp:anchor distT="0" distB="0" distL="114300" distR="114300" simplePos="0" relativeHeight="251712512" behindDoc="0" locked="0" layoutInCell="1" allowOverlap="1" wp14:anchorId="49094B23" wp14:editId="5442700F">
                 <wp:simplePos x="0" y="0"/>
                 <wp:positionH relativeFrom="column">
                   <wp:posOffset>7078980</wp:posOffset>
@@ -7756,7 +7756,7 @@
           </mc:Choice>
           <mc:Fallback>
             <w:pict>
-              <v:shape w14:anchorId="49094B23" id="Text Box 31" o:spid="_x0000_s1041" type="#_x0000_t202" style="position:absolute;margin-left:557.4pt;margin-top:253.65pt;width:121.2pt;height:21.6pt;z-index:251713536;visibility:visible;mso-wrap-style:square;mso-width-percent:0;mso-height-percent:0;mso-wrap-distance-left:9pt;mso-wrap-distance-top:0;mso-wrap-distance-right:9pt;mso-wrap-distance-bottom:0;mso-position-horizontal:absolute;mso-position-horizontal-relative:text;mso-position-vertical:absolute;mso-position-vertical-relative:text;mso-width-percent:0;mso-height-percent:0;mso-width-relative:margin;mso-height-relative:margin;v-text-anchor:top" o:gfxdata="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" fillcolor="white [3201]" strokecolor="#4472c4 [3204]" strokeweight="1pt">
+              <v:shape w14:anchorId="49094B23" id="Text Box 31" o:spid="_x0000_s1037" type="#_x0000_t202" style="position:absolute;margin-left:557.4pt;margin-top:253.65pt;width:121.2pt;height:21.6pt;z-index:251712512;visibility:visible;mso-wrap-style:square;mso-width-percent:0;mso-height-percent:0;mso-wrap-distance-left:9pt;mso-wrap-distance-top:0;mso-wrap-distance-right:9pt;mso-wrap-distance-bottom:0;mso-position-horizontal:absolute;mso-position-horizontal-relative:text;mso-position-vertical:absolute;mso-position-vertical-relative:text;mso-width-percent:0;mso-height-percent:0;mso-width-relative:margin;mso-height-relative:margin;v-text-anchor:top" o:gfxdata="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" fillcolor="white [3201]" strokecolor="#4472c4 [3204]" strokeweight="1pt">
                 <v:stroke dashstyle="3 1"/>
                 <v:textbox>
                   <w:txbxContent>
@@ -7782,7 +7782,7 @@
         <mc:AlternateContent>
           <mc:Choice Requires="wps">
             <w:drawing>
-              <wp:anchor distT="0" distB="0" distL="114300" distR="114300" simplePos="0" relativeHeight="251719680" behindDoc="0" locked="0" layoutInCell="1" allowOverlap="1" wp14:anchorId="3B5B428D" wp14:editId="1A91E72D">
+              <wp:anchor distT="0" distB="0" distL="114300" distR="114300" simplePos="0" relativeHeight="251718656" behindDoc="0" locked="0" layoutInCell="1" allowOverlap="1" wp14:anchorId="3B5B428D" wp14:editId="13D1D8CD">
                 <wp:simplePos x="0" y="0"/>
                 <wp:positionH relativeFrom="column">
                   <wp:posOffset>7078980</wp:posOffset>
@@ -7864,7 +7864,7 @@
           </mc:Choice>
           <mc:Fallback>
             <w:pict>
-              <v:shape w14:anchorId="3B5B428D" id="Text Box 34" o:spid="_x0000_s1042" type="#_x0000_t202" style="position:absolute;margin-left:557.4pt;margin-top:217.05pt;width:121.2pt;height:22.2pt;z-index:251719680;visibility:visible;mso-wrap-style:square;mso-width-percent:0;mso-height-percent:0;mso-wrap-distance-left:9pt;mso-wrap-distance-top:0;mso-wrap-distance-right:9pt;mso-wrap-distance-bottom:0;mso-position-horizontal:absolute;mso-position-horizontal-relative:text;mso-position-vertical:absolute;mso-position-vertical-relative:text;mso-width-percent:0;mso-height-percent:0;mso-width-relative:margin;mso-height-relative:margin;v-text-anchor:top" o:gfxdata="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" fillcolor="white [3201]" strokecolor="#4472c4 [3204]" strokeweight="1pt">
+              <v:shape w14:anchorId="3B5B428D" id="Text Box 34" o:spid="_x0000_s1038" type="#_x0000_t202" style="position:absolute;margin-left:557.4pt;margin-top:217.05pt;width:121.2pt;height:22.2pt;z-index:251718656;visibility:visible;mso-wrap-style:square;mso-width-percent:0;mso-height-percent:0;mso-wrap-distance-left:9pt;mso-wrap-distance-top:0;mso-wrap-distance-right:9pt;mso-wrap-distance-bottom:0;mso-position-horizontal:absolute;mso-position-horizontal-relative:text;mso-position-vertical:absolute;mso-position-vertical-relative:text;mso-width-percent:0;mso-height-percent:0;mso-width-relative:margin;mso-height-relative:margin;v-text-anchor:top" o:gfxdata="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" fillcolor="white [3201]" strokecolor="#4472c4 [3204]" strokeweight="1pt">
                 <v:stroke dashstyle="3 1"/>
                 <v:textbox>
                   <w:txbxContent>
@@ -7897,7 +7897,7 @@
         <mc:AlternateContent>
           <mc:Choice Requires="wps">
             <w:drawing>
-              <wp:anchor distT="0" distB="0" distL="114300" distR="114300" simplePos="0" relativeHeight="251715584" behindDoc="0" locked="0" layoutInCell="1" allowOverlap="1" wp14:anchorId="090821D8" wp14:editId="2D98DC69">
+              <wp:anchor distT="0" distB="0" distL="114300" distR="114300" simplePos="0" relativeHeight="251714560" behindDoc="0" locked="0" layoutInCell="1" allowOverlap="1" wp14:anchorId="090821D8" wp14:editId="7476F2C8">
                 <wp:simplePos x="0" y="0"/>
                 <wp:positionH relativeFrom="column">
                   <wp:posOffset>4503420</wp:posOffset>
@@ -7963,7 +7963,7 @@
           </mc:Choice>
           <mc:Fallback>
             <w:pict>
-              <v:shape w14:anchorId="4E30B8AC" id="Connector: Curved 32" o:spid="_x0000_s1026" type="#_x0000_t38" style="position:absolute;margin-left:354.6pt;margin-top:253.65pt;width:109.8pt;height:9.9pt;z-index:251715584;visibility:visible;mso-wrap-style:square;mso-width-percent:0;mso-height-percent:0;mso-wrap-distance-left:9pt;mso-wrap-distance-top:0;mso-wrap-distance-right:9pt;mso-wrap-distance-bottom:0;mso-position-horizontal:absolute;mso-position-horizontal-relative:text;mso-position-vertical:absolute;mso-position-vertical-relative:text;mso-width-percent:0;mso-height-percent:0;mso-width-relative:margin;mso-height-relative:margin" o:gfxdata="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" adj="10571" strokecolor="black [3200]">
+              <v:shape w14:anchorId="3DDF4DBA" id="Connector: Curved 32" o:spid="_x0000_s1026" type="#_x0000_t38" style="position:absolute;margin-left:354.6pt;margin-top:253.65pt;width:109.8pt;height:9.9pt;z-index:251714560;visibility:visible;mso-wrap-style:square;mso-width-percent:0;mso-height-percent:0;mso-wrap-distance-left:9pt;mso-wrap-distance-top:0;mso-wrap-distance-right:9pt;mso-wrap-distance-bottom:0;mso-position-horizontal:absolute;mso-position-horizontal-relative:text;mso-position-vertical:absolute;mso-position-vertical-relative:text;mso-width-percent:0;mso-height-percent:0;mso-width-relative:margin;mso-height-relative:margin" o:gfxdata="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" adj="10571" strokecolor="black [3200]">
                 <v:stroke dashstyle="dash"/>
               </v:shape>
             </w:pict>
@@ -7977,7 +7977,7 @@
         <mc:AlternateContent>
           <mc:Choice Requires="wps">
             <w:drawing>
-              <wp:anchor distT="0" distB="0" distL="114300" distR="114300" simplePos="0" relativeHeight="251711488" behindDoc="0" locked="0" layoutInCell="1" allowOverlap="1" wp14:anchorId="5BC92E9E" wp14:editId="56EAE87B">
+              <wp:anchor distT="0" distB="0" distL="114300" distR="114300" simplePos="0" relativeHeight="251710464" behindDoc="0" locked="0" layoutInCell="1" allowOverlap="1" wp14:anchorId="5BC92E9E" wp14:editId="124CD959">
                 <wp:simplePos x="0" y="0"/>
                 <wp:positionH relativeFrom="column">
                   <wp:posOffset>5897880</wp:posOffset>
@@ -8047,7 +8047,7 @@
           </mc:Choice>
           <mc:Fallback>
             <w:pict>
-              <v:shape w14:anchorId="5BC92E9E" id="Text Box 30" o:spid="_x0000_s1043" type="#_x0000_t202" style="position:absolute;margin-left:464.4pt;margin-top:253.65pt;width:70.2pt;height:21.6pt;z-index:251711488;visibility:visible;mso-wrap-style:square;mso-width-percent:0;mso-height-percent:0;mso-wrap-distance-left:9pt;mso-wrap-distance-top:0;mso-wrap-distance-right:9pt;mso-wrap-distance-bottom:0;mso-position-horizontal:absolute;mso-position-horizontal-relative:text;mso-position-vertical:absolute;mso-position-vertical-relative:text;mso-width-percent:0;mso-height-percent:0;mso-width-relative:margin;mso-height-relative:margin;v-text-anchor:top" o:gfxdata="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" fillcolor="white [3201]" strokecolor="#4472c4 [3204]" strokeweight="1pt">
+              <v:shape w14:anchorId="5BC92E9E" id="Text Box 30" o:spid="_x0000_s1039" type="#_x0000_t202" style="position:absolute;margin-left:464.4pt;margin-top:253.65pt;width:70.2pt;height:21.6pt;z-index:251710464;visibility:visible;mso-wrap-style:square;mso-width-percent:0;mso-height-percent:0;mso-wrap-distance-left:9pt;mso-wrap-distance-top:0;mso-wrap-distance-right:9pt;mso-wrap-distance-bottom:0;mso-position-horizontal:absolute;mso-position-horizontal-relative:text;mso-position-vertical:absolute;mso-position-vertical-relative:text;mso-width-percent:0;mso-height-percent:0;mso-width-relative:margin;mso-height-relative:margin;v-text-anchor:top" o:gfxdata="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" fillcolor="white [3201]" strokecolor="#4472c4 [3204]" strokeweight="1pt">
                 <v:textbox>
                   <w:txbxContent>
                     <w:p>
@@ -8069,7 +8069,7 @@
         <mc:AlternateContent>
           <mc:Choice Requires="wps">
             <w:drawing>
-              <wp:anchor distT="0" distB="0" distL="114300" distR="114300" simplePos="0" relativeHeight="251705344" behindDoc="0" locked="0" layoutInCell="1" allowOverlap="1" wp14:anchorId="081B2177" wp14:editId="41D788E7">
+              <wp:anchor distT="0" distB="0" distL="114300" distR="114300" simplePos="0" relativeHeight="251704320" behindDoc="0" locked="0" layoutInCell="1" allowOverlap="1" wp14:anchorId="081B2177" wp14:editId="293AD405">
                 <wp:simplePos x="0" y="0"/>
                 <wp:positionH relativeFrom="column">
                   <wp:posOffset>1706880</wp:posOffset>
@@ -8129,7 +8129,7 @@
           </mc:Choice>
           <mc:Fallback>
             <w:pict>
-              <v:shape w14:anchorId="443C965C" id="Connector: Curved 27" o:spid="_x0000_s1026" type="#_x0000_t38" style="position:absolute;margin-left:134.4pt;margin-top:139.05pt;width:129pt;height:111.6pt;flip:x y;z-index:251705344;visibility:visible;mso-wrap-style:square;mso-width-percent:0;mso-height-percent:0;mso-wrap-distance-left:9pt;mso-wrap-distance-top:0;mso-wrap-distance-right:9pt;mso-wrap-distance-bottom:0;mso-position-horizontal:absolute;mso-position-horizontal-relative:text;mso-position-vertical:absolute;mso-position-vertical-relative:text;mso-width-percent:0;mso-height-percent:0;mso-width-relative:margin;mso-height-relative:margin" o:gfxdata="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" adj="21856" strokecolor="#4472c4 [3204]" strokeweight=".5pt">
+              <v:shape w14:anchorId="06D5246C" id="Connector: Curved 27" o:spid="_x0000_s1026" type="#_x0000_t38" style="position:absolute;margin-left:134.4pt;margin-top:139.05pt;width:129pt;height:111.6pt;flip:x y;z-index:251704320;visibility:visible;mso-wrap-style:square;mso-width-percent:0;mso-height-percent:0;mso-wrap-distance-left:9pt;mso-wrap-distance-top:0;mso-wrap-distance-right:9pt;mso-wrap-distance-bottom:0;mso-position-horizontal:absolute;mso-position-horizontal-relative:text;mso-position-vertical:absolute;mso-position-vertical-relative:text;mso-width-percent:0;mso-height-percent:0;mso-width-relative:margin;mso-height-relative:margin" o:gfxdata="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" adj="21856" strokecolor="#4472c4 [3204]" strokeweight=".5pt">
                 <v:stroke endarrow="block" joinstyle="miter"/>
               </v:shape>
             </w:pict>
@@ -8143,7 +8143,7 @@
         <mc:AlternateContent>
           <mc:Choice Requires="wps">
             <w:drawing>
-              <wp:anchor distT="0" distB="0" distL="114300" distR="114300" simplePos="0" relativeHeight="251691008" behindDoc="0" locked="0" layoutInCell="1" allowOverlap="1" wp14:anchorId="386E9D92" wp14:editId="54796844">
+              <wp:anchor distT="0" distB="0" distL="114300" distR="114300" simplePos="0" relativeHeight="251689984" behindDoc="0" locked="0" layoutInCell="1" allowOverlap="1" wp14:anchorId="386E9D92" wp14:editId="50E48F7E">
                 <wp:simplePos x="0" y="0"/>
                 <wp:positionH relativeFrom="column">
                   <wp:posOffset>1257300</wp:posOffset>
@@ -8213,7 +8213,7 @@
           </mc:Choice>
           <mc:Fallback>
             <w:pict>
-              <v:shape w14:anchorId="386E9D92" id="Text Box 19" o:spid="_x0000_s1044" type="#_x0000_t202" style="position:absolute;margin-left:99pt;margin-top:117.45pt;width:77.4pt;height:21.6pt;z-index:251691008;visibility:visible;mso-wrap-style:square;mso-width-percent:0;mso-height-percent:0;mso-wrap-distance-left:9pt;mso-wrap-distance-top:0;mso-wrap-distance-right:9pt;mso-wrap-distance-bottom:0;mso-position-horizontal:absolute;mso-position-horizontal-relative:text;mso-position-vertical:absolute;mso-position-vertical-relative:text;mso-width-percent:0;mso-height-percent:0;mso-width-relative:margin;mso-height-relative:margin;v-text-anchor:top" o:gfxdata="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" fillcolor="white [3201]" strokecolor="#4472c4 [3204]" strokeweight="1pt">
+              <v:shape w14:anchorId="386E9D92" id="Text Box 19" o:spid="_x0000_s1040" type="#_x0000_t202" style="position:absolute;margin-left:99pt;margin-top:117.45pt;width:77.4pt;height:21.6pt;z-index:251689984;visibility:visible;mso-wrap-style:square;mso-width-percent:0;mso-height-percent:0;mso-wrap-distance-left:9pt;mso-wrap-distance-top:0;mso-wrap-distance-right:9pt;mso-wrap-distance-bottom:0;mso-position-horizontal:absolute;mso-position-horizontal-relative:text;mso-position-vertical:absolute;mso-position-vertical-relative:text;mso-width-percent:0;mso-height-percent:0;mso-width-relative:margin;mso-height-relative:margin;v-text-anchor:top" o:gfxdata="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" fillcolor="white [3201]" strokecolor="#4472c4 [3204]" strokeweight="1pt">
                 <v:textbox>
                   <w:txbxContent>
                     <w:p>
@@ -8235,7 +8235,7 @@
         <mc:AlternateContent>
           <mc:Choice Requires="wps">
             <w:drawing>
-              <wp:anchor distT="0" distB="0" distL="114300" distR="114300" simplePos="0" relativeHeight="251707392" behindDoc="0" locked="0" layoutInCell="1" allowOverlap="1" wp14:anchorId="051B7ECC" wp14:editId="5AE3E845">
+              <wp:anchor distT="0" distB="0" distL="114300" distR="114300" simplePos="0" relativeHeight="251706368" behindDoc="0" locked="0" layoutInCell="1" allowOverlap="1" wp14:anchorId="051B7ECC" wp14:editId="6B61C025">
                 <wp:simplePos x="0" y="0"/>
                 <wp:positionH relativeFrom="column">
                   <wp:posOffset>4503420</wp:posOffset>
@@ -8295,7 +8295,7 @@
           </mc:Choice>
           <mc:Fallback>
             <w:pict>
-              <v:shape w14:anchorId="250BAF17" id="Connector: Curved 28" o:spid="_x0000_s1026" type="#_x0000_t38" style="position:absolute;margin-left:354.6pt;margin-top:136.05pt;width:96.6pt;height:117.6pt;flip:y;z-index:251707392;visibility:visible;mso-wrap-style:square;mso-width-percent:0;mso-height-percent:0;mso-wrap-distance-left:9pt;mso-wrap-distance-top:0;mso-wrap-distance-right:9pt;mso-wrap-distance-bottom:0;mso-position-horizontal:absolute;mso-position-horizontal-relative:text;mso-position-vertical:absolute;mso-position-vertical-relative:text;mso-width-percent:0;mso-height-percent:0;mso-width-relative:margin;mso-height-relative:margin" o:gfxdata="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" adj="21856" strokecolor="#4472c4 [3204]" strokeweight=".5pt">
+              <v:shape w14:anchorId="1311EE46" id="Connector: Curved 28" o:spid="_x0000_s1026" type="#_x0000_t38" style="position:absolute;margin-left:354.6pt;margin-top:136.05pt;width:96.6pt;height:117.6pt;flip:y;z-index:251706368;visibility:visible;mso-wrap-style:square;mso-width-percent:0;mso-height-percent:0;mso-wrap-distance-left:9pt;mso-wrap-distance-top:0;mso-wrap-distance-right:9pt;mso-wrap-distance-bottom:0;mso-position-horizontal:absolute;mso-position-horizontal-relative:text;mso-position-vertical:absolute;mso-position-vertical-relative:text;mso-width-percent:0;mso-height-percent:0;mso-width-relative:margin;mso-height-relative:margin" o:gfxdata="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" adj="21856" strokecolor="#4472c4 [3204]" strokeweight=".5pt">
                 <v:stroke endarrow="block" joinstyle="miter"/>
               </v:shape>
             </w:pict>
@@ -8309,7 +8309,7 @@
         <mc:AlternateContent>
           <mc:Choice Requires="wps">
             <w:drawing>
-              <wp:anchor distT="0" distB="0" distL="114300" distR="114300" simplePos="0" relativeHeight="251701248" behindDoc="0" locked="0" layoutInCell="1" allowOverlap="1" wp14:anchorId="211F1231" wp14:editId="54D75B75">
+              <wp:anchor distT="0" distB="0" distL="114300" distR="114300" simplePos="0" relativeHeight="251700224" behindDoc="0" locked="0" layoutInCell="1" allowOverlap="1" wp14:anchorId="211F1231" wp14:editId="20153072">
                 <wp:simplePos x="0" y="0"/>
                 <wp:positionH relativeFrom="column">
                   <wp:posOffset>3870959</wp:posOffset>
@@ -8369,7 +8369,7 @@
           </mc:Choice>
           <mc:Fallback>
             <w:pict>
-              <v:shape w14:anchorId="00D503A8" id="Connector: Curved 25" o:spid="_x0000_s1026" type="#_x0000_t38" style="position:absolute;margin-left:304.8pt;margin-top:266.25pt;width:6.6pt;height:49.8pt;flip:x y;z-index:251701248;visibility:visible;mso-wrap-style:square;mso-width-percent:0;mso-height-percent:0;mso-wrap-distance-left:9pt;mso-wrap-distance-top:0;mso-wrap-distance-right:9pt;mso-wrap-distance-bottom:0;mso-position-horizontal:absolute;mso-position-horizontal-relative:text;mso-position-vertical:absolute;mso-position-vertical-relative:text;mso-width-percent:0;mso-height-percent:0;mso-width-relative:margin;mso-height-relative:margin" o:gfxdata="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" adj="13" strokecolor="#4472c4 [3204]" strokeweight=".5pt">
+              <v:shape w14:anchorId="67C3A63B" id="Connector: Curved 25" o:spid="_x0000_s1026" type="#_x0000_t38" style="position:absolute;margin-left:304.8pt;margin-top:266.25pt;width:6.6pt;height:49.8pt;flip:x y;z-index:251700224;visibility:visible;mso-wrap-style:square;mso-width-percent:0;mso-height-percent:0;mso-wrap-distance-left:9pt;mso-wrap-distance-top:0;mso-wrap-distance-right:9pt;mso-wrap-distance-bottom:0;mso-position-horizontal:absolute;mso-position-horizontal-relative:text;mso-position-vertical:absolute;mso-position-vertical-relative:text;mso-width-percent:0;mso-height-percent:0;mso-width-relative:margin;mso-height-relative:margin" o:gfxdata="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" adj="13" strokecolor="#4472c4 [3204]" strokeweight=".5pt">
                 <v:stroke endarrow="block" joinstyle="miter"/>
               </v:shape>
             </w:pict>
@@ -8383,7 +8383,7 @@
         <mc:AlternateContent>
           <mc:Choice Requires="wps">
             <w:drawing>
-              <wp:anchor distT="0" distB="0" distL="114300" distR="114300" simplePos="0" relativeHeight="251697152" behindDoc="0" locked="0" layoutInCell="1" allowOverlap="1" wp14:anchorId="46B5FDDF" wp14:editId="17B38670">
+              <wp:anchor distT="0" distB="0" distL="114300" distR="114300" simplePos="0" relativeHeight="251696128" behindDoc="0" locked="0" layoutInCell="1" allowOverlap="1" wp14:anchorId="46B5FDDF" wp14:editId="67F0598E">
                 <wp:simplePos x="0" y="0"/>
                 <wp:positionH relativeFrom="column">
                   <wp:posOffset>3345180</wp:posOffset>
@@ -8453,7 +8453,7 @@
           </mc:Choice>
           <mc:Fallback>
             <w:pict>
-              <v:shape w14:anchorId="46B5FDDF" id="Text Box 23" o:spid="_x0000_s1045" type="#_x0000_t202" style="position:absolute;margin-left:263.4pt;margin-top:244.65pt;width:91.2pt;height:21.6pt;z-index:251697152;visibility:visible;mso-wrap-style:square;mso-width-percent:0;mso-height-percent:0;mso-wrap-distance-left:9pt;mso-wrap-distance-top:0;mso-wrap-distance-right:9pt;mso-wrap-distance-bottom:0;mso-position-horizontal:absolute;mso-position-horizontal-relative:text;mso-position-vertical:absolute;mso-position-vertical-relative:text;mso-width-percent:0;mso-height-percent:0;mso-width-relative:margin;mso-height-relative:margin;v-text-anchor:top" o:gfxdata="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" fillcolor="white [3201]" strokecolor="#4472c4 [3204]" strokeweight="1pt">
+              <v:shape w14:anchorId="46B5FDDF" id="Text Box 23" o:spid="_x0000_s1041" type="#_x0000_t202" style="position:absolute;margin-left:263.4pt;margin-top:244.65pt;width:91.2pt;height:21.6pt;z-index:251696128;visibility:visible;mso-wrap-style:square;mso-width-percent:0;mso-height-percent:0;mso-wrap-distance-left:9pt;mso-wrap-distance-top:0;mso-wrap-distance-right:9pt;mso-wrap-distance-bottom:0;mso-position-horizontal:absolute;mso-position-horizontal-relative:text;mso-position-vertical:absolute;mso-position-vertical-relative:text;mso-width-percent:0;mso-height-percent:0;mso-width-relative:margin;mso-height-relative:margin;v-text-anchor:top" o:gfxdata="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" fillcolor="white [3201]" strokecolor="#4472c4 [3204]" strokeweight="1pt">
                 <v:textbox>
                   <w:txbxContent>
                     <w:p>
@@ -8475,7 +8475,7 @@
         <mc:AlternateContent>
           <mc:Choice Requires="wps">
             <w:drawing>
-              <wp:anchor distT="0" distB="0" distL="114300" distR="114300" simplePos="0" relativeHeight="251678720" behindDoc="0" locked="0" layoutInCell="1" allowOverlap="1" wp14:anchorId="4EAEE5B0" wp14:editId="63C0300A">
+              <wp:anchor distT="0" distB="0" distL="114300" distR="114300" simplePos="0" relativeHeight="251677696" behindDoc="0" locked="0" layoutInCell="1" allowOverlap="1" wp14:anchorId="4EAEE5B0" wp14:editId="0AA89C1E">
                 <wp:simplePos x="0" y="0"/>
                 <wp:positionH relativeFrom="column">
                   <wp:posOffset>3177540</wp:posOffset>
@@ -8535,7 +8535,7 @@
           </mc:Choice>
           <mc:Fallback>
             <w:pict>
-              <v:shape w14:anchorId="3DBEDE3C" id="Connector: Curved 13" o:spid="_x0000_s1026" type="#_x0000_t38" style="position:absolute;margin-left:250.2pt;margin-top:47.85pt;width:133.8pt;height:76.8pt;flip:x y;z-index:251678720;visibility:visible;mso-wrap-style:square;mso-width-percent:0;mso-height-percent:0;mso-wrap-distance-left:9pt;mso-wrap-distance-top:0;mso-wrap-distance-right:9pt;mso-wrap-distance-bottom:0;mso-position-horizontal:absolute;mso-position-horizontal-relative:text;mso-position-vertical:absolute;mso-position-vertical-relative:text;mso-width-percent:0;mso-height-percent:0;mso-width-relative:margin;mso-height-relative:margin" o:gfxdata="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" adj="21556" strokecolor="#4472c4 [3204]" strokeweight=".5pt">
+              <v:shape w14:anchorId="7E13BD23" id="Connector: Curved 13" o:spid="_x0000_s1026" type="#_x0000_t38" style="position:absolute;margin-left:250.2pt;margin-top:47.85pt;width:133.8pt;height:76.8pt;flip:x y;z-index:251677696;visibility:visible;mso-wrap-style:square;mso-width-percent:0;mso-height-percent:0;mso-wrap-distance-left:9pt;mso-wrap-distance-top:0;mso-wrap-distance-right:9pt;mso-wrap-distance-bottom:0;mso-position-horizontal:absolute;mso-position-horizontal-relative:text;mso-position-vertical:absolute;mso-position-vertical-relative:text;mso-width-percent:0;mso-height-percent:0;mso-width-relative:margin;mso-height-relative:margin" o:gfxdata="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" adj="21556" strokecolor="#4472c4 [3204]" strokeweight=".5pt">
                 <v:stroke endarrow="block" joinstyle="miter"/>
               </v:shape>
             </w:pict>
@@ -8549,7 +8549,7 @@
         <mc:AlternateContent>
           <mc:Choice Requires="wps">
             <w:drawing>
-              <wp:anchor distT="0" distB="0" distL="114300" distR="114300" simplePos="0" relativeHeight="251674624" behindDoc="0" locked="0" layoutInCell="1" allowOverlap="1" wp14:anchorId="684B312E" wp14:editId="653DDC1E">
+              <wp:anchor distT="0" distB="0" distL="114300" distR="114300" simplePos="0" relativeHeight="251673600" behindDoc="0" locked="0" layoutInCell="1" allowOverlap="1" wp14:anchorId="684B312E" wp14:editId="0179E439">
                 <wp:simplePos x="0" y="0"/>
                 <wp:positionH relativeFrom="column">
                   <wp:posOffset>4472940</wp:posOffset>
@@ -8609,7 +8609,7 @@
           </mc:Choice>
           <mc:Fallback>
             <w:pict>
-              <v:shape w14:anchorId="6738C13B" id="Connector: Curved 11" o:spid="_x0000_s1026" type="#_x0000_t38" style="position:absolute;margin-left:352.2pt;margin-top:47.85pt;width:112.2pt;height:63.6pt;z-index:251674624;visibility:visible;mso-wrap-style:square;mso-width-percent:0;mso-height-percent:0;mso-wrap-distance-left:9pt;mso-wrap-distance-top:0;mso-wrap-distance-right:9pt;mso-wrap-distance-bottom:0;mso-position-horizontal:absolute;mso-position-horizontal-relative:text;mso-position-vertical:absolute;mso-position-vertical-relative:text;mso-width-percent:0;mso-height-percent:0;mso-width-relative:margin;mso-height-relative:margin" o:gfxdata="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" adj="21556" strokecolor="#4472c4 [3204]" strokeweight=".5pt">
+              <v:shape w14:anchorId="19C437CF" id="Connector: Curved 11" o:spid="_x0000_s1026" type="#_x0000_t38" style="position:absolute;margin-left:352.2pt;margin-top:47.85pt;width:112.2pt;height:63.6pt;z-index:251673600;visibility:visible;mso-wrap-style:square;mso-width-percent:0;mso-height-percent:0;mso-wrap-distance-left:9pt;mso-wrap-distance-top:0;mso-wrap-distance-right:9pt;mso-wrap-distance-bottom:0;mso-position-horizontal:absolute;mso-position-horizontal-relative:text;mso-position-vertical:absolute;mso-position-vertical-relative:text;mso-width-percent:0;mso-height-percent:0;mso-width-relative:margin;mso-height-relative:margin" o:gfxdata="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" adj="21556" strokecolor="#4472c4 [3204]" strokeweight=".5pt">
                 <v:stroke endarrow="block" joinstyle="miter"/>
               </v:shape>
             </w:pict>
@@ -8623,7 +8623,7 @@
         <mc:AlternateContent>
           <mc:Choice Requires="wps">
             <w:drawing>
-              <wp:anchor distT="0" distB="0" distL="114300" distR="114300" simplePos="0" relativeHeight="251669504" behindDoc="0" locked="0" layoutInCell="1" allowOverlap="1" wp14:anchorId="3D14D511" wp14:editId="08FD0C4B">
+              <wp:anchor distT="0" distB="0" distL="114300" distR="114300" simplePos="0" relativeHeight="251668480" behindDoc="0" locked="0" layoutInCell="1" allowOverlap="1" wp14:anchorId="3D14D511" wp14:editId="3C351076">
                 <wp:simplePos x="0" y="0"/>
                 <wp:positionH relativeFrom="column">
                   <wp:posOffset>2103120</wp:posOffset>
@@ -8696,7 +8696,7 @@
           </mc:Choice>
           <mc:Fallback>
             <w:pict>
-              <v:shape w14:anchorId="3D14D511" id="Text Box 8" o:spid="_x0000_s1046" type="#_x0000_t202" style="position:absolute;margin-left:165.6pt;margin-top:23.85pt;width:342pt;height:24pt;z-index:251669504;visibility:visible;mso-wrap-style:square;mso-width-percent:0;mso-height-percent:0;mso-wrap-distance-left:9pt;mso-wrap-distance-top:0;mso-wrap-distance-right:9pt;mso-wrap-distance-bottom:0;mso-position-horizontal:absolute;mso-position-horizontal-relative:text;mso-position-vertical:absolute;mso-position-vertical-relative:text;mso-width-percent:0;mso-height-percent:0;mso-width-relative:margin;mso-height-relative:margin;v-text-anchor:top" o:gfxdata="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" fillcolor="white [3201]" strokecolor="#ed7d31 [3205]" strokeweight="1pt">
+              <v:shape w14:anchorId="3D14D511" id="Text Box 8" o:spid="_x0000_s1042" type="#_x0000_t202" style="position:absolute;margin-left:165.6pt;margin-top:23.85pt;width:342pt;height:24pt;z-index:251668480;visibility:visible;mso-wrap-style:square;mso-width-percent:0;mso-height-percent:0;mso-wrap-distance-left:9pt;mso-wrap-distance-top:0;mso-wrap-distance-right:9pt;mso-wrap-distance-bottom:0;mso-position-horizontal:absolute;mso-position-horizontal-relative:text;mso-position-vertical:absolute;mso-position-vertical-relative:text;mso-width-percent:0;mso-height-percent:0;mso-width-relative:margin;mso-height-relative:margin;v-text-anchor:top" o:gfxdata="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" fillcolor="white [3201]" strokecolor="#ed7d31 [3205]" strokeweight="1pt">
                 <v:textbox>
                   <w:txbxContent>
                     <w:p>
@@ -8721,7 +8721,7 @@
         <mc:AlternateContent>
           <mc:Choice Requires="wps">
             <w:drawing>
-              <wp:anchor distT="0" distB="0" distL="114300" distR="114300" simplePos="0" relativeHeight="251662336" behindDoc="0" locked="0" layoutInCell="1" allowOverlap="1" wp14:anchorId="522DC84D" wp14:editId="25A9CBCE">
+              <wp:anchor distT="0" distB="0" distL="114300" distR="114300" simplePos="0" relativeHeight="251661312" behindDoc="0" locked="0" layoutInCell="1" allowOverlap="1" wp14:anchorId="522DC84D" wp14:editId="5AC549B8">
                 <wp:simplePos x="0" y="0"/>
                 <wp:positionH relativeFrom="column">
                   <wp:posOffset>4876800</wp:posOffset>
@@ -8797,7 +8797,7 @@
           </mc:Choice>
           <mc:Fallback>
             <w:pict>
-              <v:shape w14:anchorId="522DC84D" id="Text Box 4" o:spid="_x0000_s1047" type="#_x0000_t202" style="position:absolute;margin-left:384pt;margin-top:111.45pt;width:132.6pt;height:24.6pt;z-index:251662336;visibility:visible;mso-wrap-style:square;mso-width-percent:0;mso-height-percent:0;mso-wrap-distance-left:9pt;mso-wrap-distance-top:0;mso-wrap-distance-right:9pt;mso-wrap-distance-bottom:0;mso-position-horizontal:absolute;mso-position-horizontal-relative:text;mso-position-vertical:absolute;mso-position-vertical-relative:text;mso-width-percent:0;mso-height-percent:0;mso-width-relative:margin;mso-height-relative:margin;v-text-anchor:top" o:gfxdata="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" fillcolor="white [3201]" strokecolor="#4472c4 [3204]" strokeweight="1pt">
+              <v:shape w14:anchorId="522DC84D" id="Text Box 4" o:spid="_x0000_s1043" type="#_x0000_t202" style="position:absolute;margin-left:384pt;margin-top:111.45pt;width:132.6pt;height:24.6pt;z-index:251661312;visibility:visible;mso-wrap-style:square;mso-width-percent:0;mso-height-percent:0;mso-wrap-distance-left:9pt;mso-wrap-distance-top:0;mso-wrap-distance-right:9pt;mso-wrap-distance-bottom:0;mso-position-horizontal:absolute;mso-position-horizontal-relative:text;mso-position-vertical:absolute;mso-position-vertical-relative:text;mso-width-percent:0;mso-height-percent:0;mso-width-relative:margin;mso-height-relative:margin;v-text-anchor:top" o:gfxdata="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" fillcolor="white [3201]" strokecolor="#4472c4 [3204]" strokeweight="1pt">
                 <v:textbox>
                   <w:txbxContent>
                     <w:p>
@@ -8819,8 +8819,377 @@
         </mc:AlternateContent>
       </w:r>
     </w:p>
+    <w:p/>
+    <w:p/>
+    <w:p/>
+    <w:p/>
+    <w:p/>
+    <w:p/>
+    <w:p/>
+    <w:p/>
+    <w:p/>
+    <w:p/>
+    <w:p/>
+    <w:p/>
+    <w:p/>
+    <w:p/>
+    <w:p>
+      <w:r>
+        <w:rPr>
+          <w:noProof/>
+        </w:rPr>
+        <mc:AlternateContent>
+          <mc:Choice Requires="wpg">
+            <w:drawing>
+              <wp:anchor distT="0" distB="0" distL="114300" distR="114300" simplePos="0" relativeHeight="251757568" behindDoc="0" locked="0" layoutInCell="1" allowOverlap="1" wp14:anchorId="1262B8B1" wp14:editId="2783FA8C">
+                <wp:simplePos x="0" y="0"/>
+                <wp:positionH relativeFrom="column">
+                  <wp:posOffset>-446314</wp:posOffset>
+                </wp:positionH>
+                <wp:positionV relativeFrom="paragraph">
+                  <wp:posOffset>215809</wp:posOffset>
+                </wp:positionV>
+                <wp:extent cx="3320143" cy="980803"/>
+                <wp:effectExtent l="0" t="0" r="13970" b="10160"/>
+                <wp:wrapNone/>
+                <wp:docPr id="74" name="Group 74"/>
+                <wp:cNvGraphicFramePr/>
+                <a:graphic xmlns:a="http://schemas.openxmlformats.org/drawingml/2006/main">
+                  <a:graphicData uri="http://schemas.microsoft.com/office/word/2010/wordprocessingGroup">
+                    <wpg:wgp>
+                      <wpg:cNvGrpSpPr/>
+                      <wpg:grpSpPr>
+                        <a:xfrm>
+                          <a:off x="0" y="0"/>
+                          <a:ext cx="3320143" cy="980803"/>
+                          <a:chOff x="0" y="0"/>
+                          <a:chExt cx="3787140" cy="1089660"/>
+                        </a:xfrm>
+                      </wpg:grpSpPr>
+                      <wps:wsp>
+                        <wps:cNvPr id="63" name="Rectangle 63"/>
+                        <wps:cNvSpPr/>
+                        <wps:spPr>
+                          <a:xfrm>
+                            <a:off x="0" y="0"/>
+                            <a:ext cx="3787140" cy="1089660"/>
+                          </a:xfrm>
+                          <a:prstGeom prst="rect">
+                            <a:avLst/>
+                          </a:prstGeom>
+                          <a:ln/>
+                        </wps:spPr>
+                        <wps:style>
+                          <a:lnRef idx="2">
+                            <a:schemeClr val="accent6"/>
+                          </a:lnRef>
+                          <a:fillRef idx="1">
+                            <a:schemeClr val="lt1"/>
+                          </a:fillRef>
+                          <a:effectRef idx="0">
+                            <a:schemeClr val="accent6"/>
+                          </a:effectRef>
+                          <a:fontRef idx="minor">
+                            <a:schemeClr val="dk1"/>
+                          </a:fontRef>
+                        </wps:style>
+                        <wps:bodyPr rot="0" spcFirstLastPara="0" vertOverflow="overflow" horzOverflow="overflow" vert="horz" wrap="square" lIns="91440" tIns="45720" rIns="91440" bIns="45720" numCol="1" spcCol="0" rtlCol="0" fromWordArt="0" anchor="ctr" anchorCtr="0" forceAA="0" compatLnSpc="1">
+                          <a:prstTxWarp prst="textNoShape">
+                            <a:avLst/>
+                          </a:prstTxWarp>
+                          <a:noAutofit/>
+                        </wps:bodyPr>
+                      </wps:wsp>
+                      <wps:wsp>
+                        <wps:cNvPr id="60" name="Text Box 60"/>
+                        <wps:cNvSpPr txBox="1"/>
+                        <wps:spPr>
+                          <a:xfrm>
+                            <a:off x="424543" y="653143"/>
+                            <a:ext cx="937260" cy="327660"/>
+                          </a:xfrm>
+                          <a:prstGeom prst="rect">
+                            <a:avLst/>
+                          </a:prstGeom>
+                          <a:ln/>
+                        </wps:spPr>
+                        <wps:style>
+                          <a:lnRef idx="2">
+                            <a:schemeClr val="accent1"/>
+                          </a:lnRef>
+                          <a:fillRef idx="1">
+                            <a:schemeClr val="lt1"/>
+                          </a:fillRef>
+                          <a:effectRef idx="0">
+                            <a:schemeClr val="accent1"/>
+                          </a:effectRef>
+                          <a:fontRef idx="minor">
+                            <a:schemeClr val="dk1"/>
+                          </a:fontRef>
+                        </wps:style>
+                        <wps:txbx>
+                          <w:txbxContent>
+                            <w:p>
+                              <w:r>
+                                <w:rPr>
+                                  <w:b/>
+                                  <w:bCs/>
+                                </w:rPr>
+                                <w:t>Prometheus</w:t>
+                              </w:r>
+                            </w:p>
+                          </w:txbxContent>
+                        </wps:txbx>
+                        <wps:bodyPr rot="0" spcFirstLastPara="0" vertOverflow="overflow" horzOverflow="overflow" vert="horz" wrap="square" lIns="91440" tIns="45720" rIns="91440" bIns="45720" numCol="1" spcCol="0" rtlCol="0" fromWordArt="0" anchor="t" anchorCtr="0" forceAA="0" compatLnSpc="1">
+                          <a:prstTxWarp prst="textNoShape">
+                            <a:avLst/>
+                          </a:prstTxWarp>
+                          <a:noAutofit/>
+                        </wps:bodyPr>
+                      </wps:wsp>
+                      <wps:wsp>
+                        <wps:cNvPr id="61" name="Text Box 61"/>
+                        <wps:cNvSpPr txBox="1"/>
+                        <wps:spPr>
+                          <a:xfrm>
+                            <a:off x="2677885" y="664029"/>
+                            <a:ext cx="937260" cy="320040"/>
+                          </a:xfrm>
+                          <a:prstGeom prst="rect">
+                            <a:avLst/>
+                          </a:prstGeom>
+                          <a:ln/>
+                        </wps:spPr>
+                        <wps:style>
+                          <a:lnRef idx="2">
+                            <a:schemeClr val="accent1"/>
+                          </a:lnRef>
+                          <a:fillRef idx="1">
+                            <a:schemeClr val="lt1"/>
+                          </a:fillRef>
+                          <a:effectRef idx="0">
+                            <a:schemeClr val="accent1"/>
+                          </a:effectRef>
+                          <a:fontRef idx="minor">
+                            <a:schemeClr val="dk1"/>
+                          </a:fontRef>
+                        </wps:style>
+                        <wps:txbx>
+                          <w:txbxContent>
+                            <w:p>
+                              <w:r>
+                                <w:rPr>
+                                  <w:b/>
+                                  <w:bCs/>
+                                </w:rPr>
+                                <w:t>Kibana</w:t>
+                              </w:r>
+                            </w:p>
+                          </w:txbxContent>
+                        </wps:txbx>
+                        <wps:bodyPr rot="0" spcFirstLastPara="0" vertOverflow="overflow" horzOverflow="overflow" vert="horz" wrap="square" lIns="91440" tIns="45720" rIns="91440" bIns="45720" numCol="1" spcCol="0" rtlCol="0" fromWordArt="0" anchor="t" anchorCtr="0" forceAA="0" compatLnSpc="1">
+                          <a:prstTxWarp prst="textNoShape">
+                            <a:avLst/>
+                          </a:prstTxWarp>
+                          <a:noAutofit/>
+                        </wps:bodyPr>
+                      </wps:wsp>
+                      <wps:wsp>
+                        <wps:cNvPr id="62" name="Text Box 62"/>
+                        <wps:cNvSpPr txBox="1"/>
+                        <wps:spPr>
+                          <a:xfrm>
+                            <a:off x="1752600" y="653143"/>
+                            <a:ext cx="784860" cy="327660"/>
+                          </a:xfrm>
+                          <a:prstGeom prst="rect">
+                            <a:avLst/>
+                          </a:prstGeom>
+                          <a:ln/>
+                        </wps:spPr>
+                        <wps:style>
+                          <a:lnRef idx="2">
+                            <a:schemeClr val="accent1"/>
+                          </a:lnRef>
+                          <a:fillRef idx="1">
+                            <a:schemeClr val="lt1"/>
+                          </a:fillRef>
+                          <a:effectRef idx="0">
+                            <a:schemeClr val="accent1"/>
+                          </a:effectRef>
+                          <a:fontRef idx="minor">
+                            <a:schemeClr val="dk1"/>
+                          </a:fontRef>
+                        </wps:style>
+                        <wps:txbx>
+                          <w:txbxContent>
+                            <w:p>
+                              <w:r>
+                                <w:rPr>
+                                  <w:b/>
+                                  <w:bCs/>
+                                </w:rPr>
+                                <w:t>Grafana</w:t>
+                              </w:r>
+                            </w:p>
+                          </w:txbxContent>
+                        </wps:txbx>
+                        <wps:bodyPr rot="0" spcFirstLastPara="0" vertOverflow="overflow" horzOverflow="overflow" vert="horz" wrap="square" lIns="91440" tIns="45720" rIns="91440" bIns="45720" numCol="1" spcCol="0" rtlCol="0" fromWordArt="0" anchor="t" anchorCtr="0" forceAA="0" compatLnSpc="1">
+                          <a:prstTxWarp prst="textNoShape">
+                            <a:avLst/>
+                          </a:prstTxWarp>
+                          <a:noAutofit/>
+                        </wps:bodyPr>
+                      </wps:wsp>
+                      <wps:wsp>
+                        <wps:cNvPr id="64" name="Text Box 64"/>
+                        <wps:cNvSpPr txBox="1"/>
+                        <wps:spPr>
+                          <a:xfrm>
+                            <a:off x="1219200" y="228600"/>
+                            <a:ext cx="1539240" cy="274320"/>
+                          </a:xfrm>
+                          <a:prstGeom prst="rect">
+                            <a:avLst/>
+                          </a:prstGeom>
+                          <a:ln/>
+                        </wps:spPr>
+                        <wps:style>
+                          <a:lnRef idx="2">
+                            <a:schemeClr val="accent2"/>
+                          </a:lnRef>
+                          <a:fillRef idx="1">
+                            <a:schemeClr val="lt1"/>
+                          </a:fillRef>
+                          <a:effectRef idx="0">
+                            <a:schemeClr val="accent2"/>
+                          </a:effectRef>
+                          <a:fontRef idx="minor">
+                            <a:schemeClr val="dk1"/>
+                          </a:fontRef>
+                        </wps:style>
+                        <wps:txbx>
+                          <w:txbxContent>
+                            <w:p>
+                              <w:pPr>
+                                <w:jc w:val="center"/>
+                              </w:pPr>
+                              <w:r>
+                                <w:t>Monitoring Tools</w:t>
+                              </w:r>
+                            </w:p>
+                          </w:txbxContent>
+                        </wps:txbx>
+                        <wps:bodyPr rot="0" spcFirstLastPara="0" vertOverflow="overflow" horzOverflow="overflow" vert="horz" wrap="square" lIns="91440" tIns="45720" rIns="91440" bIns="45720" numCol="1" spcCol="0" rtlCol="0" fromWordArt="0" anchor="t" anchorCtr="0" forceAA="0" compatLnSpc="1">
+                          <a:prstTxWarp prst="textNoShape">
+                            <a:avLst/>
+                          </a:prstTxWarp>
+                          <a:noAutofit/>
+                        </wps:bodyPr>
+                      </wps:wsp>
+                    </wpg:wgp>
+                  </a:graphicData>
+                </a:graphic>
+                <wp14:sizeRelH relativeFrom="margin">
+                  <wp14:pctWidth>0</wp14:pctWidth>
+                </wp14:sizeRelH>
+                <wp14:sizeRelV relativeFrom="margin">
+                  <wp14:pctHeight>0</wp14:pctHeight>
+                </wp14:sizeRelV>
+              </wp:anchor>
+            </w:drawing>
+          </mc:Choice>
+          <mc:Fallback>
+            <w:pict>
+              <v:group w14:anchorId="1262B8B1" id="Group 74" o:spid="_x0000_s1044" style="position:absolute;margin-left:-35.15pt;margin-top:17pt;width:261.45pt;height:77.25pt;z-index:251757568;mso-width-relative:margin;mso-height-relative:margin" coordsize="37871,10896" o:gfxdata="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">
+                <v:rect id="Rectangle 63" o:spid="_x0000_s1045" style="position:absolute;width:37871;height:10896;visibility:visible;mso-wrap-style:square;v-text-anchor:middle" o:gfxdata="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" fillcolor="white [3201]" strokecolor="#70ad47 [3209]" strokeweight="1pt"/>
+                <v:shape id="Text Box 60" o:spid="_x0000_s1046" type="#_x0000_t202" style="position:absolute;left:4245;top:6531;width:9373;height:3277;visibility:visible;mso-wrap-style:square;v-text-anchor:top" o:gfxdata="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" fillcolor="white [3201]" strokecolor="#4472c4 [3204]" strokeweight="1pt">
+                  <v:textbox>
+                    <w:txbxContent>
+                      <w:p>
+                        <w:r>
+                          <w:rPr>
+                            <w:b/>
+                            <w:bCs/>
+                          </w:rPr>
+                          <w:t>Prometheus</w:t>
+                        </w:r>
+                      </w:p>
+                    </w:txbxContent>
+                  </v:textbox>
+                </v:shape>
+                <v:shape id="Text Box 61" o:spid="_x0000_s1047" type="#_x0000_t202" style="position:absolute;left:26778;top:6640;width:9373;height:3200;visibility:visible;mso-wrap-style:square;v-text-anchor:top" o:gfxdata="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" fillcolor="white [3201]" strokecolor="#4472c4 [3204]" strokeweight="1pt">
+                  <v:textbox>
+                    <w:txbxContent>
+                      <w:p>
+                        <w:r>
+                          <w:rPr>
+                            <w:b/>
+                            <w:bCs/>
+                          </w:rPr>
+                          <w:t>Kibana</w:t>
+                        </w:r>
+                      </w:p>
+                    </w:txbxContent>
+                  </v:textbox>
+                </v:shape>
+                <v:shape id="Text Box 62" o:spid="_x0000_s1048" type="#_x0000_t202" style="position:absolute;left:17526;top:6531;width:7848;height:3277;visibility:visible;mso-wrap-style:square;v-text-anchor:top" o:gfxdata="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" fillcolor="white [3201]" strokecolor="#4472c4 [3204]" strokeweight="1pt">
+                  <v:textbox>
+                    <w:txbxContent>
+                      <w:p>
+                        <w:r>
+                          <w:rPr>
+                            <w:b/>
+                            <w:bCs/>
+                          </w:rPr>
+                          <w:t>Grafana</w:t>
+                        </w:r>
+                      </w:p>
+                    </w:txbxContent>
+                  </v:textbox>
+                </v:shape>
+                <v:shape id="Text Box 64" o:spid="_x0000_s1049" type="#_x0000_t202" style="position:absolute;left:12192;top:2286;width:15392;height:2743;visibility:visible;mso-wrap-style:square;v-text-anchor:top" o:gfxdata="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" fillcolor="white [3201]" strokecolor="#ed7d31 [3205]" strokeweight="1pt">
+                  <v:textbox>
+                    <w:txbxContent>
+                      <w:p>
+                        <w:pPr>
+                          <w:jc w:val="center"/>
+                        </w:pPr>
+                        <w:r>
+                          <w:t>Monitoring Tools</w:t>
+                        </w:r>
+                      </w:p>
+                    </w:txbxContent>
+                  </v:textbox>
+                </v:shape>
+              </v:group>
+            </w:pict>
+          </mc:Fallback>
+        </mc:AlternateContent>
+      </w:r>
+    </w:p>
+    <w:p/>
+    <w:p/>
+    <w:p/>
+    <w:p/>
+    <w:p/>
+    <w:p/>
+    <w:p/>
+    <w:p/>
+    <w:p/>
+    <w:p/>
+    <w:p/>
+    <w:p/>
+    <w:p/>
+    <w:p/>
+    <w:p/>
+    <w:p/>
+    <w:p/>
+    <w:p/>
+    <w:p/>
+    <w:p/>
     <w:sectPr>
-      <w:footerReference w:type="default" r:id="rId32"/>
+      <w:footerReference w:type="default" r:id="rId40"/>
       <w:pgSz w:w="16838" w:h="11906" w:orient="landscape"/>
       <w:pgMar w:top="467" w:right="1440" w:bottom="1440" w:left="1440" w:header="708" w:footer="708" w:gutter="0"/>
       <w:pgNumType w:fmt="numberInDash"/>

--- a/Project Documents/Microservice Exploration Project - Progress.docx
+++ b/Project Documents/Microservice Exploration Project - Progress.docx
@@ -274,16 +274,7 @@
             <w:i/>
             <w:iCs/>
           </w:rPr>
-          <w:t>http://sushantc.com</w:t>
-        </w:r>
-        <w:r>
-          <w:rPr>
-            <w:rStyle w:val="Hyperlink"/>
-            <w:bCs/>
-            <w:i/>
-            <w:iCs/>
-          </w:rPr>
-          <w:t>:8080</w:t>
+          <w:t>http://sushantc.com:8080</w:t>
         </w:r>
       </w:hyperlink>
     </w:p>
@@ -313,16 +304,7 @@
             <w:i/>
             <w:iCs/>
           </w:rPr>
-          <w:t>http://sushantc.com</w:t>
-        </w:r>
-        <w:r>
-          <w:rPr>
-            <w:rStyle w:val="Hyperlink"/>
-            <w:bCs/>
-            <w:i/>
-            <w:iCs/>
-          </w:rPr>
-          <w:t>:5601</w:t>
+          <w:t>http://sushantc.com:5601</w:t>
         </w:r>
       </w:hyperlink>
     </w:p>
@@ -352,16 +334,7 @@
             <w:i/>
             <w:iCs/>
           </w:rPr>
-          <w:t>http://sushantc.com</w:t>
-        </w:r>
-        <w:r>
-          <w:rPr>
-            <w:rStyle w:val="Hyperlink"/>
-            <w:bCs/>
-            <w:i/>
-            <w:iCs/>
-          </w:rPr>
-          <w:t>:3000</w:t>
+          <w:t>http://sushantc.com:3000</w:t>
         </w:r>
       </w:hyperlink>
     </w:p>
@@ -391,16 +364,7 @@
             <w:i/>
             <w:iCs/>
           </w:rPr>
-          <w:t>http://sushantc.com</w:t>
-        </w:r>
-        <w:r>
-          <w:rPr>
-            <w:rStyle w:val="Hyperlink"/>
-            <w:bCs/>
-            <w:i/>
-            <w:iCs/>
-          </w:rPr>
-          <w:t>:9090</w:t>
+          <w:t>http://sushantc.com:9090</w:t>
         </w:r>
       </w:hyperlink>
     </w:p>
@@ -430,34 +394,7 @@
             <w:i/>
             <w:iCs/>
           </w:rPr>
-          <w:t>http://sushantc</w:t>
-        </w:r>
-        <w:r>
-          <w:rPr>
-            <w:rStyle w:val="Hyperlink"/>
-            <w:bCs/>
-            <w:i/>
-            <w:iCs/>
-          </w:rPr>
-          <w:t>.</w:t>
-        </w:r>
-        <w:r>
-          <w:rPr>
-            <w:rStyle w:val="Hyperlink"/>
-            <w:bCs/>
-            <w:i/>
-            <w:iCs/>
-          </w:rPr>
-          <w:t>com</w:t>
-        </w:r>
-        <w:r>
-          <w:rPr>
-            <w:rStyle w:val="Hyperlink"/>
-            <w:bCs/>
-            <w:i/>
-            <w:iCs/>
-          </w:rPr>
-          <w:t>:8012</w:t>
+          <w:t>http://sushantc.com:8012</w:t>
         </w:r>
       </w:hyperlink>
     </w:p>
@@ -771,7 +708,7 @@
         <w:spacing w:after="0" w:line="240" w:lineRule="auto"/>
         <w:ind w:left="-284" w:right="-643" w:hanging="11"/>
         <w:rPr>
-          <w:color w:val="0070C0"/>
+          <w:noProof/>
         </w:rPr>
       </w:pPr>
       <w:r>
@@ -780,10 +717,10 @@
         </w:rPr>
         <w:lastRenderedPageBreak/>
         <w:drawing>
-          <wp:inline distT="0" distB="0" distL="0" distR="0" wp14:anchorId="0D539493" wp14:editId="10A0EF6C">
-            <wp:extent cx="4677210" cy="2630805"/>
-            <wp:effectExtent l="0" t="0" r="9525" b="0"/>
-            <wp:docPr id="52" name="Picture 52"/>
+          <wp:inline distT="0" distB="0" distL="0" distR="0" wp14:anchorId="4149F9A8" wp14:editId="4DFB72E1">
+            <wp:extent cx="4650115" cy="2615565"/>
+            <wp:effectExtent l="0" t="0" r="6350" b="0"/>
+            <wp:docPr id="54" name="Picture 54"/>
             <wp:cNvGraphicFramePr>
               <a:graphicFrameLocks xmlns:a="http://schemas.openxmlformats.org/drawingml/2006/main" noChangeAspect="1"/>
             </wp:cNvGraphicFramePr>
@@ -803,7 +740,7 @@
                   <pic:spPr>
                     <a:xfrm>
                       <a:off x="0" y="0"/>
-                      <a:ext cx="4691245" cy="2638699"/>
+                      <a:ext cx="4650115" cy="2615565"/>
                     </a:xfrm>
                     <a:prstGeom prst="rect">
                       <a:avLst/>
@@ -819,18 +756,17 @@
         <w:rPr>
           <w:noProof/>
         </w:rPr>
-        <w:t xml:space="preserve">  </w:t>
-      </w:r>
-      <w:bookmarkStart w:id="1" w:name="_GoBack"/>
+        <w:t xml:space="preserve">   </w:t>
+      </w:r>
       <w:r>
         <w:rPr>
           <w:noProof/>
         </w:rPr>
         <w:drawing>
-          <wp:inline distT="0" distB="0" distL="0" distR="0" wp14:anchorId="4BF0370C" wp14:editId="495C2F9B">
-            <wp:extent cx="4672330" cy="2628060"/>
-            <wp:effectExtent l="0" t="0" r="0" b="1270"/>
-            <wp:docPr id="53" name="Picture 53"/>
+          <wp:inline distT="0" distB="0" distL="0" distR="0" wp14:anchorId="0D539493" wp14:editId="10A0EF6C">
+            <wp:extent cx="4677210" cy="2630805"/>
+            <wp:effectExtent l="0" t="0" r="9525" b="0"/>
+            <wp:docPr id="52" name="Picture 52"/>
             <wp:cNvGraphicFramePr>
               <a:graphicFrameLocks xmlns:a="http://schemas.openxmlformats.org/drawingml/2006/main" noChangeAspect="1"/>
             </wp:cNvGraphicFramePr>
@@ -850,7 +786,7 @@
                   <pic:spPr>
                     <a:xfrm>
                       <a:off x="0" y="0"/>
-                      <a:ext cx="4678305" cy="2631421"/>
+                      <a:ext cx="4691245" cy="2638699"/>
                     </a:xfrm>
                     <a:prstGeom prst="rect">
                       <a:avLst/>
@@ -862,13 +798,27 @@
           </wp:inline>
         </w:drawing>
       </w:r>
-      <w:bookmarkEnd w:id="1"/>
+      <w:r>
+        <w:rPr>
+          <w:noProof/>
+        </w:rPr>
+        <w:t xml:space="preserve">  </w:t>
+      </w:r>
     </w:p>
     <w:p>
       <w:pPr>
         <w:spacing w:after="0" w:line="240" w:lineRule="auto"/>
         <w:ind w:left="-284" w:right="-643" w:hanging="11"/>
         <w:rPr>
+          <w:noProof/>
+        </w:rPr>
+      </w:pPr>
+    </w:p>
+    <w:p>
+      <w:pPr>
+        <w:spacing w:after="0" w:line="240" w:lineRule="auto"/>
+        <w:ind w:left="-284" w:right="-643" w:hanging="11"/>
+        <w:rPr>
           <w:color w:val="0070C0"/>
         </w:rPr>
       </w:pPr>
@@ -876,12 +826,11 @@
         <w:rPr>
           <w:noProof/>
         </w:rPr>
-        <w:lastRenderedPageBreak/>
         <w:drawing>
-          <wp:inline distT="0" distB="0" distL="0" distR="0" wp14:anchorId="43287E5E" wp14:editId="33A35BDE">
-            <wp:extent cx="4650115" cy="2615565"/>
-            <wp:effectExtent l="0" t="0" r="6350" b="0"/>
-            <wp:docPr id="54" name="Picture 54"/>
+          <wp:inline distT="0" distB="0" distL="0" distR="0" wp14:anchorId="4BF0370C" wp14:editId="495C2F9B">
+            <wp:extent cx="4672330" cy="2628060"/>
+            <wp:effectExtent l="0" t="0" r="0" b="1270"/>
+            <wp:docPr id="53" name="Picture 53"/>
             <wp:cNvGraphicFramePr>
               <a:graphicFrameLocks xmlns:a="http://schemas.openxmlformats.org/drawingml/2006/main" noChangeAspect="1"/>
             </wp:cNvGraphicFramePr>
@@ -901,7 +850,7 @@
                   <pic:spPr>
                     <a:xfrm>
                       <a:off x="0" y="0"/>
-                      <a:ext cx="4650115" cy="2615565"/>
+                      <a:ext cx="4678305" cy="2631421"/>
                     </a:xfrm>
                     <a:prstGeom prst="rect">
                       <a:avLst/>
@@ -917,17 +866,17 @@
         <w:rPr>
           <w:noProof/>
         </w:rPr>
-        <w:t xml:space="preserve">  </w:t>
+        <w:t xml:space="preserve">   </w:t>
       </w:r>
       <w:r>
         <w:rPr>
           <w:noProof/>
         </w:rPr>
         <w:drawing>
-          <wp:inline distT="0" distB="0" distL="0" distR="0" wp14:anchorId="111CB6F1" wp14:editId="54FAC6A4">
-            <wp:extent cx="4670425" cy="2626989"/>
-            <wp:effectExtent l="0" t="0" r="0" b="2540"/>
-            <wp:docPr id="65" name="Picture 65"/>
+          <wp:inline distT="0" distB="0" distL="0" distR="0" wp14:anchorId="435CFED9" wp14:editId="61A997A2">
+            <wp:extent cx="4690757" cy="2638425"/>
+            <wp:effectExtent l="0" t="0" r="0" b="0"/>
+            <wp:docPr id="67" name="Picture 67"/>
             <wp:cNvGraphicFramePr>
               <a:graphicFrameLocks xmlns:a="http://schemas.openxmlformats.org/drawingml/2006/main" noChangeAspect="1"/>
             </wp:cNvGraphicFramePr>
@@ -947,7 +896,7 @@
                   <pic:spPr>
                     <a:xfrm>
                       <a:off x="0" y="0"/>
-                      <a:ext cx="4670425" cy="2626989"/>
+                      <a:ext cx="4699046" cy="2643087"/>
                     </a:xfrm>
                     <a:prstGeom prst="rect">
                       <a:avLst/>
@@ -959,15 +908,31 @@
           </wp:inline>
         </w:drawing>
       </w:r>
+    </w:p>
+    <w:p>
+      <w:pPr>
+        <w:spacing w:after="0" w:line="240" w:lineRule="auto"/>
+        <w:ind w:left="-284" w:right="-643" w:hanging="11"/>
+        <w:rPr>
+          <w:color w:val="0070C0"/>
+        </w:rPr>
+      </w:pPr>
       <w:r>
         <w:rPr>
           <w:noProof/>
         </w:rPr>
+        <w:lastRenderedPageBreak/>
+        <w:t xml:space="preserve">  </w:t>
+      </w:r>
+      <w:r>
+        <w:rPr>
+          <w:noProof/>
+        </w:rPr>
         <w:drawing>
-          <wp:inline distT="0" distB="0" distL="0" distR="0" wp14:anchorId="689E41BA" wp14:editId="53256979">
-            <wp:extent cx="4690757" cy="2638425"/>
-            <wp:effectExtent l="0" t="0" r="0" b="0"/>
-            <wp:docPr id="67" name="Picture 67"/>
+          <wp:inline distT="0" distB="0" distL="0" distR="0" wp14:anchorId="111CB6F1" wp14:editId="54FAC6A4">
+            <wp:extent cx="4670425" cy="2626989"/>
+            <wp:effectExtent l="0" t="0" r="0" b="2540"/>
+            <wp:docPr id="65" name="Picture 65"/>
             <wp:cNvGraphicFramePr>
               <a:graphicFrameLocks xmlns:a="http://schemas.openxmlformats.org/drawingml/2006/main" noChangeAspect="1"/>
             </wp:cNvGraphicFramePr>
@@ -987,7 +952,7 @@
                   <pic:spPr>
                     <a:xfrm>
                       <a:off x="0" y="0"/>
-                      <a:ext cx="4699046" cy="2643087"/>
+                      <a:ext cx="4670425" cy="2626989"/>
                     </a:xfrm>
                     <a:prstGeom prst="rect">
                       <a:avLst/>
@@ -1061,7 +1026,6 @@
         <w:rPr>
           <w:noProof/>
         </w:rPr>
-        <w:lastRenderedPageBreak/>
         <w:drawing>
           <wp:inline distT="0" distB="0" distL="0" distR="0" wp14:anchorId="7392529B" wp14:editId="0547CF5E">
             <wp:extent cx="4809298" cy="2705100"/>
@@ -1158,6 +1122,7 @@
         <w:rPr>
           <w:noProof/>
         </w:rPr>
+        <w:lastRenderedPageBreak/>
         <w:drawing>
           <wp:inline distT="0" distB="0" distL="0" distR="0" wp14:anchorId="6CBEAC7E" wp14:editId="614699FD">
             <wp:extent cx="4759314" cy="2676986"/>
@@ -1221,24 +1186,8 @@
           <w:color w:val="0070C0"/>
         </w:rPr>
       </w:pPr>
-    </w:p>
-    <w:p>
-      <w:pPr>
-        <w:spacing w:after="0" w:line="240" w:lineRule="auto"/>
-        <w:ind w:left="720" w:firstLine="720"/>
-        <w:rPr>
-          <w:color w:val="0070C0"/>
-        </w:rPr>
-      </w:pPr>
-    </w:p>
-    <w:p>
-      <w:pPr>
-        <w:spacing w:after="0" w:line="240" w:lineRule="auto"/>
-        <w:ind w:left="720" w:firstLine="720"/>
-        <w:rPr>
-          <w:color w:val="0070C0"/>
-        </w:rPr>
-      </w:pPr>
+      <w:bookmarkStart w:id="1" w:name="_GoBack"/>
+      <w:bookmarkEnd w:id="1"/>
     </w:p>
     <w:p>
       <w:pPr>
@@ -2417,7 +2366,6 @@
         <w:rPr>
           <w:color w:val="385623" w:themeColor="accent6" w:themeShade="80"/>
         </w:rPr>
-        <w:lastRenderedPageBreak/>
         <w:tab/>
       </w:r>
       <w:r>
@@ -2922,25 +2870,7 @@
           <w:iCs/>
           <w:color w:val="FF0000"/>
         </w:rPr>
-        <w:t xml:space="preserve">, Add Beats-&gt; </w:t>
-      </w:r>
-      <w:proofErr w:type="spellStart"/>
-      <w:r>
-        <w:rPr>
-          <w:i/>
-          <w:iCs/>
-          <w:color w:val="FF0000"/>
-        </w:rPr>
-        <w:t>Filebeat</w:t>
-      </w:r>
-      <w:proofErr w:type="spellEnd"/>
-      <w:r>
-        <w:rPr>
-          <w:i/>
-          <w:iCs/>
-          <w:color w:val="FF0000"/>
-        </w:rPr>
-        <w:t xml:space="preserve"> to configuration)</w:t>
+        <w:t>, Add Beats-&gt; Filebeat to configuration)</w:t>
       </w:r>
     </w:p>
     <w:p>
@@ -2967,6 +2897,7 @@
         <w:spacing w:after="0" w:line="240" w:lineRule="auto"/>
       </w:pPr>
       <w:r>
+        <w:lastRenderedPageBreak/>
         <w:tab/>
         <w:t>Sprint 11 – Configure Distributed Request Tracing</w:t>
       </w:r>
@@ -3594,6 +3525,7 @@
         <w:spacing w:after="0" w:line="360" w:lineRule="auto"/>
       </w:pPr>
       <w:r>
+        <w:lastRenderedPageBreak/>
         <w:t xml:space="preserve">Service communication: </w:t>
       </w:r>
       <w:r>
@@ -3646,15 +3578,7 @@
         <w:t>In-memory H2 for now,</w:t>
       </w:r>
       <w:r>
-        <w:t xml:space="preserve"> integrate Postgres &amp; </w:t>
-      </w:r>
-      <w:proofErr w:type="gramStart"/>
-      <w:r>
-        <w:t>NoSQL(</w:t>
-      </w:r>
-      <w:proofErr w:type="gramEnd"/>
-      <w:r>
-        <w:t>MongoDB/</w:t>
+        <w:t xml:space="preserve"> integrate Postgres &amp; NoSQL(MongoDB/</w:t>
       </w:r>
       <w:r>
         <w:rPr>
@@ -4144,7 +4068,6 @@
           <w:highlight w:val="green"/>
           <w:u w:val="none"/>
         </w:rPr>
-        <w:lastRenderedPageBreak/>
         <w:tab/>
       </w:r>
       <w:r>
@@ -4205,14 +4128,7 @@
         <w:rPr>
           <w:highlight w:val="green"/>
         </w:rPr>
-        <w:t xml:space="preserve">, </w:t>
-      </w:r>
-      <w:proofErr w:type="gramStart"/>
-      <w:r>
-        <w:rPr>
-          <w:highlight w:val="green"/>
-        </w:rPr>
-        <w:t>Actuator</w:t>
+        <w:t>, Actuator</w:t>
       </w:r>
       <w:r>
         <w:rPr>
@@ -4220,16 +4136,7 @@
           <w:iCs/>
           <w:color w:val="FF0000"/>
         </w:rPr>
-        <w:t>(</w:t>
-      </w:r>
-      <w:proofErr w:type="gramEnd"/>
-      <w:r>
-        <w:rPr>
-          <w:i/>
-          <w:iCs/>
-          <w:color w:val="FF0000"/>
-        </w:rPr>
-        <w:t>TODO: Decide on what to expose)</w:t>
+        <w:t>(TODO: Decide on what to expose)</w:t>
       </w:r>
     </w:p>
     <w:p>
@@ -4350,6 +4257,7 @@
         <w:spacing w:after="0" w:line="360" w:lineRule="auto"/>
       </w:pPr>
       <w:r>
+        <w:lastRenderedPageBreak/>
         <w:tab/>
         <w:t xml:space="preserve">CI/CD: </w:t>
       </w:r>
@@ -4788,24 +4696,6 @@
     <w:p>
       <w:pPr>
         <w:spacing w:after="0" w:line="240" w:lineRule="auto"/>
-        <w:jc w:val="center"/>
-      </w:pPr>
-    </w:p>
-    <w:p>
-      <w:pPr>
-        <w:spacing w:after="0" w:line="240" w:lineRule="auto"/>
-        <w:jc w:val="center"/>
-      </w:pPr>
-    </w:p>
-    <w:p>
-      <w:pPr>
-        <w:spacing w:after="0" w:line="240" w:lineRule="auto"/>
-        <w:jc w:val="center"/>
-      </w:pPr>
-    </w:p>
-    <w:p>
-      <w:pPr>
-        <w:spacing w:after="0" w:line="240" w:lineRule="auto"/>
       </w:pPr>
     </w:p>
     <w:p>
@@ -7445,151 +7335,7 @@
         <mc:AlternateContent>
           <mc:Choice Requires="wps">
             <w:drawing>
-              <wp:anchor distT="0" distB="0" distL="114300" distR="114300" simplePos="0" relativeHeight="251720704" behindDoc="0" locked="0" layoutInCell="1" allowOverlap="1" wp14:anchorId="754577BA" wp14:editId="27EBBE69">
-                <wp:simplePos x="0" y="0"/>
-                <wp:positionH relativeFrom="column">
-                  <wp:posOffset>-685800</wp:posOffset>
-                </wp:positionH>
-                <wp:positionV relativeFrom="paragraph">
-                  <wp:posOffset>2764155</wp:posOffset>
-                </wp:positionV>
-                <wp:extent cx="952500" cy="510540"/>
-                <wp:effectExtent l="0" t="0" r="57150" b="22860"/>
-                <wp:wrapNone/>
-                <wp:docPr id="35" name="Text Box 35"/>
-                <wp:cNvGraphicFramePr/>
-                <a:graphic xmlns:a="http://schemas.openxmlformats.org/drawingml/2006/main">
-                  <a:graphicData uri="http://schemas.microsoft.com/office/word/2010/wordprocessingShape">
-                    <wps:wsp>
-                      <wps:cNvSpPr txBox="1"/>
-                      <wps:spPr>
-                        <a:xfrm>
-                          <a:off x="0" y="0"/>
-                          <a:ext cx="952500" cy="510540"/>
-                        </a:xfrm>
-                        <a:prstGeom prst="foldedCorner">
-                          <a:avLst/>
-                        </a:prstGeom>
-                        <a:ln/>
-                      </wps:spPr>
-                      <wps:style>
-                        <a:lnRef idx="2">
-                          <a:schemeClr val="accent1"/>
-                        </a:lnRef>
-                        <a:fillRef idx="1">
-                          <a:schemeClr val="lt1"/>
-                        </a:fillRef>
-                        <a:effectRef idx="0">
-                          <a:schemeClr val="accent1"/>
-                        </a:effectRef>
-                        <a:fontRef idx="minor">
-                          <a:schemeClr val="dk1"/>
-                        </a:fontRef>
-                      </wps:style>
-                      <wps:txbx>
-                        <w:txbxContent>
-                          <w:p>
-                            <w:pPr>
-                              <w:jc w:val="center"/>
-                            </w:pPr>
-                            <w:r>
-                              <w:t xml:space="preserve">Config Repo </w:t>
-                            </w:r>
-                            <w:proofErr w:type="gramStart"/>
-                            <w:r>
-                              <w:t>On</w:t>
-                            </w:r>
-                            <w:proofErr w:type="gramEnd"/>
-                            <w:r>
-                              <w:t xml:space="preserve"> </w:t>
-                            </w:r>
-                            <w:r>
-                              <w:t>GitHub</w:t>
-                            </w:r>
-                          </w:p>
-                        </w:txbxContent>
-                      </wps:txbx>
-                      <wps:bodyPr rot="0" spcFirstLastPara="0" vertOverflow="overflow" horzOverflow="overflow" vert="horz" wrap="square" lIns="91440" tIns="45720" rIns="91440" bIns="45720" numCol="1" spcCol="0" rtlCol="0" fromWordArt="0" anchor="t" anchorCtr="0" forceAA="0" compatLnSpc="1">
-                        <a:prstTxWarp prst="textNoShape">
-                          <a:avLst/>
-                        </a:prstTxWarp>
-                        <a:noAutofit/>
-                      </wps:bodyPr>
-                    </wps:wsp>
-                  </a:graphicData>
-                </a:graphic>
-                <wp14:sizeRelH relativeFrom="margin">
-                  <wp14:pctWidth>0</wp14:pctWidth>
-                </wp14:sizeRelH>
-                <wp14:sizeRelV relativeFrom="margin">
-                  <wp14:pctHeight>0</wp14:pctHeight>
-                </wp14:sizeRelV>
-              </wp:anchor>
-            </w:drawing>
-          </mc:Choice>
-          <mc:Fallback>
-            <w:pict>
-              <v:shapetype w14:anchorId="754577BA" id="_x0000_t65" coordsize="21600,21600" o:spt="65" adj="18900" path="m,l,21600@0,21600,21600@0,21600,xem@0,21600nfl@3@5c@7@9@11@13,21600@0e">
-                <v:formulas>
-                  <v:f eqn="val #0"/>
-                  <v:f eqn="sum 21600 0 @0"/>
-                  <v:f eqn="prod @1 8481 32768"/>
-                  <v:f eqn="sum @2 @0 0"/>
-                  <v:f eqn="prod @1 1117 32768"/>
-                  <v:f eqn="sum @4 @0 0"/>
-                  <v:f eqn="prod @1 11764 32768"/>
-                  <v:f eqn="sum @6 @0 0"/>
-                  <v:f eqn="prod @1 6144 32768"/>
-                  <v:f eqn="sum @8 @0 0"/>
-                  <v:f eqn="prod @1 20480 32768"/>
-                  <v:f eqn="sum @10 @0 0"/>
-                  <v:f eqn="prod @1 6144 32768"/>
-                  <v:f eqn="sum @12 @0 0"/>
-                </v:formulas>
-                <v:path o:extrusionok="f" gradientshapeok="t" o:connecttype="rect" textboxrect="0,0,21600,@13"/>
-                <v:handles>
-                  <v:h position="#0,bottomRight" xrange="10800,21600"/>
-                </v:handles>
-                <o:complex v:ext="view"/>
-              </v:shapetype>
-              <v:shape id="Text Box 35" o:spid="_x0000_s1035" type="#_x0000_t65" style="position:absolute;margin-left:-54pt;margin-top:217.65pt;width:75pt;height:40.2pt;z-index:251720704;visibility:visible;mso-wrap-style:square;mso-width-percent:0;mso-height-percent:0;mso-wrap-distance-left:9pt;mso-wrap-distance-top:0;mso-wrap-distance-right:9pt;mso-wrap-distance-bottom:0;mso-position-horizontal:absolute;mso-position-horizontal-relative:text;mso-position-vertical:absolute;mso-position-vertical-relative:text;mso-width-percent:0;mso-height-percent:0;mso-width-relative:margin;mso-height-relative:margin;v-text-anchor:top" o:gfxdata="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" adj="18000" fillcolor="white [3201]" strokecolor="#4472c4 [3204]" strokeweight="1pt">
-                <v:stroke joinstyle="miter"/>
-                <v:textbox>
-                  <w:txbxContent>
-                    <w:p>
-                      <w:pPr>
-                        <w:jc w:val="center"/>
-                      </w:pPr>
-                      <w:r>
-                        <w:t xml:space="preserve">Config Repo </w:t>
-                      </w:r>
-                      <w:proofErr w:type="gramStart"/>
-                      <w:r>
-                        <w:t>On</w:t>
-                      </w:r>
-                      <w:proofErr w:type="gramEnd"/>
-                      <w:r>
-                        <w:t xml:space="preserve"> </w:t>
-                      </w:r>
-                      <w:r>
-                        <w:t>GitHub</w:t>
-                      </w:r>
-                    </w:p>
-                  </w:txbxContent>
-                </v:textbox>
-              </v:shape>
-            </w:pict>
-          </mc:Fallback>
-        </mc:AlternateContent>
-      </w:r>
-      <w:r>
-        <w:rPr>
-          <w:noProof/>
-        </w:rPr>
-        <mc:AlternateContent>
-          <mc:Choice Requires="wps">
-            <w:drawing>
-              <wp:anchor distT="0" distB="0" distL="114300" distR="114300" simplePos="0" relativeHeight="251692032" behindDoc="0" locked="0" layoutInCell="1" allowOverlap="1" wp14:anchorId="60B09CA7" wp14:editId="19F48296">
+              <wp:anchor distT="0" distB="0" distL="114300" distR="114300" simplePos="0" relativeHeight="251692032" behindDoc="0" locked="0" layoutInCell="1" allowOverlap="1" wp14:anchorId="60B09CA7" wp14:editId="529CCEC2">
                 <wp:simplePos x="0" y="0"/>
                 <wp:positionH relativeFrom="column">
                   <wp:posOffset>510540</wp:posOffset>
@@ -7659,7 +7405,7 @@
           </mc:Choice>
           <mc:Fallback>
             <w:pict>
-              <v:shape w14:anchorId="60B09CA7" id="Text Box 21" o:spid="_x0000_s1036" type="#_x0000_t202" style="position:absolute;margin-left:40.2pt;margin-top:309.45pt;width:80.4pt;height:21.6pt;z-index:251692032;visibility:visible;mso-wrap-style:square;mso-width-percent:0;mso-height-percent:0;mso-wrap-distance-left:9pt;mso-wrap-distance-top:0;mso-wrap-distance-right:9pt;mso-wrap-distance-bottom:0;mso-position-horizontal:absolute;mso-position-horizontal-relative:text;mso-position-vertical:absolute;mso-position-vertical-relative:text;mso-width-percent:0;mso-height-percent:0;mso-width-relative:margin;mso-height-relative:margin;v-text-anchor:top" o:gfxdata="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" fillcolor="white [3201]" strokecolor="#4472c4 [3204]" strokeweight="1pt">
+              <v:shape w14:anchorId="60B09CA7" id="Text Box 21" o:spid="_x0000_s1035" type="#_x0000_t202" style="position:absolute;margin-left:40.2pt;margin-top:309.45pt;width:80.4pt;height:21.6pt;z-index:251692032;visibility:visible;mso-wrap-style:square;mso-width-percent:0;mso-height-percent:0;mso-wrap-distance-left:9pt;mso-wrap-distance-top:0;mso-wrap-distance-right:9pt;mso-wrap-distance-bottom:0;mso-position-horizontal:absolute;mso-position-horizontal-relative:text;mso-position-vertical:absolute;mso-position-vertical-relative:text;mso-width-percent:0;mso-height-percent:0;mso-width-relative:margin;mso-height-relative:margin;v-text-anchor:top" o:gfxdata="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" fillcolor="white [3201]" strokecolor="#4472c4 [3204]" strokeweight="1pt">
                 <v:textbox>
                   <w:txbxContent>
                     <w:p>
@@ -7756,7 +7502,7 @@
           </mc:Choice>
           <mc:Fallback>
             <w:pict>
-              <v:shape w14:anchorId="49094B23" id="Text Box 31" o:spid="_x0000_s1037" type="#_x0000_t202" style="position:absolute;margin-left:557.4pt;margin-top:253.65pt;width:121.2pt;height:21.6pt;z-index:251712512;visibility:visible;mso-wrap-style:square;mso-width-percent:0;mso-height-percent:0;mso-wrap-distance-left:9pt;mso-wrap-distance-top:0;mso-wrap-distance-right:9pt;mso-wrap-distance-bottom:0;mso-position-horizontal:absolute;mso-position-horizontal-relative:text;mso-position-vertical:absolute;mso-position-vertical-relative:text;mso-width-percent:0;mso-height-percent:0;mso-width-relative:margin;mso-height-relative:margin;v-text-anchor:top" o:gfxdata="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" fillcolor="white [3201]" strokecolor="#4472c4 [3204]" strokeweight="1pt">
+              <v:shape w14:anchorId="49094B23" id="Text Box 31" o:spid="_x0000_s1036" type="#_x0000_t202" style="position:absolute;margin-left:557.4pt;margin-top:253.65pt;width:121.2pt;height:21.6pt;z-index:251712512;visibility:visible;mso-wrap-style:square;mso-width-percent:0;mso-height-percent:0;mso-wrap-distance-left:9pt;mso-wrap-distance-top:0;mso-wrap-distance-right:9pt;mso-wrap-distance-bottom:0;mso-position-horizontal:absolute;mso-position-horizontal-relative:text;mso-position-vertical:absolute;mso-position-vertical-relative:text;mso-width-percent:0;mso-height-percent:0;mso-width-relative:margin;mso-height-relative:margin;v-text-anchor:top" o:gfxdata="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" fillcolor="white [3201]" strokecolor="#4472c4 [3204]" strokeweight="1pt">
                 <v:stroke dashstyle="3 1"/>
                 <v:textbox>
                   <w:txbxContent>
@@ -7782,122 +7528,7 @@
         <mc:AlternateContent>
           <mc:Choice Requires="wps">
             <w:drawing>
-              <wp:anchor distT="0" distB="0" distL="114300" distR="114300" simplePos="0" relativeHeight="251718656" behindDoc="0" locked="0" layoutInCell="1" allowOverlap="1" wp14:anchorId="3B5B428D" wp14:editId="13D1D8CD">
-                <wp:simplePos x="0" y="0"/>
-                <wp:positionH relativeFrom="column">
-                  <wp:posOffset>7078980</wp:posOffset>
-                </wp:positionH>
-                <wp:positionV relativeFrom="paragraph">
-                  <wp:posOffset>2756535</wp:posOffset>
-                </wp:positionV>
-                <wp:extent cx="1539240" cy="281940"/>
-                <wp:effectExtent l="0" t="0" r="22860" b="22860"/>
-                <wp:wrapNone/>
-                <wp:docPr id="34" name="Text Box 34"/>
-                <wp:cNvGraphicFramePr/>
-                <a:graphic xmlns:a="http://schemas.openxmlformats.org/drawingml/2006/main">
-                  <a:graphicData uri="http://schemas.microsoft.com/office/word/2010/wordprocessingShape">
-                    <wps:wsp>
-                      <wps:cNvSpPr txBox="1"/>
-                      <wps:spPr>
-                        <a:xfrm>
-                          <a:off x="0" y="0"/>
-                          <a:ext cx="1539240" cy="281940"/>
-                        </a:xfrm>
-                        <a:prstGeom prst="rect">
-                          <a:avLst/>
-                        </a:prstGeom>
-                        <a:ln>
-                          <a:prstDash val="sysDash"/>
-                        </a:ln>
-                      </wps:spPr>
-                      <wps:style>
-                        <a:lnRef idx="2">
-                          <a:schemeClr val="accent1"/>
-                        </a:lnRef>
-                        <a:fillRef idx="1">
-                          <a:schemeClr val="lt1"/>
-                        </a:fillRef>
-                        <a:effectRef idx="0">
-                          <a:schemeClr val="accent1"/>
-                        </a:effectRef>
-                        <a:fontRef idx="minor">
-                          <a:schemeClr val="dk1"/>
-                        </a:fontRef>
-                      </wps:style>
-                      <wps:txbx>
-                        <w:txbxContent>
-                          <w:p>
-                            <w:r>
-                              <w:t xml:space="preserve">Product </w:t>
-                            </w:r>
-                            <w:r>
-                              <w:rPr>
-                                <w:i/>
-                                <w:iCs/>
-                              </w:rPr>
-                              <w:t>Search</w:t>
-                            </w:r>
-                            <w:r>
-                              <w:t xml:space="preserve"> Service </w:t>
-                            </w:r>
-                          </w:p>
-                        </w:txbxContent>
-                      </wps:txbx>
-                      <wps:bodyPr rot="0" spcFirstLastPara="0" vertOverflow="overflow" horzOverflow="overflow" vert="horz" wrap="square" lIns="91440" tIns="45720" rIns="91440" bIns="45720" numCol="1" spcCol="0" rtlCol="0" fromWordArt="0" anchor="t" anchorCtr="0" forceAA="0" compatLnSpc="1">
-                        <a:prstTxWarp prst="textNoShape">
-                          <a:avLst/>
-                        </a:prstTxWarp>
-                        <a:noAutofit/>
-                      </wps:bodyPr>
-                    </wps:wsp>
-                  </a:graphicData>
-                </a:graphic>
-                <wp14:sizeRelH relativeFrom="margin">
-                  <wp14:pctWidth>0</wp14:pctWidth>
-                </wp14:sizeRelH>
-                <wp14:sizeRelV relativeFrom="margin">
-                  <wp14:pctHeight>0</wp14:pctHeight>
-                </wp14:sizeRelV>
-              </wp:anchor>
-            </w:drawing>
-          </mc:Choice>
-          <mc:Fallback>
-            <w:pict>
-              <v:shape w14:anchorId="3B5B428D" id="Text Box 34" o:spid="_x0000_s1038" type="#_x0000_t202" style="position:absolute;margin-left:557.4pt;margin-top:217.05pt;width:121.2pt;height:22.2pt;z-index:251718656;visibility:visible;mso-wrap-style:square;mso-width-percent:0;mso-height-percent:0;mso-wrap-distance-left:9pt;mso-wrap-distance-top:0;mso-wrap-distance-right:9pt;mso-wrap-distance-bottom:0;mso-position-horizontal:absolute;mso-position-horizontal-relative:text;mso-position-vertical:absolute;mso-position-vertical-relative:text;mso-width-percent:0;mso-height-percent:0;mso-width-relative:margin;mso-height-relative:margin;v-text-anchor:top" o:gfxdata="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" fillcolor="white [3201]" strokecolor="#4472c4 [3204]" strokeweight="1pt">
-                <v:stroke dashstyle="3 1"/>
-                <v:textbox>
-                  <w:txbxContent>
-                    <w:p>
-                      <w:r>
-                        <w:t xml:space="preserve">Product </w:t>
-                      </w:r>
-                      <w:r>
-                        <w:rPr>
-                          <w:i/>
-                          <w:iCs/>
-                        </w:rPr>
-                        <w:t>Search</w:t>
-                      </w:r>
-                      <w:r>
-                        <w:t xml:space="preserve"> Service </w:t>
-                      </w:r>
-                    </w:p>
-                  </w:txbxContent>
-                </v:textbox>
-              </v:shape>
-            </w:pict>
-          </mc:Fallback>
-        </mc:AlternateContent>
-      </w:r>
-      <w:r>
-        <w:rPr>
-          <w:noProof/>
-        </w:rPr>
-        <mc:AlternateContent>
-          <mc:Choice Requires="wps">
-            <w:drawing>
-              <wp:anchor distT="0" distB="0" distL="114300" distR="114300" simplePos="0" relativeHeight="251714560" behindDoc="0" locked="0" layoutInCell="1" allowOverlap="1" wp14:anchorId="090821D8" wp14:editId="7476F2C8">
+              <wp:anchor distT="0" distB="0" distL="114300" distR="114300" simplePos="0" relativeHeight="251714560" behindDoc="0" locked="0" layoutInCell="1" allowOverlap="1" wp14:anchorId="090821D8" wp14:editId="42B2F065">
                 <wp:simplePos x="0" y="0"/>
                 <wp:positionH relativeFrom="column">
                   <wp:posOffset>4503420</wp:posOffset>
@@ -7963,7 +7594,19 @@
           </mc:Choice>
           <mc:Fallback>
             <w:pict>
-              <v:shape w14:anchorId="3DDF4DBA" id="Connector: Curved 32" o:spid="_x0000_s1026" type="#_x0000_t38" style="position:absolute;margin-left:354.6pt;margin-top:253.65pt;width:109.8pt;height:9.9pt;z-index:251714560;visibility:visible;mso-wrap-style:square;mso-width-percent:0;mso-height-percent:0;mso-wrap-distance-left:9pt;mso-wrap-distance-top:0;mso-wrap-distance-right:9pt;mso-wrap-distance-bottom:0;mso-position-horizontal:absolute;mso-position-horizontal-relative:text;mso-position-vertical:absolute;mso-position-vertical-relative:text;mso-width-percent:0;mso-height-percent:0;mso-width-relative:margin;mso-height-relative:margin" o:gfxdata="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" adj="10571" strokecolor="black [3200]">
+              <v:shapetype w14:anchorId="73FED411" id="_x0000_t38" coordsize="21600,21600" o:spt="38" o:oned="t" path="m,c@0,0@1,5400@1,10800@1,16200@2,21600,21600,21600e" filled="f">
+                <v:formulas>
+                  <v:f eqn="mid #0 0"/>
+                  <v:f eqn="val #0"/>
+                  <v:f eqn="mid #0 21600"/>
+                </v:formulas>
+                <v:path arrowok="t" fillok="f" o:connecttype="none"/>
+                <v:handles>
+                  <v:h position="#0,center"/>
+                </v:handles>
+                <o:lock v:ext="edit" shapetype="t"/>
+              </v:shapetype>
+              <v:shape id="Connector: Curved 32" o:spid="_x0000_s1026" type="#_x0000_t38" style="position:absolute;margin-left:354.6pt;margin-top:253.65pt;width:109.8pt;height:9.9pt;z-index:251714560;visibility:visible;mso-wrap-style:square;mso-width-percent:0;mso-height-percent:0;mso-wrap-distance-left:9pt;mso-wrap-distance-top:0;mso-wrap-distance-right:9pt;mso-wrap-distance-bottom:0;mso-position-horizontal:absolute;mso-position-horizontal-relative:text;mso-position-vertical:absolute;mso-position-vertical-relative:text;mso-width-percent:0;mso-height-percent:0;mso-width-relative:margin;mso-height-relative:margin" o:gfxdata="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" adj="10571" strokecolor="black [3200]">
                 <v:stroke dashstyle="dash"/>
               </v:shape>
             </w:pict>
@@ -8047,7 +7690,7 @@
           </mc:Choice>
           <mc:Fallback>
             <w:pict>
-              <v:shape w14:anchorId="5BC92E9E" id="Text Box 30" o:spid="_x0000_s1039" type="#_x0000_t202" style="position:absolute;margin-left:464.4pt;margin-top:253.65pt;width:70.2pt;height:21.6pt;z-index:251710464;visibility:visible;mso-wrap-style:square;mso-width-percent:0;mso-height-percent:0;mso-wrap-distance-left:9pt;mso-wrap-distance-top:0;mso-wrap-distance-right:9pt;mso-wrap-distance-bottom:0;mso-position-horizontal:absolute;mso-position-horizontal-relative:text;mso-position-vertical:absolute;mso-position-vertical-relative:text;mso-width-percent:0;mso-height-percent:0;mso-width-relative:margin;mso-height-relative:margin;v-text-anchor:top" o:gfxdata="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" fillcolor="white [3201]" strokecolor="#4472c4 [3204]" strokeweight="1pt">
+              <v:shape w14:anchorId="5BC92E9E" id="Text Box 30" o:spid="_x0000_s1037" type="#_x0000_t202" style="position:absolute;margin-left:464.4pt;margin-top:253.65pt;width:70.2pt;height:21.6pt;z-index:251710464;visibility:visible;mso-wrap-style:square;mso-width-percent:0;mso-height-percent:0;mso-wrap-distance-left:9pt;mso-wrap-distance-top:0;mso-wrap-distance-right:9pt;mso-wrap-distance-bottom:0;mso-position-horizontal:absolute;mso-position-horizontal-relative:text;mso-position-vertical:absolute;mso-position-vertical-relative:text;mso-width-percent:0;mso-height-percent:0;mso-width-relative:margin;mso-height-relative:margin;v-text-anchor:top" o:gfxdata="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" fillcolor="white [3201]" strokecolor="#4472c4 [3204]" strokeweight="1pt">
                 <v:textbox>
                   <w:txbxContent>
                     <w:p>
@@ -8213,7 +7856,7 @@
           </mc:Choice>
           <mc:Fallback>
             <w:pict>
-              <v:shape w14:anchorId="386E9D92" id="Text Box 19" o:spid="_x0000_s1040" type="#_x0000_t202" style="position:absolute;margin-left:99pt;margin-top:117.45pt;width:77.4pt;height:21.6pt;z-index:251689984;visibility:visible;mso-wrap-style:square;mso-width-percent:0;mso-height-percent:0;mso-wrap-distance-left:9pt;mso-wrap-distance-top:0;mso-wrap-distance-right:9pt;mso-wrap-distance-bottom:0;mso-position-horizontal:absolute;mso-position-horizontal-relative:text;mso-position-vertical:absolute;mso-position-vertical-relative:text;mso-width-percent:0;mso-height-percent:0;mso-width-relative:margin;mso-height-relative:margin;v-text-anchor:top" o:gfxdata="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" fillcolor="white [3201]" strokecolor="#4472c4 [3204]" strokeweight="1pt">
+              <v:shape w14:anchorId="386E9D92" id="Text Box 19" o:spid="_x0000_s1038" type="#_x0000_t202" style="position:absolute;margin-left:99pt;margin-top:117.45pt;width:77.4pt;height:21.6pt;z-index:251689984;visibility:visible;mso-wrap-style:square;mso-width-percent:0;mso-height-percent:0;mso-wrap-distance-left:9pt;mso-wrap-distance-top:0;mso-wrap-distance-right:9pt;mso-wrap-distance-bottom:0;mso-position-horizontal:absolute;mso-position-horizontal-relative:text;mso-position-vertical:absolute;mso-position-vertical-relative:text;mso-width-percent:0;mso-height-percent:0;mso-width-relative:margin;mso-height-relative:margin;v-text-anchor:top" o:gfxdata="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" fillcolor="white [3201]" strokecolor="#4472c4 [3204]" strokeweight="1pt">
                 <v:textbox>
                   <w:txbxContent>
                     <w:p>
@@ -8453,7 +8096,7 @@
           </mc:Choice>
           <mc:Fallback>
             <w:pict>
-              <v:shape w14:anchorId="46B5FDDF" id="Text Box 23" o:spid="_x0000_s1041" type="#_x0000_t202" style="position:absolute;margin-left:263.4pt;margin-top:244.65pt;width:91.2pt;height:21.6pt;z-index:251696128;visibility:visible;mso-wrap-style:square;mso-width-percent:0;mso-height-percent:0;mso-wrap-distance-left:9pt;mso-wrap-distance-top:0;mso-wrap-distance-right:9pt;mso-wrap-distance-bottom:0;mso-position-horizontal:absolute;mso-position-horizontal-relative:text;mso-position-vertical:absolute;mso-position-vertical-relative:text;mso-width-percent:0;mso-height-percent:0;mso-width-relative:margin;mso-height-relative:margin;v-text-anchor:top" o:gfxdata="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" fillcolor="white [3201]" strokecolor="#4472c4 [3204]" strokeweight="1pt">
+              <v:shape w14:anchorId="46B5FDDF" id="Text Box 23" o:spid="_x0000_s1039" type="#_x0000_t202" style="position:absolute;margin-left:263.4pt;margin-top:244.65pt;width:91.2pt;height:21.6pt;z-index:251696128;visibility:visible;mso-wrap-style:square;mso-width-percent:0;mso-height-percent:0;mso-wrap-distance-left:9pt;mso-wrap-distance-top:0;mso-wrap-distance-right:9pt;mso-wrap-distance-bottom:0;mso-position-horizontal:absolute;mso-position-horizontal-relative:text;mso-position-vertical:absolute;mso-position-vertical-relative:text;mso-width-percent:0;mso-height-percent:0;mso-width-relative:margin;mso-height-relative:margin;v-text-anchor:top" o:gfxdata="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" fillcolor="white [3201]" strokecolor="#4472c4 [3204]" strokeweight="1pt">
                 <v:textbox>
                   <w:txbxContent>
                     <w:p>
@@ -8696,7 +8339,7 @@
           </mc:Choice>
           <mc:Fallback>
             <w:pict>
-              <v:shape w14:anchorId="3D14D511" id="Text Box 8" o:spid="_x0000_s1042" type="#_x0000_t202" style="position:absolute;margin-left:165.6pt;margin-top:23.85pt;width:342pt;height:24pt;z-index:251668480;visibility:visible;mso-wrap-style:square;mso-width-percent:0;mso-height-percent:0;mso-wrap-distance-left:9pt;mso-wrap-distance-top:0;mso-wrap-distance-right:9pt;mso-wrap-distance-bottom:0;mso-position-horizontal:absolute;mso-position-horizontal-relative:text;mso-position-vertical:absolute;mso-position-vertical-relative:text;mso-width-percent:0;mso-height-percent:0;mso-width-relative:margin;mso-height-relative:margin;v-text-anchor:top" o:gfxdata="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" fillcolor="white [3201]" strokecolor="#ed7d31 [3205]" strokeweight="1pt">
+              <v:shape w14:anchorId="3D14D511" id="Text Box 8" o:spid="_x0000_s1040" type="#_x0000_t202" style="position:absolute;margin-left:165.6pt;margin-top:23.85pt;width:342pt;height:24pt;z-index:251668480;visibility:visible;mso-wrap-style:square;mso-width-percent:0;mso-height-percent:0;mso-wrap-distance-left:9pt;mso-wrap-distance-top:0;mso-wrap-distance-right:9pt;mso-wrap-distance-bottom:0;mso-position-horizontal:absolute;mso-position-horizontal-relative:text;mso-position-vertical:absolute;mso-position-vertical-relative:text;mso-width-percent:0;mso-height-percent:0;mso-width-relative:margin;mso-height-relative:margin;v-text-anchor:top" o:gfxdata="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" fillcolor="white [3201]" strokecolor="#ed7d31 [3205]" strokeweight="1pt">
                 <v:textbox>
                   <w:txbxContent>
                     <w:p>
@@ -8797,7 +8440,7 @@
           </mc:Choice>
           <mc:Fallback>
             <w:pict>
-              <v:shape w14:anchorId="522DC84D" id="Text Box 4" o:spid="_x0000_s1043" type="#_x0000_t202" style="position:absolute;margin-left:384pt;margin-top:111.45pt;width:132.6pt;height:24.6pt;z-index:251661312;visibility:visible;mso-wrap-style:square;mso-width-percent:0;mso-height-percent:0;mso-wrap-distance-left:9pt;mso-wrap-distance-top:0;mso-wrap-distance-right:9pt;mso-wrap-distance-bottom:0;mso-position-horizontal:absolute;mso-position-horizontal-relative:text;mso-position-vertical:absolute;mso-position-vertical-relative:text;mso-width-percent:0;mso-height-percent:0;mso-width-relative:margin;mso-height-relative:margin;v-text-anchor:top" o:gfxdata="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" fillcolor="white [3201]" strokecolor="#4472c4 [3204]" strokeweight="1pt">
+              <v:shape w14:anchorId="522DC84D" id="Text Box 4" o:spid="_x0000_s1041" type="#_x0000_t202" style="position:absolute;margin-left:384pt;margin-top:111.45pt;width:132.6pt;height:24.6pt;z-index:251661312;visibility:visible;mso-wrap-style:square;mso-width-percent:0;mso-height-percent:0;mso-wrap-distance-left:9pt;mso-wrap-distance-top:0;mso-wrap-distance-right:9pt;mso-wrap-distance-bottom:0;mso-position-horizontal:absolute;mso-position-horizontal-relative:text;mso-position-vertical:absolute;mso-position-vertical-relative:text;mso-width-percent:0;mso-height-percent:0;mso-width-relative:margin;mso-height-relative:margin;v-text-anchor:top" o:gfxdata="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" fillcolor="white [3201]" strokecolor="#4472c4 [3204]" strokeweight="1pt">
                 <v:textbox>
                   <w:txbxContent>
                     <w:p>
@@ -8822,17 +8465,274 @@
     <w:p/>
     <w:p/>
     <w:p/>
+    <w:p>
+      <w:r>
+        <w:rPr>
+          <w:noProof/>
+        </w:rPr>
+        <mc:AlternateContent>
+          <mc:Choice Requires="wps">
+            <w:drawing>
+              <wp:anchor distT="0" distB="0" distL="114300" distR="114300" simplePos="0" relativeHeight="251718656" behindDoc="0" locked="0" layoutInCell="1" allowOverlap="1" wp14:anchorId="3B5B428D" wp14:editId="4BC1418C">
+                <wp:simplePos x="0" y="0"/>
+                <wp:positionH relativeFrom="column">
+                  <wp:posOffset>6829153</wp:posOffset>
+                </wp:positionH>
+                <wp:positionV relativeFrom="paragraph">
+                  <wp:posOffset>278402</wp:posOffset>
+                </wp:positionV>
+                <wp:extent cx="1539240" cy="281940"/>
+                <wp:effectExtent l="0" t="0" r="22860" b="22860"/>
+                <wp:wrapNone/>
+                <wp:docPr id="34" name="Text Box 34"/>
+                <wp:cNvGraphicFramePr/>
+                <a:graphic xmlns:a="http://schemas.openxmlformats.org/drawingml/2006/main">
+                  <a:graphicData uri="http://schemas.microsoft.com/office/word/2010/wordprocessingShape">
+                    <wps:wsp>
+                      <wps:cNvSpPr txBox="1"/>
+                      <wps:spPr>
+                        <a:xfrm>
+                          <a:off x="0" y="0"/>
+                          <a:ext cx="1539240" cy="281940"/>
+                        </a:xfrm>
+                        <a:prstGeom prst="rect">
+                          <a:avLst/>
+                        </a:prstGeom>
+                        <a:ln>
+                          <a:prstDash val="sysDash"/>
+                        </a:ln>
+                      </wps:spPr>
+                      <wps:style>
+                        <a:lnRef idx="2">
+                          <a:schemeClr val="accent1"/>
+                        </a:lnRef>
+                        <a:fillRef idx="1">
+                          <a:schemeClr val="lt1"/>
+                        </a:fillRef>
+                        <a:effectRef idx="0">
+                          <a:schemeClr val="accent1"/>
+                        </a:effectRef>
+                        <a:fontRef idx="minor">
+                          <a:schemeClr val="dk1"/>
+                        </a:fontRef>
+                      </wps:style>
+                      <wps:txbx>
+                        <w:txbxContent>
+                          <w:p>
+                            <w:r>
+                              <w:t xml:space="preserve">Product </w:t>
+                            </w:r>
+                            <w:r>
+                              <w:rPr>
+                                <w:i/>
+                                <w:iCs/>
+                              </w:rPr>
+                              <w:t>Search</w:t>
+                            </w:r>
+                            <w:r>
+                              <w:t xml:space="preserve"> Service </w:t>
+                            </w:r>
+                          </w:p>
+                        </w:txbxContent>
+                      </wps:txbx>
+                      <wps:bodyPr rot="0" spcFirstLastPara="0" vertOverflow="overflow" horzOverflow="overflow" vert="horz" wrap="square" lIns="91440" tIns="45720" rIns="91440" bIns="45720" numCol="1" spcCol="0" rtlCol="0" fromWordArt="0" anchor="t" anchorCtr="0" forceAA="0" compatLnSpc="1">
+                        <a:prstTxWarp prst="textNoShape">
+                          <a:avLst/>
+                        </a:prstTxWarp>
+                        <a:noAutofit/>
+                      </wps:bodyPr>
+                    </wps:wsp>
+                  </a:graphicData>
+                </a:graphic>
+                <wp14:sizeRelH relativeFrom="margin">
+                  <wp14:pctWidth>0</wp14:pctWidth>
+                </wp14:sizeRelH>
+                <wp14:sizeRelV relativeFrom="margin">
+                  <wp14:pctHeight>0</wp14:pctHeight>
+                </wp14:sizeRelV>
+              </wp:anchor>
+            </w:drawing>
+          </mc:Choice>
+          <mc:Fallback>
+            <w:pict>
+              <v:shape w14:anchorId="3B5B428D" id="Text Box 34" o:spid="_x0000_s1042" type="#_x0000_t202" style="position:absolute;margin-left:537.75pt;margin-top:21.9pt;width:121.2pt;height:22.2pt;z-index:251718656;visibility:visible;mso-wrap-style:square;mso-width-percent:0;mso-height-percent:0;mso-wrap-distance-left:9pt;mso-wrap-distance-top:0;mso-wrap-distance-right:9pt;mso-wrap-distance-bottom:0;mso-position-horizontal:absolute;mso-position-horizontal-relative:text;mso-position-vertical:absolute;mso-position-vertical-relative:text;mso-width-percent:0;mso-height-percent:0;mso-width-relative:margin;mso-height-relative:margin;v-text-anchor:top" o:gfxdata="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" fillcolor="white [3201]" strokecolor="#4472c4 [3204]" strokeweight="1pt">
+                <v:stroke dashstyle="3 1"/>
+                <v:textbox>
+                  <w:txbxContent>
+                    <w:p>
+                      <w:r>
+                        <w:t xml:space="preserve">Product </w:t>
+                      </w:r>
+                      <w:r>
+                        <w:rPr>
+                          <w:i/>
+                          <w:iCs/>
+                        </w:rPr>
+                        <w:t>Search</w:t>
+                      </w:r>
+                      <w:r>
+                        <w:t xml:space="preserve"> Service </w:t>
+                      </w:r>
+                    </w:p>
+                  </w:txbxContent>
+                </v:textbox>
+              </v:shape>
+            </w:pict>
+          </mc:Fallback>
+        </mc:AlternateContent>
+      </w:r>
+    </w:p>
+    <w:p/>
+    <w:p/>
+    <w:p/>
+    <w:p>
+      <w:r>
+        <w:rPr>
+          <w:noProof/>
+        </w:rPr>
+        <mc:AlternateContent>
+          <mc:Choice Requires="wps">
+            <w:drawing>
+              <wp:anchor distT="0" distB="0" distL="114300" distR="114300" simplePos="0" relativeHeight="251720704" behindDoc="0" locked="0" layoutInCell="1" allowOverlap="1" wp14:anchorId="754577BA" wp14:editId="2BBC0893">
+                <wp:simplePos x="0" y="0"/>
+                <wp:positionH relativeFrom="column">
+                  <wp:posOffset>-685800</wp:posOffset>
+                </wp:positionH>
+                <wp:positionV relativeFrom="paragraph">
+                  <wp:posOffset>359501</wp:posOffset>
+                </wp:positionV>
+                <wp:extent cx="952500" cy="635725"/>
+                <wp:effectExtent l="0" t="0" r="57150" b="12065"/>
+                <wp:wrapNone/>
+                <wp:docPr id="35" name="Text Box 35"/>
+                <wp:cNvGraphicFramePr/>
+                <a:graphic xmlns:a="http://schemas.openxmlformats.org/drawingml/2006/main">
+                  <a:graphicData uri="http://schemas.microsoft.com/office/word/2010/wordprocessingShape">
+                    <wps:wsp>
+                      <wps:cNvSpPr txBox="1"/>
+                      <wps:spPr>
+                        <a:xfrm>
+                          <a:off x="0" y="0"/>
+                          <a:ext cx="952500" cy="635725"/>
+                        </a:xfrm>
+                        <a:prstGeom prst="foldedCorner">
+                          <a:avLst/>
+                        </a:prstGeom>
+                        <a:ln/>
+                      </wps:spPr>
+                      <wps:style>
+                        <a:lnRef idx="2">
+                          <a:schemeClr val="accent1"/>
+                        </a:lnRef>
+                        <a:fillRef idx="1">
+                          <a:schemeClr val="lt1"/>
+                        </a:fillRef>
+                        <a:effectRef idx="0">
+                          <a:schemeClr val="accent1"/>
+                        </a:effectRef>
+                        <a:fontRef idx="minor">
+                          <a:schemeClr val="dk1"/>
+                        </a:fontRef>
+                      </wps:style>
+                      <wps:txbx>
+                        <w:txbxContent>
+                          <w:p>
+                            <w:pPr>
+                              <w:jc w:val="center"/>
+                            </w:pPr>
+                            <w:r>
+                              <w:t xml:space="preserve">Config Repo </w:t>
+                            </w:r>
+                            <w:r>
+                              <w:t>o</w:t>
+                            </w:r>
+                            <w:r>
+                              <w:t xml:space="preserve">n </w:t>
+                            </w:r>
+                            <w:r>
+                              <w:t>GitHub</w:t>
+                            </w:r>
+                          </w:p>
+                        </w:txbxContent>
+                      </wps:txbx>
+                      <wps:bodyPr rot="0" spcFirstLastPara="0" vertOverflow="overflow" horzOverflow="overflow" vert="horz" wrap="square" lIns="91440" tIns="45720" rIns="91440" bIns="45720" numCol="1" spcCol="0" rtlCol="0" fromWordArt="0" anchor="t" anchorCtr="0" forceAA="0" compatLnSpc="1">
+                        <a:prstTxWarp prst="textNoShape">
+                          <a:avLst/>
+                        </a:prstTxWarp>
+                        <a:noAutofit/>
+                      </wps:bodyPr>
+                    </wps:wsp>
+                  </a:graphicData>
+                </a:graphic>
+                <wp14:sizeRelH relativeFrom="margin">
+                  <wp14:pctWidth>0</wp14:pctWidth>
+                </wp14:sizeRelH>
+                <wp14:sizeRelV relativeFrom="margin">
+                  <wp14:pctHeight>0</wp14:pctHeight>
+                </wp14:sizeRelV>
+              </wp:anchor>
+            </w:drawing>
+          </mc:Choice>
+          <mc:Fallback>
+            <w:pict>
+              <v:shapetype w14:anchorId="754577BA" id="_x0000_t65" coordsize="21600,21600" o:spt="65" adj="18900" path="m,l,21600@0,21600,21600@0,21600,xem@0,21600nfl@3@5c@7@9@11@13,21600@0e">
+                <v:formulas>
+                  <v:f eqn="val #0"/>
+                  <v:f eqn="sum 21600 0 @0"/>
+                  <v:f eqn="prod @1 8481 32768"/>
+                  <v:f eqn="sum @2 @0 0"/>
+                  <v:f eqn="prod @1 1117 32768"/>
+                  <v:f eqn="sum @4 @0 0"/>
+                  <v:f eqn="prod @1 11764 32768"/>
+                  <v:f eqn="sum @6 @0 0"/>
+                  <v:f eqn="prod @1 6144 32768"/>
+                  <v:f eqn="sum @8 @0 0"/>
+                  <v:f eqn="prod @1 20480 32768"/>
+                  <v:f eqn="sum @10 @0 0"/>
+                  <v:f eqn="prod @1 6144 32768"/>
+                  <v:f eqn="sum @12 @0 0"/>
+                </v:formulas>
+                <v:path o:extrusionok="f" gradientshapeok="t" o:connecttype="rect" textboxrect="0,0,21600,@13"/>
+                <v:handles>
+                  <v:h position="#0,bottomRight" xrange="10800,21600"/>
+                </v:handles>
+                <o:complex v:ext="view"/>
+              </v:shapetype>
+              <v:shape id="Text Box 35" o:spid="_x0000_s1043" type="#_x0000_t65" style="position:absolute;margin-left:-54pt;margin-top:28.3pt;width:75pt;height:50.05pt;z-index:251720704;visibility:visible;mso-wrap-style:square;mso-width-percent:0;mso-height-percent:0;mso-wrap-distance-left:9pt;mso-wrap-distance-top:0;mso-wrap-distance-right:9pt;mso-wrap-distance-bottom:0;mso-position-horizontal:absolute;mso-position-horizontal-relative:text;mso-position-vertical:absolute;mso-position-vertical-relative:text;mso-width-percent:0;mso-height-percent:0;mso-width-relative:margin;mso-height-relative:margin;v-text-anchor:top" o:gfxdata="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" adj="18000" fillcolor="white [3201]" strokecolor="#4472c4 [3204]" strokeweight="1pt">
+                <v:stroke joinstyle="miter"/>
+                <v:textbox>
+                  <w:txbxContent>
+                    <w:p>
+                      <w:pPr>
+                        <w:jc w:val="center"/>
+                      </w:pPr>
+                      <w:r>
+                        <w:t xml:space="preserve">Config Repo </w:t>
+                      </w:r>
+                      <w:r>
+                        <w:t>o</w:t>
+                      </w:r>
+                      <w:r>
+                        <w:t xml:space="preserve">n </w:t>
+                      </w:r>
+                      <w:r>
+                        <w:t>GitHub</w:t>
+                      </w:r>
+                    </w:p>
+                  </w:txbxContent>
+                </v:textbox>
+              </v:shape>
+            </w:pict>
+          </mc:Fallback>
+        </mc:AlternateContent>
+      </w:r>
+    </w:p>
     <w:p/>
     <w:p/>
     <w:p/>
     <w:p/>
     <w:p/>
     <w:p/>
-    <w:p/>
-    <w:p/>
-    <w:p/>
-    <w:p/>
-    <w:p/>
     <w:p>
       <w:r>
         <w:rPr>
@@ -8841,13 +8741,13 @@
         <mc:AlternateContent>
           <mc:Choice Requires="wpg">
             <w:drawing>
-              <wp:anchor distT="0" distB="0" distL="114300" distR="114300" simplePos="0" relativeHeight="251757568" behindDoc="0" locked="0" layoutInCell="1" allowOverlap="1" wp14:anchorId="1262B8B1" wp14:editId="2783FA8C">
+              <wp:anchor distT="0" distB="0" distL="114300" distR="114300" simplePos="0" relativeHeight="251757568" behindDoc="0" locked="0" layoutInCell="1" allowOverlap="1" wp14:anchorId="1262B8B1" wp14:editId="6DB2D355">
                 <wp:simplePos x="0" y="0"/>
                 <wp:positionH relativeFrom="column">
-                  <wp:posOffset>-446314</wp:posOffset>
+                  <wp:posOffset>-239486</wp:posOffset>
                 </wp:positionH>
                 <wp:positionV relativeFrom="paragraph">
-                  <wp:posOffset>215809</wp:posOffset>
+                  <wp:posOffset>215900</wp:posOffset>
                 </wp:positionV>
                 <wp:extent cx="3320143" cy="980803"/>
                 <wp:effectExtent l="0" t="0" r="13970" b="10160"/>
@@ -8905,8 +8805,8 @@
                         <wps:cNvSpPr txBox="1"/>
                         <wps:spPr>
                           <a:xfrm>
-                            <a:off x="424543" y="653143"/>
-                            <a:ext cx="937260" cy="327660"/>
+                            <a:off x="198671" y="652900"/>
+                            <a:ext cx="1162983" cy="330804"/>
                           </a:xfrm>
                           <a:prstGeom prst="rect">
                             <a:avLst/>
@@ -8999,7 +8899,7 @@
                         <wps:cNvSpPr txBox="1"/>
                         <wps:spPr>
                           <a:xfrm>
-                            <a:off x="1752600" y="653143"/>
+                            <a:off x="1642321" y="653143"/>
                             <a:ext cx="784860" cy="327660"/>
                           </a:xfrm>
                           <a:prstGeom prst="rect">
@@ -9101,9 +9001,9 @@
           </mc:Choice>
           <mc:Fallback>
             <w:pict>
-              <v:group w14:anchorId="1262B8B1" id="Group 74" o:spid="_x0000_s1044" style="position:absolute;margin-left:-35.15pt;margin-top:17pt;width:261.45pt;height:77.25pt;z-index:251757568;mso-width-relative:margin;mso-height-relative:margin" coordsize="37871,10896" o:gfxdata="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">
+              <v:group w14:anchorId="1262B8B1" id="Group 74" o:spid="_x0000_s1044" style="position:absolute;margin-left:-18.85pt;margin-top:17pt;width:261.45pt;height:77.25pt;z-index:251757568;mso-width-relative:margin;mso-height-relative:margin" coordsize="37871,10896" o:gfxdata="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">
                 <v:rect id="Rectangle 63" o:spid="_x0000_s1045" style="position:absolute;width:37871;height:10896;visibility:visible;mso-wrap-style:square;v-text-anchor:middle" o:gfxdata="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" fillcolor="white [3201]" strokecolor="#70ad47 [3209]" strokeweight="1pt"/>
-                <v:shape id="Text Box 60" o:spid="_x0000_s1046" type="#_x0000_t202" style="position:absolute;left:4245;top:6531;width:9373;height:3277;visibility:visible;mso-wrap-style:square;v-text-anchor:top" o:gfxdata="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" fillcolor="white [3201]" strokecolor="#4472c4 [3204]" strokeweight="1pt">
+                <v:shape id="Text Box 60" o:spid="_x0000_s1046" type="#_x0000_t202" style="position:absolute;left:1986;top:6529;width:11630;height:3308;visibility:visible;mso-wrap-style:square;v-text-anchor:top" o:gfxdata="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" fillcolor="white [3201]" strokecolor="#4472c4 [3204]" strokeweight="1pt">
                   <v:textbox>
                     <w:txbxContent>
                       <w:p>
@@ -9133,7 +9033,7 @@
                     </w:txbxContent>
                   </v:textbox>
                 </v:shape>
-                <v:shape id="Text Box 62" o:spid="_x0000_s1048" type="#_x0000_t202" style="position:absolute;left:17526;top:6531;width:7848;height:3277;visibility:visible;mso-wrap-style:square;v-text-anchor:top" o:gfxdata="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" fillcolor="white [3201]" strokecolor="#4472c4 [3204]" strokeweight="1pt">
+                <v:shape id="Text Box 62" o:spid="_x0000_s1048" type="#_x0000_t202" style="position:absolute;left:16423;top:6531;width:7848;height:3277;visibility:visible;mso-wrap-style:square;v-text-anchor:top" o:gfxdata="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" fillcolor="white [3201]" strokecolor="#4472c4 [3204]" strokeweight="1pt">
                   <v:textbox>
                     <w:txbxContent>
                       <w:p>
@@ -9191,7 +9091,7 @@
     <w:sectPr>
       <w:footerReference w:type="default" r:id="rId40"/>
       <w:pgSz w:w="16838" w:h="11906" w:orient="landscape"/>
-      <w:pgMar w:top="467" w:right="1440" w:bottom="1440" w:left="1440" w:header="708" w:footer="708" w:gutter="0"/>
+      <w:pgMar w:top="993" w:right="1440" w:bottom="284" w:left="1440" w:header="708" w:footer="708" w:gutter="0"/>
       <w:pgNumType w:fmt="numberInDash"/>
       <w:cols w:space="708"/>
       <w:docGrid w:linePitch="360"/>

--- a/Project Documents/Microservice Exploration Project - Progress.docx
+++ b/Project Documents/Microservice Exploration Project - Progress.docx
@@ -1186,659 +1186,683 @@
           <w:color w:val="0070C0"/>
         </w:rPr>
       </w:pPr>
+    </w:p>
+    <w:p>
+      <w:pPr>
+        <w:spacing w:after="0" w:line="240" w:lineRule="auto"/>
+        <w:ind w:left="720" w:firstLine="720"/>
+        <w:rPr>
+          <w:color w:val="0070C0"/>
+        </w:rPr>
+      </w:pPr>
+    </w:p>
+    <w:p>
+      <w:pPr>
+        <w:spacing w:after="0" w:line="240" w:lineRule="auto"/>
+        <w:ind w:left="720" w:firstLine="720"/>
+        <w:rPr>
+          <w:color w:val="0070C0"/>
+        </w:rPr>
+      </w:pPr>
+    </w:p>
+    <w:p>
+      <w:pPr>
+        <w:spacing w:after="0" w:line="240" w:lineRule="auto"/>
+        <w:ind w:firstLine="720"/>
+      </w:pPr>
+      <w:r>
+        <w:rPr>
+          <w:highlight w:val="cyan"/>
+        </w:rPr>
+        <w:t>Sprint 4</w:t>
+      </w:r>
+      <w:r>
+        <w:t xml:space="preserve"> - Add order service and required communication with other services</w:t>
+      </w:r>
+    </w:p>
+    <w:p>
+      <w:pPr>
+        <w:spacing w:after="0" w:line="240" w:lineRule="auto"/>
+        <w:ind w:left="720" w:firstLine="720"/>
+        <w:rPr>
+          <w:b/>
+          <w:bCs/>
+          <w:i/>
+          <w:iCs/>
+          <w:color w:val="0070C0"/>
+        </w:rPr>
+      </w:pPr>
+      <w:r>
+        <w:rPr>
+          <w:b/>
+          <w:bCs/>
+          <w:i/>
+          <w:iCs/>
+          <w:color w:val="0070C0"/>
+        </w:rPr>
+        <w:t>In progress...</w:t>
+      </w:r>
+    </w:p>
+    <w:p>
+      <w:pPr>
+        <w:spacing w:after="0" w:line="240" w:lineRule="auto"/>
+        <w:ind w:firstLine="720"/>
+        <w:rPr>
+          <w:color w:val="385623" w:themeColor="accent6" w:themeShade="80"/>
+        </w:rPr>
+      </w:pPr>
+      <w:r>
+        <w:tab/>
+      </w:r>
+      <w:r>
+        <w:rPr>
+          <w:color w:val="385623" w:themeColor="accent6" w:themeShade="80"/>
+        </w:rPr>
+        <w:t>Added basic APIs</w:t>
+      </w:r>
+    </w:p>
+    <w:p>
+      <w:pPr>
+        <w:spacing w:after="0" w:line="240" w:lineRule="auto"/>
+        <w:ind w:firstLine="720"/>
+        <w:rPr>
+          <w:color w:val="385623" w:themeColor="accent6" w:themeShade="80"/>
+        </w:rPr>
+      </w:pPr>
+      <w:r>
+        <w:rPr>
+          <w:color w:val="385623" w:themeColor="accent6" w:themeShade="80"/>
+        </w:rPr>
+        <w:tab/>
+        <w:t>Added validation before initiating order</w:t>
+      </w:r>
+    </w:p>
+    <w:p>
+      <w:pPr>
+        <w:spacing w:after="0" w:line="240" w:lineRule="auto"/>
+        <w:ind w:firstLine="720"/>
+        <w:rPr>
+          <w:color w:val="0070C0"/>
+        </w:rPr>
+      </w:pPr>
+      <w:r>
+        <w:tab/>
+      </w:r>
+    </w:p>
+    <w:p>
+      <w:pPr>
+        <w:spacing w:after="0" w:line="240" w:lineRule="auto"/>
+        <w:ind w:left="720" w:firstLine="720"/>
+        <w:rPr>
+          <w:color w:val="385623" w:themeColor="accent6" w:themeShade="80"/>
+        </w:rPr>
+      </w:pPr>
+      <w:r>
+        <w:rPr>
+          <w:color w:val="385623" w:themeColor="accent6" w:themeShade="80"/>
+        </w:rPr>
+        <w:t xml:space="preserve">Configured Kafka on local </w:t>
+      </w:r>
+      <w:r>
+        <w:rPr>
+          <w:color w:val="385623" w:themeColor="accent6" w:themeShade="80"/>
+        </w:rPr>
+        <w:t xml:space="preserve">windows </w:t>
+      </w:r>
+      <w:r>
+        <w:rPr>
+          <w:color w:val="385623" w:themeColor="accent6" w:themeShade="80"/>
+        </w:rPr>
+        <w:t>machine and tried pub-sub with it</w:t>
+      </w:r>
+    </w:p>
+    <w:p>
+      <w:pPr>
+        <w:spacing w:after="0" w:line="240" w:lineRule="auto"/>
+        <w:ind w:left="1440"/>
+        <w:rPr>
+          <w:i/>
+          <w:iCs/>
+          <w:color w:val="0070C0"/>
+        </w:rPr>
+      </w:pPr>
+      <w:r>
+        <w:rPr>
+          <w:color w:val="385623" w:themeColor="accent6" w:themeShade="80"/>
+        </w:rPr>
+        <w:t>Configure</w:t>
+      </w:r>
+      <w:r>
+        <w:rPr>
+          <w:color w:val="385623" w:themeColor="accent6" w:themeShade="80"/>
+        </w:rPr>
+        <w:t>d</w:t>
+      </w:r>
+      <w:r>
+        <w:rPr>
+          <w:color w:val="385623" w:themeColor="accent6" w:themeShade="80"/>
+        </w:rPr>
+        <w:t xml:space="preserve"> Kafka </w:t>
+      </w:r>
+      <w:r>
+        <w:rPr>
+          <w:color w:val="385623" w:themeColor="accent6" w:themeShade="80"/>
+        </w:rPr>
+        <w:t xml:space="preserve">with </w:t>
+      </w:r>
+      <w:proofErr w:type="spellStart"/>
+      <w:r>
+        <w:rPr>
+          <w:color w:val="385623" w:themeColor="accent6" w:themeShade="80"/>
+        </w:rPr>
+        <w:t>bitnami</w:t>
+      </w:r>
+      <w:proofErr w:type="spellEnd"/>
+      <w:r>
+        <w:rPr>
+          <w:color w:val="385623" w:themeColor="accent6" w:themeShade="80"/>
+        </w:rPr>
+        <w:t xml:space="preserve"> </w:t>
+      </w:r>
+      <w:r>
+        <w:rPr>
+          <w:color w:val="385623" w:themeColor="accent6" w:themeShade="80"/>
+        </w:rPr>
+        <w:t xml:space="preserve">docker </w:t>
+      </w:r>
+      <w:r>
+        <w:rPr>
+          <w:color w:val="385623" w:themeColor="accent6" w:themeShade="80"/>
+        </w:rPr>
+        <w:t xml:space="preserve">containers </w:t>
+      </w:r>
+      <w:r>
+        <w:rPr>
+          <w:color w:val="385623" w:themeColor="accent6" w:themeShade="80"/>
+        </w:rPr>
+        <w:t xml:space="preserve">- </w:t>
+      </w:r>
+      <w:r>
+        <w:rPr>
+          <w:color w:val="385623" w:themeColor="accent6" w:themeShade="80"/>
+        </w:rPr>
+        <w:t>zookeeper and 1 broker</w:t>
+      </w:r>
+      <w:r>
+        <w:rPr>
+          <w:i/>
+          <w:iCs/>
+          <w:color w:val="385623" w:themeColor="accent6" w:themeShade="80"/>
+        </w:rPr>
+        <w:t xml:space="preserve"> </w:t>
+      </w:r>
+      <w:r>
+        <w:rPr>
+          <w:i/>
+          <w:iCs/>
+          <w:color w:val="FF0000"/>
+        </w:rPr>
+        <w:t>(2 broker</w:t>
+      </w:r>
+      <w:r>
+        <w:rPr>
+          <w:i/>
+          <w:iCs/>
+          <w:color w:val="FF0000"/>
+        </w:rPr>
+        <w:t>s</w:t>
+      </w:r>
+      <w:r>
+        <w:rPr>
+          <w:i/>
+          <w:iCs/>
+          <w:color w:val="FF0000"/>
+        </w:rPr>
+        <w:t xml:space="preserve"> causing </w:t>
+      </w:r>
+      <w:r>
+        <w:rPr>
+          <w:i/>
+          <w:iCs/>
+          <w:color w:val="FF0000"/>
+        </w:rPr>
+        <w:t xml:space="preserve">some </w:t>
+      </w:r>
+      <w:r>
+        <w:rPr>
+          <w:i/>
+          <w:iCs/>
+          <w:color w:val="FF0000"/>
+        </w:rPr>
+        <w:t>never-ending</w:t>
+      </w:r>
+      <w:r>
+        <w:rPr>
+          <w:i/>
+          <w:iCs/>
+          <w:color w:val="FF0000"/>
+        </w:rPr>
+        <w:t xml:space="preserve"> error logs</w:t>
+      </w:r>
+      <w:r>
+        <w:rPr>
+          <w:i/>
+          <w:iCs/>
+          <w:color w:val="FF0000"/>
+        </w:rPr>
+        <w:t xml:space="preserve"> </w:t>
+      </w:r>
+      <w:r>
+        <w:rPr>
+          <w:i/>
+          <w:iCs/>
+          <w:color w:val="FF0000"/>
+        </w:rPr>
+        <w:t xml:space="preserve">-solve later) </w:t>
+      </w:r>
+    </w:p>
+    <w:p>
+      <w:pPr>
+        <w:spacing w:after="0" w:line="240" w:lineRule="auto"/>
+        <w:ind w:left="720" w:firstLine="720"/>
+        <w:rPr>
+          <w:color w:val="385623" w:themeColor="accent6" w:themeShade="80"/>
+        </w:rPr>
+      </w:pPr>
+      <w:r>
+        <w:rPr>
+          <w:color w:val="385623" w:themeColor="accent6" w:themeShade="80"/>
+        </w:rPr>
+        <w:t xml:space="preserve">Using </w:t>
+      </w:r>
+      <w:proofErr w:type="spellStart"/>
+      <w:r>
+        <w:rPr>
+          <w:color w:val="385623" w:themeColor="accent6" w:themeShade="80"/>
+        </w:rPr>
+        <w:t>Conduktor</w:t>
+      </w:r>
+      <w:proofErr w:type="spellEnd"/>
+      <w:r>
+        <w:rPr>
+          <w:color w:val="385623" w:themeColor="accent6" w:themeShade="80"/>
+        </w:rPr>
+        <w:t xml:space="preserve"> to administer Kafka </w:t>
+      </w:r>
+    </w:p>
+    <w:p>
+      <w:pPr>
+        <w:spacing w:after="0" w:line="240" w:lineRule="auto"/>
+        <w:ind w:left="720" w:firstLine="720"/>
+        <w:rPr>
+          <w:i/>
+          <w:iCs/>
+          <w:color w:val="385623" w:themeColor="accent6" w:themeShade="80"/>
+        </w:rPr>
+      </w:pPr>
+      <w:r>
+        <w:rPr>
+          <w:i/>
+          <w:iCs/>
+          <w:color w:val="385623" w:themeColor="accent6" w:themeShade="80"/>
+        </w:rPr>
+        <w:t xml:space="preserve">Kafka event notifications for </w:t>
+      </w:r>
+    </w:p>
+    <w:p>
+      <w:pPr>
+        <w:spacing w:after="0" w:line="240" w:lineRule="auto"/>
+        <w:ind w:left="1440" w:firstLine="720"/>
+        <w:rPr>
+          <w:i/>
+          <w:iCs/>
+          <w:color w:val="0070C0"/>
+        </w:rPr>
+      </w:pPr>
+      <w:r>
+        <w:rPr>
+          <w:i/>
+          <w:iCs/>
+          <w:color w:val="385623" w:themeColor="accent6" w:themeShade="80"/>
+        </w:rPr>
+        <w:t xml:space="preserve">Order Service: </w:t>
+      </w:r>
+      <w:r>
+        <w:rPr>
+          <w:i/>
+          <w:iCs/>
+          <w:color w:val="385623" w:themeColor="accent6" w:themeShade="80"/>
+        </w:rPr>
+        <w:t xml:space="preserve">ORDER_INITITATED </w:t>
+      </w:r>
+      <w:r>
+        <w:rPr>
+          <w:i/>
+          <w:iCs/>
+          <w:color w:val="385623" w:themeColor="accent6" w:themeShade="80"/>
+        </w:rPr>
+        <w:t xml:space="preserve">-&gt; </w:t>
+      </w:r>
+      <w:r>
+        <w:rPr>
+          <w:i/>
+          <w:iCs/>
+          <w:color w:val="385623" w:themeColor="accent6" w:themeShade="80"/>
+        </w:rPr>
+        <w:t xml:space="preserve">payment, </w:t>
+      </w:r>
+      <w:r>
+        <w:rPr>
+          <w:i/>
+          <w:iCs/>
+          <w:color w:val="385623" w:themeColor="accent6" w:themeShade="80"/>
+        </w:rPr>
+        <w:t xml:space="preserve">product inventory, </w:t>
+      </w:r>
+      <w:r>
+        <w:rPr>
+          <w:i/>
+          <w:iCs/>
+          <w:color w:val="4472C4" w:themeColor="accent1"/>
+        </w:rPr>
+        <w:t>email</w:t>
+      </w:r>
+      <w:r>
+        <w:rPr>
+          <w:i/>
+          <w:iCs/>
+          <w:color w:val="385623" w:themeColor="accent6" w:themeShade="80"/>
+        </w:rPr>
+        <w:t xml:space="preserve">, </w:t>
+      </w:r>
+      <w:r>
+        <w:rPr>
+          <w:i/>
+          <w:iCs/>
+          <w:color w:val="0070C0"/>
+        </w:rPr>
+        <w:t>shipping</w:t>
+      </w:r>
+    </w:p>
+    <w:p>
+      <w:pPr>
+        <w:spacing w:after="0" w:line="240" w:lineRule="auto"/>
+        <w:ind w:left="1440" w:firstLine="720"/>
+        <w:rPr>
+          <w:i/>
+          <w:iCs/>
+          <w:color w:val="0070C0"/>
+        </w:rPr>
+      </w:pPr>
+      <w:r>
+        <w:rPr>
+          <w:i/>
+          <w:iCs/>
+          <w:color w:val="385623" w:themeColor="accent6" w:themeShade="80"/>
+        </w:rPr>
+        <w:t>P</w:t>
+      </w:r>
+      <w:r>
+        <w:rPr>
+          <w:i/>
+          <w:iCs/>
+          <w:color w:val="385623" w:themeColor="accent6" w:themeShade="80"/>
+        </w:rPr>
+        <w:t xml:space="preserve">ayment Service: </w:t>
+      </w:r>
+      <w:r>
+        <w:rPr>
+          <w:i/>
+          <w:iCs/>
+          <w:color w:val="385623" w:themeColor="accent6" w:themeShade="80"/>
+        </w:rPr>
+        <w:t>ORDER_PAYMENT_FAILED</w:t>
+      </w:r>
+      <w:r>
+        <w:rPr>
+          <w:i/>
+          <w:iCs/>
+          <w:color w:val="385623" w:themeColor="accent6" w:themeShade="80"/>
+        </w:rPr>
+        <w:t xml:space="preserve"> -&gt; </w:t>
+      </w:r>
+      <w:r>
+        <w:rPr>
+          <w:i/>
+          <w:iCs/>
+          <w:color w:val="385623" w:themeColor="accent6" w:themeShade="80"/>
+        </w:rPr>
+        <w:t>order</w:t>
+      </w:r>
+      <w:r>
+        <w:rPr>
+          <w:i/>
+          <w:iCs/>
+          <w:color w:val="385623" w:themeColor="accent6" w:themeShade="80"/>
+        </w:rPr>
+        <w:t xml:space="preserve">, product inventory, </w:t>
+      </w:r>
+      <w:r>
+        <w:rPr>
+          <w:i/>
+          <w:iCs/>
+          <w:color w:val="4472C4" w:themeColor="accent1"/>
+        </w:rPr>
+        <w:t>email</w:t>
+      </w:r>
+      <w:r>
+        <w:rPr>
+          <w:i/>
+          <w:iCs/>
+          <w:color w:val="385623" w:themeColor="accent6" w:themeShade="80"/>
+        </w:rPr>
+        <w:t xml:space="preserve">, </w:t>
+      </w:r>
+      <w:r>
+        <w:rPr>
+          <w:i/>
+          <w:iCs/>
+          <w:color w:val="0070C0"/>
+        </w:rPr>
+        <w:t>shipping</w:t>
+      </w:r>
+    </w:p>
+    <w:p>
+      <w:pPr>
+        <w:spacing w:after="0" w:line="240" w:lineRule="auto"/>
+        <w:ind w:left="1440" w:firstLine="720"/>
+        <w:rPr>
+          <w:i/>
+          <w:iCs/>
+          <w:color w:val="0070C0"/>
+        </w:rPr>
+      </w:pPr>
+      <w:r>
+        <w:rPr>
+          <w:i/>
+          <w:iCs/>
+          <w:color w:val="385623" w:themeColor="accent6" w:themeShade="80"/>
+        </w:rPr>
+        <w:t xml:space="preserve">Product </w:t>
+      </w:r>
+      <w:r>
+        <w:rPr>
+          <w:i/>
+          <w:iCs/>
+          <w:color w:val="385623" w:themeColor="accent6" w:themeShade="80"/>
+        </w:rPr>
+        <w:t xml:space="preserve">Service: </w:t>
+      </w:r>
+      <w:r>
+        <w:rPr>
+          <w:i/>
+          <w:iCs/>
+          <w:color w:val="385623" w:themeColor="accent6" w:themeShade="80"/>
+        </w:rPr>
+        <w:t>ORDER_ITEM_OUTOFSTOCK</w:t>
+      </w:r>
+      <w:r>
+        <w:rPr>
+          <w:i/>
+          <w:iCs/>
+          <w:color w:val="385623" w:themeColor="accent6" w:themeShade="80"/>
+        </w:rPr>
+        <w:t xml:space="preserve"> -&gt; </w:t>
+      </w:r>
+      <w:r>
+        <w:rPr>
+          <w:i/>
+          <w:iCs/>
+          <w:color w:val="385623" w:themeColor="accent6" w:themeShade="80"/>
+        </w:rPr>
+        <w:t>order</w:t>
+      </w:r>
+      <w:r>
+        <w:rPr>
+          <w:i/>
+          <w:iCs/>
+          <w:color w:val="385623" w:themeColor="accent6" w:themeShade="80"/>
+        </w:rPr>
+        <w:t xml:space="preserve">, </w:t>
+      </w:r>
+      <w:r>
+        <w:rPr>
+          <w:i/>
+          <w:iCs/>
+          <w:color w:val="385623" w:themeColor="accent6" w:themeShade="80"/>
+        </w:rPr>
+        <w:t>payment</w:t>
+      </w:r>
+      <w:r>
+        <w:rPr>
+          <w:i/>
+          <w:iCs/>
+          <w:color w:val="385623" w:themeColor="accent6" w:themeShade="80"/>
+        </w:rPr>
+        <w:t xml:space="preserve">, </w:t>
+      </w:r>
+      <w:r>
+        <w:rPr>
+          <w:i/>
+          <w:iCs/>
+          <w:color w:val="4472C4" w:themeColor="accent1"/>
+        </w:rPr>
+        <w:t>email</w:t>
+      </w:r>
+      <w:r>
+        <w:rPr>
+          <w:i/>
+          <w:iCs/>
+          <w:color w:val="385623" w:themeColor="accent6" w:themeShade="80"/>
+        </w:rPr>
+        <w:t xml:space="preserve">, </w:t>
+      </w:r>
+      <w:r>
+        <w:rPr>
+          <w:i/>
+          <w:iCs/>
+          <w:color w:val="0070C0"/>
+        </w:rPr>
+        <w:t>shipping</w:t>
+      </w:r>
+    </w:p>
+    <w:p>
+      <w:pPr>
+        <w:spacing w:after="0" w:line="240" w:lineRule="auto"/>
+        <w:ind w:left="1440" w:firstLine="720"/>
+        <w:rPr>
+          <w:i/>
+          <w:iCs/>
+          <w:color w:val="0070C0"/>
+        </w:rPr>
+      </w:pPr>
+      <w:r>
+        <w:rPr>
+          <w:i/>
+          <w:iCs/>
+          <w:color w:val="0070C0"/>
+        </w:rPr>
+        <w:t>Order Service: ORDER_CONFIRMED -&gt; email, shipping</w:t>
+      </w:r>
+    </w:p>
+    <w:p>
+      <w:pPr>
+        <w:spacing w:after="0" w:line="240" w:lineRule="auto"/>
+        <w:ind w:left="1440" w:firstLine="720"/>
+        <w:rPr>
+          <w:i/>
+          <w:iCs/>
+          <w:color w:val="FF0000"/>
+        </w:rPr>
+      </w:pPr>
+      <w:r>
+        <w:rPr>
+          <w:i/>
+          <w:iCs/>
+          <w:color w:val="FF0000"/>
+        </w:rPr>
+        <w:t xml:space="preserve">TODO – </w:t>
+      </w:r>
+      <w:r>
+        <w:rPr>
+          <w:i/>
+          <w:iCs/>
+          <w:color w:val="FF0000"/>
+        </w:rPr>
+        <w:t>Revisit and f</w:t>
+      </w:r>
+      <w:r>
+        <w:rPr>
+          <w:i/>
+          <w:iCs/>
+          <w:color w:val="FF0000"/>
+        </w:rPr>
+        <w:t>ine tune Kafka settings - commit strategy, etc</w:t>
+      </w:r>
+      <w:r>
+        <w:rPr>
+          <w:i/>
+          <w:iCs/>
+          <w:color w:val="FF0000"/>
+        </w:rPr>
+        <w:t>.</w:t>
+      </w:r>
+    </w:p>
+    <w:p>
+      <w:pPr>
+        <w:spacing w:after="0" w:line="240" w:lineRule="auto"/>
+        <w:ind w:left="1440" w:firstLine="720"/>
+        <w:rPr>
+          <w:i/>
+          <w:iCs/>
+          <w:color w:val="385623" w:themeColor="accent6" w:themeShade="80"/>
+        </w:rPr>
+      </w:pPr>
+      <w:r>
+        <w:rPr>
+          <w:i/>
+          <w:iCs/>
+          <w:color w:val="385623" w:themeColor="accent6" w:themeShade="80"/>
+        </w:rPr>
+        <w:t>Set retention.ms = 5 minutes at Topic-level</w:t>
+      </w:r>
+      <w:r>
+        <w:rPr>
+          <w:i/>
+          <w:iCs/>
+          <w:color w:val="385623" w:themeColor="accent6" w:themeShade="80"/>
+        </w:rPr>
+        <w:t xml:space="preserve"> (should be around a day – but should be </w:t>
+      </w:r>
       <w:bookmarkStart w:id="1" w:name="_GoBack"/>
       <w:bookmarkEnd w:id="1"/>
-    </w:p>
-    <w:p>
-      <w:pPr>
-        <w:spacing w:after="0" w:line="240" w:lineRule="auto"/>
-        <w:ind w:left="720" w:firstLine="720"/>
-        <w:rPr>
-          <w:color w:val="0070C0"/>
-        </w:rPr>
-      </w:pPr>
-    </w:p>
-    <w:p>
-      <w:pPr>
-        <w:spacing w:after="0" w:line="240" w:lineRule="auto"/>
-        <w:ind w:left="720" w:firstLine="720"/>
-        <w:rPr>
-          <w:color w:val="0070C0"/>
-        </w:rPr>
-      </w:pPr>
-    </w:p>
-    <w:p>
-      <w:pPr>
-        <w:spacing w:after="0" w:line="240" w:lineRule="auto"/>
-        <w:ind w:firstLine="720"/>
-      </w:pPr>
-      <w:r>
-        <w:rPr>
-          <w:highlight w:val="cyan"/>
-        </w:rPr>
-        <w:t>Sprint 4</w:t>
-      </w:r>
-      <w:r>
-        <w:t xml:space="preserve"> - Add order service and required communication with other services</w:t>
-      </w:r>
-    </w:p>
-    <w:p>
-      <w:pPr>
-        <w:spacing w:after="0" w:line="240" w:lineRule="auto"/>
-        <w:ind w:left="720" w:firstLine="720"/>
-        <w:rPr>
-          <w:b/>
-          <w:bCs/>
-          <w:i/>
-          <w:iCs/>
-          <w:color w:val="0070C0"/>
-        </w:rPr>
-      </w:pPr>
-      <w:r>
-        <w:rPr>
-          <w:b/>
-          <w:bCs/>
-          <w:i/>
-          <w:iCs/>
-          <w:color w:val="0070C0"/>
-        </w:rPr>
-        <w:t>In progress...</w:t>
-      </w:r>
-    </w:p>
-    <w:p>
-      <w:pPr>
-        <w:spacing w:after="0" w:line="240" w:lineRule="auto"/>
-        <w:ind w:firstLine="720"/>
-        <w:rPr>
-          <w:color w:val="385623" w:themeColor="accent6" w:themeShade="80"/>
-        </w:rPr>
-      </w:pPr>
-      <w:r>
-        <w:tab/>
-      </w:r>
-      <w:r>
-        <w:rPr>
-          <w:color w:val="385623" w:themeColor="accent6" w:themeShade="80"/>
-        </w:rPr>
-        <w:t>Added basic APIs</w:t>
-      </w:r>
-    </w:p>
-    <w:p>
-      <w:pPr>
-        <w:spacing w:after="0" w:line="240" w:lineRule="auto"/>
-        <w:ind w:firstLine="720"/>
-        <w:rPr>
-          <w:color w:val="385623" w:themeColor="accent6" w:themeShade="80"/>
-        </w:rPr>
-      </w:pPr>
-      <w:r>
-        <w:rPr>
-          <w:color w:val="385623" w:themeColor="accent6" w:themeShade="80"/>
-        </w:rPr>
-        <w:tab/>
-        <w:t>Added validation before initiating order</w:t>
-      </w:r>
-    </w:p>
-    <w:p>
-      <w:pPr>
-        <w:spacing w:after="0" w:line="240" w:lineRule="auto"/>
-        <w:ind w:firstLine="720"/>
-        <w:rPr>
-          <w:color w:val="0070C0"/>
-        </w:rPr>
-      </w:pPr>
-      <w:r>
-        <w:tab/>
-      </w:r>
-    </w:p>
-    <w:p>
-      <w:pPr>
-        <w:spacing w:after="0" w:line="240" w:lineRule="auto"/>
-        <w:ind w:left="720" w:firstLine="720"/>
-        <w:rPr>
-          <w:color w:val="385623" w:themeColor="accent6" w:themeShade="80"/>
-        </w:rPr>
-      </w:pPr>
-      <w:r>
-        <w:rPr>
-          <w:color w:val="385623" w:themeColor="accent6" w:themeShade="80"/>
-        </w:rPr>
-        <w:t xml:space="preserve">Configured Kafka on local </w:t>
-      </w:r>
-      <w:r>
-        <w:rPr>
-          <w:color w:val="385623" w:themeColor="accent6" w:themeShade="80"/>
-        </w:rPr>
-        <w:t xml:space="preserve">windows </w:t>
-      </w:r>
-      <w:r>
-        <w:rPr>
-          <w:color w:val="385623" w:themeColor="accent6" w:themeShade="80"/>
-        </w:rPr>
-        <w:t>machine and tried pub-sub with it</w:t>
-      </w:r>
-    </w:p>
-    <w:p>
-      <w:pPr>
-        <w:spacing w:after="0" w:line="240" w:lineRule="auto"/>
-        <w:ind w:left="1440"/>
-        <w:rPr>
-          <w:i/>
-          <w:iCs/>
-          <w:color w:val="0070C0"/>
-        </w:rPr>
-      </w:pPr>
-      <w:r>
-        <w:rPr>
-          <w:color w:val="385623" w:themeColor="accent6" w:themeShade="80"/>
-        </w:rPr>
-        <w:t>Configure</w:t>
-      </w:r>
-      <w:r>
-        <w:rPr>
-          <w:color w:val="385623" w:themeColor="accent6" w:themeShade="80"/>
-        </w:rPr>
-        <w:t>d</w:t>
-      </w:r>
-      <w:r>
-        <w:rPr>
-          <w:color w:val="385623" w:themeColor="accent6" w:themeShade="80"/>
-        </w:rPr>
-        <w:t xml:space="preserve"> Kafka </w:t>
-      </w:r>
-      <w:r>
-        <w:rPr>
-          <w:color w:val="385623" w:themeColor="accent6" w:themeShade="80"/>
-        </w:rPr>
-        <w:t xml:space="preserve">with </w:t>
-      </w:r>
-      <w:proofErr w:type="spellStart"/>
-      <w:r>
-        <w:rPr>
-          <w:color w:val="385623" w:themeColor="accent6" w:themeShade="80"/>
-        </w:rPr>
-        <w:t>bitnami</w:t>
-      </w:r>
-      <w:proofErr w:type="spellEnd"/>
-      <w:r>
-        <w:rPr>
-          <w:color w:val="385623" w:themeColor="accent6" w:themeShade="80"/>
-        </w:rPr>
-        <w:t xml:space="preserve"> </w:t>
-      </w:r>
-      <w:r>
-        <w:rPr>
-          <w:color w:val="385623" w:themeColor="accent6" w:themeShade="80"/>
-        </w:rPr>
-        <w:t xml:space="preserve">docker </w:t>
-      </w:r>
-      <w:r>
-        <w:rPr>
-          <w:color w:val="385623" w:themeColor="accent6" w:themeShade="80"/>
-        </w:rPr>
-        <w:t xml:space="preserve">containers </w:t>
-      </w:r>
-      <w:r>
-        <w:rPr>
-          <w:color w:val="385623" w:themeColor="accent6" w:themeShade="80"/>
-        </w:rPr>
-        <w:t xml:space="preserve">- </w:t>
-      </w:r>
-      <w:r>
-        <w:rPr>
-          <w:color w:val="385623" w:themeColor="accent6" w:themeShade="80"/>
-        </w:rPr>
-        <w:t>zookeeper and 1 broker</w:t>
-      </w:r>
-      <w:r>
-        <w:rPr>
-          <w:i/>
-          <w:iCs/>
-          <w:color w:val="385623" w:themeColor="accent6" w:themeShade="80"/>
-        </w:rPr>
-        <w:t xml:space="preserve"> </w:t>
-      </w:r>
-      <w:r>
-        <w:rPr>
-          <w:i/>
-          <w:iCs/>
-          <w:color w:val="FF0000"/>
-        </w:rPr>
-        <w:t>(2 broker</w:t>
-      </w:r>
-      <w:r>
-        <w:rPr>
-          <w:i/>
-          <w:iCs/>
-          <w:color w:val="FF0000"/>
-        </w:rPr>
-        <w:t>s</w:t>
-      </w:r>
-      <w:r>
-        <w:rPr>
-          <w:i/>
-          <w:iCs/>
-          <w:color w:val="FF0000"/>
-        </w:rPr>
-        <w:t xml:space="preserve"> causing </w:t>
-      </w:r>
-      <w:r>
-        <w:rPr>
-          <w:i/>
-          <w:iCs/>
-          <w:color w:val="FF0000"/>
-        </w:rPr>
-        <w:t xml:space="preserve">some </w:t>
-      </w:r>
-      <w:r>
-        <w:rPr>
-          <w:i/>
-          <w:iCs/>
-          <w:color w:val="FF0000"/>
-        </w:rPr>
-        <w:t>never-ending</w:t>
-      </w:r>
-      <w:r>
-        <w:rPr>
-          <w:i/>
-          <w:iCs/>
-          <w:color w:val="FF0000"/>
-        </w:rPr>
-        <w:t xml:space="preserve"> error logs</w:t>
-      </w:r>
-      <w:r>
-        <w:rPr>
-          <w:i/>
-          <w:iCs/>
-          <w:color w:val="FF0000"/>
-        </w:rPr>
-        <w:t xml:space="preserve"> </w:t>
-      </w:r>
-      <w:r>
-        <w:rPr>
-          <w:i/>
-          <w:iCs/>
-          <w:color w:val="FF0000"/>
-        </w:rPr>
-        <w:t xml:space="preserve">-solve later) </w:t>
-      </w:r>
-    </w:p>
-    <w:p>
-      <w:pPr>
-        <w:spacing w:after="0" w:line="240" w:lineRule="auto"/>
-        <w:ind w:left="720" w:firstLine="720"/>
-        <w:rPr>
-          <w:color w:val="385623" w:themeColor="accent6" w:themeShade="80"/>
-        </w:rPr>
-      </w:pPr>
-      <w:r>
-        <w:rPr>
-          <w:color w:val="385623" w:themeColor="accent6" w:themeShade="80"/>
-        </w:rPr>
-        <w:t xml:space="preserve">Using </w:t>
-      </w:r>
-      <w:proofErr w:type="spellStart"/>
-      <w:r>
-        <w:rPr>
-          <w:color w:val="385623" w:themeColor="accent6" w:themeShade="80"/>
-        </w:rPr>
-        <w:t>Conduktor</w:t>
-      </w:r>
-      <w:proofErr w:type="spellEnd"/>
-      <w:r>
-        <w:rPr>
-          <w:color w:val="385623" w:themeColor="accent6" w:themeShade="80"/>
-        </w:rPr>
-        <w:t xml:space="preserve"> to administer Kafka </w:t>
-      </w:r>
-    </w:p>
-    <w:p>
-      <w:pPr>
-        <w:spacing w:after="0" w:line="240" w:lineRule="auto"/>
-        <w:ind w:left="720" w:firstLine="720"/>
-        <w:rPr>
-          <w:i/>
-          <w:iCs/>
-          <w:color w:val="385623" w:themeColor="accent6" w:themeShade="80"/>
-        </w:rPr>
-      </w:pPr>
-      <w:r>
-        <w:rPr>
-          <w:i/>
-          <w:iCs/>
-          <w:color w:val="385623" w:themeColor="accent6" w:themeShade="80"/>
-        </w:rPr>
-        <w:t xml:space="preserve">Kafka event notifications for </w:t>
-      </w:r>
-    </w:p>
-    <w:p>
-      <w:pPr>
-        <w:spacing w:after="0" w:line="240" w:lineRule="auto"/>
-        <w:ind w:left="1440" w:firstLine="720"/>
-        <w:rPr>
-          <w:i/>
-          <w:iCs/>
-          <w:color w:val="0070C0"/>
-        </w:rPr>
-      </w:pPr>
-      <w:r>
-        <w:rPr>
-          <w:i/>
-          <w:iCs/>
-          <w:color w:val="385623" w:themeColor="accent6" w:themeShade="80"/>
-        </w:rPr>
-        <w:t xml:space="preserve">Order Service: </w:t>
-      </w:r>
-      <w:r>
-        <w:rPr>
-          <w:i/>
-          <w:iCs/>
-          <w:color w:val="385623" w:themeColor="accent6" w:themeShade="80"/>
-        </w:rPr>
-        <w:t xml:space="preserve">ORDER_INITITATED </w:t>
-      </w:r>
-      <w:r>
-        <w:rPr>
-          <w:i/>
-          <w:iCs/>
-          <w:color w:val="385623" w:themeColor="accent6" w:themeShade="80"/>
-        </w:rPr>
-        <w:t xml:space="preserve">-&gt; </w:t>
-      </w:r>
-      <w:r>
-        <w:rPr>
-          <w:i/>
-          <w:iCs/>
-          <w:color w:val="385623" w:themeColor="accent6" w:themeShade="80"/>
-        </w:rPr>
-        <w:t xml:space="preserve">payment, </w:t>
-      </w:r>
-      <w:r>
-        <w:rPr>
-          <w:i/>
-          <w:iCs/>
-          <w:color w:val="385623" w:themeColor="accent6" w:themeShade="80"/>
-        </w:rPr>
-        <w:t xml:space="preserve">product inventory, </w:t>
-      </w:r>
-      <w:r>
-        <w:rPr>
-          <w:i/>
-          <w:iCs/>
-          <w:color w:val="4472C4" w:themeColor="accent1"/>
-        </w:rPr>
-        <w:t>email</w:t>
-      </w:r>
-      <w:r>
-        <w:rPr>
-          <w:i/>
-          <w:iCs/>
-          <w:color w:val="385623" w:themeColor="accent6" w:themeShade="80"/>
-        </w:rPr>
-        <w:t xml:space="preserve">, </w:t>
-      </w:r>
-      <w:r>
-        <w:rPr>
-          <w:i/>
-          <w:iCs/>
-          <w:color w:val="0070C0"/>
-        </w:rPr>
-        <w:t>shipping</w:t>
-      </w:r>
-    </w:p>
-    <w:p>
-      <w:pPr>
-        <w:spacing w:after="0" w:line="240" w:lineRule="auto"/>
-        <w:ind w:left="1440" w:firstLine="720"/>
-        <w:rPr>
-          <w:i/>
-          <w:iCs/>
-          <w:color w:val="0070C0"/>
-        </w:rPr>
-      </w:pPr>
-      <w:r>
-        <w:rPr>
-          <w:i/>
-          <w:iCs/>
-          <w:color w:val="385623" w:themeColor="accent6" w:themeShade="80"/>
-        </w:rPr>
-        <w:t>P</w:t>
-      </w:r>
-      <w:r>
-        <w:rPr>
-          <w:i/>
-          <w:iCs/>
-          <w:color w:val="385623" w:themeColor="accent6" w:themeShade="80"/>
-        </w:rPr>
-        <w:t xml:space="preserve">ayment Service: </w:t>
-      </w:r>
-      <w:r>
-        <w:rPr>
-          <w:i/>
-          <w:iCs/>
-          <w:color w:val="385623" w:themeColor="accent6" w:themeShade="80"/>
-        </w:rPr>
-        <w:t>ORDER_PAYMENT_FAILED</w:t>
-      </w:r>
-      <w:r>
-        <w:rPr>
-          <w:i/>
-          <w:iCs/>
-          <w:color w:val="385623" w:themeColor="accent6" w:themeShade="80"/>
-        </w:rPr>
-        <w:t xml:space="preserve"> -&gt; </w:t>
-      </w:r>
-      <w:r>
-        <w:rPr>
-          <w:i/>
-          <w:iCs/>
-          <w:color w:val="385623" w:themeColor="accent6" w:themeShade="80"/>
-        </w:rPr>
-        <w:t>order</w:t>
-      </w:r>
-      <w:r>
-        <w:rPr>
-          <w:i/>
-          <w:iCs/>
-          <w:color w:val="385623" w:themeColor="accent6" w:themeShade="80"/>
-        </w:rPr>
-        <w:t xml:space="preserve">, product inventory, </w:t>
-      </w:r>
-      <w:r>
-        <w:rPr>
-          <w:i/>
-          <w:iCs/>
-          <w:color w:val="4472C4" w:themeColor="accent1"/>
-        </w:rPr>
-        <w:t>email</w:t>
-      </w:r>
-      <w:r>
-        <w:rPr>
-          <w:i/>
-          <w:iCs/>
-          <w:color w:val="385623" w:themeColor="accent6" w:themeShade="80"/>
-        </w:rPr>
-        <w:t xml:space="preserve">, </w:t>
-      </w:r>
-      <w:r>
-        <w:rPr>
-          <w:i/>
-          <w:iCs/>
-          <w:color w:val="0070C0"/>
-        </w:rPr>
-        <w:t>shipping</w:t>
-      </w:r>
-    </w:p>
-    <w:p>
-      <w:pPr>
-        <w:spacing w:after="0" w:line="240" w:lineRule="auto"/>
-        <w:ind w:left="1440" w:firstLine="720"/>
-        <w:rPr>
-          <w:i/>
-          <w:iCs/>
-          <w:color w:val="0070C0"/>
-        </w:rPr>
-      </w:pPr>
-      <w:r>
-        <w:rPr>
-          <w:i/>
-          <w:iCs/>
-          <w:color w:val="385623" w:themeColor="accent6" w:themeShade="80"/>
-        </w:rPr>
-        <w:t xml:space="preserve">Product </w:t>
-      </w:r>
-      <w:r>
-        <w:rPr>
-          <w:i/>
-          <w:iCs/>
-          <w:color w:val="385623" w:themeColor="accent6" w:themeShade="80"/>
-        </w:rPr>
-        <w:t xml:space="preserve">Service: </w:t>
-      </w:r>
-      <w:r>
-        <w:rPr>
-          <w:i/>
-          <w:iCs/>
-          <w:color w:val="385623" w:themeColor="accent6" w:themeShade="80"/>
-        </w:rPr>
-        <w:t>ORDER_ITEM_OUTOFSTOCK</w:t>
-      </w:r>
-      <w:r>
-        <w:rPr>
-          <w:i/>
-          <w:iCs/>
-          <w:color w:val="385623" w:themeColor="accent6" w:themeShade="80"/>
-        </w:rPr>
-        <w:t xml:space="preserve"> -&gt; </w:t>
-      </w:r>
-      <w:r>
-        <w:rPr>
-          <w:i/>
-          <w:iCs/>
-          <w:color w:val="385623" w:themeColor="accent6" w:themeShade="80"/>
-        </w:rPr>
-        <w:t>order</w:t>
-      </w:r>
-      <w:r>
-        <w:rPr>
-          <w:i/>
-          <w:iCs/>
-          <w:color w:val="385623" w:themeColor="accent6" w:themeShade="80"/>
-        </w:rPr>
-        <w:t xml:space="preserve">, </w:t>
-      </w:r>
-      <w:r>
-        <w:rPr>
-          <w:i/>
-          <w:iCs/>
-          <w:color w:val="385623" w:themeColor="accent6" w:themeShade="80"/>
-        </w:rPr>
-        <w:t>payment</w:t>
-      </w:r>
-      <w:r>
-        <w:rPr>
-          <w:i/>
-          <w:iCs/>
-          <w:color w:val="385623" w:themeColor="accent6" w:themeShade="80"/>
-        </w:rPr>
-        <w:t xml:space="preserve">, </w:t>
-      </w:r>
-      <w:r>
-        <w:rPr>
-          <w:i/>
-          <w:iCs/>
-          <w:color w:val="4472C4" w:themeColor="accent1"/>
-        </w:rPr>
-        <w:t>email</w:t>
-      </w:r>
-      <w:r>
-        <w:rPr>
-          <w:i/>
-          <w:iCs/>
-          <w:color w:val="385623" w:themeColor="accent6" w:themeShade="80"/>
-        </w:rPr>
-        <w:t xml:space="preserve">, </w:t>
-      </w:r>
-      <w:r>
-        <w:rPr>
-          <w:i/>
-          <w:iCs/>
-          <w:color w:val="0070C0"/>
-        </w:rPr>
-        <w:t>shipping</w:t>
-      </w:r>
-    </w:p>
-    <w:p>
-      <w:pPr>
-        <w:spacing w:after="0" w:line="240" w:lineRule="auto"/>
-        <w:ind w:left="1440" w:firstLine="720"/>
-        <w:rPr>
-          <w:i/>
-          <w:iCs/>
-          <w:color w:val="385623" w:themeColor="accent6" w:themeShade="80"/>
-        </w:rPr>
-      </w:pPr>
-    </w:p>
-    <w:p>
-      <w:pPr>
-        <w:spacing w:after="0" w:line="240" w:lineRule="auto"/>
-        <w:ind w:left="1440" w:firstLine="720"/>
-        <w:rPr>
-          <w:i/>
-          <w:iCs/>
-          <w:color w:val="0070C0"/>
-        </w:rPr>
-      </w:pPr>
-      <w:r>
-        <w:rPr>
-          <w:i/>
-          <w:iCs/>
-          <w:color w:val="0070C0"/>
-        </w:rPr>
-        <w:t>Order Service: ORDER_CONFIRMED -&gt; email, shipping</w:t>
-      </w:r>
-    </w:p>
-    <w:p>
-      <w:pPr>
-        <w:spacing w:after="0" w:line="240" w:lineRule="auto"/>
-        <w:ind w:left="1440" w:firstLine="720"/>
-        <w:rPr>
-          <w:i/>
-          <w:iCs/>
-          <w:color w:val="FF0000"/>
-        </w:rPr>
-      </w:pPr>
-      <w:r>
-        <w:rPr>
-          <w:i/>
-          <w:iCs/>
-          <w:color w:val="FF0000"/>
-        </w:rPr>
-        <w:t xml:space="preserve">TODO – </w:t>
-      </w:r>
-      <w:r>
-        <w:rPr>
-          <w:i/>
-          <w:iCs/>
-          <w:color w:val="FF0000"/>
-        </w:rPr>
-        <w:t>Revisit and f</w:t>
-      </w:r>
-      <w:r>
-        <w:rPr>
-          <w:i/>
-          <w:iCs/>
-          <w:color w:val="FF0000"/>
-        </w:rPr>
-        <w:t>ine tune Kafka settings - commit strategy, etc</w:t>
-      </w:r>
-      <w:r>
-        <w:rPr>
-          <w:i/>
-          <w:iCs/>
-          <w:color w:val="FF0000"/>
-        </w:rPr>
-        <w:t>.</w:t>
+      <w:r>
+        <w:rPr>
+          <w:i/>
+          <w:iCs/>
+          <w:color w:val="385623" w:themeColor="accent6" w:themeShade="80"/>
+        </w:rPr>
+        <w:t xml:space="preserve">enough for experimental purpose) </w:t>
       </w:r>
     </w:p>
     <w:p>

--- a/Project Documents/Microservice Exploration Project - Progress.docx
+++ b/Project Documents/Microservice Exploration Project - Progress.docx
@@ -13,6 +13,35 @@
       </w:pPr>
       <w:r>
         <w:rPr>
+          <w:rStyle w:val="Hyperlink"/>
+        </w:rPr>
+        <w:t xml:space="preserve">For microservices to discover each other with service name and </w:t>
+      </w:r>
+      <w:proofErr w:type="spellStart"/>
+      <w:r>
+        <w:rPr>
+          <w:rStyle w:val="Hyperlink"/>
+        </w:rPr>
+        <w:t>communicateFor</w:t>
+      </w:r>
+      <w:proofErr w:type="spellEnd"/>
+      <w:r>
+        <w:rPr>
+          <w:rStyle w:val="Hyperlink"/>
+        </w:rPr>
+        <w:t xml:space="preserve"> microservices to discover each other with service name and </w:t>
+      </w:r>
+      <w:proofErr w:type="spellStart"/>
+      <w:r>
+        <w:rPr>
+          <w:rStyle w:val="Hyperlink"/>
+        </w:rPr>
+        <w:t>communicate</w:t>
+      </w:r>
+      <w:bookmarkStart w:id="0" w:name="_GoBack"/>
+      <w:bookmarkEnd w:id="0"/>
+      <w:r>
+        <w:rPr>
           <w:b/>
           <w:sz w:val="32"/>
         </w:rPr>
@@ -23,23 +52,31 @@
           <w:b/>
           <w:sz w:val="32"/>
         </w:rPr>
-        <w:t>s Architecture</w:t>
-      </w:r>
+        <w:t>s</w:t>
+      </w:r>
+      <w:proofErr w:type="spellEnd"/>
       <w:r>
         <w:rPr>
           <w:b/>
           <w:sz w:val="32"/>
         </w:rPr>
-        <w:t xml:space="preserve"> Project</w:t>
-      </w:r>
-    </w:p>
-    <w:p>
-      <w:pPr>
-        <w:spacing w:after="0" w:line="240" w:lineRule="auto"/>
+        <w:t xml:space="preserve"> Architecture</w:t>
+      </w:r>
+      <w:r>
         <w:rPr>
           <w:b/>
           <w:sz w:val="32"/>
         </w:rPr>
+        <w:t xml:space="preserve"> Project</w:t>
+      </w:r>
+    </w:p>
+    <w:p>
+      <w:pPr>
+        <w:spacing w:after="0" w:line="240" w:lineRule="auto"/>
+        <w:rPr>
+          <w:b/>
+          <w:sz w:val="32"/>
+        </w:rPr>
       </w:pPr>
     </w:p>
     <w:p>
@@ -115,7 +152,7 @@
         </w:rPr>
         <w:t>(</w:t>
       </w:r>
-      <w:bookmarkStart w:id="0" w:name="_Hlk32154577"/>
+      <w:bookmarkStart w:id="1" w:name="_Hlk32154577"/>
       <w:r>
         <w:rPr>
           <w:i/>
@@ -124,7 +161,7 @@
         </w:rPr>
         <w:t>HATEOAS</w:t>
       </w:r>
-      <w:bookmarkEnd w:id="0"/>
+      <w:bookmarkEnd w:id="1"/>
       <w:r>
         <w:rPr>
           <w:i/>
@@ -521,8 +558,6 @@
       <w:r>
         <w:t>Add monitoring services</w:t>
       </w:r>
-      <w:bookmarkStart w:id="1" w:name="_GoBack"/>
-      <w:bookmarkEnd w:id="1"/>
     </w:p>
     <w:p>
       <w:pPr>
@@ -710,6 +745,7 @@
         <w:rPr>
           <w:b/>
         </w:rPr>
+        <w:lastRenderedPageBreak/>
         <w:t>GOAL</w:t>
       </w:r>
       <w:r>
@@ -724,7 +760,6 @@
         <w:spacing w:after="0" w:line="360" w:lineRule="auto"/>
       </w:pPr>
       <w:r>
-        <w:lastRenderedPageBreak/>
         <w:t>Architecture: Microservice</w:t>
       </w:r>
       <w:r>

--- a/Project Documents/Microservice Exploration Project - Progress.docx
+++ b/Project Documents/Microservice Exploration Project - Progress.docx
@@ -677,16 +677,8 @@
         <w:rPr>
           <w:color w:val="0070C0"/>
         </w:rPr>
-        <w:t xml:space="preserve">Integrated backend </w:t>
-      </w:r>
-      <w:proofErr w:type="spellStart"/>
-      <w:r>
-        <w:rPr>
-          <w:color w:val="0070C0"/>
-        </w:rPr>
-        <w:t>apis</w:t>
-      </w:r>
-      <w:proofErr w:type="spellEnd"/>
+        <w:t>Integrated backend apis</w:t>
+      </w:r>
       <w:r>
         <w:rPr>
           <w:color w:val="0070C0"/>
@@ -1163,6 +1155,84 @@
     <w:p>
       <w:pPr>
         <w:spacing w:after="0" w:line="240" w:lineRule="auto"/>
+        <w:ind w:left="284" w:right="-784" w:hanging="578"/>
+        <w:jc w:val="center"/>
+        <w:rPr>
+          <w:color w:val="0070C0"/>
+        </w:rPr>
+      </w:pPr>
+    </w:p>
+    <w:p>
+      <w:pPr>
+        <w:spacing w:after="0" w:line="240" w:lineRule="auto"/>
+        <w:ind w:left="284" w:right="-784" w:hanging="578"/>
+        <w:jc w:val="center"/>
+        <w:rPr>
+          <w:color w:val="0070C0"/>
+        </w:rPr>
+      </w:pPr>
+      <w:r>
+        <w:rPr>
+          <w:color w:val="0070C0"/>
+        </w:rPr>
+        <w:t>Using Keycloak OAuth for application security now</w:t>
+      </w:r>
+    </w:p>
+    <w:p>
+      <w:pPr>
+        <w:spacing w:after="0" w:line="240" w:lineRule="auto"/>
+        <w:ind w:left="284" w:right="-784" w:hanging="578"/>
+        <w:jc w:val="center"/>
+        <w:rPr>
+          <w:color w:val="0070C0"/>
+        </w:rPr>
+      </w:pPr>
+      <w:bookmarkStart w:id="1" w:name="_GoBack"/>
+      <w:r>
+        <w:rPr>
+          <w:noProof/>
+        </w:rPr>
+        <w:drawing>
+          <wp:inline distT="0" distB="0" distL="0" distR="0" wp14:anchorId="1EC3B01C" wp14:editId="1A676BB3">
+            <wp:extent cx="4090439" cy="2300762"/>
+            <wp:effectExtent l="0" t="0" r="5715" b="4445"/>
+            <wp:docPr id="48" name="Picture 48"/>
+            <wp:cNvGraphicFramePr>
+              <a:graphicFrameLocks xmlns:a="http://schemas.openxmlformats.org/drawingml/2006/main" noChangeAspect="1"/>
+            </wp:cNvGraphicFramePr>
+            <a:graphic xmlns:a="http://schemas.openxmlformats.org/drawingml/2006/main">
+              <a:graphicData uri="http://schemas.openxmlformats.org/drawingml/2006/picture">
+                <pic:pic xmlns:pic="http://schemas.openxmlformats.org/drawingml/2006/picture">
+                  <pic:nvPicPr>
+                    <pic:cNvPr id="1" name=""/>
+                    <pic:cNvPicPr/>
+                  </pic:nvPicPr>
+                  <pic:blipFill>
+                    <a:blip r:embed="rId22"/>
+                    <a:stretch>
+                      <a:fillRect/>
+                    </a:stretch>
+                  </pic:blipFill>
+                  <pic:spPr>
+                    <a:xfrm>
+                      <a:off x="0" y="0"/>
+                      <a:ext cx="4100759" cy="2306567"/>
+                    </a:xfrm>
+                    <a:prstGeom prst="rect">
+                      <a:avLst/>
+                    </a:prstGeom>
+                  </pic:spPr>
+                </pic:pic>
+              </a:graphicData>
+            </a:graphic>
+          </wp:inline>
+        </w:drawing>
+      </w:r>
+      <w:bookmarkEnd w:id="1"/>
+    </w:p>
+    <w:p>
+      <w:pPr>
+        <w:spacing w:after="0" w:line="240" w:lineRule="auto"/>
         <w:ind w:left="720" w:firstLine="720"/>
         <w:rPr>
           <w:color w:val="0070C0"/>
@@ -1350,49 +1420,97 @@
         </w:rPr>
         <w:t xml:space="preserve">with </w:t>
       </w:r>
-      <w:proofErr w:type="spellStart"/>
-      <w:r>
-        <w:rPr>
-          <w:color w:val="385623" w:themeColor="accent6" w:themeShade="80"/>
-        </w:rPr>
-        <w:t>bitnami</w:t>
-      </w:r>
-      <w:proofErr w:type="spellEnd"/>
-      <w:r>
-        <w:rPr>
+      <w:r>
+        <w:rPr>
+          <w:color w:val="385623" w:themeColor="accent6" w:themeShade="80"/>
+        </w:rPr>
+        <w:t xml:space="preserve">bitnami </w:t>
+      </w:r>
+      <w:r>
+        <w:rPr>
+          <w:color w:val="385623" w:themeColor="accent6" w:themeShade="80"/>
+        </w:rPr>
+        <w:t xml:space="preserve">docker </w:t>
+      </w:r>
+      <w:r>
+        <w:rPr>
+          <w:color w:val="385623" w:themeColor="accent6" w:themeShade="80"/>
+        </w:rPr>
+        <w:t xml:space="preserve">containers </w:t>
+      </w:r>
+      <w:r>
+        <w:rPr>
+          <w:color w:val="385623" w:themeColor="accent6" w:themeShade="80"/>
+        </w:rPr>
+        <w:t xml:space="preserve">- </w:t>
+      </w:r>
+      <w:r>
+        <w:rPr>
+          <w:color w:val="385623" w:themeColor="accent6" w:themeShade="80"/>
+        </w:rPr>
+        <w:t>zookeeper and 1 broker</w:t>
+      </w:r>
+      <w:r>
+        <w:rPr>
+          <w:i/>
+          <w:iCs/>
           <w:color w:val="385623" w:themeColor="accent6" w:themeShade="80"/>
         </w:rPr>
         <w:t xml:space="preserve"> </w:t>
       </w:r>
       <w:r>
         <w:rPr>
-          <w:color w:val="385623" w:themeColor="accent6" w:themeShade="80"/>
-        </w:rPr>
-        <w:t xml:space="preserve">docker </w:t>
-      </w:r>
-      <w:r>
-        <w:rPr>
-          <w:color w:val="385623" w:themeColor="accent6" w:themeShade="80"/>
-        </w:rPr>
-        <w:t xml:space="preserve">containers </w:t>
-      </w:r>
-      <w:r>
-        <w:rPr>
-          <w:color w:val="385623" w:themeColor="accent6" w:themeShade="80"/>
-        </w:rPr>
-        <w:t xml:space="preserve">- </w:t>
-      </w:r>
-      <w:r>
-        <w:rPr>
-          <w:color w:val="385623" w:themeColor="accent6" w:themeShade="80"/>
-        </w:rPr>
-        <w:t>zookeeper and 1 broker</w:t>
-      </w:r>
-      <w:r>
-        <w:rPr>
-          <w:i/>
-          <w:iCs/>
-          <w:color w:val="385623" w:themeColor="accent6" w:themeShade="80"/>
+          <w:i/>
+          <w:iCs/>
+          <w:color w:val="FF0000"/>
+        </w:rPr>
+        <w:t>(2 broker</w:t>
+      </w:r>
+      <w:r>
+        <w:rPr>
+          <w:i/>
+          <w:iCs/>
+          <w:color w:val="FF0000"/>
+        </w:rPr>
+        <w:t>s</w:t>
+      </w:r>
+      <w:r>
+        <w:rPr>
+          <w:i/>
+          <w:iCs/>
+          <w:color w:val="FF0000"/>
+        </w:rPr>
+        <w:t xml:space="preserve"> causing </w:t>
+      </w:r>
+      <w:r>
+        <w:rPr>
+          <w:i/>
+          <w:iCs/>
+          <w:color w:val="FF0000"/>
+        </w:rPr>
+        <w:t xml:space="preserve">some </w:t>
+      </w:r>
+      <w:r>
+        <w:rPr>
+          <w:i/>
+          <w:iCs/>
+          <w:color w:val="FF0000"/>
+        </w:rPr>
+        <w:t>never-ending</w:t>
+      </w:r>
+      <w:r>
+        <w:rPr>
+          <w:i/>
+          <w:iCs/>
+          <w:color w:val="FF0000"/>
+        </w:rPr>
+        <w:t xml:space="preserve"> error logs</w:t>
+      </w:r>
+      <w:r>
+        <w:rPr>
+          <w:i/>
+          <w:iCs/>
+          <w:color w:val="FF0000"/>
         </w:rPr>
         <w:t xml:space="preserve"> </w:t>
       </w:r>
@@ -1402,23 +1520,336 @@
           <w:iCs/>
           <w:color w:val="FF0000"/>
         </w:rPr>
-        <w:t>(2 broker</w:t>
-      </w:r>
-      <w:r>
+        <w:t xml:space="preserve">-solve later) </w:t>
+      </w:r>
+    </w:p>
+    <w:p>
+      <w:pPr>
+        <w:spacing w:after="0" w:line="240" w:lineRule="auto"/>
+        <w:ind w:left="720" w:firstLine="720"/>
+        <w:rPr>
+          <w:color w:val="385623" w:themeColor="accent6" w:themeShade="80"/>
+        </w:rPr>
+      </w:pPr>
+      <w:r>
+        <w:rPr>
+          <w:color w:val="385623" w:themeColor="accent6" w:themeShade="80"/>
+        </w:rPr>
+        <w:t xml:space="preserve">Using Conduktor to administer Kafka </w:t>
+      </w:r>
+    </w:p>
+    <w:p>
+      <w:pPr>
+        <w:spacing w:after="0" w:line="240" w:lineRule="auto"/>
+        <w:ind w:left="720" w:firstLine="720"/>
+        <w:rPr>
+          <w:i/>
+          <w:iCs/>
+          <w:color w:val="385623" w:themeColor="accent6" w:themeShade="80"/>
+        </w:rPr>
+      </w:pPr>
+      <w:r>
+        <w:rPr>
+          <w:i/>
+          <w:iCs/>
+          <w:color w:val="385623" w:themeColor="accent6" w:themeShade="80"/>
+        </w:rPr>
+        <w:t xml:space="preserve">Kafka event notifications for </w:t>
+      </w:r>
+    </w:p>
+    <w:p>
+      <w:pPr>
+        <w:spacing w:after="0" w:line="240" w:lineRule="auto"/>
+        <w:ind w:left="1440" w:firstLine="720"/>
+        <w:rPr>
+          <w:i/>
+          <w:iCs/>
+          <w:color w:val="0070C0"/>
+        </w:rPr>
+      </w:pPr>
+      <w:r>
+        <w:rPr>
+          <w:i/>
+          <w:iCs/>
+          <w:color w:val="385623" w:themeColor="accent6" w:themeShade="80"/>
+        </w:rPr>
+        <w:t xml:space="preserve">Order Service: </w:t>
+      </w:r>
+      <w:r>
+        <w:rPr>
+          <w:i/>
+          <w:iCs/>
+          <w:color w:val="385623" w:themeColor="accent6" w:themeShade="80"/>
+        </w:rPr>
+        <w:t xml:space="preserve">ORDER_INITITATED </w:t>
+      </w:r>
+      <w:r>
+        <w:rPr>
+          <w:i/>
+          <w:iCs/>
+          <w:color w:val="385623" w:themeColor="accent6" w:themeShade="80"/>
+        </w:rPr>
+        <w:t xml:space="preserve">-&gt; </w:t>
+      </w:r>
+      <w:r>
+        <w:rPr>
+          <w:i/>
+          <w:iCs/>
+          <w:color w:val="385623" w:themeColor="accent6" w:themeShade="80"/>
+        </w:rPr>
+        <w:t xml:space="preserve">payment, </w:t>
+      </w:r>
+      <w:r>
+        <w:rPr>
+          <w:i/>
+          <w:iCs/>
+          <w:color w:val="385623" w:themeColor="accent6" w:themeShade="80"/>
+        </w:rPr>
+        <w:t xml:space="preserve">product inventory, </w:t>
+      </w:r>
+      <w:r>
+        <w:rPr>
+          <w:i/>
+          <w:iCs/>
+          <w:color w:val="4472C4" w:themeColor="accent1"/>
+        </w:rPr>
+        <w:t>email</w:t>
+      </w:r>
+      <w:r>
+        <w:rPr>
+          <w:i/>
+          <w:iCs/>
+          <w:color w:val="385623" w:themeColor="accent6" w:themeShade="80"/>
+        </w:rPr>
+        <w:t xml:space="preserve">, </w:t>
+      </w:r>
+      <w:r>
+        <w:rPr>
+          <w:i/>
+          <w:iCs/>
+          <w:color w:val="0070C0"/>
+        </w:rPr>
+        <w:t>shipping</w:t>
+      </w:r>
+    </w:p>
+    <w:p>
+      <w:pPr>
+        <w:spacing w:after="0" w:line="240" w:lineRule="auto"/>
+        <w:ind w:left="1440" w:firstLine="720"/>
+        <w:rPr>
+          <w:i/>
+          <w:iCs/>
+          <w:color w:val="0070C0"/>
+        </w:rPr>
+      </w:pPr>
+      <w:r>
+        <w:rPr>
+          <w:i/>
+          <w:iCs/>
+          <w:color w:val="385623" w:themeColor="accent6" w:themeShade="80"/>
+        </w:rPr>
+        <w:t>P</w:t>
+      </w:r>
+      <w:r>
+        <w:rPr>
+          <w:i/>
+          <w:iCs/>
+          <w:color w:val="385623" w:themeColor="accent6" w:themeShade="80"/>
+        </w:rPr>
+        <w:t xml:space="preserve">ayment Service: </w:t>
+      </w:r>
+      <w:r>
+        <w:rPr>
+          <w:i/>
+          <w:iCs/>
+          <w:color w:val="385623" w:themeColor="accent6" w:themeShade="80"/>
+        </w:rPr>
+        <w:t>ORDER_PAYMENT_FAILED</w:t>
+      </w:r>
+      <w:r>
+        <w:rPr>
+          <w:i/>
+          <w:iCs/>
+          <w:color w:val="385623" w:themeColor="accent6" w:themeShade="80"/>
+        </w:rPr>
+        <w:t xml:space="preserve"> -&gt; </w:t>
+      </w:r>
+      <w:r>
+        <w:rPr>
+          <w:i/>
+          <w:iCs/>
+          <w:color w:val="385623" w:themeColor="accent6" w:themeShade="80"/>
+        </w:rPr>
+        <w:t>order</w:t>
+      </w:r>
+      <w:r>
+        <w:rPr>
+          <w:i/>
+          <w:iCs/>
+          <w:color w:val="385623" w:themeColor="accent6" w:themeShade="80"/>
+        </w:rPr>
+        <w:t xml:space="preserve">, product inventory, </w:t>
+      </w:r>
+      <w:r>
+        <w:rPr>
+          <w:i/>
+          <w:iCs/>
+          <w:color w:val="4472C4" w:themeColor="accent1"/>
+        </w:rPr>
+        <w:t>email</w:t>
+      </w:r>
+      <w:r>
+        <w:rPr>
+          <w:i/>
+          <w:iCs/>
+          <w:color w:val="385623" w:themeColor="accent6" w:themeShade="80"/>
+        </w:rPr>
+        <w:t xml:space="preserve">, </w:t>
+      </w:r>
+      <w:r>
+        <w:rPr>
+          <w:i/>
+          <w:iCs/>
+          <w:color w:val="0070C0"/>
+        </w:rPr>
+        <w:t>shipping</w:t>
+      </w:r>
+    </w:p>
+    <w:p>
+      <w:pPr>
+        <w:spacing w:after="0" w:line="240" w:lineRule="auto"/>
+        <w:ind w:left="1440" w:firstLine="720"/>
+        <w:rPr>
+          <w:i/>
+          <w:iCs/>
+          <w:color w:val="0070C0"/>
+        </w:rPr>
+      </w:pPr>
+      <w:r>
+        <w:rPr>
+          <w:i/>
+          <w:iCs/>
+          <w:color w:val="385623" w:themeColor="accent6" w:themeShade="80"/>
+        </w:rPr>
+        <w:t xml:space="preserve">Product </w:t>
+      </w:r>
+      <w:r>
+        <w:rPr>
+          <w:i/>
+          <w:iCs/>
+          <w:color w:val="385623" w:themeColor="accent6" w:themeShade="80"/>
+        </w:rPr>
+        <w:t xml:space="preserve">Service: </w:t>
+      </w:r>
+      <w:r>
+        <w:rPr>
+          <w:i/>
+          <w:iCs/>
+          <w:color w:val="385623" w:themeColor="accent6" w:themeShade="80"/>
+        </w:rPr>
+        <w:t>ORDER_ITEM_OUTOFSTOCK</w:t>
+      </w:r>
+      <w:r>
+        <w:rPr>
+          <w:i/>
+          <w:iCs/>
+          <w:color w:val="385623" w:themeColor="accent6" w:themeShade="80"/>
+        </w:rPr>
+        <w:t xml:space="preserve"> -&gt; </w:t>
+      </w:r>
+      <w:r>
+        <w:rPr>
+          <w:i/>
+          <w:iCs/>
+          <w:color w:val="385623" w:themeColor="accent6" w:themeShade="80"/>
+        </w:rPr>
+        <w:t>order</w:t>
+      </w:r>
+      <w:r>
+        <w:rPr>
+          <w:i/>
+          <w:iCs/>
+          <w:color w:val="385623" w:themeColor="accent6" w:themeShade="80"/>
+        </w:rPr>
+        <w:t xml:space="preserve">, </w:t>
+      </w:r>
+      <w:r>
+        <w:rPr>
+          <w:i/>
+          <w:iCs/>
+          <w:color w:val="385623" w:themeColor="accent6" w:themeShade="80"/>
+        </w:rPr>
+        <w:t>payment</w:t>
+      </w:r>
+      <w:r>
+        <w:rPr>
+          <w:i/>
+          <w:iCs/>
+          <w:color w:val="385623" w:themeColor="accent6" w:themeShade="80"/>
+        </w:rPr>
+        <w:t xml:space="preserve">, </w:t>
+      </w:r>
+      <w:r>
+        <w:rPr>
+          <w:i/>
+          <w:iCs/>
+          <w:color w:val="4472C4" w:themeColor="accent1"/>
+        </w:rPr>
+        <w:t>email</w:t>
+      </w:r>
+      <w:r>
+        <w:rPr>
+          <w:i/>
+          <w:iCs/>
+          <w:color w:val="385623" w:themeColor="accent6" w:themeShade="80"/>
+        </w:rPr>
+        <w:t xml:space="preserve">, </w:t>
+      </w:r>
+      <w:r>
+        <w:rPr>
+          <w:i/>
+          <w:iCs/>
+          <w:color w:val="0070C0"/>
+        </w:rPr>
+        <w:t>shipping</w:t>
+      </w:r>
+    </w:p>
+    <w:p>
+      <w:pPr>
+        <w:spacing w:after="0" w:line="240" w:lineRule="auto"/>
+        <w:ind w:left="1440" w:firstLine="720"/>
+        <w:rPr>
+          <w:i/>
+          <w:iCs/>
+          <w:color w:val="0070C0"/>
+        </w:rPr>
+      </w:pPr>
+      <w:r>
+        <w:rPr>
+          <w:i/>
+          <w:iCs/>
+          <w:color w:val="0070C0"/>
+        </w:rPr>
+        <w:t>Order Service: ORDER_CONFIRMED -&gt; email, shipping</w:t>
+      </w:r>
+    </w:p>
+    <w:p>
+      <w:pPr>
+        <w:spacing w:after="0" w:line="240" w:lineRule="auto"/>
+        <w:ind w:left="1440" w:firstLine="720"/>
         <w:rPr>
           <w:i/>
           <w:iCs/>
           <w:color w:val="FF0000"/>
         </w:rPr>
-        <w:t>s</w:t>
-      </w:r>
+      </w:pPr>
       <w:r>
         <w:rPr>
           <w:i/>
           <w:iCs/>
           <w:color w:val="FF0000"/>
         </w:rPr>
-        <w:t xml:space="preserve"> causing </w:t>
+        <w:t xml:space="preserve">TODO – </w:t>
       </w:r>
       <w:r>
         <w:rPr>
@@ -1426,7 +1857,7 @@
           <w:iCs/>
           <w:color w:val="FF0000"/>
         </w:rPr>
-        <w:t xml:space="preserve">some </w:t>
+        <w:t>Revisit and f</w:t>
       </w:r>
       <w:r>
         <w:rPr>
@@ -1434,7 +1865,7 @@
           <w:iCs/>
           <w:color w:val="FF0000"/>
         </w:rPr>
-        <w:t>never-ending</w:t>
+        <w:t>ine tune Kafka settings - commit strategy, etc</w:t>
       </w:r>
       <w:r>
         <w:rPr>
@@ -1442,23 +1873,34 @@
           <w:iCs/>
           <w:color w:val="FF0000"/>
         </w:rPr>
-        <w:t xml:space="preserve"> error logs</w:t>
-      </w:r>
-      <w:r>
-        <w:rPr>
-          <w:i/>
-          <w:iCs/>
-          <w:color w:val="FF0000"/>
-        </w:rPr>
-        <w:t xml:space="preserve"> </w:t>
-      </w:r>
-      <w:r>
-        <w:rPr>
-          <w:i/>
-          <w:iCs/>
-          <w:color w:val="FF0000"/>
-        </w:rPr>
-        <w:t xml:space="preserve">-solve later) </w:t>
+        <w:t>.</w:t>
+      </w:r>
+    </w:p>
+    <w:p>
+      <w:pPr>
+        <w:spacing w:after="0" w:line="240" w:lineRule="auto"/>
+        <w:ind w:left="1440" w:firstLine="720"/>
+        <w:rPr>
+          <w:i/>
+          <w:iCs/>
+          <w:color w:val="385623" w:themeColor="accent6" w:themeShade="80"/>
+        </w:rPr>
+      </w:pPr>
+      <w:r>
+        <w:rPr>
+          <w:i/>
+          <w:iCs/>
+          <w:color w:val="385623" w:themeColor="accent6" w:themeShade="80"/>
+        </w:rPr>
+        <w:t>Set retention.ms = 5 minutes at Topic-level</w:t>
+      </w:r>
+      <w:r>
+        <w:rPr>
+          <w:i/>
+          <w:iCs/>
+          <w:color w:val="385623" w:themeColor="accent6" w:themeShade="80"/>
+        </w:rPr>
+        <w:t xml:space="preserve"> (should be around a day – but should be enough for experimental purpose) </w:t>
       </w:r>
     </w:p>
     <w:p>
@@ -1466,410 +1908,6 @@
         <w:spacing w:after="0" w:line="240" w:lineRule="auto"/>
         <w:ind w:left="720" w:firstLine="720"/>
         <w:rPr>
-          <w:color w:val="385623" w:themeColor="accent6" w:themeShade="80"/>
-        </w:rPr>
-      </w:pPr>
-      <w:r>
-        <w:rPr>
-          <w:color w:val="385623" w:themeColor="accent6" w:themeShade="80"/>
-        </w:rPr>
-        <w:t xml:space="preserve">Using </w:t>
-      </w:r>
-      <w:proofErr w:type="spellStart"/>
-      <w:r>
-        <w:rPr>
-          <w:color w:val="385623" w:themeColor="accent6" w:themeShade="80"/>
-        </w:rPr>
-        <w:t>Conduktor</w:t>
-      </w:r>
-      <w:proofErr w:type="spellEnd"/>
-      <w:r>
-        <w:rPr>
-          <w:color w:val="385623" w:themeColor="accent6" w:themeShade="80"/>
-        </w:rPr>
-        <w:t xml:space="preserve"> to administer Kafka </w:t>
-      </w:r>
-    </w:p>
-    <w:p>
-      <w:pPr>
-        <w:spacing w:after="0" w:line="240" w:lineRule="auto"/>
-        <w:ind w:left="720" w:firstLine="720"/>
-        <w:rPr>
-          <w:i/>
-          <w:iCs/>
-          <w:color w:val="385623" w:themeColor="accent6" w:themeShade="80"/>
-        </w:rPr>
-      </w:pPr>
-      <w:r>
-        <w:rPr>
-          <w:i/>
-          <w:iCs/>
-          <w:color w:val="385623" w:themeColor="accent6" w:themeShade="80"/>
-        </w:rPr>
-        <w:t xml:space="preserve">Kafka event notifications for </w:t>
-      </w:r>
-    </w:p>
-    <w:p>
-      <w:pPr>
-        <w:spacing w:after="0" w:line="240" w:lineRule="auto"/>
-        <w:ind w:left="1440" w:firstLine="720"/>
-        <w:rPr>
-          <w:i/>
-          <w:iCs/>
-          <w:color w:val="0070C0"/>
-        </w:rPr>
-      </w:pPr>
-      <w:r>
-        <w:rPr>
-          <w:i/>
-          <w:iCs/>
-          <w:color w:val="385623" w:themeColor="accent6" w:themeShade="80"/>
-        </w:rPr>
-        <w:t xml:space="preserve">Order Service: </w:t>
-      </w:r>
-      <w:r>
-        <w:rPr>
-          <w:i/>
-          <w:iCs/>
-          <w:color w:val="385623" w:themeColor="accent6" w:themeShade="80"/>
-        </w:rPr>
-        <w:t xml:space="preserve">ORDER_INITITATED </w:t>
-      </w:r>
-      <w:r>
-        <w:rPr>
-          <w:i/>
-          <w:iCs/>
-          <w:color w:val="385623" w:themeColor="accent6" w:themeShade="80"/>
-        </w:rPr>
-        <w:t xml:space="preserve">-&gt; </w:t>
-      </w:r>
-      <w:r>
-        <w:rPr>
-          <w:i/>
-          <w:iCs/>
-          <w:color w:val="385623" w:themeColor="accent6" w:themeShade="80"/>
-        </w:rPr>
-        <w:t xml:space="preserve">payment, </w:t>
-      </w:r>
-      <w:r>
-        <w:rPr>
-          <w:i/>
-          <w:iCs/>
-          <w:color w:val="385623" w:themeColor="accent6" w:themeShade="80"/>
-        </w:rPr>
-        <w:t xml:space="preserve">product inventory, </w:t>
-      </w:r>
-      <w:r>
-        <w:rPr>
-          <w:i/>
-          <w:iCs/>
-          <w:color w:val="4472C4" w:themeColor="accent1"/>
-        </w:rPr>
-        <w:t>email</w:t>
-      </w:r>
-      <w:r>
-        <w:rPr>
-          <w:i/>
-          <w:iCs/>
-          <w:color w:val="385623" w:themeColor="accent6" w:themeShade="80"/>
-        </w:rPr>
-        <w:t xml:space="preserve">, </w:t>
-      </w:r>
-      <w:r>
-        <w:rPr>
-          <w:i/>
-          <w:iCs/>
-          <w:color w:val="0070C0"/>
-        </w:rPr>
-        <w:t>shipping</w:t>
-      </w:r>
-    </w:p>
-    <w:p>
-      <w:pPr>
-        <w:spacing w:after="0" w:line="240" w:lineRule="auto"/>
-        <w:ind w:left="1440" w:firstLine="720"/>
-        <w:rPr>
-          <w:i/>
-          <w:iCs/>
-          <w:color w:val="0070C0"/>
-        </w:rPr>
-      </w:pPr>
-      <w:r>
-        <w:rPr>
-          <w:i/>
-          <w:iCs/>
-          <w:color w:val="385623" w:themeColor="accent6" w:themeShade="80"/>
-        </w:rPr>
-        <w:t>P</w:t>
-      </w:r>
-      <w:r>
-        <w:rPr>
-          <w:i/>
-          <w:iCs/>
-          <w:color w:val="385623" w:themeColor="accent6" w:themeShade="80"/>
-        </w:rPr>
-        <w:t xml:space="preserve">ayment Service: </w:t>
-      </w:r>
-      <w:r>
-        <w:rPr>
-          <w:i/>
-          <w:iCs/>
-          <w:color w:val="385623" w:themeColor="accent6" w:themeShade="80"/>
-        </w:rPr>
-        <w:t>ORDER_PAYMENT_FAILED</w:t>
-      </w:r>
-      <w:r>
-        <w:rPr>
-          <w:i/>
-          <w:iCs/>
-          <w:color w:val="385623" w:themeColor="accent6" w:themeShade="80"/>
-        </w:rPr>
-        <w:t xml:space="preserve"> -&gt; </w:t>
-      </w:r>
-      <w:r>
-        <w:rPr>
-          <w:i/>
-          <w:iCs/>
-          <w:color w:val="385623" w:themeColor="accent6" w:themeShade="80"/>
-        </w:rPr>
-        <w:t>order</w:t>
-      </w:r>
-      <w:r>
-        <w:rPr>
-          <w:i/>
-          <w:iCs/>
-          <w:color w:val="385623" w:themeColor="accent6" w:themeShade="80"/>
-        </w:rPr>
-        <w:t xml:space="preserve">, product inventory, </w:t>
-      </w:r>
-      <w:r>
-        <w:rPr>
-          <w:i/>
-          <w:iCs/>
-          <w:color w:val="4472C4" w:themeColor="accent1"/>
-        </w:rPr>
-        <w:t>email</w:t>
-      </w:r>
-      <w:r>
-        <w:rPr>
-          <w:i/>
-          <w:iCs/>
-          <w:color w:val="385623" w:themeColor="accent6" w:themeShade="80"/>
-        </w:rPr>
-        <w:t xml:space="preserve">, </w:t>
-      </w:r>
-      <w:r>
-        <w:rPr>
-          <w:i/>
-          <w:iCs/>
-          <w:color w:val="0070C0"/>
-        </w:rPr>
-        <w:t>shipping</w:t>
-      </w:r>
-    </w:p>
-    <w:p>
-      <w:pPr>
-        <w:spacing w:after="0" w:line="240" w:lineRule="auto"/>
-        <w:ind w:left="1440" w:firstLine="720"/>
-        <w:rPr>
-          <w:i/>
-          <w:iCs/>
-          <w:color w:val="0070C0"/>
-        </w:rPr>
-      </w:pPr>
-      <w:r>
-        <w:rPr>
-          <w:i/>
-          <w:iCs/>
-          <w:color w:val="385623" w:themeColor="accent6" w:themeShade="80"/>
-        </w:rPr>
-        <w:t xml:space="preserve">Product </w:t>
-      </w:r>
-      <w:r>
-        <w:rPr>
-          <w:i/>
-          <w:iCs/>
-          <w:color w:val="385623" w:themeColor="accent6" w:themeShade="80"/>
-        </w:rPr>
-        <w:t xml:space="preserve">Service: </w:t>
-      </w:r>
-      <w:r>
-        <w:rPr>
-          <w:i/>
-          <w:iCs/>
-          <w:color w:val="385623" w:themeColor="accent6" w:themeShade="80"/>
-        </w:rPr>
-        <w:t>ORDER_ITEM_OUTOFSTOCK</w:t>
-      </w:r>
-      <w:r>
-        <w:rPr>
-          <w:i/>
-          <w:iCs/>
-          <w:color w:val="385623" w:themeColor="accent6" w:themeShade="80"/>
-        </w:rPr>
-        <w:t xml:space="preserve"> -&gt; </w:t>
-      </w:r>
-      <w:r>
-        <w:rPr>
-          <w:i/>
-          <w:iCs/>
-          <w:color w:val="385623" w:themeColor="accent6" w:themeShade="80"/>
-        </w:rPr>
-        <w:t>order</w:t>
-      </w:r>
-      <w:r>
-        <w:rPr>
-          <w:i/>
-          <w:iCs/>
-          <w:color w:val="385623" w:themeColor="accent6" w:themeShade="80"/>
-        </w:rPr>
-        <w:t xml:space="preserve">, </w:t>
-      </w:r>
-      <w:r>
-        <w:rPr>
-          <w:i/>
-          <w:iCs/>
-          <w:color w:val="385623" w:themeColor="accent6" w:themeShade="80"/>
-        </w:rPr>
-        <w:t>payment</w:t>
-      </w:r>
-      <w:r>
-        <w:rPr>
-          <w:i/>
-          <w:iCs/>
-          <w:color w:val="385623" w:themeColor="accent6" w:themeShade="80"/>
-        </w:rPr>
-        <w:t xml:space="preserve">, </w:t>
-      </w:r>
-      <w:r>
-        <w:rPr>
-          <w:i/>
-          <w:iCs/>
-          <w:color w:val="4472C4" w:themeColor="accent1"/>
-        </w:rPr>
-        <w:t>email</w:t>
-      </w:r>
-      <w:r>
-        <w:rPr>
-          <w:i/>
-          <w:iCs/>
-          <w:color w:val="385623" w:themeColor="accent6" w:themeShade="80"/>
-        </w:rPr>
-        <w:t xml:space="preserve">, </w:t>
-      </w:r>
-      <w:r>
-        <w:rPr>
-          <w:i/>
-          <w:iCs/>
-          <w:color w:val="0070C0"/>
-        </w:rPr>
-        <w:t>shipping</w:t>
-      </w:r>
-    </w:p>
-    <w:p>
-      <w:pPr>
-        <w:spacing w:after="0" w:line="240" w:lineRule="auto"/>
-        <w:ind w:left="1440" w:firstLine="720"/>
-        <w:rPr>
-          <w:i/>
-          <w:iCs/>
-          <w:color w:val="0070C0"/>
-        </w:rPr>
-      </w:pPr>
-      <w:r>
-        <w:rPr>
-          <w:i/>
-          <w:iCs/>
-          <w:color w:val="0070C0"/>
-        </w:rPr>
-        <w:t>Order Service: ORDER_CONFIRMED -&gt; email, shipping</w:t>
-      </w:r>
-    </w:p>
-    <w:p>
-      <w:pPr>
-        <w:spacing w:after="0" w:line="240" w:lineRule="auto"/>
-        <w:ind w:left="1440" w:firstLine="720"/>
-        <w:rPr>
-          <w:i/>
-          <w:iCs/>
-          <w:color w:val="FF0000"/>
-        </w:rPr>
-      </w:pPr>
-      <w:r>
-        <w:rPr>
-          <w:i/>
-          <w:iCs/>
-          <w:color w:val="FF0000"/>
-        </w:rPr>
-        <w:t xml:space="preserve">TODO – </w:t>
-      </w:r>
-      <w:r>
-        <w:rPr>
-          <w:i/>
-          <w:iCs/>
-          <w:color w:val="FF0000"/>
-        </w:rPr>
-        <w:t>Revisit and f</w:t>
-      </w:r>
-      <w:r>
-        <w:rPr>
-          <w:i/>
-          <w:iCs/>
-          <w:color w:val="FF0000"/>
-        </w:rPr>
-        <w:t>ine tune Kafka settings - commit strategy, etc</w:t>
-      </w:r>
-      <w:r>
-        <w:rPr>
-          <w:i/>
-          <w:iCs/>
-          <w:color w:val="FF0000"/>
-        </w:rPr>
-        <w:t>.</w:t>
-      </w:r>
-    </w:p>
-    <w:p>
-      <w:pPr>
-        <w:spacing w:after="0" w:line="240" w:lineRule="auto"/>
-        <w:ind w:left="1440" w:firstLine="720"/>
-        <w:rPr>
-          <w:i/>
-          <w:iCs/>
-          <w:color w:val="385623" w:themeColor="accent6" w:themeShade="80"/>
-        </w:rPr>
-      </w:pPr>
-      <w:r>
-        <w:rPr>
-          <w:i/>
-          <w:iCs/>
-          <w:color w:val="385623" w:themeColor="accent6" w:themeShade="80"/>
-        </w:rPr>
-        <w:t>Set retention.ms = 5 minutes at Topic-level</w:t>
-      </w:r>
-      <w:r>
-        <w:rPr>
-          <w:i/>
-          <w:iCs/>
-          <w:color w:val="385623" w:themeColor="accent6" w:themeShade="80"/>
-        </w:rPr>
-        <w:t xml:space="preserve"> (should be around a day – but should be </w:t>
-      </w:r>
-      <w:bookmarkStart w:id="1" w:name="_GoBack"/>
-      <w:bookmarkEnd w:id="1"/>
-      <w:r>
-        <w:rPr>
-          <w:i/>
-          <w:iCs/>
-          <w:color w:val="385623" w:themeColor="accent6" w:themeShade="80"/>
-        </w:rPr>
-        <w:t xml:space="preserve">enough for experimental purpose) </w:t>
-      </w:r>
-    </w:p>
-    <w:p>
-      <w:pPr>
-        <w:spacing w:after="0" w:line="240" w:lineRule="auto"/>
-        <w:ind w:left="720" w:firstLine="720"/>
-        <w:rPr>
           <w:i/>
           <w:iCs/>
         </w:rPr>
@@ -1891,43 +1929,46 @@
       </w:r>
       <w:r>
         <w:t xml:space="preserve"> Add </w:t>
+      </w:r>
+      <w:r>
+        <w:t xml:space="preserve">application security using </w:t>
       </w:r>
       <w:r>
         <w:rPr>
           <w:b/>
           <w:bCs/>
         </w:rPr>
-        <w:t>Authentication Server</w:t>
-      </w:r>
-      <w:r>
-        <w:t xml:space="preserve"> and </w:t>
+        <w:t>OAuth 2.0 -</w:t>
+      </w:r>
+      <w:r>
+        <w:t xml:space="preserve"> </w:t>
       </w:r>
       <w:r>
         <w:rPr>
           <w:b/>
           <w:bCs/>
         </w:rPr>
-        <w:t>Resource Server</w:t>
+        <w:t>Keycloak</w:t>
+      </w:r>
+      <w:r>
+        <w:t xml:space="preserve"> and </w:t>
       </w:r>
       <w:r>
         <w:rPr>
           <w:b/>
           <w:bCs/>
         </w:rPr>
-        <w:t xml:space="preserve"> </w:t>
-      </w:r>
-      <w:r>
-        <w:t>for</w:t>
+        <w:t>Resource Server</w:t>
       </w:r>
       <w:r>
         <w:rPr>
           <w:b/>
           <w:bCs/>
         </w:rPr>
-        <w:t xml:space="preserve"> </w:t>
-      </w:r>
-      <w:r>
-        <w:t>API security</w:t>
+        <w:t xml:space="preserve"> config for resources </w:t>
+      </w:r>
+      <w:r>
+        <w:t>API</w:t>
       </w:r>
       <w:r>
         <w:rPr>
@@ -1936,27 +1977,100 @@
         </w:rPr>
         <w:t xml:space="preserve"> </w:t>
       </w:r>
-    </w:p>
-    <w:p>
-      <w:pPr>
-        <w:spacing w:after="0" w:line="240" w:lineRule="auto"/>
-        <w:ind w:left="720" w:firstLine="720"/>
+      <w:r>
+        <w:t>s</w:t>
+      </w:r>
+      <w:r>
+        <w:t>ecurity</w:t>
+      </w:r>
+      <w:r>
         <w:rPr>
           <w:b/>
           <w:bCs/>
-          <w:i/>
-          <w:iCs/>
-          <w:color w:val="0070C0"/>
-        </w:rPr>
-      </w:pPr>
-      <w:r>
+        </w:rPr>
+        <w:t xml:space="preserve"> </w:t>
+      </w:r>
+    </w:p>
+    <w:p>
+      <w:pPr>
+        <w:spacing w:after="0" w:line="240" w:lineRule="auto"/>
+        <w:ind w:left="720" w:firstLine="720"/>
         <w:rPr>
           <w:b/>
           <w:bCs/>
-          <w:i/>
-          <w:iCs/>
           <w:color w:val="0070C0"/>
         </w:rPr>
+      </w:pPr>
+    </w:p>
+    <w:p>
+      <w:pPr>
+        <w:spacing w:after="0" w:line="240" w:lineRule="auto"/>
+        <w:ind w:left="720" w:firstLine="720"/>
+        <w:rPr>
+          <w:color w:val="385623" w:themeColor="accent6" w:themeShade="80"/>
+        </w:rPr>
+      </w:pPr>
+      <w:r>
+        <w:rPr>
+          <w:color w:val="385623" w:themeColor="accent6" w:themeShade="80"/>
+        </w:rPr>
+        <w:t>Added Keycloack docker image</w:t>
+      </w:r>
+    </w:p>
+    <w:p>
+      <w:pPr>
+        <w:spacing w:after="0" w:line="240" w:lineRule="auto"/>
+        <w:ind w:left="720" w:firstLine="720"/>
+        <w:rPr>
+          <w:color w:val="385623" w:themeColor="accent6" w:themeShade="80"/>
+        </w:rPr>
+      </w:pPr>
+      <w:r>
+        <w:rPr>
+          <w:color w:val="385623" w:themeColor="accent6" w:themeShade="80"/>
+        </w:rPr>
+        <w:t>Configured angular client to connect to Keycloak for user registration and authentication</w:t>
+      </w:r>
+    </w:p>
+    <w:p>
+      <w:pPr>
+        <w:spacing w:after="0" w:line="240" w:lineRule="auto"/>
+        <w:ind w:left="720" w:firstLine="720"/>
+        <w:rPr>
+          <w:b/>
+          <w:bCs/>
+          <w:color w:val="0070C0"/>
+        </w:rPr>
+      </w:pPr>
+      <w:r>
+        <w:rPr>
+          <w:b/>
+          <w:bCs/>
+          <w:color w:val="0070C0"/>
+        </w:rPr>
+        <w:t xml:space="preserve"> </w:t>
+      </w:r>
+    </w:p>
+    <w:p>
+      <w:pPr>
+        <w:spacing w:after="0" w:line="240" w:lineRule="auto"/>
+        <w:ind w:left="720" w:firstLine="720"/>
+        <w:rPr>
+          <w:b/>
+          <w:bCs/>
+          <w:i/>
+          <w:iCs/>
+          <w:color w:val="0070C0"/>
+        </w:rPr>
+      </w:pPr>
+      <w:r>
+        <w:rPr>
+          <w:b/>
+          <w:bCs/>
+          <w:i/>
+          <w:iCs/>
+          <w:color w:val="0070C0"/>
+        </w:rPr>
         <w:t>In progress...</w:t>
       </w:r>
     </w:p>
@@ -2058,25 +2172,180 @@
           <w:iCs/>
           <w:color w:val="FF0000"/>
         </w:rPr>
-        <w:t xml:space="preserve">Do: Need to see how swagger </w:t>
-      </w:r>
-      <w:proofErr w:type="spellStart"/>
+        <w:t>Do: Need to see how swagger api docs can be exposed through gateway</w:t>
+      </w:r>
       <w:r>
         <w:rPr>
           <w:i/>
           <w:iCs/>
           <w:color w:val="FF0000"/>
         </w:rPr>
-        <w:t>api</w:t>
-      </w:r>
-      <w:proofErr w:type="spellEnd"/>
+        <w:t xml:space="preserve"> routes</w:t>
+      </w:r>
       <w:r>
         <w:rPr>
           <w:i/>
           <w:iCs/>
           <w:color w:val="FF0000"/>
         </w:rPr>
-        <w:t xml:space="preserve"> docs can be exposed through gateway</w:t>
+        <w:t>)</w:t>
+      </w:r>
+    </w:p>
+    <w:p>
+      <w:pPr>
+        <w:spacing w:after="0" w:line="240" w:lineRule="auto"/>
+        <w:ind w:firstLine="720"/>
+        <w:rPr>
+          <w:color w:val="385623" w:themeColor="accent6" w:themeShade="80"/>
+        </w:rPr>
+      </w:pPr>
+    </w:p>
+    <w:p>
+      <w:pPr>
+        <w:spacing w:after="0" w:line="240" w:lineRule="auto"/>
+        <w:ind w:firstLine="720"/>
+      </w:pPr>
+      <w:r>
+        <w:rPr>
+          <w:highlight w:val="green"/>
+        </w:rPr>
+        <w:t>Sprint 7 – Enable CI-CD</w:t>
+      </w:r>
+    </w:p>
+    <w:p>
+      <w:pPr>
+        <w:spacing w:after="0" w:line="240" w:lineRule="auto"/>
+        <w:ind w:left="720" w:firstLine="720"/>
+        <w:rPr>
+          <w:color w:val="385623" w:themeColor="accent6" w:themeShade="80"/>
+        </w:rPr>
+      </w:pPr>
+      <w:r>
+        <w:rPr>
+          <w:color w:val="385623" w:themeColor="accent6" w:themeShade="80"/>
+        </w:rPr>
+        <w:t xml:space="preserve">(*Configured Jenkins pipeline script for CI-CD for user-service and tried deployment using docker container, docker-hub. </w:t>
+      </w:r>
+    </w:p>
+    <w:p>
+      <w:pPr>
+        <w:spacing w:after="0" w:line="240" w:lineRule="auto"/>
+        <w:ind w:left="720" w:firstLine="720"/>
+        <w:rPr>
+          <w:color w:val="385623" w:themeColor="accent6" w:themeShade="80"/>
+        </w:rPr>
+      </w:pPr>
+      <w:r>
+        <w:rPr>
+          <w:color w:val="385623" w:themeColor="accent6" w:themeShade="80"/>
+        </w:rPr>
+        <w:t>Tried it on an AWS free instance, but free instances are too small</w:t>
+      </w:r>
+      <w:r>
+        <w:rPr>
+          <w:color w:val="385623" w:themeColor="accent6" w:themeShade="80"/>
+        </w:rPr>
+        <w:t>(1GB)</w:t>
+      </w:r>
+      <w:r>
+        <w:rPr>
+          <w:color w:val="385623" w:themeColor="accent6" w:themeShade="80"/>
+        </w:rPr>
+        <w:t xml:space="preserve"> and </w:t>
+      </w:r>
+      <w:r>
+        <w:rPr>
+          <w:color w:val="385623" w:themeColor="accent6" w:themeShade="80"/>
+        </w:rPr>
+        <w:t xml:space="preserve">hangs </w:t>
+      </w:r>
+      <w:r>
+        <w:rPr>
+          <w:color w:val="385623" w:themeColor="accent6" w:themeShade="80"/>
+        </w:rPr>
+        <w:t>frequently</w:t>
+      </w:r>
+      <w:r>
+        <w:rPr>
+          <w:color w:val="385623" w:themeColor="accent6" w:themeShade="80"/>
+        </w:rPr>
+        <w:t>)</w:t>
+      </w:r>
+    </w:p>
+    <w:p>
+      <w:pPr>
+        <w:spacing w:after="0" w:line="240" w:lineRule="auto"/>
+        <w:ind w:left="720" w:firstLine="720"/>
+        <w:rPr>
+          <w:color w:val="385623" w:themeColor="accent6" w:themeShade="80"/>
+        </w:rPr>
+      </w:pPr>
+      <w:r>
+        <w:rPr>
+          <w:color w:val="385623" w:themeColor="accent6" w:themeShade="80"/>
+        </w:rPr>
+        <w:t xml:space="preserve"> </w:t>
+      </w:r>
+      <w:r>
+        <w:rPr>
+          <w:color w:val="385623" w:themeColor="accent6" w:themeShade="80"/>
+        </w:rPr>
+        <w:t xml:space="preserve">Configured it on GCP Instance – with 3.75GB RAM 10G HDD for now – </w:t>
+      </w:r>
+      <w:r>
+        <w:rPr>
+          <w:color w:val="385623" w:themeColor="accent6" w:themeShade="80"/>
+        </w:rPr>
+        <w:t>will increase capacity if required</w:t>
+      </w:r>
+    </w:p>
+    <w:p>
+      <w:pPr>
+        <w:spacing w:after="0" w:line="240" w:lineRule="auto"/>
+        <w:ind w:left="720" w:firstLine="720"/>
+        <w:rPr>
+          <w:i/>
+          <w:iCs/>
+          <w:color w:val="385623" w:themeColor="accent6" w:themeShade="80"/>
+        </w:rPr>
+      </w:pPr>
+      <w:r>
+        <w:rPr>
+          <w:color w:val="385623" w:themeColor="accent6" w:themeShade="80"/>
+        </w:rPr>
+        <w:t xml:space="preserve"> </w:t>
+      </w:r>
+      <w:r>
+        <w:rPr>
+          <w:i/>
+          <w:iCs/>
+          <w:color w:val="385623" w:themeColor="accent6" w:themeShade="80"/>
+        </w:rPr>
+        <w:t xml:space="preserve">Not keeping Instance always ON – Saving </w:t>
+      </w:r>
+      <w:r>
+        <w:rPr>
+          <w:i/>
+          <w:iCs/>
+          <w:color w:val="385623" w:themeColor="accent6" w:themeShade="80"/>
+        </w:rPr>
+        <w:t xml:space="preserve">on free </w:t>
+      </w:r>
+      <w:r>
+        <w:rPr>
+          <w:i/>
+          <w:iCs/>
+          <w:color w:val="385623" w:themeColor="accent6" w:themeShade="80"/>
+        </w:rPr>
+        <w:t>credits</w:t>
+      </w:r>
+      <w:r>
+        <w:rPr>
+          <w:i/>
+          <w:iCs/>
+          <w:color w:val="385623" w:themeColor="accent6" w:themeShade="80"/>
+        </w:rPr>
+        <w:t xml:space="preserve"> – </w:t>
       </w:r>
       <w:r>
         <w:rPr>
@@ -2084,218 +2353,46 @@
           <w:iCs/>
           <w:color w:val="FF0000"/>
         </w:rPr>
-        <w:t xml:space="preserve"> routes</w:t>
-      </w:r>
-      <w:r>
-        <w:rPr>
-          <w:i/>
-          <w:iCs/>
-          <w:color w:val="FF0000"/>
-        </w:rPr>
-        <w:t>)</w:t>
+        <w:t>will keep it on once UI is ready</w:t>
       </w:r>
     </w:p>
     <w:p>
       <w:pPr>
         <w:spacing w:after="0" w:line="240" w:lineRule="auto"/>
         <w:ind w:firstLine="720"/>
-        <w:rPr>
-          <w:color w:val="385623" w:themeColor="accent6" w:themeShade="80"/>
-        </w:rPr>
       </w:pPr>
     </w:p>
     <w:p>
       <w:pPr>
         <w:spacing w:after="0" w:line="240" w:lineRule="auto"/>
         <w:ind w:firstLine="720"/>
-      </w:pPr>
-      <w:r>
-        <w:rPr>
-          <w:highlight w:val="green"/>
-        </w:rPr>
-        <w:t>Sprint 7 – Enable CI-CD</w:t>
-      </w:r>
-    </w:p>
-    <w:p>
-      <w:pPr>
-        <w:spacing w:after="0" w:line="240" w:lineRule="auto"/>
-        <w:ind w:left="720" w:firstLine="720"/>
-        <w:rPr>
-          <w:color w:val="385623" w:themeColor="accent6" w:themeShade="80"/>
-        </w:rPr>
-      </w:pPr>
-      <w:r>
-        <w:rPr>
-          <w:color w:val="385623" w:themeColor="accent6" w:themeShade="80"/>
-        </w:rPr>
-        <w:t xml:space="preserve">(*Configured Jenkins pipeline script for CI-CD for user-service and tried deployment using docker container, docker-hub. </w:t>
-      </w:r>
-    </w:p>
-    <w:p>
-      <w:pPr>
-        <w:spacing w:after="0" w:line="240" w:lineRule="auto"/>
-        <w:ind w:left="720" w:firstLine="720"/>
-        <w:rPr>
-          <w:color w:val="385623" w:themeColor="accent6" w:themeShade="80"/>
-        </w:rPr>
-      </w:pPr>
-      <w:r>
-        <w:rPr>
-          <w:color w:val="385623" w:themeColor="accent6" w:themeShade="80"/>
-        </w:rPr>
-        <w:t>Tried it on an AWS free instance, but free instances are too small</w:t>
-      </w:r>
-      <w:r>
-        <w:rPr>
-          <w:color w:val="385623" w:themeColor="accent6" w:themeShade="80"/>
-        </w:rPr>
-        <w:t>(1GB)</w:t>
-      </w:r>
-      <w:r>
-        <w:rPr>
-          <w:color w:val="385623" w:themeColor="accent6" w:themeShade="80"/>
-        </w:rPr>
-        <w:t xml:space="preserve"> and </w:t>
-      </w:r>
-      <w:r>
-        <w:rPr>
-          <w:color w:val="385623" w:themeColor="accent6" w:themeShade="80"/>
-        </w:rPr>
-        <w:t xml:space="preserve">hangs </w:t>
-      </w:r>
-      <w:r>
-        <w:rPr>
-          <w:color w:val="385623" w:themeColor="accent6" w:themeShade="80"/>
-        </w:rPr>
-        <w:t>frequently</w:t>
-      </w:r>
-      <w:r>
-        <w:rPr>
-          <w:color w:val="385623" w:themeColor="accent6" w:themeShade="80"/>
-        </w:rPr>
-        <w:t>)</w:t>
-      </w:r>
-    </w:p>
-    <w:p>
-      <w:pPr>
-        <w:spacing w:after="0" w:line="240" w:lineRule="auto"/>
-        <w:ind w:left="720" w:firstLine="720"/>
-        <w:rPr>
-          <w:color w:val="385623" w:themeColor="accent6" w:themeShade="80"/>
-        </w:rPr>
-      </w:pPr>
-      <w:r>
-        <w:rPr>
-          <w:color w:val="385623" w:themeColor="accent6" w:themeShade="80"/>
-        </w:rPr>
-        <w:t xml:space="preserve"> </w:t>
-      </w:r>
-      <w:r>
-        <w:rPr>
-          <w:color w:val="385623" w:themeColor="accent6" w:themeShade="80"/>
-        </w:rPr>
-        <w:t xml:space="preserve">Configured it on GCP Instance – with 3.75GB RAM 10G HDD for now – </w:t>
-      </w:r>
-      <w:r>
-        <w:rPr>
-          <w:color w:val="385623" w:themeColor="accent6" w:themeShade="80"/>
-        </w:rPr>
-        <w:t>will increase capacity if required</w:t>
-      </w:r>
-    </w:p>
-    <w:p>
-      <w:pPr>
-        <w:spacing w:after="0" w:line="240" w:lineRule="auto"/>
-        <w:ind w:left="720" w:firstLine="720"/>
-        <w:rPr>
-          <w:i/>
-          <w:iCs/>
-          <w:color w:val="385623" w:themeColor="accent6" w:themeShade="80"/>
-        </w:rPr>
-      </w:pPr>
-      <w:r>
-        <w:rPr>
-          <w:color w:val="385623" w:themeColor="accent6" w:themeShade="80"/>
-        </w:rPr>
-        <w:t xml:space="preserve"> </w:t>
-      </w:r>
-      <w:r>
-        <w:rPr>
-          <w:i/>
-          <w:iCs/>
-          <w:color w:val="385623" w:themeColor="accent6" w:themeShade="80"/>
-        </w:rPr>
-        <w:t xml:space="preserve">Not keeping Instance always ON – Saving </w:t>
-      </w:r>
-      <w:r>
-        <w:rPr>
-          <w:i/>
-          <w:iCs/>
-          <w:color w:val="385623" w:themeColor="accent6" w:themeShade="80"/>
-        </w:rPr>
-        <w:t xml:space="preserve">on free </w:t>
-      </w:r>
-      <w:r>
-        <w:rPr>
-          <w:i/>
-          <w:iCs/>
-          <w:color w:val="385623" w:themeColor="accent6" w:themeShade="80"/>
-        </w:rPr>
-        <w:t>credits</w:t>
-      </w:r>
-      <w:r>
-        <w:rPr>
-          <w:i/>
-          <w:iCs/>
-          <w:color w:val="385623" w:themeColor="accent6" w:themeShade="80"/>
-        </w:rPr>
-        <w:t xml:space="preserve"> – </w:t>
-      </w:r>
-      <w:r>
-        <w:rPr>
-          <w:i/>
-          <w:iCs/>
-          <w:color w:val="FF0000"/>
-        </w:rPr>
-        <w:t>will keep it on once UI is ready</w:t>
+        <w:rPr>
+          <w:color w:val="385623" w:themeColor="accent6" w:themeShade="80"/>
+        </w:rPr>
+      </w:pPr>
+      <w:r>
+        <w:tab/>
+      </w:r>
+      <w:r>
+        <w:rPr>
+          <w:color w:val="385623" w:themeColor="accent6" w:themeShade="80"/>
+        </w:rPr>
+        <w:t>Reserved a Google Cloud VM instance</w:t>
       </w:r>
     </w:p>
     <w:p>
       <w:pPr>
         <w:spacing w:after="0" w:line="240" w:lineRule="auto"/>
         <w:ind w:firstLine="720"/>
-      </w:pPr>
-    </w:p>
-    <w:p>
-      <w:pPr>
-        <w:spacing w:after="0" w:line="240" w:lineRule="auto"/>
-        <w:ind w:firstLine="720"/>
-        <w:rPr>
-          <w:color w:val="385623" w:themeColor="accent6" w:themeShade="80"/>
-        </w:rPr>
-      </w:pPr>
-      <w:r>
-        <w:tab/>
-      </w:r>
-      <w:r>
-        <w:rPr>
-          <w:color w:val="385623" w:themeColor="accent6" w:themeShade="80"/>
-        </w:rPr>
-        <w:t>Reserved a Google Cloud VM instance</w:t>
-      </w:r>
-    </w:p>
-    <w:p>
-      <w:pPr>
-        <w:spacing w:after="0" w:line="240" w:lineRule="auto"/>
-        <w:ind w:firstLine="720"/>
-        <w:rPr>
-          <w:color w:val="385623" w:themeColor="accent6" w:themeShade="80"/>
-        </w:rPr>
-      </w:pPr>
-      <w:r>
-        <w:rPr>
-          <w:color w:val="385623" w:themeColor="accent6" w:themeShade="80"/>
-        </w:rPr>
+        <w:rPr>
+          <w:color w:val="385623" w:themeColor="accent6" w:themeShade="80"/>
+        </w:rPr>
+      </w:pPr>
+      <w:r>
+        <w:rPr>
+          <w:color w:val="385623" w:themeColor="accent6" w:themeShade="80"/>
+        </w:rPr>
+        <w:lastRenderedPageBreak/>
         <w:tab/>
         <w:t>Installed and configured Jenkins</w:t>
       </w:r>
@@ -2637,21 +2734,7 @@
         <w:rPr>
           <w:color w:val="385623" w:themeColor="accent6" w:themeShade="80"/>
         </w:rPr>
-        <w:t xml:space="preserve">Configured </w:t>
-      </w:r>
-      <w:proofErr w:type="spellStart"/>
-      <w:r>
-        <w:rPr>
-          <w:color w:val="385623" w:themeColor="accent6" w:themeShade="80"/>
-        </w:rPr>
-        <w:t>Micrometer</w:t>
-      </w:r>
-      <w:proofErr w:type="spellEnd"/>
-      <w:r>
-        <w:rPr>
-          <w:color w:val="385623" w:themeColor="accent6" w:themeShade="80"/>
-        </w:rPr>
-        <w:t>, Prometheus, Grafana</w:t>
+        <w:t>Configured Micrometer, Prometheus, Grafana</w:t>
       </w:r>
       <w:r>
         <w:rPr>
@@ -2698,7 +2781,7 @@
         </w:rPr>
         <w:t>(Grafana)</w:t>
       </w:r>
-      <w:hyperlink r:id="rId22" w:history="1">
+      <w:hyperlink r:id="rId23" w:history="1">
         <w:r>
           <w:rPr>
             <w:rStyle w:val="Hyperlink"/>
@@ -2734,7 +2817,7 @@
         </w:rPr>
         <w:t xml:space="preserve">eus) </w:t>
       </w:r>
-      <w:hyperlink r:id="rId23" w:history="1">
+      <w:hyperlink r:id="rId24" w:history="1">
         <w:r>
           <w:rPr>
             <w:rStyle w:val="Hyperlink"/>
@@ -2791,35 +2874,7 @@
         <w:rPr>
           <w:highlight w:val="green"/>
         </w:rPr>
-        <w:t xml:space="preserve"> – Enable logging and configure ELK - </w:t>
-      </w:r>
-      <w:proofErr w:type="spellStart"/>
-      <w:r>
-        <w:rPr>
-          <w:highlight w:val="green"/>
-        </w:rPr>
-        <w:t>ElasticSearch</w:t>
-      </w:r>
-      <w:proofErr w:type="spellEnd"/>
-      <w:r>
-        <w:rPr>
-          <w:highlight w:val="green"/>
-        </w:rPr>
-        <w:t xml:space="preserve">, </w:t>
-      </w:r>
-      <w:proofErr w:type="spellStart"/>
-      <w:r>
-        <w:rPr>
-          <w:highlight w:val="green"/>
-        </w:rPr>
-        <w:t>LogStash</w:t>
-      </w:r>
-      <w:proofErr w:type="spellEnd"/>
-      <w:r>
-        <w:rPr>
-          <w:highlight w:val="green"/>
-        </w:rPr>
-        <w:t>, and Kibana</w:t>
+        <w:t xml:space="preserve"> – Enable logging and configure ELK - ElasticSearch, LogStash, and Kibana</w:t>
       </w:r>
     </w:p>
     <w:p>
@@ -2912,6 +2967,231 @@
       <w:pPr>
         <w:spacing w:after="0" w:line="240" w:lineRule="auto"/>
       </w:pPr>
+      <w:r>
+        <w:tab/>
+      </w:r>
+    </w:p>
+    <w:p>
+      <w:pPr>
+        <w:spacing w:after="0" w:line="240" w:lineRule="auto"/>
+      </w:pPr>
+      <w:r>
+        <w:tab/>
+        <w:t>Sprint 11 – Configure Distributed Request Tracing</w:t>
+      </w:r>
+    </w:p>
+    <w:p>
+      <w:pPr>
+        <w:spacing w:after="0" w:line="240" w:lineRule="auto"/>
+      </w:pPr>
+    </w:p>
+    <w:p>
+      <w:pPr>
+        <w:spacing w:after="0" w:line="240" w:lineRule="auto"/>
+      </w:pPr>
+    </w:p>
+    <w:p>
+      <w:pPr>
+        <w:spacing w:after="0" w:line="240" w:lineRule="auto"/>
+      </w:pPr>
+      <w:r>
+        <w:tab/>
+        <w:t xml:space="preserve">Spring 12 </w:t>
+      </w:r>
+      <w:r>
+        <w:t>–</w:t>
+      </w:r>
+      <w:r>
+        <w:t xml:space="preserve"> </w:t>
+      </w:r>
+      <w:r>
+        <w:t>Configure Circuit Breaker for Fault Tolerance</w:t>
+      </w:r>
+    </w:p>
+    <w:p>
+      <w:pPr>
+        <w:spacing w:after="0" w:line="240" w:lineRule="auto"/>
+      </w:pPr>
+      <w:r>
+        <w:tab/>
+      </w:r>
+      <w:r>
+        <w:tab/>
+        <w:t xml:space="preserve">Use Cases </w:t>
+      </w:r>
+      <w:r>
+        <w:t>–</w:t>
+      </w:r>
+      <w:r>
+        <w:t xml:space="preserve"> </w:t>
+      </w:r>
+    </w:p>
+    <w:p>
+      <w:pPr>
+        <w:spacing w:after="0" w:line="240" w:lineRule="auto"/>
+      </w:pPr>
+      <w:r>
+        <w:tab/>
+      </w:r>
+    </w:p>
+    <w:p>
+      <w:pPr>
+        <w:spacing w:after="0" w:line="240" w:lineRule="auto"/>
+        <w:ind w:firstLine="720"/>
+      </w:pPr>
+      <w:r>
+        <w:t xml:space="preserve">Sprint 13 – Add and Integrate Relational Database - Postgres </w:t>
+      </w:r>
+      <w:r>
+        <w:t>on GCP</w:t>
+      </w:r>
+    </w:p>
+    <w:p>
+      <w:pPr>
+        <w:spacing w:after="0" w:line="240" w:lineRule="auto"/>
+      </w:pPr>
+    </w:p>
+    <w:p>
+      <w:pPr>
+        <w:spacing w:after="0" w:line="240" w:lineRule="auto"/>
+      </w:pPr>
+      <w:r>
+        <w:tab/>
+      </w:r>
+      <w:r>
+        <w:t>Sprint 1</w:t>
+      </w:r>
+      <w:r>
+        <w:t>4</w:t>
+      </w:r>
+      <w:r>
+        <w:t xml:space="preserve"> – Add Unit and Integration tests </w:t>
+      </w:r>
+      <w:r>
+        <w:t>for Order, Payment service (remaining later)</w:t>
+      </w:r>
+      <w:r>
+        <w:t xml:space="preserve">– </w:t>
+      </w:r>
+    </w:p>
+    <w:p>
+      <w:pPr>
+        <w:spacing w:after="0" w:line="240" w:lineRule="auto"/>
+        <w:ind w:left="720" w:firstLine="720"/>
+        <w:rPr>
+          <w:i/>
+          <w:iCs/>
+          <w:color w:val="FF0000"/>
+        </w:rPr>
+      </w:pPr>
+      <w:r>
+        <w:rPr>
+          <w:i/>
+          <w:iCs/>
+          <w:color w:val="FF0000"/>
+        </w:rPr>
+        <w:t>Should have added them alongside development</w:t>
+      </w:r>
+      <w:r>
+        <w:rPr>
+          <w:i/>
+          <w:iCs/>
+          <w:color w:val="FF0000"/>
+        </w:rPr>
+        <w:t xml:space="preserve"> (TDD)</w:t>
+      </w:r>
+      <w:r>
+        <w:rPr>
+          <w:i/>
+          <w:iCs/>
+          <w:color w:val="FF0000"/>
+        </w:rPr>
+        <w:t xml:space="preserve"> but </w:t>
+      </w:r>
+      <w:r>
+        <w:rPr>
+          <w:i/>
+          <w:iCs/>
+          <w:color w:val="FF0000"/>
+        </w:rPr>
+        <w:t xml:space="preserve">first </w:t>
+      </w:r>
+      <w:r>
+        <w:rPr>
+          <w:i/>
+          <w:iCs/>
+          <w:color w:val="FF0000"/>
+        </w:rPr>
+        <w:t xml:space="preserve">concentrating on delivering </w:t>
+      </w:r>
+      <w:r>
+        <w:rPr>
+          <w:i/>
+          <w:iCs/>
+          <w:color w:val="FF0000"/>
+        </w:rPr>
+        <w:t xml:space="preserve">basic working skeleton </w:t>
+      </w:r>
+      <w:r>
+        <w:rPr>
+          <w:i/>
+          <w:iCs/>
+          <w:color w:val="FF0000"/>
+        </w:rPr>
+        <w:t>asap</w:t>
+      </w:r>
+    </w:p>
+    <w:p>
+      <w:pPr>
+        <w:spacing w:after="0" w:line="240" w:lineRule="auto"/>
+        <w:ind w:left="720" w:firstLine="720"/>
+      </w:pPr>
+      <w:r>
+        <w:t>Revisit each use case with tests and improve code alongside</w:t>
+      </w:r>
+    </w:p>
+    <w:p>
+      <w:pPr>
+        <w:spacing w:after="0" w:line="240" w:lineRule="auto"/>
+        <w:ind w:firstLine="720"/>
+      </w:pPr>
+      <w:r>
+        <w:t>Sprint 15 – Add few performance tests</w:t>
+      </w:r>
+      <w:r>
+        <w:t xml:space="preserve"> to simulate load </w:t>
+      </w:r>
+    </w:p>
+    <w:p>
+      <w:pPr>
+        <w:spacing w:after="0" w:line="240" w:lineRule="auto"/>
+      </w:pPr>
+    </w:p>
+    <w:p>
+      <w:pPr>
+        <w:spacing w:after="0" w:line="240" w:lineRule="auto"/>
+      </w:pPr>
+      <w:r>
+        <w:tab/>
+        <w:t>Sprint 1</w:t>
+      </w:r>
+      <w:r>
+        <w:t>6</w:t>
+      </w:r>
+      <w:r>
+        <w:t xml:space="preserve"> – Add </w:t>
+      </w:r>
+      <w:r>
+        <w:t>application caching using Redis</w:t>
+      </w:r>
+    </w:p>
+    <w:p>
+      <w:pPr>
+        <w:spacing w:after="0" w:line="240" w:lineRule="auto"/>
+      </w:pPr>
+      <w:r>
+        <w:tab/>
+      </w:r>
       <w:r>
         <w:tab/>
       </w:r>
@@ -2923,26 +3203,90 @@
       <w:r>
         <w:lastRenderedPageBreak/>
         <w:tab/>
-        <w:t>Sprint 11 – Configure Distributed Request Tracing</w:t>
-      </w:r>
-    </w:p>
-    <w:p>
-      <w:pPr>
-        <w:spacing w:after="0" w:line="240" w:lineRule="auto"/>
-      </w:pPr>
-    </w:p>
-    <w:p>
-      <w:pPr>
-        <w:spacing w:after="0" w:line="240" w:lineRule="auto"/>
-      </w:pPr>
-    </w:p>
-    <w:p>
-      <w:pPr>
-        <w:spacing w:after="0" w:line="240" w:lineRule="auto"/>
-      </w:pPr>
-      <w:r>
-        <w:tab/>
-        <w:t xml:space="preserve">Spring 12 </w:t>
+        <w:t>Sprint 1</w:t>
+      </w:r>
+      <w:r>
+        <w:t>7</w:t>
+      </w:r>
+      <w:r>
+        <w:t xml:space="preserve"> – Configure Kubernetes </w:t>
+      </w:r>
+      <w:r>
+        <w:t xml:space="preserve">and deploy </w:t>
+      </w:r>
+      <w:r>
+        <w:t xml:space="preserve">all </w:t>
+      </w:r>
+      <w:r>
+        <w:t>containers</w:t>
+      </w:r>
+    </w:p>
+    <w:p>
+      <w:pPr>
+        <w:spacing w:after="0" w:line="240" w:lineRule="auto"/>
+      </w:pPr>
+    </w:p>
+    <w:p>
+      <w:pPr>
+        <w:spacing w:after="0" w:line="240" w:lineRule="auto"/>
+        <w:ind w:firstLine="720"/>
+      </w:pPr>
+      <w:r>
+        <w:t>Sprint 1</w:t>
+      </w:r>
+      <w:r>
+        <w:t>8</w:t>
+      </w:r>
+      <w:r>
+        <w:t xml:space="preserve"> – Configure scaling in Kubernetes and test with existing performance tests</w:t>
+      </w:r>
+    </w:p>
+    <w:p>
+      <w:pPr>
+        <w:spacing w:after="0" w:line="240" w:lineRule="auto"/>
+        <w:ind w:firstLine="720"/>
+      </w:pPr>
+    </w:p>
+    <w:p>
+      <w:pPr>
+        <w:spacing w:after="0" w:line="240" w:lineRule="auto"/>
+        <w:ind w:firstLine="720"/>
+      </w:pPr>
+      <w:r>
+        <w:t>Sprint 1</w:t>
+      </w:r>
+      <w:r>
+        <w:t>9</w:t>
+      </w:r>
+      <w:r>
+        <w:t xml:space="preserve"> – Improve product search –</w:t>
+      </w:r>
+      <w:r>
+        <w:t xml:space="preserve"> </w:t>
+      </w:r>
+      <w:r>
+        <w:t>MongoDB, ElasticSearch</w:t>
+      </w:r>
+    </w:p>
+    <w:p>
+      <w:pPr>
+        <w:spacing w:after="0" w:line="240" w:lineRule="auto"/>
+        <w:ind w:firstLine="720"/>
+      </w:pPr>
+    </w:p>
+    <w:p>
+      <w:pPr>
+        <w:spacing w:after="0" w:line="240" w:lineRule="auto"/>
+        <w:ind w:firstLine="720"/>
+      </w:pPr>
+      <w:r>
+        <w:t xml:space="preserve">Sprint </w:t>
+      </w:r>
+      <w:r>
+        <w:t>20</w:t>
+      </w:r>
+      <w:r>
+        <w:t xml:space="preserve"> </w:t>
       </w:r>
       <w:r>
         <w:t>–</w:t>
@@ -2951,310 +3295,11 @@
         <w:t xml:space="preserve"> </w:t>
       </w:r>
       <w:r>
-        <w:t>Configure Circuit Breaker for Fault Tolerance</w:t>
-      </w:r>
-    </w:p>
-    <w:p>
-      <w:pPr>
-        <w:spacing w:after="0" w:line="240" w:lineRule="auto"/>
-      </w:pPr>
-      <w:r>
-        <w:tab/>
-      </w:r>
-      <w:r>
-        <w:tab/>
-        <w:t xml:space="preserve">Use Cases </w:t>
-      </w:r>
-      <w:r>
-        <w:t>–</w:t>
-      </w:r>
-      <w:r>
-        <w:t xml:space="preserve"> </w:t>
-      </w:r>
-    </w:p>
-    <w:p>
-      <w:pPr>
-        <w:spacing w:after="0" w:line="240" w:lineRule="auto"/>
-      </w:pPr>
-      <w:r>
-        <w:tab/>
-      </w:r>
-    </w:p>
-    <w:p>
-      <w:pPr>
-        <w:spacing w:after="0" w:line="240" w:lineRule="auto"/>
-        <w:ind w:firstLine="720"/>
-      </w:pPr>
-      <w:r>
-        <w:t xml:space="preserve">Sprint 13 – Add and Integrate Relational Database - Postgres </w:t>
-      </w:r>
-      <w:r>
-        <w:t>on GCP</w:t>
-      </w:r>
-    </w:p>
-    <w:p>
-      <w:pPr>
-        <w:spacing w:after="0" w:line="240" w:lineRule="auto"/>
-      </w:pPr>
-    </w:p>
-    <w:p>
-      <w:pPr>
-        <w:spacing w:after="0" w:line="240" w:lineRule="auto"/>
-      </w:pPr>
-      <w:r>
-        <w:tab/>
-      </w:r>
-      <w:r>
-        <w:t>Sprint 1</w:t>
-      </w:r>
-      <w:r>
-        <w:t>4</w:t>
-      </w:r>
-      <w:r>
-        <w:t xml:space="preserve"> – Add Unit and Integration tests </w:t>
-      </w:r>
-      <w:r>
-        <w:t>for Order, Payment service (remaining later)</w:t>
-      </w:r>
-      <w:r>
-        <w:t xml:space="preserve">– </w:t>
-      </w:r>
-    </w:p>
-    <w:p>
-      <w:pPr>
-        <w:spacing w:after="0" w:line="240" w:lineRule="auto"/>
-        <w:ind w:left="720" w:firstLine="720"/>
-        <w:rPr>
-          <w:i/>
-          <w:iCs/>
-          <w:color w:val="FF0000"/>
-        </w:rPr>
-      </w:pPr>
-      <w:r>
-        <w:rPr>
-          <w:i/>
-          <w:iCs/>
-          <w:color w:val="FF0000"/>
-        </w:rPr>
-        <w:t>Should have added them alongside development</w:t>
-      </w:r>
-      <w:r>
-        <w:rPr>
-          <w:i/>
-          <w:iCs/>
-          <w:color w:val="FF0000"/>
-        </w:rPr>
-        <w:t xml:space="preserve"> (TDD)</w:t>
-      </w:r>
-      <w:r>
-        <w:rPr>
-          <w:i/>
-          <w:iCs/>
-          <w:color w:val="FF0000"/>
-        </w:rPr>
-        <w:t xml:space="preserve"> but </w:t>
-      </w:r>
-      <w:r>
-        <w:rPr>
-          <w:i/>
-          <w:iCs/>
-          <w:color w:val="FF0000"/>
-        </w:rPr>
-        <w:t xml:space="preserve">first </w:t>
-      </w:r>
-      <w:r>
-        <w:rPr>
-          <w:i/>
-          <w:iCs/>
-          <w:color w:val="FF0000"/>
-        </w:rPr>
-        <w:t xml:space="preserve">concentrating on delivering </w:t>
-      </w:r>
-      <w:r>
-        <w:rPr>
-          <w:i/>
-          <w:iCs/>
-          <w:color w:val="FF0000"/>
-        </w:rPr>
-        <w:t xml:space="preserve">basic working skeleton </w:t>
-      </w:r>
-      <w:r>
-        <w:rPr>
-          <w:i/>
-          <w:iCs/>
-          <w:color w:val="FF0000"/>
-        </w:rPr>
-        <w:t>asap</w:t>
-      </w:r>
-    </w:p>
-    <w:p>
-      <w:pPr>
-        <w:spacing w:after="0" w:line="240" w:lineRule="auto"/>
-        <w:ind w:left="720" w:firstLine="720"/>
-      </w:pPr>
-      <w:r>
-        <w:t>Revisit each use case with tests and improve code alongside</w:t>
-      </w:r>
-    </w:p>
-    <w:p>
-      <w:pPr>
-        <w:spacing w:after="0" w:line="240" w:lineRule="auto"/>
-        <w:ind w:firstLine="720"/>
-      </w:pPr>
-      <w:r>
-        <w:t>Sprint 15 – Add few performance tests</w:t>
-      </w:r>
-      <w:r>
-        <w:t xml:space="preserve"> to simulate load </w:t>
-      </w:r>
-    </w:p>
-    <w:p>
-      <w:pPr>
-        <w:spacing w:after="0" w:line="240" w:lineRule="auto"/>
-      </w:pPr>
-    </w:p>
-    <w:p>
-      <w:pPr>
-        <w:spacing w:after="0" w:line="240" w:lineRule="auto"/>
-      </w:pPr>
-      <w:r>
-        <w:tab/>
-        <w:t>Sprint 1</w:t>
-      </w:r>
-      <w:r>
-        <w:t>6</w:t>
-      </w:r>
-      <w:r>
-        <w:t xml:space="preserve"> – Add </w:t>
-      </w:r>
-      <w:r>
-        <w:t>application caching using Redis</w:t>
-      </w:r>
-    </w:p>
-    <w:p>
-      <w:pPr>
-        <w:spacing w:after="0" w:line="240" w:lineRule="auto"/>
-      </w:pPr>
-      <w:r>
-        <w:tab/>
-      </w:r>
-      <w:r>
-        <w:tab/>
-      </w:r>
-    </w:p>
-    <w:p>
-      <w:pPr>
-        <w:spacing w:after="0" w:line="240" w:lineRule="auto"/>
-      </w:pPr>
-      <w:r>
-        <w:tab/>
-        <w:t>Sprint 1</w:t>
-      </w:r>
-      <w:r>
-        <w:t>7</w:t>
-      </w:r>
-      <w:r>
-        <w:t xml:space="preserve"> – Configure Kubernetes </w:t>
-      </w:r>
-      <w:r>
-        <w:t xml:space="preserve">and deploy </w:t>
-      </w:r>
-      <w:r>
-        <w:t xml:space="preserve">all </w:t>
-      </w:r>
-      <w:r>
-        <w:t>containers</w:t>
-      </w:r>
-    </w:p>
-    <w:p>
-      <w:pPr>
-        <w:spacing w:after="0" w:line="240" w:lineRule="auto"/>
-      </w:pPr>
-    </w:p>
-    <w:p>
-      <w:pPr>
-        <w:spacing w:after="0" w:line="240" w:lineRule="auto"/>
-        <w:ind w:firstLine="720"/>
-      </w:pPr>
-      <w:r>
-        <w:t>Sprint 1</w:t>
-      </w:r>
-      <w:r>
-        <w:t>8</w:t>
-      </w:r>
-      <w:r>
-        <w:t xml:space="preserve"> – Configure scaling in Kubernetes and test with existing performance tests</w:t>
-      </w:r>
-    </w:p>
-    <w:p>
-      <w:pPr>
-        <w:spacing w:after="0" w:line="240" w:lineRule="auto"/>
-        <w:ind w:firstLine="720"/>
-      </w:pPr>
-    </w:p>
-    <w:p>
-      <w:pPr>
-        <w:spacing w:after="0" w:line="240" w:lineRule="auto"/>
-        <w:ind w:firstLine="720"/>
-      </w:pPr>
-      <w:r>
-        <w:t>Sprint 1</w:t>
-      </w:r>
-      <w:r>
-        <w:t>9</w:t>
-      </w:r>
-      <w:r>
-        <w:t xml:space="preserve"> – Improve product search –</w:t>
-      </w:r>
-      <w:r>
-        <w:t xml:space="preserve"> </w:t>
-      </w:r>
-      <w:r>
-        <w:t xml:space="preserve">MongoDB, </w:t>
-      </w:r>
-      <w:proofErr w:type="spellStart"/>
-      <w:r>
-        <w:t>ElasticSearch</w:t>
-      </w:r>
-      <w:proofErr w:type="spellEnd"/>
-    </w:p>
-    <w:p>
-      <w:pPr>
-        <w:spacing w:after="0" w:line="240" w:lineRule="auto"/>
-        <w:ind w:firstLine="720"/>
-      </w:pPr>
-    </w:p>
-    <w:p>
-      <w:pPr>
-        <w:spacing w:after="0" w:line="240" w:lineRule="auto"/>
-        <w:ind w:firstLine="720"/>
-      </w:pPr>
-      <w:r>
-        <w:t xml:space="preserve">Sprint </w:t>
-      </w:r>
-      <w:r>
-        <w:t>20</w:t>
-      </w:r>
-      <w:r>
-        <w:t xml:space="preserve"> </w:t>
-      </w:r>
-      <w:r>
-        <w:t>–</w:t>
-      </w:r>
-      <w:r>
-        <w:t xml:space="preserve"> </w:t>
-      </w:r>
-      <w:r>
         <w:t xml:space="preserve">Improve </w:t>
       </w:r>
       <w:r>
-        <w:t xml:space="preserve">it further with </w:t>
-      </w:r>
-      <w:proofErr w:type="spellStart"/>
-      <w:r>
-        <w:t>WebFlux</w:t>
-      </w:r>
-      <w:proofErr w:type="spellEnd"/>
+        <w:t>it further with WebFlux</w:t>
+      </w:r>
     </w:p>
     <w:p>
       <w:pPr>
@@ -3549,7 +3594,6 @@
         <w:spacing w:after="0" w:line="360" w:lineRule="auto"/>
       </w:pPr>
       <w:r>
-        <w:lastRenderedPageBreak/>
         <w:t xml:space="preserve">Service communication: </w:t>
       </w:r>
       <w:r>
@@ -3571,21 +3615,33 @@
         <w:rPr>
           <w:strike/>
         </w:rPr>
-        <w:t xml:space="preserve">(try </w:t>
-      </w:r>
-      <w:proofErr w:type="spellStart"/>
+        <w:t>(try gRPC LATER)</w:t>
+      </w:r>
+    </w:p>
+    <w:p>
+      <w:pPr>
+        <w:spacing w:after="0" w:line="360" w:lineRule="auto"/>
+      </w:pPr>
+      <w:r>
+        <w:t xml:space="preserve">Database: </w:t>
+      </w:r>
+      <w:r>
+        <w:rPr>
+          <w:highlight w:val="green"/>
+        </w:rPr>
+        <w:t>In-memory H2 for now,</w:t>
+      </w:r>
+      <w:r>
+        <w:t xml:space="preserve"> integrate Postgres &amp; NoSQL(MongoDB/</w:t>
+      </w:r>
       <w:r>
         <w:rPr>
           <w:strike/>
         </w:rPr>
-        <w:t>gRPC</w:t>
-      </w:r>
-      <w:proofErr w:type="spellEnd"/>
-      <w:r>
-        <w:rPr>
-          <w:strike/>
-        </w:rPr>
-        <w:t xml:space="preserve"> LATER)</w:t>
+        <w:t>DynamoDB</w:t>
+      </w:r>
+      <w:r>
+        <w:t>)  later</w:t>
       </w:r>
     </w:p>
     <w:p>
@@ -3593,25 +3649,21 @@
         <w:spacing w:after="0" w:line="360" w:lineRule="auto"/>
       </w:pPr>
       <w:r>
-        <w:t xml:space="preserve">Database: </w:t>
-      </w:r>
+        <w:rPr>
+          <w:highlight w:val="cyan"/>
+        </w:rPr>
+        <w:t>UI: Angular 8, TypeScript, Bootstrap</w:t>
+      </w:r>
+    </w:p>
+    <w:p>
+      <w:pPr>
+        <w:spacing w:after="0" w:line="360" w:lineRule="auto"/>
+      </w:pPr>
       <w:r>
         <w:rPr>
           <w:highlight w:val="green"/>
         </w:rPr>
-        <w:t>In-memory H2 for now,</w:t>
-      </w:r>
-      <w:r>
-        <w:t xml:space="preserve"> integrate Postgres &amp; NoSQL(MongoDB/</w:t>
-      </w:r>
-      <w:r>
-        <w:rPr>
-          <w:strike/>
-        </w:rPr>
-        <w:t>DynamoDB</w:t>
-      </w:r>
-      <w:r>
-        <w:t>)  later</w:t>
+        <w:t>Event Streaming: Kafka</w:t>
       </w:r>
     </w:p>
     <w:p>
@@ -3619,10 +3671,7 @@
         <w:spacing w:after="0" w:line="360" w:lineRule="auto"/>
       </w:pPr>
       <w:r>
-        <w:rPr>
-          <w:highlight w:val="cyan"/>
-        </w:rPr>
-        <w:t>UI: Angular 8, TypeScript, Bootstrap</w:t>
+        <w:t>Caching: Redis</w:t>
       </w:r>
     </w:p>
     <w:p>
@@ -3630,25 +3679,6 @@
         <w:spacing w:after="0" w:line="360" w:lineRule="auto"/>
       </w:pPr>
       <w:r>
-        <w:rPr>
-          <w:highlight w:val="green"/>
-        </w:rPr>
-        <w:t>Event Streaming: Kafka</w:t>
-      </w:r>
-    </w:p>
-    <w:p>
-      <w:pPr>
-        <w:spacing w:after="0" w:line="360" w:lineRule="auto"/>
-      </w:pPr>
-      <w:r>
-        <w:t>Caching: Redis</w:t>
-      </w:r>
-    </w:p>
-    <w:p>
-      <w:pPr>
-        <w:spacing w:after="0" w:line="360" w:lineRule="auto"/>
-      </w:pPr>
-      <w:r>
         <w:t>Also (</w:t>
       </w:r>
       <w:r>
@@ -3671,15 +3701,13 @@
       <w:r>
         <w:t xml:space="preserve">): Reactive stream - </w:t>
       </w:r>
-      <w:hyperlink r:id="rId24" w:history="1">
-        <w:proofErr w:type="spellStart"/>
+      <w:hyperlink r:id="rId25" w:history="1">
         <w:r>
           <w:rPr>
             <w:rStyle w:val="Hyperlink"/>
           </w:rPr>
           <w:t>WebFlux</w:t>
         </w:r>
-        <w:proofErr w:type="spellEnd"/>
       </w:hyperlink>
     </w:p>
     <w:p>
@@ -3705,7 +3733,7 @@
         </w:rPr>
         <w:t xml:space="preserve">Service Discovery: </w:t>
       </w:r>
-      <w:hyperlink r:id="rId25" w:history="1">
+      <w:hyperlink r:id="rId26" w:history="1">
         <w:r>
           <w:rPr>
             <w:rStyle w:val="Hyperlink"/>
@@ -3728,7 +3756,7 @@
         </w:rPr>
         <w:t xml:space="preserve">Configuration Server: </w:t>
       </w:r>
-      <w:hyperlink r:id="rId26" w:history="1">
+      <w:hyperlink r:id="rId27" w:history="1">
         <w:r>
           <w:rPr>
             <w:rStyle w:val="Hyperlink"/>
@@ -3755,7 +3783,7 @@
         </w:rPr>
         <w:t xml:space="preserve">Security: </w:t>
       </w:r>
-      <w:hyperlink r:id="rId27" w:history="1">
+      <w:hyperlink r:id="rId28" w:history="1">
         <w:r>
           <w:rPr>
             <w:rStyle w:val="Hyperlink"/>
@@ -3782,7 +3810,7 @@
       <w:r>
         <w:t xml:space="preserve">(Explore </w:t>
       </w:r>
-      <w:hyperlink r:id="rId28" w:history="1">
+      <w:hyperlink r:id="rId29" w:history="1">
         <w:r>
           <w:rPr>
             <w:rStyle w:val="Hyperlink"/>
@@ -3806,10 +3834,10 @@
         <w:rPr>
           <w:highlight w:val="green"/>
         </w:rPr>
+        <w:lastRenderedPageBreak/>
         <w:t xml:space="preserve">Monitoring: </w:t>
       </w:r>
-      <w:hyperlink r:id="rId29" w:history="1">
-        <w:proofErr w:type="spellStart"/>
+      <w:hyperlink r:id="rId30" w:history="1">
         <w:r>
           <w:rPr>
             <w:rStyle w:val="Hyperlink"/>
@@ -3819,7 +3847,6 @@
           </w:rPr>
           <w:t>Micrometer</w:t>
         </w:r>
-        <w:proofErr w:type="spellEnd"/>
       </w:hyperlink>
       <w:r>
         <w:rPr>
@@ -3829,7 +3856,7 @@
         </w:rPr>
         <w:t xml:space="preserve"> + </w:t>
       </w:r>
-      <w:hyperlink r:id="rId30" w:history="1">
+      <w:hyperlink r:id="rId31" w:history="1">
         <w:r>
           <w:rPr>
             <w:rStyle w:val="Hyperlink"/>
@@ -3850,7 +3877,7 @@
         </w:rPr>
         <w:t xml:space="preserve"> + </w:t>
       </w:r>
-      <w:hyperlink r:id="rId31" w:history="1">
+      <w:hyperlink r:id="rId32" w:history="1">
         <w:r>
           <w:rPr>
             <w:rStyle w:val="Hyperlink"/>
@@ -3896,7 +3923,7 @@
       <w:r>
         <w:t xml:space="preserve">Request </w:t>
       </w:r>
-      <w:hyperlink r:id="rId32" w:history="1">
+      <w:hyperlink r:id="rId33" w:history="1">
         <w:r>
           <w:rPr>
             <w:rStyle w:val="Hyperlink"/>
@@ -3907,7 +3934,7 @@
       <w:r>
         <w:t xml:space="preserve">:   </w:t>
       </w:r>
-      <w:hyperlink r:id="rId33" w:tgtFrame="_blank" w:history="1">
+      <w:hyperlink r:id="rId34" w:tgtFrame="_blank" w:history="1">
         <w:r>
           <w:rPr>
             <w:rStyle w:val="Hyperlink"/>
@@ -3924,8 +3951,7 @@
         </w:rPr>
         <w:t xml:space="preserve"> + </w:t>
       </w:r>
-      <w:hyperlink r:id="rId34" w:history="1">
-        <w:proofErr w:type="spellStart"/>
+      <w:hyperlink r:id="rId35" w:history="1">
         <w:r>
           <w:rPr>
             <w:rStyle w:val="Hyperlink"/>
@@ -3934,7 +3960,6 @@
           </w:rPr>
           <w:t>Zipkin</w:t>
         </w:r>
-        <w:proofErr w:type="spellEnd"/>
       </w:hyperlink>
     </w:p>
     <w:p>
@@ -3945,7 +3970,7 @@
       <w:r>
         <w:t xml:space="preserve">Fault Tolerance: </w:t>
       </w:r>
-      <w:hyperlink r:id="rId35" w:history="1">
+      <w:hyperlink r:id="rId36" w:history="1">
         <w:r>
           <w:rPr>
             <w:rStyle w:val="Hyperlink"/>
@@ -3962,7 +3987,7 @@
         </w:rPr>
         <w:t xml:space="preserve"> + </w:t>
       </w:r>
-      <w:hyperlink r:id="rId36" w:history="1">
+      <w:hyperlink r:id="rId37" w:history="1">
         <w:r>
           <w:rPr>
             <w:rStyle w:val="Hyperlink"/>
@@ -3990,7 +4015,7 @@
         </w:rPr>
         <w:t xml:space="preserve">Load Balancing: </w:t>
       </w:r>
-      <w:hyperlink r:id="rId37" w:history="1">
+      <w:hyperlink r:id="rId38" w:history="1">
         <w:r>
           <w:rPr>
             <w:rStyle w:val="Hyperlink"/>
@@ -3998,19 +4023,8 @@
             <w:bCs/>
             <w:highlight w:val="green"/>
           </w:rPr>
-          <w:t xml:space="preserve">Spring Cloud </w:t>
+          <w:t>Spring Cloud LoadBalancer</w:t>
         </w:r>
-        <w:proofErr w:type="spellStart"/>
-        <w:r>
-          <w:rPr>
-            <w:rStyle w:val="Hyperlink"/>
-            <w:b/>
-            <w:bCs/>
-            <w:highlight w:val="green"/>
-          </w:rPr>
-          <w:t>LoadBalancer</w:t>
-        </w:r>
-        <w:proofErr w:type="spellEnd"/>
       </w:hyperlink>
     </w:p>
     <w:p>
@@ -4063,7 +4077,7 @@
         </w:rPr>
         <w:t xml:space="preserve">API Gateway: </w:t>
       </w:r>
-      <w:hyperlink r:id="rId38" w:history="1">
+      <w:hyperlink r:id="rId39" w:history="1">
         <w:r>
           <w:rPr>
             <w:rStyle w:val="Hyperlink"/>
@@ -4138,21 +4152,7 @@
         <w:rPr>
           <w:highlight w:val="green"/>
         </w:rPr>
-        <w:t xml:space="preserve">JPA, Swagger2 (for API docs), </w:t>
-      </w:r>
-      <w:proofErr w:type="spellStart"/>
-      <w:r>
-        <w:rPr>
-          <w:highlight w:val="green"/>
-        </w:rPr>
-        <w:t>DevTools</w:t>
-      </w:r>
-      <w:proofErr w:type="spellEnd"/>
-      <w:r>
-        <w:rPr>
-          <w:highlight w:val="green"/>
-        </w:rPr>
-        <w:t>, Actuator</w:t>
+        <w:t>JPA, Swagger2 (for API docs), DevTools, Actuator</w:t>
       </w:r>
       <w:r>
         <w:rPr>
@@ -4176,14 +4176,12 @@
         <w:spacing w:after="0" w:line="360" w:lineRule="auto"/>
         <w:ind w:firstLine="720"/>
       </w:pPr>
-      <w:proofErr w:type="spellStart"/>
       <w:r>
         <w:rPr>
           <w:highlight w:val="green"/>
         </w:rPr>
         <w:t>ElasticStack</w:t>
       </w:r>
-      <w:proofErr w:type="spellEnd"/>
       <w:r>
         <w:t>–</w:t>
       </w:r>
@@ -4193,33 +4191,11 @@
       <w:r>
         <w:t xml:space="preserve">Beats, </w:t>
       </w:r>
-      <w:proofErr w:type="spellStart"/>
       <w:r>
         <w:rPr>
           <w:highlight w:val="green"/>
         </w:rPr>
-        <w:t>ElasticSearch</w:t>
-      </w:r>
-      <w:proofErr w:type="spellEnd"/>
-      <w:r>
-        <w:rPr>
-          <w:highlight w:val="green"/>
-        </w:rPr>
-        <w:t xml:space="preserve">, </w:t>
-      </w:r>
-      <w:proofErr w:type="spellStart"/>
-      <w:r>
-        <w:rPr>
-          <w:highlight w:val="green"/>
-        </w:rPr>
-        <w:t>LogStash</w:t>
-      </w:r>
-      <w:proofErr w:type="spellEnd"/>
-      <w:r>
-        <w:rPr>
-          <w:highlight w:val="green"/>
-        </w:rPr>
-        <w:t>, and Kibana</w:t>
+        <w:t>ElasticSearch, LogStash, and Kibana</w:t>
       </w:r>
     </w:p>
     <w:p>
@@ -4236,37 +4212,8 @@
         <w:ind w:firstLine="720"/>
       </w:pPr>
       <w:r>
-        <w:t xml:space="preserve">Unit: Junit, Mockito, </w:t>
-      </w:r>
-      <w:proofErr w:type="spellStart"/>
-      <w:r>
-        <w:t>Hamcrest</w:t>
-      </w:r>
-      <w:proofErr w:type="spellEnd"/>
-      <w:r>
-        <w:t xml:space="preserve"> - @</w:t>
-      </w:r>
-      <w:proofErr w:type="spellStart"/>
-      <w:r>
-        <w:t>DataJpaTest</w:t>
-      </w:r>
-      <w:proofErr w:type="spellEnd"/>
-      <w:r>
-        <w:t>, @</w:t>
-      </w:r>
-      <w:proofErr w:type="spellStart"/>
-      <w:r>
-        <w:t>WebMvcTest</w:t>
-      </w:r>
-      <w:proofErr w:type="spellEnd"/>
-      <w:r>
-        <w:t>, @</w:t>
-      </w:r>
-      <w:proofErr w:type="spellStart"/>
-      <w:r>
-        <w:t>SpringBootTest</w:t>
-      </w:r>
-      <w:proofErr w:type="spellEnd"/>
+        <w:t>Unit: Junit, Mockito, Hamcrest - @DataJpaTest, @WebMvcTest, @SpringBootTest</w:t>
+      </w:r>
     </w:p>
     <w:p>
       <w:pPr>
@@ -4281,7 +4228,6 @@
         <w:spacing w:after="0" w:line="360" w:lineRule="auto"/>
       </w:pPr>
       <w:r>
-        <w:lastRenderedPageBreak/>
         <w:tab/>
         <w:t xml:space="preserve">CI/CD: </w:t>
       </w:r>
@@ -4319,13 +4265,8 @@
         <w:t>Bamboo</w:t>
       </w:r>
       <w:r>
-        <w:t xml:space="preserve"> and then maybe Jenkins X for </w:t>
-      </w:r>
-      <w:proofErr w:type="spellStart"/>
-      <w:r>
-        <w:t>kubernetes</w:t>
-      </w:r>
-      <w:proofErr w:type="spellEnd"/>
+        <w:t xml:space="preserve"> and then maybe Jenkins X for kubernetes</w:t>
+      </w:r>
     </w:p>
     <w:p>
       <w:pPr>
@@ -4409,23 +4350,7 @@
           <w:i/>
           <w:iCs/>
         </w:rPr>
-        <w:t>on OpenStack/</w:t>
-      </w:r>
-      <w:proofErr w:type="spellStart"/>
-      <w:r>
-        <w:rPr>
-          <w:i/>
-          <w:iCs/>
-        </w:rPr>
-        <w:t>CloudFoundry</w:t>
-      </w:r>
-      <w:proofErr w:type="spellEnd"/>
-      <w:r>
-        <w:rPr>
-          <w:i/>
-          <w:iCs/>
-        </w:rPr>
-        <w:t xml:space="preserve"> </w:t>
+        <w:t xml:space="preserve">on OpenStack/CloudFoundry </w:t>
       </w:r>
     </w:p>
     <w:p>
@@ -4455,13 +4380,8 @@
         <w:t xml:space="preserve"> tools</w:t>
       </w:r>
       <w:r>
-        <w:t xml:space="preserve">- </w:t>
-      </w:r>
-      <w:proofErr w:type="spellStart"/>
-      <w:r>
-        <w:t>Cobertura</w:t>
-      </w:r>
-      <w:proofErr w:type="spellEnd"/>
+        <w:t>- Cobertura</w:t>
+      </w:r>
       <w:r>
         <w:t xml:space="preserve">, PMD in </w:t>
       </w:r>
@@ -4508,7 +4428,6 @@
         </w:rPr>
         <w:t xml:space="preserve">, </w:t>
       </w:r>
-      <w:proofErr w:type="spellStart"/>
       <w:r>
         <w:rPr>
           <w:color w:val="002060"/>
@@ -4516,7 +4435,6 @@
         </w:rPr>
         <w:t>Conduktor</w:t>
       </w:r>
-      <w:proofErr w:type="spellEnd"/>
       <w:r>
         <w:rPr>
           <w:color w:val="002060"/>
@@ -4551,7 +4469,6 @@
         <w:rPr>
           <w:noProof/>
         </w:rPr>
-        <w:lastRenderedPageBreak/>
         <mc:AlternateContent>
           <mc:Choice Requires="wps">
             <w:drawing>
@@ -4678,7 +4595,7 @@
                     <pic:cNvPicPr/>
                   </pic:nvPicPr>
                   <pic:blipFill>
-                    <a:blip r:embed="rId39"/>
+                    <a:blip r:embed="rId40"/>
                     <a:stretch>
                       <a:fillRect/>
                     </a:stretch>
@@ -9113,7 +9030,7 @@
     <w:p/>
     <w:p/>
     <w:sectPr>
-      <w:footerReference w:type="default" r:id="rId40"/>
+      <w:footerReference w:type="default" r:id="rId41"/>
       <w:pgSz w:w="16838" w:h="11906" w:orient="landscape"/>
       <w:pgMar w:top="993" w:right="1440" w:bottom="284" w:left="1440" w:header="708" w:footer="708" w:gutter="0"/>
       <w:pgNumType w:fmt="numberInDash"/>

--- a/Project Documents/Microservice Exploration Project - Progress.docx
+++ b/Project Documents/Microservice Exploration Project - Progress.docx
@@ -677,8 +677,16 @@
         <w:rPr>
           <w:color w:val="0070C0"/>
         </w:rPr>
-        <w:t>Integrated backend apis</w:t>
-      </w:r>
+        <w:t xml:space="preserve">Integrated backend </w:t>
+      </w:r>
+      <w:proofErr w:type="spellStart"/>
+      <w:r>
+        <w:rPr>
+          <w:color w:val="0070C0"/>
+        </w:rPr>
+        <w:t>apis</w:t>
+      </w:r>
+      <w:proofErr w:type="spellEnd"/>
       <w:r>
         <w:rPr>
           <w:color w:val="0070C0"/>
@@ -1175,7 +1183,39 @@
         <w:rPr>
           <w:color w:val="0070C0"/>
         </w:rPr>
-        <w:t>Using Keycloak OAuth for application security now</w:t>
+        <w:t xml:space="preserve">Using </w:t>
+      </w:r>
+      <w:proofErr w:type="spellStart"/>
+      <w:r>
+        <w:rPr>
+          <w:color w:val="0070C0"/>
+        </w:rPr>
+        <w:t>Keycloak</w:t>
+      </w:r>
+      <w:proofErr w:type="spellEnd"/>
+      <w:r>
+        <w:rPr>
+          <w:color w:val="0070C0"/>
+        </w:rPr>
+        <w:t xml:space="preserve">- </w:t>
+      </w:r>
+      <w:r>
+        <w:rPr>
+          <w:color w:val="0070C0"/>
+        </w:rPr>
+        <w:t>OAuth</w:t>
+      </w:r>
+      <w:r>
+        <w:rPr>
+          <w:color w:val="0070C0"/>
+        </w:rPr>
+        <w:t>2.0</w:t>
+      </w:r>
+      <w:r>
+        <w:rPr>
+          <w:color w:val="0070C0"/>
+        </w:rPr>
+        <w:t xml:space="preserve"> for application security now</w:t>
       </w:r>
     </w:p>
     <w:p>
@@ -1187,7 +1227,6 @@
           <w:color w:val="0070C0"/>
         </w:rPr>
       </w:pPr>
-      <w:bookmarkStart w:id="1" w:name="_GoBack"/>
       <w:r>
         <w:rPr>
           <w:noProof/>
@@ -1228,7 +1267,6 @@
           </wp:inline>
         </w:drawing>
       </w:r>
-      <w:bookmarkEnd w:id="1"/>
     </w:p>
     <w:p>
       <w:pPr>
@@ -1420,11 +1458,19 @@
         </w:rPr>
         <w:t xml:space="preserve">with </w:t>
       </w:r>
-      <w:r>
-        <w:rPr>
-          <w:color w:val="385623" w:themeColor="accent6" w:themeShade="80"/>
-        </w:rPr>
-        <w:t xml:space="preserve">bitnami </w:t>
+      <w:proofErr w:type="spellStart"/>
+      <w:r>
+        <w:rPr>
+          <w:color w:val="385623" w:themeColor="accent6" w:themeShade="80"/>
+        </w:rPr>
+        <w:t>bitnami</w:t>
+      </w:r>
+      <w:proofErr w:type="spellEnd"/>
+      <w:r>
+        <w:rPr>
+          <w:color w:val="385623" w:themeColor="accent6" w:themeShade="80"/>
+        </w:rPr>
+        <w:t xml:space="preserve"> </w:t>
       </w:r>
       <w:r>
         <w:rPr>
@@ -1535,7 +1581,21 @@
         <w:rPr>
           <w:color w:val="385623" w:themeColor="accent6" w:themeShade="80"/>
         </w:rPr>
-        <w:t xml:space="preserve">Using Conduktor to administer Kafka </w:t>
+        <w:t xml:space="preserve">Using </w:t>
+      </w:r>
+      <w:proofErr w:type="spellStart"/>
+      <w:r>
+        <w:rPr>
+          <w:color w:val="385623" w:themeColor="accent6" w:themeShade="80"/>
+        </w:rPr>
+        <w:t>Conduktor</w:t>
+      </w:r>
+      <w:proofErr w:type="spellEnd"/>
+      <w:r>
+        <w:rPr>
+          <w:color w:val="385623" w:themeColor="accent6" w:themeShade="80"/>
+        </w:rPr>
+        <w:t xml:space="preserve"> to administer Kafka </w:t>
       </w:r>
     </w:p>
     <w:p>
@@ -1943,6 +2003,7 @@
       <w:r>
         <w:t xml:space="preserve"> </w:t>
       </w:r>
+      <w:proofErr w:type="spellStart"/>
       <w:r>
         <w:rPr>
           <w:b/>
@@ -1950,6 +2011,7 @@
         </w:rPr>
         <w:t>Keycloak</w:t>
       </w:r>
+      <w:proofErr w:typ